--- a/docs/LANDIS-II SCRAPPLE v3.2 User Guide.docx
+++ b/docs/LANDIS-II SCRAPPLE v3.2 User Guide.docx
@@ -61,12 +61,6 @@
       <w:r>
         <w:t>Alec Kretchun</w:t>
       </w:r>
-      <w:r>
-        <w:rPr>
-          <w:vertAlign w:val="superscript"/>
-        </w:rPr>
-        <w:t>2</w:t>
-      </w:r>
     </w:p>
     <w:p>
       <w:pPr>
@@ -112,27 +106,12 @@
         <w:spacing w:after="120"/>
         <w:jc w:val="center"/>
       </w:pPr>
-      <w:r>
-        <w:rPr>
-          <w:vertAlign w:val="superscript"/>
-        </w:rPr>
-        <w:t>2</w:t>
-      </w:r>
-      <w:r>
-        <w:t>Portland State University</w:t>
-      </w:r>
     </w:p>
     <w:p>
       <w:pPr>
         <w:spacing w:after="120"/>
         <w:jc w:val="center"/>
       </w:pPr>
-    </w:p>
-    <w:p>
-      <w:pPr>
-        <w:spacing w:after="120"/>
-        <w:jc w:val="center"/>
-      </w:pPr>
       <w:r>
         <w:t>Last Revised</w:t>
       </w:r>
@@ -155,7 +134,7 @@
         <w:rPr>
           <w:noProof/>
         </w:rPr>
-        <w:t>July 2, 2021</w:t>
+        <w:t>September 26, 2021</w:t>
       </w:r>
       <w:r>
         <w:fldChar w:fldCharType="end"/>
@@ -231,7 +210,7 @@
       <w:r>
         <w:fldChar w:fldCharType="separate"/>
       </w:r>
-      <w:hyperlink w:anchor="_Toc83539901" w:history="1">
+      <w:hyperlink w:anchor="_Toc90547937" w:history="1">
         <w:r>
           <w:rPr>
             <w:rStyle w:val="Hyperlink"/>
@@ -278,7 +257,7 @@
             <w:noProof/>
             <w:webHidden/>
           </w:rPr>
-          <w:instrText xml:space="preserve"> PAGEREF _Toc83539901 \h </w:instrText>
+          <w:instrText xml:space="preserve"> PAGEREF _Toc90547937 \h </w:instrText>
         </w:r>
         <w:r>
           <w:rPr>
@@ -324,7 +303,7 @@
           <w:lang w:eastAsia="en-US"/>
         </w:rPr>
       </w:pPr>
-      <w:hyperlink w:anchor="_Toc83539902" w:history="1">
+      <w:hyperlink w:anchor="_Toc90547938" w:history="1">
         <w:r>
           <w:rPr>
             <w:rStyle w:val="Hyperlink"/>
@@ -368,7 +347,7 @@
             <w:noProof/>
             <w:webHidden/>
           </w:rPr>
-          <w:instrText xml:space="preserve"> PAGEREF _Toc83539902 \h </w:instrText>
+          <w:instrText xml:space="preserve"> PAGEREF _Toc90547938 \h </w:instrText>
         </w:r>
         <w:r>
           <w:rPr>
@@ -416,7 +395,7 @@
           <w:lang w:eastAsia="en-US"/>
         </w:rPr>
       </w:pPr>
-      <w:hyperlink w:anchor="_Toc83539903" w:history="1">
+      <w:hyperlink w:anchor="_Toc90547939" w:history="1">
         <w:r>
           <w:rPr>
             <w:rStyle w:val="Hyperlink"/>
@@ -462,7 +441,7 @@
             <w:noProof/>
             <w:webHidden/>
           </w:rPr>
-          <w:instrText xml:space="preserve"> PAGEREF _Toc83539903 \h </w:instrText>
+          <w:instrText xml:space="preserve"> PAGEREF _Toc90547939 \h </w:instrText>
         </w:r>
         <w:r>
           <w:rPr>
@@ -510,7 +489,7 @@
           <w:lang w:eastAsia="en-US"/>
         </w:rPr>
       </w:pPr>
-      <w:hyperlink w:anchor="_Toc83539904" w:history="1">
+      <w:hyperlink w:anchor="_Toc90547940" w:history="1">
         <w:r>
           <w:rPr>
             <w:rStyle w:val="Hyperlink"/>
@@ -556,7 +535,7 @@
             <w:noProof/>
             <w:webHidden/>
           </w:rPr>
-          <w:instrText xml:space="preserve"> PAGEREF _Toc83539904 \h </w:instrText>
+          <w:instrText xml:space="preserve"> PAGEREF _Toc90547940 \h </w:instrText>
         </w:r>
         <w:r>
           <w:rPr>
@@ -604,7 +583,7 @@
           <w:lang w:eastAsia="en-US"/>
         </w:rPr>
       </w:pPr>
-      <w:hyperlink w:anchor="_Toc83539905" w:history="1">
+      <w:hyperlink w:anchor="_Toc90547941" w:history="1">
         <w:r>
           <w:rPr>
             <w:rStyle w:val="Hyperlink"/>
@@ -650,7 +629,7 @@
             <w:noProof/>
             <w:webHidden/>
           </w:rPr>
-          <w:instrText xml:space="preserve"> PAGEREF _Toc83539905 \h </w:instrText>
+          <w:instrText xml:space="preserve"> PAGEREF _Toc90547941 \h </w:instrText>
         </w:r>
         <w:r>
           <w:rPr>
@@ -698,7 +677,7 @@
           <w:lang w:eastAsia="en-US"/>
         </w:rPr>
       </w:pPr>
-      <w:hyperlink w:anchor="_Toc83539906" w:history="1">
+      <w:hyperlink w:anchor="_Toc90547942" w:history="1">
         <w:r>
           <w:rPr>
             <w:rStyle w:val="Hyperlink"/>
@@ -744,7 +723,7 @@
             <w:noProof/>
             <w:webHidden/>
           </w:rPr>
-          <w:instrText xml:space="preserve"> PAGEREF _Toc83539906 \h </w:instrText>
+          <w:instrText xml:space="preserve"> PAGEREF _Toc90547942 \h </w:instrText>
         </w:r>
         <w:r>
           <w:rPr>
@@ -790,7 +769,7 @@
           <w:lang w:eastAsia="en-US"/>
         </w:rPr>
       </w:pPr>
-      <w:hyperlink w:anchor="_Toc83539907" w:history="1">
+      <w:hyperlink w:anchor="_Toc90547943" w:history="1">
         <w:r>
           <w:rPr>
             <w:rStyle w:val="Hyperlink"/>
@@ -834,7 +813,7 @@
             <w:noProof/>
             <w:webHidden/>
           </w:rPr>
-          <w:instrText xml:space="preserve"> PAGEREF _Toc83539907 \h </w:instrText>
+          <w:instrText xml:space="preserve"> PAGEREF _Toc90547943 \h </w:instrText>
         </w:r>
         <w:r>
           <w:rPr>
@@ -880,7 +859,7 @@
           <w:lang w:eastAsia="en-US"/>
         </w:rPr>
       </w:pPr>
-      <w:hyperlink w:anchor="_Toc83539908" w:history="1">
+      <w:hyperlink w:anchor="_Toc90547944" w:history="1">
         <w:r>
           <w:rPr>
             <w:rStyle w:val="Hyperlink"/>
@@ -924,7 +903,7 @@
             <w:noProof/>
             <w:webHidden/>
           </w:rPr>
-          <w:instrText xml:space="preserve"> PAGEREF _Toc83539908 \h </w:instrText>
+          <w:instrText xml:space="preserve"> PAGEREF _Toc90547944 \h </w:instrText>
         </w:r>
         <w:r>
           <w:rPr>
@@ -970,7 +949,7 @@
           <w:lang w:eastAsia="en-US"/>
         </w:rPr>
       </w:pPr>
-      <w:hyperlink w:anchor="_Toc83539909" w:history="1">
+      <w:hyperlink w:anchor="_Toc90547945" w:history="1">
         <w:r>
           <w:rPr>
             <w:rStyle w:val="Hyperlink"/>
@@ -1014,7 +993,7 @@
             <w:noProof/>
             <w:webHidden/>
           </w:rPr>
-          <w:instrText xml:space="preserve"> PAGEREF _Toc83539909 \h </w:instrText>
+          <w:instrText xml:space="preserve"> PAGEREF _Toc90547945 \h </w:instrText>
         </w:r>
         <w:r>
           <w:rPr>
@@ -1062,7 +1041,7 @@
           <w:lang w:eastAsia="en-US"/>
         </w:rPr>
       </w:pPr>
-      <w:hyperlink w:anchor="_Toc83539910" w:history="1">
+      <w:hyperlink w:anchor="_Toc90547946" w:history="1">
         <w:r>
           <w:rPr>
             <w:rStyle w:val="Hyperlink"/>
@@ -1108,7 +1087,7 @@
             <w:noProof/>
             <w:webHidden/>
           </w:rPr>
-          <w:instrText xml:space="preserve"> PAGEREF _Toc83539910 \h </w:instrText>
+          <w:instrText xml:space="preserve"> PAGEREF _Toc90547946 \h </w:instrText>
         </w:r>
         <w:r>
           <w:rPr>
@@ -1156,7 +1135,7 @@
           <w:lang w:eastAsia="en-US"/>
         </w:rPr>
       </w:pPr>
-      <w:hyperlink w:anchor="_Toc83539911" w:history="1">
+      <w:hyperlink w:anchor="_Toc90547947" w:history="1">
         <w:r>
           <w:rPr>
             <w:rStyle w:val="Hyperlink"/>
@@ -1202,7 +1181,7 @@
             <w:noProof/>
             <w:webHidden/>
           </w:rPr>
-          <w:instrText xml:space="preserve"> PAGEREF _Toc83539911 \h </w:instrText>
+          <w:instrText xml:space="preserve"> PAGEREF _Toc90547947 \h </w:instrText>
         </w:r>
         <w:r>
           <w:rPr>
@@ -1250,7 +1229,7 @@
           <w:lang w:eastAsia="en-US"/>
         </w:rPr>
       </w:pPr>
-      <w:hyperlink w:anchor="_Toc83539912" w:history="1">
+      <w:hyperlink w:anchor="_Toc90547948" w:history="1">
         <w:r>
           <w:rPr>
             <w:rStyle w:val="Hyperlink"/>
@@ -1296,7 +1275,7 @@
             <w:noProof/>
             <w:webHidden/>
           </w:rPr>
-          <w:instrText xml:space="preserve"> PAGEREF _Toc83539912 \h </w:instrText>
+          <w:instrText xml:space="preserve"> PAGEREF _Toc90547948 \h </w:instrText>
         </w:r>
         <w:r>
           <w:rPr>
@@ -1344,7 +1323,7 @@
           <w:lang w:eastAsia="en-US"/>
         </w:rPr>
       </w:pPr>
-      <w:hyperlink w:anchor="_Toc83539913" w:history="1">
+      <w:hyperlink w:anchor="_Toc90547949" w:history="1">
         <w:r>
           <w:rPr>
             <w:rStyle w:val="Hyperlink"/>
@@ -1390,7 +1369,7 @@
             <w:noProof/>
             <w:webHidden/>
           </w:rPr>
-          <w:instrText xml:space="preserve"> PAGEREF _Toc83539913 \h </w:instrText>
+          <w:instrText xml:space="preserve"> PAGEREF _Toc90547949 \h </w:instrText>
         </w:r>
         <w:r>
           <w:rPr>
@@ -1438,7 +1417,7 @@
           <w:lang w:eastAsia="en-US"/>
         </w:rPr>
       </w:pPr>
-      <w:hyperlink w:anchor="_Toc83539914" w:history="1">
+      <w:hyperlink w:anchor="_Toc90547950" w:history="1">
         <w:r>
           <w:rPr>
             <w:rStyle w:val="Hyperlink"/>
@@ -1484,7 +1463,7 @@
             <w:noProof/>
             <w:webHidden/>
           </w:rPr>
-          <w:instrText xml:space="preserve"> PAGEREF _Toc83539914 \h </w:instrText>
+          <w:instrText xml:space="preserve"> PAGEREF _Toc90547950 \h </w:instrText>
         </w:r>
         <w:r>
           <w:rPr>
@@ -1532,7 +1511,7 @@
           <w:lang w:eastAsia="en-US"/>
         </w:rPr>
       </w:pPr>
-      <w:hyperlink w:anchor="_Toc83539915" w:history="1">
+      <w:hyperlink w:anchor="_Toc90547951" w:history="1">
         <w:r>
           <w:rPr>
             <w:rStyle w:val="Hyperlink"/>
@@ -1578,7 +1557,7 @@
             <w:noProof/>
             <w:webHidden/>
           </w:rPr>
-          <w:instrText xml:space="preserve"> PAGEREF _Toc83539915 \h </w:instrText>
+          <w:instrText xml:space="preserve"> PAGEREF _Toc90547951 \h </w:instrText>
         </w:r>
         <w:r>
           <w:rPr>
@@ -1626,7 +1605,7 @@
           <w:lang w:eastAsia="en-US"/>
         </w:rPr>
       </w:pPr>
-      <w:hyperlink w:anchor="_Toc83539916" w:history="1">
+      <w:hyperlink w:anchor="_Toc90547952" w:history="1">
         <w:r>
           <w:rPr>
             <w:rStyle w:val="Hyperlink"/>
@@ -1672,7 +1651,7 @@
             <w:noProof/>
             <w:webHidden/>
           </w:rPr>
-          <w:instrText xml:space="preserve"> PAGEREF _Toc83539916 \h </w:instrText>
+          <w:instrText xml:space="preserve"> PAGEREF _Toc90547952 \h </w:instrText>
         </w:r>
         <w:r>
           <w:rPr>
@@ -1720,7 +1699,7 @@
           <w:lang w:eastAsia="en-US"/>
         </w:rPr>
       </w:pPr>
-      <w:hyperlink w:anchor="_Toc83539917" w:history="1">
+      <w:hyperlink w:anchor="_Toc90547953" w:history="1">
         <w:r>
           <w:rPr>
             <w:rStyle w:val="Hyperlink"/>
@@ -1766,7 +1745,7 @@
             <w:noProof/>
             <w:webHidden/>
           </w:rPr>
-          <w:instrText xml:space="preserve"> PAGEREF _Toc83539917 \h </w:instrText>
+          <w:instrText xml:space="preserve"> PAGEREF _Toc90547953 \h </w:instrText>
         </w:r>
         <w:r>
           <w:rPr>
@@ -1814,7 +1793,7 @@
           <w:lang w:eastAsia="en-US"/>
         </w:rPr>
       </w:pPr>
-      <w:hyperlink w:anchor="_Toc83539918" w:history="1">
+      <w:hyperlink w:anchor="_Toc90547954" w:history="1">
         <w:r>
           <w:rPr>
             <w:rStyle w:val="Hyperlink"/>
@@ -1860,7 +1839,7 @@
             <w:noProof/>
             <w:webHidden/>
           </w:rPr>
-          <w:instrText xml:space="preserve"> PAGEREF _Toc83539918 \h </w:instrText>
+          <w:instrText xml:space="preserve"> PAGEREF _Toc90547954 \h </w:instrText>
         </w:r>
         <w:r>
           <w:rPr>
@@ -1908,7 +1887,7 @@
           <w:lang w:eastAsia="en-US"/>
         </w:rPr>
       </w:pPr>
-      <w:hyperlink w:anchor="_Toc83539919" w:history="1">
+      <w:hyperlink w:anchor="_Toc90547955" w:history="1">
         <w:r>
           <w:rPr>
             <w:rStyle w:val="Hyperlink"/>
@@ -1954,7 +1933,7 @@
             <w:noProof/>
             <w:webHidden/>
           </w:rPr>
-          <w:instrText xml:space="preserve"> PAGEREF _Toc83539919 \h </w:instrText>
+          <w:instrText xml:space="preserve"> PAGEREF _Toc90547955 \h </w:instrText>
         </w:r>
         <w:r>
           <w:rPr>
@@ -2000,7 +1979,7 @@
           <w:lang w:eastAsia="en-US"/>
         </w:rPr>
       </w:pPr>
-      <w:hyperlink w:anchor="_Toc83539920" w:history="1">
+      <w:hyperlink w:anchor="_Toc90547956" w:history="1">
         <w:r>
           <w:rPr>
             <w:rStyle w:val="Hyperlink"/>
@@ -2044,7 +2023,7 @@
             <w:noProof/>
             <w:webHidden/>
           </w:rPr>
-          <w:instrText xml:space="preserve"> PAGEREF _Toc83539920 \h </w:instrText>
+          <w:instrText xml:space="preserve"> PAGEREF _Toc90547956 \h </w:instrText>
         </w:r>
         <w:r>
           <w:rPr>
@@ -2090,7 +2069,7 @@
           <w:lang w:eastAsia="en-US"/>
         </w:rPr>
       </w:pPr>
-      <w:hyperlink w:anchor="_Toc83539921" w:history="1">
+      <w:hyperlink w:anchor="_Toc90547957" w:history="1">
         <w:r>
           <w:rPr>
             <w:rStyle w:val="Hyperlink"/>
@@ -2134,7 +2113,7 @@
             <w:noProof/>
             <w:webHidden/>
           </w:rPr>
-          <w:instrText xml:space="preserve"> PAGEREF _Toc83539921 \h </w:instrText>
+          <w:instrText xml:space="preserve"> PAGEREF _Toc90547957 \h </w:instrText>
         </w:r>
         <w:r>
           <w:rPr>
@@ -2183,7 +2162,7 @@
           <w:lang w:eastAsia="en-US"/>
         </w:rPr>
       </w:pPr>
-      <w:hyperlink w:anchor="_Toc83539922" w:history="1">
+      <w:hyperlink w:anchor="_Toc90547958" w:history="1">
         <w:r>
           <w:rPr>
             <w:rStyle w:val="Hyperlink"/>
@@ -2230,7 +2209,7 @@
             <w:noProof/>
             <w:webHidden/>
           </w:rPr>
-          <w:instrText xml:space="preserve"> PAGEREF _Toc83539922 \h </w:instrText>
+          <w:instrText xml:space="preserve"> PAGEREF _Toc90547958 \h </w:instrText>
         </w:r>
         <w:r>
           <w:rPr>
@@ -2276,7 +2255,7 @@
           <w:lang w:eastAsia="en-US"/>
         </w:rPr>
       </w:pPr>
-      <w:hyperlink w:anchor="_Toc83539923" w:history="1">
+      <w:hyperlink w:anchor="_Toc90547959" w:history="1">
         <w:r>
           <w:rPr>
             <w:rStyle w:val="Hyperlink"/>
@@ -2320,7 +2299,7 @@
             <w:noProof/>
             <w:webHidden/>
           </w:rPr>
-          <w:instrText xml:space="preserve"> PAGEREF _Toc83539923 \h </w:instrText>
+          <w:instrText xml:space="preserve"> PAGEREF _Toc90547959 \h </w:instrText>
         </w:r>
         <w:r>
           <w:rPr>
@@ -2366,7 +2345,7 @@
           <w:lang w:eastAsia="en-US"/>
         </w:rPr>
       </w:pPr>
-      <w:hyperlink w:anchor="_Toc83539924" w:history="1">
+      <w:hyperlink w:anchor="_Toc90547960" w:history="1">
         <w:r>
           <w:rPr>
             <w:rStyle w:val="Hyperlink"/>
@@ -2410,7 +2389,7 @@
             <w:noProof/>
             <w:webHidden/>
           </w:rPr>
-          <w:instrText xml:space="preserve"> PAGEREF _Toc83539924 \h </w:instrText>
+          <w:instrText xml:space="preserve"> PAGEREF _Toc90547960 \h </w:instrText>
         </w:r>
         <w:r>
           <w:rPr>
@@ -2456,7 +2435,7 @@
           <w:lang w:eastAsia="en-US"/>
         </w:rPr>
       </w:pPr>
-      <w:hyperlink w:anchor="_Toc83539925" w:history="1">
+      <w:hyperlink w:anchor="_Toc90547961" w:history="1">
         <w:r>
           <w:rPr>
             <w:rStyle w:val="Hyperlink"/>
@@ -2500,7 +2479,7 @@
             <w:noProof/>
             <w:webHidden/>
           </w:rPr>
-          <w:instrText xml:space="preserve"> PAGEREF _Toc83539925 \h </w:instrText>
+          <w:instrText xml:space="preserve"> PAGEREF _Toc90547961 \h </w:instrText>
         </w:r>
         <w:r>
           <w:rPr>
@@ -2546,7 +2525,7 @@
           <w:lang w:eastAsia="en-US"/>
         </w:rPr>
       </w:pPr>
-      <w:hyperlink w:anchor="_Toc83539926" w:history="1">
+      <w:hyperlink w:anchor="_Toc90547962" w:history="1">
         <w:r>
           <w:rPr>
             <w:rStyle w:val="Hyperlink"/>
@@ -2590,7 +2569,7 @@
             <w:noProof/>
             <w:webHidden/>
           </w:rPr>
-          <w:instrText xml:space="preserve"> PAGEREF _Toc83539926 \h </w:instrText>
+          <w:instrText xml:space="preserve"> PAGEREF _Toc90547962 \h </w:instrText>
         </w:r>
         <w:r>
           <w:rPr>
@@ -2636,7 +2615,7 @@
           <w:lang w:eastAsia="en-US"/>
         </w:rPr>
       </w:pPr>
-      <w:hyperlink w:anchor="_Toc83539927" w:history="1">
+      <w:hyperlink w:anchor="_Toc90547963" w:history="1">
         <w:r>
           <w:rPr>
             <w:rStyle w:val="Hyperlink"/>
@@ -2680,7 +2659,7 @@
             <w:noProof/>
             <w:webHidden/>
           </w:rPr>
-          <w:instrText xml:space="preserve"> PAGEREF _Toc83539927 \h </w:instrText>
+          <w:instrText xml:space="preserve"> PAGEREF _Toc90547963 \h </w:instrText>
         </w:r>
         <w:r>
           <w:rPr>
@@ -2726,7 +2705,7 @@
           <w:lang w:eastAsia="en-US"/>
         </w:rPr>
       </w:pPr>
-      <w:hyperlink w:anchor="_Toc83539928" w:history="1">
+      <w:hyperlink w:anchor="_Toc90547964" w:history="1">
         <w:r>
           <w:rPr>
             <w:rStyle w:val="Hyperlink"/>
@@ -2770,7 +2749,7 @@
             <w:noProof/>
             <w:webHidden/>
           </w:rPr>
-          <w:instrText xml:space="preserve"> PAGEREF _Toc83539928 \h </w:instrText>
+          <w:instrText xml:space="preserve"> PAGEREF _Toc90547964 \h </w:instrText>
         </w:r>
         <w:r>
           <w:rPr>
@@ -2816,7 +2795,7 @@
           <w:lang w:eastAsia="en-US"/>
         </w:rPr>
       </w:pPr>
-      <w:hyperlink w:anchor="_Toc83539929" w:history="1">
+      <w:hyperlink w:anchor="_Toc90547965" w:history="1">
         <w:r>
           <w:rPr>
             <w:rStyle w:val="Hyperlink"/>
@@ -2860,7 +2839,7 @@
             <w:noProof/>
             <w:webHidden/>
           </w:rPr>
-          <w:instrText xml:space="preserve"> PAGEREF _Toc83539929 \h </w:instrText>
+          <w:instrText xml:space="preserve"> PAGEREF _Toc90547965 \h </w:instrText>
         </w:r>
         <w:r>
           <w:rPr>
@@ -2906,7 +2885,7 @@
           <w:lang w:eastAsia="en-US"/>
         </w:rPr>
       </w:pPr>
-      <w:hyperlink w:anchor="_Toc83539930" w:history="1">
+      <w:hyperlink w:anchor="_Toc90547966" w:history="1">
         <w:r>
           <w:rPr>
             <w:rStyle w:val="Hyperlink"/>
@@ -2950,7 +2929,7 @@
             <w:noProof/>
             <w:webHidden/>
           </w:rPr>
-          <w:instrText xml:space="preserve"> PAGEREF _Toc83539930 \h </w:instrText>
+          <w:instrText xml:space="preserve"> PAGEREF _Toc90547966 \h </w:instrText>
         </w:r>
         <w:r>
           <w:rPr>
@@ -2996,7 +2975,7 @@
           <w:lang w:eastAsia="en-US"/>
         </w:rPr>
       </w:pPr>
-      <w:hyperlink w:anchor="_Toc83539931" w:history="1">
+      <w:hyperlink w:anchor="_Toc90547967" w:history="1">
         <w:r>
           <w:rPr>
             <w:rStyle w:val="Hyperlink"/>
@@ -3040,7 +3019,7 @@
             <w:noProof/>
             <w:webHidden/>
           </w:rPr>
-          <w:instrText xml:space="preserve"> PAGEREF _Toc83539931 \h </w:instrText>
+          <w:instrText xml:space="preserve"> PAGEREF _Toc90547967 \h </w:instrText>
         </w:r>
         <w:r>
           <w:rPr>
@@ -3086,7 +3065,7 @@
           <w:lang w:eastAsia="en-US"/>
         </w:rPr>
       </w:pPr>
-      <w:hyperlink w:anchor="_Toc83539932" w:history="1">
+      <w:hyperlink w:anchor="_Toc90547968" w:history="1">
         <w:r>
           <w:rPr>
             <w:rStyle w:val="Hyperlink"/>
@@ -3130,7 +3109,7 @@
             <w:noProof/>
             <w:webHidden/>
           </w:rPr>
-          <w:instrText xml:space="preserve"> PAGEREF _Toc83539932 \h </w:instrText>
+          <w:instrText xml:space="preserve"> PAGEREF _Toc90547968 \h </w:instrText>
         </w:r>
         <w:r>
           <w:rPr>
@@ -3176,7 +3155,7 @@
           <w:lang w:eastAsia="en-US"/>
         </w:rPr>
       </w:pPr>
-      <w:hyperlink w:anchor="_Toc83539933" w:history="1">
+      <w:hyperlink w:anchor="_Toc90547969" w:history="1">
         <w:r>
           <w:rPr>
             <w:rStyle w:val="Hyperlink"/>
@@ -3220,7 +3199,7 @@
             <w:noProof/>
             <w:webHidden/>
           </w:rPr>
-          <w:instrText xml:space="preserve"> PAGEREF _Toc83539933 \h </w:instrText>
+          <w:instrText xml:space="preserve"> PAGEREF _Toc90547969 \h </w:instrText>
         </w:r>
         <w:r>
           <w:rPr>
@@ -3266,7 +3245,7 @@
           <w:lang w:eastAsia="en-US"/>
         </w:rPr>
       </w:pPr>
-      <w:hyperlink w:anchor="_Toc83539934" w:history="1">
+      <w:hyperlink w:anchor="_Toc90547970" w:history="1">
         <w:r>
           <w:rPr>
             <w:rStyle w:val="Hyperlink"/>
@@ -3310,7 +3289,7 @@
             <w:noProof/>
             <w:webHidden/>
           </w:rPr>
-          <w:instrText xml:space="preserve"> PAGEREF _Toc83539934 \h </w:instrText>
+          <w:instrText xml:space="preserve"> PAGEREF _Toc90547970 \h </w:instrText>
         </w:r>
         <w:r>
           <w:rPr>
@@ -3356,7 +3335,7 @@
           <w:lang w:eastAsia="en-US"/>
         </w:rPr>
       </w:pPr>
-      <w:hyperlink w:anchor="_Toc83539935" w:history="1">
+      <w:hyperlink w:anchor="_Toc90547971" w:history="1">
         <w:r>
           <w:rPr>
             <w:rStyle w:val="Hyperlink"/>
@@ -3400,7 +3379,7 @@
             <w:noProof/>
             <w:webHidden/>
           </w:rPr>
-          <w:instrText xml:space="preserve"> PAGEREF _Toc83539935 \h </w:instrText>
+          <w:instrText xml:space="preserve"> PAGEREF _Toc90547971 \h </w:instrText>
         </w:r>
         <w:r>
           <w:rPr>
@@ -3446,7 +3425,7 @@
           <w:lang w:eastAsia="en-US"/>
         </w:rPr>
       </w:pPr>
-      <w:hyperlink w:anchor="_Toc83539936" w:history="1">
+      <w:hyperlink w:anchor="_Toc90547972" w:history="1">
         <w:r>
           <w:rPr>
             <w:rStyle w:val="Hyperlink"/>
@@ -3490,7 +3469,7 @@
             <w:noProof/>
             <w:webHidden/>
           </w:rPr>
-          <w:instrText xml:space="preserve"> PAGEREF _Toc83539936 \h </w:instrText>
+          <w:instrText xml:space="preserve"> PAGEREF _Toc90547972 \h </w:instrText>
         </w:r>
         <w:r>
           <w:rPr>
@@ -3536,7 +3515,7 @@
           <w:lang w:eastAsia="en-US"/>
         </w:rPr>
       </w:pPr>
-      <w:hyperlink w:anchor="_Toc83539937" w:history="1">
+      <w:hyperlink w:anchor="_Toc90547973" w:history="1">
         <w:r>
           <w:rPr>
             <w:rStyle w:val="Hyperlink"/>
@@ -3580,7 +3559,7 @@
             <w:noProof/>
             <w:webHidden/>
           </w:rPr>
-          <w:instrText xml:space="preserve"> PAGEREF _Toc83539937 \h </w:instrText>
+          <w:instrText xml:space="preserve"> PAGEREF _Toc90547973 \h </w:instrText>
         </w:r>
         <w:r>
           <w:rPr>
@@ -3626,7 +3605,7 @@
           <w:lang w:eastAsia="en-US"/>
         </w:rPr>
       </w:pPr>
-      <w:hyperlink w:anchor="_Toc83539938" w:history="1">
+      <w:hyperlink w:anchor="_Toc90547974" w:history="1">
         <w:r>
           <w:rPr>
             <w:rStyle w:val="Hyperlink"/>
@@ -3670,7 +3649,7 @@
             <w:noProof/>
             <w:webHidden/>
           </w:rPr>
-          <w:instrText xml:space="preserve"> PAGEREF _Toc83539938 \h </w:instrText>
+          <w:instrText xml:space="preserve"> PAGEREF _Toc90547974 \h </w:instrText>
         </w:r>
         <w:r>
           <w:rPr>
@@ -3716,7 +3695,7 @@
           <w:lang w:eastAsia="en-US"/>
         </w:rPr>
       </w:pPr>
-      <w:hyperlink w:anchor="_Toc83539939" w:history="1">
+      <w:hyperlink w:anchor="_Toc90547975" w:history="1">
         <w:r>
           <w:rPr>
             <w:rStyle w:val="Hyperlink"/>
@@ -3760,7 +3739,7 @@
             <w:noProof/>
             <w:webHidden/>
           </w:rPr>
-          <w:instrText xml:space="preserve"> PAGEREF _Toc83539939 \h </w:instrText>
+          <w:instrText xml:space="preserve"> PAGEREF _Toc90547975 \h </w:instrText>
         </w:r>
         <w:r>
           <w:rPr>
@@ -3806,7 +3785,7 @@
           <w:lang w:eastAsia="en-US"/>
         </w:rPr>
       </w:pPr>
-      <w:hyperlink w:anchor="_Toc83539940" w:history="1">
+      <w:hyperlink w:anchor="_Toc90547976" w:history="1">
         <w:r>
           <w:rPr>
             <w:rStyle w:val="Hyperlink"/>
@@ -3850,7 +3829,7 @@
             <w:noProof/>
             <w:webHidden/>
           </w:rPr>
-          <w:instrText xml:space="preserve"> PAGEREF _Toc83539940 \h </w:instrText>
+          <w:instrText xml:space="preserve"> PAGEREF _Toc90547976 \h </w:instrText>
         </w:r>
         <w:r>
           <w:rPr>
@@ -3896,7 +3875,7 @@
           <w:lang w:eastAsia="en-US"/>
         </w:rPr>
       </w:pPr>
-      <w:hyperlink w:anchor="_Toc83539941" w:history="1">
+      <w:hyperlink w:anchor="_Toc90547977" w:history="1">
         <w:r>
           <w:rPr>
             <w:rStyle w:val="Hyperlink"/>
@@ -3940,7 +3919,7 @@
             <w:noProof/>
             <w:webHidden/>
           </w:rPr>
-          <w:instrText xml:space="preserve"> PAGEREF _Toc83539941 \h </w:instrText>
+          <w:instrText xml:space="preserve"> PAGEREF _Toc90547977 \h </w:instrText>
         </w:r>
         <w:r>
           <w:rPr>
@@ -3986,7 +3965,7 @@
           <w:lang w:eastAsia="en-US"/>
         </w:rPr>
       </w:pPr>
-      <w:hyperlink w:anchor="_Toc83539942" w:history="1">
+      <w:hyperlink w:anchor="_Toc90547978" w:history="1">
         <w:r>
           <w:rPr>
             <w:rStyle w:val="Hyperlink"/>
@@ -4030,7 +4009,7 @@
             <w:noProof/>
             <w:webHidden/>
           </w:rPr>
-          <w:instrText xml:space="preserve"> PAGEREF _Toc83539942 \h </w:instrText>
+          <w:instrText xml:space="preserve"> PAGEREF _Toc90547978 \h </w:instrText>
         </w:r>
         <w:r>
           <w:rPr>
@@ -4076,7 +4055,7 @@
           <w:lang w:eastAsia="en-US"/>
         </w:rPr>
       </w:pPr>
-      <w:hyperlink w:anchor="_Toc83539943" w:history="1">
+      <w:hyperlink w:anchor="_Toc90547979" w:history="1">
         <w:r>
           <w:rPr>
             <w:rStyle w:val="Hyperlink"/>
@@ -4120,7 +4099,7 @@
             <w:noProof/>
             <w:webHidden/>
           </w:rPr>
-          <w:instrText xml:space="preserve"> PAGEREF _Toc83539943 \h </w:instrText>
+          <w:instrText xml:space="preserve"> PAGEREF _Toc90547979 \h </w:instrText>
         </w:r>
         <w:r>
           <w:rPr>
@@ -4166,7 +4145,7 @@
           <w:lang w:eastAsia="en-US"/>
         </w:rPr>
       </w:pPr>
-      <w:hyperlink w:anchor="_Toc83539944" w:history="1">
+      <w:hyperlink w:anchor="_Toc90547980" w:history="1">
         <w:r>
           <w:rPr>
             <w:rStyle w:val="Hyperlink"/>
@@ -4210,7 +4189,7 @@
             <w:noProof/>
             <w:webHidden/>
           </w:rPr>
-          <w:instrText xml:space="preserve"> PAGEREF _Toc83539944 \h </w:instrText>
+          <w:instrText xml:space="preserve"> PAGEREF _Toc90547980 \h </w:instrText>
         </w:r>
         <w:r>
           <w:rPr>
@@ -4256,7 +4235,7 @@
           <w:lang w:eastAsia="en-US"/>
         </w:rPr>
       </w:pPr>
-      <w:hyperlink w:anchor="_Toc83539945" w:history="1">
+      <w:hyperlink w:anchor="_Toc90547981" w:history="1">
         <w:r>
           <w:rPr>
             <w:rStyle w:val="Hyperlink"/>
@@ -4300,7 +4279,7 @@
             <w:noProof/>
             <w:webHidden/>
           </w:rPr>
-          <w:instrText xml:space="preserve"> PAGEREF _Toc83539945 \h </w:instrText>
+          <w:instrText xml:space="preserve"> PAGEREF _Toc90547981 \h </w:instrText>
         </w:r>
         <w:r>
           <w:rPr>
@@ -4346,7 +4325,7 @@
           <w:lang w:eastAsia="en-US"/>
         </w:rPr>
       </w:pPr>
-      <w:hyperlink w:anchor="_Toc83539946" w:history="1">
+      <w:hyperlink w:anchor="_Toc90547982" w:history="1">
         <w:r>
           <w:rPr>
             <w:rStyle w:val="Hyperlink"/>
@@ -4390,7 +4369,7 @@
             <w:noProof/>
             <w:webHidden/>
           </w:rPr>
-          <w:instrText xml:space="preserve"> PAGEREF _Toc83539946 \h </w:instrText>
+          <w:instrText xml:space="preserve"> PAGEREF _Toc90547982 \h </w:instrText>
         </w:r>
         <w:r>
           <w:rPr>
@@ -4436,7 +4415,7 @@
           <w:lang w:eastAsia="en-US"/>
         </w:rPr>
       </w:pPr>
-      <w:hyperlink w:anchor="_Toc83539947" w:history="1">
+      <w:hyperlink w:anchor="_Toc90547983" w:history="1">
         <w:r>
           <w:rPr>
             <w:rStyle w:val="Hyperlink"/>
@@ -4480,7 +4459,7 @@
             <w:noProof/>
             <w:webHidden/>
           </w:rPr>
-          <w:instrText xml:space="preserve"> PAGEREF _Toc83539947 \h </w:instrText>
+          <w:instrText xml:space="preserve"> PAGEREF _Toc90547983 \h </w:instrText>
         </w:r>
         <w:r>
           <w:rPr>
@@ -4526,7 +4505,7 @@
           <w:lang w:eastAsia="en-US"/>
         </w:rPr>
       </w:pPr>
-      <w:hyperlink w:anchor="_Toc83539948" w:history="1">
+      <w:hyperlink w:anchor="_Toc90547984" w:history="1">
         <w:r>
           <w:rPr>
             <w:rStyle w:val="Hyperlink"/>
@@ -4570,7 +4549,7 @@
             <w:noProof/>
             <w:webHidden/>
           </w:rPr>
-          <w:instrText xml:space="preserve"> PAGEREF _Toc83539948 \h </w:instrText>
+          <w:instrText xml:space="preserve"> PAGEREF _Toc90547984 \h </w:instrText>
         </w:r>
         <w:r>
           <w:rPr>
@@ -4616,7 +4595,7 @@
           <w:lang w:eastAsia="en-US"/>
         </w:rPr>
       </w:pPr>
-      <w:hyperlink w:anchor="_Toc83539949" w:history="1">
+      <w:hyperlink w:anchor="_Toc90547985" w:history="1">
         <w:r>
           <w:rPr>
             <w:rStyle w:val="Hyperlink"/>
@@ -4660,7 +4639,7 @@
             <w:noProof/>
             <w:webHidden/>
           </w:rPr>
-          <w:instrText xml:space="preserve"> PAGEREF _Toc83539949 \h </w:instrText>
+          <w:instrText xml:space="preserve"> PAGEREF _Toc90547985 \h </w:instrText>
         </w:r>
         <w:r>
           <w:rPr>
@@ -4706,7 +4685,7 @@
           <w:lang w:eastAsia="en-US"/>
         </w:rPr>
       </w:pPr>
-      <w:hyperlink w:anchor="_Toc83539950" w:history="1">
+      <w:hyperlink w:anchor="_Toc90547986" w:history="1">
         <w:r>
           <w:rPr>
             <w:rStyle w:val="Hyperlink"/>
@@ -4750,7 +4729,7 @@
             <w:noProof/>
             <w:webHidden/>
           </w:rPr>
-          <w:instrText xml:space="preserve"> PAGEREF _Toc83539950 \h </w:instrText>
+          <w:instrText xml:space="preserve"> PAGEREF _Toc90547986 \h </w:instrText>
         </w:r>
         <w:r>
           <w:rPr>
@@ -4796,7 +4775,7 @@
           <w:lang w:eastAsia="en-US"/>
         </w:rPr>
       </w:pPr>
-      <w:hyperlink w:anchor="_Toc83539951" w:history="1">
+      <w:hyperlink w:anchor="_Toc90547987" w:history="1">
         <w:r>
           <w:rPr>
             <w:rStyle w:val="Hyperlink"/>
@@ -4840,7 +4819,7 @@
             <w:noProof/>
             <w:webHidden/>
           </w:rPr>
-          <w:instrText xml:space="preserve"> PAGEREF _Toc83539951 \h </w:instrText>
+          <w:instrText xml:space="preserve"> PAGEREF _Toc90547987 \h </w:instrText>
         </w:r>
         <w:r>
           <w:rPr>
@@ -4886,7 +4865,7 @@
           <w:lang w:eastAsia="en-US"/>
         </w:rPr>
       </w:pPr>
-      <w:hyperlink w:anchor="_Toc83539952" w:history="1">
+      <w:hyperlink w:anchor="_Toc90547988" w:history="1">
         <w:r>
           <w:rPr>
             <w:rStyle w:val="Hyperlink"/>
@@ -4930,7 +4909,7 @@
             <w:noProof/>
             <w:webHidden/>
           </w:rPr>
-          <w:instrText xml:space="preserve"> PAGEREF _Toc83539952 \h </w:instrText>
+          <w:instrText xml:space="preserve"> PAGEREF _Toc90547988 \h </w:instrText>
         </w:r>
         <w:r>
           <w:rPr>
@@ -4976,7 +4955,7 @@
           <w:lang w:eastAsia="en-US"/>
         </w:rPr>
       </w:pPr>
-      <w:hyperlink w:anchor="_Toc83539953" w:history="1">
+      <w:hyperlink w:anchor="_Toc90547989" w:history="1">
         <w:r>
           <w:rPr>
             <w:rStyle w:val="Hyperlink"/>
@@ -5020,7 +4999,7 @@
             <w:noProof/>
             <w:webHidden/>
           </w:rPr>
-          <w:instrText xml:space="preserve"> PAGEREF _Toc83539953 \h </w:instrText>
+          <w:instrText xml:space="preserve"> PAGEREF _Toc90547989 \h </w:instrText>
         </w:r>
         <w:r>
           <w:rPr>
@@ -5066,7 +5045,7 @@
           <w:lang w:eastAsia="en-US"/>
         </w:rPr>
       </w:pPr>
-      <w:hyperlink w:anchor="_Toc83539954" w:history="1">
+      <w:hyperlink w:anchor="_Toc90547990" w:history="1">
         <w:r>
           <w:rPr>
             <w:rStyle w:val="Hyperlink"/>
@@ -5110,7 +5089,7 @@
             <w:noProof/>
             <w:webHidden/>
           </w:rPr>
-          <w:instrText xml:space="preserve"> PAGEREF _Toc83539954 \h </w:instrText>
+          <w:instrText xml:space="preserve"> PAGEREF _Toc90547990 \h </w:instrText>
         </w:r>
         <w:r>
           <w:rPr>
@@ -5156,7 +5135,7 @@
           <w:lang w:eastAsia="en-US"/>
         </w:rPr>
       </w:pPr>
-      <w:hyperlink w:anchor="_Toc83539955" w:history="1">
+      <w:hyperlink w:anchor="_Toc90547991" w:history="1">
         <w:r>
           <w:rPr>
             <w:rStyle w:val="Hyperlink"/>
@@ -5200,7 +5179,7 @@
             <w:noProof/>
             <w:webHidden/>
           </w:rPr>
-          <w:instrText xml:space="preserve"> PAGEREF _Toc83539955 \h </w:instrText>
+          <w:instrText xml:space="preserve"> PAGEREF _Toc90547991 \h </w:instrText>
         </w:r>
         <w:r>
           <w:rPr>
@@ -5246,7 +5225,7 @@
           <w:lang w:eastAsia="en-US"/>
         </w:rPr>
       </w:pPr>
-      <w:hyperlink w:anchor="_Toc83539956" w:history="1">
+      <w:hyperlink w:anchor="_Toc90547992" w:history="1">
         <w:r>
           <w:rPr>
             <w:rStyle w:val="Hyperlink"/>
@@ -5290,7 +5269,7 @@
             <w:noProof/>
             <w:webHidden/>
           </w:rPr>
-          <w:instrText xml:space="preserve"> PAGEREF _Toc83539956 \h </w:instrText>
+          <w:instrText xml:space="preserve"> PAGEREF _Toc90547992 \h </w:instrText>
         </w:r>
         <w:r>
           <w:rPr>
@@ -5336,7 +5315,7 @@
           <w:lang w:eastAsia="en-US"/>
         </w:rPr>
       </w:pPr>
-      <w:hyperlink w:anchor="_Toc83539957" w:history="1">
+      <w:hyperlink w:anchor="_Toc90547993" w:history="1">
         <w:r>
           <w:rPr>
             <w:rStyle w:val="Hyperlink"/>
@@ -5380,7 +5359,7 @@
             <w:noProof/>
             <w:webHidden/>
           </w:rPr>
-          <w:instrText xml:space="preserve"> PAGEREF _Toc83539957 \h </w:instrText>
+          <w:instrText xml:space="preserve"> PAGEREF _Toc90547993 \h </w:instrText>
         </w:r>
         <w:r>
           <w:rPr>
@@ -5426,7 +5405,7 @@
           <w:lang w:eastAsia="en-US"/>
         </w:rPr>
       </w:pPr>
-      <w:hyperlink w:anchor="_Toc83539958" w:history="1">
+      <w:hyperlink w:anchor="_Toc90547994" w:history="1">
         <w:r>
           <w:rPr>
             <w:rStyle w:val="Hyperlink"/>
@@ -5470,7 +5449,7 @@
             <w:noProof/>
             <w:webHidden/>
           </w:rPr>
-          <w:instrText xml:space="preserve"> PAGEREF _Toc83539958 \h </w:instrText>
+          <w:instrText xml:space="preserve"> PAGEREF _Toc90547994 \h </w:instrText>
         </w:r>
         <w:r>
           <w:rPr>
@@ -5516,7 +5495,7 @@
           <w:lang w:eastAsia="en-US"/>
         </w:rPr>
       </w:pPr>
-      <w:hyperlink w:anchor="_Toc83539959" w:history="1">
+      <w:hyperlink w:anchor="_Toc90547995" w:history="1">
         <w:r>
           <w:rPr>
             <w:rStyle w:val="Hyperlink"/>
@@ -5560,7 +5539,7 @@
             <w:noProof/>
             <w:webHidden/>
           </w:rPr>
-          <w:instrText xml:space="preserve"> PAGEREF _Toc83539959 \h </w:instrText>
+          <w:instrText xml:space="preserve"> PAGEREF _Toc90547995 \h </w:instrText>
         </w:r>
         <w:r>
           <w:rPr>
@@ -5606,7 +5585,7 @@
           <w:lang w:eastAsia="en-US"/>
         </w:rPr>
       </w:pPr>
-      <w:hyperlink w:anchor="_Toc83539960" w:history="1">
+      <w:hyperlink w:anchor="_Toc90547996" w:history="1">
         <w:r>
           <w:rPr>
             <w:rStyle w:val="Hyperlink"/>
@@ -5650,7 +5629,7 @@
             <w:noProof/>
             <w:webHidden/>
           </w:rPr>
-          <w:instrText xml:space="preserve"> PAGEREF _Toc83539960 \h </w:instrText>
+          <w:instrText xml:space="preserve"> PAGEREF _Toc90547996 \h </w:instrText>
         </w:r>
         <w:r>
           <w:rPr>
@@ -5696,7 +5675,7 @@
           <w:lang w:eastAsia="en-US"/>
         </w:rPr>
       </w:pPr>
-      <w:hyperlink w:anchor="_Toc83539961" w:history="1">
+      <w:hyperlink w:anchor="_Toc90547997" w:history="1">
         <w:r>
           <w:rPr>
             <w:rStyle w:val="Hyperlink"/>
@@ -5740,7 +5719,7 @@
             <w:noProof/>
             <w:webHidden/>
           </w:rPr>
-          <w:instrText xml:space="preserve"> PAGEREF _Toc83539961 \h </w:instrText>
+          <w:instrText xml:space="preserve"> PAGEREF _Toc90547997 \h </w:instrText>
         </w:r>
         <w:r>
           <w:rPr>
@@ -5786,7 +5765,7 @@
           <w:lang w:eastAsia="en-US"/>
         </w:rPr>
       </w:pPr>
-      <w:hyperlink w:anchor="_Toc83539962" w:history="1">
+      <w:hyperlink w:anchor="_Toc90547998" w:history="1">
         <w:r>
           <w:rPr>
             <w:rStyle w:val="Hyperlink"/>
@@ -5830,7 +5809,7 @@
             <w:noProof/>
             <w:webHidden/>
           </w:rPr>
-          <w:instrText xml:space="preserve"> PAGEREF _Toc83539962 \h </w:instrText>
+          <w:instrText xml:space="preserve"> PAGEREF _Toc90547998 \h </w:instrText>
         </w:r>
         <w:r>
           <w:rPr>
@@ -5876,7 +5855,7 @@
           <w:lang w:eastAsia="en-US"/>
         </w:rPr>
       </w:pPr>
-      <w:hyperlink w:anchor="_Toc83539963" w:history="1">
+      <w:hyperlink w:anchor="_Toc90547999" w:history="1">
         <w:r>
           <w:rPr>
             <w:rStyle w:val="Hyperlink"/>
@@ -5920,7 +5899,7 @@
             <w:noProof/>
             <w:webHidden/>
           </w:rPr>
-          <w:instrText xml:space="preserve"> PAGEREF _Toc83539963 \h </w:instrText>
+          <w:instrText xml:space="preserve"> PAGEREF _Toc90547999 \h </w:instrText>
         </w:r>
         <w:r>
           <w:rPr>
@@ -5966,7 +5945,7 @@
           <w:lang w:eastAsia="en-US"/>
         </w:rPr>
       </w:pPr>
-      <w:hyperlink w:anchor="_Toc83539964" w:history="1">
+      <w:hyperlink w:anchor="_Toc90548000" w:history="1">
         <w:r>
           <w:rPr>
             <w:rStyle w:val="Hyperlink"/>
@@ -6010,7 +5989,7 @@
             <w:noProof/>
             <w:webHidden/>
           </w:rPr>
-          <w:instrText xml:space="preserve"> PAGEREF _Toc83539964 \h </w:instrText>
+          <w:instrText xml:space="preserve"> PAGEREF _Toc90548000 \h </w:instrText>
         </w:r>
         <w:r>
           <w:rPr>
@@ -6056,7 +6035,7 @@
           <w:lang w:eastAsia="en-US"/>
         </w:rPr>
       </w:pPr>
-      <w:hyperlink w:anchor="_Toc83539965" w:history="1">
+      <w:hyperlink w:anchor="_Toc90548001" w:history="1">
         <w:r>
           <w:rPr>
             <w:rStyle w:val="Hyperlink"/>
@@ -6100,7 +6079,7 @@
             <w:noProof/>
             <w:webHidden/>
           </w:rPr>
-          <w:instrText xml:space="preserve"> PAGEREF _Toc83539965 \h </w:instrText>
+          <w:instrText xml:space="preserve"> PAGEREF _Toc90548001 \h </w:instrText>
         </w:r>
         <w:r>
           <w:rPr>
@@ -6146,7 +6125,7 @@
           <w:lang w:eastAsia="en-US"/>
         </w:rPr>
       </w:pPr>
-      <w:hyperlink w:anchor="_Toc83539966" w:history="1">
+      <w:hyperlink w:anchor="_Toc90548002" w:history="1">
         <w:r>
           <w:rPr>
             <w:rStyle w:val="Hyperlink"/>
@@ -6190,7 +6169,7 @@
             <w:noProof/>
             <w:webHidden/>
           </w:rPr>
-          <w:instrText xml:space="preserve"> PAGEREF _Toc83539966 \h </w:instrText>
+          <w:instrText xml:space="preserve"> PAGEREF _Toc90548002 \h </w:instrText>
         </w:r>
         <w:r>
           <w:rPr>
@@ -6236,7 +6215,7 @@
           <w:lang w:eastAsia="en-US"/>
         </w:rPr>
       </w:pPr>
-      <w:hyperlink w:anchor="_Toc83539967" w:history="1">
+      <w:hyperlink w:anchor="_Toc90548003" w:history="1">
         <w:r>
           <w:rPr>
             <w:rStyle w:val="Hyperlink"/>
@@ -6280,7 +6259,7 @@
             <w:noProof/>
             <w:webHidden/>
           </w:rPr>
-          <w:instrText xml:space="preserve"> PAGEREF _Toc83539967 \h </w:instrText>
+          <w:instrText xml:space="preserve"> PAGEREF _Toc90548003 \h </w:instrText>
         </w:r>
         <w:r>
           <w:rPr>
@@ -6326,7 +6305,7 @@
           <w:lang w:eastAsia="en-US"/>
         </w:rPr>
       </w:pPr>
-      <w:hyperlink w:anchor="_Toc83539968" w:history="1">
+      <w:hyperlink w:anchor="_Toc90548004" w:history="1">
         <w:r>
           <w:rPr>
             <w:rStyle w:val="Hyperlink"/>
@@ -6370,7 +6349,7 @@
             <w:noProof/>
             <w:webHidden/>
           </w:rPr>
-          <w:instrText xml:space="preserve"> PAGEREF _Toc83539968 \h </w:instrText>
+          <w:instrText xml:space="preserve"> PAGEREF _Toc90548004 \h </w:instrText>
         </w:r>
         <w:r>
           <w:rPr>
@@ -6416,7 +6395,7 @@
           <w:lang w:eastAsia="en-US"/>
         </w:rPr>
       </w:pPr>
-      <w:hyperlink w:anchor="_Toc83539969" w:history="1">
+      <w:hyperlink w:anchor="_Toc90548005" w:history="1">
         <w:r>
           <w:rPr>
             <w:rStyle w:val="Hyperlink"/>
@@ -6460,7 +6439,7 @@
             <w:noProof/>
             <w:webHidden/>
           </w:rPr>
-          <w:instrText xml:space="preserve"> PAGEREF _Toc83539969 \h </w:instrText>
+          <w:instrText xml:space="preserve"> PAGEREF _Toc90548005 \h </w:instrText>
         </w:r>
         <w:r>
           <w:rPr>
@@ -6506,7 +6485,7 @@
           <w:lang w:eastAsia="en-US"/>
         </w:rPr>
       </w:pPr>
-      <w:hyperlink w:anchor="_Toc83539970" w:history="1">
+      <w:hyperlink w:anchor="_Toc90548006" w:history="1">
         <w:r>
           <w:rPr>
             <w:rStyle w:val="Hyperlink"/>
@@ -6550,7 +6529,7 @@
             <w:noProof/>
             <w:webHidden/>
           </w:rPr>
-          <w:instrText xml:space="preserve"> PAGEREF _Toc83539970 \h </w:instrText>
+          <w:instrText xml:space="preserve"> PAGEREF _Toc90548006 \h </w:instrText>
         </w:r>
         <w:r>
           <w:rPr>
@@ -6596,7 +6575,7 @@
           <w:lang w:eastAsia="en-US"/>
         </w:rPr>
       </w:pPr>
-      <w:hyperlink w:anchor="_Toc83539971" w:history="1">
+      <w:hyperlink w:anchor="_Toc90548007" w:history="1">
         <w:r>
           <w:rPr>
             <w:rStyle w:val="Hyperlink"/>
@@ -6640,7 +6619,7 @@
             <w:noProof/>
             <w:webHidden/>
           </w:rPr>
-          <w:instrText xml:space="preserve"> PAGEREF _Toc83539971 \h </w:instrText>
+          <w:instrText xml:space="preserve"> PAGEREF _Toc90548007 \h </w:instrText>
         </w:r>
         <w:r>
           <w:rPr>
@@ -6686,7 +6665,7 @@
           <w:lang w:eastAsia="en-US"/>
         </w:rPr>
       </w:pPr>
-      <w:hyperlink w:anchor="_Toc83539972" w:history="1">
+      <w:hyperlink w:anchor="_Toc90548008" w:history="1">
         <w:r>
           <w:rPr>
             <w:rStyle w:val="Hyperlink"/>
@@ -6730,7 +6709,7 @@
             <w:noProof/>
             <w:webHidden/>
           </w:rPr>
-          <w:instrText xml:space="preserve"> PAGEREF _Toc83539972 \h </w:instrText>
+          <w:instrText xml:space="preserve"> PAGEREF _Toc90548008 \h </w:instrText>
         </w:r>
         <w:r>
           <w:rPr>
@@ -6776,7 +6755,7 @@
           <w:lang w:eastAsia="en-US"/>
         </w:rPr>
       </w:pPr>
-      <w:hyperlink w:anchor="_Toc83539973" w:history="1">
+      <w:hyperlink w:anchor="_Toc90548009" w:history="1">
         <w:r>
           <w:rPr>
             <w:rStyle w:val="Hyperlink"/>
@@ -6820,7 +6799,7 @@
             <w:noProof/>
             <w:webHidden/>
           </w:rPr>
-          <w:instrText xml:space="preserve"> PAGEREF _Toc83539973 \h </w:instrText>
+          <w:instrText xml:space="preserve"> PAGEREF _Toc90548009 \h </w:instrText>
         </w:r>
         <w:r>
           <w:rPr>
@@ -6866,7 +6845,7 @@
           <w:lang w:eastAsia="en-US"/>
         </w:rPr>
       </w:pPr>
-      <w:hyperlink w:anchor="_Toc83539974" w:history="1">
+      <w:hyperlink w:anchor="_Toc90548010" w:history="1">
         <w:r>
           <w:rPr>
             <w:rStyle w:val="Hyperlink"/>
@@ -6910,7 +6889,7 @@
             <w:noProof/>
             <w:webHidden/>
           </w:rPr>
-          <w:instrText xml:space="preserve"> PAGEREF _Toc83539974 \h </w:instrText>
+          <w:instrText xml:space="preserve"> PAGEREF _Toc90548010 \h </w:instrText>
         </w:r>
         <w:r>
           <w:rPr>
@@ -6956,7 +6935,7 @@
           <w:lang w:eastAsia="en-US"/>
         </w:rPr>
       </w:pPr>
-      <w:hyperlink w:anchor="_Toc83539975" w:history="1">
+      <w:hyperlink w:anchor="_Toc90548011" w:history="1">
         <w:r>
           <w:rPr>
             <w:rStyle w:val="Hyperlink"/>
@@ -7000,7 +6979,7 @@
             <w:noProof/>
             <w:webHidden/>
           </w:rPr>
-          <w:instrText xml:space="preserve"> PAGEREF _Toc83539975 \h </w:instrText>
+          <w:instrText xml:space="preserve"> PAGEREF _Toc90548011 \h </w:instrText>
         </w:r>
         <w:r>
           <w:rPr>
@@ -7046,7 +7025,7 @@
           <w:lang w:eastAsia="en-US"/>
         </w:rPr>
       </w:pPr>
-      <w:hyperlink w:anchor="_Toc83539976" w:history="1">
+      <w:hyperlink w:anchor="_Toc90548012" w:history="1">
         <w:r>
           <w:rPr>
             <w:rStyle w:val="Hyperlink"/>
@@ -7090,7 +7069,7 @@
             <w:noProof/>
             <w:webHidden/>
           </w:rPr>
-          <w:instrText xml:space="preserve"> PAGEREF _Toc83539976 \h </w:instrText>
+          <w:instrText xml:space="preserve"> PAGEREF _Toc90548012 \h </w:instrText>
         </w:r>
         <w:r>
           <w:rPr>
@@ -7136,7 +7115,7 @@
           <w:lang w:eastAsia="en-US"/>
         </w:rPr>
       </w:pPr>
-      <w:hyperlink w:anchor="_Toc83539977" w:history="1">
+      <w:hyperlink w:anchor="_Toc90548013" w:history="1">
         <w:r>
           <w:rPr>
             <w:rStyle w:val="Hyperlink"/>
@@ -7180,7 +7159,7 @@
             <w:noProof/>
             <w:webHidden/>
           </w:rPr>
-          <w:instrText xml:space="preserve"> PAGEREF _Toc83539977 \h </w:instrText>
+          <w:instrText xml:space="preserve"> PAGEREF _Toc90548013 \h </w:instrText>
         </w:r>
         <w:r>
           <w:rPr>
@@ -7226,7 +7205,7 @@
           <w:lang w:eastAsia="en-US"/>
         </w:rPr>
       </w:pPr>
-      <w:hyperlink w:anchor="_Toc83539978" w:history="1">
+      <w:hyperlink w:anchor="_Toc90548014" w:history="1">
         <w:r>
           <w:rPr>
             <w:rStyle w:val="Hyperlink"/>
@@ -7270,7 +7249,7 @@
             <w:noProof/>
             <w:webHidden/>
           </w:rPr>
-          <w:instrText xml:space="preserve"> PAGEREF _Toc83539978 \h </w:instrText>
+          <w:instrText xml:space="preserve"> PAGEREF _Toc90548014 \h </w:instrText>
         </w:r>
         <w:r>
           <w:rPr>
@@ -7316,7 +7295,7 @@
           <w:lang w:eastAsia="en-US"/>
         </w:rPr>
       </w:pPr>
-      <w:hyperlink w:anchor="_Toc83539979" w:history="1">
+      <w:hyperlink w:anchor="_Toc90548015" w:history="1">
         <w:r>
           <w:rPr>
             <w:rStyle w:val="Hyperlink"/>
@@ -7360,7 +7339,7 @@
             <w:noProof/>
             <w:webHidden/>
           </w:rPr>
-          <w:instrText xml:space="preserve"> PAGEREF _Toc83539979 \h </w:instrText>
+          <w:instrText xml:space="preserve"> PAGEREF _Toc90548015 \h </w:instrText>
         </w:r>
         <w:r>
           <w:rPr>
@@ -7406,7 +7385,7 @@
           <w:lang w:eastAsia="en-US"/>
         </w:rPr>
       </w:pPr>
-      <w:hyperlink w:anchor="_Toc83539980" w:history="1">
+      <w:hyperlink w:anchor="_Toc90548016" w:history="1">
         <w:r>
           <w:rPr>
             <w:rStyle w:val="Hyperlink"/>
@@ -7450,7 +7429,7 @@
             <w:noProof/>
             <w:webHidden/>
           </w:rPr>
-          <w:instrText xml:space="preserve"> PAGEREF _Toc83539980 \h </w:instrText>
+          <w:instrText xml:space="preserve"> PAGEREF _Toc90548016 \h </w:instrText>
         </w:r>
         <w:r>
           <w:rPr>
@@ -7496,7 +7475,7 @@
           <w:lang w:eastAsia="en-US"/>
         </w:rPr>
       </w:pPr>
-      <w:hyperlink w:anchor="_Toc83539981" w:history="1">
+      <w:hyperlink w:anchor="_Toc90548017" w:history="1">
         <w:r>
           <w:rPr>
             <w:rStyle w:val="Hyperlink"/>
@@ -7540,7 +7519,7 @@
             <w:noProof/>
             <w:webHidden/>
           </w:rPr>
-          <w:instrText xml:space="preserve"> PAGEREF _Toc83539981 \h </w:instrText>
+          <w:instrText xml:space="preserve"> PAGEREF _Toc90548017 \h </w:instrText>
         </w:r>
         <w:r>
           <w:rPr>
@@ -7586,7 +7565,7 @@
           <w:lang w:eastAsia="en-US"/>
         </w:rPr>
       </w:pPr>
-      <w:hyperlink w:anchor="_Toc83539982" w:history="1">
+      <w:hyperlink w:anchor="_Toc90548018" w:history="1">
         <w:r>
           <w:rPr>
             <w:rStyle w:val="Hyperlink"/>
@@ -7630,7 +7609,7 @@
             <w:noProof/>
             <w:webHidden/>
           </w:rPr>
-          <w:instrText xml:space="preserve"> PAGEREF _Toc83539982 \h </w:instrText>
+          <w:instrText xml:space="preserve"> PAGEREF _Toc90548018 \h </w:instrText>
         </w:r>
         <w:r>
           <w:rPr>
@@ -7679,7 +7658,7 @@
           <w:lang w:eastAsia="en-US"/>
         </w:rPr>
       </w:pPr>
-      <w:hyperlink w:anchor="_Toc83539983" w:history="1">
+      <w:hyperlink w:anchor="_Toc90548019" w:history="1">
         <w:r>
           <w:rPr>
             <w:rStyle w:val="Hyperlink"/>
@@ -7726,7 +7705,7 @@
             <w:noProof/>
             <w:webHidden/>
           </w:rPr>
-          <w:instrText xml:space="preserve"> PAGEREF _Toc83539983 \h </w:instrText>
+          <w:instrText xml:space="preserve"> PAGEREF _Toc90548019 \h </w:instrText>
         </w:r>
         <w:r>
           <w:rPr>
@@ -7772,7 +7751,7 @@
           <w:lang w:eastAsia="en-US"/>
         </w:rPr>
       </w:pPr>
-      <w:hyperlink w:anchor="_Toc83539984" w:history="1">
+      <w:hyperlink w:anchor="_Toc90548020" w:history="1">
         <w:r>
           <w:rPr>
             <w:rStyle w:val="Hyperlink"/>
@@ -7816,7 +7795,7 @@
             <w:noProof/>
             <w:webHidden/>
           </w:rPr>
-          <w:instrText xml:space="preserve"> PAGEREF _Toc83539984 \h </w:instrText>
+          <w:instrText xml:space="preserve"> PAGEREF _Toc90548020 \h </w:instrText>
         </w:r>
         <w:r>
           <w:rPr>
@@ -7862,7 +7841,7 @@
           <w:lang w:eastAsia="en-US"/>
         </w:rPr>
       </w:pPr>
-      <w:hyperlink w:anchor="_Toc83539985" w:history="1">
+      <w:hyperlink w:anchor="_Toc90548021" w:history="1">
         <w:r>
           <w:rPr>
             <w:rStyle w:val="Hyperlink"/>
@@ -7906,7 +7885,7 @@
             <w:noProof/>
             <w:webHidden/>
           </w:rPr>
-          <w:instrText xml:space="preserve"> PAGEREF _Toc83539985 \h </w:instrText>
+          <w:instrText xml:space="preserve"> PAGEREF _Toc90548021 \h </w:instrText>
         </w:r>
         <w:r>
           <w:rPr>
@@ -7952,7 +7931,7 @@
           <w:lang w:eastAsia="en-US"/>
         </w:rPr>
       </w:pPr>
-      <w:hyperlink w:anchor="_Toc83539986" w:history="1">
+      <w:hyperlink w:anchor="_Toc90548022" w:history="1">
         <w:r>
           <w:rPr>
             <w:rStyle w:val="Hyperlink"/>
@@ -7996,7 +7975,7 @@
             <w:noProof/>
             <w:webHidden/>
           </w:rPr>
-          <w:instrText xml:space="preserve"> PAGEREF _Toc83539986 \h </w:instrText>
+          <w:instrText xml:space="preserve"> PAGEREF _Toc90548022 \h </w:instrText>
         </w:r>
         <w:r>
           <w:rPr>
@@ -8042,7 +8021,7 @@
           <w:lang w:eastAsia="en-US"/>
         </w:rPr>
       </w:pPr>
-      <w:hyperlink w:anchor="_Toc83539987" w:history="1">
+      <w:hyperlink w:anchor="_Toc90548023" w:history="1">
         <w:r>
           <w:rPr>
             <w:rStyle w:val="Hyperlink"/>
@@ -8086,7 +8065,7 @@
             <w:noProof/>
             <w:webHidden/>
           </w:rPr>
-          <w:instrText xml:space="preserve"> PAGEREF _Toc83539987 \h </w:instrText>
+          <w:instrText xml:space="preserve"> PAGEREF _Toc90548023 \h </w:instrText>
         </w:r>
         <w:r>
           <w:rPr>
@@ -8132,7 +8111,7 @@
           <w:lang w:eastAsia="en-US"/>
         </w:rPr>
       </w:pPr>
-      <w:hyperlink w:anchor="_Toc83539988" w:history="1">
+      <w:hyperlink w:anchor="_Toc90548024" w:history="1">
         <w:r>
           <w:rPr>
             <w:rStyle w:val="Hyperlink"/>
@@ -8155,7 +8134,7 @@
             <w:rStyle w:val="Hyperlink"/>
             <w:noProof/>
           </w:rPr>
-          <w:t>Event ID Maps</w:t>
+          <w:t>Fine Fuels Maps</w:t>
         </w:r>
         <w:r>
           <w:rPr>
@@ -8176,7 +8155,7 @@
             <w:noProof/>
             <w:webHidden/>
           </w:rPr>
-          <w:instrText xml:space="preserve"> PAGEREF _Toc83539988 \h </w:instrText>
+          <w:instrText xml:space="preserve"> PAGEREF _Toc90548024 \h </w:instrText>
         </w:r>
         <w:r>
           <w:rPr>
@@ -8222,7 +8201,7 @@
           <w:lang w:eastAsia="en-US"/>
         </w:rPr>
       </w:pPr>
-      <w:hyperlink w:anchor="_Toc83539989" w:history="1">
+      <w:hyperlink w:anchor="_Toc90548025" w:history="1">
         <w:r>
           <w:rPr>
             <w:rStyle w:val="Hyperlink"/>
@@ -8245,7 +8224,7 @@
             <w:rStyle w:val="Hyperlink"/>
             <w:noProof/>
           </w:rPr>
-          <w:t>Fire Ignition Log</w:t>
+          <w:t>Event ID Maps</w:t>
         </w:r>
         <w:r>
           <w:rPr>
@@ -8266,7 +8245,7 @@
             <w:noProof/>
             <w:webHidden/>
           </w:rPr>
-          <w:instrText xml:space="preserve"> PAGEREF _Toc83539989 \h </w:instrText>
+          <w:instrText xml:space="preserve"> PAGEREF _Toc90548025 \h </w:instrText>
         </w:r>
         <w:r>
           <w:rPr>
@@ -8312,7 +8291,7 @@
           <w:lang w:eastAsia="en-US"/>
         </w:rPr>
       </w:pPr>
-      <w:hyperlink w:anchor="_Toc83539990" w:history="1">
+      <w:hyperlink w:anchor="_Toc90548026" w:history="1">
         <w:r>
           <w:rPr>
             <w:rStyle w:val="Hyperlink"/>
@@ -8335,7 +8314,7 @@
             <w:rStyle w:val="Hyperlink"/>
             <w:noProof/>
           </w:rPr>
-          <w:t>Fire Event Log</w:t>
+          <w:t>Fire Ignition Log</w:t>
         </w:r>
         <w:r>
           <w:rPr>
@@ -8356,7 +8335,7 @@
             <w:noProof/>
             <w:webHidden/>
           </w:rPr>
-          <w:instrText xml:space="preserve"> PAGEREF _Toc83539990 \h </w:instrText>
+          <w:instrText xml:space="preserve"> PAGEREF _Toc90548026 \h </w:instrText>
         </w:r>
         <w:r>
           <w:rPr>
@@ -8402,7 +8381,7 @@
           <w:lang w:eastAsia="en-US"/>
         </w:rPr>
       </w:pPr>
-      <w:hyperlink w:anchor="_Toc83539991" w:history="1">
+      <w:hyperlink w:anchor="_Toc90548027" w:history="1">
         <w:r>
           <w:rPr>
             <w:rStyle w:val="Hyperlink"/>
@@ -8425,6 +8404,96 @@
             <w:rStyle w:val="Hyperlink"/>
             <w:noProof/>
           </w:rPr>
+          <w:t>Fire Event Log</w:t>
+        </w:r>
+        <w:r>
+          <w:rPr>
+            <w:noProof/>
+            <w:webHidden/>
+          </w:rPr>
+          <w:tab/>
+        </w:r>
+        <w:r>
+          <w:rPr>
+            <w:noProof/>
+            <w:webHidden/>
+          </w:rPr>
+          <w:fldChar w:fldCharType="begin"/>
+        </w:r>
+        <w:r>
+          <w:rPr>
+            <w:noProof/>
+            <w:webHidden/>
+          </w:rPr>
+          <w:instrText xml:space="preserve"> PAGEREF _Toc90548027 \h </w:instrText>
+        </w:r>
+        <w:r>
+          <w:rPr>
+            <w:noProof/>
+            <w:webHidden/>
+          </w:rPr>
+        </w:r>
+        <w:r>
+          <w:rPr>
+            <w:noProof/>
+            <w:webHidden/>
+          </w:rPr>
+          <w:fldChar w:fldCharType="separate"/>
+        </w:r>
+        <w:r>
+          <w:rPr>
+            <w:noProof/>
+            <w:webHidden/>
+          </w:rPr>
+          <w:t>20</w:t>
+        </w:r>
+        <w:r>
+          <w:rPr>
+            <w:noProof/>
+            <w:webHidden/>
+          </w:rPr>
+          <w:fldChar w:fldCharType="end"/>
+        </w:r>
+      </w:hyperlink>
+    </w:p>
+    <w:p>
+      <w:pPr>
+        <w:pStyle w:val="TOC2"/>
+        <w:tabs>
+          <w:tab w:val="left" w:pos="960"/>
+          <w:tab w:val="right" w:leader="dot" w:pos="9350"/>
+        </w:tabs>
+        <w:rPr>
+          <w:rFonts w:asciiTheme="minorHAnsi" w:eastAsiaTheme="minorEastAsia" w:hAnsiTheme="minorHAnsi" w:cstheme="minorBidi"/>
+          <w:noProof/>
+          <w:sz w:val="22"/>
+          <w:szCs w:val="22"/>
+          <w:lang w:eastAsia="en-US"/>
+        </w:rPr>
+      </w:pPr>
+      <w:hyperlink w:anchor="_Toc90548028" w:history="1">
+        <w:r>
+          <w:rPr>
+            <w:rStyle w:val="Hyperlink"/>
+            <w:noProof/>
+          </w:rPr>
+          <w:t>3.9.</w:t>
+        </w:r>
+        <w:r>
+          <w:rPr>
+            <w:rFonts w:asciiTheme="minorHAnsi" w:eastAsiaTheme="minorEastAsia" w:hAnsiTheme="minorHAnsi" w:cstheme="minorBidi"/>
+            <w:noProof/>
+            <w:sz w:val="22"/>
+            <w:szCs w:val="22"/>
+            <w:lang w:eastAsia="en-US"/>
+          </w:rPr>
+          <w:tab/>
+        </w:r>
+        <w:r>
+          <w:rPr>
+            <w:rStyle w:val="Hyperlink"/>
+            <w:noProof/>
+          </w:rPr>
           <w:t>Fire Summary Log</w:t>
         </w:r>
         <w:r>
@@ -8446,7 +8515,7 @@
             <w:noProof/>
             <w:webHidden/>
           </w:rPr>
-          <w:instrText xml:space="preserve"> PAGEREF _Toc83539991 \h </w:instrText>
+          <w:instrText xml:space="preserve"> PAGEREF _Toc90548028 \h </w:instrText>
         </w:r>
         <w:r>
           <w:rPr>
@@ -8495,7 +8564,7 @@
           <w:lang w:eastAsia="en-US"/>
         </w:rPr>
       </w:pPr>
-      <w:hyperlink w:anchor="_Toc83539992" w:history="1">
+      <w:hyperlink w:anchor="_Toc90548029" w:history="1">
         <w:r>
           <w:rPr>
             <w:rStyle w:val="Hyperlink"/>
@@ -8542,7 +8611,7 @@
             <w:noProof/>
             <w:webHidden/>
           </w:rPr>
-          <w:instrText xml:space="preserve"> PAGEREF _Toc83539992 \h </w:instrText>
+          <w:instrText xml:space="preserve"> PAGEREF _Toc90548029 \h </w:instrText>
         </w:r>
         <w:r>
           <w:rPr>
@@ -8562,7 +8631,7 @@
             <w:noProof/>
             <w:webHidden/>
           </w:rPr>
-          <w:t>21</w:t>
+          <w:t>22</w:t>
         </w:r>
         <w:r>
           <w:rPr>
@@ -8586,7 +8655,7 @@
         <w:lastRenderedPageBreak/>
         <w:fldChar w:fldCharType="end"/>
       </w:r>
-      <w:bookmarkStart w:id="3" w:name="_Toc83539901"/>
+      <w:bookmarkStart w:id="3" w:name="_Toc90547937"/>
       <w:r>
         <w:t>Introduction</w:t>
       </w:r>
@@ -8665,7 +8734,7 @@
       </w:pPr>
       <w:bookmarkStart w:id="4" w:name="_Toc136162612"/>
       <w:bookmarkStart w:id="5" w:name="_Ref272935382"/>
-      <w:bookmarkStart w:id="6" w:name="_Toc83539902"/>
+      <w:bookmarkStart w:id="6" w:name="_Toc90547938"/>
       <w:r>
         <w:t xml:space="preserve">Fire </w:t>
       </w:r>
@@ -8715,7 +8784,7 @@
         <w:pStyle w:val="Heading3"/>
         <w:ind w:hanging="864"/>
       </w:pPr>
-      <w:bookmarkStart w:id="8" w:name="_Toc83539903"/>
+      <w:bookmarkStart w:id="8" w:name="_Toc90547939"/>
       <w:r>
         <w:t>Ignition</w:t>
       </w:r>
@@ -9194,7 +9263,7 @@
         </w:numPr>
         <w:ind w:hanging="1368"/>
       </w:pPr>
-      <w:bookmarkStart w:id="9" w:name="_Toc83539904"/>
+      <w:bookmarkStart w:id="9" w:name="_Toc90547940"/>
       <w:r>
         <w:t>Fire Spread: Lightning and Accidental</w:t>
       </w:r>
@@ -9326,10 +9395,7 @@
         <w:t>x</w:t>
       </w:r>
       <w:r>
-        <w:t xml:space="preserve"> = β0 </w:t>
-      </w:r>
-      <w:r>
-        <w:t>+ β1</w:t>
+        <w:t xml:space="preserve"> = β0 + β1</w:t>
       </w:r>
       <w:r>
         <w:t>(</w:t>
@@ -9427,19 +9493,7 @@
         <w:rPr>
           <w:i/>
         </w:rPr>
-        <w:t xml:space="preserve">Be sure to convert </w:t>
-      </w:r>
-      <w:r>
-        <w:rPr>
-          <w:i/>
-        </w:rPr>
-        <w:t xml:space="preserve">your wind data </w:t>
-      </w:r>
-      <w:r>
-        <w:rPr>
-          <w:i/>
-        </w:rPr>
-        <w:t>into the correct units when inputting into the climate library.</w:t>
+        <w:t>Be sure to convert your wind data into the correct units when inputting into the climate library.</w:t>
       </w:r>
     </w:p>
     <w:p>
@@ -9631,7 +9685,7 @@
         </w:numPr>
         <w:ind w:hanging="1368"/>
       </w:pPr>
-      <w:bookmarkStart w:id="10" w:name="_Toc83539905"/>
+      <w:bookmarkStart w:id="10" w:name="_Toc90547941"/>
       <w:r>
         <w:t>Fire Spread: Prescribed Fires</w:t>
       </w:r>
@@ -9658,7 +9712,7 @@
         </w:numPr>
         <w:ind w:hanging="1368"/>
       </w:pPr>
-      <w:bookmarkStart w:id="11" w:name="_Toc83539906"/>
+      <w:bookmarkStart w:id="11" w:name="_Toc90547942"/>
       <w:r>
         <w:t>Fire Severity</w:t>
       </w:r>
@@ -10493,7 +10547,7 @@
         <w:pStyle w:val="Heading2"/>
         <w:spacing w:after="120"/>
       </w:pPr>
-      <w:bookmarkStart w:id="12" w:name="_Toc83539907"/>
+      <w:bookmarkStart w:id="12" w:name="_Toc90547943"/>
       <w:r>
         <w:t>References</w:t>
       </w:r>
@@ -10652,7 +10706,7 @@
         <w:spacing w:after="120"/>
       </w:pPr>
       <w:bookmarkStart w:id="13" w:name="_Toc136162628"/>
-      <w:bookmarkStart w:id="14" w:name="_Toc83539908"/>
+      <w:bookmarkStart w:id="14" w:name="_Toc90547944"/>
       <w:r>
         <w:t>Acknowledgments</w:t>
       </w:r>
@@ -10672,7 +10726,7 @@
         <w:pStyle w:val="Heading2"/>
         <w:spacing w:after="120"/>
       </w:pPr>
-      <w:bookmarkStart w:id="15" w:name="_Toc83539909"/>
+      <w:bookmarkStart w:id="15" w:name="_Toc90547945"/>
       <w:r>
         <w:t>Major Versions</w:t>
       </w:r>
@@ -10683,7 +10737,7 @@
         <w:pStyle w:val="Heading3"/>
         <w:ind w:hanging="864"/>
       </w:pPr>
-      <w:bookmarkStart w:id="16" w:name="_Toc83539910"/>
+      <w:bookmarkStart w:id="16" w:name="_Toc90547946"/>
       <w:r>
         <w:t>Version 3.2 (October 2021)</w:t>
       </w:r>
@@ -10694,10 +10748,7 @@
         <w:pStyle w:val="textbody"/>
       </w:pPr>
       <w:r>
-        <w:t xml:space="preserve">The climate library was updated to v4.2.  </w:t>
-      </w:r>
-      <w:r>
-        <w:t>Also added a dNBR output map.  Minor fixes to documentation and fine fuels.</w:t>
+        <w:t>The climate library was updated to v4.2.  Also added a dNBR output map.  Minor fixes to documentation and fine fuels.</w:t>
       </w:r>
     </w:p>
     <w:p>
@@ -10705,7 +10756,7 @@
         <w:pStyle w:val="Heading3"/>
         <w:ind w:hanging="864"/>
       </w:pPr>
-      <w:bookmarkStart w:id="17" w:name="_Toc83539911"/>
+      <w:bookmarkStart w:id="17" w:name="_Toc90547947"/>
       <w:r>
         <w:t>Version 3.1 (March 2021)</w:t>
       </w:r>
@@ -10724,7 +10775,7 @@
         <w:pStyle w:val="Heading3"/>
         <w:ind w:hanging="864"/>
       </w:pPr>
-      <w:bookmarkStart w:id="18" w:name="_Toc83539912"/>
+      <w:bookmarkStart w:id="18" w:name="_Toc90547948"/>
       <w:r>
         <w:t>Version 3</w:t>
       </w:r>
@@ -10752,7 +10803,7 @@
         <w:pStyle w:val="Heading3"/>
         <w:ind w:hanging="864"/>
       </w:pPr>
-      <w:bookmarkStart w:id="19" w:name="_Toc83539913"/>
+      <w:bookmarkStart w:id="19" w:name="_Toc90547949"/>
       <w:r>
         <w:t>Version 2.4 (August 2020)</w:t>
       </w:r>
@@ -10771,7 +10822,7 @@
         <w:pStyle w:val="Heading3"/>
         <w:ind w:hanging="864"/>
       </w:pPr>
-      <w:bookmarkStart w:id="20" w:name="_Toc83539914"/>
+      <w:bookmarkStart w:id="20" w:name="_Toc90547950"/>
       <w:r>
         <w:t>Version 2.3 (May 2019)</w:t>
       </w:r>
@@ -10790,7 +10841,7 @@
         <w:pStyle w:val="Heading3"/>
         <w:ind w:hanging="864"/>
       </w:pPr>
-      <w:bookmarkStart w:id="21" w:name="_Toc83539915"/>
+      <w:bookmarkStart w:id="21" w:name="_Toc90547951"/>
       <w:r>
         <w:t>Version 2.2 (April 2019)</w:t>
       </w:r>
@@ -10809,7 +10860,7 @@
         <w:pStyle w:val="Heading3"/>
         <w:ind w:hanging="864"/>
       </w:pPr>
-      <w:bookmarkStart w:id="22" w:name="_Toc83539916"/>
+      <w:bookmarkStart w:id="22" w:name="_Toc90547952"/>
       <w:r>
         <w:t>Version 2.1 (November 2018)</w:t>
       </w:r>
@@ -10828,7 +10879,7 @@
         <w:pStyle w:val="Heading3"/>
         <w:ind w:hanging="864"/>
       </w:pPr>
-      <w:bookmarkStart w:id="23" w:name="_Toc83539917"/>
+      <w:bookmarkStart w:id="23" w:name="_Toc90547953"/>
       <w:r>
         <w:t>Version 2.0 (September 2018)</w:t>
       </w:r>
@@ -10847,7 +10898,7 @@
         <w:pStyle w:val="Heading3"/>
         <w:ind w:hanging="864"/>
       </w:pPr>
-      <w:bookmarkStart w:id="24" w:name="_Toc83539918"/>
+      <w:bookmarkStart w:id="24" w:name="_Toc90547954"/>
       <w:r>
         <w:lastRenderedPageBreak/>
         <w:t>Version 1.1 (June 2018)</w:t>
@@ -10867,7 +10918,7 @@
         <w:pStyle w:val="Heading3"/>
         <w:ind w:hanging="864"/>
       </w:pPr>
-      <w:bookmarkStart w:id="25" w:name="_Toc83539919"/>
+      <w:bookmarkStart w:id="25" w:name="_Toc90547955"/>
       <w:r>
         <w:t xml:space="preserve">Version </w:t>
       </w:r>
@@ -10917,7 +10968,7 @@
         <w:pStyle w:val="Heading2"/>
         <w:spacing w:after="120"/>
       </w:pPr>
-      <w:bookmarkStart w:id="26" w:name="_Toc83539920"/>
+      <w:bookmarkStart w:id="26" w:name="_Toc90547956"/>
       <w:r>
         <w:t>Minor Versions</w:t>
       </w:r>
@@ -10931,7 +10982,7 @@
         <w:pStyle w:val="Heading2"/>
         <w:spacing w:after="120"/>
       </w:pPr>
-      <w:bookmarkStart w:id="27" w:name="_Toc83539921"/>
+      <w:bookmarkStart w:id="27" w:name="_Toc90547957"/>
       <w:r>
         <w:t>Source Code</w:t>
       </w:r>
@@ -10952,7 +11003,7 @@
       </w:pPr>
       <w:bookmarkStart w:id="28" w:name="_Toc102232959"/>
       <w:bookmarkStart w:id="29" w:name="_Toc136162629"/>
-      <w:bookmarkStart w:id="30" w:name="_Toc83539922"/>
+      <w:bookmarkStart w:id="30" w:name="_Toc90547958"/>
       <w:bookmarkEnd w:id="7"/>
       <w:r>
         <w:lastRenderedPageBreak/>
@@ -10998,7 +11049,7 @@
       <w:bookmarkStart w:id="31" w:name="_Toc112235332"/>
       <w:bookmarkStart w:id="32" w:name="_Toc133386213"/>
       <w:bookmarkStart w:id="33" w:name="_Toc136162630"/>
-      <w:bookmarkStart w:id="34" w:name="_Toc83539923"/>
+      <w:bookmarkStart w:id="34" w:name="_Toc90547959"/>
       <w:r>
         <w:t>LandisData</w:t>
       </w:r>
@@ -11050,7 +11101,7 @@
       <w:bookmarkStart w:id="35" w:name="_Toc112235333"/>
       <w:bookmarkStart w:id="36" w:name="_Toc133386214"/>
       <w:bookmarkStart w:id="37" w:name="_Toc136162631"/>
-      <w:bookmarkStart w:id="38" w:name="_Toc83539924"/>
+      <w:bookmarkStart w:id="38" w:name="_Toc90547960"/>
       <w:r>
         <w:t>Timestep</w:t>
       </w:r>
@@ -11074,7 +11125,7 @@
       <w:pPr>
         <w:pStyle w:val="Heading2"/>
       </w:pPr>
-      <w:bookmarkStart w:id="39" w:name="_Toc83539925"/>
+      <w:bookmarkStart w:id="39" w:name="_Toc90547961"/>
       <w:r>
         <w:t>Species_CSV_File</w:t>
       </w:r>
@@ -11137,7 +11188,7 @@
       </w:pPr>
       <w:bookmarkStart w:id="40" w:name="_Toc136162634"/>
       <w:bookmarkStart w:id="41" w:name="_Ref272935309"/>
-      <w:bookmarkStart w:id="42" w:name="_Toc83539926"/>
+      <w:bookmarkStart w:id="42" w:name="_Toc90547962"/>
       <w:r>
         <w:t>AccidentalIgnitionsMap</w:t>
       </w:r>
@@ -11194,7 +11245,7 @@
         <w:pStyle w:val="Heading2"/>
         <w:spacing w:after="120"/>
       </w:pPr>
-      <w:bookmarkStart w:id="43" w:name="_Toc83539927"/>
+      <w:bookmarkStart w:id="43" w:name="_Toc90547963"/>
       <w:r>
         <w:t>DynamicAccidentalIgnitionMaps (Optional)</w:t>
       </w:r>
@@ -11403,7 +11454,7 @@
         <w:pStyle w:val="Heading2"/>
         <w:spacing w:after="120"/>
       </w:pPr>
-      <w:bookmarkStart w:id="44" w:name="_Toc83539928"/>
+      <w:bookmarkStart w:id="44" w:name="_Toc90547964"/>
       <w:r>
         <w:lastRenderedPageBreak/>
         <w:t>LightningIgnitionsMap</w:t>
@@ -11430,7 +11481,7 @@
         <w:spacing w:after="120"/>
       </w:pPr>
       <w:bookmarkStart w:id="45" w:name="_Toc136162636"/>
-      <w:bookmarkStart w:id="46" w:name="_Toc83539929"/>
+      <w:bookmarkStart w:id="46" w:name="_Toc90547965"/>
       <w:bookmarkEnd w:id="40"/>
       <w:bookmarkEnd w:id="41"/>
       <w:r>
@@ -11641,7 +11692,7 @@
         <w:pStyle w:val="Heading2"/>
         <w:spacing w:after="120"/>
       </w:pPr>
-      <w:bookmarkStart w:id="47" w:name="_Toc83539930"/>
+      <w:bookmarkStart w:id="47" w:name="_Toc90547966"/>
       <w:r>
         <w:t>RxIgnitionsMap</w:t>
       </w:r>
@@ -11666,7 +11717,7 @@
         <w:pStyle w:val="Heading2"/>
         <w:spacing w:after="120"/>
       </w:pPr>
-      <w:bookmarkStart w:id="48" w:name="_Toc83539931"/>
+      <w:bookmarkStart w:id="48" w:name="_Toc90547967"/>
       <w:r>
         <w:t>DynamicRxIgnitionMaps (Optional)</w:t>
       </w:r>
@@ -11859,7 +11910,7 @@
         <w:pStyle w:val="Heading2"/>
         <w:spacing w:after="120"/>
       </w:pPr>
-      <w:bookmarkStart w:id="49" w:name="_Toc83539932"/>
+      <w:bookmarkStart w:id="49" w:name="_Toc90547968"/>
       <w:r>
         <w:t>AccidentalSuppressionMap</w:t>
       </w:r>
@@ -11890,7 +11941,7 @@
         <w:pStyle w:val="Heading2"/>
         <w:spacing w:after="120"/>
       </w:pPr>
-      <w:bookmarkStart w:id="50" w:name="_Toc83539933"/>
+      <w:bookmarkStart w:id="50" w:name="_Toc90547969"/>
       <w:r>
         <w:lastRenderedPageBreak/>
         <w:t>LightningSuppressionMap</w:t>
@@ -11925,7 +11976,7 @@
         <w:pStyle w:val="Heading2"/>
         <w:spacing w:after="120"/>
       </w:pPr>
-      <w:bookmarkStart w:id="51" w:name="_Toc83539934"/>
+      <w:bookmarkStart w:id="51" w:name="_Toc90547970"/>
       <w:r>
         <w:t>RxSuppressionMap</w:t>
       </w:r>
@@ -11957,7 +12008,7 @@
         <w:spacing w:after="120"/>
       </w:pPr>
       <w:bookmarkStart w:id="52" w:name="_Ref272935732"/>
-      <w:bookmarkStart w:id="53" w:name="_Toc83539935"/>
+      <w:bookmarkStart w:id="53" w:name="_Toc90547971"/>
       <w:r>
         <w:t>DynamicAccidentalSuppressionMaps (Optional)</w:t>
       </w:r>
@@ -12166,7 +12217,7 @@
         <w:pStyle w:val="Heading2"/>
         <w:spacing w:after="120"/>
       </w:pPr>
-      <w:bookmarkStart w:id="54" w:name="_Toc83539936"/>
+      <w:bookmarkStart w:id="54" w:name="_Toc90547972"/>
       <w:r>
         <w:t>GroundSlopeFile</w:t>
       </w:r>
@@ -12190,7 +12241,7 @@
         <w:spacing w:after="120"/>
       </w:pPr>
       <w:bookmarkStart w:id="55" w:name="_Ref272935725"/>
-      <w:bookmarkStart w:id="56" w:name="_Toc83539937"/>
+      <w:bookmarkStart w:id="56" w:name="_Toc90547973"/>
       <w:r>
         <w:t>UphillSlopeAzimuthMap</w:t>
       </w:r>
@@ -12209,7 +12260,7 @@
       <w:pPr>
         <w:pStyle w:val="Heading2"/>
       </w:pPr>
-      <w:bookmarkStart w:id="57" w:name="_Toc83539938"/>
+      <w:bookmarkStart w:id="57" w:name="_Toc90547974"/>
       <w:r>
         <w:t>Clay Map</w:t>
       </w:r>
@@ -12231,7 +12282,7 @@
         <w:pStyle w:val="Heading2"/>
         <w:spacing w:after="120"/>
       </w:pPr>
-      <w:bookmarkStart w:id="58" w:name="_Toc83539939"/>
+      <w:bookmarkStart w:id="58" w:name="_Toc90547975"/>
       <w:r>
         <w:t>LightningIgnitionsB0</w:t>
       </w:r>
@@ -12256,7 +12307,7 @@
         <w:pStyle w:val="Heading2"/>
         <w:spacing w:after="120"/>
       </w:pPr>
-      <w:bookmarkStart w:id="59" w:name="_Toc83539940"/>
+      <w:bookmarkStart w:id="59" w:name="_Toc90547976"/>
       <w:r>
         <w:lastRenderedPageBreak/>
         <w:t>LightningIgnitionsB1</w:t>
@@ -12282,7 +12333,7 @@
         <w:pStyle w:val="Heading2"/>
         <w:spacing w:after="120"/>
       </w:pPr>
-      <w:bookmarkStart w:id="60" w:name="_Toc83539941"/>
+      <w:bookmarkStart w:id="60" w:name="_Toc90547977"/>
       <w:r>
         <w:t>AccidentalIgnitionsB0</w:t>
       </w:r>
@@ -12307,7 +12358,7 @@
         <w:pStyle w:val="Heading2"/>
         <w:spacing w:after="120"/>
       </w:pPr>
-      <w:bookmarkStart w:id="61" w:name="_Toc83539942"/>
+      <w:bookmarkStart w:id="61" w:name="_Toc90547978"/>
       <w:r>
         <w:t>AccidentalIgnitionsB1</w:t>
       </w:r>
@@ -12331,7 +12382,7 @@
       <w:pPr>
         <w:pStyle w:val="Heading2"/>
       </w:pPr>
-      <w:bookmarkStart w:id="62" w:name="_Toc83539943"/>
+      <w:bookmarkStart w:id="62" w:name="_Toc90547979"/>
       <w:r>
         <w:t>IgnitionDistribution</w:t>
       </w:r>
@@ -12355,7 +12406,7 @@
       <w:pPr>
         <w:pStyle w:val="Heading2"/>
       </w:pPr>
-      <w:bookmarkStart w:id="63" w:name="_Toc83539944"/>
+      <w:bookmarkStart w:id="63" w:name="_Toc90547980"/>
       <w:r>
         <w:t>LightningIgnitionsBinomialB0</w:t>
       </w:r>
@@ -12382,7 +12433,7 @@
       <w:pPr>
         <w:pStyle w:val="Heading2"/>
       </w:pPr>
-      <w:bookmarkStart w:id="64" w:name="_Toc83539945"/>
+      <w:bookmarkStart w:id="64" w:name="_Toc90547981"/>
       <w:r>
         <w:t>LightningIgnitionsBinomialB1</w:t>
       </w:r>
@@ -12409,7 +12460,7 @@
       <w:pPr>
         <w:pStyle w:val="Heading2"/>
       </w:pPr>
-      <w:bookmarkStart w:id="65" w:name="_Toc83539946"/>
+      <w:bookmarkStart w:id="65" w:name="_Toc90547982"/>
       <w:r>
         <w:t>AccidentalIgnitionsBinomialB0</w:t>
       </w:r>
@@ -12436,7 +12487,7 @@
       <w:pPr>
         <w:pStyle w:val="Heading2"/>
       </w:pPr>
-      <w:bookmarkStart w:id="66" w:name="_Toc83539947"/>
+      <w:bookmarkStart w:id="66" w:name="_Toc90547983"/>
       <w:r>
         <w:t>AccidentalIgnitionsBinomialB1</w:t>
       </w:r>
@@ -12464,7 +12515,7 @@
         <w:pStyle w:val="Heading2"/>
         <w:spacing w:after="120"/>
       </w:pPr>
-      <w:bookmarkStart w:id="67" w:name="_Toc83539948"/>
+      <w:bookmarkStart w:id="67" w:name="_Toc90547984"/>
       <w:r>
         <w:t>MaximumFineFuels</w:t>
       </w:r>
@@ -12549,7 +12600,7 @@
         <w:pStyle w:val="Heading2"/>
         <w:spacing w:after="120"/>
       </w:pPr>
-      <w:bookmarkStart w:id="68" w:name="_Toc83539949"/>
+      <w:bookmarkStart w:id="68" w:name="_Toc90547985"/>
       <w:r>
         <w:t>MaximumRxWindSpeed</w:t>
       </w:r>
@@ -12574,7 +12625,7 @@
         <w:pStyle w:val="Heading2"/>
         <w:spacing w:after="120"/>
       </w:pPr>
-      <w:bookmarkStart w:id="69" w:name="_Toc83539950"/>
+      <w:bookmarkStart w:id="69" w:name="_Toc90547986"/>
       <w:r>
         <w:lastRenderedPageBreak/>
         <w:t>MaximumRxFireWeatherIndex</w:t>
@@ -12597,7 +12648,7 @@
         <w:pStyle w:val="Heading2"/>
         <w:spacing w:after="120"/>
       </w:pPr>
-      <w:bookmarkStart w:id="70" w:name="_Toc83539951"/>
+      <w:bookmarkStart w:id="70" w:name="_Toc90547987"/>
       <w:r>
         <w:t>MinimumRxFireWeatherIndex</w:t>
       </w:r>
@@ -12630,7 +12681,7 @@
       </w:pPr>
       <w:bookmarkStart w:id="71" w:name="EcoTable"/>
       <w:bookmarkStart w:id="72" w:name="_Toc136162638"/>
-      <w:bookmarkStart w:id="73" w:name="_Toc83539952"/>
+      <w:bookmarkStart w:id="73" w:name="_Toc90547988"/>
       <w:bookmarkEnd w:id="45"/>
       <w:bookmarkEnd w:id="71"/>
       <w:r>
@@ -12651,7 +12702,7 @@
         <w:pStyle w:val="Heading2"/>
         <w:spacing w:after="120"/>
       </w:pPr>
-      <w:bookmarkStart w:id="74" w:name="_Toc83539953"/>
+      <w:bookmarkStart w:id="74" w:name="_Toc90547989"/>
       <w:r>
         <w:t>MinimumRxRelativeHumidity (Optional)</w:t>
       </w:r>
@@ -12670,7 +12721,7 @@
         <w:pStyle w:val="Heading2"/>
         <w:spacing w:after="120"/>
       </w:pPr>
-      <w:bookmarkStart w:id="75" w:name="_Toc83539954"/>
+      <w:bookmarkStart w:id="75" w:name="_Toc90547990"/>
       <w:r>
         <w:t>MaximumRXFireIntesnity</w:t>
       </w:r>
@@ -12689,7 +12740,7 @@
         <w:pStyle w:val="Heading2"/>
         <w:spacing w:after="120"/>
       </w:pPr>
-      <w:bookmarkStart w:id="76" w:name="_Toc83539955"/>
+      <w:bookmarkStart w:id="76" w:name="_Toc90547991"/>
       <w:r>
         <w:t>NumberRxAnnualFires</w:t>
       </w:r>
@@ -12708,7 +12759,7 @@
         <w:pStyle w:val="Heading2"/>
         <w:spacing w:after="120"/>
       </w:pPr>
-      <w:bookmarkStart w:id="77" w:name="_Toc83539956"/>
+      <w:bookmarkStart w:id="77" w:name="_Toc90547992"/>
       <w:r>
         <w:t>NumberRxDailyFires</w:t>
       </w:r>
@@ -12727,7 +12778,7 @@
         <w:pStyle w:val="Heading2"/>
         <w:spacing w:after="120"/>
       </w:pPr>
-      <w:bookmarkStart w:id="78" w:name="_Toc83539957"/>
+      <w:bookmarkStart w:id="78" w:name="_Toc90547993"/>
       <w:r>
         <w:t>FirstDayRxFires</w:t>
       </w:r>
@@ -12746,7 +12797,7 @@
         <w:pStyle w:val="Heading2"/>
         <w:spacing w:after="120"/>
       </w:pPr>
-      <w:bookmarkStart w:id="79" w:name="_Toc83539958"/>
+      <w:bookmarkStart w:id="79" w:name="_Toc90547994"/>
       <w:r>
         <w:t>LastDayRxFires</w:t>
       </w:r>
@@ -12765,7 +12816,7 @@
         <w:pStyle w:val="Heading2"/>
         <w:spacing w:after="120"/>
       </w:pPr>
-      <w:bookmarkStart w:id="80" w:name="_Toc83539959"/>
+      <w:bookmarkStart w:id="80" w:name="_Toc90547995"/>
       <w:r>
         <w:t>TargetRxSize</w:t>
       </w:r>
@@ -12784,7 +12835,7 @@
         <w:pStyle w:val="Heading2"/>
         <w:spacing w:after="120"/>
       </w:pPr>
-      <w:bookmarkStart w:id="81" w:name="_Toc83539960"/>
+      <w:bookmarkStart w:id="81" w:name="_Toc90547996"/>
       <w:r>
         <w:lastRenderedPageBreak/>
         <w:t>RxZonesMap (Optional)</w:t>
@@ -12830,7 +12881,7 @@
         <w:pStyle w:val="Heading2"/>
         <w:spacing w:after="120"/>
       </w:pPr>
-      <w:bookmarkStart w:id="82" w:name="_Toc83539961"/>
+      <w:bookmarkStart w:id="82" w:name="_Toc90547997"/>
       <w:r>
         <w:t>MaximumSpreadAreaB0</w:t>
       </w:r>
@@ -12922,7 +12973,7 @@
         <w:pStyle w:val="Heading2"/>
         <w:spacing w:after="120"/>
       </w:pPr>
-      <w:bookmarkStart w:id="83" w:name="_Toc83539962"/>
+      <w:bookmarkStart w:id="83" w:name="_Toc90547998"/>
       <w:r>
         <w:t>MaximumSpreadAreaB1</w:t>
       </w:r>
@@ -12953,7 +13004,7 @@
         <w:pStyle w:val="Heading2"/>
         <w:spacing w:after="120"/>
       </w:pPr>
-      <w:bookmarkStart w:id="84" w:name="_Toc83539963"/>
+      <w:bookmarkStart w:id="84" w:name="_Toc90547999"/>
       <w:r>
         <w:t>MaximumSpreadAreaB2</w:t>
       </w:r>
@@ -13001,7 +13052,7 @@
         <w:pStyle w:val="Heading2"/>
         <w:spacing w:after="120"/>
       </w:pPr>
-      <w:bookmarkStart w:id="85" w:name="_Toc83539964"/>
+      <w:bookmarkStart w:id="85" w:name="_Toc90548000"/>
       <w:r>
         <w:t>SpreadProbabilityB0</w:t>
       </w:r>
@@ -13076,7 +13127,7 @@
         <w:pStyle w:val="Heading2"/>
         <w:spacing w:after="120"/>
       </w:pPr>
-      <w:bookmarkStart w:id="86" w:name="_Toc83539965"/>
+      <w:bookmarkStart w:id="86" w:name="_Toc90548001"/>
       <w:r>
         <w:t>SpreadProbabilityB1</w:t>
       </w:r>
@@ -13113,7 +13164,7 @@
         <w:pStyle w:val="Heading2"/>
         <w:spacing w:after="120"/>
       </w:pPr>
-      <w:bookmarkStart w:id="87" w:name="_Toc83539966"/>
+      <w:bookmarkStart w:id="87" w:name="_Toc90548002"/>
       <w:r>
         <w:t>SpreadProbabilityB2</w:t>
       </w:r>
@@ -13156,7 +13207,7 @@
         <w:pStyle w:val="Heading2"/>
         <w:spacing w:after="120"/>
       </w:pPr>
-      <w:bookmarkStart w:id="88" w:name="_Toc83539967"/>
+      <w:bookmarkStart w:id="88" w:name="_Toc90548003"/>
       <w:r>
         <w:lastRenderedPageBreak/>
         <w:t>SpreadProbabilityB3</w:t>
@@ -13211,7 +13262,7 @@
         <w:pStyle w:val="Heading2"/>
         <w:spacing w:after="120"/>
       </w:pPr>
-      <w:bookmarkStart w:id="89" w:name="_Toc83539968"/>
+      <w:bookmarkStart w:id="89" w:name="_Toc90548004"/>
       <w:r>
         <w:t>SiteMortalityB0</w:t>
       </w:r>
@@ -13229,7 +13280,7 @@
       <w:pPr>
         <w:pStyle w:val="Heading2"/>
       </w:pPr>
-      <w:bookmarkStart w:id="90" w:name="_Toc83539969"/>
+      <w:bookmarkStart w:id="90" w:name="_Toc90548005"/>
       <w:r>
         <w:t>SiteMortalityB1</w:t>
       </w:r>
@@ -13247,7 +13298,7 @@
       <w:pPr>
         <w:pStyle w:val="Heading2"/>
       </w:pPr>
-      <w:bookmarkStart w:id="91" w:name="_Toc83539970"/>
+      <w:bookmarkStart w:id="91" w:name="_Toc90548006"/>
       <w:r>
         <w:t>SiteMortalityB2</w:t>
       </w:r>
@@ -13265,7 +13316,7 @@
       <w:pPr>
         <w:pStyle w:val="Heading2"/>
       </w:pPr>
-      <w:bookmarkStart w:id="92" w:name="_Toc83539971"/>
+      <w:bookmarkStart w:id="92" w:name="_Toc90548007"/>
       <w:r>
         <w:t>SiteMortalityB3</w:t>
       </w:r>
@@ -13300,7 +13351,7 @@
       <w:pPr>
         <w:pStyle w:val="Heading2"/>
       </w:pPr>
-      <w:bookmarkStart w:id="93" w:name="_Toc83539972"/>
+      <w:bookmarkStart w:id="93" w:name="_Toc90548008"/>
       <w:r>
         <w:t>SiteMortalityB4</w:t>
       </w:r>
@@ -13318,7 +13369,7 @@
       <w:pPr>
         <w:pStyle w:val="Heading2"/>
       </w:pPr>
-      <w:bookmarkStart w:id="94" w:name="_Toc83539973"/>
+      <w:bookmarkStart w:id="94" w:name="_Toc90548009"/>
       <w:r>
         <w:t>SiteMortalityB5</w:t>
       </w:r>
@@ -13342,7 +13393,7 @@
       <w:pPr>
         <w:pStyle w:val="Heading2"/>
       </w:pPr>
-      <w:bookmarkStart w:id="95" w:name="_Toc83539974"/>
+      <w:bookmarkStart w:id="95" w:name="_Toc90548010"/>
       <w:r>
         <w:t>SiteMortalityB6</w:t>
       </w:r>
@@ -13360,7 +13411,7 @@
       <w:pPr>
         <w:pStyle w:val="Heading2"/>
       </w:pPr>
-      <w:bookmarkStart w:id="96" w:name="_Toc83539975"/>
+      <w:bookmarkStart w:id="96" w:name="_Toc90548011"/>
       <w:r>
         <w:lastRenderedPageBreak/>
         <w:t>CohortMortalityB0</w:t>
@@ -13379,7 +13430,7 @@
       <w:pPr>
         <w:pStyle w:val="Heading2"/>
       </w:pPr>
-      <w:bookmarkStart w:id="97" w:name="_Toc83539976"/>
+      <w:bookmarkStart w:id="97" w:name="_Toc90548012"/>
       <w:r>
         <w:t>CohortMortalityB1</w:t>
       </w:r>
@@ -13397,7 +13448,7 @@
       <w:pPr>
         <w:pStyle w:val="Heading2"/>
       </w:pPr>
-      <w:bookmarkStart w:id="98" w:name="_Toc83539977"/>
+      <w:bookmarkStart w:id="98" w:name="_Toc90548013"/>
       <w:r>
         <w:t>CohortMortalityB2</w:t>
       </w:r>
@@ -13421,7 +13472,7 @@
         <w:spacing w:after="120"/>
       </w:pPr>
       <w:bookmarkStart w:id="99" w:name="_Toc48384081"/>
-      <w:bookmarkStart w:id="100" w:name="_Toc83539978"/>
+      <w:bookmarkStart w:id="100" w:name="_Toc90548014"/>
       <w:r>
         <w:t>LadderFuelMaxAge</w:t>
       </w:r>
@@ -13462,7 +13513,7 @@
         </w:numPr>
         <w:spacing w:after="120"/>
       </w:pPr>
-      <w:bookmarkStart w:id="101" w:name="_Toc83539979"/>
+      <w:bookmarkStart w:id="101" w:name="_Toc90548015"/>
       <w:r>
         <w:t>LadderFuelSpeciesList</w:t>
       </w:r>
@@ -13482,7 +13533,7 @@
         <w:pStyle w:val="Heading2"/>
         <w:spacing w:after="120"/>
       </w:pPr>
-      <w:bookmarkStart w:id="102" w:name="_Toc83539980"/>
+      <w:bookmarkStart w:id="102" w:name="_Toc90548016"/>
       <w:r>
         <w:t>SuppressionMaxWindSpeed</w:t>
       </w:r>
@@ -13513,7 +13564,7 @@
         <w:pStyle w:val="Heading2"/>
         <w:spacing w:after="120"/>
       </w:pPr>
-      <w:bookmarkStart w:id="103" w:name="_Toc83539981"/>
+      <w:bookmarkStart w:id="103" w:name="_Toc90548017"/>
       <w:r>
         <w:t>Suppression</w:t>
       </w:r>
@@ -13638,7 +13689,7 @@
         <w:spacing w:after="120"/>
       </w:pPr>
       <w:bookmarkStart w:id="104" w:name="_Toc48384084"/>
-      <w:bookmarkStart w:id="105" w:name="_Toc83539982"/>
+      <w:bookmarkStart w:id="105" w:name="_Toc90548018"/>
       <w:r>
         <w:t>DeadWoodTable</w:t>
       </w:r>
@@ -15557,7 +15608,7 @@
       </w:pPr>
       <w:bookmarkStart w:id="106" w:name="_Toc102232960"/>
       <w:bookmarkStart w:id="107" w:name="_Toc136162695"/>
-      <w:bookmarkStart w:id="108" w:name="_Toc83539983"/>
+      <w:bookmarkStart w:id="108" w:name="_Toc90548019"/>
       <w:bookmarkEnd w:id="72"/>
       <w:r>
         <w:lastRenderedPageBreak/>
@@ -15596,7 +15647,7 @@
       <w:bookmarkStart w:id="110" w:name="_Ref133900246"/>
       <w:bookmarkStart w:id="111" w:name="_Toc136162696"/>
       <w:bookmarkStart w:id="112" w:name="_Ref272935798"/>
-      <w:bookmarkStart w:id="113" w:name="_Toc83539984"/>
+      <w:bookmarkStart w:id="113" w:name="_Toc90548020"/>
       <w:r>
         <w:t>Day of Fire Map</w:t>
       </w:r>
@@ -15621,7 +15672,7 @@
         <w:pStyle w:val="Heading2"/>
         <w:spacing w:after="120"/>
       </w:pPr>
-      <w:bookmarkStart w:id="114" w:name="_Toc83539985"/>
+      <w:bookmarkStart w:id="114" w:name="_Toc90548021"/>
       <w:r>
         <w:t xml:space="preserve">Fire </w:t>
       </w:r>
@@ -15674,7 +15725,7 @@
       <w:bookmarkStart w:id="115" w:name="_Ref133900608"/>
       <w:bookmarkStart w:id="116" w:name="_Toc136162697"/>
       <w:bookmarkStart w:id="117" w:name="_Toc102232962"/>
-      <w:bookmarkStart w:id="118" w:name="_Toc83539986"/>
+      <w:bookmarkStart w:id="118" w:name="_Toc90548022"/>
       <w:r>
         <w:t>Fire Spread Probability Maps</w:t>
       </w:r>
@@ -15693,7 +15744,7 @@
         <w:pStyle w:val="Heading2"/>
         <w:spacing w:after="120"/>
       </w:pPr>
-      <w:bookmarkStart w:id="119" w:name="_Toc83539987"/>
+      <w:bookmarkStart w:id="119" w:name="_Toc90548023"/>
       <w:r>
         <w:t xml:space="preserve">Fire Ignition </w:t>
       </w:r>
@@ -15784,9 +15835,9 @@
         <w:pStyle w:val="Heading2"/>
         <w:spacing w:after="120"/>
       </w:pPr>
-      <w:bookmarkStart w:id="120" w:name="_Toc83539988"/>
-      <w:r>
-        <w:t>Event ID Maps</w:t>
+      <w:bookmarkStart w:id="120" w:name="_Toc90548024"/>
+      <w:r>
+        <w:t>Fine Fuels Maps</w:t>
       </w:r>
       <w:bookmarkEnd w:id="120"/>
     </w:p>
@@ -15795,7 +15846,7 @@
         <w:pStyle w:val="textbody"/>
       </w:pPr>
       <w:r>
-        <w:t>These maps give the event ID, to be paired with the Event Log (below).  Map values: 0 = Inactive or unburned site, &gt; 0 = A disturbed site an assigned Event ID.</w:t>
+        <w:t>Range from 0.0 – 1.0 and equal the fine fuels (from a succession extension) divided by maximum fine fuels (SCRPPLE user input) with a maximum of 1.0.</w:t>
       </w:r>
     </w:p>
     <w:p>
@@ -15803,9 +15854,9 @@
         <w:pStyle w:val="Heading2"/>
         <w:spacing w:after="120"/>
       </w:pPr>
-      <w:bookmarkStart w:id="121" w:name="_Toc83539989"/>
-      <w:r>
-        <w:t>Fire Ignition Log</w:t>
+      <w:bookmarkStart w:id="121" w:name="_Toc90548025"/>
+      <w:r>
+        <w:t>Event ID Maps</w:t>
       </w:r>
       <w:bookmarkEnd w:id="121"/>
     </w:p>
@@ -15814,13 +15865,7 @@
         <w:pStyle w:val="textbody"/>
       </w:pPr>
       <w:r>
-        <w:t>The Fire ignition table is designed to capture the relationship between attempted FWI and number of fire ignitions for each type, for each day and year.</w:t>
-      </w:r>
-      <w:r>
-        <w:t xml:space="preserve"> </w:t>
-      </w:r>
-      <w:r>
-        <w:t>This log file tracks the number of ignitions and the climatic conditions under which they occurred: year, Julian day of year, number of attempted ignitions, Fire Weather Index, and type of ignition</w:t>
+        <w:t>These maps give the event ID, to be paired with the Event Log (below).  Map values: 0 = Inactive or unburned site, &gt; 0 = A disturbed site an assigned Event ID.</w:t>
       </w:r>
     </w:p>
     <w:p>
@@ -15828,13 +15873,39 @@
         <w:pStyle w:val="Heading2"/>
         <w:spacing w:after="120"/>
       </w:pPr>
-      <w:bookmarkStart w:id="122" w:name="_Toc83539990"/>
-      <w:r>
+      <w:bookmarkStart w:id="122" w:name="_Toc90548026"/>
+      <w:r>
+        <w:t>Fire Ignition Log</w:t>
+      </w:r>
+      <w:bookmarkEnd w:id="122"/>
+    </w:p>
+    <w:p>
+      <w:pPr>
+        <w:pStyle w:val="textbody"/>
+      </w:pPr>
+      <w:r>
+        <w:t>The Fire ignition table is designed to capture the relationship between attempted FWI and number of fire ignitions for each type, for each day and year.</w:t>
+      </w:r>
+      <w:r>
+        <w:t xml:space="preserve"> </w:t>
+      </w:r>
+      <w:r>
+        <w:t>This log file tracks the number of ignitions and the climatic conditions under which they occurred: year, Julian day of year, number of attempted ignitions, Fire Weather Index, and type of ignition</w:t>
+      </w:r>
+    </w:p>
+    <w:p>
+      <w:pPr>
+        <w:pStyle w:val="Heading2"/>
+        <w:spacing w:after="120"/>
+      </w:pPr>
+      <w:bookmarkStart w:id="123" w:name="_Toc90548027"/>
+      <w:r>
+        <w:lastRenderedPageBreak/>
         <w:t>Fire Event Log</w:t>
       </w:r>
       <w:bookmarkEnd w:id="115"/>
       <w:bookmarkEnd w:id="116"/>
-      <w:bookmarkEnd w:id="122"/>
+      <w:bookmarkEnd w:id="123"/>
     </w:p>
     <w:p>
       <w:pPr>
@@ -15908,7 +15979,6 @@
         <w:spacing w:after="0"/>
       </w:pPr>
       <w:r>
-        <w:lastRenderedPageBreak/>
         <w:t>initial Fire Weather Index</w:t>
       </w:r>
     </w:p>
@@ -16139,9 +16209,9 @@
         <w:pStyle w:val="Heading2"/>
         <w:spacing w:after="120"/>
       </w:pPr>
-      <w:bookmarkStart w:id="123" w:name="_Ref133900654"/>
-      <w:bookmarkStart w:id="124" w:name="_Toc136162698"/>
-      <w:bookmarkStart w:id="125" w:name="_Toc83539991"/>
+      <w:bookmarkStart w:id="124" w:name="_Ref133900654"/>
+      <w:bookmarkStart w:id="125" w:name="_Toc136162698"/>
+      <w:bookmarkStart w:id="126" w:name="_Toc90548028"/>
       <w:r>
         <w:t xml:space="preserve">Fire </w:t>
       </w:r>
@@ -16152,9 +16222,9 @@
         <w:t xml:space="preserve"> Log</w:t>
       </w:r>
       <w:bookmarkEnd w:id="117"/>
-      <w:bookmarkEnd w:id="123"/>
       <w:bookmarkEnd w:id="124"/>
       <w:bookmarkEnd w:id="125"/>
+      <w:bookmarkEnd w:id="126"/>
     </w:p>
     <w:p>
       <w:pPr>
@@ -16361,6 +16431,7 @@
         <w:spacing w:after="0"/>
       </w:pPr>
       <w:r>
+        <w:lastRenderedPageBreak/>
         <w:t>number of cells in fire intensity class 1</w:t>
       </w:r>
     </w:p>
@@ -16414,12 +16485,12 @@
         <w:pStyle w:val="Heading1"/>
         <w:spacing w:after="120"/>
       </w:pPr>
-      <w:bookmarkStart w:id="126" w:name="_Toc83539992"/>
+      <w:bookmarkStart w:id="127" w:name="_Toc90548029"/>
       <w:r>
         <w:lastRenderedPageBreak/>
         <w:t>Sample Input File</w:t>
       </w:r>
-      <w:bookmarkEnd w:id="126"/>
+      <w:bookmarkEnd w:id="127"/>
     </w:p>
     <w:p>
       <w:pPr>
@@ -18183,7 +18254,7 @@
         <w:rFonts w:ascii="Arial" w:hAnsi="Arial" w:cs="Arial"/>
         <w:noProof/>
       </w:rPr>
-      <w:t>2</w:t>
+      <w:t>18</w:t>
     </w:r>
     <w:r>
       <w:rPr>
@@ -18191,9 +18262,9 @@
       </w:rPr>
       <w:fldChar w:fldCharType="end"/>
     </w:r>
-    <w:bookmarkStart w:id="127" w:name="_Ref133898947"/>
-    <w:bookmarkStart w:id="128" w:name="_Ref75418953"/>
-    <w:bookmarkEnd w:id="127"/>
+    <w:bookmarkStart w:id="128" w:name="_Ref133898947"/>
+    <w:bookmarkStart w:id="129" w:name="_Ref75418953"/>
+    <w:bookmarkEnd w:id="128"/>
     <w:r>
       <w:rPr>
         <w:rFonts w:ascii="Arial" w:hAnsi="Arial" w:cs="Arial"/>
@@ -18201,7 +18272,7 @@
       <w:t xml:space="preserve"> -</w:t>
     </w:r>
   </w:p>
-  <w:bookmarkEnd w:id="128"/>
+  <w:bookmarkEnd w:id="129"/>
   <w:p>
     <w:pPr>
       <w:pStyle w:val="Footer"/>
@@ -18255,11 +18326,21 @@
         <w:tab w:val="right" w:pos="9000"/>
       </w:tabs>
     </w:pPr>
-    <w:fldSimple w:instr=" TITLE   \* MERGEFORMAT ">
-      <w:r>
-        <w:t xml:space="preserve">LANDIS-II SCRPPLE Extension </w:t>
-      </w:r>
-    </w:fldSimple>
+    <w:r>
+      <w:fldChar w:fldCharType="begin"/>
+    </w:r>
+    <w:r>
+      <w:instrText xml:space="preserve"> TITLE   \* MERGEFORMAT </w:instrText>
+    </w:r>
+    <w:r>
+      <w:fldChar w:fldCharType="separate"/>
+    </w:r>
+    <w:r>
+      <w:t xml:space="preserve">LANDIS-II SCRPPLE Extension </w:t>
+    </w:r>
+    <w:r>
+      <w:fldChar w:fldCharType="end"/>
+    </w:r>
     <w:r>
       <w:t>v3.</w:t>
     </w:r>
@@ -20919,7 +21000,7 @@
 </file>
 
 <file path=customXml/itemProps1.xml><?xml version="1.0" encoding="utf-8"?>
-<ds:datastoreItem xmlns:ds="http://schemas.openxmlformats.org/officeDocument/2006/customXml" ds:itemID="{85000650-0D5C-4AB4-8553-84FBA09E9CC3}">
+<ds:datastoreItem xmlns:ds="http://schemas.openxmlformats.org/officeDocument/2006/customXml" ds:itemID="{05F1AEFF-F97D-4432-B0E7-1F0D00808729}">
   <ds:schemaRefs>
     <ds:schemaRef ds:uri="http://schemas.openxmlformats.org/officeDocument/2006/bibliography"/>
   </ds:schemaRefs>

--- a/docs/LANDIS-II SCRAPPLE v3.2 User Guide.docx
+++ b/docs/LANDIS-II SCRAPPLE v3.2 User Guide.docx
@@ -59,8 +59,13 @@
         <w:jc w:val="center"/>
       </w:pPr>
       <w:r>
-        <w:t>Alec Kretchun</w:t>
-      </w:r>
+        <w:t xml:space="preserve">Alec </w:t>
+      </w:r>
+      <w:proofErr w:type="spellStart"/>
+      <w:r>
+        <w:t>Kretchun</w:t>
+      </w:r>
+      <w:proofErr w:type="spellEnd"/>
     </w:p>
     <w:p>
       <w:pPr>
@@ -134,7 +139,7 @@
         <w:rPr>
           <w:noProof/>
         </w:rPr>
-        <w:t>September 26, 2021</w:t>
+        <w:t>December 16, 2021</w:t>
       </w:r>
       <w:r>
         <w:fldChar w:fldCharType="end"/>
@@ -180,8 +185,6 @@
     </w:p>
     <w:bookmarkStart w:id="0" w:name="_Toc102232953"/>
     <w:bookmarkStart w:id="1" w:name="_Toc136162611"/>
-    <w:bookmarkStart w:id="2" w:name="_GoBack"/>
-    <w:bookmarkEnd w:id="2"/>
     <w:p>
       <w:pPr>
         <w:pStyle w:val="TOC1"/>
@@ -8655,13 +8658,13 @@
         <w:lastRenderedPageBreak/>
         <w:fldChar w:fldCharType="end"/>
       </w:r>
-      <w:bookmarkStart w:id="3" w:name="_Toc90547937"/>
+      <w:bookmarkStart w:id="2" w:name="_Toc90547937"/>
       <w:r>
         <w:t>Introduction</w:t>
       </w:r>
       <w:bookmarkEnd w:id="0"/>
       <w:bookmarkEnd w:id="1"/>
-      <w:bookmarkEnd w:id="3"/>
+      <w:bookmarkEnd w:id="2"/>
     </w:p>
     <w:p>
       <w:pPr>
@@ -8712,19 +8715,33 @@
         <w:rPr>
           <w:iCs/>
         </w:rPr>
-        <w:t xml:space="preserve">  A description of this extension has </w:t>
-      </w:r>
+        <w:t xml:space="preserve">  A description of this extension </w:t>
+      </w:r>
+      <w:proofErr w:type="gramStart"/>
       <w:r>
         <w:rPr>
           <w:iCs/>
         </w:rPr>
+        <w:t xml:space="preserve">has </w:t>
+      </w:r>
+      <w:r>
+        <w:rPr>
+          <w:iCs/>
+        </w:rPr>
         <w:t xml:space="preserve">not yet </w:t>
       </w:r>
       <w:r>
         <w:rPr>
           <w:iCs/>
         </w:rPr>
-        <w:t>been published.</w:t>
+        <w:t>been published</w:t>
+      </w:r>
+      <w:proofErr w:type="gramEnd"/>
+      <w:r>
+        <w:rPr>
+          <w:iCs/>
+        </w:rPr>
+        <w:t>.</w:t>
       </w:r>
     </w:p>
     <w:p>
@@ -8732,27 +8749,35 @@
         <w:pStyle w:val="Heading2"/>
         <w:spacing w:after="120"/>
       </w:pPr>
-      <w:bookmarkStart w:id="4" w:name="_Toc136162612"/>
-      <w:bookmarkStart w:id="5" w:name="_Ref272935382"/>
-      <w:bookmarkStart w:id="6" w:name="_Toc90547938"/>
+      <w:bookmarkStart w:id="3" w:name="_Toc136162612"/>
+      <w:bookmarkStart w:id="4" w:name="_Ref272935382"/>
+      <w:bookmarkStart w:id="5" w:name="_Toc90547938"/>
       <w:r>
         <w:t xml:space="preserve">Fire </w:t>
       </w:r>
+      <w:bookmarkEnd w:id="3"/>
       <w:bookmarkEnd w:id="4"/>
+      <w:r>
+        <w:t>Simulation</w:t>
+      </w:r>
       <w:bookmarkEnd w:id="5"/>
-      <w:r>
-        <w:t>Simulation</w:t>
-      </w:r>
-      <w:bookmarkEnd w:id="6"/>
     </w:p>
     <w:p>
       <w:pPr>
         <w:pStyle w:val="textbody"/>
         <w:ind w:left="720"/>
       </w:pPr>
-      <w:bookmarkStart w:id="7" w:name="_Toc136162627"/>
-      <w:r>
-        <w:t xml:space="preserve">We included three types of fires in the model:  Lightning, Human Unintentional (‘Accidental’), and Prescribed Fire (‘RxFire’).  Each has its own ignition and suppression </w:t>
+      <w:bookmarkStart w:id="6" w:name="_Toc136162627"/>
+      <w:r>
+        <w:t>We included three types of fires in the model:  Lightning, Human Unintentional (‘Accidental’), and Prescribed Fire (‘</w:t>
+      </w:r>
+      <w:proofErr w:type="spellStart"/>
+      <w:r>
+        <w:t>RxFire</w:t>
+      </w:r>
+      <w:proofErr w:type="spellEnd"/>
+      <w:r>
+        <w:t xml:space="preserve">’).  Each has its own ignition and suppression </w:t>
       </w:r>
       <w:r>
         <w:t xml:space="preserve">and intensity </w:t>
@@ -8784,11 +8809,11 @@
         <w:pStyle w:val="Heading3"/>
         <w:ind w:hanging="864"/>
       </w:pPr>
-      <w:bookmarkStart w:id="8" w:name="_Toc90547939"/>
+      <w:bookmarkStart w:id="7" w:name="_Toc90547939"/>
       <w:r>
         <w:t>Ignition</w:t>
       </w:r>
-      <w:bookmarkEnd w:id="8"/>
+      <w:bookmarkEnd w:id="7"/>
     </w:p>
     <w:p>
       <w:pPr>
@@ -8864,11 +8889,16 @@
       <w:r>
         <w:t xml:space="preserve"> </w:t>
       </w:r>
+      <w:proofErr w:type="gramStart"/>
       <w:r>
         <w:t>can be</w:t>
       </w:r>
       <w:r>
-        <w:t xml:space="preserve"> fit to available ignition and </w:t>
+        <w:t xml:space="preserve"> fit</w:t>
+      </w:r>
+      <w:proofErr w:type="gramEnd"/>
+      <w:r>
+        <w:t xml:space="preserve"> to available ignition and </w:t>
       </w:r>
       <w:r>
         <w:t xml:space="preserve">FWI </w:t>
@@ -8884,7 +8914,14 @@
       </w:r>
       <w:r>
         <w:br/>
-        <w:t xml:space="preserve">zero(p) =  </w:t>
+      </w:r>
+      <w:proofErr w:type="gramStart"/>
+      <w:r>
+        <w:t>zero(</w:t>
+      </w:r>
+      <w:proofErr w:type="gramEnd"/>
+      <w:r>
+        <w:t xml:space="preserve">p) =  </w:t>
       </w:r>
       <m:oMath>
         <m:f>
@@ -8938,9 +8975,11 @@
         <w:pStyle w:val="textbody"/>
         <w:ind w:left="720"/>
       </w:pPr>
+      <w:proofErr w:type="gramStart"/>
       <w:r>
         <w:t>where</w:t>
       </w:r>
+      <w:proofErr w:type="gramEnd"/>
     </w:p>
     <w:p>
       <w:pPr>
@@ -9080,7 +9119,15 @@
         <w:t xml:space="preserve">can occur on a day </w:t>
       </w:r>
       <w:r>
-        <w:t xml:space="preserve">(not an excess zero) </w:t>
+        <w:t xml:space="preserve">(not an excess </w:t>
+      </w:r>
+      <w:proofErr w:type="gramStart"/>
+      <w:r>
+        <w:t>zero)</w:t>
+      </w:r>
+      <w:proofErr w:type="gramEnd"/>
+      <w:r>
+        <w:t xml:space="preserve"> </w:t>
       </w:r>
       <w:r>
         <w:t>the number of fires is given as</w:t>
@@ -9097,8 +9144,18 @@
       <w:r>
         <w:t>Number of fires =</w:t>
       </w:r>
-      <w:r>
-        <w:t>Pois(Lambda=</w:t>
+      <w:proofErr w:type="spellStart"/>
+      <w:proofErr w:type="gramStart"/>
+      <w:r>
+        <w:t>Pois</w:t>
+      </w:r>
+      <w:proofErr w:type="spellEnd"/>
+      <w:r>
+        <w:t>(</w:t>
+      </w:r>
+      <w:proofErr w:type="gramEnd"/>
+      <w:r>
+        <w:t>Lambda=</w:t>
       </w:r>
       <m:oMath>
         <m:sSup>
@@ -9154,10 +9211,26 @@
         <w:ind w:left="720"/>
       </w:pPr>
       <w:r>
-        <w:t xml:space="preserve">This requires fitting four-parameters to the model by ignition type. The second distribution type is the Poisson, in which only Equation 3 is fit to the data. This requires fitting only two-parameters.  For both modes, </w:t>
-      </w:r>
-      <w:r>
-        <w:t>Fire Weather Index (FWI) follows the calculations from the Canadian Fire Prediction System (1992) and is a smoothed averaged that integrates long- and short-term variation in precipitation and temperature.  FWI was calculated for each day-of-the-year and the appropriate number of ignitions were generated for each day</w:t>
+        <w:t xml:space="preserve">This requires fitting four-parameters to the model by ignition type. The second distribution type is the Poisson, in which only Equation 3 </w:t>
+      </w:r>
+      <w:proofErr w:type="gramStart"/>
+      <w:r>
+        <w:t>is fit</w:t>
+      </w:r>
+      <w:proofErr w:type="gramEnd"/>
+      <w:r>
+        <w:t xml:space="preserve"> to the data. This requires fitting only two-parameters.  For both modes, </w:t>
+      </w:r>
+      <w:r>
+        <w:t xml:space="preserve">Fire Weather Index (FWI) follows the calculations from the Canadian Fire Prediction System (1992) and is a smoothed averaged that integrates long- and short-term variation in precipitation and temperature.  FWI </w:t>
+      </w:r>
+      <w:proofErr w:type="gramStart"/>
+      <w:r>
+        <w:t>was calculated</w:t>
+      </w:r>
+      <w:proofErr w:type="gramEnd"/>
+      <w:r>
+        <w:t xml:space="preserve"> for each day-of-the-year and the appropriate number of ignitions were generated for each day</w:t>
       </w:r>
       <w:r>
         <w:t>.</w:t>
@@ -9200,7 +9273,55 @@
         <w:ind w:left="720"/>
       </w:pPr>
       <w:r>
-        <w:t>For RxFire, a set number of fires are generated per year, based on expert input and/or scenario design.  For each day of the year, a single RxFire is attempted, given that FWI is within a specified range and that the wind speed is below an allowable maximum.  RxFires are attempted sequentially (by day of year) until the expected number of fires is successfully ignited.  Conditions are placed on RxFire ignitions based on a minimum FWI (necessary to maintain fire spread, below), a maximum FWI (conditions under which prescribed fire would be avoided), and a maximum wind speed (again, conditions under which prescribed fire would be avoided).</w:t>
+        <w:t xml:space="preserve">For </w:t>
+      </w:r>
+      <w:proofErr w:type="spellStart"/>
+      <w:r>
+        <w:t>RxFire</w:t>
+      </w:r>
+      <w:proofErr w:type="spellEnd"/>
+      <w:r>
+        <w:t xml:space="preserve">, a set number of fires </w:t>
+      </w:r>
+      <w:proofErr w:type="gramStart"/>
+      <w:r>
+        <w:t>are generated</w:t>
+      </w:r>
+      <w:proofErr w:type="gramEnd"/>
+      <w:r>
+        <w:t xml:space="preserve"> per year, based on expert input and/or scenario design.  For each day of the year, a single </w:t>
+      </w:r>
+      <w:proofErr w:type="spellStart"/>
+      <w:r>
+        <w:t>RxFire</w:t>
+      </w:r>
+      <w:proofErr w:type="spellEnd"/>
+      <w:r>
+        <w:t xml:space="preserve"> </w:t>
+      </w:r>
+      <w:proofErr w:type="gramStart"/>
+      <w:r>
+        <w:t>is attempted</w:t>
+      </w:r>
+      <w:proofErr w:type="gramEnd"/>
+      <w:r>
+        <w:t xml:space="preserve">, given that FWI is within a specified range and that the wind speed is below an allowable maximum.  </w:t>
+      </w:r>
+      <w:proofErr w:type="spellStart"/>
+      <w:r>
+        <w:t>RxFires</w:t>
+      </w:r>
+      <w:proofErr w:type="spellEnd"/>
+      <w:r>
+        <w:t xml:space="preserve"> are attempted sequentially (by day of year) until the expected number of fires is successfully ignited.  Conditions are placed on </w:t>
+      </w:r>
+      <w:proofErr w:type="spellStart"/>
+      <w:r>
+        <w:t>RxFire</w:t>
+      </w:r>
+      <w:proofErr w:type="spellEnd"/>
+      <w:r>
+        <w:t xml:space="preserve"> ignitions based on a minimum FWI (necessary to maintain fire spread, below), a maximum FWI (conditions under which prescribed fire would be avoided), and a maximum wind speed (again, conditions under which prescribed fire would be avoided).</w:t>
       </w:r>
     </w:p>
     <w:p>
@@ -9218,7 +9339,11 @@
         <w:t xml:space="preserve">ignitions </w:t>
       </w:r>
       <w:r>
-        <w:t xml:space="preserve">occurrences is provided </w:t>
+        <w:t xml:space="preserve">occurrences </w:t>
+      </w:r>
+      <w:proofErr w:type="gramStart"/>
+      <w:r>
+        <w:t xml:space="preserve">is provided </w:t>
       </w:r>
       <w:r>
         <w:t xml:space="preserve">for each of the three ignition types and used </w:t>
@@ -9226,6 +9351,7 @@
       <w:r>
         <w:t>to allocate ignitions</w:t>
       </w:r>
+      <w:proofErr w:type="gramEnd"/>
       <w:r>
         <w:t xml:space="preserve">. </w:t>
       </w:r>
@@ -9236,13 +9362,29 @@
         <w:t>All av</w:t>
       </w:r>
       <w:r>
-        <w:t xml:space="preserve">ailable sites are then randomly shuffled, with an algorithm that biases selection by the weights </w:t>
+        <w:t xml:space="preserve">ailable sites </w:t>
+      </w:r>
+      <w:proofErr w:type="gramStart"/>
+      <w:r>
+        <w:t>are then randomly shuffled</w:t>
+      </w:r>
+      <w:proofErr w:type="gramEnd"/>
+      <w:r>
+        <w:t xml:space="preserve">, with an algorithm that biases selection by the weights </w:t>
       </w:r>
       <w:r>
         <w:t xml:space="preserve">(constant, historic, or projected) </w:t>
       </w:r>
       <w:r>
-        <w:t>provided; ignition locations begin at the top of the shuffled list.  The list of ignitions sites is re-shuffled at the beginning of each year.</w:t>
+        <w:t xml:space="preserve">provided; ignition locations begin at the top of the shuffled list.  The list of ignitions sites </w:t>
+      </w:r>
+      <w:proofErr w:type="gramStart"/>
+      <w:r>
+        <w:t>is re-shuffled</w:t>
+      </w:r>
+      <w:proofErr w:type="gramEnd"/>
+      <w:r>
+        <w:t xml:space="preserve"> at the beginning of each year.</w:t>
       </w:r>
     </w:p>
     <w:p>
@@ -9263,11 +9405,11 @@
         </w:numPr>
         <w:ind w:hanging="1368"/>
       </w:pPr>
-      <w:bookmarkStart w:id="9" w:name="_Toc90547940"/>
+      <w:bookmarkStart w:id="8" w:name="_Toc90547940"/>
       <w:r>
         <w:t>Fire Spread: Lightning and Accidental</w:t>
       </w:r>
-      <w:bookmarkEnd w:id="9"/>
+      <w:bookmarkEnd w:id="8"/>
     </w:p>
     <w:p>
       <w:pPr>
@@ -9275,7 +9417,15 @@
         <w:ind w:left="720"/>
       </w:pPr>
       <w:r>
-        <w:t xml:space="preserve">From the point of ignition, fire spreads. Fire can spread to each adjacent cell dependent upon a probability of spread to adjacent neighbor (out of four nearest neighbors). Fire spread is from cell-to-cell and determines fire size. A fire will continue burning until no more cells are selected for spread.  </w:t>
+        <w:t xml:space="preserve">From the point of ignition, fire spreads. Fire can spread to each adjacent cell dependent upon a probability of spread to adjacent neighbor (out of four nearest neighbors). Fire spread is from cell-to-cell and determines fire size. A fire will continue burning until no more cells </w:t>
+      </w:r>
+      <w:proofErr w:type="gramStart"/>
+      <w:r>
+        <w:t>are selected</w:t>
+      </w:r>
+      <w:proofErr w:type="gramEnd"/>
+      <w:r>
+        <w:t xml:space="preserve"> for spread.  </w:t>
       </w:r>
     </w:p>
     <w:p>
@@ -9284,7 +9434,15 @@
         <w:ind w:left="720"/>
       </w:pPr>
       <w:r>
-        <w:t xml:space="preserve">Fire spread was built from a general equation relating event probability to FWI (Beverly and Wotton 2007): </w:t>
+        <w:t xml:space="preserve">Fire spread </w:t>
+      </w:r>
+      <w:proofErr w:type="gramStart"/>
+      <w:r>
+        <w:t>was built</w:t>
+      </w:r>
+      <w:proofErr w:type="gramEnd"/>
+      <w:r>
+        <w:t xml:space="preserve"> from a general equation relating event probability to FWI (Beverly and Wotton 2007): </w:t>
       </w:r>
     </w:p>
     <w:p>
@@ -9372,8 +9530,13 @@
         <w:pStyle w:val="textbody"/>
         <w:ind w:left="720"/>
       </w:pPr>
-      <w:r>
-        <w:t>here β</w:t>
+      <w:proofErr w:type="gramStart"/>
+      <w:r>
+        <w:t>here</w:t>
+      </w:r>
+      <w:proofErr w:type="gramEnd"/>
+      <w:r>
+        <w:t xml:space="preserve"> β</w:t>
       </w:r>
       <w:r>
         <w:t>x</w:t>
@@ -9412,9 +9575,11 @@
       <w:r>
         <w:t>(</w:t>
       </w:r>
+      <w:proofErr w:type="spellStart"/>
       <w:r>
         <w:t>FineFuels</w:t>
       </w:r>
+      <w:proofErr w:type="spellEnd"/>
       <w:r>
         <w:t>)</w:t>
       </w:r>
@@ -9424,9 +9589,11 @@
       <w:r>
         <w:t>(</w:t>
       </w:r>
+      <w:proofErr w:type="spellStart"/>
       <w:r>
         <w:t>EffectiveWindSpeed</w:t>
       </w:r>
+      <w:proofErr w:type="spellEnd"/>
       <w:r>
         <w:t>)</w:t>
       </w:r>
@@ -9444,7 +9611,15 @@
         <w:br/>
       </w:r>
       <w:r>
-        <w:t xml:space="preserve">Where EffectiveWindSpeed is an adjusted wind speed </w:t>
+        <w:t xml:space="preserve">Where </w:t>
+      </w:r>
+      <w:proofErr w:type="spellStart"/>
+      <w:r>
+        <w:t>EffectiveWindSpeed</w:t>
+      </w:r>
+      <w:proofErr w:type="spellEnd"/>
+      <w:r>
+        <w:t xml:space="preserve"> is an adjusted wind speed </w:t>
       </w:r>
       <w:r>
         <w:t>(</w:t>
@@ -9461,12 +9636,22 @@
       <w:r>
         <w:t xml:space="preserve">whereby reported wind speed and direction for the region (from meteorological stations) is downscaled to individual sites by accounting for slope angle and the slope azimuth relative to the wind direction (see Nelson 2002 for complete information).  </w:t>
       </w:r>
-      <w:r>
-        <w:t xml:space="preserve">EffectiveWindSpeed also incorporates the intensity of the source fire.  A high severity fire burning upslope generates a greater </w:t>
-      </w:r>
+      <w:proofErr w:type="spellStart"/>
+      <w:r>
+        <w:t>EffectiveWindSpeed</w:t>
+      </w:r>
+      <w:proofErr w:type="spellEnd"/>
+      <w:r>
+        <w:t xml:space="preserve"> also incorporates the intensity of the source fire.  A high severity fire burning upslope generates a greater </w:t>
+      </w:r>
+      <w:proofErr w:type="spellStart"/>
       <w:r>
         <w:lastRenderedPageBreak/>
-        <w:t>EffectiveWindSpeed than a moderate or light fire.  This in turn feeds back into the estimate of fire intensity (see below), creating self-sustaining high-intensity fires under certain conditions.</w:t>
+        <w:t>EffectiveWindSpeed</w:t>
+      </w:r>
+      <w:proofErr w:type="spellEnd"/>
+      <w:r>
+        <w:t xml:space="preserve"> than a moderate or light fire.  This in turn feeds back into the estimate of fire intensity (see below), creating self-sustaining high-intensity fires under certain conditions.</w:t>
       </w:r>
     </w:p>
     <w:p>
@@ -9525,8 +9710,13 @@
       <w:r>
         <w:t xml:space="preserve">from </w:t>
       </w:r>
-      <w:r>
-        <w:t>overstory mortality, e.g., from insect outbreaks.</w:t>
+      <w:proofErr w:type="spellStart"/>
+      <w:r>
+        <w:t>overstory</w:t>
+      </w:r>
+      <w:proofErr w:type="spellEnd"/>
+      <w:r>
+        <w:t xml:space="preserve"> mortality, e.g., from insect outbreaks.</w:t>
       </w:r>
     </w:p>
     <w:p>
@@ -9538,7 +9728,15 @@
         <w:t>A fire will spread</w:t>
       </w:r>
       <w:r>
-        <w:t xml:space="preserve"> (if it does not fail to or is not suppressed)</w:t>
+        <w:t xml:space="preserve"> (if it does not fail to or </w:t>
+      </w:r>
+      <w:proofErr w:type="gramStart"/>
+      <w:r>
+        <w:t>is not suppressed</w:t>
+      </w:r>
+      <w:proofErr w:type="gramEnd"/>
+      <w:r>
+        <w:t>)</w:t>
       </w:r>
       <w:r>
         <w:t xml:space="preserve"> until it has reach</w:t>
@@ -9547,7 +9745,15 @@
         <w:t>ed</w:t>
       </w:r>
       <w:r>
-        <w:t xml:space="preserve"> a maximum area for the day.  Spread area is defined as the increase in day-to-day area of total fire perimeter. Maximum area </w:t>
+        <w:t xml:space="preserve"> a maximum area for the day.  Spread area </w:t>
+      </w:r>
+      <w:proofErr w:type="gramStart"/>
+      <w:r>
+        <w:t>is defined</w:t>
+      </w:r>
+      <w:proofErr w:type="gramEnd"/>
+      <w:r>
+        <w:t xml:space="preserve"> as the increase in day-to-day area of total fire perimeter. Maximum area </w:t>
       </w:r>
       <w:r>
         <w:t xml:space="preserve">(in hectares) </w:t>
@@ -9568,7 +9774,15 @@
         <w:t xml:space="preserve">(ha) </w:t>
       </w:r>
       <w:r>
-        <w:t xml:space="preserve">= β0 + β1 * FWI + β2*EffectiveWindSpeed </w:t>
+        <w:t>= β0 + β1 * FWI + β2*</w:t>
+      </w:r>
+      <w:proofErr w:type="spellStart"/>
+      <w:r>
+        <w:t>EffectiveWindSpeed</w:t>
+      </w:r>
+      <w:proofErr w:type="spellEnd"/>
+      <w:r>
+        <w:t xml:space="preserve"> </w:t>
       </w:r>
       <w:r>
         <w:tab/>
@@ -9626,7 +9840,23 @@
         <w:ind w:left="720"/>
       </w:pPr>
       <w:r>
-        <w:t xml:space="preserve">To estimate the fire spread parameters, spatial data are needed for daily FWI, daily wind speed, daily wind direction, and fine fuel loading for a set of reference fires. Daily fire perimeters are then overlain on each of the datasets to extract successful and unsuccessful spread areas. </w:t>
+        <w:t xml:space="preserve">To estimate the </w:t>
+      </w:r>
+      <w:proofErr w:type="gramStart"/>
+      <w:r>
+        <w:t>fire spread</w:t>
+      </w:r>
+      <w:proofErr w:type="gramEnd"/>
+      <w:r>
+        <w:t xml:space="preserve"> parameters, spatial data are needed for daily FWI, daily wind speed, daily wind direction, and fine fuel loading for a set of reference fires. Daily fire perimeters </w:t>
+      </w:r>
+      <w:proofErr w:type="gramStart"/>
+      <w:r>
+        <w:t>are then overlain</w:t>
+      </w:r>
+      <w:proofErr w:type="gramEnd"/>
+      <w:r>
+        <w:t xml:space="preserve"> on each of the datasets to extract successful and unsuccessful spread areas. </w:t>
       </w:r>
       <w:r>
         <w:t xml:space="preserve">Our approach </w:t>
@@ -9653,7 +9883,11 @@
         <w:t xml:space="preserve">  </w:t>
       </w:r>
       <w:r>
-        <w:t>Please see</w:t>
+        <w:t xml:space="preserve">Please </w:t>
+      </w:r>
+      <w:proofErr w:type="gramStart"/>
+      <w:r>
+        <w:t>see</w:t>
       </w:r>
       <w:r>
         <w:t xml:space="preserve"> </w:t>
@@ -9661,14 +9895,31 @@
       <w:r>
         <w:t xml:space="preserve"> </w:t>
       </w:r>
-      <w:hyperlink r:id="rId10" w:history="1">
-        <w:r>
-          <w:rPr>
-            <w:rStyle w:val="Hyperlink"/>
-          </w:rPr>
-          <w:t>https://github.com/LANDIS-II-Foundation/Extension-SCRPPLE/tree/master/Supporting%20R%20Code/Spread/</w:t>
-        </w:r>
-      </w:hyperlink>
+      <w:proofErr w:type="gramEnd"/>
+      <w:r>
+        <w:fldChar w:fldCharType="begin"/>
+      </w:r>
+      <w:r>
+        <w:instrText xml:space="preserve"> HYPERLINK "https://github.com/LANDIS-II-Fo</w:instrText>
+      </w:r>
+      <w:r>
+        <w:instrText xml:space="preserve">undation/Extension-SCRPPLE/tree/master/Supporting%20R%20Code/Spread/" </w:instrText>
+      </w:r>
+      <w:r>
+        <w:fldChar w:fldCharType="separate"/>
+      </w:r>
+      <w:r>
+        <w:rPr>
+          <w:rStyle w:val="Hyperlink"/>
+        </w:rPr>
+        <w:t>https://github.com/LANDIS-II-Foundation/Extension-SCRPPLE/tree/master/Supporting%20R%20Code/Spread/</w:t>
+      </w:r>
+      <w:r>
+        <w:rPr>
+          <w:rStyle w:val="Hyperlink"/>
+        </w:rPr>
+        <w:fldChar w:fldCharType="end"/>
+      </w:r>
       <w:r>
         <w:t xml:space="preserve"> </w:t>
       </w:r>
@@ -9685,11 +9936,11 @@
         </w:numPr>
         <w:ind w:hanging="1368"/>
       </w:pPr>
-      <w:bookmarkStart w:id="10" w:name="_Toc90547941"/>
+      <w:bookmarkStart w:id="9" w:name="_Toc90547941"/>
       <w:r>
         <w:t>Fire Spread: Prescribed Fires</w:t>
       </w:r>
-      <w:bookmarkEnd w:id="10"/>
+      <w:bookmarkEnd w:id="9"/>
       <w:r>
         <w:t xml:space="preserve"> </w:t>
       </w:r>
@@ -9700,7 +9951,23 @@
         <w:ind w:left="720"/>
       </w:pPr>
       <w:r>
-        <w:t>If it is a prescribed fire, default fire spread probability will be 1.0 although this can be reduced via suppression.  Prescribed fires spread up until they reach their target size or are constricted by suppression or non-active cells.  Prescribed fires occur entirely within a single day.</w:t>
+        <w:t xml:space="preserve">If it is a prescribed fire, default fire spread probability will be 1.0 although this </w:t>
+      </w:r>
+      <w:proofErr w:type="gramStart"/>
+      <w:r>
+        <w:t>can be reduced</w:t>
+      </w:r>
+      <w:proofErr w:type="gramEnd"/>
+      <w:r>
+        <w:t xml:space="preserve"> via suppression.  Prescribed fires spread up until they reach their target size or </w:t>
+      </w:r>
+      <w:proofErr w:type="gramStart"/>
+      <w:r>
+        <w:t>are constricted</w:t>
+      </w:r>
+      <w:proofErr w:type="gramEnd"/>
+      <w:r>
+        <w:t xml:space="preserve"> by suppression or non-active cells.  Prescribed fires occur entirely within a single day.</w:t>
       </w:r>
     </w:p>
     <w:p>
@@ -9712,11 +9979,11 @@
         </w:numPr>
         <w:ind w:hanging="1368"/>
       </w:pPr>
-      <w:bookmarkStart w:id="11" w:name="_Toc90547942"/>
+      <w:bookmarkStart w:id="10" w:name="_Toc90547942"/>
       <w:r>
         <w:t>Fire Severity</w:t>
       </w:r>
-      <w:bookmarkEnd w:id="11"/>
+      <w:bookmarkEnd w:id="10"/>
     </w:p>
     <w:p>
       <w:pPr>
@@ -9724,14 +9991,46 @@
         <w:ind w:left="720"/>
       </w:pPr>
       <w:r>
-        <w:t xml:space="preserve">Fire severity is the mortality caused by fire at each site and varies depending on the tree species and ages present. </w:t>
-      </w:r>
-      <w:r>
-        <w:t xml:space="preserve">Severity is represented in two stages to align with available data on severity and the understanding of mortality within a fire. The first is site level mortality, which is built to align with gridded </w:t>
+        <w:t xml:space="preserve">Fire severity is the mortality caused by fire at each </w:t>
+      </w:r>
+      <w:proofErr w:type="gramStart"/>
+      <w:r>
+        <w:t>site and varies depending on the tree species</w:t>
+      </w:r>
+      <w:proofErr w:type="gramEnd"/>
+      <w:r>
+        <w:t xml:space="preserve"> and ages present. </w:t>
+      </w:r>
+      <w:r>
+        <w:t xml:space="preserve">Severity </w:t>
+      </w:r>
+      <w:proofErr w:type="gramStart"/>
+      <w:r>
+        <w:t>is represented</w:t>
+      </w:r>
+      <w:proofErr w:type="gramEnd"/>
+      <w:r>
+        <w:t xml:space="preserve"> in two stages to align with available data on severity and the understanding of mortality within a fire. The first is site level mortality, which </w:t>
+      </w:r>
+      <w:proofErr w:type="gramStart"/>
+      <w:r>
+        <w:t>is built</w:t>
+      </w:r>
+      <w:proofErr w:type="gramEnd"/>
+      <w:r>
+        <w:t xml:space="preserve"> to align with gridded </w:t>
       </w:r>
       <w:r>
         <w:lastRenderedPageBreak/>
-        <w:t xml:space="preserve">observation of fire severity (such as those available in the dNBR style maps). This represents the cells experience of mortality without regard individual species presence. Site level severity is calculated as </w:t>
+        <w:t xml:space="preserve">observation of fire severity (such as those available in the </w:t>
+      </w:r>
+      <w:proofErr w:type="spellStart"/>
+      <w:r>
+        <w:t>dNBR</w:t>
+      </w:r>
+      <w:proofErr w:type="spellEnd"/>
+      <w:r>
+        <w:t xml:space="preserve"> style maps). This represents the cells experience of mortality without regard individual species presence. Site level severity is calculated as </w:t>
       </w:r>
       <w:r>
         <w:t xml:space="preserve">with an </w:t>
@@ -10071,9 +10370,39 @@
         <w:pStyle w:val="textbody"/>
         <w:ind w:left="720"/>
       </w:pPr>
-      <w:r>
-        <w:t xml:space="preserve">Where Clay % is the percentage of soil that is clay based, ET is the previous years evapotranspiration by calculated with the model, Eff. Windspeed is the effective windspeed as described in above in fire spread, CWD is the climatic water deficit (potential evapotranspiration – evapotranspiration) calculated within the model, and Fuels is the fine fuels calculated within the model and described above in fire spread. This requires calculation of each of the variables </w:t>
-      </w:r>
+      <w:proofErr w:type="gramStart"/>
+      <w:r>
+        <w:t xml:space="preserve">Where Clay % is the percentage of soil that is clay based, ET is the previous </w:t>
+      </w:r>
+      <w:proofErr w:type="spellStart"/>
+      <w:r>
+        <w:t>years</w:t>
+      </w:r>
+      <w:proofErr w:type="spellEnd"/>
+      <w:r>
+        <w:t xml:space="preserve"> evapotranspiration by calculated with the model, Eff. </w:t>
+      </w:r>
+      <w:proofErr w:type="spellStart"/>
+      <w:r>
+        <w:t>Windspeed</w:t>
+      </w:r>
+      <w:proofErr w:type="spellEnd"/>
+      <w:r>
+        <w:t xml:space="preserve"> is the effective </w:t>
+      </w:r>
+      <w:proofErr w:type="spellStart"/>
+      <w:r>
+        <w:t>windspeed</w:t>
+      </w:r>
+      <w:proofErr w:type="spellEnd"/>
+      <w:r>
+        <w:t xml:space="preserve"> as described in above in fire spread, CWD is the climatic water deficit (potential evapotranspiration – evapotranspiration) calculated within the model, and Fuels is the fine fuels calculated within the model and described above in fire spread.</w:t>
+      </w:r>
+      <w:proofErr w:type="gramEnd"/>
+      <w:r>
+        <w:t xml:space="preserve"> This requires calculation of each of the variables </w:t>
+      </w:r>
+      <w:proofErr w:type="spellStart"/>
       <w:r>
         <w:t>b</w:t>
       </w:r>
@@ -10083,14 +10412,36 @@
         </w:rPr>
         <w:t>x</w:t>
       </w:r>
-      <w:r>
-        <w:t xml:space="preserve"> for the relative contribution of each variable. These variables were chosen for a flexibility of user definition to site severity, representing endogenous and exogenous site conditions. The maximum site level mortality is 2000. Site level mortality is then translated to a probability of mortality for each cohort based on its species and age</w:t>
+      <w:proofErr w:type="spellEnd"/>
+      <w:r>
+        <w:t xml:space="preserve"> for the relative contribution of each variable. These variables </w:t>
+      </w:r>
+      <w:proofErr w:type="gramStart"/>
+      <w:r>
+        <w:t>were chosen</w:t>
+      </w:r>
+      <w:proofErr w:type="gramEnd"/>
+      <w:r>
+        <w:t xml:space="preserve"> for a flexibility of user definition to site severity, representing endogenous and exogenous site conditions. The maximum site level mortality is 2000. Site level mortality </w:t>
+      </w:r>
+      <w:proofErr w:type="gramStart"/>
+      <w:r>
+        <w:t>is then translated</w:t>
+      </w:r>
+      <w:proofErr w:type="gramEnd"/>
+      <w:r>
+        <w:t xml:space="preserve"> to a probability of mortality for each cohort based on its species and age</w:t>
       </w:r>
       <w:r>
         <w:t xml:space="preserve">. This </w:t>
       </w:r>
-      <w:r>
-        <w:t xml:space="preserve">is calculated as </w:t>
+      <w:proofErr w:type="gramStart"/>
+      <w:r>
+        <w:t>is calculated</w:t>
+      </w:r>
+      <w:proofErr w:type="gramEnd"/>
+      <w:r>
+        <w:t xml:space="preserve"> as </w:t>
       </w:r>
     </w:p>
     <w:p>
@@ -10098,8 +10449,13 @@
         <w:pStyle w:val="textbody"/>
         <w:ind w:left="720"/>
       </w:pPr>
-      <w:r>
-        <w:t xml:space="preserve">P(mort)=  </w:t>
+      <w:proofErr w:type="gramStart"/>
+      <w:r>
+        <w:t>P(</w:t>
+      </w:r>
+      <w:proofErr w:type="gramEnd"/>
+      <w:r>
+        <w:t xml:space="preserve">mort)=  </w:t>
       </w:r>
       <m:oMath>
         <m:f>
@@ -10138,12 +10494,14 @@
         <w:pStyle w:val="textbody"/>
         <w:ind w:left="720"/>
       </w:pPr>
+      <w:proofErr w:type="gramStart"/>
       <w:r>
         <w:t>w</w:t>
       </w:r>
       <w:r>
         <w:t>here</w:t>
       </w:r>
+      <w:proofErr w:type="gramEnd"/>
       <w:r>
         <w:t>,</w:t>
       </w:r>
@@ -10297,7 +10655,23 @@
         <w:ind w:left="720"/>
       </w:pPr>
       <w:r>
-        <w:t xml:space="preserve">This requires calculating 3 parameters. The site level mortality is given by the equation above and bark is calculated as </w:t>
+        <w:t xml:space="preserve">This requires calculating </w:t>
+      </w:r>
+      <w:proofErr w:type="gramStart"/>
+      <w:r>
+        <w:t>3</w:t>
+      </w:r>
+      <w:proofErr w:type="gramEnd"/>
+      <w:r>
+        <w:t xml:space="preserve"> parameters. The site level mortality </w:t>
+      </w:r>
+      <w:proofErr w:type="gramStart"/>
+      <w:r>
+        <w:t>is given</w:t>
+      </w:r>
+      <w:proofErr w:type="gramEnd"/>
+      <w:r>
+        <w:t xml:space="preserve"> by the equation above and bark is calculated as </w:t>
       </w:r>
     </w:p>
     <w:p>
@@ -10419,11 +10793,16 @@
           <w:iCs/>
         </w:rPr>
       </w:pPr>
+      <w:proofErr w:type="gramStart"/>
       <w:r>
         <w:t>w</w:t>
       </w:r>
       <w:r>
-        <w:t xml:space="preserve">here </w:t>
+        <w:t>here</w:t>
+      </w:r>
+      <w:proofErr w:type="gramEnd"/>
+      <w:r>
+        <w:t xml:space="preserve"> </w:t>
       </w:r>
       <m:oMath>
         <m:sSub>
@@ -10506,7 +10885,35 @@
         <w:rPr>
           <w:iCs/>
         </w:rPr>
-        <w:t xml:space="preserve"> are parameters estimated for each species, and Age is the cohort’s age within the model. MaxBarkThickness is the bark thickness of the largest DBH observed within the species, and AgeDBH is a general relationship between Age and DBH for each species.</w:t>
+        <w:t xml:space="preserve"> are parameters estimated for each species, and Age is the cohort’s age within the model. </w:t>
+      </w:r>
+      <w:proofErr w:type="spellStart"/>
+      <w:r>
+        <w:rPr>
+          <w:iCs/>
+        </w:rPr>
+        <w:t>MaxBarkThickness</w:t>
+      </w:r>
+      <w:proofErr w:type="spellEnd"/>
+      <w:r>
+        <w:rPr>
+          <w:iCs/>
+        </w:rPr>
+        <w:t xml:space="preserve"> is the bark thickness of the largest DBH observed within the species, and </w:t>
+      </w:r>
+      <w:proofErr w:type="spellStart"/>
+      <w:r>
+        <w:rPr>
+          <w:iCs/>
+        </w:rPr>
+        <w:t>AgeDBH</w:t>
+      </w:r>
+      <w:proofErr w:type="spellEnd"/>
+      <w:r>
+        <w:rPr>
+          <w:iCs/>
+        </w:rPr>
+        <w:t xml:space="preserve"> is a general relationship between Age and DBH for each species.</w:t>
       </w:r>
     </w:p>
     <w:p>
@@ -10520,7 +10927,7 @@
         </w:rPr>
         <w:t xml:space="preserve">See </w:t>
       </w:r>
-      <w:hyperlink r:id="rId11" w:history="1">
+      <w:hyperlink r:id="rId10" w:history="1">
         <w:r>
           <w:rPr>
             <w:rStyle w:val="Hyperlink"/>
@@ -10547,11 +10954,11 @@
         <w:pStyle w:val="Heading2"/>
         <w:spacing w:after="120"/>
       </w:pPr>
-      <w:bookmarkStart w:id="12" w:name="_Toc90547943"/>
+      <w:bookmarkStart w:id="11" w:name="_Toc90547943"/>
       <w:r>
         <w:t>References</w:t>
       </w:r>
-      <w:bookmarkEnd w:id="12"/>
+      <w:bookmarkEnd w:id="11"/>
     </w:p>
     <w:p>
       <w:pPr>
@@ -10566,22 +10973,38 @@
           <w:color w:val="222222"/>
           <w:shd w:val="clear" w:color="auto" w:fill="FFFFFF"/>
         </w:rPr>
-        <w:t xml:space="preserve">Beverly, J. L., and B. M. Wotton. 2007. Modelling the probability of sustained flaming: predictive value of fire weather index components compared with observations of site weather and fuel moisture conditions. International Journal of Wildland Fire 16:161-173. </w:t>
-      </w:r>
-    </w:p>
-    <w:p>
-      <w:pPr>
-        <w:pStyle w:val="reference"/>
+        <w:t xml:space="preserve">Beverly, J. L., and B. M. Wotton. 2007. Modelling the probability of sustained flaming: predictive value of </w:t>
+      </w:r>
+      <w:proofErr w:type="gramStart"/>
+      <w:r>
         <w:rPr>
           <w:color w:val="222222"/>
           <w:shd w:val="clear" w:color="auto" w:fill="FFFFFF"/>
         </w:rPr>
-      </w:pPr>
+        <w:t>fire weather index components</w:t>
+      </w:r>
+      <w:proofErr w:type="gramEnd"/>
       <w:r>
         <w:rPr>
           <w:color w:val="222222"/>
           <w:shd w:val="clear" w:color="auto" w:fill="FFFFFF"/>
         </w:rPr>
+        <w:t xml:space="preserve"> compared with observations of site weather and fuel moisture conditions. International Journal of Wildland Fire 16:161-173. </w:t>
+      </w:r>
+    </w:p>
+    <w:p>
+      <w:pPr>
+        <w:pStyle w:val="reference"/>
+        <w:rPr>
+          <w:color w:val="222222"/>
+          <w:shd w:val="clear" w:color="auto" w:fill="FFFFFF"/>
+        </w:rPr>
+      </w:pPr>
+      <w:r>
+        <w:rPr>
+          <w:color w:val="222222"/>
+          <w:shd w:val="clear" w:color="auto" w:fill="FFFFFF"/>
+        </w:rPr>
         <w:lastRenderedPageBreak/>
         <w:t>Nelson</w:t>
       </w:r>
@@ -10697,7 +11120,55 @@
           <w:iCs/>
           <w:color w:val="222222"/>
         </w:rPr>
-        <w:t>Scheller, R.M., A. Kretchun, T.J. Hawbaker, P.D. Henne. 2019. A landscape model of variable social-ecological fire regimes. Ecological Modelling 401: 85-93.</w:t>
+        <w:t xml:space="preserve">Scheller, R.M., A. </w:t>
+      </w:r>
+      <w:proofErr w:type="spellStart"/>
+      <w:r>
+        <w:rPr>
+          <w:iCs/>
+          <w:color w:val="222222"/>
+        </w:rPr>
+        <w:t>Kretchun</w:t>
+      </w:r>
+      <w:proofErr w:type="spellEnd"/>
+      <w:r>
+        <w:rPr>
+          <w:iCs/>
+          <w:color w:val="222222"/>
+        </w:rPr>
+        <w:t xml:space="preserve">, T.J. </w:t>
+      </w:r>
+      <w:proofErr w:type="spellStart"/>
+      <w:r>
+        <w:rPr>
+          <w:iCs/>
+          <w:color w:val="222222"/>
+        </w:rPr>
+        <w:t>Hawbaker</w:t>
+      </w:r>
+      <w:proofErr w:type="spellEnd"/>
+      <w:r>
+        <w:rPr>
+          <w:iCs/>
+          <w:color w:val="222222"/>
+        </w:rPr>
+        <w:t xml:space="preserve">, P.D. </w:t>
+      </w:r>
+      <w:proofErr w:type="spellStart"/>
+      <w:r>
+        <w:rPr>
+          <w:iCs/>
+          <w:color w:val="222222"/>
+        </w:rPr>
+        <w:t>Henne</w:t>
+      </w:r>
+      <w:proofErr w:type="spellEnd"/>
+      <w:r>
+        <w:rPr>
+          <w:iCs/>
+          <w:color w:val="222222"/>
+        </w:rPr>
+        <w:t>. 2019. A landscape model of variable social-ecological fire regimes. Ecological Modelling 401: 85-93.</w:t>
       </w:r>
     </w:p>
     <w:p>
@@ -10705,20 +11176,25 @@
         <w:pStyle w:val="Heading2"/>
         <w:spacing w:after="120"/>
       </w:pPr>
-      <w:bookmarkStart w:id="13" w:name="_Toc136162628"/>
-      <w:bookmarkStart w:id="14" w:name="_Toc90547944"/>
+      <w:bookmarkStart w:id="12" w:name="_Toc136162628"/>
+      <w:bookmarkStart w:id="13" w:name="_Toc90547944"/>
       <w:r>
         <w:t>Acknowledgments</w:t>
       </w:r>
+      <w:bookmarkEnd w:id="12"/>
       <w:bookmarkEnd w:id="13"/>
-      <w:bookmarkEnd w:id="14"/>
-    </w:p>
-    <w:p>
-      <w:pPr>
-        <w:pStyle w:val="textbody"/>
-      </w:pPr>
-      <w:r>
-        <w:t>Funding for this extension was provided by USFS Southwest Region.</w:t>
+    </w:p>
+    <w:p>
+      <w:pPr>
+        <w:pStyle w:val="textbody"/>
+      </w:pPr>
+      <w:proofErr w:type="gramStart"/>
+      <w:r>
+        <w:t>Funding for this extension was provided by USFS Southwest Region</w:t>
+      </w:r>
+      <w:proofErr w:type="gramEnd"/>
+      <w:r>
+        <w:t>.</w:t>
       </w:r>
     </w:p>
     <w:p>
@@ -10726,29 +11202,45 @@
         <w:pStyle w:val="Heading2"/>
         <w:spacing w:after="120"/>
       </w:pPr>
-      <w:bookmarkStart w:id="15" w:name="_Toc90547945"/>
+      <w:bookmarkStart w:id="14" w:name="_Toc90547945"/>
       <w:r>
         <w:t>Major Versions</w:t>
       </w:r>
-      <w:bookmarkEnd w:id="15"/>
+      <w:bookmarkEnd w:id="14"/>
     </w:p>
     <w:p>
       <w:pPr>
         <w:pStyle w:val="Heading3"/>
         <w:ind w:hanging="864"/>
       </w:pPr>
-      <w:bookmarkStart w:id="16" w:name="_Toc90547946"/>
+      <w:bookmarkStart w:id="15" w:name="_Toc90547946"/>
       <w:r>
         <w:t>Version 3.2 (October 2021)</w:t>
       </w:r>
-      <w:bookmarkEnd w:id="16"/>
-    </w:p>
-    <w:p>
-      <w:pPr>
-        <w:pStyle w:val="textbody"/>
-      </w:pPr>
-      <w:r>
-        <w:t>The climate library was updated to v4.2.  Also added a dNBR output map.  Minor fixes to documentation and fine fuels.</w:t>
+      <w:bookmarkEnd w:id="15"/>
+    </w:p>
+    <w:p>
+      <w:pPr>
+        <w:pStyle w:val="textbody"/>
+      </w:pPr>
+      <w:r>
+        <w:t xml:space="preserve">The climate library </w:t>
+      </w:r>
+      <w:proofErr w:type="gramStart"/>
+      <w:r>
+        <w:t>was updated</w:t>
+      </w:r>
+      <w:proofErr w:type="gramEnd"/>
+      <w:r>
+        <w:t xml:space="preserve"> to v4.2.  Also added a </w:t>
+      </w:r>
+      <w:proofErr w:type="spellStart"/>
+      <w:r>
+        <w:t>dNBR</w:t>
+      </w:r>
+      <w:proofErr w:type="spellEnd"/>
+      <w:r>
+        <w:t xml:space="preserve"> output map.  Minor fixes to documentation and fine fuels.</w:t>
       </w:r>
     </w:p>
     <w:p>
@@ -10756,18 +11248,42 @@
         <w:pStyle w:val="Heading3"/>
         <w:ind w:hanging="864"/>
       </w:pPr>
-      <w:bookmarkStart w:id="17" w:name="_Toc90547947"/>
+      <w:bookmarkStart w:id="16" w:name="_Toc90547947"/>
       <w:r>
         <w:t>Version 3.1 (March 2021)</w:t>
       </w:r>
-      <w:bookmarkEnd w:id="17"/>
-    </w:p>
-    <w:p>
-      <w:pPr>
-        <w:pStyle w:val="textbody"/>
-      </w:pPr>
-      <w:r>
-        <w:t>The climate library was updated to v4.2.  The event log file was expanded to include additional entries.  Ladder fuel max age was fixed.</w:t>
+      <w:bookmarkEnd w:id="16"/>
+    </w:p>
+    <w:p>
+      <w:pPr>
+        <w:pStyle w:val="textbody"/>
+      </w:pPr>
+      <w:r>
+        <w:t xml:space="preserve">The climate library </w:t>
+      </w:r>
+      <w:proofErr w:type="gramStart"/>
+      <w:r>
+        <w:t>was updated</w:t>
+      </w:r>
+      <w:proofErr w:type="gramEnd"/>
+      <w:r>
+        <w:t xml:space="preserve"> to v4.2.  The event log file </w:t>
+      </w:r>
+      <w:proofErr w:type="gramStart"/>
+      <w:r>
+        <w:t>was expanded</w:t>
+      </w:r>
+      <w:proofErr w:type="gramEnd"/>
+      <w:r>
+        <w:t xml:space="preserve"> to include additional entries.  </w:t>
+      </w:r>
+      <w:proofErr w:type="gramStart"/>
+      <w:r>
+        <w:t>Ladder fuel max age</w:t>
+      </w:r>
+      <w:proofErr w:type="gramEnd"/>
+      <w:r>
+        <w:t xml:space="preserve"> was fixed.</w:t>
       </w:r>
     </w:p>
     <w:p>
@@ -10775,7 +11291,7 @@
         <w:pStyle w:val="Heading3"/>
         <w:ind w:hanging="864"/>
       </w:pPr>
-      <w:bookmarkStart w:id="18" w:name="_Toc90547948"/>
+      <w:bookmarkStart w:id="17" w:name="_Toc90547948"/>
       <w:r>
         <w:t>Version 3</w:t>
       </w:r>
@@ -10785,7 +11301,7 @@
       <w:r>
         <w:t xml:space="preserve"> (February 2021)</w:t>
       </w:r>
-      <w:bookmarkEnd w:id="18"/>
+      <w:bookmarkEnd w:id="17"/>
     </w:p>
     <w:p>
       <w:pPr>
@@ -10795,7 +11311,15 @@
         <w:t>Major revisions to site mortality (aka ‘fire severity’) and to cohort mortality with new inputs and retirements of prior inputs.</w:t>
       </w:r>
       <w:r>
-        <w:t xml:space="preserve"> Included new ignition options (Poisson versus Zero-inflated Poisson). Adjustment to how ignition algorithm is executed. Included change to spread based lower probability to diagonally adjacent cells, to account for increased distance. </w:t>
+        <w:t xml:space="preserve"> Included new ignition options (Poisson versus Zero-inflated Poisson). Adjustment to how ignition algorithm </w:t>
+      </w:r>
+      <w:proofErr w:type="gramStart"/>
+      <w:r>
+        <w:t>is executed</w:t>
+      </w:r>
+      <w:proofErr w:type="gramEnd"/>
+      <w:r>
+        <w:t xml:space="preserve">. Included change to spread based lower probability to diagonally adjacent cells, to account for increased distance. </w:t>
       </w:r>
     </w:p>
     <w:p>
@@ -10803,11 +11327,11 @@
         <w:pStyle w:val="Heading3"/>
         <w:ind w:hanging="864"/>
       </w:pPr>
-      <w:bookmarkStart w:id="19" w:name="_Toc90547949"/>
+      <w:bookmarkStart w:id="18" w:name="_Toc90547949"/>
       <w:r>
         <w:t>Version 2.4 (August 2020)</w:t>
       </w:r>
-      <w:bookmarkEnd w:id="19"/>
+      <w:bookmarkEnd w:id="18"/>
     </w:p>
     <w:p>
       <w:pPr>
@@ -10822,11 +11346,11 @@
         <w:pStyle w:val="Heading3"/>
         <w:ind w:hanging="864"/>
       </w:pPr>
-      <w:bookmarkStart w:id="20" w:name="_Toc90547950"/>
+      <w:bookmarkStart w:id="19" w:name="_Toc90547950"/>
       <w:r>
         <w:t>Version 2.3 (May 2019)</w:t>
       </w:r>
-      <w:bookmarkEnd w:id="20"/>
+      <w:bookmarkEnd w:id="19"/>
     </w:p>
     <w:p>
       <w:pPr>
@@ -10841,11 +11365,11 @@
         <w:pStyle w:val="Heading3"/>
         <w:ind w:hanging="864"/>
       </w:pPr>
-      <w:bookmarkStart w:id="21" w:name="_Toc90547951"/>
+      <w:bookmarkStart w:id="20" w:name="_Toc90547951"/>
       <w:r>
         <w:t>Version 2.2 (April 2019)</w:t>
       </w:r>
-      <w:bookmarkEnd w:id="21"/>
+      <w:bookmarkEnd w:id="20"/>
     </w:p>
     <w:p>
       <w:pPr>
@@ -10860,11 +11384,11 @@
         <w:pStyle w:val="Heading3"/>
         <w:ind w:hanging="864"/>
       </w:pPr>
-      <w:bookmarkStart w:id="22" w:name="_Toc90547952"/>
+      <w:bookmarkStart w:id="21" w:name="_Toc90547952"/>
       <w:r>
         <w:t>Version 2.1 (November 2018)</w:t>
       </w:r>
-      <w:bookmarkEnd w:id="22"/>
+      <w:bookmarkEnd w:id="21"/>
     </w:p>
     <w:p>
       <w:pPr>
@@ -10879,11 +11403,11 @@
         <w:pStyle w:val="Heading3"/>
         <w:ind w:hanging="864"/>
       </w:pPr>
-      <w:bookmarkStart w:id="23" w:name="_Toc90547953"/>
+      <w:bookmarkStart w:id="22" w:name="_Toc90547953"/>
       <w:r>
         <w:t>Version 2.0 (September 2018)</w:t>
       </w:r>
-      <w:bookmarkEnd w:id="23"/>
+      <w:bookmarkEnd w:id="22"/>
     </w:p>
     <w:p>
       <w:pPr>
@@ -10898,19 +11422,35 @@
         <w:pStyle w:val="Heading3"/>
         <w:ind w:hanging="864"/>
       </w:pPr>
-      <w:bookmarkStart w:id="24" w:name="_Toc90547954"/>
+      <w:bookmarkStart w:id="23" w:name="_Toc90547954"/>
       <w:r>
         <w:lastRenderedPageBreak/>
         <w:t>Version 1.1 (June 2018)</w:t>
       </w:r>
-      <w:bookmarkEnd w:id="24"/>
-    </w:p>
-    <w:p>
-      <w:pPr>
-        <w:pStyle w:val="textbody"/>
-      </w:pPr>
-      <w:r>
-        <w:t>If it is a prescribed fire, default fire spread probability will be 1.0 although this can be reduced via suppression.  Prescribed fires spread up until they reach their target size or are constricted by suppression or non-active cells.  Prescribed fires occur entirely within a single day.</w:t>
+      <w:bookmarkEnd w:id="23"/>
+    </w:p>
+    <w:p>
+      <w:pPr>
+        <w:pStyle w:val="textbody"/>
+      </w:pPr>
+      <w:r>
+        <w:t xml:space="preserve">If it is a prescribed fire, default fire spread probability will be 1.0 although this </w:t>
+      </w:r>
+      <w:proofErr w:type="gramStart"/>
+      <w:r>
+        <w:t>can be reduced</w:t>
+      </w:r>
+      <w:proofErr w:type="gramEnd"/>
+      <w:r>
+        <w:t xml:space="preserve"> via suppression.  Prescribed fires spread up until they reach their target size or </w:t>
+      </w:r>
+      <w:proofErr w:type="gramStart"/>
+      <w:r>
+        <w:t>are constricted</w:t>
+      </w:r>
+      <w:proofErr w:type="gramEnd"/>
+      <w:r>
+        <w:t xml:space="preserve"> by suppression or non-active cells.  Prescribed fires occur entirely within a single day.</w:t>
       </w:r>
     </w:p>
     <w:p>
@@ -10918,7 +11458,7 @@
         <w:pStyle w:val="Heading3"/>
         <w:ind w:hanging="864"/>
       </w:pPr>
-      <w:bookmarkStart w:id="25" w:name="_Toc90547955"/>
+      <w:bookmarkStart w:id="24" w:name="_Toc90547955"/>
       <w:r>
         <w:t xml:space="preserve">Version </w:t>
       </w:r>
@@ -10949,7 +11489,7 @@
       <w:r>
         <w:t>)</w:t>
       </w:r>
-      <w:bookmarkEnd w:id="25"/>
+      <w:bookmarkEnd w:id="24"/>
     </w:p>
     <w:p>
       <w:pPr>
@@ -10968,25 +11508,25 @@
         <w:pStyle w:val="Heading2"/>
         <w:spacing w:after="120"/>
       </w:pPr>
-      <w:bookmarkStart w:id="26" w:name="_Toc90547956"/>
+      <w:bookmarkStart w:id="25" w:name="_Toc90547956"/>
       <w:r>
         <w:t>Minor Versions</w:t>
       </w:r>
       <w:r>
         <w:t xml:space="preserve"> (this major release)</w:t>
       </w:r>
-      <w:bookmarkEnd w:id="26"/>
+      <w:bookmarkEnd w:id="25"/>
     </w:p>
     <w:p>
       <w:pPr>
         <w:pStyle w:val="Heading2"/>
         <w:spacing w:after="120"/>
       </w:pPr>
-      <w:bookmarkStart w:id="27" w:name="_Toc90547957"/>
+      <w:bookmarkStart w:id="26" w:name="_Toc90547957"/>
       <w:r>
         <w:t>Source Code</w:t>
       </w:r>
-      <w:bookmarkEnd w:id="27"/>
+      <w:bookmarkEnd w:id="26"/>
     </w:p>
     <w:p>
       <w:pPr>
@@ -11001,24 +11541,32 @@
         <w:pStyle w:val="Heading1"/>
         <w:spacing w:after="120"/>
       </w:pPr>
-      <w:bookmarkStart w:id="28" w:name="_Toc102232959"/>
-      <w:bookmarkStart w:id="29" w:name="_Toc136162629"/>
-      <w:bookmarkStart w:id="30" w:name="_Toc90547958"/>
-      <w:bookmarkEnd w:id="7"/>
+      <w:bookmarkStart w:id="27" w:name="_Toc102232959"/>
+      <w:bookmarkStart w:id="28" w:name="_Toc136162629"/>
+      <w:bookmarkStart w:id="29" w:name="_Toc90547958"/>
+      <w:bookmarkEnd w:id="6"/>
       <w:r>
         <w:lastRenderedPageBreak/>
         <w:t>Parameter Input File</w:t>
       </w:r>
+      <w:bookmarkEnd w:id="27"/>
       <w:bookmarkEnd w:id="28"/>
       <w:bookmarkEnd w:id="29"/>
-      <w:bookmarkEnd w:id="30"/>
-    </w:p>
-    <w:p>
-      <w:pPr>
-        <w:pStyle w:val="textbody"/>
-      </w:pPr>
-      <w:r>
-        <w:t xml:space="preserve">Most of the input parameters for this extension are specified in one input file.  This text file must comply with the general format requirements described in section 3.1 </w:t>
+    </w:p>
+    <w:p>
+      <w:pPr>
+        <w:pStyle w:val="textbody"/>
+      </w:pPr>
+      <w:r>
+        <w:t xml:space="preserve">Most of the input parameters for this extension </w:t>
+      </w:r>
+      <w:proofErr w:type="gramStart"/>
+      <w:r>
+        <w:t>are specified</w:t>
+      </w:r>
+      <w:proofErr w:type="gramEnd"/>
+      <w:r>
+        <w:t xml:space="preserve"> in one input file.  This text file must comply with the general format requirements described in section 3.1 </w:t>
       </w:r>
       <w:r>
         <w:rPr>
@@ -11046,17 +11594,19 @@
         <w:pStyle w:val="Heading2"/>
         <w:spacing w:after="120"/>
       </w:pPr>
-      <w:bookmarkStart w:id="31" w:name="_Toc112235332"/>
-      <w:bookmarkStart w:id="32" w:name="_Toc133386213"/>
-      <w:bookmarkStart w:id="33" w:name="_Toc136162630"/>
-      <w:bookmarkStart w:id="34" w:name="_Toc90547959"/>
+      <w:bookmarkStart w:id="30" w:name="_Toc112235332"/>
+      <w:bookmarkStart w:id="31" w:name="_Toc133386213"/>
+      <w:bookmarkStart w:id="32" w:name="_Toc136162630"/>
+      <w:bookmarkStart w:id="33" w:name="_Toc90547959"/>
+      <w:proofErr w:type="spellStart"/>
       <w:r>
         <w:t>LandisData</w:t>
       </w:r>
+      <w:bookmarkEnd w:id="30"/>
       <w:bookmarkEnd w:id="31"/>
       <w:bookmarkEnd w:id="32"/>
       <w:bookmarkEnd w:id="33"/>
-      <w:bookmarkEnd w:id="34"/>
+      <w:proofErr w:type="spellEnd"/>
     </w:p>
     <w:p>
       <w:pPr>
@@ -11098,38 +11648,50 @@
         <w:pStyle w:val="Heading2"/>
         <w:spacing w:after="120"/>
       </w:pPr>
-      <w:bookmarkStart w:id="35" w:name="_Toc112235333"/>
-      <w:bookmarkStart w:id="36" w:name="_Toc133386214"/>
-      <w:bookmarkStart w:id="37" w:name="_Toc136162631"/>
-      <w:bookmarkStart w:id="38" w:name="_Toc90547960"/>
+      <w:bookmarkStart w:id="34" w:name="_Toc112235333"/>
+      <w:bookmarkStart w:id="35" w:name="_Toc133386214"/>
+      <w:bookmarkStart w:id="36" w:name="_Toc136162631"/>
+      <w:bookmarkStart w:id="37" w:name="_Toc90547960"/>
+      <w:proofErr w:type="spellStart"/>
       <w:r>
         <w:t>Timestep</w:t>
       </w:r>
+      <w:bookmarkEnd w:id="34"/>
       <w:bookmarkEnd w:id="35"/>
       <w:bookmarkEnd w:id="36"/>
+      <w:proofErr w:type="spellEnd"/>
+      <w:r>
+        <w:t xml:space="preserve"> (Not functional)</w:t>
+      </w:r>
       <w:bookmarkEnd w:id="37"/>
-      <w:r>
-        <w:t xml:space="preserve"> (Not functional)</w:t>
+    </w:p>
+    <w:p>
+      <w:pPr>
+        <w:pStyle w:val="textbody"/>
+      </w:pPr>
+      <w:r>
+        <w:t xml:space="preserve">Note: This parameter is not functional.  Because SCRPPLE requires daily data, it cannot produce an average fire regime for longer than annual time steps.  </w:t>
+      </w:r>
+      <w:proofErr w:type="gramStart"/>
+      <w:r>
+        <w:t>Therefore</w:t>
+      </w:r>
+      <w:proofErr w:type="gramEnd"/>
+      <w:r>
+        <w:t xml:space="preserve"> the default is 1.  Future versions will remove this parameter.</w:t>
+      </w:r>
+    </w:p>
+    <w:p>
+      <w:pPr>
+        <w:pStyle w:val="Heading2"/>
+      </w:pPr>
+      <w:bookmarkStart w:id="38" w:name="_Toc90547961"/>
+      <w:proofErr w:type="spellStart"/>
+      <w:r>
+        <w:t>Species_CSV_File</w:t>
       </w:r>
       <w:bookmarkEnd w:id="38"/>
-    </w:p>
-    <w:p>
-      <w:pPr>
-        <w:pStyle w:val="textbody"/>
-      </w:pPr>
-      <w:r>
-        <w:t>Note: This parameter is not functional.  Because SCRPPLE requires daily data, it cannot produce an average fire regime for longer than annual time steps.  Therefore the default is 1.  Future versions will remove this parameter.</w:t>
-      </w:r>
-    </w:p>
-    <w:p>
-      <w:pPr>
-        <w:pStyle w:val="Heading2"/>
-      </w:pPr>
-      <w:bookmarkStart w:id="39" w:name="_Toc90547961"/>
-      <w:r>
-        <w:t>Species_CSV_File</w:t>
-      </w:r>
-      <w:bookmarkEnd w:id="39"/>
+      <w:proofErr w:type="spellEnd"/>
     </w:p>
     <w:p>
       <w:pPr>
@@ -11142,7 +11704,15 @@
         <w:t xml:space="preserve">parameter specifies the </w:t>
       </w:r>
       <w:r>
-        <w:t>location of a .csv file containing the columns “SpeciesCode”,</w:t>
+        <w:t>location of a .csv file containing the columns “</w:t>
+      </w:r>
+      <w:proofErr w:type="spellStart"/>
+      <w:r>
+        <w:t>SpeciesCode</w:t>
+      </w:r>
+      <w:proofErr w:type="spellEnd"/>
+      <w:r>
+        <w:t>”,</w:t>
       </w:r>
       <w:r>
         <w:t xml:space="preserve"> </w:t>
@@ -11150,15 +11720,22 @@
       <w:r>
         <w:t>“</w:t>
       </w:r>
-      <w:r>
-        <w:t>AgeDBH”</w:t>
+      <w:proofErr w:type="spellStart"/>
+      <w:r>
+        <w:t>AgeDBH</w:t>
+      </w:r>
+      <w:proofErr w:type="spellEnd"/>
+      <w:r>
+        <w:t>”</w:t>
       </w:r>
       <w:r>
         <w:t>,”</w:t>
       </w:r>
+      <w:proofErr w:type="spellStart"/>
       <w:r>
         <w:t>MaximumBarkThickness</w:t>
       </w:r>
+      <w:proofErr w:type="spellEnd"/>
       <w:r>
         <w:t xml:space="preserve">”. Each row should be a species </w:t>
       </w:r>
@@ -11186,21 +11763,28 @@
         <w:pStyle w:val="Heading2"/>
         <w:spacing w:after="120"/>
       </w:pPr>
+      <w:bookmarkStart w:id="39" w:name="_Toc90547962"/>
       <w:bookmarkStart w:id="40" w:name="_Toc136162634"/>
       <w:bookmarkStart w:id="41" w:name="_Ref272935309"/>
-      <w:bookmarkStart w:id="42" w:name="_Toc90547962"/>
+      <w:proofErr w:type="spellStart"/>
       <w:r>
         <w:t>AccidentalIgnitionsMap</w:t>
       </w:r>
-      <w:bookmarkEnd w:id="42"/>
-    </w:p>
-    <w:p>
-      <w:pPr>
-        <w:pStyle w:val="textbody"/>
-      </w:pPr>
-      <w:r>
-        <w:t>This parameter specifies a raster map to represent where accidental ignition occur.  The map units are double (allowing for fractions).  Units are not specified</w:t>
-      </w:r>
+      <w:bookmarkEnd w:id="39"/>
+      <w:proofErr w:type="spellEnd"/>
+    </w:p>
+    <w:p>
+      <w:pPr>
+        <w:pStyle w:val="textbody"/>
+      </w:pPr>
+      <w:r>
+        <w:t xml:space="preserve">This parameter specifies a raster map to represent where accidental ignition occur.  The map units are double (allowing for fractions).  Units </w:t>
+      </w:r>
+      <w:proofErr w:type="gramStart"/>
+      <w:r>
+        <w:t>are not specified</w:t>
+      </w:r>
+      <w:proofErr w:type="gramEnd"/>
       <w:r>
         <w:t>.  T</w:t>
       </w:r>
@@ -11217,7 +11801,15 @@
         <w:t>location of accidental ignitions occurrence</w:t>
       </w:r>
       <w:r>
-        <w:t xml:space="preserve"> whereby the list of values are sorted with higher values more likely near the top; ignitions are sequentially drawn from this weighted, sorted list</w:t>
+        <w:t xml:space="preserve"> whereby the list of values </w:t>
+      </w:r>
+      <w:proofErr w:type="gramStart"/>
+      <w:r>
+        <w:t>are sorted</w:t>
+      </w:r>
+      <w:proofErr w:type="gramEnd"/>
+      <w:r>
+        <w:t xml:space="preserve"> with higher values more likely near the top; ignitions are sequentially drawn from this weighted, sorted list</w:t>
       </w:r>
       <w:r>
         <w:t>.</w:t>
@@ -11237,7 +11829,23 @@
         <w:t>User Tip</w:t>
       </w:r>
       <w:r>
-        <w:t>:  If empirical ignition data exist, these can be used to create a continuous surface of probability of ignition per year.  If no such data exist, the map can have a single value and will therefore random locations will be selected.</w:t>
+        <w:t xml:space="preserve">:  If empirical ignition data exist, these </w:t>
+      </w:r>
+      <w:proofErr w:type="gramStart"/>
+      <w:r>
+        <w:t>can be used</w:t>
+      </w:r>
+      <w:proofErr w:type="gramEnd"/>
+      <w:r>
+        <w:t xml:space="preserve"> to create a continuous surface of probability of ignition per year.  If no such data exist, the map can have a single value and </w:t>
+      </w:r>
+      <w:proofErr w:type="gramStart"/>
+      <w:r>
+        <w:t>will therefore random locations will be selected</w:t>
+      </w:r>
+      <w:proofErr w:type="gramEnd"/>
+      <w:r>
+        <w:t>.</w:t>
       </w:r>
     </w:p>
     <w:p>
@@ -11245,11 +11853,16 @@
         <w:pStyle w:val="Heading2"/>
         <w:spacing w:after="120"/>
       </w:pPr>
-      <w:bookmarkStart w:id="43" w:name="_Toc90547963"/>
-      <w:r>
-        <w:t>DynamicAccidentalIgnitionMaps (Optional)</w:t>
-      </w:r>
-      <w:bookmarkEnd w:id="43"/>
+      <w:bookmarkStart w:id="42" w:name="_Toc90547963"/>
+      <w:proofErr w:type="spellStart"/>
+      <w:r>
+        <w:t>DynamicAccidentalIgnitionMaps</w:t>
+      </w:r>
+      <w:proofErr w:type="spellEnd"/>
+      <w:r>
+        <w:t xml:space="preserve"> (Optional)</w:t>
+      </w:r>
+      <w:bookmarkEnd w:id="42"/>
     </w:p>
     <w:p>
       <w:pPr>
@@ -11295,6 +11908,7 @@
           <w:szCs w:val="20"/>
         </w:rPr>
       </w:pPr>
+      <w:proofErr w:type="spellStart"/>
       <w:r>
         <w:rPr>
           <w:rFonts w:ascii="Courier New" w:hAnsi="Courier New" w:cs="Courier New"/>
@@ -11317,33 +11931,34 @@
           <w:sz w:val="20"/>
           <w:szCs w:val="20"/>
         </w:rPr>
-        <w:t>IgnitionMaps &lt;&lt; Optional</w:t>
-      </w:r>
-    </w:p>
-    <w:p>
-      <w:pPr>
-        <w:pStyle w:val="textbody"/>
+        <w:t>IgnitionMaps</w:t>
+      </w:r>
+      <w:proofErr w:type="spellEnd"/>
+      <w:r>
         <w:rPr>
           <w:rFonts w:ascii="Courier New" w:hAnsi="Courier New" w:cs="Courier New"/>
           <w:sz w:val="20"/>
           <w:szCs w:val="20"/>
         </w:rPr>
-      </w:pPr>
-      <w:r>
+        <w:t xml:space="preserve"> &lt;&lt; Optional</w:t>
+      </w:r>
+    </w:p>
+    <w:p>
+      <w:pPr>
+        <w:pStyle w:val="textbody"/>
         <w:rPr>
           <w:rFonts w:ascii="Courier New" w:hAnsi="Courier New" w:cs="Courier New"/>
           <w:sz w:val="20"/>
           <w:szCs w:val="20"/>
         </w:rPr>
-        <w:t>3</w:t>
-      </w:r>
+      </w:pPr>
       <w:r>
         <w:rPr>
           <w:rFonts w:ascii="Courier New" w:hAnsi="Courier New" w:cs="Courier New"/>
           <w:sz w:val="20"/>
           <w:szCs w:val="20"/>
         </w:rPr>
-        <w:tab/>
+        <w:t>3</w:t>
       </w:r>
       <w:r>
         <w:rPr>
@@ -11352,7 +11967,6 @@
           <w:szCs w:val="20"/>
         </w:rPr>
         <w:tab/>
-        <w:t>AccIgnitions</w:t>
       </w:r>
       <w:r>
         <w:rPr>
@@ -11360,33 +11974,34 @@
           <w:sz w:val="20"/>
           <w:szCs w:val="20"/>
         </w:rPr>
-        <w:t xml:space="preserve">3.img </w:t>
-      </w:r>
-    </w:p>
-    <w:p>
-      <w:pPr>
-        <w:pStyle w:val="textbody"/>
+        <w:tab/>
+        <w:t>AccIgnitions</w:t>
+      </w:r>
+      <w:r>
         <w:rPr>
           <w:rFonts w:ascii="Courier New" w:hAnsi="Courier New" w:cs="Courier New"/>
           <w:sz w:val="20"/>
           <w:szCs w:val="20"/>
         </w:rPr>
-      </w:pPr>
-      <w:r>
+        <w:t xml:space="preserve">3.img </w:t>
+      </w:r>
+    </w:p>
+    <w:p>
+      <w:pPr>
+        <w:pStyle w:val="textbody"/>
         <w:rPr>
           <w:rFonts w:ascii="Courier New" w:hAnsi="Courier New" w:cs="Courier New"/>
           <w:sz w:val="20"/>
           <w:szCs w:val="20"/>
         </w:rPr>
-        <w:t>5</w:t>
-      </w:r>
+      </w:pPr>
       <w:r>
         <w:rPr>
           <w:rFonts w:ascii="Courier New" w:hAnsi="Courier New" w:cs="Courier New"/>
           <w:sz w:val="20"/>
           <w:szCs w:val="20"/>
         </w:rPr>
-        <w:tab/>
+        <w:t>5</w:t>
       </w:r>
       <w:r>
         <w:rPr>
@@ -11395,7 +12010,6 @@
           <w:szCs w:val="20"/>
         </w:rPr>
         <w:tab/>
-        <w:t>AccIgnitions5</w:t>
       </w:r>
       <w:r>
         <w:rPr>
@@ -11403,33 +12017,34 @@
           <w:sz w:val="20"/>
           <w:szCs w:val="20"/>
         </w:rPr>
-        <w:t xml:space="preserve">.img </w:t>
-      </w:r>
-    </w:p>
-    <w:p>
-      <w:pPr>
-        <w:pStyle w:val="textbody"/>
+        <w:tab/>
+        <w:t>AccIgnitions5</w:t>
+      </w:r>
+      <w:r>
         <w:rPr>
           <w:rFonts w:ascii="Courier New" w:hAnsi="Courier New" w:cs="Courier New"/>
           <w:sz w:val="20"/>
           <w:szCs w:val="20"/>
         </w:rPr>
-      </w:pPr>
-      <w:r>
+        <w:t xml:space="preserve">.img </w:t>
+      </w:r>
+    </w:p>
+    <w:p>
+      <w:pPr>
+        <w:pStyle w:val="textbody"/>
         <w:rPr>
           <w:rFonts w:ascii="Courier New" w:hAnsi="Courier New" w:cs="Courier New"/>
           <w:sz w:val="20"/>
           <w:szCs w:val="20"/>
         </w:rPr>
-        <w:t>13</w:t>
-      </w:r>
+      </w:pPr>
       <w:r>
         <w:rPr>
           <w:rFonts w:ascii="Courier New" w:hAnsi="Courier New" w:cs="Courier New"/>
           <w:sz w:val="20"/>
           <w:szCs w:val="20"/>
         </w:rPr>
-        <w:tab/>
+        <w:t>13</w:t>
       </w:r>
       <w:r>
         <w:rPr>
@@ -11438,7 +12053,6 @@
           <w:szCs w:val="20"/>
         </w:rPr>
         <w:tab/>
-        <w:t>AccIgnitions1</w:t>
       </w:r>
       <w:r>
         <w:rPr>
@@ -11446,6 +12060,15 @@
           <w:sz w:val="20"/>
           <w:szCs w:val="20"/>
         </w:rPr>
+        <w:tab/>
+        <w:t>AccIgnitions1</w:t>
+      </w:r>
+      <w:r>
+        <w:rPr>
+          <w:rFonts w:ascii="Courier New" w:hAnsi="Courier New" w:cs="Courier New"/>
+          <w:sz w:val="20"/>
+          <w:szCs w:val="20"/>
+        </w:rPr>
         <w:t>3.img</w:t>
       </w:r>
     </w:p>
@@ -11454,12 +12077,14 @@
         <w:pStyle w:val="Heading2"/>
         <w:spacing w:after="120"/>
       </w:pPr>
-      <w:bookmarkStart w:id="44" w:name="_Toc90547964"/>
+      <w:bookmarkStart w:id="43" w:name="_Toc90547964"/>
+      <w:proofErr w:type="spellStart"/>
       <w:r>
         <w:lastRenderedPageBreak/>
         <w:t>LightningIgnitionsMap</w:t>
       </w:r>
-      <w:bookmarkEnd w:id="44"/>
+      <w:bookmarkEnd w:id="43"/>
+      <w:proofErr w:type="spellEnd"/>
     </w:p>
     <w:p>
       <w:pPr>
@@ -11469,7 +12094,23 @@
         <w:t xml:space="preserve">This parameter specifies a raster map to represent where lightning ignitions occur.  </w:t>
       </w:r>
       <w:r>
-        <w:t>The map units are double (allowing for fractions).  Units are not specified.  The map data weights the location of accidental ignitions occurrence whereby the list of values are sorted with higher values more likely near the top; ignitions are sequentially drawn from this weighted, sorted list.</w:t>
+        <w:t xml:space="preserve">The map units are double (allowing for fractions).  Units </w:t>
+      </w:r>
+      <w:proofErr w:type="gramStart"/>
+      <w:r>
+        <w:t>are not specified</w:t>
+      </w:r>
+      <w:proofErr w:type="gramEnd"/>
+      <w:r>
+        <w:t xml:space="preserve">.  The map data weights the location of accidental ignitions occurrence whereby the list of values </w:t>
+      </w:r>
+      <w:proofErr w:type="gramStart"/>
+      <w:r>
+        <w:t>are sorted</w:t>
+      </w:r>
+      <w:proofErr w:type="gramEnd"/>
+      <w:r>
+        <w:t xml:space="preserve"> with higher values more likely near the top; ignitions are sequentially drawn from this weighted, sorted list.</w:t>
       </w:r>
       <w:r>
         <w:t xml:space="preserve">  Values of 0.0 will not ignite.</w:t>
@@ -11480,14 +12121,19 @@
         <w:pStyle w:val="Heading2"/>
         <w:spacing w:after="120"/>
       </w:pPr>
+      <w:bookmarkStart w:id="44" w:name="_Toc90547965"/>
       <w:bookmarkStart w:id="45" w:name="_Toc136162636"/>
-      <w:bookmarkStart w:id="46" w:name="_Toc90547965"/>
       <w:bookmarkEnd w:id="40"/>
       <w:bookmarkEnd w:id="41"/>
-      <w:r>
-        <w:t>DynamicLightningIgnitionMaps (Optional)</w:t>
-      </w:r>
-      <w:bookmarkEnd w:id="46"/>
+      <w:proofErr w:type="spellStart"/>
+      <w:r>
+        <w:t>DynamicLightningIgnitionMaps</w:t>
+      </w:r>
+      <w:proofErr w:type="spellEnd"/>
+      <w:r>
+        <w:t xml:space="preserve"> (Optional)</w:t>
+      </w:r>
+      <w:bookmarkEnd w:id="44"/>
     </w:p>
     <w:p>
       <w:pPr>
@@ -11533,6 +12179,7 @@
           <w:szCs w:val="20"/>
         </w:rPr>
       </w:pPr>
+      <w:proofErr w:type="spellStart"/>
       <w:r>
         <w:rPr>
           <w:rFonts w:ascii="Courier New" w:hAnsi="Courier New" w:cs="Courier New"/>
@@ -11555,33 +12202,34 @@
           <w:sz w:val="20"/>
           <w:szCs w:val="20"/>
         </w:rPr>
-        <w:t>IgnitionMaps &lt;&lt; Optional</w:t>
-      </w:r>
-    </w:p>
-    <w:p>
-      <w:pPr>
-        <w:pStyle w:val="textbody"/>
+        <w:t>IgnitionMaps</w:t>
+      </w:r>
+      <w:proofErr w:type="spellEnd"/>
+      <w:r>
         <w:rPr>
           <w:rFonts w:ascii="Courier New" w:hAnsi="Courier New" w:cs="Courier New"/>
           <w:sz w:val="20"/>
           <w:szCs w:val="20"/>
         </w:rPr>
-      </w:pPr>
-      <w:r>
+        <w:t xml:space="preserve"> &lt;&lt; Optional</w:t>
+      </w:r>
+    </w:p>
+    <w:p>
+      <w:pPr>
+        <w:pStyle w:val="textbody"/>
         <w:rPr>
           <w:rFonts w:ascii="Courier New" w:hAnsi="Courier New" w:cs="Courier New"/>
           <w:sz w:val="20"/>
           <w:szCs w:val="20"/>
         </w:rPr>
-        <w:t>3</w:t>
-      </w:r>
+      </w:pPr>
       <w:r>
         <w:rPr>
           <w:rFonts w:ascii="Courier New" w:hAnsi="Courier New" w:cs="Courier New"/>
           <w:sz w:val="20"/>
           <w:szCs w:val="20"/>
         </w:rPr>
-        <w:tab/>
+        <w:t>3</w:t>
       </w:r>
       <w:r>
         <w:rPr>
@@ -11590,7 +12238,6 @@
           <w:szCs w:val="20"/>
         </w:rPr>
         <w:tab/>
-        <w:t>LtIgnitions</w:t>
       </w:r>
       <w:r>
         <w:rPr>
@@ -11598,33 +12245,34 @@
           <w:sz w:val="20"/>
           <w:szCs w:val="20"/>
         </w:rPr>
-        <w:t xml:space="preserve">3.img </w:t>
-      </w:r>
-    </w:p>
-    <w:p>
-      <w:pPr>
-        <w:pStyle w:val="textbody"/>
+        <w:tab/>
+        <w:t>LtIgnitions</w:t>
+      </w:r>
+      <w:r>
         <w:rPr>
           <w:rFonts w:ascii="Courier New" w:hAnsi="Courier New" w:cs="Courier New"/>
           <w:sz w:val="20"/>
           <w:szCs w:val="20"/>
         </w:rPr>
-      </w:pPr>
-      <w:r>
+        <w:t xml:space="preserve">3.img </w:t>
+      </w:r>
+    </w:p>
+    <w:p>
+      <w:pPr>
+        <w:pStyle w:val="textbody"/>
         <w:rPr>
           <w:rFonts w:ascii="Courier New" w:hAnsi="Courier New" w:cs="Courier New"/>
           <w:sz w:val="20"/>
           <w:szCs w:val="20"/>
         </w:rPr>
-        <w:t>5</w:t>
-      </w:r>
+      </w:pPr>
       <w:r>
         <w:rPr>
           <w:rFonts w:ascii="Courier New" w:hAnsi="Courier New" w:cs="Courier New"/>
           <w:sz w:val="20"/>
           <w:szCs w:val="20"/>
         </w:rPr>
-        <w:tab/>
+        <w:t>5</w:t>
       </w:r>
       <w:r>
         <w:rPr>
@@ -11633,7 +12281,6 @@
           <w:szCs w:val="20"/>
         </w:rPr>
         <w:tab/>
-        <w:t>LtIgnitions5</w:t>
       </w:r>
       <w:r>
         <w:rPr>
@@ -11641,33 +12288,34 @@
           <w:sz w:val="20"/>
           <w:szCs w:val="20"/>
         </w:rPr>
-        <w:t xml:space="preserve">.img </w:t>
-      </w:r>
-    </w:p>
-    <w:p>
-      <w:pPr>
-        <w:pStyle w:val="textbody"/>
+        <w:tab/>
+        <w:t>LtIgnitions5</w:t>
+      </w:r>
+      <w:r>
         <w:rPr>
           <w:rFonts w:ascii="Courier New" w:hAnsi="Courier New" w:cs="Courier New"/>
           <w:sz w:val="20"/>
           <w:szCs w:val="20"/>
         </w:rPr>
-      </w:pPr>
-      <w:r>
+        <w:t xml:space="preserve">.img </w:t>
+      </w:r>
+    </w:p>
+    <w:p>
+      <w:pPr>
+        <w:pStyle w:val="textbody"/>
         <w:rPr>
           <w:rFonts w:ascii="Courier New" w:hAnsi="Courier New" w:cs="Courier New"/>
           <w:sz w:val="20"/>
           <w:szCs w:val="20"/>
         </w:rPr>
-        <w:t>13</w:t>
-      </w:r>
+      </w:pPr>
       <w:r>
         <w:rPr>
           <w:rFonts w:ascii="Courier New" w:hAnsi="Courier New" w:cs="Courier New"/>
           <w:sz w:val="20"/>
           <w:szCs w:val="20"/>
         </w:rPr>
-        <w:tab/>
+        <w:t>13</w:t>
       </w:r>
       <w:r>
         <w:rPr>
@@ -11676,7 +12324,6 @@
           <w:szCs w:val="20"/>
         </w:rPr>
         <w:tab/>
-        <w:t>LtIgnitions1</w:t>
       </w:r>
       <w:r>
         <w:rPr>
@@ -11684,6 +12331,15 @@
           <w:sz w:val="20"/>
           <w:szCs w:val="20"/>
         </w:rPr>
+        <w:tab/>
+        <w:t>LtIgnitions1</w:t>
+      </w:r>
+      <w:r>
+        <w:rPr>
+          <w:rFonts w:ascii="Courier New" w:hAnsi="Courier New" w:cs="Courier New"/>
+          <w:sz w:val="20"/>
+          <w:szCs w:val="20"/>
+        </w:rPr>
         <w:t>3.img</w:t>
       </w:r>
     </w:p>
@@ -11692,11 +12348,13 @@
         <w:pStyle w:val="Heading2"/>
         <w:spacing w:after="120"/>
       </w:pPr>
-      <w:bookmarkStart w:id="47" w:name="_Toc90547966"/>
+      <w:bookmarkStart w:id="46" w:name="_Toc90547966"/>
+      <w:proofErr w:type="spellStart"/>
       <w:r>
         <w:t>RxIgnitionsMap</w:t>
       </w:r>
-      <w:bookmarkEnd w:id="47"/>
+      <w:bookmarkEnd w:id="46"/>
+      <w:proofErr w:type="spellEnd"/>
     </w:p>
     <w:p>
       <w:pPr>
@@ -11706,7 +12364,23 @@
         <w:t xml:space="preserve">This parameter specifies a raster map to represent where prescribed fire occur.  </w:t>
       </w:r>
       <w:r>
-        <w:t>The map units are double (allowing for fractions).  Units are not specified.  The map data weights the location of accidental ignitions occurrence whereby the list of values are sorted with higher values more likely near the top; ignitions are sequentially drawn from this weighted, sorted list.</w:t>
+        <w:t xml:space="preserve">The map units are double (allowing for fractions).  Units </w:t>
+      </w:r>
+      <w:proofErr w:type="gramStart"/>
+      <w:r>
+        <w:t>are not specified</w:t>
+      </w:r>
+      <w:proofErr w:type="gramEnd"/>
+      <w:r>
+        <w:t xml:space="preserve">.  The map data weights the location of accidental ignitions occurrence whereby the list of values </w:t>
+      </w:r>
+      <w:proofErr w:type="gramStart"/>
+      <w:r>
+        <w:t>are sorted</w:t>
+      </w:r>
+      <w:proofErr w:type="gramEnd"/>
+      <w:r>
+        <w:t xml:space="preserve"> with higher values more likely near the top; ignitions are sequentially drawn from this weighted, sorted list.</w:t>
       </w:r>
       <w:r>
         <w:t xml:space="preserve">  Values of 0.0 will not ignite.</w:t>
@@ -11717,11 +12391,16 @@
         <w:pStyle w:val="Heading2"/>
         <w:spacing w:after="120"/>
       </w:pPr>
-      <w:bookmarkStart w:id="48" w:name="_Toc90547967"/>
-      <w:r>
-        <w:t>DynamicRxIgnitionMaps (Optional)</w:t>
-      </w:r>
-      <w:bookmarkEnd w:id="48"/>
+      <w:bookmarkStart w:id="47" w:name="_Toc90547967"/>
+      <w:proofErr w:type="spellStart"/>
+      <w:r>
+        <w:t>DynamicRxIgnitionMaps</w:t>
+      </w:r>
+      <w:proofErr w:type="spellEnd"/>
+      <w:r>
+        <w:t xml:space="preserve"> (Optional)</w:t>
+      </w:r>
+      <w:bookmarkEnd w:id="47"/>
     </w:p>
     <w:p>
       <w:pPr>
@@ -11767,39 +12446,41 @@
           <w:szCs w:val="20"/>
         </w:rPr>
       </w:pPr>
+      <w:proofErr w:type="spellStart"/>
       <w:r>
         <w:rPr>
           <w:rFonts w:ascii="Courier New" w:hAnsi="Courier New" w:cs="Courier New"/>
           <w:sz w:val="20"/>
           <w:szCs w:val="20"/>
         </w:rPr>
-        <w:t>DynamicRxIgnitionMaps &lt;&lt; Optional</w:t>
-      </w:r>
-    </w:p>
-    <w:p>
-      <w:pPr>
-        <w:pStyle w:val="textbody"/>
+        <w:t>DynamicRxIgnitionMaps</w:t>
+      </w:r>
+      <w:proofErr w:type="spellEnd"/>
+      <w:r>
         <w:rPr>
           <w:rFonts w:ascii="Courier New" w:hAnsi="Courier New" w:cs="Courier New"/>
           <w:sz w:val="20"/>
           <w:szCs w:val="20"/>
         </w:rPr>
-      </w:pPr>
-      <w:r>
+        <w:t xml:space="preserve"> &lt;&lt; Optional</w:t>
+      </w:r>
+    </w:p>
+    <w:p>
+      <w:pPr>
+        <w:pStyle w:val="textbody"/>
         <w:rPr>
           <w:rFonts w:ascii="Courier New" w:hAnsi="Courier New" w:cs="Courier New"/>
           <w:sz w:val="20"/>
           <w:szCs w:val="20"/>
         </w:rPr>
-        <w:t>3</w:t>
-      </w:r>
+      </w:pPr>
       <w:r>
         <w:rPr>
           <w:rFonts w:ascii="Courier New" w:hAnsi="Courier New" w:cs="Courier New"/>
           <w:sz w:val="20"/>
           <w:szCs w:val="20"/>
         </w:rPr>
-        <w:tab/>
+        <w:t>3</w:t>
       </w:r>
       <w:r>
         <w:rPr>
@@ -11808,7 +12489,6 @@
           <w:szCs w:val="20"/>
         </w:rPr>
         <w:tab/>
-        <w:t>RxIgnitions</w:t>
       </w:r>
       <w:r>
         <w:rPr>
@@ -11816,33 +12496,34 @@
           <w:sz w:val="20"/>
           <w:szCs w:val="20"/>
         </w:rPr>
-        <w:t xml:space="preserve">3.img </w:t>
-      </w:r>
-    </w:p>
-    <w:p>
-      <w:pPr>
-        <w:pStyle w:val="textbody"/>
+        <w:tab/>
+        <w:t>RxIgnitions</w:t>
+      </w:r>
+      <w:r>
         <w:rPr>
           <w:rFonts w:ascii="Courier New" w:hAnsi="Courier New" w:cs="Courier New"/>
           <w:sz w:val="20"/>
           <w:szCs w:val="20"/>
         </w:rPr>
-      </w:pPr>
-      <w:r>
+        <w:t xml:space="preserve">3.img </w:t>
+      </w:r>
+    </w:p>
+    <w:p>
+      <w:pPr>
+        <w:pStyle w:val="textbody"/>
         <w:rPr>
           <w:rFonts w:ascii="Courier New" w:hAnsi="Courier New" w:cs="Courier New"/>
           <w:sz w:val="20"/>
           <w:szCs w:val="20"/>
         </w:rPr>
-        <w:t>5</w:t>
-      </w:r>
+      </w:pPr>
       <w:r>
         <w:rPr>
           <w:rFonts w:ascii="Courier New" w:hAnsi="Courier New" w:cs="Courier New"/>
           <w:sz w:val="20"/>
           <w:szCs w:val="20"/>
         </w:rPr>
-        <w:tab/>
+        <w:t>5</w:t>
       </w:r>
       <w:r>
         <w:rPr>
@@ -11851,7 +12532,6 @@
           <w:szCs w:val="20"/>
         </w:rPr>
         <w:tab/>
-        <w:t>RxIgnitions5</w:t>
       </w:r>
       <w:r>
         <w:rPr>
@@ -11859,33 +12539,34 @@
           <w:sz w:val="20"/>
           <w:szCs w:val="20"/>
         </w:rPr>
-        <w:t xml:space="preserve">.img </w:t>
-      </w:r>
-    </w:p>
-    <w:p>
-      <w:pPr>
-        <w:pStyle w:val="textbody"/>
+        <w:tab/>
+        <w:t>RxIgnitions5</w:t>
+      </w:r>
+      <w:r>
         <w:rPr>
           <w:rFonts w:ascii="Courier New" w:hAnsi="Courier New" w:cs="Courier New"/>
           <w:sz w:val="20"/>
           <w:szCs w:val="20"/>
         </w:rPr>
-      </w:pPr>
-      <w:r>
+        <w:t xml:space="preserve">.img </w:t>
+      </w:r>
+    </w:p>
+    <w:p>
+      <w:pPr>
+        <w:pStyle w:val="textbody"/>
         <w:rPr>
           <w:rFonts w:ascii="Courier New" w:hAnsi="Courier New" w:cs="Courier New"/>
           <w:sz w:val="20"/>
           <w:szCs w:val="20"/>
         </w:rPr>
-        <w:t>13</w:t>
-      </w:r>
+      </w:pPr>
       <w:r>
         <w:rPr>
           <w:rFonts w:ascii="Courier New" w:hAnsi="Courier New" w:cs="Courier New"/>
           <w:sz w:val="20"/>
           <w:szCs w:val="20"/>
         </w:rPr>
-        <w:tab/>
+        <w:t>13</w:t>
       </w:r>
       <w:r>
         <w:rPr>
@@ -11894,7 +12575,6 @@
           <w:szCs w:val="20"/>
         </w:rPr>
         <w:tab/>
-        <w:t>RxIgnitions1</w:t>
       </w:r>
       <w:r>
         <w:rPr>
@@ -11902,6 +12582,15 @@
           <w:sz w:val="20"/>
           <w:szCs w:val="20"/>
         </w:rPr>
+        <w:tab/>
+        <w:t>RxIgnitions1</w:t>
+      </w:r>
+      <w:r>
+        <w:rPr>
+          <w:rFonts w:ascii="Courier New" w:hAnsi="Courier New" w:cs="Courier New"/>
+          <w:sz w:val="20"/>
+          <w:szCs w:val="20"/>
+        </w:rPr>
         <w:t>3.img</w:t>
       </w:r>
     </w:p>
@@ -11910,18 +12599,36 @@
         <w:pStyle w:val="Heading2"/>
         <w:spacing w:after="120"/>
       </w:pPr>
-      <w:bookmarkStart w:id="49" w:name="_Toc90547968"/>
+      <w:bookmarkStart w:id="48" w:name="_Toc90547968"/>
+      <w:proofErr w:type="spellStart"/>
       <w:r>
         <w:t>AccidentalSuppressionMap</w:t>
       </w:r>
-      <w:bookmarkEnd w:id="49"/>
-    </w:p>
-    <w:p>
-      <w:pPr>
-        <w:pStyle w:val="textbody"/>
-      </w:pPr>
-      <w:r>
-        <w:t>This parameter specifies a raster map to represent where and how accidental fires are suppressed.  The map units are integers and should only include:  0, 1, 2, 3, indicating no suppression, light, moderate, and maximal suppression</w:t>
+      <w:bookmarkEnd w:id="48"/>
+      <w:proofErr w:type="spellEnd"/>
+    </w:p>
+    <w:p>
+      <w:pPr>
+        <w:pStyle w:val="textbody"/>
+      </w:pPr>
+      <w:r>
+        <w:t xml:space="preserve">This parameter specifies a raster map to represent where and how accidental fires </w:t>
+      </w:r>
+      <w:proofErr w:type="gramStart"/>
+      <w:r>
+        <w:t>are suppressed</w:t>
+      </w:r>
+      <w:proofErr w:type="gramEnd"/>
+      <w:r>
+        <w:t xml:space="preserve">.  The map units are integers and should only </w:t>
+      </w:r>
+      <w:proofErr w:type="gramStart"/>
+      <w:r>
+        <w:t>include:</w:t>
+      </w:r>
+      <w:proofErr w:type="gramEnd"/>
+      <w:r>
+        <w:t xml:space="preserve">  0, 1, 2, 3, indicating no suppression, light, moderate, and maximal suppression</w:t>
       </w:r>
       <w:r>
         <w:t xml:space="preserve"> </w:t>
@@ -11933,7 +12640,15 @@
         <w:t>5</w:t>
       </w:r>
       <w:r>
-        <w:t xml:space="preserve"> SuppresionTable.   </w:t>
+        <w:t xml:space="preserve"> </w:t>
+      </w:r>
+      <w:proofErr w:type="spellStart"/>
+      <w:r>
+        <w:t>SuppresionTable</w:t>
+      </w:r>
+      <w:proofErr w:type="spellEnd"/>
+      <w:r>
+        <w:t xml:space="preserve">.   </w:t>
       </w:r>
     </w:p>
     <w:p>
@@ -11941,19 +12656,37 @@
         <w:pStyle w:val="Heading2"/>
         <w:spacing w:after="120"/>
       </w:pPr>
-      <w:bookmarkStart w:id="50" w:name="_Toc90547969"/>
+      <w:bookmarkStart w:id="49" w:name="_Toc90547969"/>
+      <w:proofErr w:type="spellStart"/>
       <w:r>
         <w:lastRenderedPageBreak/>
         <w:t>LightningSuppressionMap</w:t>
       </w:r>
-      <w:bookmarkEnd w:id="50"/>
-    </w:p>
-    <w:p>
-      <w:pPr>
-        <w:pStyle w:val="textbody"/>
-      </w:pPr>
-      <w:r>
-        <w:t>This parameter specifies a raster map to represent where and how lightning fires are suppressed.  The map units are integers and should only include:  0, 1, 2, 3, indicating no suppression, light, moderate, and maximal suppression</w:t>
+      <w:bookmarkEnd w:id="49"/>
+      <w:proofErr w:type="spellEnd"/>
+    </w:p>
+    <w:p>
+      <w:pPr>
+        <w:pStyle w:val="textbody"/>
+      </w:pPr>
+      <w:r>
+        <w:t xml:space="preserve">This parameter specifies a raster map to represent where and how lightning fires </w:t>
+      </w:r>
+      <w:proofErr w:type="gramStart"/>
+      <w:r>
+        <w:t>are suppressed</w:t>
+      </w:r>
+      <w:proofErr w:type="gramEnd"/>
+      <w:r>
+        <w:t xml:space="preserve">.  The map units are integers and should only </w:t>
+      </w:r>
+      <w:proofErr w:type="gramStart"/>
+      <w:r>
+        <w:t>include:</w:t>
+      </w:r>
+      <w:proofErr w:type="gramEnd"/>
+      <w:r>
+        <w:t xml:space="preserve">  0, 1, 2, 3, indicating no suppression, light, moderate, and maximal suppression</w:t>
       </w:r>
       <w:r>
         <w:t xml:space="preserve"> </w:t>
@@ -11965,7 +12698,15 @@
         <w:t>5</w:t>
       </w:r>
       <w:r>
-        <w:t xml:space="preserve"> SuppresionTable.   </w:t>
+        <w:t xml:space="preserve"> </w:t>
+      </w:r>
+      <w:proofErr w:type="spellStart"/>
+      <w:r>
+        <w:t>SuppresionTable</w:t>
+      </w:r>
+      <w:proofErr w:type="spellEnd"/>
+      <w:r>
+        <w:t xml:space="preserve">.   </w:t>
       </w:r>
       <w:r>
         <w:t xml:space="preserve"> </w:t>
@@ -11976,18 +12717,36 @@
         <w:pStyle w:val="Heading2"/>
         <w:spacing w:after="120"/>
       </w:pPr>
-      <w:bookmarkStart w:id="51" w:name="_Toc90547970"/>
+      <w:bookmarkStart w:id="50" w:name="_Toc90547970"/>
+      <w:proofErr w:type="spellStart"/>
       <w:r>
         <w:t>RxSuppressionMap</w:t>
       </w:r>
-      <w:bookmarkEnd w:id="51"/>
-    </w:p>
-    <w:p>
-      <w:pPr>
-        <w:pStyle w:val="textbody"/>
-      </w:pPr>
-      <w:r>
-        <w:t>This parameter specifies a raster map to represent where and how prescribed fires are suppressed.  The map units are integers and should only include:  0, 1, 2, 3, indicating no suppression, light, moderate, and maximal suppression</w:t>
+      <w:bookmarkEnd w:id="50"/>
+      <w:proofErr w:type="spellEnd"/>
+    </w:p>
+    <w:p>
+      <w:pPr>
+        <w:pStyle w:val="textbody"/>
+      </w:pPr>
+      <w:r>
+        <w:t xml:space="preserve">This parameter specifies a raster map to represent where and how prescribed fires </w:t>
+      </w:r>
+      <w:proofErr w:type="gramStart"/>
+      <w:r>
+        <w:t>are suppressed</w:t>
+      </w:r>
+      <w:proofErr w:type="gramEnd"/>
+      <w:r>
+        <w:t xml:space="preserve">.  The map units are integers and should only </w:t>
+      </w:r>
+      <w:proofErr w:type="gramStart"/>
+      <w:r>
+        <w:t>include:</w:t>
+      </w:r>
+      <w:proofErr w:type="gramEnd"/>
+      <w:r>
+        <w:t xml:space="preserve">  0, 1, 2, 3, indicating no suppression, light, moderate, and maximal suppression</w:t>
       </w:r>
       <w:r>
         <w:t xml:space="preserve"> </w:t>
@@ -11999,7 +12758,15 @@
         <w:t>5</w:t>
       </w:r>
       <w:r>
-        <w:t xml:space="preserve"> SuppresionTable.   </w:t>
+        <w:t xml:space="preserve"> </w:t>
+      </w:r>
+      <w:proofErr w:type="spellStart"/>
+      <w:r>
+        <w:t>SuppresionTable</w:t>
+      </w:r>
+      <w:proofErr w:type="spellEnd"/>
+      <w:r>
+        <w:t xml:space="preserve">.   </w:t>
       </w:r>
     </w:p>
     <w:p>
@@ -12007,12 +12774,17 @@
         <w:pStyle w:val="Heading2"/>
         <w:spacing w:after="120"/>
       </w:pPr>
+      <w:bookmarkStart w:id="51" w:name="_Toc90547971"/>
       <w:bookmarkStart w:id="52" w:name="_Ref272935732"/>
-      <w:bookmarkStart w:id="53" w:name="_Toc90547971"/>
-      <w:r>
-        <w:t>DynamicAccidentalSuppressionMaps (Optional)</w:t>
-      </w:r>
-      <w:bookmarkEnd w:id="53"/>
+      <w:proofErr w:type="spellStart"/>
+      <w:r>
+        <w:t>DynamicAccidentalSuppressionMaps</w:t>
+      </w:r>
+      <w:proofErr w:type="spellEnd"/>
+      <w:r>
+        <w:t xml:space="preserve"> (Optional)</w:t>
+      </w:r>
+      <w:bookmarkEnd w:id="51"/>
     </w:p>
     <w:p>
       <w:pPr>
@@ -12058,6 +12830,7 @@
           <w:szCs w:val="20"/>
         </w:rPr>
       </w:pPr>
+      <w:proofErr w:type="spellStart"/>
       <w:r>
         <w:rPr>
           <w:rFonts w:ascii="Courier New" w:hAnsi="Courier New" w:cs="Courier New"/>
@@ -12080,33 +12853,34 @@
           <w:sz w:val="20"/>
           <w:szCs w:val="20"/>
         </w:rPr>
-        <w:t>Maps &lt;&lt; Optional</w:t>
-      </w:r>
-    </w:p>
-    <w:p>
-      <w:pPr>
-        <w:pStyle w:val="textbody"/>
+        <w:t>Maps</w:t>
+      </w:r>
+      <w:proofErr w:type="spellEnd"/>
+      <w:r>
         <w:rPr>
           <w:rFonts w:ascii="Courier New" w:hAnsi="Courier New" w:cs="Courier New"/>
           <w:sz w:val="20"/>
           <w:szCs w:val="20"/>
         </w:rPr>
-      </w:pPr>
-      <w:r>
+        <w:t xml:space="preserve"> &lt;&lt; Optional</w:t>
+      </w:r>
+    </w:p>
+    <w:p>
+      <w:pPr>
+        <w:pStyle w:val="textbody"/>
         <w:rPr>
           <w:rFonts w:ascii="Courier New" w:hAnsi="Courier New" w:cs="Courier New"/>
           <w:sz w:val="20"/>
           <w:szCs w:val="20"/>
         </w:rPr>
-        <w:t>3</w:t>
-      </w:r>
+      </w:pPr>
       <w:r>
         <w:rPr>
           <w:rFonts w:ascii="Courier New" w:hAnsi="Courier New" w:cs="Courier New"/>
           <w:sz w:val="20"/>
           <w:szCs w:val="20"/>
         </w:rPr>
-        <w:tab/>
+        <w:t>3</w:t>
       </w:r>
       <w:r>
         <w:rPr>
@@ -12115,7 +12889,6 @@
           <w:szCs w:val="20"/>
         </w:rPr>
         <w:tab/>
-        <w:t>AccSupp</w:t>
       </w:r>
       <w:r>
         <w:rPr>
@@ -12123,33 +12896,34 @@
           <w:sz w:val="20"/>
           <w:szCs w:val="20"/>
         </w:rPr>
-        <w:t xml:space="preserve">3.img </w:t>
-      </w:r>
-    </w:p>
-    <w:p>
-      <w:pPr>
-        <w:pStyle w:val="textbody"/>
+        <w:tab/>
+        <w:t>AccSupp</w:t>
+      </w:r>
+      <w:r>
         <w:rPr>
           <w:rFonts w:ascii="Courier New" w:hAnsi="Courier New" w:cs="Courier New"/>
           <w:sz w:val="20"/>
           <w:szCs w:val="20"/>
         </w:rPr>
-      </w:pPr>
-      <w:r>
+        <w:t xml:space="preserve">3.img </w:t>
+      </w:r>
+    </w:p>
+    <w:p>
+      <w:pPr>
+        <w:pStyle w:val="textbody"/>
         <w:rPr>
           <w:rFonts w:ascii="Courier New" w:hAnsi="Courier New" w:cs="Courier New"/>
           <w:sz w:val="20"/>
           <w:szCs w:val="20"/>
         </w:rPr>
-        <w:t>5</w:t>
-      </w:r>
+      </w:pPr>
       <w:r>
         <w:rPr>
           <w:rFonts w:ascii="Courier New" w:hAnsi="Courier New" w:cs="Courier New"/>
           <w:sz w:val="20"/>
           <w:szCs w:val="20"/>
         </w:rPr>
-        <w:tab/>
+        <w:t>5</w:t>
       </w:r>
       <w:r>
         <w:rPr>
@@ -12158,7 +12932,6 @@
           <w:szCs w:val="20"/>
         </w:rPr>
         <w:tab/>
-        <w:t>AccSupp5</w:t>
       </w:r>
       <w:r>
         <w:rPr>
@@ -12166,33 +12939,34 @@
           <w:sz w:val="20"/>
           <w:szCs w:val="20"/>
         </w:rPr>
-        <w:t xml:space="preserve">.img </w:t>
-      </w:r>
-    </w:p>
-    <w:p>
-      <w:pPr>
-        <w:pStyle w:val="textbody"/>
+        <w:tab/>
+        <w:t>AccSupp5</w:t>
+      </w:r>
+      <w:r>
         <w:rPr>
           <w:rFonts w:ascii="Courier New" w:hAnsi="Courier New" w:cs="Courier New"/>
           <w:sz w:val="20"/>
           <w:szCs w:val="20"/>
         </w:rPr>
-      </w:pPr>
-      <w:r>
+        <w:t xml:space="preserve">.img </w:t>
+      </w:r>
+    </w:p>
+    <w:p>
+      <w:pPr>
+        <w:pStyle w:val="textbody"/>
         <w:rPr>
           <w:rFonts w:ascii="Courier New" w:hAnsi="Courier New" w:cs="Courier New"/>
           <w:sz w:val="20"/>
           <w:szCs w:val="20"/>
         </w:rPr>
-        <w:t>13</w:t>
-      </w:r>
+      </w:pPr>
       <w:r>
         <w:rPr>
           <w:rFonts w:ascii="Courier New" w:hAnsi="Courier New" w:cs="Courier New"/>
           <w:sz w:val="20"/>
           <w:szCs w:val="20"/>
         </w:rPr>
-        <w:tab/>
+        <w:t>13</w:t>
       </w:r>
       <w:r>
         <w:rPr>
@@ -12201,7 +12975,6 @@
           <w:szCs w:val="20"/>
         </w:rPr>
         <w:tab/>
-        <w:t>AccSupp1</w:t>
       </w:r>
       <w:r>
         <w:rPr>
@@ -12209,6 +12982,15 @@
           <w:sz w:val="20"/>
           <w:szCs w:val="20"/>
         </w:rPr>
+        <w:tab/>
+        <w:t>AccSupp1</w:t>
+      </w:r>
+      <w:r>
+        <w:rPr>
+          <w:rFonts w:ascii="Courier New" w:hAnsi="Courier New" w:cs="Courier New"/>
+          <w:sz w:val="20"/>
+          <w:szCs w:val="20"/>
+        </w:rPr>
         <w:t>3.img</w:t>
       </w:r>
     </w:p>
@@ -12217,11 +12999,13 @@
         <w:pStyle w:val="Heading2"/>
         <w:spacing w:after="120"/>
       </w:pPr>
-      <w:bookmarkStart w:id="54" w:name="_Toc90547972"/>
+      <w:bookmarkStart w:id="53" w:name="_Toc90547972"/>
+      <w:proofErr w:type="spellStart"/>
       <w:r>
         <w:t>GroundSlopeFile</w:t>
       </w:r>
-      <w:bookmarkEnd w:id="54"/>
+      <w:bookmarkEnd w:id="53"/>
+      <w:proofErr w:type="spellEnd"/>
       <w:r>
         <w:t xml:space="preserve"> </w:t>
       </w:r>
@@ -12240,31 +13024,49 @@
         <w:pStyle w:val="Heading2"/>
         <w:spacing w:after="120"/>
       </w:pPr>
-      <w:bookmarkStart w:id="55" w:name="_Ref272935725"/>
-      <w:bookmarkStart w:id="56" w:name="_Toc90547973"/>
+      <w:bookmarkStart w:id="54" w:name="_Ref272935725"/>
+      <w:bookmarkStart w:id="55" w:name="_Toc90547973"/>
+      <w:proofErr w:type="spellStart"/>
       <w:r>
         <w:t>UphillSlopeAzimuthMap</w:t>
       </w:r>
+      <w:bookmarkEnd w:id="54"/>
       <w:bookmarkEnd w:id="55"/>
+      <w:proofErr w:type="spellEnd"/>
+    </w:p>
+    <w:p>
+      <w:pPr>
+        <w:pStyle w:val="textbody"/>
+      </w:pPr>
+      <w:r>
+        <w:t xml:space="preserve">This parameter specifies a raster map to represent the direction of uphill slope.  Values in this map should be integers ranging from </w:t>
+      </w:r>
+      <w:proofErr w:type="gramStart"/>
+      <w:r>
+        <w:t>0</w:t>
+      </w:r>
+      <w:proofErr w:type="gramEnd"/>
+      <w:r>
+        <w:t xml:space="preserve"> to 360 degrees, specifying the direction upslope.  Note: this is the opposite of the way aspect </w:t>
+      </w:r>
+      <w:proofErr w:type="gramStart"/>
+      <w:r>
+        <w:t>is commonly defined</w:t>
+      </w:r>
+      <w:proofErr w:type="gramEnd"/>
+      <w:r>
+        <w:t>.</w:t>
+      </w:r>
+    </w:p>
+    <w:p>
+      <w:pPr>
+        <w:pStyle w:val="Heading2"/>
+      </w:pPr>
+      <w:bookmarkStart w:id="56" w:name="_Toc90547974"/>
+      <w:r>
+        <w:t>Clay Map</w:t>
+      </w:r>
       <w:bookmarkEnd w:id="56"/>
-    </w:p>
-    <w:p>
-      <w:pPr>
-        <w:pStyle w:val="textbody"/>
-      </w:pPr>
-      <w:r>
-        <w:t>This parameter specifies a raster map to represent the direction of uphill slope.  Values in this map should be integers ranging from 0 to 360 degrees, specifying the direction upslope.  Note: this is the opposite of the way aspect is commonly defined.</w:t>
-      </w:r>
-    </w:p>
-    <w:p>
-      <w:pPr>
-        <w:pStyle w:val="Heading2"/>
-      </w:pPr>
-      <w:bookmarkStart w:id="57" w:name="_Toc90547974"/>
-      <w:r>
-        <w:t>Clay Map</w:t>
-      </w:r>
-      <w:bookmarkEnd w:id="57"/>
     </w:p>
     <w:p>
       <w:pPr>
@@ -12282,11 +13084,11 @@
         <w:pStyle w:val="Heading2"/>
         <w:spacing w:after="120"/>
       </w:pPr>
-      <w:bookmarkStart w:id="58" w:name="_Toc90547975"/>
+      <w:bookmarkStart w:id="57" w:name="_Toc90547975"/>
       <w:r>
         <w:t>LightningIgnitionsB0</w:t>
       </w:r>
-      <w:bookmarkEnd w:id="58"/>
+      <w:bookmarkEnd w:id="57"/>
     </w:p>
     <w:p>
       <w:pPr>
@@ -12299,7 +13101,15 @@
         <w:t>2019</w:t>
       </w:r>
       <w:r>
-        <w:t>).  This value is empirically derived for lightning ignitions.</w:t>
+        <w:t xml:space="preserve">).  This value </w:t>
+      </w:r>
+      <w:proofErr w:type="gramStart"/>
+      <w:r>
+        <w:t>is empirically derived</w:t>
+      </w:r>
+      <w:proofErr w:type="gramEnd"/>
+      <w:r>
+        <w:t xml:space="preserve"> for lightning ignitions.</w:t>
       </w:r>
     </w:p>
     <w:p>
@@ -12307,12 +13117,12 @@
         <w:pStyle w:val="Heading2"/>
         <w:spacing w:after="120"/>
       </w:pPr>
-      <w:bookmarkStart w:id="59" w:name="_Toc90547976"/>
+      <w:bookmarkStart w:id="58" w:name="_Toc90547976"/>
       <w:r>
         <w:lastRenderedPageBreak/>
         <w:t>LightningIgnitionsB1</w:t>
       </w:r>
-      <w:bookmarkEnd w:id="59"/>
+      <w:bookmarkEnd w:id="58"/>
     </w:p>
     <w:p>
       <w:pPr>
@@ -12325,7 +13135,15 @@
         <w:t>2019</w:t>
       </w:r>
       <w:r>
-        <w:t>).  This value is empirically derived for lightning ignitions.</w:t>
+        <w:t xml:space="preserve">).  This value </w:t>
+      </w:r>
+      <w:proofErr w:type="gramStart"/>
+      <w:r>
+        <w:t>is empirically derived</w:t>
+      </w:r>
+      <w:proofErr w:type="gramEnd"/>
+      <w:r>
+        <w:t xml:space="preserve"> for lightning ignitions.</w:t>
       </w:r>
     </w:p>
     <w:p>
@@ -12333,11 +13151,11 @@
         <w:pStyle w:val="Heading2"/>
         <w:spacing w:after="120"/>
       </w:pPr>
-      <w:bookmarkStart w:id="60" w:name="_Toc90547977"/>
+      <w:bookmarkStart w:id="59" w:name="_Toc90547977"/>
       <w:r>
         <w:t>AccidentalIgnitionsB0</w:t>
       </w:r>
-      <w:bookmarkEnd w:id="60"/>
+      <w:bookmarkEnd w:id="59"/>
     </w:p>
     <w:p>
       <w:pPr>
@@ -12350,7 +13168,15 @@
         <w:t>2019</w:t>
       </w:r>
       <w:r>
-        <w:t>).  This value is empirically derived for accidental ignitions.</w:t>
+        <w:t xml:space="preserve">).  This value </w:t>
+      </w:r>
+      <w:proofErr w:type="gramStart"/>
+      <w:r>
+        <w:t>is empirically derived</w:t>
+      </w:r>
+      <w:proofErr w:type="gramEnd"/>
+      <w:r>
+        <w:t xml:space="preserve"> for accidental ignitions.</w:t>
       </w:r>
     </w:p>
     <w:p>
@@ -12358,33 +13184,69 @@
         <w:pStyle w:val="Heading2"/>
         <w:spacing w:after="120"/>
       </w:pPr>
-      <w:bookmarkStart w:id="61" w:name="_Toc90547978"/>
+      <w:bookmarkStart w:id="60" w:name="_Toc90547978"/>
       <w:r>
         <w:t>AccidentalIgnitionsB1</w:t>
       </w:r>
+      <w:bookmarkEnd w:id="60"/>
+    </w:p>
+    <w:p>
+      <w:pPr>
+        <w:pStyle w:val="textbody"/>
+      </w:pPr>
+      <w:r>
+        <w:t xml:space="preserve">The B1 parameter from equation 1 (Scheller et al. </w:t>
+      </w:r>
+      <w:r>
+        <w:t>2019</w:t>
+      </w:r>
+      <w:r>
+        <w:t xml:space="preserve">).  This value </w:t>
+      </w:r>
+      <w:proofErr w:type="gramStart"/>
+      <w:r>
+        <w:t>is empirically derived</w:t>
+      </w:r>
+      <w:proofErr w:type="gramEnd"/>
+      <w:r>
+        <w:t xml:space="preserve"> for accidental ignitions.</w:t>
+      </w:r>
+    </w:p>
+    <w:p>
+      <w:pPr>
+        <w:pStyle w:val="Heading2"/>
+      </w:pPr>
+      <w:bookmarkStart w:id="61" w:name="_Toc90547979"/>
+      <w:proofErr w:type="spellStart"/>
+      <w:r>
+        <w:t>IgnitionDistribution</w:t>
+      </w:r>
       <w:bookmarkEnd w:id="61"/>
-    </w:p>
-    <w:p>
-      <w:pPr>
-        <w:pStyle w:val="textbody"/>
-      </w:pPr>
-      <w:r>
-        <w:t xml:space="preserve">The B1 parameter from equation 1 (Scheller et al. </w:t>
-      </w:r>
-      <w:r>
-        <w:t>2019</w:t>
-      </w:r>
-      <w:r>
-        <w:t>).  This value is empirically derived for accidental ignitions.</w:t>
+      <w:proofErr w:type="spellEnd"/>
+    </w:p>
+    <w:p>
+      <w:pPr>
+        <w:pStyle w:val="textbody"/>
+      </w:pPr>
+      <w:r>
+        <w:t xml:space="preserve">This parameter indicates to the model which ignition sub-model you are using either, </w:t>
+      </w:r>
+      <w:proofErr w:type="spellStart"/>
+      <w:r>
+        <w:t>ZeroInflatedPoisson</w:t>
+      </w:r>
+      <w:proofErr w:type="spellEnd"/>
+      <w:r>
+        <w:t xml:space="preserve"> or Poisson</w:t>
       </w:r>
     </w:p>
     <w:p>
       <w:pPr>
         <w:pStyle w:val="Heading2"/>
       </w:pPr>
-      <w:bookmarkStart w:id="62" w:name="_Toc90547979"/>
-      <w:r>
-        <w:t>IgnitionDistribution</w:t>
+      <w:bookmarkStart w:id="62" w:name="_Toc90547980"/>
+      <w:r>
+        <w:t>LightningIgnitionsBinomialB0</w:t>
       </w:r>
       <w:bookmarkEnd w:id="62"/>
     </w:p>
@@ -12393,22 +13255,33 @@
         <w:pStyle w:val="textbody"/>
       </w:pPr>
       <w:r>
-        <w:t xml:space="preserve">This parameter indicates to the model which ignition sub-model you are using either, </w:t>
-      </w:r>
-      <w:r>
-        <w:t>ZeroInflatedPoisson</w:t>
-      </w:r>
-      <w:r>
-        <w:t xml:space="preserve"> or Poisson</w:t>
+        <w:t>The b</w:t>
+      </w:r>
+      <w:r>
+        <w:rPr>
+          <w:vertAlign w:val="subscript"/>
+        </w:rPr>
+        <w:t>z0</w:t>
+      </w:r>
+      <w:r>
+        <w:t xml:space="preserve"> parameter from equation 2. This value </w:t>
+      </w:r>
+      <w:proofErr w:type="gramStart"/>
+      <w:r>
+        <w:t>is empirically derived</w:t>
+      </w:r>
+      <w:proofErr w:type="gramEnd"/>
+      <w:r>
+        <w:t xml:space="preserve"> for lightning ignitions.</w:t>
       </w:r>
     </w:p>
     <w:p>
       <w:pPr>
         <w:pStyle w:val="Heading2"/>
       </w:pPr>
-      <w:bookmarkStart w:id="63" w:name="_Toc90547980"/>
-      <w:r>
-        <w:t>LightningIgnitionsBinomialB0</w:t>
+      <w:bookmarkStart w:id="63" w:name="_Toc90547981"/>
+      <w:r>
+        <w:t>LightningIgnitionsBinomialB1</w:t>
       </w:r>
       <w:bookmarkEnd w:id="63"/>
     </w:p>
@@ -12423,21 +13296,64 @@
         <w:rPr>
           <w:vertAlign w:val="subscript"/>
         </w:rPr>
+        <w:t>z1</w:t>
+      </w:r>
+      <w:r>
+        <w:t xml:space="preserve"> parameter from equation 2. This value </w:t>
+      </w:r>
+      <w:proofErr w:type="gramStart"/>
+      <w:r>
+        <w:t>is empirically derived</w:t>
+      </w:r>
+      <w:proofErr w:type="gramEnd"/>
+      <w:r>
+        <w:t xml:space="preserve"> for lightning ignitions.</w:t>
+      </w:r>
+    </w:p>
+    <w:p>
+      <w:pPr>
+        <w:pStyle w:val="Heading2"/>
+      </w:pPr>
+      <w:bookmarkStart w:id="64" w:name="_Toc90547982"/>
+      <w:r>
+        <w:t>AccidentalIgnitionsBinomialB0</w:t>
+      </w:r>
+      <w:bookmarkEnd w:id="64"/>
+    </w:p>
+    <w:p>
+      <w:pPr>
+        <w:pStyle w:val="textbody"/>
+      </w:pPr>
+      <w:r>
+        <w:t>The b</w:t>
+      </w:r>
+      <w:r>
+        <w:rPr>
+          <w:vertAlign w:val="subscript"/>
+        </w:rPr>
         <w:t>z0</w:t>
       </w:r>
       <w:r>
-        <w:t xml:space="preserve"> parameter from equation 2. This value is empirically derived for lightning ignitions.</w:t>
+        <w:t xml:space="preserve"> parameter from equation 2. This value </w:t>
+      </w:r>
+      <w:proofErr w:type="gramStart"/>
+      <w:r>
+        <w:t>is empirically derived</w:t>
+      </w:r>
+      <w:proofErr w:type="gramEnd"/>
+      <w:r>
+        <w:t xml:space="preserve"> for accidental ignitions.</w:t>
       </w:r>
     </w:p>
     <w:p>
       <w:pPr>
         <w:pStyle w:val="Heading2"/>
       </w:pPr>
-      <w:bookmarkStart w:id="64" w:name="_Toc90547981"/>
-      <w:r>
-        <w:t>LightningIgnitionsBinomialB1</w:t>
-      </w:r>
-      <w:bookmarkEnd w:id="64"/>
+      <w:bookmarkStart w:id="65" w:name="_Toc90547983"/>
+      <w:r>
+        <w:t>AccidentalIgnitionsBinomialB1</w:t>
+      </w:r>
+      <w:bookmarkEnd w:id="65"/>
     </w:p>
     <w:p>
       <w:pPr>
@@ -12453,61 +13369,15 @@
         <w:t>z1</w:t>
       </w:r>
       <w:r>
-        <w:t xml:space="preserve"> parameter from equation 2. This value is empirically derived for lightning ignitions.</w:t>
-      </w:r>
-    </w:p>
-    <w:p>
-      <w:pPr>
-        <w:pStyle w:val="Heading2"/>
-      </w:pPr>
-      <w:bookmarkStart w:id="65" w:name="_Toc90547982"/>
-      <w:r>
-        <w:t>AccidentalIgnitionsBinomialB0</w:t>
-      </w:r>
-      <w:bookmarkEnd w:id="65"/>
-    </w:p>
-    <w:p>
-      <w:pPr>
-        <w:pStyle w:val="textbody"/>
-      </w:pPr>
-      <w:r>
-        <w:t>The b</w:t>
-      </w:r>
-      <w:r>
-        <w:rPr>
-          <w:vertAlign w:val="subscript"/>
-        </w:rPr>
-        <w:t>z0</w:t>
-      </w:r>
-      <w:r>
-        <w:t xml:space="preserve"> parameter from equation 2. This value is empirically derived for accidental ignitions.</w:t>
-      </w:r>
-    </w:p>
-    <w:p>
-      <w:pPr>
-        <w:pStyle w:val="Heading2"/>
-      </w:pPr>
-      <w:bookmarkStart w:id="66" w:name="_Toc90547983"/>
-      <w:r>
-        <w:t>AccidentalIgnitionsBinomialB1</w:t>
-      </w:r>
-      <w:bookmarkEnd w:id="66"/>
-    </w:p>
-    <w:p>
-      <w:pPr>
-        <w:pStyle w:val="textbody"/>
-      </w:pPr>
-      <w:r>
-        <w:t>The b</w:t>
-      </w:r>
-      <w:r>
-        <w:rPr>
-          <w:vertAlign w:val="subscript"/>
-        </w:rPr>
-        <w:t>z1</w:t>
-      </w:r>
-      <w:r>
-        <w:t xml:space="preserve"> parameter from equation 2. This value is empirically derived for accidental ignitions.</w:t>
+        <w:t xml:space="preserve"> parameter from equation 2. This value </w:t>
+      </w:r>
+      <w:proofErr w:type="gramStart"/>
+      <w:r>
+        <w:t>is empirically derived</w:t>
+      </w:r>
+      <w:proofErr w:type="gramEnd"/>
+      <w:r>
+        <w:t xml:space="preserve"> for accidental ignitions.</w:t>
       </w:r>
     </w:p>
     <w:p>
@@ -12515,85 +13385,100 @@
         <w:pStyle w:val="Heading2"/>
         <w:spacing w:after="120"/>
       </w:pPr>
-      <w:bookmarkStart w:id="67" w:name="_Toc90547984"/>
+      <w:bookmarkStart w:id="66" w:name="_Toc90547984"/>
+      <w:proofErr w:type="spellStart"/>
       <w:r>
         <w:t>MaximumFineFuels</w:t>
       </w:r>
+      <w:bookmarkEnd w:id="66"/>
+      <w:proofErr w:type="spellEnd"/>
+    </w:p>
+    <w:p>
+      <w:pPr>
+        <w:pStyle w:val="textbody"/>
+      </w:pPr>
+      <w:r>
+        <w:t>This is the maximum amount of fine fuels (g m</w:t>
+      </w:r>
+      <w:r>
+        <w:rPr>
+          <w:vertAlign w:val="superscript"/>
+        </w:rPr>
+        <w:t>-2</w:t>
+      </w:r>
+      <w:r>
+        <w:t xml:space="preserve">), above which more fuels do not increase fire spread.  </w:t>
+      </w:r>
+      <w:r>
+        <w:t xml:space="preserve">The </w:t>
+      </w:r>
+      <w:r>
+        <w:t xml:space="preserve">value </w:t>
+      </w:r>
+      <w:r>
+        <w:t>rescale</w:t>
+      </w:r>
+      <w:r>
+        <w:t>s</w:t>
+      </w:r>
+      <w:r>
+        <w:t xml:space="preserve"> the fi</w:t>
+      </w:r>
+      <w:r>
+        <w:t>ne fuel parameter in equations 5</w:t>
+      </w:r>
+      <w:r>
+        <w:t xml:space="preserve"> and </w:t>
+      </w:r>
+      <w:r>
+        <w:t>7</w:t>
+      </w:r>
+      <w:r>
+        <w:t xml:space="preserve"> </w:t>
+      </w:r>
+      <w:r>
+        <w:t xml:space="preserve">(above.  See also </w:t>
+      </w:r>
+      <w:r>
+        <w:t xml:space="preserve">Scheller et al. </w:t>
+      </w:r>
+      <w:r>
+        <w:t>2019</w:t>
+      </w:r>
+      <w:r>
+        <w:t>).  Th</w:t>
+      </w:r>
+      <w:r>
+        <w:t>e</w:t>
+      </w:r>
+      <w:r>
+        <w:t xml:space="preserve"> parameter </w:t>
+      </w:r>
+      <w:proofErr w:type="gramStart"/>
+      <w:r>
+        <w:t xml:space="preserve">is often </w:t>
+      </w:r>
+      <w:r>
+        <w:t>estimated</w:t>
+      </w:r>
+      <w:proofErr w:type="gramEnd"/>
+      <w:r>
+        <w:t xml:space="preserve"> from </w:t>
+      </w:r>
+      <w:r>
+        <w:t xml:space="preserve">landscape average fine fuels excluding any recent </w:t>
+      </w:r>
+      <w:r>
+        <w:t>disturbance</w:t>
+      </w:r>
+      <w:r>
+        <w:t>s</w:t>
+      </w:r>
+      <w:r>
+        <w:t xml:space="preserve">.  </w:t>
+      </w:r>
+      <w:bookmarkStart w:id="67" w:name="_GoBack"/>
       <w:bookmarkEnd w:id="67"/>
-    </w:p>
-    <w:p>
-      <w:pPr>
-        <w:pStyle w:val="textbody"/>
-      </w:pPr>
-      <w:r>
-        <w:t>This is the maximum amount of fine fuels (g m</w:t>
-      </w:r>
-      <w:r>
-        <w:rPr>
-          <w:vertAlign w:val="superscript"/>
-        </w:rPr>
-        <w:t>-2</w:t>
-      </w:r>
-      <w:r>
-        <w:t xml:space="preserve">), above which more fuels do not increase fire spread.  </w:t>
-      </w:r>
-      <w:r>
-        <w:t xml:space="preserve">The </w:t>
-      </w:r>
-      <w:r>
-        <w:t xml:space="preserve">value is </w:t>
-      </w:r>
-      <w:r>
-        <w:t>used to rescale the fi</w:t>
-      </w:r>
-      <w:r>
-        <w:t>ne fuel parameter in equations 5</w:t>
-      </w:r>
-      <w:r>
-        <w:t xml:space="preserve"> and </w:t>
-      </w:r>
-      <w:r>
-        <w:t>7</w:t>
-      </w:r>
-      <w:r>
-        <w:t xml:space="preserve"> </w:t>
-      </w:r>
-      <w:r>
-        <w:t xml:space="preserve">(above.  See also </w:t>
-      </w:r>
-      <w:r>
-        <w:t xml:space="preserve">Scheller et al. </w:t>
-      </w:r>
-      <w:r>
-        <w:t>2019</w:t>
-      </w:r>
-      <w:r>
-        <w:t>).  Th</w:t>
-      </w:r>
-      <w:r>
-        <w:t>e</w:t>
-      </w:r>
-      <w:r>
-        <w:t xml:space="preserve"> parameter </w:t>
-      </w:r>
-      <w:r>
-        <w:t xml:space="preserve">is often </w:t>
-      </w:r>
-      <w:r>
-        <w:t xml:space="preserve">estimated from </w:t>
-      </w:r>
-      <w:r>
-        <w:t xml:space="preserve">landscape average fine fuels excluding any recent </w:t>
-      </w:r>
-      <w:r>
-        <w:t>disturbance</w:t>
-      </w:r>
-      <w:r>
-        <w:t>s</w:t>
-      </w:r>
-      <w:r>
-        <w:t xml:space="preserve">.  </w:t>
-      </w:r>
     </w:p>
     <w:p>
       <w:pPr>
@@ -12601,20 +13486,30 @@
         <w:spacing w:after="120"/>
       </w:pPr>
       <w:bookmarkStart w:id="68" w:name="_Toc90547985"/>
+      <w:proofErr w:type="spellStart"/>
       <w:r>
         <w:t>MaximumRxWindSpeed</w:t>
       </w:r>
       <w:bookmarkEnd w:id="68"/>
-    </w:p>
-    <w:p>
-      <w:pPr>
-        <w:pStyle w:val="textbody"/>
-      </w:pPr>
-      <w:r>
-        <w:t xml:space="preserve">The maximum wind speed under which prescribed fires will be </w:t>
-      </w:r>
-      <w:r>
-        <w:t xml:space="preserve">ignited </w:t>
+      <w:proofErr w:type="spellEnd"/>
+    </w:p>
+    <w:p>
+      <w:pPr>
+        <w:pStyle w:val="textbody"/>
+      </w:pPr>
+      <w:r>
+        <w:t xml:space="preserve">The maximum wind speed under which prescribed fires </w:t>
+      </w:r>
+      <w:proofErr w:type="gramStart"/>
+      <w:r>
+        <w:t xml:space="preserve">will be </w:t>
+      </w:r>
+      <w:r>
+        <w:t>ignited</w:t>
+      </w:r>
+      <w:proofErr w:type="gramEnd"/>
+      <w:r>
+        <w:t xml:space="preserve"> </w:t>
       </w:r>
       <w:r>
         <w:t>on the landscape.</w:t>
@@ -12626,10 +13521,12 @@
         <w:spacing w:after="120"/>
       </w:pPr>
       <w:bookmarkStart w:id="69" w:name="_Toc90547986"/>
+      <w:proofErr w:type="spellStart"/>
       <w:r>
         <w:lastRenderedPageBreak/>
         <w:t>MaximumRxFireWeatherIndex</w:t>
       </w:r>
+      <w:proofErr w:type="spellEnd"/>
       <w:r>
         <w:t xml:space="preserve"> (Optional)</w:t>
       </w:r>
@@ -12640,7 +13537,15 @@
         <w:pStyle w:val="textbody"/>
       </w:pPr>
       <w:r>
-        <w:t>The maximum Fire Weather Index under which prescribed fires will be put on the landscape.</w:t>
+        <w:t xml:space="preserve">The maximum Fire Weather Index under which prescribed fires </w:t>
+      </w:r>
+      <w:proofErr w:type="gramStart"/>
+      <w:r>
+        <w:t>will be put</w:t>
+      </w:r>
+      <w:proofErr w:type="gramEnd"/>
+      <w:r>
+        <w:t xml:space="preserve"> on the landscape.</w:t>
       </w:r>
     </w:p>
     <w:p>
@@ -12649,9 +13554,11 @@
         <w:spacing w:after="120"/>
       </w:pPr>
       <w:bookmarkStart w:id="70" w:name="_Toc90547987"/>
+      <w:proofErr w:type="spellStart"/>
       <w:r>
         <w:t>MinimumRxFireWeatherIndex</w:t>
       </w:r>
+      <w:proofErr w:type="spellEnd"/>
       <w:r>
         <w:t xml:space="preserve"> (Optional)</w:t>
       </w:r>
@@ -12662,7 +13569,23 @@
         <w:pStyle w:val="textbody"/>
       </w:pPr>
       <w:r>
-        <w:t xml:space="preserve">The minimum Fire Weather Index under which prescribed fires will be put on the landscape.  Typically prescribed fires will </w:t>
+        <w:t xml:space="preserve">The minimum Fire Weather Index under which prescribed fires </w:t>
+      </w:r>
+      <w:proofErr w:type="gramStart"/>
+      <w:r>
+        <w:t>will be put</w:t>
+      </w:r>
+      <w:proofErr w:type="gramEnd"/>
+      <w:r>
+        <w:t xml:space="preserve"> on the landscape.  </w:t>
+      </w:r>
+      <w:proofErr w:type="gramStart"/>
+      <w:r>
+        <w:t>Typically</w:t>
+      </w:r>
+      <w:proofErr w:type="gramEnd"/>
+      <w:r>
+        <w:t xml:space="preserve"> prescribed fires will </w:t>
       </w:r>
       <w:r>
         <w:rPr>
@@ -12680,14 +13603,19 @@
         <w:spacing w:after="120"/>
       </w:pPr>
       <w:bookmarkStart w:id="71" w:name="EcoTable"/>
-      <w:bookmarkStart w:id="72" w:name="_Toc136162638"/>
-      <w:bookmarkStart w:id="73" w:name="_Toc90547988"/>
+      <w:bookmarkStart w:id="72" w:name="_Toc90547988"/>
+      <w:bookmarkStart w:id="73" w:name="_Toc136162638"/>
       <w:bookmarkEnd w:id="45"/>
       <w:bookmarkEnd w:id="71"/>
-      <w:r>
-        <w:t>MaximumRxTemperture (Optional)</w:t>
-      </w:r>
-      <w:bookmarkEnd w:id="73"/>
+      <w:proofErr w:type="spellStart"/>
+      <w:r>
+        <w:t>MaximumRxTemperture</w:t>
+      </w:r>
+      <w:proofErr w:type="spellEnd"/>
+      <w:r>
+        <w:t xml:space="preserve"> (Optional)</w:t>
+      </w:r>
+      <w:bookmarkEnd w:id="72"/>
     </w:p>
     <w:p>
       <w:pPr>
@@ -12703,8 +13631,13 @@
         <w:spacing w:after="120"/>
       </w:pPr>
       <w:bookmarkStart w:id="74" w:name="_Toc90547989"/>
-      <w:r>
-        <w:t>MinimumRxRelativeHumidity (Optional)</w:t>
+      <w:proofErr w:type="spellStart"/>
+      <w:r>
+        <w:t>MinimumRxRelativeHumidity</w:t>
+      </w:r>
+      <w:proofErr w:type="spellEnd"/>
+      <w:r>
+        <w:t xml:space="preserve"> (Optional)</w:t>
       </w:r>
       <w:bookmarkEnd w:id="74"/>
     </w:p>
@@ -12713,7 +13646,15 @@
         <w:pStyle w:val="textbody"/>
       </w:pPr>
       <w:r>
-        <w:t>The minimum relative humidity necessary for prescribed fires.  If the relative humidity is too low, prescribed fires are often avoided as it indicates very dry conditions.</w:t>
+        <w:t xml:space="preserve">The minimum relative humidity necessary for prescribed fires.  If the relative humidity is too low, prescribed fires </w:t>
+      </w:r>
+      <w:proofErr w:type="gramStart"/>
+      <w:r>
+        <w:t>are often avoided</w:t>
+      </w:r>
+      <w:proofErr w:type="gramEnd"/>
+      <w:r>
+        <w:t xml:space="preserve"> as it indicates very dry conditions.</w:t>
       </w:r>
     </w:p>
     <w:p>
@@ -12722,10 +13663,12 @@
         <w:spacing w:after="120"/>
       </w:pPr>
       <w:bookmarkStart w:id="75" w:name="_Toc90547990"/>
+      <w:proofErr w:type="spellStart"/>
       <w:r>
         <w:t>MaximumRXFireIntesnity</w:t>
       </w:r>
       <w:bookmarkEnd w:id="75"/>
+      <w:proofErr w:type="spellEnd"/>
     </w:p>
     <w:p>
       <w:pPr>
@@ -12741,10 +13684,12 @@
         <w:spacing w:after="120"/>
       </w:pPr>
       <w:bookmarkStart w:id="76" w:name="_Toc90547991"/>
+      <w:proofErr w:type="spellStart"/>
       <w:r>
         <w:t>NumberRxAnnualFires</w:t>
       </w:r>
       <w:bookmarkEnd w:id="76"/>
+      <w:proofErr w:type="spellEnd"/>
     </w:p>
     <w:p>
       <w:pPr>
@@ -12760,10 +13705,12 @@
         <w:spacing w:after="120"/>
       </w:pPr>
       <w:bookmarkStart w:id="77" w:name="_Toc90547992"/>
+      <w:proofErr w:type="spellStart"/>
       <w:r>
         <w:t>NumberRxDailyFires</w:t>
       </w:r>
       <w:bookmarkEnd w:id="77"/>
+      <w:proofErr w:type="spellEnd"/>
     </w:p>
     <w:p>
       <w:pPr>
@@ -12779,10 +13726,12 @@
         <w:spacing w:after="120"/>
       </w:pPr>
       <w:bookmarkStart w:id="78" w:name="_Toc90547993"/>
+      <w:proofErr w:type="spellStart"/>
       <w:r>
         <w:t>FirstDayRxFires</w:t>
       </w:r>
       <w:bookmarkEnd w:id="78"/>
+      <w:proofErr w:type="spellEnd"/>
     </w:p>
     <w:p>
       <w:pPr>
@@ -12798,10 +13747,12 @@
         <w:spacing w:after="120"/>
       </w:pPr>
       <w:bookmarkStart w:id="79" w:name="_Toc90547994"/>
+      <w:proofErr w:type="spellStart"/>
       <w:r>
         <w:t>LastDayRxFires</w:t>
       </w:r>
       <w:bookmarkEnd w:id="79"/>
+      <w:proofErr w:type="spellEnd"/>
     </w:p>
     <w:p>
       <w:pPr>
@@ -12817,10 +13768,12 @@
         <w:spacing w:after="120"/>
       </w:pPr>
       <w:bookmarkStart w:id="80" w:name="_Toc90547995"/>
+      <w:proofErr w:type="spellStart"/>
       <w:r>
         <w:t>TargetRxSize</w:t>
       </w:r>
       <w:bookmarkEnd w:id="80"/>
+      <w:proofErr w:type="spellEnd"/>
     </w:p>
     <w:p>
       <w:pPr>
@@ -12836,9 +13789,14 @@
         <w:spacing w:after="120"/>
       </w:pPr>
       <w:bookmarkStart w:id="81" w:name="_Toc90547996"/>
+      <w:proofErr w:type="spellStart"/>
       <w:r>
         <w:lastRenderedPageBreak/>
-        <w:t>RxZonesMap (Optional)</w:t>
+        <w:t>RxZonesMap</w:t>
+      </w:r>
+      <w:proofErr w:type="spellEnd"/>
+      <w:r>
+        <w:t xml:space="preserve"> (Optional)</w:t>
       </w:r>
       <w:bookmarkEnd w:id="81"/>
     </w:p>
@@ -12858,12 +13816,14 @@
       <w:r>
         <w:t xml:space="preserve"> creates stands for prescribed fires. A prescribed fire will burn only within the zone (stand) within which it starts.  It will NOT burn into other zones.  The size remains limited by </w:t>
       </w:r>
+      <w:proofErr w:type="spellStart"/>
       <w:r>
         <w:rPr>
           <w:b/>
         </w:rPr>
         <w:t>TargetRxSize</w:t>
       </w:r>
+      <w:proofErr w:type="spellEnd"/>
       <w:r>
         <w:t>.</w:t>
       </w:r>
@@ -12904,7 +13864,15 @@
         <w:t>2019</w:t>
       </w:r>
       <w:r>
-        <w:t>).  This value is empirically derived from all fires in the landscape or region.</w:t>
+        <w:t xml:space="preserve">).  This value </w:t>
+      </w:r>
+      <w:proofErr w:type="gramStart"/>
+      <w:r>
+        <w:t>is empirically derived</w:t>
+      </w:r>
+      <w:proofErr w:type="gramEnd"/>
+      <w:r>
+        <w:t xml:space="preserve"> from all fires in the landscape or region.</w:t>
       </w:r>
       <w:r>
         <w:t xml:space="preserve"> </w:t>
@@ -12927,14 +13895,22 @@
         <w:rPr>
           <w:i/>
         </w:rPr>
-        <w:t xml:space="preserve"> this parameter can be</w:t>
-      </w:r>
+        <w:t xml:space="preserve"> this parameter </w:t>
+      </w:r>
+      <w:proofErr w:type="gramStart"/>
       <w:r>
         <w:rPr>
           <w:i/>
         </w:rPr>
+        <w:t>can be</w:t>
+      </w:r>
+      <w:r>
+        <w:rPr>
+          <w:i/>
+        </w:rPr>
         <w:t xml:space="preserve"> used</w:t>
       </w:r>
+      <w:proofErr w:type="gramEnd"/>
       <w:r>
         <w:rPr>
           <w:i/>
@@ -12996,7 +13972,15 @@
         <w:t>2019</w:t>
       </w:r>
       <w:r>
-        <w:t>).  This value is empirically derived from all fires in the landscape or region.</w:t>
+        <w:t xml:space="preserve">).  This value </w:t>
+      </w:r>
+      <w:proofErr w:type="gramStart"/>
+      <w:r>
+        <w:t>is empirically derived</w:t>
+      </w:r>
+      <w:proofErr w:type="gramEnd"/>
+      <w:r>
+        <w:t xml:space="preserve"> from all fires in the landscape or region.</w:t>
       </w:r>
     </w:p>
     <w:p>
@@ -13027,7 +14011,15 @@
         <w:t>2019</w:t>
       </w:r>
       <w:r>
-        <w:t>).  This value is empirically derived from all fires in the landscape or region.</w:t>
+        <w:t xml:space="preserve">).  This value </w:t>
+      </w:r>
+      <w:proofErr w:type="gramStart"/>
+      <w:r>
+        <w:t>is empirically derived</w:t>
+      </w:r>
+      <w:proofErr w:type="gramEnd"/>
+      <w:r>
+        <w:t xml:space="preserve"> from all fires in the landscape or region.</w:t>
       </w:r>
     </w:p>
     <w:p>
@@ -13081,7 +14073,15 @@
         <w:t>2019</w:t>
       </w:r>
       <w:r>
-        <w:t>).  This value is empirically derived from all fires in the landscape or region.</w:t>
+        <w:t xml:space="preserve">).  This value </w:t>
+      </w:r>
+      <w:proofErr w:type="gramStart"/>
+      <w:r>
+        <w:t>is empirically derived</w:t>
+      </w:r>
+      <w:proofErr w:type="gramEnd"/>
+      <w:r>
+        <w:t xml:space="preserve"> from all fires in the landscape or region.</w:t>
       </w:r>
     </w:p>
     <w:p>
@@ -13095,14 +14095,22 @@
         <w:rPr>
           <w:i/>
         </w:rPr>
-        <w:t>Note: Though empirically derived, this parameter can be</w:t>
-      </w:r>
+        <w:t xml:space="preserve">Note: Though empirically derived, this parameter </w:t>
+      </w:r>
+      <w:proofErr w:type="gramStart"/>
       <w:r>
         <w:rPr>
           <w:i/>
         </w:rPr>
+        <w:t>can be</w:t>
+      </w:r>
+      <w:r>
+        <w:rPr>
+          <w:i/>
+        </w:rPr>
         <w:t xml:space="preserve"> used</w:t>
       </w:r>
+      <w:proofErr w:type="gramEnd"/>
       <w:r>
         <w:rPr>
           <w:i/>
@@ -13156,7 +14164,15 @@
         <w:t>2019</w:t>
       </w:r>
       <w:r>
-        <w:t>).  This value is empirically derived from all fires in the landscape or region.</w:t>
+        <w:t xml:space="preserve">).  This value </w:t>
+      </w:r>
+      <w:proofErr w:type="gramStart"/>
+      <w:r>
+        <w:t>is empirically derived</w:t>
+      </w:r>
+      <w:proofErr w:type="gramEnd"/>
+      <w:r>
+        <w:t xml:space="preserve"> from all fires in the landscape or region.</w:t>
       </w:r>
     </w:p>
     <w:p>
@@ -13199,7 +14215,15 @@
         <w:t>2019</w:t>
       </w:r>
       <w:r>
-        <w:t>).  This value is empirically derived from all fires in the landscape or region.</w:t>
+        <w:t xml:space="preserve">).  This value </w:t>
+      </w:r>
+      <w:proofErr w:type="gramStart"/>
+      <w:r>
+        <w:t>is empirically derived</w:t>
+      </w:r>
+      <w:proofErr w:type="gramEnd"/>
+      <w:r>
+        <w:t xml:space="preserve"> from all fires in the landscape or region.</w:t>
       </w:r>
     </w:p>
     <w:p>
@@ -13237,7 +14261,15 @@
         <w:t>2019</w:t>
       </w:r>
       <w:r>
-        <w:t>).  This value is empirically derived from all fires in the landscape or region.</w:t>
+        <w:t xml:space="preserve">).  This value </w:t>
+      </w:r>
+      <w:proofErr w:type="gramStart"/>
+      <w:r>
+        <w:t>is empirically derived</w:t>
+      </w:r>
+      <w:proofErr w:type="gramEnd"/>
+      <w:r>
+        <w:t xml:space="preserve"> from all fires in the landscape or region.</w:t>
       </w:r>
     </w:p>
     <w:p>
@@ -13273,7 +14305,15 @@
         <w:pStyle w:val="textbody"/>
       </w:pPr>
       <w:r>
-        <w:t xml:space="preserve">The b0 parameter for equation 7. The value is empirically derived from maps of fire severity for a landscape. </w:t>
+        <w:t xml:space="preserve">The b0 parameter for equation 7. The value </w:t>
+      </w:r>
+      <w:proofErr w:type="gramStart"/>
+      <w:r>
+        <w:t>is empirically derived</w:t>
+      </w:r>
+      <w:proofErr w:type="gramEnd"/>
+      <w:r>
+        <w:t xml:space="preserve"> from maps of fire severity for a landscape. </w:t>
       </w:r>
     </w:p>
     <w:p>
@@ -13291,7 +14331,15 @@
         <w:pStyle w:val="textbody"/>
       </w:pPr>
       <w:r>
-        <w:t>The b1 (*Clay %) parameter for equation 7. The value is empirically derived from maps of fire severity for a landscape in combination with maps of soil composition.</w:t>
+        <w:t xml:space="preserve">The b1 (*Clay %) parameter for equation 7. The value </w:t>
+      </w:r>
+      <w:proofErr w:type="gramStart"/>
+      <w:r>
+        <w:t>is empirically derived</w:t>
+      </w:r>
+      <w:proofErr w:type="gramEnd"/>
+      <w:r>
+        <w:t xml:space="preserve"> from maps of fire severity for a landscape in combination with maps of soil composition.</w:t>
       </w:r>
     </w:p>
     <w:p>
@@ -13309,7 +14357,15 @@
         <w:pStyle w:val="textbody"/>
       </w:pPr>
       <w:r>
-        <w:t>The b2 (*previous years ET) parameter for equation 7. The value is empirically derived from maps of fire severity for a landscape and estimates of annual ET or products such as MODIS 16.</w:t>
+        <w:t xml:space="preserve">The b2 (*previous years ET) parameter for equation 7. The value </w:t>
+      </w:r>
+      <w:proofErr w:type="gramStart"/>
+      <w:r>
+        <w:t>is empirically derived</w:t>
+      </w:r>
+      <w:proofErr w:type="gramEnd"/>
+      <w:r>
+        <w:t xml:space="preserve"> from maps of fire severity for a landscape and estimates of annual ET or products such as MODIS 16.</w:t>
       </w:r>
     </w:p>
     <w:p>
@@ -13327,7 +14383,31 @@
         <w:pStyle w:val="textbody"/>
       </w:pPr>
       <w:r>
-        <w:t>The b3 (*Effective Windspeed) parameter for equation 7. The value is empirically derived from maps of fire severity for a landscape and estimates of daily windspeed calculated with respect to slope and aspect.</w:t>
+        <w:t xml:space="preserve">The b3 (*Effective </w:t>
+      </w:r>
+      <w:proofErr w:type="spellStart"/>
+      <w:r>
+        <w:t>Windspeed</w:t>
+      </w:r>
+      <w:proofErr w:type="spellEnd"/>
+      <w:r>
+        <w:t xml:space="preserve">) parameter for equation 7. The value </w:t>
+      </w:r>
+      <w:proofErr w:type="gramStart"/>
+      <w:r>
+        <w:t>is empirically derived</w:t>
+      </w:r>
+      <w:proofErr w:type="gramEnd"/>
+      <w:r>
+        <w:t xml:space="preserve"> from maps of fire severity for a landscape and estimates of daily </w:t>
+      </w:r>
+      <w:proofErr w:type="spellStart"/>
+      <w:r>
+        <w:t>windspeed</w:t>
+      </w:r>
+      <w:proofErr w:type="spellEnd"/>
+      <w:r>
+        <w:t xml:space="preserve"> calculated with respect to slope and aspect.</w:t>
       </w:r>
     </w:p>
     <w:p>
@@ -13362,7 +14442,15 @@
         <w:pStyle w:val="textbody"/>
       </w:pPr>
       <w:r>
-        <w:t>The b4 (*previous years CWD) parameter for equation 7. The value is empirically derived from maps of fire severity for a landscape and estimates of annual PET and ET or products such as MODIS 16.</w:t>
+        <w:t xml:space="preserve">The b4 (*previous years CWD) parameter for equation 7. The value </w:t>
+      </w:r>
+      <w:proofErr w:type="gramStart"/>
+      <w:r>
+        <w:t>is empirically derived</w:t>
+      </w:r>
+      <w:proofErr w:type="gramEnd"/>
+      <w:r>
+        <w:t xml:space="preserve"> from maps of fire severity for a landscape and estimates of annual PET and ET or products such as MODIS 16.</w:t>
       </w:r>
     </w:p>
     <w:p>
@@ -13386,7 +14474,15 @@
         <w:t>5</w:t>
       </w:r>
       <w:r>
-        <w:t xml:space="preserve"> (*Fine fuels) parameter for equation 7. The value is empirically derived from maps of fire severity for a landscape and estimates of fuels.</w:t>
+        <w:t xml:space="preserve"> (*Fine fuels) parameter for equation 7. The value </w:t>
+      </w:r>
+      <w:proofErr w:type="gramStart"/>
+      <w:r>
+        <w:t>is empirically derived</w:t>
+      </w:r>
+      <w:proofErr w:type="gramEnd"/>
+      <w:r>
+        <w:t xml:space="preserve"> from maps of fire severity for a landscape and estimates of fuels.</w:t>
       </w:r>
     </w:p>
     <w:p>
@@ -13404,7 +14500,15 @@
         <w:pStyle w:val="textbody"/>
       </w:pPr>
       <w:r>
-        <w:t>The b6 (*Ladder Fuels) parameter for equation 7. The value is empirically derived from maps of fire severity for a landscape and estimates of ladder fuels.</w:t>
+        <w:t xml:space="preserve">The b6 (*Ladder Fuels) parameter for equation 7. The value </w:t>
+      </w:r>
+      <w:proofErr w:type="gramStart"/>
+      <w:r>
+        <w:t>is empirically derived</w:t>
+      </w:r>
+      <w:proofErr w:type="gramEnd"/>
+      <w:r>
+        <w:t xml:space="preserve"> from maps of fire severity for a landscape and estimates of ladder fuels.</w:t>
       </w:r>
     </w:p>
     <w:p>
@@ -13423,7 +14527,15 @@
         <w:pStyle w:val="textbody"/>
       </w:pPr>
       <w:r>
-        <w:t>The b0 parameter for equation 10. The values for equation ten are empirically derived by relating site level measures of severity (such as DNBR, or CBI) and individual cohort mortality as measured from field data.</w:t>
+        <w:t xml:space="preserve">The b0 parameter for equation 10. The values for equation ten </w:t>
+      </w:r>
+      <w:proofErr w:type="gramStart"/>
+      <w:r>
+        <w:t>are empirically derived</w:t>
+      </w:r>
+      <w:proofErr w:type="gramEnd"/>
+      <w:r>
+        <w:t xml:space="preserve"> by relating site level measures of severity (such as DNBR, or CBI) and individual cohort mortality as measured from field data.</w:t>
       </w:r>
     </w:p>
     <w:p>
@@ -13441,7 +14553,15 @@
         <w:pStyle w:val="textbody"/>
       </w:pPr>
       <w:r>
-        <w:t>The b1 parameter for equation 10. The values for equation ten are empirically derived by relating site level measures of severity (such as DNBR, or CBI) and individual cohort mortality as measured from field data.</w:t>
+        <w:t xml:space="preserve">The b1 parameter for equation 10. The values for equation ten </w:t>
+      </w:r>
+      <w:proofErr w:type="gramStart"/>
+      <w:r>
+        <w:t>are empirically derived</w:t>
+      </w:r>
+      <w:proofErr w:type="gramEnd"/>
+      <w:r>
+        <w:t xml:space="preserve"> by relating site level measures of severity (such as DNBR, or CBI) and individual cohort mortality as measured from field data.</w:t>
       </w:r>
     </w:p>
     <w:p>
@@ -13459,7 +14579,15 @@
         <w:pStyle w:val="textbody"/>
       </w:pPr>
       <w:r>
-        <w:t>The b0 parameter for equation 10. The values for equation ten are empirically derived by relating site level measures of severity (such as DNBR, or CBI) and individual cohort mortality as measured from field data.</w:t>
+        <w:t xml:space="preserve">The b0 parameter for equation 10. The values for equation ten </w:t>
+      </w:r>
+      <w:proofErr w:type="gramStart"/>
+      <w:r>
+        <w:t>are empirically derived</w:t>
+      </w:r>
+      <w:proofErr w:type="gramEnd"/>
+      <w:r>
+        <w:t xml:space="preserve"> by relating site level measures of severity (such as DNBR, or CBI) and individual cohort mortality as measured from field data.</w:t>
       </w:r>
     </w:p>
     <w:p>
@@ -13471,37 +14599,59 @@
         </w:numPr>
         <w:spacing w:after="120"/>
       </w:pPr>
-      <w:bookmarkStart w:id="99" w:name="_Toc48384081"/>
-      <w:bookmarkStart w:id="100" w:name="_Toc90548014"/>
+      <w:bookmarkStart w:id="99" w:name="_Toc90548014"/>
+      <w:bookmarkStart w:id="100" w:name="_Toc48384081"/>
+      <w:proofErr w:type="spellStart"/>
       <w:r>
         <w:t>LadderFuelMaxAge</w:t>
       </w:r>
-      <w:bookmarkEnd w:id="100"/>
-    </w:p>
-    <w:p>
-      <w:pPr>
-        <w:pStyle w:val="textbody"/>
-      </w:pPr>
-      <w:r>
-        <w:t xml:space="preserve">May determine site-level mortality. The maximum age at which a cohort is still considered a ladder fuel, i.e., the cohort is a ladder fuel until reaching this age.  The biomass of all cohorts ≥ </w:t>
-      </w:r>
+      <w:bookmarkEnd w:id="99"/>
+      <w:proofErr w:type="spellEnd"/>
+    </w:p>
+    <w:p>
+      <w:pPr>
+        <w:pStyle w:val="textbody"/>
+      </w:pPr>
+      <w:r>
+        <w:t xml:space="preserve">May determine site-level mortality. The maximum age at which a cohort </w:t>
+      </w:r>
+      <w:proofErr w:type="gramStart"/>
+      <w:r>
+        <w:t>is still considered</w:t>
+      </w:r>
+      <w:proofErr w:type="gramEnd"/>
+      <w:r>
+        <w:t xml:space="preserve"> a ladder fuel, i.e., the cohort is a ladder fuel until reaching this age.  The biomass of all cohorts ≥ </w:t>
+      </w:r>
+      <w:proofErr w:type="spellStart"/>
       <w:r>
         <w:rPr>
           <w:rFonts w:ascii="Courier New" w:hAnsi="Courier New" w:cs="Courier New"/>
         </w:rPr>
         <w:t>LadderFuelMaxAge</w:t>
       </w:r>
+      <w:proofErr w:type="spellEnd"/>
       <w:r>
         <w:t xml:space="preserve"> listed in </w:t>
       </w:r>
+      <w:proofErr w:type="spellStart"/>
       <w:r>
         <w:rPr>
           <w:rFonts w:ascii="Courier New" w:hAnsi="Courier New" w:cs="Courier New"/>
         </w:rPr>
         <w:t>LadderFuelSpeciesList</w:t>
       </w:r>
-      <w:r>
-        <w:t xml:space="preserve"> are summed.</w:t>
+      <w:proofErr w:type="spellEnd"/>
+      <w:r>
+        <w:t xml:space="preserve"> </w:t>
+      </w:r>
+      <w:proofErr w:type="gramStart"/>
+      <w:r>
+        <w:t>are summed</w:t>
+      </w:r>
+      <w:proofErr w:type="gramEnd"/>
+      <w:r>
+        <w:t>.</w:t>
       </w:r>
     </w:p>
     <w:p>
@@ -13514,18 +14664,36 @@
         <w:spacing w:after="120"/>
       </w:pPr>
       <w:bookmarkStart w:id="101" w:name="_Toc90548015"/>
+      <w:proofErr w:type="spellStart"/>
       <w:r>
         <w:t>LadderFuelSpeciesList</w:t>
       </w:r>
-      <w:bookmarkEnd w:id="99"/>
+      <w:bookmarkEnd w:id="100"/>
       <w:bookmarkEnd w:id="101"/>
-    </w:p>
-    <w:p>
-      <w:pPr>
-        <w:pStyle w:val="textbody"/>
-      </w:pPr>
-      <w:r>
-        <w:t>A list of species codes for species that are considered ladder fuels.  Conifers are typically considered ladder fuels but rhododendrons and other shrubs may also act as ladder fuels.</w:t>
+      <w:proofErr w:type="spellEnd"/>
+    </w:p>
+    <w:p>
+      <w:pPr>
+        <w:pStyle w:val="textbody"/>
+      </w:pPr>
+      <w:r>
+        <w:t xml:space="preserve">A list of species codes for species that </w:t>
+      </w:r>
+      <w:proofErr w:type="gramStart"/>
+      <w:r>
+        <w:t>are considered</w:t>
+      </w:r>
+      <w:proofErr w:type="gramEnd"/>
+      <w:r>
+        <w:t xml:space="preserve"> ladder fuels.  Conifers </w:t>
+      </w:r>
+      <w:proofErr w:type="gramStart"/>
+      <w:r>
+        <w:t>are typically considered</w:t>
+      </w:r>
+      <w:proofErr w:type="gramEnd"/>
+      <w:r>
+        <w:t xml:space="preserve"> ladder fuels but rhododendrons and other shrubs may also act as ladder fuels.</w:t>
       </w:r>
     </w:p>
     <w:p>
@@ -13534,10 +14702,12 @@
         <w:spacing w:after="120"/>
       </w:pPr>
       <w:bookmarkStart w:id="102" w:name="_Toc90548016"/>
+      <w:proofErr w:type="spellStart"/>
       <w:r>
         <w:t>SuppressionMaxWindSpeed</w:t>
       </w:r>
       <w:bookmarkEnd w:id="102"/>
+      <w:proofErr w:type="spellEnd"/>
     </w:p>
     <w:p>
       <w:pPr>
@@ -13556,7 +14726,15 @@
         <w:t>) above which no resources would be deployed to suppress a fire.</w:t>
       </w:r>
       <w:r>
-        <w:t xml:space="preserve"> This parameter is intended to capture weather conditions under which fire response is prohibitively dangerous. </w:t>
+        <w:t xml:space="preserve"> This parameter </w:t>
+      </w:r>
+      <w:proofErr w:type="gramStart"/>
+      <w:r>
+        <w:t>is intended</w:t>
+      </w:r>
+      <w:proofErr w:type="gramEnd"/>
+      <w:r>
+        <w:t xml:space="preserve"> to capture weather conditions under which fire response is prohibitively dangerous. </w:t>
       </w:r>
     </w:p>
     <w:p>
@@ -13565,6 +14743,7 @@
         <w:spacing w:after="120"/>
       </w:pPr>
       <w:bookmarkStart w:id="103" w:name="_Toc90548017"/>
+      <w:proofErr w:type="spellStart"/>
       <w:r>
         <w:t>Suppression</w:t>
       </w:r>
@@ -13572,6 +14751,7 @@
         <w:t>_CSV_File</w:t>
       </w:r>
       <w:bookmarkEnd w:id="103"/>
+      <w:proofErr w:type="spellEnd"/>
     </w:p>
     <w:p>
       <w:pPr>
@@ -13585,24 +14765,42 @@
       <w:pPr>
         <w:pStyle w:val="textbody"/>
       </w:pPr>
-      <w:r>
-        <w:t>IgnitionType:  Accidental, Lightning, or Rx (text input)</w:t>
-      </w:r>
-    </w:p>
-    <w:p>
-      <w:pPr>
-        <w:pStyle w:val="textbody"/>
-      </w:pPr>
-      <w:r>
-        <w:t>Mapcode:  The map code in the corresponding suppression map (integer)</w:t>
-      </w:r>
-    </w:p>
-    <w:p>
-      <w:pPr>
-        <w:pStyle w:val="textbody"/>
-      </w:pPr>
-      <w:r>
-        <w:t>Suppress_Category_0:  The  suppression effort, given a FWI &lt; FWI_Break_1</w:t>
+      <w:proofErr w:type="spellStart"/>
+      <w:r>
+        <w:t>IgnitionType</w:t>
+      </w:r>
+      <w:proofErr w:type="spellEnd"/>
+      <w:r>
+        <w:t>:  Accidental, Lightning, or Rx (text input)</w:t>
+      </w:r>
+    </w:p>
+    <w:p>
+      <w:pPr>
+        <w:pStyle w:val="textbody"/>
+      </w:pPr>
+      <w:proofErr w:type="spellStart"/>
+      <w:r>
+        <w:t>Mapcode</w:t>
+      </w:r>
+      <w:proofErr w:type="spellEnd"/>
+      <w:r>
+        <w:t>:  The map code in the corresponding suppression map (integer)</w:t>
+      </w:r>
+    </w:p>
+    <w:p>
+      <w:pPr>
+        <w:pStyle w:val="textbody"/>
+      </w:pPr>
+      <w:r>
+        <w:t xml:space="preserve">Suppress_Category_0:  </w:t>
+      </w:r>
+      <w:proofErr w:type="gramStart"/>
+      <w:r>
+        <w:t>The  suppression</w:t>
+      </w:r>
+      <w:proofErr w:type="gramEnd"/>
+      <w:r>
+        <w:t xml:space="preserve"> effort, given a FWI &lt; FWI_Break_1</w:t>
       </w:r>
       <w:r>
         <w:t xml:space="preserve"> (integer). Suppression effort defines how much the probability of spread is reduced by suppression, e.g., 5%, 65%, 95%, and reflects the resources that would be committed to suppression under low </w:t>
@@ -13690,47 +14888,61 @@
       </w:pPr>
       <w:bookmarkStart w:id="104" w:name="_Toc48384084"/>
       <w:bookmarkStart w:id="105" w:name="_Toc90548018"/>
+      <w:proofErr w:type="spellStart"/>
       <w:r>
         <w:t>DeadWoodTable</w:t>
       </w:r>
       <w:bookmarkEnd w:id="104"/>
       <w:bookmarkEnd w:id="105"/>
-    </w:p>
-    <w:p>
-      <w:pPr>
-        <w:pStyle w:val="textbody"/>
-      </w:pPr>
-      <w:r>
-        <w:t>We designed this table to track snags generated by fire.  There can be zero or more lines, each corresponding to a species.  For each species, there is a minimum age at which a cohort generates snags due to fire.  For example:</w:t>
-      </w:r>
-    </w:p>
-    <w:p>
-      <w:pPr>
-        <w:pStyle w:val="textbody"/>
-        <w:rPr>
-          <w:rFonts w:ascii="Courier New" w:hAnsi="Courier New" w:cs="Courier New"/>
-        </w:rPr>
-      </w:pPr>
+      <w:proofErr w:type="spellEnd"/>
+    </w:p>
+    <w:p>
+      <w:pPr>
+        <w:pStyle w:val="textbody"/>
+      </w:pPr>
+      <w:r>
+        <w:t xml:space="preserve">We designed this table to track snags generated by fire.  There can be zero or more lines, each corresponding to a species.  For each species, </w:t>
+      </w:r>
+      <w:proofErr w:type="gramStart"/>
+      <w:r>
+        <w:t>there is a minimum age at which a cohort generates snags due to fire</w:t>
+      </w:r>
+      <w:proofErr w:type="gramEnd"/>
+      <w:r>
+        <w:t>.  For example:</w:t>
+      </w:r>
+    </w:p>
+    <w:p>
+      <w:pPr>
+        <w:pStyle w:val="textbody"/>
+        <w:rPr>
+          <w:rFonts w:ascii="Courier New" w:hAnsi="Courier New" w:cs="Courier New"/>
+        </w:rPr>
+      </w:pPr>
+      <w:proofErr w:type="spellStart"/>
       <w:r>
         <w:rPr>
           <w:rFonts w:ascii="Courier New" w:hAnsi="Courier New" w:cs="Courier New"/>
         </w:rPr>
         <w:t>DeadWoodTable</w:t>
       </w:r>
-    </w:p>
-    <w:p>
-      <w:pPr>
-        <w:pStyle w:val="textbody"/>
-        <w:rPr>
-          <w:rFonts w:ascii="Courier New" w:hAnsi="Courier New" w:cs="Courier New"/>
-        </w:rPr>
-      </w:pPr>
+      <w:proofErr w:type="spellEnd"/>
+    </w:p>
+    <w:p>
+      <w:pPr>
+        <w:pStyle w:val="textbody"/>
+        <w:rPr>
+          <w:rFonts w:ascii="Courier New" w:hAnsi="Courier New" w:cs="Courier New"/>
+        </w:rPr>
+      </w:pPr>
+      <w:proofErr w:type="spellStart"/>
       <w:r>
         <w:rPr>
           <w:rFonts w:ascii="Courier New" w:hAnsi="Courier New" w:cs="Courier New"/>
         </w:rPr>
         <w:t>PinuJeff</w:t>
       </w:r>
+      <w:proofErr w:type="spellEnd"/>
       <w:r>
         <w:rPr>
           <w:rFonts w:ascii="Courier New" w:hAnsi="Courier New" w:cs="Courier New"/>
@@ -13805,6 +15017,7 @@
                 <w:szCs w:val="16"/>
               </w:rPr>
             </w:pPr>
+            <w:proofErr w:type="spellStart"/>
             <w:r>
               <w:rPr>
                 <w:sz w:val="16"/>
@@ -13826,6 +15039,7 @@
               </w:rPr>
               <w:t>nitionType</w:t>
             </w:r>
+            <w:proofErr w:type="spellEnd"/>
           </w:p>
         </w:tc>
         <w:tc>
@@ -13844,6 +15058,7 @@
                 <w:szCs w:val="16"/>
               </w:rPr>
             </w:pPr>
+            <w:proofErr w:type="spellStart"/>
             <w:r>
               <w:rPr>
                 <w:sz w:val="16"/>
@@ -13851,6 +15066,7 @@
               </w:rPr>
               <w:t>Mapcode</w:t>
             </w:r>
+            <w:proofErr w:type="spellEnd"/>
           </w:p>
         </w:tc>
         <w:tc>
@@ -15609,7 +16825,7 @@
       <w:bookmarkStart w:id="106" w:name="_Toc102232960"/>
       <w:bookmarkStart w:id="107" w:name="_Toc136162695"/>
       <w:bookmarkStart w:id="108" w:name="_Toc90548019"/>
-      <w:bookmarkEnd w:id="72"/>
+      <w:bookmarkEnd w:id="73"/>
       <w:r>
         <w:lastRenderedPageBreak/>
         <w:t>Output Files</w:t>
@@ -15620,7 +16836,15 @@
     </w:p>
     <w:p>
       <w:r>
-        <w:t xml:space="preserve">The extension outputs were designed to </w:t>
+        <w:t xml:space="preserve">The extension outputs </w:t>
+      </w:r>
+      <w:proofErr w:type="gramStart"/>
+      <w:r>
+        <w:t>were designed</w:t>
+      </w:r>
+      <w:proofErr w:type="gramEnd"/>
+      <w:r>
+        <w:t xml:space="preserve"> to </w:t>
       </w:r>
       <w:r>
         <w:t xml:space="preserve">assist with model calibration, </w:t>
@@ -15635,7 +16859,23 @@
         <w:t xml:space="preserve">analyze fire behavior in the simulation. </w:t>
       </w:r>
       <w:r>
-        <w:t xml:space="preserve"> Full metadata for all outputs is available in the Metadata/Scrpple sub-folder after a simulation is run.</w:t>
+        <w:t xml:space="preserve"> Full metadata for all outputs is available in the Metadata/</w:t>
+      </w:r>
+      <w:proofErr w:type="spellStart"/>
+      <w:r>
+        <w:t>Scrpple</w:t>
+      </w:r>
+      <w:proofErr w:type="spellEnd"/>
+      <w:r>
+        <w:t xml:space="preserve"> sub-folder after a simulation </w:t>
+      </w:r>
+      <w:proofErr w:type="gramStart"/>
+      <w:r>
+        <w:t>is run</w:t>
+      </w:r>
+      <w:proofErr w:type="gramEnd"/>
+      <w:r>
+        <w:t>.</w:t>
       </w:r>
     </w:p>
     <w:p>
@@ -15643,18 +16883,18 @@
         <w:pStyle w:val="Heading2"/>
         <w:spacing w:after="120"/>
       </w:pPr>
-      <w:bookmarkStart w:id="109" w:name="_Toc102232961"/>
-      <w:bookmarkStart w:id="110" w:name="_Ref133900246"/>
-      <w:bookmarkStart w:id="111" w:name="_Toc136162696"/>
-      <w:bookmarkStart w:id="112" w:name="_Ref272935798"/>
-      <w:bookmarkStart w:id="113" w:name="_Toc90548020"/>
+      <w:bookmarkStart w:id="109" w:name="_Toc90548020"/>
+      <w:bookmarkStart w:id="110" w:name="_Toc102232961"/>
+      <w:bookmarkStart w:id="111" w:name="_Ref133900246"/>
+      <w:bookmarkStart w:id="112" w:name="_Toc136162696"/>
+      <w:bookmarkStart w:id="113" w:name="_Ref272935798"/>
       <w:r>
         <w:t>Day of Fire Map</w:t>
       </w:r>
       <w:r>
         <w:t>s</w:t>
       </w:r>
-      <w:bookmarkEnd w:id="113"/>
+      <w:bookmarkEnd w:id="109"/>
     </w:p>
     <w:p>
       <w:pPr>
@@ -15664,7 +16904,15 @@
         <w:t>The map of ‘fire days’ tracks on which day of the year a cell burned. Map values equal Julian day of time step.</w:t>
       </w:r>
       <w:r>
-        <w:t xml:space="preserve">  Note:  map values = 0 indicates an inactive site; 1 = active but unburned; &gt; 1 = Day-of-year for the fire + 1.</w:t>
+        <w:t xml:space="preserve">  Note:  map values = </w:t>
+      </w:r>
+      <w:proofErr w:type="gramStart"/>
+      <w:r>
+        <w:t>0</w:t>
+      </w:r>
+      <w:proofErr w:type="gramEnd"/>
+      <w:r>
+        <w:t xml:space="preserve"> indicates an inactive site; 1 = active but unburned; &gt; 1 = Day-of-year for the fire + 1.</w:t>
       </w:r>
     </w:p>
     <w:p>
@@ -15682,13 +16930,13 @@
       <w:r>
         <w:t>Map</w:t>
       </w:r>
-      <w:bookmarkEnd w:id="109"/>
       <w:bookmarkEnd w:id="110"/>
+      <w:bookmarkEnd w:id="111"/>
       <w:r>
         <w:t>s</w:t>
       </w:r>
-      <w:bookmarkEnd w:id="111"/>
       <w:bookmarkEnd w:id="112"/>
+      <w:bookmarkEnd w:id="113"/>
       <w:bookmarkEnd w:id="114"/>
     </w:p>
     <w:p>
@@ -15708,7 +16956,15 @@
         <w:t>) a cell burned.</w:t>
       </w:r>
       <w:r>
-        <w:t xml:space="preserve"> Map values: 0 = Unburned site</w:t>
+        <w:t xml:space="preserve"> Map values: </w:t>
+      </w:r>
+      <w:proofErr w:type="gramStart"/>
+      <w:r>
+        <w:t>0</w:t>
+      </w:r>
+      <w:proofErr w:type="gramEnd"/>
+      <w:r>
+        <w:t xml:space="preserve"> = Unburned site</w:t>
       </w:r>
       <w:r>
         <w:t>, 1-3 = Fire intensity 1-10</w:t>
@@ -15722,21 +16978,29 @@
         <w:pStyle w:val="Heading2"/>
         <w:spacing w:after="120"/>
       </w:pPr>
-      <w:bookmarkStart w:id="115" w:name="_Ref133900608"/>
-      <w:bookmarkStart w:id="116" w:name="_Toc136162697"/>
-      <w:bookmarkStart w:id="117" w:name="_Toc102232962"/>
-      <w:bookmarkStart w:id="118" w:name="_Toc90548022"/>
+      <w:bookmarkStart w:id="115" w:name="_Toc90548022"/>
+      <w:bookmarkStart w:id="116" w:name="_Ref133900608"/>
+      <w:bookmarkStart w:id="117" w:name="_Toc136162697"/>
+      <w:bookmarkStart w:id="118" w:name="_Toc102232962"/>
       <w:r>
         <w:t>Fire Spread Probability Maps</w:t>
       </w:r>
-      <w:bookmarkEnd w:id="118"/>
-    </w:p>
-    <w:p>
-      <w:pPr>
-        <w:pStyle w:val="textbody"/>
-      </w:pPr>
-      <w:r>
-        <w:t>The map of fire spread probability. Map values: 0 = Inactive or unburned site, &gt;0 = A disturbed site with fire spread probability x 100.</w:t>
+      <w:bookmarkEnd w:id="115"/>
+    </w:p>
+    <w:p>
+      <w:pPr>
+        <w:pStyle w:val="textbody"/>
+      </w:pPr>
+      <w:r>
+        <w:t xml:space="preserve">The map of fire spread probability. Map values: </w:t>
+      </w:r>
+      <w:proofErr w:type="gramStart"/>
+      <w:r>
+        <w:t>0</w:t>
+      </w:r>
+      <w:proofErr w:type="gramEnd"/>
+      <w:r>
+        <w:t xml:space="preserve"> = Inactive or unburned site, &gt;0 = A disturbed site with fire spread probability x 100.</w:t>
       </w:r>
     </w:p>
     <w:p>
@@ -15763,9 +17027,11 @@
       <w:r>
         <w:t xml:space="preserve">There are three ignition types with values: </w:t>
       </w:r>
+      <w:proofErr w:type="gramStart"/>
       <w:r>
         <w:t>0</w:t>
       </w:r>
+      <w:proofErr w:type="gramEnd"/>
       <w:r>
         <w:t xml:space="preserve"> </w:t>
       </w:r>
@@ -15865,7 +17131,23 @@
         <w:pStyle w:val="textbody"/>
       </w:pPr>
       <w:r>
-        <w:t>These maps give the event ID, to be paired with the Event Log (below).  Map values: 0 = Inactive or unburned site, &gt; 0 = A disturbed site an assigned Event ID.</w:t>
+        <w:t xml:space="preserve">These maps give the event ID, to </w:t>
+      </w:r>
+      <w:proofErr w:type="gramStart"/>
+      <w:r>
+        <w:t>be paired</w:t>
+      </w:r>
+      <w:proofErr w:type="gramEnd"/>
+      <w:r>
+        <w:t xml:space="preserve"> with the Event Log (below).  Map values: </w:t>
+      </w:r>
+      <w:proofErr w:type="gramStart"/>
+      <w:r>
+        <w:t>0</w:t>
+      </w:r>
+      <w:proofErr w:type="gramEnd"/>
+      <w:r>
+        <w:t xml:space="preserve"> = Inactive or unburned site, &gt; 0 = A disturbed site an assigned Event ID.</w:t>
       </w:r>
     </w:p>
     <w:p>
@@ -15884,7 +17166,15 @@
         <w:pStyle w:val="textbody"/>
       </w:pPr>
       <w:r>
-        <w:t>The Fire ignition table is designed to capture the relationship between attempted FWI and number of fire ignitions for each type, for each day and year.</w:t>
+        <w:t xml:space="preserve">The Fire ignition table </w:t>
+      </w:r>
+      <w:proofErr w:type="gramStart"/>
+      <w:r>
+        <w:t>is designed</w:t>
+      </w:r>
+      <w:proofErr w:type="gramEnd"/>
+      <w:r>
+        <w:t xml:space="preserve"> to capture the relationship between attempted FWI and number of fire ignitions for each type, for each day and year.</w:t>
       </w:r>
       <w:r>
         <w:t xml:space="preserve"> </w:t>
@@ -15903,8 +17193,8 @@
         <w:lastRenderedPageBreak/>
         <w:t>Fire Event Log</w:t>
       </w:r>
-      <w:bookmarkEnd w:id="115"/>
       <w:bookmarkEnd w:id="116"/>
+      <w:bookmarkEnd w:id="117"/>
       <w:bookmarkEnd w:id="123"/>
     </w:p>
     <w:p>
@@ -15912,7 +17202,15 @@
         <w:pStyle w:val="textbody"/>
       </w:pPr>
       <w:r>
-        <w:t xml:space="preserve">The Fire event table is designed to record the fire characteristics of each individual fire event. </w:t>
+        <w:t xml:space="preserve">The Fire event table </w:t>
+      </w:r>
+      <w:proofErr w:type="gramStart"/>
+      <w:r>
+        <w:t>is designed</w:t>
+      </w:r>
+      <w:proofErr w:type="gramEnd"/>
+      <w:r>
+        <w:t xml:space="preserve"> to record the fire characteristics of each individual fire event. </w:t>
       </w:r>
       <w:r>
         <w:t xml:space="preserve"> </w:t>
@@ -16186,8 +17484,13 @@
         </w:numPr>
         <w:spacing w:after="0"/>
       </w:pPr>
-      <w:r>
-        <w:t xml:space="preserve">number of cells in fire intensity class 3.  </w:t>
+      <w:proofErr w:type="gramStart"/>
+      <w:r>
+        <w:t>number</w:t>
+      </w:r>
+      <w:proofErr w:type="gramEnd"/>
+      <w:r>
+        <w:t xml:space="preserve"> of cells in fire intensity class 3.  </w:t>
       </w:r>
     </w:p>
     <w:p>
@@ -16221,7 +17524,7 @@
       <w:r>
         <w:t xml:space="preserve"> Log</w:t>
       </w:r>
-      <w:bookmarkEnd w:id="117"/>
+      <w:bookmarkEnd w:id="118"/>
       <w:bookmarkEnd w:id="124"/>
       <w:bookmarkEnd w:id="125"/>
       <w:bookmarkEnd w:id="126"/>
@@ -16237,10 +17540,26 @@
         <w:t xml:space="preserve">summary </w:t>
       </w:r>
       <w:r>
-        <w:t xml:space="preserve">table is designed to summarize fire characteristics at the landscape scale. </w:t>
-      </w:r>
-      <w:r>
-        <w:t xml:space="preserve">The fire time step log is a text file that contains summary information about all the events that occurred during </w:t>
+        <w:t xml:space="preserve">table </w:t>
+      </w:r>
+      <w:proofErr w:type="gramStart"/>
+      <w:r>
+        <w:t>is designed</w:t>
+      </w:r>
+      <w:proofErr w:type="gramEnd"/>
+      <w:r>
+        <w:t xml:space="preserve"> to summarize fire characteristics at the landscape scale. </w:t>
+      </w:r>
+      <w:r>
+        <w:t xml:space="preserve">The </w:t>
+      </w:r>
+      <w:proofErr w:type="gramStart"/>
+      <w:r>
+        <w:t>fire time step log</w:t>
+      </w:r>
+      <w:proofErr w:type="gramEnd"/>
+      <w:r>
+        <w:t xml:space="preserve"> is a text file that contains summary information about all the events that occurred during </w:t>
       </w:r>
       <w:r>
         <w:t>each</w:t>
@@ -16457,8 +17776,13 @@
         </w:numPr>
         <w:spacing w:after="0"/>
       </w:pPr>
-      <w:r>
-        <w:t xml:space="preserve">number of cells in fire intensity class 3.  </w:t>
+      <w:proofErr w:type="gramStart"/>
+      <w:r>
+        <w:t>number</w:t>
+      </w:r>
+      <w:proofErr w:type="gramEnd"/>
+      <w:r>
+        <w:t xml:space="preserve"> of cells in fire intensity class 3.  </w:t>
       </w:r>
     </w:p>
     <w:p>
@@ -16507,13 +17831,33 @@
           <w:szCs w:val="16"/>
         </w:rPr>
       </w:pPr>
-      <w:r>
-        <w:rPr>
-          <w:rFonts w:ascii="Courier New" w:hAnsi="Courier New" w:cs="Courier New"/>
-          <w:sz w:val="16"/>
-          <w:szCs w:val="16"/>
-        </w:rPr>
-        <w:t>LandisData  "SCRAPPLE"</w:t>
+      <w:proofErr w:type="spellStart"/>
+      <w:proofErr w:type="gramStart"/>
+      <w:r>
+        <w:rPr>
+          <w:rFonts w:ascii="Courier New" w:hAnsi="Courier New" w:cs="Courier New"/>
+          <w:sz w:val="16"/>
+          <w:szCs w:val="16"/>
+        </w:rPr>
+        <w:t>LandisData</w:t>
+      </w:r>
+      <w:proofErr w:type="spellEnd"/>
+      <w:r>
+        <w:rPr>
+          <w:rFonts w:ascii="Courier New" w:hAnsi="Courier New" w:cs="Courier New"/>
+          <w:sz w:val="16"/>
+          <w:szCs w:val="16"/>
+        </w:rPr>
+        <w:t xml:space="preserve">  "</w:t>
+      </w:r>
+      <w:proofErr w:type="gramEnd"/>
+      <w:r>
+        <w:rPr>
+          <w:rFonts w:ascii="Courier New" w:hAnsi="Courier New" w:cs="Courier New"/>
+          <w:sz w:val="16"/>
+          <w:szCs w:val="16"/>
+        </w:rPr>
+        <w:t>SCRAPPLE"</w:t>
       </w:r>
     </w:p>
     <w:p>
@@ -16543,7 +17887,43 @@
           <w:sz w:val="16"/>
           <w:szCs w:val="16"/>
         </w:rPr>
-        <w:t>&gt;&gt; Note:  All inputs are provided as examples only.  They are not intended to serve as default values.</w:t>
+        <w:t xml:space="preserve">&gt;&gt; Note:  All inputs </w:t>
+      </w:r>
+      <w:proofErr w:type="gramStart"/>
+      <w:r>
+        <w:rPr>
+          <w:rFonts w:ascii="Courier New" w:hAnsi="Courier New" w:cs="Courier New"/>
+          <w:sz w:val="16"/>
+          <w:szCs w:val="16"/>
+        </w:rPr>
+        <w:t>are provided</w:t>
+      </w:r>
+      <w:proofErr w:type="gramEnd"/>
+      <w:r>
+        <w:rPr>
+          <w:rFonts w:ascii="Courier New" w:hAnsi="Courier New" w:cs="Courier New"/>
+          <w:sz w:val="16"/>
+          <w:szCs w:val="16"/>
+        </w:rPr>
+        <w:t xml:space="preserve"> as examples only.  They </w:t>
+      </w:r>
+      <w:proofErr w:type="gramStart"/>
+      <w:r>
+        <w:rPr>
+          <w:rFonts w:ascii="Courier New" w:hAnsi="Courier New" w:cs="Courier New"/>
+          <w:sz w:val="16"/>
+          <w:szCs w:val="16"/>
+        </w:rPr>
+        <w:t>are not intended</w:t>
+      </w:r>
+      <w:proofErr w:type="gramEnd"/>
+      <w:r>
+        <w:rPr>
+          <w:rFonts w:ascii="Courier New" w:hAnsi="Courier New" w:cs="Courier New"/>
+          <w:sz w:val="16"/>
+          <w:szCs w:val="16"/>
+        </w:rPr>
+        <w:t xml:space="preserve"> to serve as default values.</w:t>
       </w:r>
     </w:p>
     <w:p>
@@ -16556,13 +17936,23 @@
           <w:szCs w:val="16"/>
         </w:rPr>
       </w:pPr>
-      <w:r>
-        <w:rPr>
-          <w:rFonts w:ascii="Courier New" w:hAnsi="Courier New" w:cs="Courier New"/>
-          <w:sz w:val="16"/>
-          <w:szCs w:val="16"/>
-        </w:rPr>
-        <w:t>Timestep                            1</w:t>
+      <w:proofErr w:type="spellStart"/>
+      <w:r>
+        <w:rPr>
+          <w:rFonts w:ascii="Courier New" w:hAnsi="Courier New" w:cs="Courier New"/>
+          <w:sz w:val="16"/>
+          <w:szCs w:val="16"/>
+        </w:rPr>
+        <w:t>Timestep</w:t>
+      </w:r>
+      <w:proofErr w:type="spellEnd"/>
+      <w:r>
+        <w:rPr>
+          <w:rFonts w:ascii="Courier New" w:hAnsi="Courier New" w:cs="Courier New"/>
+          <w:sz w:val="16"/>
+          <w:szCs w:val="16"/>
+        </w:rPr>
+        <w:t xml:space="preserve">                            1</w:t>
       </w:r>
     </w:p>
     <w:p>
@@ -16586,6 +17976,7 @@
           <w:szCs w:val="16"/>
         </w:rPr>
       </w:pPr>
+      <w:proofErr w:type="spellStart"/>
       <w:r>
         <w:rPr>
           <w:rFonts w:ascii="Courier New" w:hAnsi="Courier New" w:cs="Courier New"/>
@@ -16594,6 +17985,7 @@
         </w:rPr>
         <w:t>Species_CSV_File</w:t>
       </w:r>
+      <w:proofErr w:type="spellEnd"/>
       <w:r>
         <w:rPr>
           <w:rFonts w:ascii="Courier New" w:hAnsi="Courier New" w:cs="Courier New"/>
@@ -16614,14 +18006,34 @@
           <w:szCs w:val="16"/>
         </w:rPr>
       </w:pPr>
-      <w:r>
-        <w:rPr>
-          <w:rFonts w:ascii="Courier New" w:hAnsi="Courier New" w:cs="Courier New"/>
-          <w:sz w:val="16"/>
-          <w:szCs w:val="16"/>
-        </w:rPr>
-        <w:t>AccidentalIgnitionsMap     ./Accidental_Ignition_Map.img</w:t>
-      </w:r>
+      <w:proofErr w:type="spellStart"/>
+      <w:r>
+        <w:rPr>
+          <w:rFonts w:ascii="Courier New" w:hAnsi="Courier New" w:cs="Courier New"/>
+          <w:sz w:val="16"/>
+          <w:szCs w:val="16"/>
+        </w:rPr>
+        <w:t>AccidentalIgnitionsMap</w:t>
+      </w:r>
+      <w:proofErr w:type="spellEnd"/>
+      <w:r>
+        <w:rPr>
+          <w:rFonts w:ascii="Courier New" w:hAnsi="Courier New" w:cs="Courier New"/>
+          <w:sz w:val="16"/>
+          <w:szCs w:val="16"/>
+        </w:rPr>
+        <w:t xml:space="preserve">     ./</w:t>
+      </w:r>
+      <w:proofErr w:type="spellStart"/>
+      <w:r>
+        <w:rPr>
+          <w:rFonts w:ascii="Courier New" w:hAnsi="Courier New" w:cs="Courier New"/>
+          <w:sz w:val="16"/>
+          <w:szCs w:val="16"/>
+        </w:rPr>
+        <w:t>Accidental_Ignition_Map.img</w:t>
+      </w:r>
+      <w:proofErr w:type="spellEnd"/>
     </w:p>
     <w:p>
       <w:pPr>
@@ -16633,14 +18045,44 @@
           <w:szCs w:val="16"/>
         </w:rPr>
       </w:pPr>
-      <w:r>
-        <w:rPr>
-          <w:rFonts w:ascii="Courier New" w:hAnsi="Courier New" w:cs="Courier New"/>
-          <w:sz w:val="16"/>
-          <w:szCs w:val="16"/>
-        </w:rPr>
-        <w:t>LightningIgnitionsMap  ./Lightning_Ignition_Map.img</w:t>
-      </w:r>
+      <w:proofErr w:type="spellStart"/>
+      <w:proofErr w:type="gramStart"/>
+      <w:r>
+        <w:rPr>
+          <w:rFonts w:ascii="Courier New" w:hAnsi="Courier New" w:cs="Courier New"/>
+          <w:sz w:val="16"/>
+          <w:szCs w:val="16"/>
+        </w:rPr>
+        <w:t>LightningIgnitionsMap</w:t>
+      </w:r>
+      <w:proofErr w:type="spellEnd"/>
+      <w:r>
+        <w:rPr>
+          <w:rFonts w:ascii="Courier New" w:hAnsi="Courier New" w:cs="Courier New"/>
+          <w:sz w:val="16"/>
+          <w:szCs w:val="16"/>
+        </w:rPr>
+        <w:t xml:space="preserve">  .</w:t>
+      </w:r>
+      <w:proofErr w:type="gramEnd"/>
+      <w:r>
+        <w:rPr>
+          <w:rFonts w:ascii="Courier New" w:hAnsi="Courier New" w:cs="Courier New"/>
+          <w:sz w:val="16"/>
+          <w:szCs w:val="16"/>
+        </w:rPr>
+        <w:t>/</w:t>
+      </w:r>
+      <w:proofErr w:type="spellStart"/>
+      <w:r>
+        <w:rPr>
+          <w:rFonts w:ascii="Courier New" w:hAnsi="Courier New" w:cs="Courier New"/>
+          <w:sz w:val="16"/>
+          <w:szCs w:val="16"/>
+        </w:rPr>
+        <w:t>Lightning_Ignition_Map.img</w:t>
+      </w:r>
+      <w:proofErr w:type="spellEnd"/>
     </w:p>
     <w:p>
       <w:pPr>
@@ -16652,14 +18094,44 @@
           <w:szCs w:val="16"/>
         </w:rPr>
       </w:pPr>
-      <w:r>
-        <w:rPr>
-          <w:rFonts w:ascii="Courier New" w:hAnsi="Courier New" w:cs="Courier New"/>
-          <w:sz w:val="16"/>
-          <w:szCs w:val="16"/>
-        </w:rPr>
-        <w:t>RxIgnitionsMap  ./Lightning_Ignition_Map.img</w:t>
-      </w:r>
+      <w:proofErr w:type="spellStart"/>
+      <w:proofErr w:type="gramStart"/>
+      <w:r>
+        <w:rPr>
+          <w:rFonts w:ascii="Courier New" w:hAnsi="Courier New" w:cs="Courier New"/>
+          <w:sz w:val="16"/>
+          <w:szCs w:val="16"/>
+        </w:rPr>
+        <w:t>RxIgnitionsMap</w:t>
+      </w:r>
+      <w:proofErr w:type="spellEnd"/>
+      <w:r>
+        <w:rPr>
+          <w:rFonts w:ascii="Courier New" w:hAnsi="Courier New" w:cs="Courier New"/>
+          <w:sz w:val="16"/>
+          <w:szCs w:val="16"/>
+        </w:rPr>
+        <w:t xml:space="preserve">  .</w:t>
+      </w:r>
+      <w:proofErr w:type="gramEnd"/>
+      <w:r>
+        <w:rPr>
+          <w:rFonts w:ascii="Courier New" w:hAnsi="Courier New" w:cs="Courier New"/>
+          <w:sz w:val="16"/>
+          <w:szCs w:val="16"/>
+        </w:rPr>
+        <w:t>/</w:t>
+      </w:r>
+      <w:proofErr w:type="spellStart"/>
+      <w:r>
+        <w:rPr>
+          <w:rFonts w:ascii="Courier New" w:hAnsi="Courier New" w:cs="Courier New"/>
+          <w:sz w:val="16"/>
+          <w:szCs w:val="16"/>
+        </w:rPr>
+        <w:t>Lightning_Ignition_Map.img</w:t>
+      </w:r>
+      <w:proofErr w:type="spellEnd"/>
     </w:p>
     <w:p>
       <w:pPr>
@@ -16682,6 +18154,7 @@
           <w:szCs w:val="16"/>
         </w:rPr>
       </w:pPr>
+      <w:proofErr w:type="spellStart"/>
       <w:r>
         <w:rPr>
           <w:rFonts w:ascii="Courier New" w:hAnsi="Courier New" w:cs="Courier New"/>
@@ -16690,6 +18163,7 @@
         </w:rPr>
         <w:t>AccidentalSuppressionMap</w:t>
       </w:r>
+      <w:proofErr w:type="spellEnd"/>
       <w:r>
         <w:rPr>
           <w:rFonts w:ascii="Courier New" w:hAnsi="Courier New" w:cs="Courier New"/>
@@ -16697,8 +18171,18 @@
           <w:szCs w:val="16"/>
         </w:rPr>
         <w:tab/>
-        <w:t>./test_suppress.img</w:t>
-      </w:r>
+        <w:t>./</w:t>
+      </w:r>
+      <w:proofErr w:type="spellStart"/>
+      <w:r>
+        <w:rPr>
+          <w:rFonts w:ascii="Courier New" w:hAnsi="Courier New" w:cs="Courier New"/>
+          <w:sz w:val="16"/>
+          <w:szCs w:val="16"/>
+        </w:rPr>
+        <w:t>test_suppress.img</w:t>
+      </w:r>
+      <w:proofErr w:type="spellEnd"/>
     </w:p>
     <w:p>
       <w:pPr>
@@ -16710,6 +18194,7 @@
           <w:szCs w:val="16"/>
         </w:rPr>
       </w:pPr>
+      <w:proofErr w:type="spellStart"/>
       <w:r>
         <w:rPr>
           <w:rFonts w:ascii="Courier New" w:hAnsi="Courier New" w:cs="Courier New"/>
@@ -16718,6 +18203,7 @@
         </w:rPr>
         <w:t>LightningSuppressionMap</w:t>
       </w:r>
+      <w:proofErr w:type="spellEnd"/>
       <w:r>
         <w:rPr>
           <w:rFonts w:ascii="Courier New" w:hAnsi="Courier New" w:cs="Courier New"/>
@@ -16733,8 +18219,18 @@
           <w:szCs w:val="16"/>
         </w:rPr>
         <w:tab/>
-        <w:t>./test_suppress.img</w:t>
-      </w:r>
+        <w:t>./</w:t>
+      </w:r>
+      <w:proofErr w:type="spellStart"/>
+      <w:r>
+        <w:rPr>
+          <w:rFonts w:ascii="Courier New" w:hAnsi="Courier New" w:cs="Courier New"/>
+          <w:sz w:val="16"/>
+          <w:szCs w:val="16"/>
+        </w:rPr>
+        <w:t>test_suppress.img</w:t>
+      </w:r>
+      <w:proofErr w:type="spellEnd"/>
     </w:p>
     <w:p>
       <w:pPr>
@@ -16746,6 +18242,7 @@
           <w:szCs w:val="16"/>
         </w:rPr>
       </w:pPr>
+      <w:proofErr w:type="spellStart"/>
       <w:r>
         <w:rPr>
           <w:rFonts w:ascii="Courier New" w:hAnsi="Courier New" w:cs="Courier New"/>
@@ -16754,6 +18251,7 @@
         </w:rPr>
         <w:t>RxSuppressionMap</w:t>
       </w:r>
+      <w:proofErr w:type="spellEnd"/>
       <w:r>
         <w:rPr>
           <w:rFonts w:ascii="Courier New" w:hAnsi="Courier New" w:cs="Courier New"/>
@@ -16769,8 +18267,18 @@
           <w:szCs w:val="16"/>
         </w:rPr>
         <w:tab/>
-        <w:t>./test_suppress.img</w:t>
-      </w:r>
+        <w:t>./</w:t>
+      </w:r>
+      <w:proofErr w:type="spellStart"/>
+      <w:r>
+        <w:rPr>
+          <w:rFonts w:ascii="Courier New" w:hAnsi="Courier New" w:cs="Courier New"/>
+          <w:sz w:val="16"/>
+          <w:szCs w:val="16"/>
+        </w:rPr>
+        <w:t>test_suppress.img</w:t>
+      </w:r>
+      <w:proofErr w:type="spellEnd"/>
     </w:p>
     <w:p>
       <w:pPr>
@@ -16793,14 +18301,34 @@
           <w:szCs w:val="16"/>
         </w:rPr>
       </w:pPr>
-      <w:r>
-        <w:rPr>
-          <w:rFonts w:ascii="Courier New" w:hAnsi="Courier New" w:cs="Courier New"/>
-          <w:sz w:val="16"/>
-          <w:szCs w:val="16"/>
-        </w:rPr>
-        <w:t>GroundSlopeMap GroundSlope.gis</w:t>
-      </w:r>
+      <w:proofErr w:type="spellStart"/>
+      <w:r>
+        <w:rPr>
+          <w:rFonts w:ascii="Courier New" w:hAnsi="Courier New" w:cs="Courier New"/>
+          <w:sz w:val="16"/>
+          <w:szCs w:val="16"/>
+        </w:rPr>
+        <w:t>GroundSlopeMap</w:t>
+      </w:r>
+      <w:proofErr w:type="spellEnd"/>
+      <w:r>
+        <w:rPr>
+          <w:rFonts w:ascii="Courier New" w:hAnsi="Courier New" w:cs="Courier New"/>
+          <w:sz w:val="16"/>
+          <w:szCs w:val="16"/>
+        </w:rPr>
+        <w:t xml:space="preserve"> </w:t>
+      </w:r>
+      <w:proofErr w:type="spellStart"/>
+      <w:r>
+        <w:rPr>
+          <w:rFonts w:ascii="Courier New" w:hAnsi="Courier New" w:cs="Courier New"/>
+          <w:sz w:val="16"/>
+          <w:szCs w:val="16"/>
+        </w:rPr>
+        <w:t>GroundSlope.gis</w:t>
+      </w:r>
+      <w:proofErr w:type="spellEnd"/>
     </w:p>
     <w:p>
       <w:pPr>
@@ -16812,14 +18340,36 @@
           <w:szCs w:val="16"/>
         </w:rPr>
       </w:pPr>
-      <w:r>
-        <w:rPr>
-          <w:rFonts w:ascii="Courier New" w:hAnsi="Courier New" w:cs="Courier New"/>
-          <w:sz w:val="16"/>
-          <w:szCs w:val="16"/>
-        </w:rPr>
-        <w:t>UphillSlopeAzimuthMap  UphillSlope.gis</w:t>
-      </w:r>
+      <w:proofErr w:type="spellStart"/>
+      <w:proofErr w:type="gramStart"/>
+      <w:r>
+        <w:rPr>
+          <w:rFonts w:ascii="Courier New" w:hAnsi="Courier New" w:cs="Courier New"/>
+          <w:sz w:val="16"/>
+          <w:szCs w:val="16"/>
+        </w:rPr>
+        <w:t>UphillSlopeAzimuthMap</w:t>
+      </w:r>
+      <w:proofErr w:type="spellEnd"/>
+      <w:r>
+        <w:rPr>
+          <w:rFonts w:ascii="Courier New" w:hAnsi="Courier New" w:cs="Courier New"/>
+          <w:sz w:val="16"/>
+          <w:szCs w:val="16"/>
+        </w:rPr>
+        <w:t xml:space="preserve">  </w:t>
+      </w:r>
+      <w:proofErr w:type="spellStart"/>
+      <w:r>
+        <w:rPr>
+          <w:rFonts w:ascii="Courier New" w:hAnsi="Courier New" w:cs="Courier New"/>
+          <w:sz w:val="16"/>
+          <w:szCs w:val="16"/>
+        </w:rPr>
+        <w:t>UphillSlope.gis</w:t>
+      </w:r>
+      <w:proofErr w:type="spellEnd"/>
+      <w:proofErr w:type="gramEnd"/>
     </w:p>
     <w:p>
       <w:pPr>
@@ -16831,13 +18381,23 @@
           <w:szCs w:val="16"/>
         </w:rPr>
       </w:pPr>
-      <w:r>
-        <w:rPr>
-          <w:rFonts w:ascii="Courier New" w:hAnsi="Courier New" w:cs="Courier New"/>
-          <w:sz w:val="16"/>
-          <w:szCs w:val="16"/>
-        </w:rPr>
-        <w:t>ClayMap Clay100.tif</w:t>
+      <w:proofErr w:type="spellStart"/>
+      <w:r>
+        <w:rPr>
+          <w:rFonts w:ascii="Courier New" w:hAnsi="Courier New" w:cs="Courier New"/>
+          <w:sz w:val="16"/>
+          <w:szCs w:val="16"/>
+        </w:rPr>
+        <w:t>ClayMap</w:t>
+      </w:r>
+      <w:proofErr w:type="spellEnd"/>
+      <w:r>
+        <w:rPr>
+          <w:rFonts w:ascii="Courier New" w:hAnsi="Courier New" w:cs="Courier New"/>
+          <w:sz w:val="16"/>
+          <w:szCs w:val="16"/>
+        </w:rPr>
+        <w:t xml:space="preserve"> Clay100.tif</w:t>
       </w:r>
     </w:p>
     <w:p>
@@ -16861,13 +18421,23 @@
           <w:szCs w:val="16"/>
         </w:rPr>
       </w:pPr>
-      <w:r>
-        <w:rPr>
-          <w:rFonts w:ascii="Courier New" w:hAnsi="Courier New" w:cs="Courier New"/>
-          <w:sz w:val="16"/>
-          <w:szCs w:val="16"/>
-        </w:rPr>
-        <w:t>LightningIgnitionsB0  -3.0</w:t>
+      <w:proofErr w:type="gramStart"/>
+      <w:r>
+        <w:rPr>
+          <w:rFonts w:ascii="Courier New" w:hAnsi="Courier New" w:cs="Courier New"/>
+          <w:sz w:val="16"/>
+          <w:szCs w:val="16"/>
+        </w:rPr>
+        <w:t>LightningIgnitionsB0  -</w:t>
+      </w:r>
+      <w:proofErr w:type="gramEnd"/>
+      <w:r>
+        <w:rPr>
+          <w:rFonts w:ascii="Courier New" w:hAnsi="Courier New" w:cs="Courier New"/>
+          <w:sz w:val="16"/>
+          <w:szCs w:val="16"/>
+        </w:rPr>
+        <w:t>3.0</w:t>
       </w:r>
     </w:p>
     <w:p>
@@ -16880,6 +18450,7 @@
           <w:szCs w:val="16"/>
         </w:rPr>
       </w:pPr>
+      <w:proofErr w:type="gramStart"/>
       <w:r>
         <w:rPr>
           <w:rFonts w:ascii="Courier New" w:hAnsi="Courier New" w:cs="Courier New"/>
@@ -16888,6 +18459,7 @@
         </w:rPr>
         <w:t>LightningIgnitionsB1  0.005</w:t>
       </w:r>
+      <w:proofErr w:type="gramEnd"/>
     </w:p>
     <w:p>
       <w:pPr>
@@ -16937,14 +18509,34 @@
           <w:szCs w:val="16"/>
         </w:rPr>
       </w:pPr>
-      <w:r>
-        <w:rPr>
-          <w:rFonts w:ascii="Courier New" w:hAnsi="Courier New" w:cs="Courier New"/>
-          <w:sz w:val="16"/>
-          <w:szCs w:val="16"/>
-        </w:rPr>
-        <w:t>IgnitionDistribution ZeroInflatedPoisson</w:t>
-      </w:r>
+      <w:proofErr w:type="spellStart"/>
+      <w:r>
+        <w:rPr>
+          <w:rFonts w:ascii="Courier New" w:hAnsi="Courier New" w:cs="Courier New"/>
+          <w:sz w:val="16"/>
+          <w:szCs w:val="16"/>
+        </w:rPr>
+        <w:t>IgnitionDistribution</w:t>
+      </w:r>
+      <w:proofErr w:type="spellEnd"/>
+      <w:r>
+        <w:rPr>
+          <w:rFonts w:ascii="Courier New" w:hAnsi="Courier New" w:cs="Courier New"/>
+          <w:sz w:val="16"/>
+          <w:szCs w:val="16"/>
+        </w:rPr>
+        <w:t xml:space="preserve"> </w:t>
+      </w:r>
+      <w:proofErr w:type="spellStart"/>
+      <w:r>
+        <w:rPr>
+          <w:rFonts w:ascii="Courier New" w:hAnsi="Courier New" w:cs="Courier New"/>
+          <w:sz w:val="16"/>
+          <w:szCs w:val="16"/>
+        </w:rPr>
+        <w:t>ZeroInflatedPoisson</w:t>
+      </w:r>
+      <w:proofErr w:type="spellEnd"/>
     </w:p>
     <w:p>
       <w:pPr>
@@ -17018,6 +18610,7 @@
           <w:szCs w:val="16"/>
         </w:rPr>
       </w:pPr>
+      <w:proofErr w:type="gramStart"/>
       <w:r>
         <w:rPr>
           <w:rFonts w:ascii="Courier New" w:hAnsi="Courier New" w:cs="Courier New"/>
@@ -17034,6 +18627,7 @@
         </w:rPr>
         <w:t>6</w:t>
       </w:r>
+      <w:proofErr w:type="gramEnd"/>
     </w:p>
     <w:p>
       <w:pPr>
@@ -17075,13 +18669,41 @@
           <w:szCs w:val="16"/>
         </w:rPr>
       </w:pPr>
-      <w:r>
-        <w:rPr>
-          <w:rFonts w:ascii="Courier New" w:hAnsi="Courier New" w:cs="Courier New"/>
-          <w:sz w:val="16"/>
-          <w:szCs w:val="16"/>
-        </w:rPr>
-        <w:t>MaximumFineFuels 60.0  &lt;&lt; Use the NECN primary log file to determine typical values</w:t>
+      <w:proofErr w:type="spellStart"/>
+      <w:r>
+        <w:rPr>
+          <w:rFonts w:ascii="Courier New" w:hAnsi="Courier New" w:cs="Courier New"/>
+          <w:sz w:val="16"/>
+          <w:szCs w:val="16"/>
+        </w:rPr>
+        <w:t>MaximumFineFuels</w:t>
+      </w:r>
+      <w:proofErr w:type="spellEnd"/>
+      <w:r>
+        <w:rPr>
+          <w:rFonts w:ascii="Courier New" w:hAnsi="Courier New" w:cs="Courier New"/>
+          <w:sz w:val="16"/>
+          <w:szCs w:val="16"/>
+        </w:rPr>
+        <w:t xml:space="preserve"> </w:t>
+      </w:r>
+      <w:proofErr w:type="gramStart"/>
+      <w:r>
+        <w:rPr>
+          <w:rFonts w:ascii="Courier New" w:hAnsi="Courier New" w:cs="Courier New"/>
+          <w:sz w:val="16"/>
+          <w:szCs w:val="16"/>
+        </w:rPr>
+        <w:t>60.0  &lt;</w:t>
+      </w:r>
+      <w:proofErr w:type="gramEnd"/>
+      <w:r>
+        <w:rPr>
+          <w:rFonts w:ascii="Courier New" w:hAnsi="Courier New" w:cs="Courier New"/>
+          <w:sz w:val="16"/>
+          <w:szCs w:val="16"/>
+        </w:rPr>
+        <w:t>&lt; Use the NECN primary log file to determine typical values</w:t>
       </w:r>
     </w:p>
     <w:p>
@@ -17124,13 +18746,23 @@
           <w:szCs w:val="16"/>
         </w:rPr>
       </w:pPr>
-      <w:r>
-        <w:rPr>
-          <w:rFonts w:ascii="Courier New" w:hAnsi="Courier New" w:cs="Courier New"/>
-          <w:sz w:val="16"/>
-          <w:szCs w:val="16"/>
-        </w:rPr>
-        <w:t>MaximumRxWindSpeed 10.0</w:t>
+      <w:proofErr w:type="spellStart"/>
+      <w:r>
+        <w:rPr>
+          <w:rFonts w:ascii="Courier New" w:hAnsi="Courier New" w:cs="Courier New"/>
+          <w:sz w:val="16"/>
+          <w:szCs w:val="16"/>
+        </w:rPr>
+        <w:t>MaximumRxWindSpeed</w:t>
+      </w:r>
+      <w:proofErr w:type="spellEnd"/>
+      <w:r>
+        <w:rPr>
+          <w:rFonts w:ascii="Courier New" w:hAnsi="Courier New" w:cs="Courier New"/>
+          <w:sz w:val="16"/>
+          <w:szCs w:val="16"/>
+        </w:rPr>
+        <w:t xml:space="preserve"> 10.0</w:t>
       </w:r>
     </w:p>
     <w:p>
@@ -17143,13 +18775,23 @@
           <w:szCs w:val="16"/>
         </w:rPr>
       </w:pPr>
-      <w:r>
-        <w:rPr>
-          <w:rFonts w:ascii="Courier New" w:hAnsi="Courier New" w:cs="Courier New"/>
-          <w:sz w:val="16"/>
-          <w:szCs w:val="16"/>
-        </w:rPr>
-        <w:t>MaximumRxFireWeatherIndex 30.0</w:t>
+      <w:proofErr w:type="spellStart"/>
+      <w:r>
+        <w:rPr>
+          <w:rFonts w:ascii="Courier New" w:hAnsi="Courier New" w:cs="Courier New"/>
+          <w:sz w:val="16"/>
+          <w:szCs w:val="16"/>
+        </w:rPr>
+        <w:t>MaximumRxFireWeatherIndex</w:t>
+      </w:r>
+      <w:proofErr w:type="spellEnd"/>
+      <w:r>
+        <w:rPr>
+          <w:rFonts w:ascii="Courier New" w:hAnsi="Courier New" w:cs="Courier New"/>
+          <w:sz w:val="16"/>
+          <w:szCs w:val="16"/>
+        </w:rPr>
+        <w:t xml:space="preserve"> 30.0</w:t>
       </w:r>
       <w:r>
         <w:rPr>
@@ -17170,13 +18812,23 @@
           <w:szCs w:val="16"/>
         </w:rPr>
       </w:pPr>
-      <w:r>
-        <w:rPr>
-          <w:rFonts w:ascii="Courier New" w:hAnsi="Courier New" w:cs="Courier New"/>
-          <w:sz w:val="16"/>
-          <w:szCs w:val="16"/>
-        </w:rPr>
-        <w:t>MinimumRxFireWeatherIndex 5.0</w:t>
+      <w:proofErr w:type="spellStart"/>
+      <w:r>
+        <w:rPr>
+          <w:rFonts w:ascii="Courier New" w:hAnsi="Courier New" w:cs="Courier New"/>
+          <w:sz w:val="16"/>
+          <w:szCs w:val="16"/>
+        </w:rPr>
+        <w:t>MinimumRxFireWeatherIndex</w:t>
+      </w:r>
+      <w:proofErr w:type="spellEnd"/>
+      <w:r>
+        <w:rPr>
+          <w:rFonts w:ascii="Courier New" w:hAnsi="Courier New" w:cs="Courier New"/>
+          <w:sz w:val="16"/>
+          <w:szCs w:val="16"/>
+        </w:rPr>
+        <w:t xml:space="preserve"> 5.0</w:t>
       </w:r>
       <w:r>
         <w:rPr>
@@ -17197,13 +18849,23 @@
           <w:szCs w:val="16"/>
         </w:rPr>
       </w:pPr>
-      <w:r>
-        <w:rPr>
-          <w:rFonts w:ascii="Courier New" w:hAnsi="Courier New" w:cs="Courier New"/>
-          <w:sz w:val="16"/>
-          <w:szCs w:val="16"/>
-        </w:rPr>
-        <w:t>MinimumRxRelativeHumidity 20.0</w:t>
+      <w:proofErr w:type="spellStart"/>
+      <w:r>
+        <w:rPr>
+          <w:rFonts w:ascii="Courier New" w:hAnsi="Courier New" w:cs="Courier New"/>
+          <w:sz w:val="16"/>
+          <w:szCs w:val="16"/>
+        </w:rPr>
+        <w:t>MinimumRxRelativeHumidity</w:t>
+      </w:r>
+      <w:proofErr w:type="spellEnd"/>
+      <w:r>
+        <w:rPr>
+          <w:rFonts w:ascii="Courier New" w:hAnsi="Courier New" w:cs="Courier New"/>
+          <w:sz w:val="16"/>
+          <w:szCs w:val="16"/>
+        </w:rPr>
+        <w:t xml:space="preserve"> 20.0</w:t>
       </w:r>
       <w:r>
         <w:rPr>
@@ -17225,13 +18887,23 @@
           <w:szCs w:val="16"/>
         </w:rPr>
       </w:pPr>
-      <w:r>
-        <w:rPr>
-          <w:rFonts w:ascii="Courier New" w:hAnsi="Courier New" w:cs="Courier New"/>
-          <w:sz w:val="16"/>
-          <w:szCs w:val="16"/>
-        </w:rPr>
-        <w:t>MaximumRxFireIntensity 1</w:t>
+      <w:proofErr w:type="spellStart"/>
+      <w:r>
+        <w:rPr>
+          <w:rFonts w:ascii="Courier New" w:hAnsi="Courier New" w:cs="Courier New"/>
+          <w:sz w:val="16"/>
+          <w:szCs w:val="16"/>
+        </w:rPr>
+        <w:t>MaximumRxFireIntensity</w:t>
+      </w:r>
+      <w:proofErr w:type="spellEnd"/>
+      <w:r>
+        <w:rPr>
+          <w:rFonts w:ascii="Courier New" w:hAnsi="Courier New" w:cs="Courier New"/>
+          <w:sz w:val="16"/>
+          <w:szCs w:val="16"/>
+        </w:rPr>
+        <w:t xml:space="preserve"> 1</w:t>
       </w:r>
       <w:r>
         <w:rPr>
@@ -17252,13 +18924,23 @@
           <w:szCs w:val="16"/>
         </w:rPr>
       </w:pPr>
-      <w:r>
-        <w:rPr>
-          <w:rFonts w:ascii="Courier New" w:hAnsi="Courier New" w:cs="Courier New"/>
-          <w:sz w:val="16"/>
-          <w:szCs w:val="16"/>
-        </w:rPr>
-        <w:t>NumberRxAnnualFires 5</w:t>
+      <w:proofErr w:type="spellStart"/>
+      <w:r>
+        <w:rPr>
+          <w:rFonts w:ascii="Courier New" w:hAnsi="Courier New" w:cs="Courier New"/>
+          <w:sz w:val="16"/>
+          <w:szCs w:val="16"/>
+        </w:rPr>
+        <w:t>NumberRxAnnualFires</w:t>
+      </w:r>
+      <w:proofErr w:type="spellEnd"/>
+      <w:r>
+        <w:rPr>
+          <w:rFonts w:ascii="Courier New" w:hAnsi="Courier New" w:cs="Courier New"/>
+          <w:sz w:val="16"/>
+          <w:szCs w:val="16"/>
+        </w:rPr>
+        <w:t xml:space="preserve"> 5</w:t>
       </w:r>
     </w:p>
     <w:p>
@@ -17271,13 +18953,23 @@
           <w:szCs w:val="16"/>
         </w:rPr>
       </w:pPr>
-      <w:r>
-        <w:rPr>
-          <w:rFonts w:ascii="Courier New" w:hAnsi="Courier New" w:cs="Courier New"/>
-          <w:sz w:val="16"/>
-          <w:szCs w:val="16"/>
-        </w:rPr>
-        <w:t>NumberRxDailyFires 10</w:t>
+      <w:proofErr w:type="spellStart"/>
+      <w:r>
+        <w:rPr>
+          <w:rFonts w:ascii="Courier New" w:hAnsi="Courier New" w:cs="Courier New"/>
+          <w:sz w:val="16"/>
+          <w:szCs w:val="16"/>
+        </w:rPr>
+        <w:t>NumberRxDailyFires</w:t>
+      </w:r>
+      <w:proofErr w:type="spellEnd"/>
+      <w:r>
+        <w:rPr>
+          <w:rFonts w:ascii="Courier New" w:hAnsi="Courier New" w:cs="Courier New"/>
+          <w:sz w:val="16"/>
+          <w:szCs w:val="16"/>
+        </w:rPr>
+        <w:t xml:space="preserve"> 10</w:t>
       </w:r>
     </w:p>
     <w:p>
@@ -17290,13 +18982,23 @@
           <w:szCs w:val="16"/>
         </w:rPr>
       </w:pPr>
-      <w:r>
-        <w:rPr>
-          <w:rFonts w:ascii="Courier New" w:hAnsi="Courier New" w:cs="Courier New"/>
-          <w:sz w:val="16"/>
-          <w:szCs w:val="16"/>
-        </w:rPr>
-        <w:t>FirstDayRxFires 2</w:t>
+      <w:proofErr w:type="spellStart"/>
+      <w:r>
+        <w:rPr>
+          <w:rFonts w:ascii="Courier New" w:hAnsi="Courier New" w:cs="Courier New"/>
+          <w:sz w:val="16"/>
+          <w:szCs w:val="16"/>
+        </w:rPr>
+        <w:t>FirstDayRxFires</w:t>
+      </w:r>
+      <w:proofErr w:type="spellEnd"/>
+      <w:r>
+        <w:rPr>
+          <w:rFonts w:ascii="Courier New" w:hAnsi="Courier New" w:cs="Courier New"/>
+          <w:sz w:val="16"/>
+          <w:szCs w:val="16"/>
+        </w:rPr>
+        <w:t xml:space="preserve"> 2</w:t>
       </w:r>
       <w:r>
         <w:rPr>
@@ -17317,6 +19019,7 @@
           <w:szCs w:val="16"/>
         </w:rPr>
       </w:pPr>
+      <w:proofErr w:type="spellStart"/>
       <w:r>
         <w:rPr>
           <w:rFonts w:ascii="Courier New" w:hAnsi="Courier New" w:cs="Courier New"/>
@@ -17324,7 +19027,16 @@
           <w:szCs w:val="16"/>
         </w:rPr>
         <w:lastRenderedPageBreak/>
-        <w:t>LastDayRxFires 300</w:t>
+        <w:t>LastDayRxFires</w:t>
+      </w:r>
+      <w:proofErr w:type="spellEnd"/>
+      <w:r>
+        <w:rPr>
+          <w:rFonts w:ascii="Courier New" w:hAnsi="Courier New" w:cs="Courier New"/>
+          <w:sz w:val="16"/>
+          <w:szCs w:val="16"/>
+        </w:rPr>
+        <w:t xml:space="preserve"> 300</w:t>
       </w:r>
     </w:p>
     <w:p>
@@ -17337,13 +19049,23 @@
           <w:szCs w:val="16"/>
         </w:rPr>
       </w:pPr>
-      <w:r>
-        <w:rPr>
-          <w:rFonts w:ascii="Courier New" w:hAnsi="Courier New" w:cs="Courier New"/>
-          <w:sz w:val="16"/>
-          <w:szCs w:val="16"/>
-        </w:rPr>
-        <w:t>TargetRxSize 40</w:t>
+      <w:proofErr w:type="spellStart"/>
+      <w:r>
+        <w:rPr>
+          <w:rFonts w:ascii="Courier New" w:hAnsi="Courier New" w:cs="Courier New"/>
+          <w:sz w:val="16"/>
+          <w:szCs w:val="16"/>
+        </w:rPr>
+        <w:t>TargetRxSize</w:t>
+      </w:r>
+      <w:proofErr w:type="spellEnd"/>
+      <w:r>
+        <w:rPr>
+          <w:rFonts w:ascii="Courier New" w:hAnsi="Courier New" w:cs="Courier New"/>
+          <w:sz w:val="16"/>
+          <w:szCs w:val="16"/>
+        </w:rPr>
+        <w:t xml:space="preserve"> 40</w:t>
       </w:r>
     </w:p>
     <w:p>
@@ -17356,13 +19078,41 @@
           <w:szCs w:val="16"/>
         </w:rPr>
       </w:pPr>
-      <w:r>
-        <w:rPr>
-          <w:rFonts w:ascii="Courier New" w:hAnsi="Courier New" w:cs="Courier New"/>
-          <w:sz w:val="16"/>
-          <w:szCs w:val="16"/>
-        </w:rPr>
-        <w:t>RxZonesMap my-fire-zones.gis &lt;&lt; Optional</w:t>
+      <w:proofErr w:type="spellStart"/>
+      <w:r>
+        <w:rPr>
+          <w:rFonts w:ascii="Courier New" w:hAnsi="Courier New" w:cs="Courier New"/>
+          <w:sz w:val="16"/>
+          <w:szCs w:val="16"/>
+        </w:rPr>
+        <w:t>RxZonesMap</w:t>
+      </w:r>
+      <w:proofErr w:type="spellEnd"/>
+      <w:r>
+        <w:rPr>
+          <w:rFonts w:ascii="Courier New" w:hAnsi="Courier New" w:cs="Courier New"/>
+          <w:sz w:val="16"/>
+          <w:szCs w:val="16"/>
+        </w:rPr>
+        <w:t xml:space="preserve"> my-fire-</w:t>
+      </w:r>
+      <w:proofErr w:type="spellStart"/>
+      <w:r>
+        <w:rPr>
+          <w:rFonts w:ascii="Courier New" w:hAnsi="Courier New" w:cs="Courier New"/>
+          <w:sz w:val="16"/>
+          <w:szCs w:val="16"/>
+        </w:rPr>
+        <w:t>zones.gis</w:t>
+      </w:r>
+      <w:proofErr w:type="spellEnd"/>
+      <w:r>
+        <w:rPr>
+          <w:rFonts w:ascii="Courier New" w:hAnsi="Courier New" w:cs="Courier New"/>
+          <w:sz w:val="16"/>
+          <w:szCs w:val="16"/>
+        </w:rPr>
+        <w:t xml:space="preserve"> &lt;&lt; Optional</w:t>
       </w:r>
     </w:p>
     <w:p>
@@ -17506,7 +19256,25 @@
           <w:sz w:val="16"/>
           <w:szCs w:val="16"/>
         </w:rPr>
-        <w:t>SpreadProbabilityB1 0.085  &lt;&lt;FWI</w:t>
+        <w:t xml:space="preserve">SpreadProbabilityB1 </w:t>
+      </w:r>
+      <w:proofErr w:type="gramStart"/>
+      <w:r>
+        <w:rPr>
+          <w:rFonts w:ascii="Courier New" w:hAnsi="Courier New" w:cs="Courier New"/>
+          <w:sz w:val="16"/>
+          <w:szCs w:val="16"/>
+        </w:rPr>
+        <w:t>0.085  &lt;</w:t>
+      </w:r>
+      <w:proofErr w:type="gramEnd"/>
+      <w:r>
+        <w:rPr>
+          <w:rFonts w:ascii="Courier New" w:hAnsi="Courier New" w:cs="Courier New"/>
+          <w:sz w:val="16"/>
+          <w:szCs w:val="16"/>
+        </w:rPr>
+        <w:t>&lt;FWI</w:t>
       </w:r>
     </w:p>
     <w:p>
@@ -17525,7 +19293,25 @@
           <w:sz w:val="16"/>
           <w:szCs w:val="16"/>
         </w:rPr>
-        <w:t>SpreadProbabilityB2 -0.005  &lt;&lt; fine fuels</w:t>
+        <w:t>SpreadProbabilityB2 -</w:t>
+      </w:r>
+      <w:proofErr w:type="gramStart"/>
+      <w:r>
+        <w:rPr>
+          <w:rFonts w:ascii="Courier New" w:hAnsi="Courier New" w:cs="Courier New"/>
+          <w:sz w:val="16"/>
+          <w:szCs w:val="16"/>
+        </w:rPr>
+        <w:t>0.005  &lt;</w:t>
+      </w:r>
+      <w:proofErr w:type="gramEnd"/>
+      <w:r>
+        <w:rPr>
+          <w:rFonts w:ascii="Courier New" w:hAnsi="Courier New" w:cs="Courier New"/>
+          <w:sz w:val="16"/>
+          <w:szCs w:val="16"/>
+        </w:rPr>
+        <w:t>&lt; fine fuels</w:t>
       </w:r>
     </w:p>
     <w:p>
@@ -17544,7 +19330,25 @@
           <w:sz w:val="16"/>
           <w:szCs w:val="16"/>
         </w:rPr>
-        <w:t>SpreadProbabilityB3 -0.33  &lt;&lt; wind speed</w:t>
+        <w:t>SpreadProbabilityB3 -</w:t>
+      </w:r>
+      <w:proofErr w:type="gramStart"/>
+      <w:r>
+        <w:rPr>
+          <w:rFonts w:ascii="Courier New" w:hAnsi="Courier New" w:cs="Courier New"/>
+          <w:sz w:val="16"/>
+          <w:szCs w:val="16"/>
+        </w:rPr>
+        <w:t>0.33  &lt;</w:t>
+      </w:r>
+      <w:proofErr w:type="gramEnd"/>
+      <w:r>
+        <w:rPr>
+          <w:rFonts w:ascii="Courier New" w:hAnsi="Courier New" w:cs="Courier New"/>
+          <w:sz w:val="16"/>
+          <w:szCs w:val="16"/>
+        </w:rPr>
+        <w:t>&lt; wind speed</w:t>
       </w:r>
     </w:p>
     <w:p>
@@ -17595,13 +19399,23 @@
           <w:szCs w:val="16"/>
         </w:rPr>
       </w:pPr>
-      <w:r>
-        <w:rPr>
-          <w:rFonts w:ascii="Courier New" w:hAnsi="Courier New" w:cs="Courier New"/>
-          <w:sz w:val="16"/>
-          <w:szCs w:val="16"/>
-        </w:rPr>
-        <w:t xml:space="preserve">SiteMortalityB0  0.0147128975  </w:t>
+      <w:proofErr w:type="gramStart"/>
+      <w:r>
+        <w:rPr>
+          <w:rFonts w:ascii="Courier New" w:hAnsi="Courier New" w:cs="Courier New"/>
+          <w:sz w:val="16"/>
+          <w:szCs w:val="16"/>
+        </w:rPr>
+        <w:t>SiteMortalityB0  0.0147128975</w:t>
+      </w:r>
+      <w:proofErr w:type="gramEnd"/>
+      <w:r>
+        <w:rPr>
+          <w:rFonts w:ascii="Courier New" w:hAnsi="Courier New" w:cs="Courier New"/>
+          <w:sz w:val="16"/>
+          <w:szCs w:val="16"/>
+        </w:rPr>
+        <w:t xml:space="preserve">  </w:t>
       </w:r>
     </w:p>
     <w:p>
@@ -17628,7 +19442,25 @@
           <w:sz w:val="16"/>
           <w:szCs w:val="16"/>
         </w:rPr>
-        <w:t xml:space="preserve"> The parameter fit for site level clay % in Soil.</w:t>
+        <w:t xml:space="preserve"> The parameter fit for site level clay </w:t>
+      </w:r>
+      <w:proofErr w:type="gramStart"/>
+      <w:r>
+        <w:rPr>
+          <w:rFonts w:ascii="Courier New" w:hAnsi="Courier New" w:cs="Courier New"/>
+          <w:sz w:val="16"/>
+          <w:szCs w:val="16"/>
+        </w:rPr>
+        <w:t>%</w:t>
+      </w:r>
+      <w:proofErr w:type="gramEnd"/>
+      <w:r>
+        <w:rPr>
+          <w:rFonts w:ascii="Courier New" w:hAnsi="Courier New" w:cs="Courier New"/>
+          <w:sz w:val="16"/>
+          <w:szCs w:val="16"/>
+        </w:rPr>
+        <w:t xml:space="preserve"> in Soil.</w:t>
       </w:r>
     </w:p>
     <w:p>
@@ -17641,13 +19473,23 @@
           <w:szCs w:val="16"/>
         </w:rPr>
       </w:pPr>
-      <w:r>
-        <w:rPr>
-          <w:rFonts w:ascii="Courier New" w:hAnsi="Courier New" w:cs="Courier New"/>
-          <w:sz w:val="16"/>
-          <w:szCs w:val="16"/>
-        </w:rPr>
-        <w:t xml:space="preserve">SiteMortalityB1  0.0001934199 </w:t>
+      <w:proofErr w:type="gramStart"/>
+      <w:r>
+        <w:rPr>
+          <w:rFonts w:ascii="Courier New" w:hAnsi="Courier New" w:cs="Courier New"/>
+          <w:sz w:val="16"/>
+          <w:szCs w:val="16"/>
+        </w:rPr>
+        <w:t>SiteMortalityB1  0.0001934199</w:t>
+      </w:r>
+      <w:proofErr w:type="gramEnd"/>
+      <w:r>
+        <w:rPr>
+          <w:rFonts w:ascii="Courier New" w:hAnsi="Courier New" w:cs="Courier New"/>
+          <w:sz w:val="16"/>
+          <w:szCs w:val="16"/>
+        </w:rPr>
+        <w:t xml:space="preserve"> </w:t>
       </w:r>
     </w:p>
     <w:p>
@@ -17674,7 +19516,25 @@
           <w:sz w:val="16"/>
           <w:szCs w:val="16"/>
         </w:rPr>
-        <w:t xml:space="preserve"> The parameter fit for site level previous years annual ET. </w:t>
+        <w:t xml:space="preserve"> The parameter fit for site level previous </w:t>
+      </w:r>
+      <w:proofErr w:type="spellStart"/>
+      <w:r>
+        <w:rPr>
+          <w:rFonts w:ascii="Courier New" w:hAnsi="Courier New" w:cs="Courier New"/>
+          <w:sz w:val="16"/>
+          <w:szCs w:val="16"/>
+        </w:rPr>
+        <w:t>years</w:t>
+      </w:r>
+      <w:proofErr w:type="spellEnd"/>
+      <w:r>
+        <w:rPr>
+          <w:rFonts w:ascii="Courier New" w:hAnsi="Courier New" w:cs="Courier New"/>
+          <w:sz w:val="16"/>
+          <w:szCs w:val="16"/>
+        </w:rPr>
+        <w:t xml:space="preserve"> annual ET. </w:t>
       </w:r>
     </w:p>
     <w:p>
@@ -17687,13 +19547,23 @@
           <w:szCs w:val="16"/>
         </w:rPr>
       </w:pPr>
-      <w:r>
-        <w:rPr>
-          <w:rFonts w:ascii="Courier New" w:hAnsi="Courier New" w:cs="Courier New"/>
-          <w:sz w:val="16"/>
-          <w:szCs w:val="16"/>
-        </w:rPr>
-        <w:t xml:space="preserve">SiteMortalityB2  -0.0000066155 </w:t>
+      <w:proofErr w:type="gramStart"/>
+      <w:r>
+        <w:rPr>
+          <w:rFonts w:ascii="Courier New" w:hAnsi="Courier New" w:cs="Courier New"/>
+          <w:sz w:val="16"/>
+          <w:szCs w:val="16"/>
+        </w:rPr>
+        <w:t>SiteMortalityB2  -</w:t>
+      </w:r>
+      <w:proofErr w:type="gramEnd"/>
+      <w:r>
+        <w:rPr>
+          <w:rFonts w:ascii="Courier New" w:hAnsi="Courier New" w:cs="Courier New"/>
+          <w:sz w:val="16"/>
+          <w:szCs w:val="16"/>
+        </w:rPr>
+        <w:t xml:space="preserve">0.0000066155 </w:t>
       </w:r>
     </w:p>
     <w:p>
@@ -17720,7 +19590,25 @@
           <w:sz w:val="16"/>
           <w:szCs w:val="16"/>
         </w:rPr>
-        <w:t xml:space="preserve"> The parameter fit for site level Effective Windspeed. </w:t>
+        <w:t xml:space="preserve"> The parameter fit for site level Effective </w:t>
+      </w:r>
+      <w:proofErr w:type="spellStart"/>
+      <w:r>
+        <w:rPr>
+          <w:rFonts w:ascii="Courier New" w:hAnsi="Courier New" w:cs="Courier New"/>
+          <w:sz w:val="16"/>
+          <w:szCs w:val="16"/>
+        </w:rPr>
+        <w:t>Windspeed</w:t>
+      </w:r>
+      <w:proofErr w:type="spellEnd"/>
+      <w:r>
+        <w:rPr>
+          <w:rFonts w:ascii="Courier New" w:hAnsi="Courier New" w:cs="Courier New"/>
+          <w:sz w:val="16"/>
+          <w:szCs w:val="16"/>
+        </w:rPr>
+        <w:t xml:space="preserve">. </w:t>
       </w:r>
     </w:p>
     <w:p>
@@ -17957,13 +19845,23 @@
           <w:szCs w:val="16"/>
         </w:rPr>
       </w:pPr>
-      <w:r>
-        <w:rPr>
-          <w:rFonts w:ascii="Courier New" w:hAnsi="Courier New" w:cs="Courier New"/>
-          <w:sz w:val="16"/>
-          <w:szCs w:val="16"/>
-        </w:rPr>
-        <w:t xml:space="preserve">LadderFuelSpeciesList </w:t>
+      <w:proofErr w:type="spellStart"/>
+      <w:r>
+        <w:rPr>
+          <w:rFonts w:ascii="Courier New" w:hAnsi="Courier New" w:cs="Courier New"/>
+          <w:sz w:val="16"/>
+          <w:szCs w:val="16"/>
+        </w:rPr>
+        <w:t>LadderFuelSpeciesList</w:t>
+      </w:r>
+      <w:proofErr w:type="spellEnd"/>
+      <w:r>
+        <w:rPr>
+          <w:rFonts w:ascii="Courier New" w:hAnsi="Courier New" w:cs="Courier New"/>
+          <w:sz w:val="16"/>
+          <w:szCs w:val="16"/>
+        </w:rPr>
+        <w:t xml:space="preserve"> </w:t>
       </w:r>
     </w:p>
     <w:p>
@@ -17976,14 +19874,36 @@
           <w:szCs w:val="16"/>
         </w:rPr>
       </w:pPr>
-      <w:r>
-        <w:rPr>
-          <w:rFonts w:ascii="Courier New" w:hAnsi="Courier New" w:cs="Courier New"/>
-          <w:sz w:val="16"/>
-          <w:szCs w:val="16"/>
-        </w:rPr>
-        <w:t>acersacc pinustro</w:t>
-      </w:r>
+      <w:proofErr w:type="spellStart"/>
+      <w:proofErr w:type="gramStart"/>
+      <w:r>
+        <w:rPr>
+          <w:rFonts w:ascii="Courier New" w:hAnsi="Courier New" w:cs="Courier New"/>
+          <w:sz w:val="16"/>
+          <w:szCs w:val="16"/>
+        </w:rPr>
+        <w:t>acersacc</w:t>
+      </w:r>
+      <w:proofErr w:type="spellEnd"/>
+      <w:proofErr w:type="gramEnd"/>
+      <w:r>
+        <w:rPr>
+          <w:rFonts w:ascii="Courier New" w:hAnsi="Courier New" w:cs="Courier New"/>
+          <w:sz w:val="16"/>
+          <w:szCs w:val="16"/>
+        </w:rPr>
+        <w:t xml:space="preserve"> </w:t>
+      </w:r>
+      <w:proofErr w:type="spellStart"/>
+      <w:r>
+        <w:rPr>
+          <w:rFonts w:ascii="Courier New" w:hAnsi="Courier New" w:cs="Courier New"/>
+          <w:sz w:val="16"/>
+          <w:szCs w:val="16"/>
+        </w:rPr>
+        <w:t>pinustro</w:t>
+      </w:r>
+      <w:proofErr w:type="spellEnd"/>
     </w:p>
     <w:p>
       <w:pPr>
@@ -18006,13 +19926,23 @@
           <w:szCs w:val="16"/>
         </w:rPr>
       </w:pPr>
-      <w:r>
-        <w:rPr>
-          <w:rFonts w:ascii="Courier New" w:hAnsi="Courier New" w:cs="Courier New"/>
-          <w:sz w:val="16"/>
-          <w:szCs w:val="16"/>
-        </w:rPr>
-        <w:t>SuppressionMaxWindSpeed 40</w:t>
+      <w:proofErr w:type="spellStart"/>
+      <w:r>
+        <w:rPr>
+          <w:rFonts w:ascii="Courier New" w:hAnsi="Courier New" w:cs="Courier New"/>
+          <w:sz w:val="16"/>
+          <w:szCs w:val="16"/>
+        </w:rPr>
+        <w:t>SuppressionMaxWindSpeed</w:t>
+      </w:r>
+      <w:proofErr w:type="spellEnd"/>
+      <w:r>
+        <w:rPr>
+          <w:rFonts w:ascii="Courier New" w:hAnsi="Courier New" w:cs="Courier New"/>
+          <w:sz w:val="16"/>
+          <w:szCs w:val="16"/>
+        </w:rPr>
+        <w:t xml:space="preserve"> 40</w:t>
       </w:r>
     </w:p>
     <w:p>
@@ -18025,14 +19955,25 @@
           <w:szCs w:val="16"/>
         </w:rPr>
       </w:pPr>
-      <w:r>
-        <w:rPr>
-          <w:rFonts w:ascii="Courier New" w:hAnsi="Courier New" w:cs="Courier New"/>
-          <w:sz w:val="16"/>
-          <w:szCs w:val="16"/>
-        </w:rPr>
-        <w:t>Suppression_CSV_File</w:t>
-      </w:r>
+      <w:proofErr w:type="spellStart"/>
+      <w:r>
+        <w:rPr>
+          <w:rFonts w:ascii="Courier New" w:hAnsi="Courier New" w:cs="Courier New"/>
+          <w:sz w:val="16"/>
+          <w:szCs w:val="16"/>
+        </w:rPr>
+        <w:t>Suppression_CSV_</w:t>
+      </w:r>
+      <w:proofErr w:type="gramStart"/>
+      <w:r>
+        <w:rPr>
+          <w:rFonts w:ascii="Courier New" w:hAnsi="Courier New" w:cs="Courier New"/>
+          <w:sz w:val="16"/>
+          <w:szCs w:val="16"/>
+        </w:rPr>
+        <w:t>File</w:t>
+      </w:r>
+      <w:proofErr w:type="spellEnd"/>
       <w:r>
         <w:rPr>
           <w:rFonts w:ascii="Courier New" w:hAnsi="Courier New" w:cs="Courier New"/>
@@ -18047,7 +19988,16 @@
           <w:sz w:val="16"/>
           <w:szCs w:val="16"/>
         </w:rPr>
-        <w:t>Example_Suppression.csv</w:t>
+        <w:t>Example</w:t>
+      </w:r>
+      <w:proofErr w:type="gramEnd"/>
+      <w:r>
+        <w:rPr>
+          <w:rFonts w:ascii="Courier New" w:hAnsi="Courier New" w:cs="Courier New"/>
+          <w:sz w:val="16"/>
+          <w:szCs w:val="16"/>
+        </w:rPr>
+        <w:t>_Suppression.csv</w:t>
       </w:r>
     </w:p>
     <w:p>
@@ -18071,6 +20021,7 @@
           <w:szCs w:val="16"/>
         </w:rPr>
       </w:pPr>
+      <w:proofErr w:type="spellStart"/>
       <w:r>
         <w:rPr>
           <w:rFonts w:ascii="Courier New" w:hAnsi="Courier New" w:cs="Courier New"/>
@@ -18079,6 +20030,7 @@
         </w:rPr>
         <w:t>DeadWoodTable</w:t>
       </w:r>
+      <w:proofErr w:type="spellEnd"/>
     </w:p>
     <w:p>
       <w:pPr>
@@ -18090,13 +20042,24 @@
           <w:szCs w:val="16"/>
         </w:rPr>
       </w:pPr>
-      <w:r>
-        <w:rPr>
-          <w:rFonts w:ascii="Courier New" w:hAnsi="Courier New" w:cs="Courier New"/>
-          <w:sz w:val="16"/>
-          <w:szCs w:val="16"/>
-        </w:rPr>
-        <w:t>acersacc  2</w:t>
+      <w:proofErr w:type="spellStart"/>
+      <w:proofErr w:type="gramStart"/>
+      <w:r>
+        <w:rPr>
+          <w:rFonts w:ascii="Courier New" w:hAnsi="Courier New" w:cs="Courier New"/>
+          <w:sz w:val="16"/>
+          <w:szCs w:val="16"/>
+        </w:rPr>
+        <w:t>acersacc</w:t>
+      </w:r>
+      <w:proofErr w:type="spellEnd"/>
+      <w:r>
+        <w:rPr>
+          <w:rFonts w:ascii="Courier New" w:hAnsi="Courier New" w:cs="Courier New"/>
+          <w:sz w:val="16"/>
+          <w:szCs w:val="16"/>
+        </w:rPr>
+        <w:t xml:space="preserve">  2</w:t>
       </w:r>
       <w:r>
         <w:rPr>
@@ -18106,6 +20069,7 @@
         </w:rPr>
         <w:t>0</w:t>
       </w:r>
+      <w:proofErr w:type="gramEnd"/>
     </w:p>
     <w:p>
       <w:pPr>
@@ -18117,13 +20081,24 @@
           <w:szCs w:val="16"/>
         </w:rPr>
       </w:pPr>
-      <w:r>
-        <w:rPr>
-          <w:rFonts w:ascii="Courier New" w:hAnsi="Courier New" w:cs="Courier New"/>
-          <w:sz w:val="16"/>
-          <w:szCs w:val="16"/>
-        </w:rPr>
-        <w:t>pinustro  2</w:t>
+      <w:proofErr w:type="spellStart"/>
+      <w:proofErr w:type="gramStart"/>
+      <w:r>
+        <w:rPr>
+          <w:rFonts w:ascii="Courier New" w:hAnsi="Courier New" w:cs="Courier New"/>
+          <w:sz w:val="16"/>
+          <w:szCs w:val="16"/>
+        </w:rPr>
+        <w:t>pinustro</w:t>
+      </w:r>
+      <w:proofErr w:type="spellEnd"/>
+      <w:r>
+        <w:rPr>
+          <w:rFonts w:ascii="Courier New" w:hAnsi="Courier New" w:cs="Courier New"/>
+          <w:sz w:val="16"/>
+          <w:szCs w:val="16"/>
+        </w:rPr>
+        <w:t xml:space="preserve">  2</w:t>
       </w:r>
       <w:r>
         <w:rPr>
@@ -18133,6 +20108,7 @@
         </w:rPr>
         <w:t>0</w:t>
       </w:r>
+      <w:proofErr w:type="gramEnd"/>
     </w:p>
     <w:p>
       <w:pPr>
@@ -18157,8 +20133,8 @@
       </w:pPr>
     </w:p>
     <w:sectPr>
-      <w:headerReference w:type="default" r:id="rId12"/>
-      <w:footerReference w:type="default" r:id="rId13"/>
+      <w:headerReference w:type="default" r:id="rId11"/>
+      <w:footerReference w:type="default" r:id="rId12"/>
       <w:pgSz w:w="12240" w:h="15840" w:code="1"/>
       <w:pgMar w:top="1440" w:right="1440" w:bottom="1440" w:left="1440" w:header="935" w:footer="720" w:gutter="0"/>
       <w:pgNumType w:start="1"/>
@@ -18254,7 +20230,7 @@
         <w:rFonts w:ascii="Arial" w:hAnsi="Arial" w:cs="Arial"/>
         <w:noProof/>
       </w:rPr>
-      <w:t>18</w:t>
+      <w:t>23</w:t>
     </w:r>
     <w:r>
       <w:rPr>
@@ -18326,21 +20302,11 @@
         <w:tab w:val="right" w:pos="9000"/>
       </w:tabs>
     </w:pPr>
-    <w:r>
-      <w:fldChar w:fldCharType="begin"/>
-    </w:r>
-    <w:r>
-      <w:instrText xml:space="preserve"> TITLE   \* MERGEFORMAT </w:instrText>
-    </w:r>
-    <w:r>
-      <w:fldChar w:fldCharType="separate"/>
-    </w:r>
-    <w:r>
-      <w:t xml:space="preserve">LANDIS-II SCRPPLE Extension </w:t>
-    </w:r>
-    <w:r>
-      <w:fldChar w:fldCharType="end"/>
-    </w:r>
+    <w:fldSimple w:instr=" TITLE   \* MERGEFORMAT ">
+      <w:r>
+        <w:t xml:space="preserve">LANDIS-II SCRPPLE Extension </w:t>
+      </w:r>
+    </w:fldSimple>
     <w:r>
       <w:t>v3.</w:t>
     </w:r>
@@ -21000,7 +22966,7 @@
 </file>
 
 <file path=customXml/itemProps1.xml><?xml version="1.0" encoding="utf-8"?>
-<ds:datastoreItem xmlns:ds="http://schemas.openxmlformats.org/officeDocument/2006/customXml" ds:itemID="{05F1AEFF-F97D-4432-B0E7-1F0D00808729}">
+<ds:datastoreItem xmlns:ds="http://schemas.openxmlformats.org/officeDocument/2006/customXml" ds:itemID="{4CF361DA-85BA-42E8-8CEC-9A3841C48F21}">
   <ds:schemaRefs>
     <ds:schemaRef ds:uri="http://schemas.openxmlformats.org/officeDocument/2006/bibliography"/>
   </ds:schemaRefs>

--- a/docs/LANDIS-II SCRAPPLE v3.2 User Guide.docx
+++ b/docs/LANDIS-II SCRAPPLE v3.2 User Guide.docx
@@ -139,7 +139,7 @@
         <w:rPr>
           <w:noProof/>
         </w:rPr>
-        <w:t>December 16, 2021</w:t>
+        <w:t>December 28, 2021</w:t>
       </w:r>
       <w:r>
         <w:fldChar w:fldCharType="end"/>
@@ -185,6 +185,8 @@
     </w:p>
     <w:bookmarkStart w:id="0" w:name="_Toc102232953"/>
     <w:bookmarkStart w:id="1" w:name="_Toc136162611"/>
+    <w:bookmarkStart w:id="2" w:name="_GoBack"/>
+    <w:bookmarkEnd w:id="2"/>
     <w:p>
       <w:pPr>
         <w:pStyle w:val="TOC1"/>
@@ -213,7 +215,7 @@
       <w:r>
         <w:fldChar w:fldCharType="separate"/>
       </w:r>
-      <w:hyperlink w:anchor="_Toc90547937" w:history="1">
+      <w:hyperlink w:anchor="_Toc102644623" w:history="1">
         <w:r>
           <w:rPr>
             <w:rStyle w:val="Hyperlink"/>
@@ -260,7 +262,7 @@
             <w:noProof/>
             <w:webHidden/>
           </w:rPr>
-          <w:instrText xml:space="preserve"> PAGEREF _Toc90547937 \h </w:instrText>
+          <w:instrText xml:space="preserve"> PAGEREF _Toc102644623 \h </w:instrText>
         </w:r>
         <w:r>
           <w:rPr>
@@ -306,7 +308,7 @@
           <w:lang w:eastAsia="en-US"/>
         </w:rPr>
       </w:pPr>
-      <w:hyperlink w:anchor="_Toc90547938" w:history="1">
+      <w:hyperlink w:anchor="_Toc102644624" w:history="1">
         <w:r>
           <w:rPr>
             <w:rStyle w:val="Hyperlink"/>
@@ -350,7 +352,7 @@
             <w:noProof/>
             <w:webHidden/>
           </w:rPr>
-          <w:instrText xml:space="preserve"> PAGEREF _Toc90547938 \h </w:instrText>
+          <w:instrText xml:space="preserve"> PAGEREF _Toc102644624 \h </w:instrText>
         </w:r>
         <w:r>
           <w:rPr>
@@ -398,7 +400,7 @@
           <w:lang w:eastAsia="en-US"/>
         </w:rPr>
       </w:pPr>
-      <w:hyperlink w:anchor="_Toc90547939" w:history="1">
+      <w:hyperlink w:anchor="_Toc102644625" w:history="1">
         <w:r>
           <w:rPr>
             <w:rStyle w:val="Hyperlink"/>
@@ -444,7 +446,7 @@
             <w:noProof/>
             <w:webHidden/>
           </w:rPr>
-          <w:instrText xml:space="preserve"> PAGEREF _Toc90547939 \h </w:instrText>
+          <w:instrText xml:space="preserve"> PAGEREF _Toc102644625 \h </w:instrText>
         </w:r>
         <w:r>
           <w:rPr>
@@ -492,7 +494,7 @@
           <w:lang w:eastAsia="en-US"/>
         </w:rPr>
       </w:pPr>
-      <w:hyperlink w:anchor="_Toc90547940" w:history="1">
+      <w:hyperlink w:anchor="_Toc102644626" w:history="1">
         <w:r>
           <w:rPr>
             <w:rStyle w:val="Hyperlink"/>
@@ -538,7 +540,7 @@
             <w:noProof/>
             <w:webHidden/>
           </w:rPr>
-          <w:instrText xml:space="preserve"> PAGEREF _Toc90547940 \h </w:instrText>
+          <w:instrText xml:space="preserve"> PAGEREF _Toc102644626 \h </w:instrText>
         </w:r>
         <w:r>
           <w:rPr>
@@ -586,7 +588,7 @@
           <w:lang w:eastAsia="en-US"/>
         </w:rPr>
       </w:pPr>
-      <w:hyperlink w:anchor="_Toc90547941" w:history="1">
+      <w:hyperlink w:anchor="_Toc102644627" w:history="1">
         <w:r>
           <w:rPr>
             <w:rStyle w:val="Hyperlink"/>
@@ -632,7 +634,7 @@
             <w:noProof/>
             <w:webHidden/>
           </w:rPr>
-          <w:instrText xml:space="preserve"> PAGEREF _Toc90547941 \h </w:instrText>
+          <w:instrText xml:space="preserve"> PAGEREF _Toc102644627 \h </w:instrText>
         </w:r>
         <w:r>
           <w:rPr>
@@ -680,7 +682,7 @@
           <w:lang w:eastAsia="en-US"/>
         </w:rPr>
       </w:pPr>
-      <w:hyperlink w:anchor="_Toc90547942" w:history="1">
+      <w:hyperlink w:anchor="_Toc102644628" w:history="1">
         <w:r>
           <w:rPr>
             <w:rStyle w:val="Hyperlink"/>
@@ -726,7 +728,7 @@
             <w:noProof/>
             <w:webHidden/>
           </w:rPr>
-          <w:instrText xml:space="preserve"> PAGEREF _Toc90547942 \h </w:instrText>
+          <w:instrText xml:space="preserve"> PAGEREF _Toc102644628 \h </w:instrText>
         </w:r>
         <w:r>
           <w:rPr>
@@ -772,7 +774,7 @@
           <w:lang w:eastAsia="en-US"/>
         </w:rPr>
       </w:pPr>
-      <w:hyperlink w:anchor="_Toc90547943" w:history="1">
+      <w:hyperlink w:anchor="_Toc102644629" w:history="1">
         <w:r>
           <w:rPr>
             <w:rStyle w:val="Hyperlink"/>
@@ -816,7 +818,7 @@
             <w:noProof/>
             <w:webHidden/>
           </w:rPr>
-          <w:instrText xml:space="preserve"> PAGEREF _Toc90547943 \h </w:instrText>
+          <w:instrText xml:space="preserve"> PAGEREF _Toc102644629 \h </w:instrText>
         </w:r>
         <w:r>
           <w:rPr>
@@ -862,7 +864,7 @@
           <w:lang w:eastAsia="en-US"/>
         </w:rPr>
       </w:pPr>
-      <w:hyperlink w:anchor="_Toc90547944" w:history="1">
+      <w:hyperlink w:anchor="_Toc102644630" w:history="1">
         <w:r>
           <w:rPr>
             <w:rStyle w:val="Hyperlink"/>
@@ -906,7 +908,7 @@
             <w:noProof/>
             <w:webHidden/>
           </w:rPr>
-          <w:instrText xml:space="preserve"> PAGEREF _Toc90547944 \h </w:instrText>
+          <w:instrText xml:space="preserve"> PAGEREF _Toc102644630 \h </w:instrText>
         </w:r>
         <w:r>
           <w:rPr>
@@ -952,7 +954,7 @@
           <w:lang w:eastAsia="en-US"/>
         </w:rPr>
       </w:pPr>
-      <w:hyperlink w:anchor="_Toc90547945" w:history="1">
+      <w:hyperlink w:anchor="_Toc102644631" w:history="1">
         <w:r>
           <w:rPr>
             <w:rStyle w:val="Hyperlink"/>
@@ -996,7 +998,7 @@
             <w:noProof/>
             <w:webHidden/>
           </w:rPr>
-          <w:instrText xml:space="preserve"> PAGEREF _Toc90547945 \h </w:instrText>
+          <w:instrText xml:space="preserve"> PAGEREF _Toc102644631 \h </w:instrText>
         </w:r>
         <w:r>
           <w:rPr>
@@ -1044,7 +1046,7 @@
           <w:lang w:eastAsia="en-US"/>
         </w:rPr>
       </w:pPr>
-      <w:hyperlink w:anchor="_Toc90547946" w:history="1">
+      <w:hyperlink w:anchor="_Toc102644632" w:history="1">
         <w:r>
           <w:rPr>
             <w:rStyle w:val="Hyperlink"/>
@@ -1090,7 +1092,7 @@
             <w:noProof/>
             <w:webHidden/>
           </w:rPr>
-          <w:instrText xml:space="preserve"> PAGEREF _Toc90547946 \h </w:instrText>
+          <w:instrText xml:space="preserve"> PAGEREF _Toc102644632 \h </w:instrText>
         </w:r>
         <w:r>
           <w:rPr>
@@ -1138,7 +1140,7 @@
           <w:lang w:eastAsia="en-US"/>
         </w:rPr>
       </w:pPr>
-      <w:hyperlink w:anchor="_Toc90547947" w:history="1">
+      <w:hyperlink w:anchor="_Toc102644633" w:history="1">
         <w:r>
           <w:rPr>
             <w:rStyle w:val="Hyperlink"/>
@@ -1184,7 +1186,7 @@
             <w:noProof/>
             <w:webHidden/>
           </w:rPr>
-          <w:instrText xml:space="preserve"> PAGEREF _Toc90547947 \h </w:instrText>
+          <w:instrText xml:space="preserve"> PAGEREF _Toc102644633 \h </w:instrText>
         </w:r>
         <w:r>
           <w:rPr>
@@ -1232,7 +1234,7 @@
           <w:lang w:eastAsia="en-US"/>
         </w:rPr>
       </w:pPr>
-      <w:hyperlink w:anchor="_Toc90547948" w:history="1">
+      <w:hyperlink w:anchor="_Toc102644634" w:history="1">
         <w:r>
           <w:rPr>
             <w:rStyle w:val="Hyperlink"/>
@@ -1278,7 +1280,7 @@
             <w:noProof/>
             <w:webHidden/>
           </w:rPr>
-          <w:instrText xml:space="preserve"> PAGEREF _Toc90547948 \h </w:instrText>
+          <w:instrText xml:space="preserve"> PAGEREF _Toc102644634 \h </w:instrText>
         </w:r>
         <w:r>
           <w:rPr>
@@ -1326,7 +1328,7 @@
           <w:lang w:eastAsia="en-US"/>
         </w:rPr>
       </w:pPr>
-      <w:hyperlink w:anchor="_Toc90547949" w:history="1">
+      <w:hyperlink w:anchor="_Toc102644635" w:history="1">
         <w:r>
           <w:rPr>
             <w:rStyle w:val="Hyperlink"/>
@@ -1372,7 +1374,7 @@
             <w:noProof/>
             <w:webHidden/>
           </w:rPr>
-          <w:instrText xml:space="preserve"> PAGEREF _Toc90547949 \h </w:instrText>
+          <w:instrText xml:space="preserve"> PAGEREF _Toc102644635 \h </w:instrText>
         </w:r>
         <w:r>
           <w:rPr>
@@ -1420,7 +1422,7 @@
           <w:lang w:eastAsia="en-US"/>
         </w:rPr>
       </w:pPr>
-      <w:hyperlink w:anchor="_Toc90547950" w:history="1">
+      <w:hyperlink w:anchor="_Toc102644636" w:history="1">
         <w:r>
           <w:rPr>
             <w:rStyle w:val="Hyperlink"/>
@@ -1466,7 +1468,7 @@
             <w:noProof/>
             <w:webHidden/>
           </w:rPr>
-          <w:instrText xml:space="preserve"> PAGEREF _Toc90547950 \h </w:instrText>
+          <w:instrText xml:space="preserve"> PAGEREF _Toc102644636 \h </w:instrText>
         </w:r>
         <w:r>
           <w:rPr>
@@ -1514,7 +1516,7 @@
           <w:lang w:eastAsia="en-US"/>
         </w:rPr>
       </w:pPr>
-      <w:hyperlink w:anchor="_Toc90547951" w:history="1">
+      <w:hyperlink w:anchor="_Toc102644637" w:history="1">
         <w:r>
           <w:rPr>
             <w:rStyle w:val="Hyperlink"/>
@@ -1560,7 +1562,7 @@
             <w:noProof/>
             <w:webHidden/>
           </w:rPr>
-          <w:instrText xml:space="preserve"> PAGEREF _Toc90547951 \h </w:instrText>
+          <w:instrText xml:space="preserve"> PAGEREF _Toc102644637 \h </w:instrText>
         </w:r>
         <w:r>
           <w:rPr>
@@ -1608,7 +1610,7 @@
           <w:lang w:eastAsia="en-US"/>
         </w:rPr>
       </w:pPr>
-      <w:hyperlink w:anchor="_Toc90547952" w:history="1">
+      <w:hyperlink w:anchor="_Toc102644638" w:history="1">
         <w:r>
           <w:rPr>
             <w:rStyle w:val="Hyperlink"/>
@@ -1654,7 +1656,7 @@
             <w:noProof/>
             <w:webHidden/>
           </w:rPr>
-          <w:instrText xml:space="preserve"> PAGEREF _Toc90547952 \h </w:instrText>
+          <w:instrText xml:space="preserve"> PAGEREF _Toc102644638 \h </w:instrText>
         </w:r>
         <w:r>
           <w:rPr>
@@ -1702,7 +1704,7 @@
           <w:lang w:eastAsia="en-US"/>
         </w:rPr>
       </w:pPr>
-      <w:hyperlink w:anchor="_Toc90547953" w:history="1">
+      <w:hyperlink w:anchor="_Toc102644639" w:history="1">
         <w:r>
           <w:rPr>
             <w:rStyle w:val="Hyperlink"/>
@@ -1748,7 +1750,7 @@
             <w:noProof/>
             <w:webHidden/>
           </w:rPr>
-          <w:instrText xml:space="preserve"> PAGEREF _Toc90547953 \h </w:instrText>
+          <w:instrText xml:space="preserve"> PAGEREF _Toc102644639 \h </w:instrText>
         </w:r>
         <w:r>
           <w:rPr>
@@ -1796,7 +1798,7 @@
           <w:lang w:eastAsia="en-US"/>
         </w:rPr>
       </w:pPr>
-      <w:hyperlink w:anchor="_Toc90547954" w:history="1">
+      <w:hyperlink w:anchor="_Toc102644640" w:history="1">
         <w:r>
           <w:rPr>
             <w:rStyle w:val="Hyperlink"/>
@@ -1842,7 +1844,7 @@
             <w:noProof/>
             <w:webHidden/>
           </w:rPr>
-          <w:instrText xml:space="preserve"> PAGEREF _Toc90547954 \h </w:instrText>
+          <w:instrText xml:space="preserve"> PAGEREF _Toc102644640 \h </w:instrText>
         </w:r>
         <w:r>
           <w:rPr>
@@ -1890,7 +1892,7 @@
           <w:lang w:eastAsia="en-US"/>
         </w:rPr>
       </w:pPr>
-      <w:hyperlink w:anchor="_Toc90547955" w:history="1">
+      <w:hyperlink w:anchor="_Toc102644641" w:history="1">
         <w:r>
           <w:rPr>
             <w:rStyle w:val="Hyperlink"/>
@@ -1936,7 +1938,7 @@
             <w:noProof/>
             <w:webHidden/>
           </w:rPr>
-          <w:instrText xml:space="preserve"> PAGEREF _Toc90547955 \h </w:instrText>
+          <w:instrText xml:space="preserve"> PAGEREF _Toc102644641 \h </w:instrText>
         </w:r>
         <w:r>
           <w:rPr>
@@ -1982,7 +1984,7 @@
           <w:lang w:eastAsia="en-US"/>
         </w:rPr>
       </w:pPr>
-      <w:hyperlink w:anchor="_Toc90547956" w:history="1">
+      <w:hyperlink w:anchor="_Toc102644642" w:history="1">
         <w:r>
           <w:rPr>
             <w:rStyle w:val="Hyperlink"/>
@@ -2026,7 +2028,195 @@
             <w:noProof/>
             <w:webHidden/>
           </w:rPr>
-          <w:instrText xml:space="preserve"> PAGEREF _Toc90547956 \h </w:instrText>
+          <w:instrText xml:space="preserve"> PAGEREF _Toc102644642 \h </w:instrText>
+        </w:r>
+        <w:r>
+          <w:rPr>
+            <w:noProof/>
+            <w:webHidden/>
+          </w:rPr>
+        </w:r>
+        <w:r>
+          <w:rPr>
+            <w:noProof/>
+            <w:webHidden/>
+          </w:rPr>
+          <w:fldChar w:fldCharType="separate"/>
+        </w:r>
+        <w:r>
+          <w:rPr>
+            <w:noProof/>
+            <w:webHidden/>
+          </w:rPr>
+          <w:t>8</w:t>
+        </w:r>
+        <w:r>
+          <w:rPr>
+            <w:noProof/>
+            <w:webHidden/>
+          </w:rPr>
+          <w:fldChar w:fldCharType="end"/>
+        </w:r>
+      </w:hyperlink>
+    </w:p>
+    <w:p>
+      <w:pPr>
+        <w:pStyle w:val="TOC3"/>
+        <w:tabs>
+          <w:tab w:val="left" w:pos="1200"/>
+          <w:tab w:val="right" w:leader="dot" w:pos="9350"/>
+        </w:tabs>
+        <w:rPr>
+          <w:rFonts w:asciiTheme="minorHAnsi" w:eastAsiaTheme="minorEastAsia" w:hAnsiTheme="minorHAnsi" w:cstheme="minorBidi"/>
+          <w:i w:val="0"/>
+          <w:iCs w:val="0"/>
+          <w:noProof/>
+          <w:sz w:val="22"/>
+          <w:szCs w:val="22"/>
+          <w:lang w:eastAsia="en-US"/>
+        </w:rPr>
+      </w:pPr>
+      <w:hyperlink w:anchor="_Toc102644643" w:history="1">
+        <w:r>
+          <w:rPr>
+            <w:rStyle w:val="Hyperlink"/>
+            <w:noProof/>
+          </w:rPr>
+          <w:t>1.5.1.</w:t>
+        </w:r>
+        <w:r>
+          <w:rPr>
+            <w:rFonts w:asciiTheme="minorHAnsi" w:eastAsiaTheme="minorEastAsia" w:hAnsiTheme="minorHAnsi" w:cstheme="minorBidi"/>
+            <w:i w:val="0"/>
+            <w:iCs w:val="0"/>
+            <w:noProof/>
+            <w:sz w:val="22"/>
+            <w:szCs w:val="22"/>
+            <w:lang w:eastAsia="en-US"/>
+          </w:rPr>
+          <w:tab/>
+        </w:r>
+        <w:r>
+          <w:rPr>
+            <w:rStyle w:val="Hyperlink"/>
+            <w:noProof/>
+          </w:rPr>
+          <w:t>Version 3.2.2 (May 2022)</w:t>
+        </w:r>
+        <w:r>
+          <w:rPr>
+            <w:noProof/>
+            <w:webHidden/>
+          </w:rPr>
+          <w:tab/>
+        </w:r>
+        <w:r>
+          <w:rPr>
+            <w:noProof/>
+            <w:webHidden/>
+          </w:rPr>
+          <w:fldChar w:fldCharType="begin"/>
+        </w:r>
+        <w:r>
+          <w:rPr>
+            <w:noProof/>
+            <w:webHidden/>
+          </w:rPr>
+          <w:instrText xml:space="preserve"> PAGEREF _Toc102644643 \h </w:instrText>
+        </w:r>
+        <w:r>
+          <w:rPr>
+            <w:noProof/>
+            <w:webHidden/>
+          </w:rPr>
+        </w:r>
+        <w:r>
+          <w:rPr>
+            <w:noProof/>
+            <w:webHidden/>
+          </w:rPr>
+          <w:fldChar w:fldCharType="separate"/>
+        </w:r>
+        <w:r>
+          <w:rPr>
+            <w:noProof/>
+            <w:webHidden/>
+          </w:rPr>
+          <w:t>8</w:t>
+        </w:r>
+        <w:r>
+          <w:rPr>
+            <w:noProof/>
+            <w:webHidden/>
+          </w:rPr>
+          <w:fldChar w:fldCharType="end"/>
+        </w:r>
+      </w:hyperlink>
+    </w:p>
+    <w:p>
+      <w:pPr>
+        <w:pStyle w:val="TOC3"/>
+        <w:tabs>
+          <w:tab w:val="left" w:pos="1200"/>
+          <w:tab w:val="right" w:leader="dot" w:pos="9350"/>
+        </w:tabs>
+        <w:rPr>
+          <w:rFonts w:asciiTheme="minorHAnsi" w:eastAsiaTheme="minorEastAsia" w:hAnsiTheme="minorHAnsi" w:cstheme="minorBidi"/>
+          <w:i w:val="0"/>
+          <w:iCs w:val="0"/>
+          <w:noProof/>
+          <w:sz w:val="22"/>
+          <w:szCs w:val="22"/>
+          <w:lang w:eastAsia="en-US"/>
+        </w:rPr>
+      </w:pPr>
+      <w:hyperlink w:anchor="_Toc102644644" w:history="1">
+        <w:r>
+          <w:rPr>
+            <w:rStyle w:val="Hyperlink"/>
+            <w:noProof/>
+          </w:rPr>
+          <w:t>1.5.2.</w:t>
+        </w:r>
+        <w:r>
+          <w:rPr>
+            <w:rFonts w:asciiTheme="minorHAnsi" w:eastAsiaTheme="minorEastAsia" w:hAnsiTheme="minorHAnsi" w:cstheme="minorBidi"/>
+            <w:i w:val="0"/>
+            <w:iCs w:val="0"/>
+            <w:noProof/>
+            <w:sz w:val="22"/>
+            <w:szCs w:val="22"/>
+            <w:lang w:eastAsia="en-US"/>
+          </w:rPr>
+          <w:tab/>
+        </w:r>
+        <w:r>
+          <w:rPr>
+            <w:rStyle w:val="Hyperlink"/>
+            <w:noProof/>
+          </w:rPr>
+          <w:t>Version 3.2.1</w:t>
+        </w:r>
+        <w:r>
+          <w:rPr>
+            <w:noProof/>
+            <w:webHidden/>
+          </w:rPr>
+          <w:tab/>
+        </w:r>
+        <w:r>
+          <w:rPr>
+            <w:noProof/>
+            <w:webHidden/>
+          </w:rPr>
+          <w:fldChar w:fldCharType="begin"/>
+        </w:r>
+        <w:r>
+          <w:rPr>
+            <w:noProof/>
+            <w:webHidden/>
+          </w:rPr>
+          <w:instrText xml:space="preserve"> PAGEREF _Toc102644644 \h </w:instrText>
         </w:r>
         <w:r>
           <w:rPr>
@@ -2072,7 +2262,7 @@
           <w:lang w:eastAsia="en-US"/>
         </w:rPr>
       </w:pPr>
-      <w:hyperlink w:anchor="_Toc90547957" w:history="1">
+      <w:hyperlink w:anchor="_Toc102644645" w:history="1">
         <w:r>
           <w:rPr>
             <w:rStyle w:val="Hyperlink"/>
@@ -2116,7 +2306,7 @@
             <w:noProof/>
             <w:webHidden/>
           </w:rPr>
-          <w:instrText xml:space="preserve"> PAGEREF _Toc90547957 \h </w:instrText>
+          <w:instrText xml:space="preserve"> PAGEREF _Toc102644645 \h </w:instrText>
         </w:r>
         <w:r>
           <w:rPr>
@@ -2165,7 +2355,7 @@
           <w:lang w:eastAsia="en-US"/>
         </w:rPr>
       </w:pPr>
-      <w:hyperlink w:anchor="_Toc90547958" w:history="1">
+      <w:hyperlink w:anchor="_Toc102644646" w:history="1">
         <w:r>
           <w:rPr>
             <w:rStyle w:val="Hyperlink"/>
@@ -2212,7 +2402,7 @@
             <w:noProof/>
             <w:webHidden/>
           </w:rPr>
-          <w:instrText xml:space="preserve"> PAGEREF _Toc90547958 \h </w:instrText>
+          <w:instrText xml:space="preserve"> PAGEREF _Toc102644646 \h </w:instrText>
         </w:r>
         <w:r>
           <w:rPr>
@@ -2258,7 +2448,7 @@
           <w:lang w:eastAsia="en-US"/>
         </w:rPr>
       </w:pPr>
-      <w:hyperlink w:anchor="_Toc90547959" w:history="1">
+      <w:hyperlink w:anchor="_Toc102644647" w:history="1">
         <w:r>
           <w:rPr>
             <w:rStyle w:val="Hyperlink"/>
@@ -2302,7 +2492,7 @@
             <w:noProof/>
             <w:webHidden/>
           </w:rPr>
-          <w:instrText xml:space="preserve"> PAGEREF _Toc90547959 \h </w:instrText>
+          <w:instrText xml:space="preserve"> PAGEREF _Toc102644647 \h </w:instrText>
         </w:r>
         <w:r>
           <w:rPr>
@@ -2348,7 +2538,7 @@
           <w:lang w:eastAsia="en-US"/>
         </w:rPr>
       </w:pPr>
-      <w:hyperlink w:anchor="_Toc90547960" w:history="1">
+      <w:hyperlink w:anchor="_Toc102644648" w:history="1">
         <w:r>
           <w:rPr>
             <w:rStyle w:val="Hyperlink"/>
@@ -2392,7 +2582,7 @@
             <w:noProof/>
             <w:webHidden/>
           </w:rPr>
-          <w:instrText xml:space="preserve"> PAGEREF _Toc90547960 \h </w:instrText>
+          <w:instrText xml:space="preserve"> PAGEREF _Toc102644648 \h </w:instrText>
         </w:r>
         <w:r>
           <w:rPr>
@@ -2438,7 +2628,7 @@
           <w:lang w:eastAsia="en-US"/>
         </w:rPr>
       </w:pPr>
-      <w:hyperlink w:anchor="_Toc90547961" w:history="1">
+      <w:hyperlink w:anchor="_Toc102644649" w:history="1">
         <w:r>
           <w:rPr>
             <w:rStyle w:val="Hyperlink"/>
@@ -2461,7 +2651,7 @@
             <w:rStyle w:val="Hyperlink"/>
             <w:noProof/>
           </w:rPr>
-          <w:t>Species_CSV_File</w:t>
+          <w:t>TimeZeroPET (optional double)</w:t>
         </w:r>
         <w:r>
           <w:rPr>
@@ -2482,7 +2672,7 @@
             <w:noProof/>
             <w:webHidden/>
           </w:rPr>
-          <w:instrText xml:space="preserve"> PAGEREF _Toc90547961 \h </w:instrText>
+          <w:instrText xml:space="preserve"> PAGEREF _Toc102644649 \h </w:instrText>
         </w:r>
         <w:r>
           <w:rPr>
@@ -2528,7 +2718,7 @@
           <w:lang w:eastAsia="en-US"/>
         </w:rPr>
       </w:pPr>
-      <w:hyperlink w:anchor="_Toc90547962" w:history="1">
+      <w:hyperlink w:anchor="_Toc102644650" w:history="1">
         <w:r>
           <w:rPr>
             <w:rStyle w:val="Hyperlink"/>
@@ -2551,7 +2741,7 @@
             <w:rStyle w:val="Hyperlink"/>
             <w:noProof/>
           </w:rPr>
-          <w:t>AccidentalIgnitionsMap</w:t>
+          <w:t>TimeZeroCWD (optional double)</w:t>
         </w:r>
         <w:r>
           <w:rPr>
@@ -2572,7 +2762,7 @@
             <w:noProof/>
             <w:webHidden/>
           </w:rPr>
-          <w:instrText xml:space="preserve"> PAGEREF _Toc90547962 \h </w:instrText>
+          <w:instrText xml:space="preserve"> PAGEREF _Toc102644650 \h </w:instrText>
         </w:r>
         <w:r>
           <w:rPr>
@@ -2618,7 +2808,7 @@
           <w:lang w:eastAsia="en-US"/>
         </w:rPr>
       </w:pPr>
-      <w:hyperlink w:anchor="_Toc90547963" w:history="1">
+      <w:hyperlink w:anchor="_Toc102644651" w:history="1">
         <w:r>
           <w:rPr>
             <w:rStyle w:val="Hyperlink"/>
@@ -2641,7 +2831,7 @@
             <w:rStyle w:val="Hyperlink"/>
             <w:noProof/>
           </w:rPr>
-          <w:t>DynamicAccidentalIgnitionMaps (Optional)</w:t>
+          <w:t>Species_CSV_File</w:t>
         </w:r>
         <w:r>
           <w:rPr>
@@ -2662,7 +2852,7 @@
             <w:noProof/>
             <w:webHidden/>
           </w:rPr>
-          <w:instrText xml:space="preserve"> PAGEREF _Toc90547963 \h </w:instrText>
+          <w:instrText xml:space="preserve"> PAGEREF _Toc102644651 \h </w:instrText>
         </w:r>
         <w:r>
           <w:rPr>
@@ -2708,7 +2898,7 @@
           <w:lang w:eastAsia="en-US"/>
         </w:rPr>
       </w:pPr>
-      <w:hyperlink w:anchor="_Toc90547964" w:history="1">
+      <w:hyperlink w:anchor="_Toc102644652" w:history="1">
         <w:r>
           <w:rPr>
             <w:rStyle w:val="Hyperlink"/>
@@ -2731,7 +2921,7 @@
             <w:rStyle w:val="Hyperlink"/>
             <w:noProof/>
           </w:rPr>
-          <w:t>LightningIgnitionsMap</w:t>
+          <w:t>AccidentalIgnitionsMap</w:t>
         </w:r>
         <w:r>
           <w:rPr>
@@ -2752,7 +2942,7 @@
             <w:noProof/>
             <w:webHidden/>
           </w:rPr>
-          <w:instrText xml:space="preserve"> PAGEREF _Toc90547964 \h </w:instrText>
+          <w:instrText xml:space="preserve"> PAGEREF _Toc102644652 \h </w:instrText>
         </w:r>
         <w:r>
           <w:rPr>
@@ -2772,7 +2962,7 @@
             <w:noProof/>
             <w:webHidden/>
           </w:rPr>
-          <w:t>10</w:t>
+          <w:t>9</w:t>
         </w:r>
         <w:r>
           <w:rPr>
@@ -2798,7 +2988,7 @@
           <w:lang w:eastAsia="en-US"/>
         </w:rPr>
       </w:pPr>
-      <w:hyperlink w:anchor="_Toc90547965" w:history="1">
+      <w:hyperlink w:anchor="_Toc102644653" w:history="1">
         <w:r>
           <w:rPr>
             <w:rStyle w:val="Hyperlink"/>
@@ -2821,7 +3011,7 @@
             <w:rStyle w:val="Hyperlink"/>
             <w:noProof/>
           </w:rPr>
-          <w:t>DynamicLightningIgnitionMaps (Optional)</w:t>
+          <w:t>DynamicAccidentalIgnitionMaps (Optional)</w:t>
         </w:r>
         <w:r>
           <w:rPr>
@@ -2842,7 +3032,7 @@
             <w:noProof/>
             <w:webHidden/>
           </w:rPr>
-          <w:instrText xml:space="preserve"> PAGEREF _Toc90547965 \h </w:instrText>
+          <w:instrText xml:space="preserve"> PAGEREF _Toc102644653 \h </w:instrText>
         </w:r>
         <w:r>
           <w:rPr>
@@ -2888,7 +3078,7 @@
           <w:lang w:eastAsia="en-US"/>
         </w:rPr>
       </w:pPr>
-      <w:hyperlink w:anchor="_Toc90547966" w:history="1">
+      <w:hyperlink w:anchor="_Toc102644654" w:history="1">
         <w:r>
           <w:rPr>
             <w:rStyle w:val="Hyperlink"/>
@@ -2911,7 +3101,7 @@
             <w:rStyle w:val="Hyperlink"/>
             <w:noProof/>
           </w:rPr>
-          <w:t>RxIgnitionsMap</w:t>
+          <w:t>LightningIgnitionsMap</w:t>
         </w:r>
         <w:r>
           <w:rPr>
@@ -2932,7 +3122,7 @@
             <w:noProof/>
             <w:webHidden/>
           </w:rPr>
-          <w:instrText xml:space="preserve"> PAGEREF _Toc90547966 \h </w:instrText>
+          <w:instrText xml:space="preserve"> PAGEREF _Toc102644654 \h </w:instrText>
         </w:r>
         <w:r>
           <w:rPr>
@@ -2978,7 +3168,7 @@
           <w:lang w:eastAsia="en-US"/>
         </w:rPr>
       </w:pPr>
-      <w:hyperlink w:anchor="_Toc90547967" w:history="1">
+      <w:hyperlink w:anchor="_Toc102644655" w:history="1">
         <w:r>
           <w:rPr>
             <w:rStyle w:val="Hyperlink"/>
@@ -3001,7 +3191,7 @@
             <w:rStyle w:val="Hyperlink"/>
             <w:noProof/>
           </w:rPr>
-          <w:t>DynamicRxIgnitionMaps (Optional)</w:t>
+          <w:t>DynamicLightningIgnitionMaps (Optional)</w:t>
         </w:r>
         <w:r>
           <w:rPr>
@@ -3022,7 +3212,7 @@
             <w:noProof/>
             <w:webHidden/>
           </w:rPr>
-          <w:instrText xml:space="preserve"> PAGEREF _Toc90547967 \h </w:instrText>
+          <w:instrText xml:space="preserve"> PAGEREF _Toc102644655 \h </w:instrText>
         </w:r>
         <w:r>
           <w:rPr>
@@ -3068,7 +3258,7 @@
           <w:lang w:eastAsia="en-US"/>
         </w:rPr>
       </w:pPr>
-      <w:hyperlink w:anchor="_Toc90547968" w:history="1">
+      <w:hyperlink w:anchor="_Toc102644656" w:history="1">
         <w:r>
           <w:rPr>
             <w:rStyle w:val="Hyperlink"/>
@@ -3091,7 +3281,7 @@
             <w:rStyle w:val="Hyperlink"/>
             <w:noProof/>
           </w:rPr>
-          <w:t>AccidentalSuppressionMap</w:t>
+          <w:t>RxIgnitionsMap</w:t>
         </w:r>
         <w:r>
           <w:rPr>
@@ -3112,7 +3302,7 @@
             <w:noProof/>
             <w:webHidden/>
           </w:rPr>
-          <w:instrText xml:space="preserve"> PAGEREF _Toc90547968 \h </w:instrText>
+          <w:instrText xml:space="preserve"> PAGEREF _Toc102644656 \h </w:instrText>
         </w:r>
         <w:r>
           <w:rPr>
@@ -3158,7 +3348,7 @@
           <w:lang w:eastAsia="en-US"/>
         </w:rPr>
       </w:pPr>
-      <w:hyperlink w:anchor="_Toc90547969" w:history="1">
+      <w:hyperlink w:anchor="_Toc102644657" w:history="1">
         <w:r>
           <w:rPr>
             <w:rStyle w:val="Hyperlink"/>
@@ -3181,7 +3371,7 @@
             <w:rStyle w:val="Hyperlink"/>
             <w:noProof/>
           </w:rPr>
-          <w:t>LightningSuppressionMap</w:t>
+          <w:t>DynamicRxIgnitionMaps (Optional)</w:t>
         </w:r>
         <w:r>
           <w:rPr>
@@ -3202,7 +3392,7 @@
             <w:noProof/>
             <w:webHidden/>
           </w:rPr>
-          <w:instrText xml:space="preserve"> PAGEREF _Toc90547969 \h </w:instrText>
+          <w:instrText xml:space="preserve"> PAGEREF _Toc102644657 \h </w:instrText>
         </w:r>
         <w:r>
           <w:rPr>
@@ -3222,7 +3412,7 @@
             <w:noProof/>
             <w:webHidden/>
           </w:rPr>
-          <w:t>11</w:t>
+          <w:t>10</w:t>
         </w:r>
         <w:r>
           <w:rPr>
@@ -3248,7 +3438,7 @@
           <w:lang w:eastAsia="en-US"/>
         </w:rPr>
       </w:pPr>
-      <w:hyperlink w:anchor="_Toc90547970" w:history="1">
+      <w:hyperlink w:anchor="_Toc102644658" w:history="1">
         <w:r>
           <w:rPr>
             <w:rStyle w:val="Hyperlink"/>
@@ -3271,7 +3461,7 @@
             <w:rStyle w:val="Hyperlink"/>
             <w:noProof/>
           </w:rPr>
-          <w:t>RxSuppressionMap</w:t>
+          <w:t>AccidentalSuppressionMap</w:t>
         </w:r>
         <w:r>
           <w:rPr>
@@ -3292,7 +3482,7 @@
             <w:noProof/>
             <w:webHidden/>
           </w:rPr>
-          <w:instrText xml:space="preserve"> PAGEREF _Toc90547970 \h </w:instrText>
+          <w:instrText xml:space="preserve"> PAGEREF _Toc102644658 \h </w:instrText>
         </w:r>
         <w:r>
           <w:rPr>
@@ -3338,7 +3528,7 @@
           <w:lang w:eastAsia="en-US"/>
         </w:rPr>
       </w:pPr>
-      <w:hyperlink w:anchor="_Toc90547971" w:history="1">
+      <w:hyperlink w:anchor="_Toc102644659" w:history="1">
         <w:r>
           <w:rPr>
             <w:rStyle w:val="Hyperlink"/>
@@ -3361,7 +3551,7 @@
             <w:rStyle w:val="Hyperlink"/>
             <w:noProof/>
           </w:rPr>
-          <w:t>DynamicAccidentalSuppressionMaps (Optional)</w:t>
+          <w:t>LightningSuppressionMap</w:t>
         </w:r>
         <w:r>
           <w:rPr>
@@ -3382,7 +3572,7 @@
             <w:noProof/>
             <w:webHidden/>
           </w:rPr>
-          <w:instrText xml:space="preserve"> PAGEREF _Toc90547971 \h </w:instrText>
+          <w:instrText xml:space="preserve"> PAGEREF _Toc102644659 \h </w:instrText>
         </w:r>
         <w:r>
           <w:rPr>
@@ -3428,7 +3618,7 @@
           <w:lang w:eastAsia="en-US"/>
         </w:rPr>
       </w:pPr>
-      <w:hyperlink w:anchor="_Toc90547972" w:history="1">
+      <w:hyperlink w:anchor="_Toc102644660" w:history="1">
         <w:r>
           <w:rPr>
             <w:rStyle w:val="Hyperlink"/>
@@ -3451,7 +3641,7 @@
             <w:rStyle w:val="Hyperlink"/>
             <w:noProof/>
           </w:rPr>
-          <w:t>GroundSlopeFile</w:t>
+          <w:t>RxSuppressionMap</w:t>
         </w:r>
         <w:r>
           <w:rPr>
@@ -3472,7 +3662,7 @@
             <w:noProof/>
             <w:webHidden/>
           </w:rPr>
-          <w:instrText xml:space="preserve"> PAGEREF _Toc90547972 \h </w:instrText>
+          <w:instrText xml:space="preserve"> PAGEREF _Toc102644660 \h </w:instrText>
         </w:r>
         <w:r>
           <w:rPr>
@@ -3518,7 +3708,7 @@
           <w:lang w:eastAsia="en-US"/>
         </w:rPr>
       </w:pPr>
-      <w:hyperlink w:anchor="_Toc90547973" w:history="1">
+      <w:hyperlink w:anchor="_Toc102644661" w:history="1">
         <w:r>
           <w:rPr>
             <w:rStyle w:val="Hyperlink"/>
@@ -3541,7 +3731,7 @@
             <w:rStyle w:val="Hyperlink"/>
             <w:noProof/>
           </w:rPr>
-          <w:t>UphillSlopeAzimuthMap</w:t>
+          <w:t>DynamicAccidentalSuppressionMaps (Optional)</w:t>
         </w:r>
         <w:r>
           <w:rPr>
@@ -3562,7 +3752,7 @@
             <w:noProof/>
             <w:webHidden/>
           </w:rPr>
-          <w:instrText xml:space="preserve"> PAGEREF _Toc90547973 \h </w:instrText>
+          <w:instrText xml:space="preserve"> PAGEREF _Toc102644661 \h </w:instrText>
         </w:r>
         <w:r>
           <w:rPr>
@@ -3608,7 +3798,7 @@
           <w:lang w:eastAsia="en-US"/>
         </w:rPr>
       </w:pPr>
-      <w:hyperlink w:anchor="_Toc90547974" w:history="1">
+      <w:hyperlink w:anchor="_Toc102644662" w:history="1">
         <w:r>
           <w:rPr>
             <w:rStyle w:val="Hyperlink"/>
@@ -3631,7 +3821,7 @@
             <w:rStyle w:val="Hyperlink"/>
             <w:noProof/>
           </w:rPr>
-          <w:t>Clay Map</w:t>
+          <w:t>GroundSlopeFile</w:t>
         </w:r>
         <w:r>
           <w:rPr>
@@ -3652,7 +3842,7 @@
             <w:noProof/>
             <w:webHidden/>
           </w:rPr>
-          <w:instrText xml:space="preserve"> PAGEREF _Toc90547974 \h </w:instrText>
+          <w:instrText xml:space="preserve"> PAGEREF _Toc102644662 \h </w:instrText>
         </w:r>
         <w:r>
           <w:rPr>
@@ -3698,7 +3888,7 @@
           <w:lang w:eastAsia="en-US"/>
         </w:rPr>
       </w:pPr>
-      <w:hyperlink w:anchor="_Toc90547975" w:history="1">
+      <w:hyperlink w:anchor="_Toc102644663" w:history="1">
         <w:r>
           <w:rPr>
             <w:rStyle w:val="Hyperlink"/>
@@ -3721,7 +3911,7 @@
             <w:rStyle w:val="Hyperlink"/>
             <w:noProof/>
           </w:rPr>
-          <w:t>LightningIgnitionsB0</w:t>
+          <w:t>UphillSlopeAzimuthMap</w:t>
         </w:r>
         <w:r>
           <w:rPr>
@@ -3742,7 +3932,7 @@
             <w:noProof/>
             <w:webHidden/>
           </w:rPr>
-          <w:instrText xml:space="preserve"> PAGEREF _Toc90547975 \h </w:instrText>
+          <w:instrText xml:space="preserve"> PAGEREF _Toc102644663 \h </w:instrText>
         </w:r>
         <w:r>
           <w:rPr>
@@ -3788,7 +3978,7 @@
           <w:lang w:eastAsia="en-US"/>
         </w:rPr>
       </w:pPr>
-      <w:hyperlink w:anchor="_Toc90547976" w:history="1">
+      <w:hyperlink w:anchor="_Toc102644664" w:history="1">
         <w:r>
           <w:rPr>
             <w:rStyle w:val="Hyperlink"/>
@@ -3811,7 +4001,7 @@
             <w:rStyle w:val="Hyperlink"/>
             <w:noProof/>
           </w:rPr>
-          <w:t>LightningIgnitionsB1</w:t>
+          <w:t>Clay Map</w:t>
         </w:r>
         <w:r>
           <w:rPr>
@@ -3832,7 +4022,7 @@
             <w:noProof/>
             <w:webHidden/>
           </w:rPr>
-          <w:instrText xml:space="preserve"> PAGEREF _Toc90547976 \h </w:instrText>
+          <w:instrText xml:space="preserve"> PAGEREF _Toc102644664 \h </w:instrText>
         </w:r>
         <w:r>
           <w:rPr>
@@ -3878,7 +4068,7 @@
           <w:lang w:eastAsia="en-US"/>
         </w:rPr>
       </w:pPr>
-      <w:hyperlink w:anchor="_Toc90547977" w:history="1">
+      <w:hyperlink w:anchor="_Toc102644665" w:history="1">
         <w:r>
           <w:rPr>
             <w:rStyle w:val="Hyperlink"/>
@@ -3901,7 +4091,7 @@
             <w:rStyle w:val="Hyperlink"/>
             <w:noProof/>
           </w:rPr>
-          <w:t>AccidentalIgnitionsB0</w:t>
+          <w:t>LightningIgnitionsB0</w:t>
         </w:r>
         <w:r>
           <w:rPr>
@@ -3922,7 +4112,7 @@
             <w:noProof/>
             <w:webHidden/>
           </w:rPr>
-          <w:instrText xml:space="preserve"> PAGEREF _Toc90547977 \h </w:instrText>
+          <w:instrText xml:space="preserve"> PAGEREF _Toc102644665 \h </w:instrText>
         </w:r>
         <w:r>
           <w:rPr>
@@ -3968,7 +4158,7 @@
           <w:lang w:eastAsia="en-US"/>
         </w:rPr>
       </w:pPr>
-      <w:hyperlink w:anchor="_Toc90547978" w:history="1">
+      <w:hyperlink w:anchor="_Toc102644666" w:history="1">
         <w:r>
           <w:rPr>
             <w:rStyle w:val="Hyperlink"/>
@@ -3991,7 +4181,7 @@
             <w:rStyle w:val="Hyperlink"/>
             <w:noProof/>
           </w:rPr>
-          <w:t>AccidentalIgnitionsB1</w:t>
+          <w:t>LightningIgnitionsB1</w:t>
         </w:r>
         <w:r>
           <w:rPr>
@@ -4012,7 +4202,7 @@
             <w:noProof/>
             <w:webHidden/>
           </w:rPr>
-          <w:instrText xml:space="preserve"> PAGEREF _Toc90547978 \h </w:instrText>
+          <w:instrText xml:space="preserve"> PAGEREF _Toc102644666 \h </w:instrText>
         </w:r>
         <w:r>
           <w:rPr>
@@ -4058,7 +4248,7 @@
           <w:lang w:eastAsia="en-US"/>
         </w:rPr>
       </w:pPr>
-      <w:hyperlink w:anchor="_Toc90547979" w:history="1">
+      <w:hyperlink w:anchor="_Toc102644667" w:history="1">
         <w:r>
           <w:rPr>
             <w:rStyle w:val="Hyperlink"/>
@@ -4081,7 +4271,7 @@
             <w:rStyle w:val="Hyperlink"/>
             <w:noProof/>
           </w:rPr>
-          <w:t>IgnitionDistribution</w:t>
+          <w:t>AccidentalIgnitionsB0</w:t>
         </w:r>
         <w:r>
           <w:rPr>
@@ -4102,7 +4292,7 @@
             <w:noProof/>
             <w:webHidden/>
           </w:rPr>
-          <w:instrText xml:space="preserve"> PAGEREF _Toc90547979 \h </w:instrText>
+          <w:instrText xml:space="preserve"> PAGEREF _Toc102644667 \h </w:instrText>
         </w:r>
         <w:r>
           <w:rPr>
@@ -4148,7 +4338,7 @@
           <w:lang w:eastAsia="en-US"/>
         </w:rPr>
       </w:pPr>
-      <w:hyperlink w:anchor="_Toc90547980" w:history="1">
+      <w:hyperlink w:anchor="_Toc102644668" w:history="1">
         <w:r>
           <w:rPr>
             <w:rStyle w:val="Hyperlink"/>
@@ -4171,7 +4361,7 @@
             <w:rStyle w:val="Hyperlink"/>
             <w:noProof/>
           </w:rPr>
-          <w:t>LightningIgnitionsBinomialB0</w:t>
+          <w:t>AccidentalIgnitionsB1</w:t>
         </w:r>
         <w:r>
           <w:rPr>
@@ -4192,7 +4382,7 @@
             <w:noProof/>
             <w:webHidden/>
           </w:rPr>
-          <w:instrText xml:space="preserve"> PAGEREF _Toc90547980 \h </w:instrText>
+          <w:instrText xml:space="preserve"> PAGEREF _Toc102644668 \h </w:instrText>
         </w:r>
         <w:r>
           <w:rPr>
@@ -4238,7 +4428,7 @@
           <w:lang w:eastAsia="en-US"/>
         </w:rPr>
       </w:pPr>
-      <w:hyperlink w:anchor="_Toc90547981" w:history="1">
+      <w:hyperlink w:anchor="_Toc102644669" w:history="1">
         <w:r>
           <w:rPr>
             <w:rStyle w:val="Hyperlink"/>
@@ -4261,7 +4451,7 @@
             <w:rStyle w:val="Hyperlink"/>
             <w:noProof/>
           </w:rPr>
-          <w:t>LightningIgnitionsBinomialB1</w:t>
+          <w:t>IgnitionDistribution</w:t>
         </w:r>
         <w:r>
           <w:rPr>
@@ -4282,7 +4472,7 @@
             <w:noProof/>
             <w:webHidden/>
           </w:rPr>
-          <w:instrText xml:space="preserve"> PAGEREF _Toc90547981 \h </w:instrText>
+          <w:instrText xml:space="preserve"> PAGEREF _Toc102644669 \h </w:instrText>
         </w:r>
         <w:r>
           <w:rPr>
@@ -4328,7 +4518,7 @@
           <w:lang w:eastAsia="en-US"/>
         </w:rPr>
       </w:pPr>
-      <w:hyperlink w:anchor="_Toc90547982" w:history="1">
+      <w:hyperlink w:anchor="_Toc102644670" w:history="1">
         <w:r>
           <w:rPr>
             <w:rStyle w:val="Hyperlink"/>
@@ -4351,7 +4541,7 @@
             <w:rStyle w:val="Hyperlink"/>
             <w:noProof/>
           </w:rPr>
-          <w:t>AccidentalIgnitionsBinomialB0</w:t>
+          <w:t>LightningIgnitionsBinomialB0</w:t>
         </w:r>
         <w:r>
           <w:rPr>
@@ -4372,7 +4562,7 @@
             <w:noProof/>
             <w:webHidden/>
           </w:rPr>
-          <w:instrText xml:space="preserve"> PAGEREF _Toc90547982 \h </w:instrText>
+          <w:instrText xml:space="preserve"> PAGEREF _Toc102644670 \h </w:instrText>
         </w:r>
         <w:r>
           <w:rPr>
@@ -4418,7 +4608,7 @@
           <w:lang w:eastAsia="en-US"/>
         </w:rPr>
       </w:pPr>
-      <w:hyperlink w:anchor="_Toc90547983" w:history="1">
+      <w:hyperlink w:anchor="_Toc102644671" w:history="1">
         <w:r>
           <w:rPr>
             <w:rStyle w:val="Hyperlink"/>
@@ -4441,7 +4631,7 @@
             <w:rStyle w:val="Hyperlink"/>
             <w:noProof/>
           </w:rPr>
-          <w:t>AccidentalIgnitionsBinomialB1</w:t>
+          <w:t>LightningIgnitionsBinomialB1</w:t>
         </w:r>
         <w:r>
           <w:rPr>
@@ -4462,7 +4652,7 @@
             <w:noProof/>
             <w:webHidden/>
           </w:rPr>
-          <w:instrText xml:space="preserve"> PAGEREF _Toc90547983 \h </w:instrText>
+          <w:instrText xml:space="preserve"> PAGEREF _Toc102644671 \h </w:instrText>
         </w:r>
         <w:r>
           <w:rPr>
@@ -4508,7 +4698,7 @@
           <w:lang w:eastAsia="en-US"/>
         </w:rPr>
       </w:pPr>
-      <w:hyperlink w:anchor="_Toc90547984" w:history="1">
+      <w:hyperlink w:anchor="_Toc102644672" w:history="1">
         <w:r>
           <w:rPr>
             <w:rStyle w:val="Hyperlink"/>
@@ -4531,7 +4721,7 @@
             <w:rStyle w:val="Hyperlink"/>
             <w:noProof/>
           </w:rPr>
-          <w:t>MaximumFineFuels</w:t>
+          <w:t>AccidentalIgnitionsBinomialB0</w:t>
         </w:r>
         <w:r>
           <w:rPr>
@@ -4552,7 +4742,7 @@
             <w:noProof/>
             <w:webHidden/>
           </w:rPr>
-          <w:instrText xml:space="preserve"> PAGEREF _Toc90547984 \h </w:instrText>
+          <w:instrText xml:space="preserve"> PAGEREF _Toc102644672 \h </w:instrText>
         </w:r>
         <w:r>
           <w:rPr>
@@ -4598,7 +4788,7 @@
           <w:lang w:eastAsia="en-US"/>
         </w:rPr>
       </w:pPr>
-      <w:hyperlink w:anchor="_Toc90547985" w:history="1">
+      <w:hyperlink w:anchor="_Toc102644673" w:history="1">
         <w:r>
           <w:rPr>
             <w:rStyle w:val="Hyperlink"/>
@@ -4621,7 +4811,7 @@
             <w:rStyle w:val="Hyperlink"/>
             <w:noProof/>
           </w:rPr>
-          <w:t>MaximumRxWindSpeed</w:t>
+          <w:t>AccidentalIgnitionsBinomialB1</w:t>
         </w:r>
         <w:r>
           <w:rPr>
@@ -4642,7 +4832,7 @@
             <w:noProof/>
             <w:webHidden/>
           </w:rPr>
-          <w:instrText xml:space="preserve"> PAGEREF _Toc90547985 \h </w:instrText>
+          <w:instrText xml:space="preserve"> PAGEREF _Toc102644673 \h </w:instrText>
         </w:r>
         <w:r>
           <w:rPr>
@@ -4688,7 +4878,7 @@
           <w:lang w:eastAsia="en-US"/>
         </w:rPr>
       </w:pPr>
-      <w:hyperlink w:anchor="_Toc90547986" w:history="1">
+      <w:hyperlink w:anchor="_Toc102644674" w:history="1">
         <w:r>
           <w:rPr>
             <w:rStyle w:val="Hyperlink"/>
@@ -4711,7 +4901,7 @@
             <w:rStyle w:val="Hyperlink"/>
             <w:noProof/>
           </w:rPr>
-          <w:t>MaximumRxFireWeatherIndex (Optional)</w:t>
+          <w:t>MaximumFineFuels</w:t>
         </w:r>
         <w:r>
           <w:rPr>
@@ -4732,7 +4922,7 @@
             <w:noProof/>
             <w:webHidden/>
           </w:rPr>
-          <w:instrText xml:space="preserve"> PAGEREF _Toc90547986 \h </w:instrText>
+          <w:instrText xml:space="preserve"> PAGEREF _Toc102644674 \h </w:instrText>
         </w:r>
         <w:r>
           <w:rPr>
@@ -4778,7 +4968,7 @@
           <w:lang w:eastAsia="en-US"/>
         </w:rPr>
       </w:pPr>
-      <w:hyperlink w:anchor="_Toc90547987" w:history="1">
+      <w:hyperlink w:anchor="_Toc102644675" w:history="1">
         <w:r>
           <w:rPr>
             <w:rStyle w:val="Hyperlink"/>
@@ -4801,7 +4991,7 @@
             <w:rStyle w:val="Hyperlink"/>
             <w:noProof/>
           </w:rPr>
-          <w:t>MinimumRxFireWeatherIndex (Optional)</w:t>
+          <w:t>MaximumRxWindSpeed</w:t>
         </w:r>
         <w:r>
           <w:rPr>
@@ -4822,7 +5012,7 @@
             <w:noProof/>
             <w:webHidden/>
           </w:rPr>
-          <w:instrText xml:space="preserve"> PAGEREF _Toc90547987 \h </w:instrText>
+          <w:instrText xml:space="preserve"> PAGEREF _Toc102644675 \h </w:instrText>
         </w:r>
         <w:r>
           <w:rPr>
@@ -4868,7 +5058,7 @@
           <w:lang w:eastAsia="en-US"/>
         </w:rPr>
       </w:pPr>
-      <w:hyperlink w:anchor="_Toc90547988" w:history="1">
+      <w:hyperlink w:anchor="_Toc102644676" w:history="1">
         <w:r>
           <w:rPr>
             <w:rStyle w:val="Hyperlink"/>
@@ -4891,7 +5081,7 @@
             <w:rStyle w:val="Hyperlink"/>
             <w:noProof/>
           </w:rPr>
-          <w:t>MaximumRxTemperture (Optional)</w:t>
+          <w:t>MaximumRxFireWeatherIndex (Optional)</w:t>
         </w:r>
         <w:r>
           <w:rPr>
@@ -4912,7 +5102,7 @@
             <w:noProof/>
             <w:webHidden/>
           </w:rPr>
-          <w:instrText xml:space="preserve"> PAGEREF _Toc90547988 \h </w:instrText>
+          <w:instrText xml:space="preserve"> PAGEREF _Toc102644676 \h </w:instrText>
         </w:r>
         <w:r>
           <w:rPr>
@@ -4958,7 +5148,7 @@
           <w:lang w:eastAsia="en-US"/>
         </w:rPr>
       </w:pPr>
-      <w:hyperlink w:anchor="_Toc90547989" w:history="1">
+      <w:hyperlink w:anchor="_Toc102644677" w:history="1">
         <w:r>
           <w:rPr>
             <w:rStyle w:val="Hyperlink"/>
@@ -4981,7 +5171,7 @@
             <w:rStyle w:val="Hyperlink"/>
             <w:noProof/>
           </w:rPr>
-          <w:t>MinimumRxRelativeHumidity (Optional)</w:t>
+          <w:t>MinimumRxFireWeatherIndex (Optional)</w:t>
         </w:r>
         <w:r>
           <w:rPr>
@@ -5002,7 +5192,7 @@
             <w:noProof/>
             <w:webHidden/>
           </w:rPr>
-          <w:instrText xml:space="preserve"> PAGEREF _Toc90547989 \h </w:instrText>
+          <w:instrText xml:space="preserve"> PAGEREF _Toc102644677 \h </w:instrText>
         </w:r>
         <w:r>
           <w:rPr>
@@ -5048,7 +5238,7 @@
           <w:lang w:eastAsia="en-US"/>
         </w:rPr>
       </w:pPr>
-      <w:hyperlink w:anchor="_Toc90547990" w:history="1">
+      <w:hyperlink w:anchor="_Toc102644678" w:history="1">
         <w:r>
           <w:rPr>
             <w:rStyle w:val="Hyperlink"/>
@@ -5071,7 +5261,7 @@
             <w:rStyle w:val="Hyperlink"/>
             <w:noProof/>
           </w:rPr>
-          <w:t>MaximumRXFireIntesnity</w:t>
+          <w:t>MaximumRxTemperture (Optional)</w:t>
         </w:r>
         <w:r>
           <w:rPr>
@@ -5092,7 +5282,7 @@
             <w:noProof/>
             <w:webHidden/>
           </w:rPr>
-          <w:instrText xml:space="preserve"> PAGEREF _Toc90547990 \h </w:instrText>
+          <w:instrText xml:space="preserve"> PAGEREF _Toc102644678 \h </w:instrText>
         </w:r>
         <w:r>
           <w:rPr>
@@ -5138,7 +5328,7 @@
           <w:lang w:eastAsia="en-US"/>
         </w:rPr>
       </w:pPr>
-      <w:hyperlink w:anchor="_Toc90547991" w:history="1">
+      <w:hyperlink w:anchor="_Toc102644679" w:history="1">
         <w:r>
           <w:rPr>
             <w:rStyle w:val="Hyperlink"/>
@@ -5161,7 +5351,7 @@
             <w:rStyle w:val="Hyperlink"/>
             <w:noProof/>
           </w:rPr>
-          <w:t>NumberRxAnnualFires</w:t>
+          <w:t>MinimumRxRelativeHumidity (Optional)</w:t>
         </w:r>
         <w:r>
           <w:rPr>
@@ -5182,7 +5372,7 @@
             <w:noProof/>
             <w:webHidden/>
           </w:rPr>
-          <w:instrText xml:space="preserve"> PAGEREF _Toc90547991 \h </w:instrText>
+          <w:instrText xml:space="preserve"> PAGEREF _Toc102644679 \h </w:instrText>
         </w:r>
         <w:r>
           <w:rPr>
@@ -5228,7 +5418,7 @@
           <w:lang w:eastAsia="en-US"/>
         </w:rPr>
       </w:pPr>
-      <w:hyperlink w:anchor="_Toc90547992" w:history="1">
+      <w:hyperlink w:anchor="_Toc102644680" w:history="1">
         <w:r>
           <w:rPr>
             <w:rStyle w:val="Hyperlink"/>
@@ -5251,7 +5441,7 @@
             <w:rStyle w:val="Hyperlink"/>
             <w:noProof/>
           </w:rPr>
-          <w:t>NumberRxDailyFires</w:t>
+          <w:t>MaximumRXFireIntesnity</w:t>
         </w:r>
         <w:r>
           <w:rPr>
@@ -5272,7 +5462,7 @@
             <w:noProof/>
             <w:webHidden/>
           </w:rPr>
-          <w:instrText xml:space="preserve"> PAGEREF _Toc90547992 \h </w:instrText>
+          <w:instrText xml:space="preserve"> PAGEREF _Toc102644680 \h </w:instrText>
         </w:r>
         <w:r>
           <w:rPr>
@@ -5318,7 +5508,7 @@
           <w:lang w:eastAsia="en-US"/>
         </w:rPr>
       </w:pPr>
-      <w:hyperlink w:anchor="_Toc90547993" w:history="1">
+      <w:hyperlink w:anchor="_Toc102644681" w:history="1">
         <w:r>
           <w:rPr>
             <w:rStyle w:val="Hyperlink"/>
@@ -5341,7 +5531,7 @@
             <w:rStyle w:val="Hyperlink"/>
             <w:noProof/>
           </w:rPr>
-          <w:t>FirstDayRxFires</w:t>
+          <w:t>NumberRxAnnualFires</w:t>
         </w:r>
         <w:r>
           <w:rPr>
@@ -5362,7 +5552,7 @@
             <w:noProof/>
             <w:webHidden/>
           </w:rPr>
-          <w:instrText xml:space="preserve"> PAGEREF _Toc90547993 \h </w:instrText>
+          <w:instrText xml:space="preserve"> PAGEREF _Toc102644681 \h </w:instrText>
         </w:r>
         <w:r>
           <w:rPr>
@@ -5408,7 +5598,7 @@
           <w:lang w:eastAsia="en-US"/>
         </w:rPr>
       </w:pPr>
-      <w:hyperlink w:anchor="_Toc90547994" w:history="1">
+      <w:hyperlink w:anchor="_Toc102644682" w:history="1">
         <w:r>
           <w:rPr>
             <w:rStyle w:val="Hyperlink"/>
@@ -5431,7 +5621,7 @@
             <w:rStyle w:val="Hyperlink"/>
             <w:noProof/>
           </w:rPr>
-          <w:t>LastDayRxFires</w:t>
+          <w:t>NumberRxDailyFires</w:t>
         </w:r>
         <w:r>
           <w:rPr>
@@ -5452,7 +5642,7 @@
             <w:noProof/>
             <w:webHidden/>
           </w:rPr>
-          <w:instrText xml:space="preserve"> PAGEREF _Toc90547994 \h </w:instrText>
+          <w:instrText xml:space="preserve"> PAGEREF _Toc102644682 \h </w:instrText>
         </w:r>
         <w:r>
           <w:rPr>
@@ -5498,7 +5688,7 @@
           <w:lang w:eastAsia="en-US"/>
         </w:rPr>
       </w:pPr>
-      <w:hyperlink w:anchor="_Toc90547995" w:history="1">
+      <w:hyperlink w:anchor="_Toc102644683" w:history="1">
         <w:r>
           <w:rPr>
             <w:rStyle w:val="Hyperlink"/>
@@ -5521,7 +5711,7 @@
             <w:rStyle w:val="Hyperlink"/>
             <w:noProof/>
           </w:rPr>
-          <w:t>TargetRxSize</w:t>
+          <w:t>FirstDayRxFires</w:t>
         </w:r>
         <w:r>
           <w:rPr>
@@ -5542,7 +5732,7 @@
             <w:noProof/>
             <w:webHidden/>
           </w:rPr>
-          <w:instrText xml:space="preserve"> PAGEREF _Toc90547995 \h </w:instrText>
+          <w:instrText xml:space="preserve"> PAGEREF _Toc102644683 \h </w:instrText>
         </w:r>
         <w:r>
           <w:rPr>
@@ -5562,7 +5752,7 @@
             <w:noProof/>
             <w:webHidden/>
           </w:rPr>
-          <w:t>13</w:t>
+          <w:t>14</w:t>
         </w:r>
         <w:r>
           <w:rPr>
@@ -5588,7 +5778,7 @@
           <w:lang w:eastAsia="en-US"/>
         </w:rPr>
       </w:pPr>
-      <w:hyperlink w:anchor="_Toc90547996" w:history="1">
+      <w:hyperlink w:anchor="_Toc102644684" w:history="1">
         <w:r>
           <w:rPr>
             <w:rStyle w:val="Hyperlink"/>
@@ -5611,7 +5801,7 @@
             <w:rStyle w:val="Hyperlink"/>
             <w:noProof/>
           </w:rPr>
-          <w:t>RxZonesMap (Optional)</w:t>
+          <w:t>LastDayRxFires</w:t>
         </w:r>
         <w:r>
           <w:rPr>
@@ -5632,7 +5822,7 @@
             <w:noProof/>
             <w:webHidden/>
           </w:rPr>
-          <w:instrText xml:space="preserve"> PAGEREF _Toc90547996 \h </w:instrText>
+          <w:instrText xml:space="preserve"> PAGEREF _Toc102644684 \h </w:instrText>
         </w:r>
         <w:r>
           <w:rPr>
@@ -5678,7 +5868,7 @@
           <w:lang w:eastAsia="en-US"/>
         </w:rPr>
       </w:pPr>
-      <w:hyperlink w:anchor="_Toc90547997" w:history="1">
+      <w:hyperlink w:anchor="_Toc102644685" w:history="1">
         <w:r>
           <w:rPr>
             <w:rStyle w:val="Hyperlink"/>
@@ -5701,7 +5891,7 @@
             <w:rStyle w:val="Hyperlink"/>
             <w:noProof/>
           </w:rPr>
-          <w:t>MaximumSpreadAreaB0</w:t>
+          <w:t>TargetRxSize</w:t>
         </w:r>
         <w:r>
           <w:rPr>
@@ -5722,7 +5912,7 @@
             <w:noProof/>
             <w:webHidden/>
           </w:rPr>
-          <w:instrText xml:space="preserve"> PAGEREF _Toc90547997 \h </w:instrText>
+          <w:instrText xml:space="preserve"> PAGEREF _Toc102644685 \h </w:instrText>
         </w:r>
         <w:r>
           <w:rPr>
@@ -5768,7 +5958,7 @@
           <w:lang w:eastAsia="en-US"/>
         </w:rPr>
       </w:pPr>
-      <w:hyperlink w:anchor="_Toc90547998" w:history="1">
+      <w:hyperlink w:anchor="_Toc102644686" w:history="1">
         <w:r>
           <w:rPr>
             <w:rStyle w:val="Hyperlink"/>
@@ -5791,7 +5981,7 @@
             <w:rStyle w:val="Hyperlink"/>
             <w:noProof/>
           </w:rPr>
-          <w:t>MaximumSpreadAreaB1</w:t>
+          <w:t>RxZonesMap (Optional)</w:t>
         </w:r>
         <w:r>
           <w:rPr>
@@ -5812,7 +6002,7 @@
             <w:noProof/>
             <w:webHidden/>
           </w:rPr>
-          <w:instrText xml:space="preserve"> PAGEREF _Toc90547998 \h </w:instrText>
+          <w:instrText xml:space="preserve"> PAGEREF _Toc102644686 \h </w:instrText>
         </w:r>
         <w:r>
           <w:rPr>
@@ -5858,7 +6048,7 @@
           <w:lang w:eastAsia="en-US"/>
         </w:rPr>
       </w:pPr>
-      <w:hyperlink w:anchor="_Toc90547999" w:history="1">
+      <w:hyperlink w:anchor="_Toc102644687" w:history="1">
         <w:r>
           <w:rPr>
             <w:rStyle w:val="Hyperlink"/>
@@ -5881,7 +6071,7 @@
             <w:rStyle w:val="Hyperlink"/>
             <w:noProof/>
           </w:rPr>
-          <w:t>MaximumSpreadAreaB2</w:t>
+          <w:t>MaximumSpreadAreaB0</w:t>
         </w:r>
         <w:r>
           <w:rPr>
@@ -5902,7 +6092,7 @@
             <w:noProof/>
             <w:webHidden/>
           </w:rPr>
-          <w:instrText xml:space="preserve"> PAGEREF _Toc90547999 \h </w:instrText>
+          <w:instrText xml:space="preserve"> PAGEREF _Toc102644687 \h </w:instrText>
         </w:r>
         <w:r>
           <w:rPr>
@@ -5948,7 +6138,7 @@
           <w:lang w:eastAsia="en-US"/>
         </w:rPr>
       </w:pPr>
-      <w:hyperlink w:anchor="_Toc90548000" w:history="1">
+      <w:hyperlink w:anchor="_Toc102644688" w:history="1">
         <w:r>
           <w:rPr>
             <w:rStyle w:val="Hyperlink"/>
@@ -5971,7 +6161,7 @@
             <w:rStyle w:val="Hyperlink"/>
             <w:noProof/>
           </w:rPr>
-          <w:t>SpreadProbabilityB0</w:t>
+          <w:t>MaximumSpreadAreaB1</w:t>
         </w:r>
         <w:r>
           <w:rPr>
@@ -5992,7 +6182,7 @@
             <w:noProof/>
             <w:webHidden/>
           </w:rPr>
-          <w:instrText xml:space="preserve"> PAGEREF _Toc90548000 \h </w:instrText>
+          <w:instrText xml:space="preserve"> PAGEREF _Toc102644688 \h </w:instrText>
         </w:r>
         <w:r>
           <w:rPr>
@@ -6038,7 +6228,7 @@
           <w:lang w:eastAsia="en-US"/>
         </w:rPr>
       </w:pPr>
-      <w:hyperlink w:anchor="_Toc90548001" w:history="1">
+      <w:hyperlink w:anchor="_Toc102644689" w:history="1">
         <w:r>
           <w:rPr>
             <w:rStyle w:val="Hyperlink"/>
@@ -6061,7 +6251,7 @@
             <w:rStyle w:val="Hyperlink"/>
             <w:noProof/>
           </w:rPr>
-          <w:t>SpreadProbabilityB1</w:t>
+          <w:t>MaximumSpreadAreaB2</w:t>
         </w:r>
         <w:r>
           <w:rPr>
@@ -6082,7 +6272,7 @@
             <w:noProof/>
             <w:webHidden/>
           </w:rPr>
-          <w:instrText xml:space="preserve"> PAGEREF _Toc90548001 \h </w:instrText>
+          <w:instrText xml:space="preserve"> PAGEREF _Toc102644689 \h </w:instrText>
         </w:r>
         <w:r>
           <w:rPr>
@@ -6128,7 +6318,7 @@
           <w:lang w:eastAsia="en-US"/>
         </w:rPr>
       </w:pPr>
-      <w:hyperlink w:anchor="_Toc90548002" w:history="1">
+      <w:hyperlink w:anchor="_Toc102644690" w:history="1">
         <w:r>
           <w:rPr>
             <w:rStyle w:val="Hyperlink"/>
@@ -6151,7 +6341,7 @@
             <w:rStyle w:val="Hyperlink"/>
             <w:noProof/>
           </w:rPr>
-          <w:t>SpreadProbabilityB2</w:t>
+          <w:t>SpreadProbabilityB0</w:t>
         </w:r>
         <w:r>
           <w:rPr>
@@ -6172,7 +6362,7 @@
             <w:noProof/>
             <w:webHidden/>
           </w:rPr>
-          <w:instrText xml:space="preserve"> PAGEREF _Toc90548002 \h </w:instrText>
+          <w:instrText xml:space="preserve"> PAGEREF _Toc102644690 \h </w:instrText>
         </w:r>
         <w:r>
           <w:rPr>
@@ -6218,7 +6408,7 @@
           <w:lang w:eastAsia="en-US"/>
         </w:rPr>
       </w:pPr>
-      <w:hyperlink w:anchor="_Toc90548003" w:history="1">
+      <w:hyperlink w:anchor="_Toc102644691" w:history="1">
         <w:r>
           <w:rPr>
             <w:rStyle w:val="Hyperlink"/>
@@ -6241,7 +6431,7 @@
             <w:rStyle w:val="Hyperlink"/>
             <w:noProof/>
           </w:rPr>
-          <w:t>SpreadProbabilityB3</w:t>
+          <w:t>SpreadProbabilityB1</w:t>
         </w:r>
         <w:r>
           <w:rPr>
@@ -6262,7 +6452,7 @@
             <w:noProof/>
             <w:webHidden/>
           </w:rPr>
-          <w:instrText xml:space="preserve"> PAGEREF _Toc90548003 \h </w:instrText>
+          <w:instrText xml:space="preserve"> PAGEREF _Toc102644691 \h </w:instrText>
         </w:r>
         <w:r>
           <w:rPr>
@@ -6308,7 +6498,7 @@
           <w:lang w:eastAsia="en-US"/>
         </w:rPr>
       </w:pPr>
-      <w:hyperlink w:anchor="_Toc90548004" w:history="1">
+      <w:hyperlink w:anchor="_Toc102644692" w:history="1">
         <w:r>
           <w:rPr>
             <w:rStyle w:val="Hyperlink"/>
@@ -6331,7 +6521,7 @@
             <w:rStyle w:val="Hyperlink"/>
             <w:noProof/>
           </w:rPr>
-          <w:t>SiteMortalityB0</w:t>
+          <w:t>SpreadProbabilityB2</w:t>
         </w:r>
         <w:r>
           <w:rPr>
@@ -6352,7 +6542,7 @@
             <w:noProof/>
             <w:webHidden/>
           </w:rPr>
-          <w:instrText xml:space="preserve"> PAGEREF _Toc90548004 \h </w:instrText>
+          <w:instrText xml:space="preserve"> PAGEREF _Toc102644692 \h </w:instrText>
         </w:r>
         <w:r>
           <w:rPr>
@@ -6398,7 +6588,7 @@
           <w:lang w:eastAsia="en-US"/>
         </w:rPr>
       </w:pPr>
-      <w:hyperlink w:anchor="_Toc90548005" w:history="1">
+      <w:hyperlink w:anchor="_Toc102644693" w:history="1">
         <w:r>
           <w:rPr>
             <w:rStyle w:val="Hyperlink"/>
@@ -6421,7 +6611,7 @@
             <w:rStyle w:val="Hyperlink"/>
             <w:noProof/>
           </w:rPr>
-          <w:t>SiteMortalityB1</w:t>
+          <w:t>SpreadProbabilityB3</w:t>
         </w:r>
         <w:r>
           <w:rPr>
@@ -6442,7 +6632,7 @@
             <w:noProof/>
             <w:webHidden/>
           </w:rPr>
-          <w:instrText xml:space="preserve"> PAGEREF _Toc90548005 \h </w:instrText>
+          <w:instrText xml:space="preserve"> PAGEREF _Toc102644693 \h </w:instrText>
         </w:r>
         <w:r>
           <w:rPr>
@@ -6488,7 +6678,7 @@
           <w:lang w:eastAsia="en-US"/>
         </w:rPr>
       </w:pPr>
-      <w:hyperlink w:anchor="_Toc90548006" w:history="1">
+      <w:hyperlink w:anchor="_Toc102644694" w:history="1">
         <w:r>
           <w:rPr>
             <w:rStyle w:val="Hyperlink"/>
@@ -6511,7 +6701,7 @@
             <w:rStyle w:val="Hyperlink"/>
             <w:noProof/>
           </w:rPr>
-          <w:t>SiteMortalityB2</w:t>
+          <w:t>SiteMortalityB0</w:t>
         </w:r>
         <w:r>
           <w:rPr>
@@ -6532,7 +6722,7 @@
             <w:noProof/>
             <w:webHidden/>
           </w:rPr>
-          <w:instrText xml:space="preserve"> PAGEREF _Toc90548006 \h </w:instrText>
+          <w:instrText xml:space="preserve"> PAGEREF _Toc102644694 \h </w:instrText>
         </w:r>
         <w:r>
           <w:rPr>
@@ -6578,7 +6768,7 @@
           <w:lang w:eastAsia="en-US"/>
         </w:rPr>
       </w:pPr>
-      <w:hyperlink w:anchor="_Toc90548007" w:history="1">
+      <w:hyperlink w:anchor="_Toc102644695" w:history="1">
         <w:r>
           <w:rPr>
             <w:rStyle w:val="Hyperlink"/>
@@ -6601,7 +6791,7 @@
             <w:rStyle w:val="Hyperlink"/>
             <w:noProof/>
           </w:rPr>
-          <w:t>SiteMortalityB3</w:t>
+          <w:t>SiteMortalityB1</w:t>
         </w:r>
         <w:r>
           <w:rPr>
@@ -6622,7 +6812,7 @@
             <w:noProof/>
             <w:webHidden/>
           </w:rPr>
-          <w:instrText xml:space="preserve"> PAGEREF _Toc90548007 \h </w:instrText>
+          <w:instrText xml:space="preserve"> PAGEREF _Toc102644695 \h </w:instrText>
         </w:r>
         <w:r>
           <w:rPr>
@@ -6668,7 +6858,7 @@
           <w:lang w:eastAsia="en-US"/>
         </w:rPr>
       </w:pPr>
-      <w:hyperlink w:anchor="_Toc90548008" w:history="1">
+      <w:hyperlink w:anchor="_Toc102644696" w:history="1">
         <w:r>
           <w:rPr>
             <w:rStyle w:val="Hyperlink"/>
@@ -6691,7 +6881,7 @@
             <w:rStyle w:val="Hyperlink"/>
             <w:noProof/>
           </w:rPr>
-          <w:t>SiteMortalityB4</w:t>
+          <w:t>SiteMortalityB2</w:t>
         </w:r>
         <w:r>
           <w:rPr>
@@ -6712,7 +6902,7 @@
             <w:noProof/>
             <w:webHidden/>
           </w:rPr>
-          <w:instrText xml:space="preserve"> PAGEREF _Toc90548008 \h </w:instrText>
+          <w:instrText xml:space="preserve"> PAGEREF _Toc102644696 \h </w:instrText>
         </w:r>
         <w:r>
           <w:rPr>
@@ -6758,7 +6948,7 @@
           <w:lang w:eastAsia="en-US"/>
         </w:rPr>
       </w:pPr>
-      <w:hyperlink w:anchor="_Toc90548009" w:history="1">
+      <w:hyperlink w:anchor="_Toc102644697" w:history="1">
         <w:r>
           <w:rPr>
             <w:rStyle w:val="Hyperlink"/>
@@ -6781,7 +6971,7 @@
             <w:rStyle w:val="Hyperlink"/>
             <w:noProof/>
           </w:rPr>
-          <w:t>SiteMortalityB5</w:t>
+          <w:t>SiteMortalityB3</w:t>
         </w:r>
         <w:r>
           <w:rPr>
@@ -6802,7 +6992,7 @@
             <w:noProof/>
             <w:webHidden/>
           </w:rPr>
-          <w:instrText xml:space="preserve"> PAGEREF _Toc90548009 \h </w:instrText>
+          <w:instrText xml:space="preserve"> PAGEREF _Toc102644697 \h </w:instrText>
         </w:r>
         <w:r>
           <w:rPr>
@@ -6848,7 +7038,7 @@
           <w:lang w:eastAsia="en-US"/>
         </w:rPr>
       </w:pPr>
-      <w:hyperlink w:anchor="_Toc90548010" w:history="1">
+      <w:hyperlink w:anchor="_Toc102644698" w:history="1">
         <w:r>
           <w:rPr>
             <w:rStyle w:val="Hyperlink"/>
@@ -6871,7 +7061,7 @@
             <w:rStyle w:val="Hyperlink"/>
             <w:noProof/>
           </w:rPr>
-          <w:t>SiteMortalityB6</w:t>
+          <w:t>SiteMortalityB4</w:t>
         </w:r>
         <w:r>
           <w:rPr>
@@ -6892,7 +7082,7 @@
             <w:noProof/>
             <w:webHidden/>
           </w:rPr>
-          <w:instrText xml:space="preserve"> PAGEREF _Toc90548010 \h </w:instrText>
+          <w:instrText xml:space="preserve"> PAGEREF _Toc102644698 \h </w:instrText>
         </w:r>
         <w:r>
           <w:rPr>
@@ -6938,7 +7128,7 @@
           <w:lang w:eastAsia="en-US"/>
         </w:rPr>
       </w:pPr>
-      <w:hyperlink w:anchor="_Toc90548011" w:history="1">
+      <w:hyperlink w:anchor="_Toc102644699" w:history="1">
         <w:r>
           <w:rPr>
             <w:rStyle w:val="Hyperlink"/>
@@ -6961,7 +7151,7 @@
             <w:rStyle w:val="Hyperlink"/>
             <w:noProof/>
           </w:rPr>
-          <w:t>CohortMortalityB0</w:t>
+          <w:t>SiteMortalityB5</w:t>
         </w:r>
         <w:r>
           <w:rPr>
@@ -6982,7 +7172,7 @@
             <w:noProof/>
             <w:webHidden/>
           </w:rPr>
-          <w:instrText xml:space="preserve"> PAGEREF _Toc90548011 \h </w:instrText>
+          <w:instrText xml:space="preserve"> PAGEREF _Toc102644699 \h </w:instrText>
         </w:r>
         <w:r>
           <w:rPr>
@@ -7028,7 +7218,7 @@
           <w:lang w:eastAsia="en-US"/>
         </w:rPr>
       </w:pPr>
-      <w:hyperlink w:anchor="_Toc90548012" w:history="1">
+      <w:hyperlink w:anchor="_Toc102644700" w:history="1">
         <w:r>
           <w:rPr>
             <w:rStyle w:val="Hyperlink"/>
@@ -7051,7 +7241,7 @@
             <w:rStyle w:val="Hyperlink"/>
             <w:noProof/>
           </w:rPr>
-          <w:t>CohortMortalityB1</w:t>
+          <w:t>SiteMortalityB6</w:t>
         </w:r>
         <w:r>
           <w:rPr>
@@ -7072,7 +7262,7 @@
             <w:noProof/>
             <w:webHidden/>
           </w:rPr>
-          <w:instrText xml:space="preserve"> PAGEREF _Toc90548012 \h </w:instrText>
+          <w:instrText xml:space="preserve"> PAGEREF _Toc102644700 \h </w:instrText>
         </w:r>
         <w:r>
           <w:rPr>
@@ -7118,7 +7308,7 @@
           <w:lang w:eastAsia="en-US"/>
         </w:rPr>
       </w:pPr>
-      <w:hyperlink w:anchor="_Toc90548013" w:history="1">
+      <w:hyperlink w:anchor="_Toc102644701" w:history="1">
         <w:r>
           <w:rPr>
             <w:rStyle w:val="Hyperlink"/>
@@ -7141,7 +7331,7 @@
             <w:rStyle w:val="Hyperlink"/>
             <w:noProof/>
           </w:rPr>
-          <w:t>CohortMortalityB2</w:t>
+          <w:t>CohortMortalityB0</w:t>
         </w:r>
         <w:r>
           <w:rPr>
@@ -7162,7 +7352,7 @@
             <w:noProof/>
             <w:webHidden/>
           </w:rPr>
-          <w:instrText xml:space="preserve"> PAGEREF _Toc90548013 \h </w:instrText>
+          <w:instrText xml:space="preserve"> PAGEREF _Toc102644701 \h </w:instrText>
         </w:r>
         <w:r>
           <w:rPr>
@@ -7208,7 +7398,7 @@
           <w:lang w:eastAsia="en-US"/>
         </w:rPr>
       </w:pPr>
-      <w:hyperlink w:anchor="_Toc90548014" w:history="1">
+      <w:hyperlink w:anchor="_Toc102644702" w:history="1">
         <w:r>
           <w:rPr>
             <w:rStyle w:val="Hyperlink"/>
@@ -7231,7 +7421,7 @@
             <w:rStyle w:val="Hyperlink"/>
             <w:noProof/>
           </w:rPr>
-          <w:t>LadderFuelMaxAge</w:t>
+          <w:t>CohortMortalityB1</w:t>
         </w:r>
         <w:r>
           <w:rPr>
@@ -7252,7 +7442,7 @@
             <w:noProof/>
             <w:webHidden/>
           </w:rPr>
-          <w:instrText xml:space="preserve"> PAGEREF _Toc90548014 \h </w:instrText>
+          <w:instrText xml:space="preserve"> PAGEREF _Toc102644702 \h </w:instrText>
         </w:r>
         <w:r>
           <w:rPr>
@@ -7298,7 +7488,7 @@
           <w:lang w:eastAsia="en-US"/>
         </w:rPr>
       </w:pPr>
-      <w:hyperlink w:anchor="_Toc90548015" w:history="1">
+      <w:hyperlink w:anchor="_Toc102644703" w:history="1">
         <w:r>
           <w:rPr>
             <w:rStyle w:val="Hyperlink"/>
@@ -7321,7 +7511,7 @@
             <w:rStyle w:val="Hyperlink"/>
             <w:noProof/>
           </w:rPr>
-          <w:t>LadderFuelSpeciesList</w:t>
+          <w:t>CohortMortalityB2</w:t>
         </w:r>
         <w:r>
           <w:rPr>
@@ -7342,7 +7532,7 @@
             <w:noProof/>
             <w:webHidden/>
           </w:rPr>
-          <w:instrText xml:space="preserve"> PAGEREF _Toc90548015 \h </w:instrText>
+          <w:instrText xml:space="preserve"> PAGEREF _Toc102644703 \h </w:instrText>
         </w:r>
         <w:r>
           <w:rPr>
@@ -7388,7 +7578,7 @@
           <w:lang w:eastAsia="en-US"/>
         </w:rPr>
       </w:pPr>
-      <w:hyperlink w:anchor="_Toc90548016" w:history="1">
+      <w:hyperlink w:anchor="_Toc102644704" w:history="1">
         <w:r>
           <w:rPr>
             <w:rStyle w:val="Hyperlink"/>
@@ -7411,7 +7601,7 @@
             <w:rStyle w:val="Hyperlink"/>
             <w:noProof/>
           </w:rPr>
-          <w:t>SuppressionMaxWindSpeed</w:t>
+          <w:t>LadderFuelMaxAge</w:t>
         </w:r>
         <w:r>
           <w:rPr>
@@ -7432,7 +7622,7 @@
             <w:noProof/>
             <w:webHidden/>
           </w:rPr>
-          <w:instrText xml:space="preserve"> PAGEREF _Toc90548016 \h </w:instrText>
+          <w:instrText xml:space="preserve"> PAGEREF _Toc102644704 \h </w:instrText>
         </w:r>
         <w:r>
           <w:rPr>
@@ -7478,7 +7668,7 @@
           <w:lang w:eastAsia="en-US"/>
         </w:rPr>
       </w:pPr>
-      <w:hyperlink w:anchor="_Toc90548017" w:history="1">
+      <w:hyperlink w:anchor="_Toc102644705" w:history="1">
         <w:r>
           <w:rPr>
             <w:rStyle w:val="Hyperlink"/>
@@ -7501,7 +7691,7 @@
             <w:rStyle w:val="Hyperlink"/>
             <w:noProof/>
           </w:rPr>
-          <w:t>Suppression_CSV_File</w:t>
+          <w:t>LadderFuelSpeciesList</w:t>
         </w:r>
         <w:r>
           <w:rPr>
@@ -7522,7 +7712,7 @@
             <w:noProof/>
             <w:webHidden/>
           </w:rPr>
-          <w:instrText xml:space="preserve"> PAGEREF _Toc90548017 \h </w:instrText>
+          <w:instrText xml:space="preserve"> PAGEREF _Toc102644705 \h </w:instrText>
         </w:r>
         <w:r>
           <w:rPr>
@@ -7568,7 +7758,7 @@
           <w:lang w:eastAsia="en-US"/>
         </w:rPr>
       </w:pPr>
-      <w:hyperlink w:anchor="_Toc90548018" w:history="1">
+      <w:hyperlink w:anchor="_Toc102644706" w:history="1">
         <w:r>
           <w:rPr>
             <w:rStyle w:val="Hyperlink"/>
@@ -7591,6 +7781,186 @@
             <w:rStyle w:val="Hyperlink"/>
             <w:noProof/>
           </w:rPr>
+          <w:t>SuppressionMaxWindSpeed</w:t>
+        </w:r>
+        <w:r>
+          <w:rPr>
+            <w:noProof/>
+            <w:webHidden/>
+          </w:rPr>
+          <w:tab/>
+        </w:r>
+        <w:r>
+          <w:rPr>
+            <w:noProof/>
+            <w:webHidden/>
+          </w:rPr>
+          <w:fldChar w:fldCharType="begin"/>
+        </w:r>
+        <w:r>
+          <w:rPr>
+            <w:noProof/>
+            <w:webHidden/>
+          </w:rPr>
+          <w:instrText xml:space="preserve"> PAGEREF _Toc102644706 \h </w:instrText>
+        </w:r>
+        <w:r>
+          <w:rPr>
+            <w:noProof/>
+            <w:webHidden/>
+          </w:rPr>
+        </w:r>
+        <w:r>
+          <w:rPr>
+            <w:noProof/>
+            <w:webHidden/>
+          </w:rPr>
+          <w:fldChar w:fldCharType="separate"/>
+        </w:r>
+        <w:r>
+          <w:rPr>
+            <w:noProof/>
+            <w:webHidden/>
+          </w:rPr>
+          <w:t>16</w:t>
+        </w:r>
+        <w:r>
+          <w:rPr>
+            <w:noProof/>
+            <w:webHidden/>
+          </w:rPr>
+          <w:fldChar w:fldCharType="end"/>
+        </w:r>
+      </w:hyperlink>
+    </w:p>
+    <w:p>
+      <w:pPr>
+        <w:pStyle w:val="TOC2"/>
+        <w:tabs>
+          <w:tab w:val="left" w:pos="960"/>
+          <w:tab w:val="right" w:leader="dot" w:pos="9350"/>
+        </w:tabs>
+        <w:rPr>
+          <w:rFonts w:asciiTheme="minorHAnsi" w:eastAsiaTheme="minorEastAsia" w:hAnsiTheme="minorHAnsi" w:cstheme="minorBidi"/>
+          <w:noProof/>
+          <w:sz w:val="22"/>
+          <w:szCs w:val="22"/>
+          <w:lang w:eastAsia="en-US"/>
+        </w:rPr>
+      </w:pPr>
+      <w:hyperlink w:anchor="_Toc102644707" w:history="1">
+        <w:r>
+          <w:rPr>
+            <w:rStyle w:val="Hyperlink"/>
+            <w:noProof/>
+          </w:rPr>
+          <w:t>2.61.</w:t>
+        </w:r>
+        <w:r>
+          <w:rPr>
+            <w:rFonts w:asciiTheme="minorHAnsi" w:eastAsiaTheme="minorEastAsia" w:hAnsiTheme="minorHAnsi" w:cstheme="minorBidi"/>
+            <w:noProof/>
+            <w:sz w:val="22"/>
+            <w:szCs w:val="22"/>
+            <w:lang w:eastAsia="en-US"/>
+          </w:rPr>
+          <w:tab/>
+        </w:r>
+        <w:r>
+          <w:rPr>
+            <w:rStyle w:val="Hyperlink"/>
+            <w:noProof/>
+          </w:rPr>
+          <w:t>Suppression_CSV_File</w:t>
+        </w:r>
+        <w:r>
+          <w:rPr>
+            <w:noProof/>
+            <w:webHidden/>
+          </w:rPr>
+          <w:tab/>
+        </w:r>
+        <w:r>
+          <w:rPr>
+            <w:noProof/>
+            <w:webHidden/>
+          </w:rPr>
+          <w:fldChar w:fldCharType="begin"/>
+        </w:r>
+        <w:r>
+          <w:rPr>
+            <w:noProof/>
+            <w:webHidden/>
+          </w:rPr>
+          <w:instrText xml:space="preserve"> PAGEREF _Toc102644707 \h </w:instrText>
+        </w:r>
+        <w:r>
+          <w:rPr>
+            <w:noProof/>
+            <w:webHidden/>
+          </w:rPr>
+        </w:r>
+        <w:r>
+          <w:rPr>
+            <w:noProof/>
+            <w:webHidden/>
+          </w:rPr>
+          <w:fldChar w:fldCharType="separate"/>
+        </w:r>
+        <w:r>
+          <w:rPr>
+            <w:noProof/>
+            <w:webHidden/>
+          </w:rPr>
+          <w:t>17</w:t>
+        </w:r>
+        <w:r>
+          <w:rPr>
+            <w:noProof/>
+            <w:webHidden/>
+          </w:rPr>
+          <w:fldChar w:fldCharType="end"/>
+        </w:r>
+      </w:hyperlink>
+    </w:p>
+    <w:p>
+      <w:pPr>
+        <w:pStyle w:val="TOC2"/>
+        <w:tabs>
+          <w:tab w:val="left" w:pos="960"/>
+          <w:tab w:val="right" w:leader="dot" w:pos="9350"/>
+        </w:tabs>
+        <w:rPr>
+          <w:rFonts w:asciiTheme="minorHAnsi" w:eastAsiaTheme="minorEastAsia" w:hAnsiTheme="minorHAnsi" w:cstheme="minorBidi"/>
+          <w:noProof/>
+          <w:sz w:val="22"/>
+          <w:szCs w:val="22"/>
+          <w:lang w:eastAsia="en-US"/>
+        </w:rPr>
+      </w:pPr>
+      <w:hyperlink w:anchor="_Toc102644708" w:history="1">
+        <w:r>
+          <w:rPr>
+            <w:rStyle w:val="Hyperlink"/>
+            <w:noProof/>
+          </w:rPr>
+          <w:t>2.62.</w:t>
+        </w:r>
+        <w:r>
+          <w:rPr>
+            <w:rFonts w:asciiTheme="minorHAnsi" w:eastAsiaTheme="minorEastAsia" w:hAnsiTheme="minorHAnsi" w:cstheme="minorBidi"/>
+            <w:noProof/>
+            <w:sz w:val="22"/>
+            <w:szCs w:val="22"/>
+            <w:lang w:eastAsia="en-US"/>
+          </w:rPr>
+          <w:tab/>
+        </w:r>
+        <w:r>
+          <w:rPr>
+            <w:rStyle w:val="Hyperlink"/>
+            <w:noProof/>
+          </w:rPr>
           <w:t>DeadWoodTable</w:t>
         </w:r>
         <w:r>
@@ -7612,7 +7982,7 @@
             <w:noProof/>
             <w:webHidden/>
           </w:rPr>
-          <w:instrText xml:space="preserve"> PAGEREF _Toc90548018 \h </w:instrText>
+          <w:instrText xml:space="preserve"> PAGEREF _Toc102644708 \h </w:instrText>
         </w:r>
         <w:r>
           <w:rPr>
@@ -7661,7 +8031,7 @@
           <w:lang w:eastAsia="en-US"/>
         </w:rPr>
       </w:pPr>
-      <w:hyperlink w:anchor="_Toc90548019" w:history="1">
+      <w:hyperlink w:anchor="_Toc102644709" w:history="1">
         <w:r>
           <w:rPr>
             <w:rStyle w:val="Hyperlink"/>
@@ -7708,7 +8078,7 @@
             <w:noProof/>
             <w:webHidden/>
           </w:rPr>
-          <w:instrText xml:space="preserve"> PAGEREF _Toc90548019 \h </w:instrText>
+          <w:instrText xml:space="preserve"> PAGEREF _Toc102644709 \h </w:instrText>
         </w:r>
         <w:r>
           <w:rPr>
@@ -7754,7 +8124,7 @@
           <w:lang w:eastAsia="en-US"/>
         </w:rPr>
       </w:pPr>
-      <w:hyperlink w:anchor="_Toc90548020" w:history="1">
+      <w:hyperlink w:anchor="_Toc102644710" w:history="1">
         <w:r>
           <w:rPr>
             <w:rStyle w:val="Hyperlink"/>
@@ -7798,7 +8168,7 @@
             <w:noProof/>
             <w:webHidden/>
           </w:rPr>
-          <w:instrText xml:space="preserve"> PAGEREF _Toc90548020 \h </w:instrText>
+          <w:instrText xml:space="preserve"> PAGEREF _Toc102644710 \h </w:instrText>
         </w:r>
         <w:r>
           <w:rPr>
@@ -7844,7 +8214,7 @@
           <w:lang w:eastAsia="en-US"/>
         </w:rPr>
       </w:pPr>
-      <w:hyperlink w:anchor="_Toc90548021" w:history="1">
+      <w:hyperlink w:anchor="_Toc102644711" w:history="1">
         <w:r>
           <w:rPr>
             <w:rStyle w:val="Hyperlink"/>
@@ -7888,7 +8258,7 @@
             <w:noProof/>
             <w:webHidden/>
           </w:rPr>
-          <w:instrText xml:space="preserve"> PAGEREF _Toc90548021 \h </w:instrText>
+          <w:instrText xml:space="preserve"> PAGEREF _Toc102644711 \h </w:instrText>
         </w:r>
         <w:r>
           <w:rPr>
@@ -7934,7 +8304,7 @@
           <w:lang w:eastAsia="en-US"/>
         </w:rPr>
       </w:pPr>
-      <w:hyperlink w:anchor="_Toc90548022" w:history="1">
+      <w:hyperlink w:anchor="_Toc102644712" w:history="1">
         <w:r>
           <w:rPr>
             <w:rStyle w:val="Hyperlink"/>
@@ -7978,7 +8348,7 @@
             <w:noProof/>
             <w:webHidden/>
           </w:rPr>
-          <w:instrText xml:space="preserve"> PAGEREF _Toc90548022 \h </w:instrText>
+          <w:instrText xml:space="preserve"> PAGEREF _Toc102644712 \h </w:instrText>
         </w:r>
         <w:r>
           <w:rPr>
@@ -8024,7 +8394,7 @@
           <w:lang w:eastAsia="en-US"/>
         </w:rPr>
       </w:pPr>
-      <w:hyperlink w:anchor="_Toc90548023" w:history="1">
+      <w:hyperlink w:anchor="_Toc102644713" w:history="1">
         <w:r>
           <w:rPr>
             <w:rStyle w:val="Hyperlink"/>
@@ -8068,7 +8438,7 @@
             <w:noProof/>
             <w:webHidden/>
           </w:rPr>
-          <w:instrText xml:space="preserve"> PAGEREF _Toc90548023 \h </w:instrText>
+          <w:instrText xml:space="preserve"> PAGEREF _Toc102644713 \h </w:instrText>
         </w:r>
         <w:r>
           <w:rPr>
@@ -8114,7 +8484,7 @@
           <w:lang w:eastAsia="en-US"/>
         </w:rPr>
       </w:pPr>
-      <w:hyperlink w:anchor="_Toc90548024" w:history="1">
+      <w:hyperlink w:anchor="_Toc102644714" w:history="1">
         <w:r>
           <w:rPr>
             <w:rStyle w:val="Hyperlink"/>
@@ -8158,7 +8528,7 @@
             <w:noProof/>
             <w:webHidden/>
           </w:rPr>
-          <w:instrText xml:space="preserve"> PAGEREF _Toc90548024 \h </w:instrText>
+          <w:instrText xml:space="preserve"> PAGEREF _Toc102644714 \h </w:instrText>
         </w:r>
         <w:r>
           <w:rPr>
@@ -8204,7 +8574,7 @@
           <w:lang w:eastAsia="en-US"/>
         </w:rPr>
       </w:pPr>
-      <w:hyperlink w:anchor="_Toc90548025" w:history="1">
+      <w:hyperlink w:anchor="_Toc102644715" w:history="1">
         <w:r>
           <w:rPr>
             <w:rStyle w:val="Hyperlink"/>
@@ -8248,7 +8618,7 @@
             <w:noProof/>
             <w:webHidden/>
           </w:rPr>
-          <w:instrText xml:space="preserve"> PAGEREF _Toc90548025 \h </w:instrText>
+          <w:instrText xml:space="preserve"> PAGEREF _Toc102644715 \h </w:instrText>
         </w:r>
         <w:r>
           <w:rPr>
@@ -8294,7 +8664,7 @@
           <w:lang w:eastAsia="en-US"/>
         </w:rPr>
       </w:pPr>
-      <w:hyperlink w:anchor="_Toc90548026" w:history="1">
+      <w:hyperlink w:anchor="_Toc102644716" w:history="1">
         <w:r>
           <w:rPr>
             <w:rStyle w:val="Hyperlink"/>
@@ -8338,7 +8708,7 @@
             <w:noProof/>
             <w:webHidden/>
           </w:rPr>
-          <w:instrText xml:space="preserve"> PAGEREF _Toc90548026 \h </w:instrText>
+          <w:instrText xml:space="preserve"> PAGEREF _Toc102644716 \h </w:instrText>
         </w:r>
         <w:r>
           <w:rPr>
@@ -8384,7 +8754,7 @@
           <w:lang w:eastAsia="en-US"/>
         </w:rPr>
       </w:pPr>
-      <w:hyperlink w:anchor="_Toc90548027" w:history="1">
+      <w:hyperlink w:anchor="_Toc102644717" w:history="1">
         <w:r>
           <w:rPr>
             <w:rStyle w:val="Hyperlink"/>
@@ -8428,7 +8798,7 @@
             <w:noProof/>
             <w:webHidden/>
           </w:rPr>
-          <w:instrText xml:space="preserve"> PAGEREF _Toc90548027 \h </w:instrText>
+          <w:instrText xml:space="preserve"> PAGEREF _Toc102644717 \h </w:instrText>
         </w:r>
         <w:r>
           <w:rPr>
@@ -8474,7 +8844,7 @@
           <w:lang w:eastAsia="en-US"/>
         </w:rPr>
       </w:pPr>
-      <w:hyperlink w:anchor="_Toc90548028" w:history="1">
+      <w:hyperlink w:anchor="_Toc102644718" w:history="1">
         <w:r>
           <w:rPr>
             <w:rStyle w:val="Hyperlink"/>
@@ -8518,7 +8888,7 @@
             <w:noProof/>
             <w:webHidden/>
           </w:rPr>
-          <w:instrText xml:space="preserve"> PAGEREF _Toc90548028 \h </w:instrText>
+          <w:instrText xml:space="preserve"> PAGEREF _Toc102644718 \h </w:instrText>
         </w:r>
         <w:r>
           <w:rPr>
@@ -8567,7 +8937,7 @@
           <w:lang w:eastAsia="en-US"/>
         </w:rPr>
       </w:pPr>
-      <w:hyperlink w:anchor="_Toc90548029" w:history="1">
+      <w:hyperlink w:anchor="_Toc102644719" w:history="1">
         <w:r>
           <w:rPr>
             <w:rStyle w:val="Hyperlink"/>
@@ -8614,7 +8984,7 @@
             <w:noProof/>
             <w:webHidden/>
           </w:rPr>
-          <w:instrText xml:space="preserve"> PAGEREF _Toc90548029 \h </w:instrText>
+          <w:instrText xml:space="preserve"> PAGEREF _Toc102644719 \h </w:instrText>
         </w:r>
         <w:r>
           <w:rPr>
@@ -8658,13 +9028,13 @@
         <w:lastRenderedPageBreak/>
         <w:fldChar w:fldCharType="end"/>
       </w:r>
-      <w:bookmarkStart w:id="2" w:name="_Toc90547937"/>
+      <w:bookmarkStart w:id="3" w:name="_Toc102644623"/>
       <w:r>
         <w:t>Introduction</w:t>
       </w:r>
       <w:bookmarkEnd w:id="0"/>
       <w:bookmarkEnd w:id="1"/>
-      <w:bookmarkEnd w:id="2"/>
+      <w:bookmarkEnd w:id="3"/>
     </w:p>
     <w:p>
       <w:pPr>
@@ -8749,25 +9119,25 @@
         <w:pStyle w:val="Heading2"/>
         <w:spacing w:after="120"/>
       </w:pPr>
-      <w:bookmarkStart w:id="3" w:name="_Toc136162612"/>
-      <w:bookmarkStart w:id="4" w:name="_Ref272935382"/>
-      <w:bookmarkStart w:id="5" w:name="_Toc90547938"/>
+      <w:bookmarkStart w:id="4" w:name="_Toc136162612"/>
+      <w:bookmarkStart w:id="5" w:name="_Ref272935382"/>
+      <w:bookmarkStart w:id="6" w:name="_Toc102644624"/>
       <w:r>
         <w:t xml:space="preserve">Fire </w:t>
       </w:r>
-      <w:bookmarkEnd w:id="3"/>
       <w:bookmarkEnd w:id="4"/>
+      <w:bookmarkEnd w:id="5"/>
       <w:r>
         <w:t>Simulation</w:t>
       </w:r>
-      <w:bookmarkEnd w:id="5"/>
+      <w:bookmarkEnd w:id="6"/>
     </w:p>
     <w:p>
       <w:pPr>
         <w:pStyle w:val="textbody"/>
         <w:ind w:left="720"/>
       </w:pPr>
-      <w:bookmarkStart w:id="6" w:name="_Toc136162627"/>
+      <w:bookmarkStart w:id="7" w:name="_Toc136162627"/>
       <w:r>
         <w:t>We included three types of fires in the model:  Lightning, Human Unintentional (‘Accidental’), and Prescribed Fire (‘</w:t>
       </w:r>
@@ -8809,11 +9179,11 @@
         <w:pStyle w:val="Heading3"/>
         <w:ind w:hanging="864"/>
       </w:pPr>
-      <w:bookmarkStart w:id="7" w:name="_Toc90547939"/>
+      <w:bookmarkStart w:id="8" w:name="_Toc102644625"/>
       <w:r>
         <w:t>Ignition</w:t>
       </w:r>
-      <w:bookmarkEnd w:id="7"/>
+      <w:bookmarkEnd w:id="8"/>
     </w:p>
     <w:p>
       <w:pPr>
@@ -9405,11 +9775,11 @@
         </w:numPr>
         <w:ind w:hanging="1368"/>
       </w:pPr>
-      <w:bookmarkStart w:id="8" w:name="_Toc90547940"/>
+      <w:bookmarkStart w:id="9" w:name="_Toc102644626"/>
       <w:r>
         <w:t>Fire Spread: Lightning and Accidental</w:t>
       </w:r>
-      <w:bookmarkEnd w:id="8"/>
+      <w:bookmarkEnd w:id="9"/>
     </w:p>
     <w:p>
       <w:pPr>
@@ -9519,7 +9889,15 @@
       </m:oMath>
       <w:r>
         <w:tab/>
-        <w:t xml:space="preserve">Equation </w:t>
+        <w:t>Equ</w:t>
+      </w:r>
+      <w:proofErr w:type="spellStart"/>
+      <w:r>
+        <w:t>ation</w:t>
+      </w:r>
+      <w:proofErr w:type="spellEnd"/>
+      <w:r>
+        <w:t xml:space="preserve"> </w:t>
       </w:r>
       <w:r>
         <w:t>4</w:t>
@@ -9900,10 +10278,7 @@
         <w:fldChar w:fldCharType="begin"/>
       </w:r>
       <w:r>
-        <w:instrText xml:space="preserve"> HYPERLINK "https://github.com/LANDIS-II-Fo</w:instrText>
-      </w:r>
-      <w:r>
-        <w:instrText xml:space="preserve">undation/Extension-SCRPPLE/tree/master/Supporting%20R%20Code/Spread/" </w:instrText>
+        <w:instrText xml:space="preserve"> HYPERLINK "https://github.com/LANDIS-II-Foundation/Extension-SCRPPLE/tree/master/Supporting%20R%20Code/Spread/" </w:instrText>
       </w:r>
       <w:r>
         <w:fldChar w:fldCharType="separate"/>
@@ -9936,11 +10311,11 @@
         </w:numPr>
         <w:ind w:hanging="1368"/>
       </w:pPr>
-      <w:bookmarkStart w:id="9" w:name="_Toc90547941"/>
+      <w:bookmarkStart w:id="10" w:name="_Toc102644627"/>
       <w:r>
         <w:t>Fire Spread: Prescribed Fires</w:t>
       </w:r>
-      <w:bookmarkEnd w:id="9"/>
+      <w:bookmarkEnd w:id="10"/>
       <w:r>
         <w:t xml:space="preserve"> </w:t>
       </w:r>
@@ -9979,11 +10354,11 @@
         </w:numPr>
         <w:ind w:hanging="1368"/>
       </w:pPr>
-      <w:bookmarkStart w:id="10" w:name="_Toc90547942"/>
+      <w:bookmarkStart w:id="11" w:name="_Toc102644628"/>
       <w:r>
         <w:t>Fire Severity</w:t>
       </w:r>
-      <w:bookmarkEnd w:id="10"/>
+      <w:bookmarkEnd w:id="11"/>
     </w:p>
     <w:p>
       <w:pPr>
@@ -10885,35 +11260,21 @@
         <w:rPr>
           <w:iCs/>
         </w:rPr>
-        <w:t xml:space="preserve"> are parameters estimated for each species, and Age is the cohort’s age within the model. </w:t>
+        <w:t xml:space="preserve"> are parameters estimated for each species, and Age is the cohort’s age within the model. MaxBarkThickness is the bark thickness of the largest DBH observed within the species, and AgeDBH is a ge</w:t>
       </w:r>
       <w:proofErr w:type="spellStart"/>
       <w:r>
         <w:rPr>
           <w:iCs/>
         </w:rPr>
-        <w:t>MaxBarkThickness</w:t>
+        <w:t>neral</w:t>
       </w:r>
       <w:proofErr w:type="spellEnd"/>
       <w:r>
         <w:rPr>
           <w:iCs/>
         </w:rPr>
-        <w:t xml:space="preserve"> is the bark thickness of the largest DBH observed within the species, and </w:t>
-      </w:r>
-      <w:proofErr w:type="spellStart"/>
-      <w:r>
-        <w:rPr>
-          <w:iCs/>
-        </w:rPr>
-        <w:t>AgeDBH</w:t>
-      </w:r>
-      <w:proofErr w:type="spellEnd"/>
-      <w:r>
-        <w:rPr>
-          <w:iCs/>
-        </w:rPr>
-        <w:t xml:space="preserve"> is a general relationship between Age and DBH for each species.</w:t>
+        <w:t xml:space="preserve"> relationship between Age and DBH for each species.</w:t>
       </w:r>
     </w:p>
     <w:p>
@@ -10954,11 +11315,11 @@
         <w:pStyle w:val="Heading2"/>
         <w:spacing w:after="120"/>
       </w:pPr>
-      <w:bookmarkStart w:id="11" w:name="_Toc90547943"/>
+      <w:bookmarkStart w:id="12" w:name="_Toc102644629"/>
       <w:r>
         <w:t>References</w:t>
       </w:r>
-      <w:bookmarkEnd w:id="11"/>
+      <w:bookmarkEnd w:id="12"/>
     </w:p>
     <w:p>
       <w:pPr>
@@ -11176,13 +11537,13 @@
         <w:pStyle w:val="Heading2"/>
         <w:spacing w:after="120"/>
       </w:pPr>
-      <w:bookmarkStart w:id="12" w:name="_Toc136162628"/>
-      <w:bookmarkStart w:id="13" w:name="_Toc90547944"/>
+      <w:bookmarkStart w:id="13" w:name="_Toc136162628"/>
+      <w:bookmarkStart w:id="14" w:name="_Toc102644630"/>
       <w:r>
         <w:t>Acknowledgments</w:t>
       </w:r>
-      <w:bookmarkEnd w:id="12"/>
       <w:bookmarkEnd w:id="13"/>
+      <w:bookmarkEnd w:id="14"/>
     </w:p>
     <w:p>
       <w:pPr>
@@ -11202,22 +11563,22 @@
         <w:pStyle w:val="Heading2"/>
         <w:spacing w:after="120"/>
       </w:pPr>
-      <w:bookmarkStart w:id="14" w:name="_Toc90547945"/>
+      <w:bookmarkStart w:id="15" w:name="_Toc102644631"/>
       <w:r>
         <w:t>Major Versions</w:t>
       </w:r>
-      <w:bookmarkEnd w:id="14"/>
+      <w:bookmarkEnd w:id="15"/>
     </w:p>
     <w:p>
       <w:pPr>
         <w:pStyle w:val="Heading3"/>
         <w:ind w:hanging="864"/>
       </w:pPr>
-      <w:bookmarkStart w:id="15" w:name="_Toc90547946"/>
+      <w:bookmarkStart w:id="16" w:name="_Toc102644632"/>
       <w:r>
         <w:t>Version 3.2 (October 2021)</w:t>
       </w:r>
-      <w:bookmarkEnd w:id="15"/>
+      <w:bookmarkEnd w:id="16"/>
     </w:p>
     <w:p>
       <w:pPr>
@@ -11248,11 +11609,11 @@
         <w:pStyle w:val="Heading3"/>
         <w:ind w:hanging="864"/>
       </w:pPr>
-      <w:bookmarkStart w:id="16" w:name="_Toc90547947"/>
+      <w:bookmarkStart w:id="17" w:name="_Toc102644633"/>
       <w:r>
         <w:t>Version 3.1 (March 2021)</w:t>
       </w:r>
-      <w:bookmarkEnd w:id="16"/>
+      <w:bookmarkEnd w:id="17"/>
     </w:p>
     <w:p>
       <w:pPr>
@@ -11291,7 +11652,7 @@
         <w:pStyle w:val="Heading3"/>
         <w:ind w:hanging="864"/>
       </w:pPr>
-      <w:bookmarkStart w:id="17" w:name="_Toc90547948"/>
+      <w:bookmarkStart w:id="18" w:name="_Toc102644634"/>
       <w:r>
         <w:t>Version 3</w:t>
       </w:r>
@@ -11301,7 +11662,7 @@
       <w:r>
         <w:t xml:space="preserve"> (February 2021)</w:t>
       </w:r>
-      <w:bookmarkEnd w:id="17"/>
+      <w:bookmarkEnd w:id="18"/>
     </w:p>
     <w:p>
       <w:pPr>
@@ -11327,11 +11688,11 @@
         <w:pStyle w:val="Heading3"/>
         <w:ind w:hanging="864"/>
       </w:pPr>
-      <w:bookmarkStart w:id="18" w:name="_Toc90547949"/>
+      <w:bookmarkStart w:id="19" w:name="_Toc102644635"/>
       <w:r>
         <w:t>Version 2.4 (August 2020)</w:t>
       </w:r>
-      <w:bookmarkEnd w:id="18"/>
+      <w:bookmarkEnd w:id="19"/>
     </w:p>
     <w:p>
       <w:pPr>
@@ -11346,11 +11707,11 @@
         <w:pStyle w:val="Heading3"/>
         <w:ind w:hanging="864"/>
       </w:pPr>
-      <w:bookmarkStart w:id="19" w:name="_Toc90547950"/>
+      <w:bookmarkStart w:id="20" w:name="_Toc102644636"/>
       <w:r>
         <w:t>Version 2.3 (May 2019)</w:t>
       </w:r>
-      <w:bookmarkEnd w:id="19"/>
+      <w:bookmarkEnd w:id="20"/>
     </w:p>
     <w:p>
       <w:pPr>
@@ -11365,11 +11726,11 @@
         <w:pStyle w:val="Heading3"/>
         <w:ind w:hanging="864"/>
       </w:pPr>
-      <w:bookmarkStart w:id="20" w:name="_Toc90547951"/>
+      <w:bookmarkStart w:id="21" w:name="_Toc102644637"/>
       <w:r>
         <w:t>Version 2.2 (April 2019)</w:t>
       </w:r>
-      <w:bookmarkEnd w:id="20"/>
+      <w:bookmarkEnd w:id="21"/>
     </w:p>
     <w:p>
       <w:pPr>
@@ -11384,11 +11745,11 @@
         <w:pStyle w:val="Heading3"/>
         <w:ind w:hanging="864"/>
       </w:pPr>
-      <w:bookmarkStart w:id="21" w:name="_Toc90547952"/>
+      <w:bookmarkStart w:id="22" w:name="_Toc102644638"/>
       <w:r>
         <w:t>Version 2.1 (November 2018)</w:t>
       </w:r>
-      <w:bookmarkEnd w:id="21"/>
+      <w:bookmarkEnd w:id="22"/>
     </w:p>
     <w:p>
       <w:pPr>
@@ -11403,11 +11764,11 @@
         <w:pStyle w:val="Heading3"/>
         <w:ind w:hanging="864"/>
       </w:pPr>
-      <w:bookmarkStart w:id="22" w:name="_Toc90547953"/>
+      <w:bookmarkStart w:id="23" w:name="_Toc102644639"/>
       <w:r>
         <w:t>Version 2.0 (September 2018)</w:t>
       </w:r>
-      <w:bookmarkEnd w:id="22"/>
+      <w:bookmarkEnd w:id="23"/>
     </w:p>
     <w:p>
       <w:pPr>
@@ -11422,12 +11783,12 @@
         <w:pStyle w:val="Heading3"/>
         <w:ind w:hanging="864"/>
       </w:pPr>
-      <w:bookmarkStart w:id="23" w:name="_Toc90547954"/>
+      <w:bookmarkStart w:id="24" w:name="_Toc102644640"/>
       <w:r>
         <w:lastRenderedPageBreak/>
         <w:t>Version 1.1 (June 2018)</w:t>
       </w:r>
-      <w:bookmarkEnd w:id="23"/>
+      <w:bookmarkEnd w:id="24"/>
     </w:p>
     <w:p>
       <w:pPr>
@@ -11458,7 +11819,7 @@
         <w:pStyle w:val="Heading3"/>
         <w:ind w:hanging="864"/>
       </w:pPr>
-      <w:bookmarkStart w:id="24" w:name="_Toc90547955"/>
+      <w:bookmarkStart w:id="25" w:name="_Toc102644641"/>
       <w:r>
         <w:t xml:space="preserve">Version </w:t>
       </w:r>
@@ -11489,7 +11850,7 @@
       <w:r>
         <w:t>)</w:t>
       </w:r>
-      <w:bookmarkEnd w:id="24"/>
+      <w:bookmarkEnd w:id="25"/>
     </w:p>
     <w:p>
       <w:pPr>
@@ -11508,25 +11869,61 @@
         <w:pStyle w:val="Heading2"/>
         <w:spacing w:after="120"/>
       </w:pPr>
-      <w:bookmarkStart w:id="25" w:name="_Toc90547956"/>
+      <w:bookmarkStart w:id="26" w:name="_Toc102644642"/>
       <w:r>
         <w:t>Minor Versions</w:t>
       </w:r>
       <w:r>
         <w:t xml:space="preserve"> (this major release)</w:t>
       </w:r>
-      <w:bookmarkEnd w:id="25"/>
+      <w:bookmarkEnd w:id="26"/>
+    </w:p>
+    <w:p>
+      <w:pPr>
+        <w:pStyle w:val="Heading3"/>
+      </w:pPr>
+      <w:bookmarkStart w:id="27" w:name="_Toc102644643"/>
+      <w:r>
+        <w:t>Version 3.2.2 (May 2022)</w:t>
+      </w:r>
+      <w:bookmarkEnd w:id="27"/>
+    </w:p>
+    <w:p>
+      <w:pPr>
+        <w:pStyle w:val="textbody"/>
+      </w:pPr>
+      <w:r>
+        <w:t>Added time zero PET and CWD.  This fixes the issue with year 1 values – those that do not have preceding climate data – causing excessive fires in the first 1-3 years.</w:t>
+      </w:r>
+    </w:p>
+    <w:p>
+      <w:pPr>
+        <w:pStyle w:val="Heading3"/>
+      </w:pPr>
+      <w:bookmarkStart w:id="28" w:name="_Toc102644644"/>
+      <w:r>
+        <w:t>Version 3.2.1</w:t>
+      </w:r>
+      <w:bookmarkEnd w:id="28"/>
+    </w:p>
+    <w:p>
+      <w:pPr>
+        <w:pStyle w:val="textbody"/>
+      </w:pPr>
+      <w:r>
+        <w:t>Error with random assignment of ignitions corrected.</w:t>
+      </w:r>
     </w:p>
     <w:p>
       <w:pPr>
         <w:pStyle w:val="Heading2"/>
         <w:spacing w:after="120"/>
       </w:pPr>
-      <w:bookmarkStart w:id="26" w:name="_Toc90547957"/>
+      <w:bookmarkStart w:id="29" w:name="_Toc102644645"/>
       <w:r>
         <w:t>Source Code</w:t>
       </w:r>
-      <w:bookmarkEnd w:id="26"/>
+      <w:bookmarkEnd w:id="29"/>
     </w:p>
     <w:p>
       <w:pPr>
@@ -11541,103 +11938,49 @@
         <w:pStyle w:val="Heading1"/>
         <w:spacing w:after="120"/>
       </w:pPr>
-      <w:bookmarkStart w:id="27" w:name="_Toc102232959"/>
-      <w:bookmarkStart w:id="28" w:name="_Toc136162629"/>
-      <w:bookmarkStart w:id="29" w:name="_Toc90547958"/>
-      <w:bookmarkEnd w:id="6"/>
+      <w:bookmarkStart w:id="30" w:name="_Toc102232959"/>
+      <w:bookmarkStart w:id="31" w:name="_Toc136162629"/>
+      <w:bookmarkStart w:id="32" w:name="_Toc102644646"/>
+      <w:bookmarkEnd w:id="7"/>
       <w:r>
         <w:lastRenderedPageBreak/>
         <w:t>Parameter Input File</w:t>
-      </w:r>
-      <w:bookmarkEnd w:id="27"/>
-      <w:bookmarkEnd w:id="28"/>
-      <w:bookmarkEnd w:id="29"/>
-    </w:p>
-    <w:p>
-      <w:pPr>
-        <w:pStyle w:val="textbody"/>
-      </w:pPr>
-      <w:r>
-        <w:t xml:space="preserve">Most of the input parameters for this extension </w:t>
-      </w:r>
-      <w:proofErr w:type="gramStart"/>
-      <w:r>
-        <w:t>are specified</w:t>
-      </w:r>
-      <w:proofErr w:type="gramEnd"/>
-      <w:r>
-        <w:t xml:space="preserve"> in one input file.  This text file must comply with the general format requirements described in section 3.1 </w:t>
-      </w:r>
-      <w:r>
-        <w:rPr>
-          <w:i/>
-          <w:iCs/>
-        </w:rPr>
-        <w:t>Text Input Files</w:t>
-      </w:r>
-      <w:r>
-        <w:t xml:space="preserve"> in the </w:t>
-      </w:r>
-      <w:r>
-        <w:rPr>
-          <w:i/>
-          <w:iCs/>
-        </w:rPr>
-        <w:t>LANDIS-II Model User Guide</w:t>
-      </w:r>
-      <w:r>
-        <w:t>.</w:t>
-      </w:r>
-    </w:p>
-    <w:p>
-      <w:pPr>
-        <w:pStyle w:val="Heading2"/>
-        <w:spacing w:after="120"/>
-      </w:pPr>
-      <w:bookmarkStart w:id="30" w:name="_Toc112235332"/>
-      <w:bookmarkStart w:id="31" w:name="_Toc133386213"/>
-      <w:bookmarkStart w:id="32" w:name="_Toc136162630"/>
-      <w:bookmarkStart w:id="33" w:name="_Toc90547959"/>
-      <w:proofErr w:type="spellStart"/>
-      <w:r>
-        <w:t>LandisData</w:t>
       </w:r>
       <w:bookmarkEnd w:id="30"/>
       <w:bookmarkEnd w:id="31"/>
       <w:bookmarkEnd w:id="32"/>
-      <w:bookmarkEnd w:id="33"/>
-      <w:proofErr w:type="spellEnd"/>
-    </w:p>
-    <w:p>
-      <w:pPr>
-        <w:pStyle w:val="textbody"/>
-      </w:pPr>
-      <w:r>
-        <w:t xml:space="preserve">This parameter’s value must be </w:t>
-      </w:r>
-      <w:r>
-        <w:rPr>
-          <w:rFonts w:ascii="Courier New" w:hAnsi="Courier New" w:cs="Courier New"/>
-          <w:sz w:val="20"/>
-          <w:szCs w:val="20"/>
-        </w:rPr>
-        <w:t>"</w:t>
-      </w:r>
-      <w:r>
-        <w:rPr>
-          <w:rFonts w:ascii="Courier New" w:hAnsi="Courier New" w:cs="Courier New"/>
-          <w:sz w:val="20"/>
-          <w:szCs w:val="20"/>
-        </w:rPr>
-        <w:t>SCRAPPLE</w:t>
-      </w:r>
-      <w:r>
-        <w:rPr>
-          <w:rFonts w:ascii="Courier New" w:hAnsi="Courier New" w:cs="Courier New"/>
-          <w:sz w:val="20"/>
-          <w:szCs w:val="20"/>
-        </w:rPr>
-        <w:t>"</w:t>
+    </w:p>
+    <w:p>
+      <w:pPr>
+        <w:pStyle w:val="textbody"/>
+      </w:pPr>
+      <w:r>
+        <w:t xml:space="preserve">Most of the input parameters for this extension </w:t>
+      </w:r>
+      <w:proofErr w:type="gramStart"/>
+      <w:r>
+        <w:t>are specified</w:t>
+      </w:r>
+      <w:proofErr w:type="gramEnd"/>
+      <w:r>
+        <w:t xml:space="preserve"> in one input file.  This text file must comply with the general format requirements described in section 3.1 </w:t>
+      </w:r>
+      <w:r>
+        <w:rPr>
+          <w:i/>
+          <w:iCs/>
+        </w:rPr>
+        <w:t>Text Input Files</w:t>
+      </w:r>
+      <w:r>
+        <w:t xml:space="preserve"> in the </w:t>
+      </w:r>
+      <w:r>
+        <w:rPr>
+          <w:i/>
+          <w:iCs/>
+        </w:rPr>
+        <w:t>LANDIS-II Model User Guide</w:t>
       </w:r>
       <w:r>
         <w:t>.</w:t>
@@ -11648,114 +11991,53 @@
         <w:pStyle w:val="Heading2"/>
         <w:spacing w:after="120"/>
       </w:pPr>
-      <w:bookmarkStart w:id="34" w:name="_Toc112235333"/>
-      <w:bookmarkStart w:id="35" w:name="_Toc133386214"/>
-      <w:bookmarkStart w:id="36" w:name="_Toc136162631"/>
-      <w:bookmarkStart w:id="37" w:name="_Toc90547960"/>
+      <w:bookmarkStart w:id="33" w:name="_Toc112235332"/>
+      <w:bookmarkStart w:id="34" w:name="_Toc133386213"/>
+      <w:bookmarkStart w:id="35" w:name="_Toc136162630"/>
+      <w:bookmarkStart w:id="36" w:name="_Toc102644647"/>
       <w:proofErr w:type="spellStart"/>
       <w:r>
-        <w:t>Timestep</w:t>
-      </w:r>
+        <w:t>LandisData</w:t>
+      </w:r>
+      <w:bookmarkEnd w:id="33"/>
       <w:bookmarkEnd w:id="34"/>
       <w:bookmarkEnd w:id="35"/>
       <w:bookmarkEnd w:id="36"/>
       <w:proofErr w:type="spellEnd"/>
-      <w:r>
-        <w:t xml:space="preserve"> (Not functional)</w:t>
-      </w:r>
-      <w:bookmarkEnd w:id="37"/>
-    </w:p>
-    <w:p>
-      <w:pPr>
-        <w:pStyle w:val="textbody"/>
-      </w:pPr>
-      <w:r>
-        <w:t xml:space="preserve">Note: This parameter is not functional.  Because SCRPPLE requires daily data, it cannot produce an average fire regime for longer than annual time steps.  </w:t>
-      </w:r>
-      <w:proofErr w:type="gramStart"/>
-      <w:r>
-        <w:t>Therefore</w:t>
-      </w:r>
-      <w:proofErr w:type="gramEnd"/>
-      <w:r>
-        <w:t xml:space="preserve"> the default is 1.  Future versions will remove this parameter.</w:t>
-      </w:r>
-    </w:p>
-    <w:p>
-      <w:pPr>
-        <w:pStyle w:val="Heading2"/>
-      </w:pPr>
-      <w:bookmarkStart w:id="38" w:name="_Toc90547961"/>
-      <w:proofErr w:type="spellStart"/>
-      <w:r>
-        <w:t>Species_CSV_File</w:t>
-      </w:r>
-      <w:bookmarkEnd w:id="38"/>
-      <w:proofErr w:type="spellEnd"/>
-    </w:p>
-    <w:p>
-      <w:pPr>
-        <w:pStyle w:val="textbody"/>
-      </w:pPr>
-      <w:r>
-        <w:t xml:space="preserve">The </w:t>
-      </w:r>
-      <w:r>
-        <w:t xml:space="preserve">parameter specifies the </w:t>
-      </w:r>
-      <w:r>
-        <w:t>location of a .csv file containing the columns “</w:t>
-      </w:r>
-      <w:proofErr w:type="spellStart"/>
-      <w:r>
-        <w:t>SpeciesCode</w:t>
-      </w:r>
-      <w:proofErr w:type="spellEnd"/>
-      <w:r>
-        <w:t>”,</w:t>
-      </w:r>
-      <w:r>
-        <w:t xml:space="preserve"> </w:t>
-      </w:r>
-      <w:r>
-        <w:t>“</w:t>
-      </w:r>
-      <w:proofErr w:type="spellStart"/>
-      <w:r>
-        <w:t>AgeDBH</w:t>
-      </w:r>
-      <w:proofErr w:type="spellEnd"/>
-      <w:r>
-        <w:t>”</w:t>
-      </w:r>
-      <w:r>
-        <w:t>,”</w:t>
-      </w:r>
-      <w:proofErr w:type="spellStart"/>
-      <w:r>
-        <w:t>MaximumBarkThickness</w:t>
-      </w:r>
-      <w:proofErr w:type="spellEnd"/>
-      <w:r>
-        <w:t xml:space="preserve">”. Each row should be a species </w:t>
-      </w:r>
-      <w:r>
-        <w:t xml:space="preserve">code (from the list of model species) </w:t>
-      </w:r>
-      <w:r>
-        <w:t>followed by the parameters described in Equation 10. These are empirical relationships</w:t>
-      </w:r>
-      <w:r>
-        <w:t xml:space="preserve"> derived</w:t>
-      </w:r>
-      <w:r>
-        <w:t xml:space="preserve"> from </w:t>
-      </w:r>
-      <w:r>
-        <w:t>empirical</w:t>
-      </w:r>
-      <w:r>
-        <w:t xml:space="preserve"> data. </w:t>
+    </w:p>
+    <w:p>
+      <w:pPr>
+        <w:pStyle w:val="textbody"/>
+      </w:pPr>
+      <w:r>
+        <w:t xml:space="preserve">This parameter’s value must be </w:t>
+      </w:r>
+      <w:r>
+        <w:rPr>
+          <w:rFonts w:ascii="Courier New" w:hAnsi="Courier New" w:cs="Courier New"/>
+          <w:sz w:val="20"/>
+          <w:szCs w:val="20"/>
+        </w:rPr>
+        <w:t>"</w:t>
+      </w:r>
+      <w:r>
+        <w:rPr>
+          <w:rFonts w:ascii="Courier New" w:hAnsi="Courier New" w:cs="Courier New"/>
+          <w:sz w:val="20"/>
+          <w:szCs w:val="20"/>
+        </w:rPr>
+        <w:t>SCRAPPLE</w:t>
+      </w:r>
+      <w:r>
+        <w:rPr>
+          <w:rFonts w:ascii="Courier New" w:hAnsi="Courier New" w:cs="Courier New"/>
+          <w:sz w:val="20"/>
+          <w:szCs w:val="20"/>
+        </w:rPr>
+        <w:t>"</w:t>
+      </w:r>
+      <w:r>
+        <w:t>.</w:t>
       </w:r>
     </w:p>
     <w:p>
@@ -11763,89 +12045,166 @@
         <w:pStyle w:val="Heading2"/>
         <w:spacing w:after="120"/>
       </w:pPr>
-      <w:bookmarkStart w:id="39" w:name="_Toc90547962"/>
-      <w:bookmarkStart w:id="40" w:name="_Toc136162634"/>
-      <w:bookmarkStart w:id="41" w:name="_Ref272935309"/>
+      <w:bookmarkStart w:id="37" w:name="_Toc112235333"/>
+      <w:bookmarkStart w:id="38" w:name="_Toc133386214"/>
+      <w:bookmarkStart w:id="39" w:name="_Toc136162631"/>
+      <w:bookmarkStart w:id="40" w:name="_Toc102644648"/>
       <w:proofErr w:type="spellStart"/>
       <w:r>
-        <w:t>AccidentalIgnitionsMap</w:t>
-      </w:r>
+        <w:t>Timestep</w:t>
+      </w:r>
+      <w:bookmarkEnd w:id="37"/>
+      <w:bookmarkEnd w:id="38"/>
       <w:bookmarkEnd w:id="39"/>
       <w:proofErr w:type="spellEnd"/>
-    </w:p>
-    <w:p>
-      <w:pPr>
-        <w:pStyle w:val="textbody"/>
-      </w:pPr>
-      <w:r>
-        <w:t xml:space="preserve">This parameter specifies a raster map to represent where accidental ignition occur.  The map units are double (allowing for fractions).  Units </w:t>
+      <w:r>
+        <w:t xml:space="preserve"> (Not functional)</w:t>
+      </w:r>
+      <w:bookmarkEnd w:id="40"/>
+    </w:p>
+    <w:p>
+      <w:pPr>
+        <w:pStyle w:val="textbody"/>
+      </w:pPr>
+      <w:r>
+        <w:t xml:space="preserve">Note: This parameter is not functional.  Because SCRPPLE requires daily data, it cannot produce an average fire regime for longer than annual time steps.  </w:t>
+      </w:r>
+      <w:r>
+        <w:t>Therefore,</w:t>
+      </w:r>
+      <w:r>
+        <w:t xml:space="preserve"> the default is </w:t>
       </w:r>
       <w:proofErr w:type="gramStart"/>
       <w:r>
-        <w:t>are not specified</w:t>
+        <w:t>1</w:t>
       </w:r>
       <w:proofErr w:type="gramEnd"/>
       <w:r>
-        <w:t>.  T</w:t>
-      </w:r>
-      <w:r>
-        <w:t xml:space="preserve">he </w:t>
-      </w:r>
-      <w:r>
-        <w:t xml:space="preserve">map </w:t>
-      </w:r>
-      <w:r>
-        <w:t xml:space="preserve">data weights the </w:t>
-      </w:r>
-      <w:r>
-        <w:t>location of accidental ignitions occurrence</w:t>
-      </w:r>
-      <w:r>
-        <w:t xml:space="preserve"> whereby the list of values </w:t>
-      </w:r>
-      <w:proofErr w:type="gramStart"/>
-      <w:r>
-        <w:t>are sorted</w:t>
-      </w:r>
-      <w:proofErr w:type="gramEnd"/>
-      <w:r>
-        <w:t xml:space="preserve"> with higher values more likely near the top; ignitions are sequentially drawn from this weighted, sorted list</w:t>
-      </w:r>
-      <w:r>
-        <w:t>.</w:t>
-      </w:r>
-      <w:r>
-        <w:t xml:space="preserve">  Values of 0.0 will not ignite.</w:t>
-      </w:r>
-    </w:p>
-    <w:p>
-      <w:pPr>
-        <w:pStyle w:val="textbody"/>
-      </w:pPr>
-      <w:r>
-        <w:rPr>
-          <w:b/>
-        </w:rPr>
-        <w:t>User Tip</w:t>
-      </w:r>
-      <w:r>
-        <w:t xml:space="preserve">:  If empirical ignition data exist, these </w:t>
-      </w:r>
-      <w:proofErr w:type="gramStart"/>
-      <w:r>
-        <w:t>can be used</w:t>
-      </w:r>
-      <w:proofErr w:type="gramEnd"/>
-      <w:r>
-        <w:t xml:space="preserve"> to create a continuous surface of probability of ignition per year.  If no such data exist, the map can have a single value and </w:t>
-      </w:r>
-      <w:proofErr w:type="gramStart"/>
-      <w:r>
-        <w:t>will therefore random locations will be selected</w:t>
-      </w:r>
-      <w:proofErr w:type="gramEnd"/>
-      <w:r>
-        <w:t>.</w:t>
+        <w:t>.  Future versions will remove this parameter.</w:t>
+      </w:r>
+    </w:p>
+    <w:p>
+      <w:pPr>
+        <w:pStyle w:val="Heading2"/>
+      </w:pPr>
+      <w:bookmarkStart w:id="41" w:name="_Toc102644649"/>
+      <w:proofErr w:type="spellStart"/>
+      <w:r>
+        <w:t>TimeZeroPET</w:t>
+      </w:r>
+      <w:proofErr w:type="spellEnd"/>
+      <w:r>
+        <w:t xml:space="preserve"> (optional double)</w:t>
+      </w:r>
+      <w:bookmarkEnd w:id="41"/>
+    </w:p>
+    <w:p>
+      <w:pPr>
+        <w:pStyle w:val="textbody"/>
+      </w:pPr>
+      <w:r>
+        <w:t>The Potential Evapotranspiration (PET) for time zero.  Because there is no preceding weather data at time one, it is sometimes necessary to give time zero a PET value to prevent too much fire initially.</w:t>
+      </w:r>
+    </w:p>
+    <w:p>
+      <w:pPr>
+        <w:pStyle w:val="Heading2"/>
+      </w:pPr>
+      <w:bookmarkStart w:id="42" w:name="_Toc102644650"/>
+      <w:proofErr w:type="spellStart"/>
+      <w:r>
+        <w:t>TimeZeroCWD</w:t>
+      </w:r>
+      <w:proofErr w:type="spellEnd"/>
+      <w:r>
+        <w:t xml:space="preserve"> (optional double)</w:t>
+      </w:r>
+      <w:bookmarkEnd w:id="42"/>
+    </w:p>
+    <w:p>
+      <w:pPr>
+        <w:pStyle w:val="textbody"/>
+      </w:pPr>
+      <w:r>
+        <w:t>The Climate Water Deficit (CWD) for time zero.  Because there is no preceding weather data at time one, it is sometimes necessary to give time zero a CWD value to prevent too much fire initially.</w:t>
+      </w:r>
+    </w:p>
+    <w:p>
+      <w:pPr>
+        <w:pStyle w:val="Heading2"/>
+      </w:pPr>
+      <w:bookmarkStart w:id="43" w:name="_Toc102644651"/>
+      <w:proofErr w:type="spellStart"/>
+      <w:r>
+        <w:t>Species_CSV_File</w:t>
+      </w:r>
+      <w:bookmarkEnd w:id="43"/>
+      <w:proofErr w:type="spellEnd"/>
+    </w:p>
+    <w:p>
+      <w:pPr>
+        <w:pStyle w:val="textbody"/>
+      </w:pPr>
+      <w:r>
+        <w:t xml:space="preserve">The </w:t>
+      </w:r>
+      <w:r>
+        <w:t xml:space="preserve">parameter specifies the </w:t>
+      </w:r>
+      <w:r>
+        <w:t>location of a .csv file containing the columns “</w:t>
+      </w:r>
+      <w:proofErr w:type="spellStart"/>
+      <w:r>
+        <w:t>SpeciesCode</w:t>
+      </w:r>
+      <w:proofErr w:type="spellEnd"/>
+      <w:r>
+        <w:t>”,</w:t>
+      </w:r>
+      <w:r>
+        <w:t xml:space="preserve"> </w:t>
+      </w:r>
+      <w:r>
+        <w:t>“</w:t>
+      </w:r>
+      <w:proofErr w:type="spellStart"/>
+      <w:r>
+        <w:t>AgeDBH</w:t>
+      </w:r>
+      <w:proofErr w:type="spellEnd"/>
+      <w:r>
+        <w:t>”</w:t>
+      </w:r>
+      <w:r>
+        <w:t>,”</w:t>
+      </w:r>
+      <w:proofErr w:type="spellStart"/>
+      <w:r>
+        <w:t>MaximumBarkThickness</w:t>
+      </w:r>
+      <w:proofErr w:type="spellEnd"/>
+      <w:r>
+        <w:t xml:space="preserve">”. Each row should be a species </w:t>
+      </w:r>
+      <w:r>
+        <w:t xml:space="preserve">code (from the list of model species) </w:t>
+      </w:r>
+      <w:r>
+        <w:t>followed by the parameters described in Equation 10. These are empirical relationships</w:t>
+      </w:r>
+      <w:r>
+        <w:t xml:space="preserve"> derived</w:t>
+      </w:r>
+      <w:r>
+        <w:t xml:space="preserve"> from </w:t>
+      </w:r>
+      <w:r>
+        <w:t>empirical</w:t>
+      </w:r>
+      <w:r>
+        <w:t xml:space="preserve"> data. </w:t>
       </w:r>
     </w:p>
     <w:p>
@@ -11853,16 +12212,107 @@
         <w:pStyle w:val="Heading2"/>
         <w:spacing w:after="120"/>
       </w:pPr>
-      <w:bookmarkStart w:id="42" w:name="_Toc90547963"/>
+      <w:bookmarkStart w:id="44" w:name="_Toc136162634"/>
+      <w:bookmarkStart w:id="45" w:name="_Ref272935309"/>
+      <w:bookmarkStart w:id="46" w:name="_Toc102644652"/>
       <w:proofErr w:type="spellStart"/>
       <w:r>
+        <w:t>AccidentalIgnitionsMap</w:t>
+      </w:r>
+      <w:bookmarkEnd w:id="46"/>
+      <w:proofErr w:type="spellEnd"/>
+    </w:p>
+    <w:p>
+      <w:pPr>
+        <w:pStyle w:val="textbody"/>
+      </w:pPr>
+      <w:r>
+        <w:t xml:space="preserve">This parameter specifies a raster map to represent where accidental ignition occur.  The map units are double (allowing for fractions).  Units </w:t>
+      </w:r>
+      <w:proofErr w:type="gramStart"/>
+      <w:r>
+        <w:t>are not specified</w:t>
+      </w:r>
+      <w:proofErr w:type="gramEnd"/>
+      <w:r>
+        <w:t>.  T</w:t>
+      </w:r>
+      <w:r>
+        <w:t xml:space="preserve">he </w:t>
+      </w:r>
+      <w:r>
+        <w:t xml:space="preserve">map </w:t>
+      </w:r>
+      <w:r>
+        <w:t xml:space="preserve">data weights the </w:t>
+      </w:r>
+      <w:r>
+        <w:t>location of accidental ignitions occurrence</w:t>
+      </w:r>
+      <w:r>
+        <w:t xml:space="preserve"> whereby the list of values </w:t>
+      </w:r>
+      <w:proofErr w:type="gramStart"/>
+      <w:r>
+        <w:t>are sorted</w:t>
+      </w:r>
+      <w:proofErr w:type="gramEnd"/>
+      <w:r>
+        <w:t xml:space="preserve"> with higher values more likely near the top; ignitions are sequentially drawn from this weighted, sorted list</w:t>
+      </w:r>
+      <w:r>
+        <w:t>.</w:t>
+      </w:r>
+      <w:r>
+        <w:t xml:space="preserve">  Values of 0.0 will not ignite.</w:t>
+      </w:r>
+    </w:p>
+    <w:p>
+      <w:pPr>
+        <w:pStyle w:val="textbody"/>
+      </w:pPr>
+      <w:r>
+        <w:rPr>
+          <w:b/>
+        </w:rPr>
+        <w:t>User Tip</w:t>
+      </w:r>
+      <w:r>
+        <w:t xml:space="preserve">:  If empirical ignition data exist, these </w:t>
+      </w:r>
+      <w:proofErr w:type="gramStart"/>
+      <w:r>
+        <w:t>can be used</w:t>
+      </w:r>
+      <w:proofErr w:type="gramEnd"/>
+      <w:r>
+        <w:t xml:space="preserve"> to create a continuous surface of probability of ignition per year.  If no such data exist, the map can have a single value and </w:t>
+      </w:r>
+      <w:proofErr w:type="gramStart"/>
+      <w:r>
+        <w:t>will therefore random locations will be selected</w:t>
+      </w:r>
+      <w:proofErr w:type="gramEnd"/>
+      <w:r>
+        <w:t>.</w:t>
+      </w:r>
+    </w:p>
+    <w:p>
+      <w:pPr>
+        <w:pStyle w:val="Heading2"/>
+        <w:spacing w:after="120"/>
+      </w:pPr>
+      <w:bookmarkStart w:id="47" w:name="_Toc102644653"/>
+      <w:proofErr w:type="spellStart"/>
+      <w:r>
+        <w:lastRenderedPageBreak/>
         <w:t>DynamicAccidentalIgnitionMaps</w:t>
       </w:r>
       <w:proofErr w:type="spellEnd"/>
       <w:r>
         <w:t xml:space="preserve"> (Optional)</w:t>
       </w:r>
-      <w:bookmarkEnd w:id="42"/>
+      <w:bookmarkEnd w:id="47"/>
     </w:p>
     <w:p>
       <w:pPr>
@@ -12077,13 +12527,12 @@
         <w:pStyle w:val="Heading2"/>
         <w:spacing w:after="120"/>
       </w:pPr>
-      <w:bookmarkStart w:id="43" w:name="_Toc90547964"/>
+      <w:bookmarkStart w:id="48" w:name="_Toc102644654"/>
       <w:proofErr w:type="spellStart"/>
       <w:r>
-        <w:lastRenderedPageBreak/>
         <w:t>LightningIgnitionsMap</w:t>
       </w:r>
-      <w:bookmarkEnd w:id="43"/>
+      <w:bookmarkEnd w:id="48"/>
       <w:proofErr w:type="spellEnd"/>
     </w:p>
     <w:p>
@@ -12121,10 +12570,10 @@
         <w:pStyle w:val="Heading2"/>
         <w:spacing w:after="120"/>
       </w:pPr>
-      <w:bookmarkStart w:id="44" w:name="_Toc90547965"/>
-      <w:bookmarkStart w:id="45" w:name="_Toc136162636"/>
-      <w:bookmarkEnd w:id="40"/>
-      <w:bookmarkEnd w:id="41"/>
+      <w:bookmarkStart w:id="49" w:name="_Toc136162636"/>
+      <w:bookmarkStart w:id="50" w:name="_Toc102644655"/>
+      <w:bookmarkEnd w:id="44"/>
+      <w:bookmarkEnd w:id="45"/>
       <w:proofErr w:type="spellStart"/>
       <w:r>
         <w:t>DynamicLightningIgnitionMaps</w:t>
@@ -12133,7 +12582,7 @@
       <w:r>
         <w:t xml:space="preserve"> (Optional)</w:t>
       </w:r>
-      <w:bookmarkEnd w:id="44"/>
+      <w:bookmarkEnd w:id="50"/>
     </w:p>
     <w:p>
       <w:pPr>
@@ -12348,12 +12797,12 @@
         <w:pStyle w:val="Heading2"/>
         <w:spacing w:after="120"/>
       </w:pPr>
-      <w:bookmarkStart w:id="46" w:name="_Toc90547966"/>
+      <w:bookmarkStart w:id="51" w:name="_Toc102644656"/>
       <w:proofErr w:type="spellStart"/>
       <w:r>
         <w:t>RxIgnitionsMap</w:t>
       </w:r>
-      <w:bookmarkEnd w:id="46"/>
+      <w:bookmarkEnd w:id="51"/>
       <w:proofErr w:type="spellEnd"/>
     </w:p>
     <w:p>
@@ -12391,7 +12840,7 @@
         <w:pStyle w:val="Heading2"/>
         <w:spacing w:after="120"/>
       </w:pPr>
-      <w:bookmarkStart w:id="47" w:name="_Toc90547967"/>
+      <w:bookmarkStart w:id="52" w:name="_Toc102644657"/>
       <w:proofErr w:type="spellStart"/>
       <w:r>
         <w:t>DynamicRxIgnitionMaps</w:t>
@@ -12400,7 +12849,7 @@
       <w:r>
         <w:t xml:space="preserve"> (Optional)</w:t>
       </w:r>
-      <w:bookmarkEnd w:id="47"/>
+      <w:bookmarkEnd w:id="52"/>
     </w:p>
     <w:p>
       <w:pPr>
@@ -12566,6 +13015,7 @@
           <w:sz w:val="20"/>
           <w:szCs w:val="20"/>
         </w:rPr>
+        <w:lastRenderedPageBreak/>
         <w:t>13</w:t>
       </w:r>
       <w:r>
@@ -12599,12 +13049,12 @@
         <w:pStyle w:val="Heading2"/>
         <w:spacing w:after="120"/>
       </w:pPr>
-      <w:bookmarkStart w:id="48" w:name="_Toc90547968"/>
+      <w:bookmarkStart w:id="53" w:name="_Toc102644658"/>
       <w:proofErr w:type="spellStart"/>
       <w:r>
         <w:t>AccidentalSuppressionMap</w:t>
       </w:r>
-      <w:bookmarkEnd w:id="48"/>
+      <w:bookmarkEnd w:id="53"/>
       <w:proofErr w:type="spellEnd"/>
     </w:p>
     <w:p>
@@ -12656,13 +13106,12 @@
         <w:pStyle w:val="Heading2"/>
         <w:spacing w:after="120"/>
       </w:pPr>
-      <w:bookmarkStart w:id="49" w:name="_Toc90547969"/>
+      <w:bookmarkStart w:id="54" w:name="_Toc102644659"/>
       <w:proofErr w:type="spellStart"/>
       <w:r>
-        <w:lastRenderedPageBreak/>
         <w:t>LightningSuppressionMap</w:t>
       </w:r>
-      <w:bookmarkEnd w:id="49"/>
+      <w:bookmarkEnd w:id="54"/>
       <w:proofErr w:type="spellEnd"/>
     </w:p>
     <w:p>
@@ -12717,12 +13166,12 @@
         <w:pStyle w:val="Heading2"/>
         <w:spacing w:after="120"/>
       </w:pPr>
-      <w:bookmarkStart w:id="50" w:name="_Toc90547970"/>
+      <w:bookmarkStart w:id="55" w:name="_Toc102644660"/>
       <w:proofErr w:type="spellStart"/>
       <w:r>
         <w:t>RxSuppressionMap</w:t>
       </w:r>
-      <w:bookmarkEnd w:id="50"/>
+      <w:bookmarkEnd w:id="55"/>
       <w:proofErr w:type="spellEnd"/>
     </w:p>
     <w:p>
@@ -12774,8 +13223,8 @@
         <w:pStyle w:val="Heading2"/>
         <w:spacing w:after="120"/>
       </w:pPr>
-      <w:bookmarkStart w:id="51" w:name="_Toc90547971"/>
-      <w:bookmarkStart w:id="52" w:name="_Ref272935732"/>
+      <w:bookmarkStart w:id="56" w:name="_Ref272935732"/>
+      <w:bookmarkStart w:id="57" w:name="_Toc102644661"/>
       <w:proofErr w:type="spellStart"/>
       <w:r>
         <w:t>DynamicAccidentalSuppressionMaps</w:t>
@@ -12784,7 +13233,7 @@
       <w:r>
         <w:t xml:space="preserve"> (Optional)</w:t>
       </w:r>
-      <w:bookmarkEnd w:id="51"/>
+      <w:bookmarkEnd w:id="57"/>
     </w:p>
     <w:p>
       <w:pPr>
@@ -12999,17 +13448,17 @@
         <w:pStyle w:val="Heading2"/>
         <w:spacing w:after="120"/>
       </w:pPr>
-      <w:bookmarkStart w:id="53" w:name="_Toc90547972"/>
+      <w:bookmarkStart w:id="58" w:name="_Toc102644662"/>
       <w:proofErr w:type="spellStart"/>
       <w:r>
         <w:t>GroundSlopeFile</w:t>
       </w:r>
-      <w:bookmarkEnd w:id="53"/>
+      <w:bookmarkEnd w:id="58"/>
       <w:proofErr w:type="spellEnd"/>
       <w:r>
         <w:t xml:space="preserve"> </w:t>
       </w:r>
-      <w:bookmarkEnd w:id="52"/>
+      <w:bookmarkEnd w:id="56"/>
     </w:p>
     <w:p>
       <w:pPr>
@@ -13024,14 +13473,14 @@
         <w:pStyle w:val="Heading2"/>
         <w:spacing w:after="120"/>
       </w:pPr>
-      <w:bookmarkStart w:id="54" w:name="_Ref272935725"/>
-      <w:bookmarkStart w:id="55" w:name="_Toc90547973"/>
+      <w:bookmarkStart w:id="59" w:name="_Ref272935725"/>
+      <w:bookmarkStart w:id="60" w:name="_Toc102644663"/>
       <w:proofErr w:type="spellStart"/>
       <w:r>
         <w:t>UphillSlopeAzimuthMap</w:t>
       </w:r>
-      <w:bookmarkEnd w:id="54"/>
-      <w:bookmarkEnd w:id="55"/>
+      <w:bookmarkEnd w:id="59"/>
+      <w:bookmarkEnd w:id="60"/>
       <w:proofErr w:type="spellEnd"/>
     </w:p>
     <w:p>
@@ -13062,11 +13511,12 @@
       <w:pPr>
         <w:pStyle w:val="Heading2"/>
       </w:pPr>
-      <w:bookmarkStart w:id="56" w:name="_Toc90547974"/>
-      <w:r>
+      <w:bookmarkStart w:id="61" w:name="_Toc102644664"/>
+      <w:r>
+        <w:lastRenderedPageBreak/>
         <w:t>Clay Map</w:t>
       </w:r>
-      <w:bookmarkEnd w:id="56"/>
+      <w:bookmarkEnd w:id="61"/>
     </w:p>
     <w:p>
       <w:pPr>
@@ -13084,11 +13534,11 @@
         <w:pStyle w:val="Heading2"/>
         <w:spacing w:after="120"/>
       </w:pPr>
-      <w:bookmarkStart w:id="57" w:name="_Toc90547975"/>
+      <w:bookmarkStart w:id="62" w:name="_Toc102644665"/>
       <w:r>
         <w:t>LightningIgnitionsB0</w:t>
       </w:r>
-      <w:bookmarkEnd w:id="57"/>
+      <w:bookmarkEnd w:id="62"/>
     </w:p>
     <w:p>
       <w:pPr>
@@ -13117,12 +13567,11 @@
         <w:pStyle w:val="Heading2"/>
         <w:spacing w:after="120"/>
       </w:pPr>
-      <w:bookmarkStart w:id="58" w:name="_Toc90547976"/>
-      <w:r>
-        <w:lastRenderedPageBreak/>
+      <w:bookmarkStart w:id="63" w:name="_Toc102644666"/>
+      <w:r>
         <w:t>LightningIgnitionsB1</w:t>
       </w:r>
-      <w:bookmarkEnd w:id="58"/>
+      <w:bookmarkEnd w:id="63"/>
     </w:p>
     <w:p>
       <w:pPr>
@@ -13151,11 +13600,11 @@
         <w:pStyle w:val="Heading2"/>
         <w:spacing w:after="120"/>
       </w:pPr>
-      <w:bookmarkStart w:id="59" w:name="_Toc90547977"/>
+      <w:bookmarkStart w:id="64" w:name="_Toc102644667"/>
       <w:r>
         <w:t>AccidentalIgnitionsB0</w:t>
       </w:r>
-      <w:bookmarkEnd w:id="59"/>
+      <w:bookmarkEnd w:id="64"/>
     </w:p>
     <w:p>
       <w:pPr>
@@ -13184,11 +13633,11 @@
         <w:pStyle w:val="Heading2"/>
         <w:spacing w:after="120"/>
       </w:pPr>
-      <w:bookmarkStart w:id="60" w:name="_Toc90547978"/>
+      <w:bookmarkStart w:id="65" w:name="_Toc102644668"/>
       <w:r>
         <w:t>AccidentalIgnitionsB1</w:t>
       </w:r>
-      <w:bookmarkEnd w:id="60"/>
+      <w:bookmarkEnd w:id="65"/>
     </w:p>
     <w:p>
       <w:pPr>
@@ -13216,12 +13665,12 @@
       <w:pPr>
         <w:pStyle w:val="Heading2"/>
       </w:pPr>
-      <w:bookmarkStart w:id="61" w:name="_Toc90547979"/>
+      <w:bookmarkStart w:id="66" w:name="_Toc102644669"/>
       <w:proofErr w:type="spellStart"/>
       <w:r>
         <w:t>IgnitionDistribution</w:t>
       </w:r>
-      <w:bookmarkEnd w:id="61"/>
+      <w:bookmarkEnd w:id="66"/>
       <w:proofErr w:type="spellEnd"/>
     </w:p>
     <w:p>
@@ -13244,11 +13693,11 @@
       <w:pPr>
         <w:pStyle w:val="Heading2"/>
       </w:pPr>
-      <w:bookmarkStart w:id="62" w:name="_Toc90547980"/>
+      <w:bookmarkStart w:id="67" w:name="_Toc102644670"/>
       <w:r>
         <w:t>LightningIgnitionsBinomialB0</w:t>
       </w:r>
-      <w:bookmarkEnd w:id="62"/>
+      <w:bookmarkEnd w:id="67"/>
     </w:p>
     <w:p>
       <w:pPr>
@@ -13279,11 +13728,11 @@
       <w:pPr>
         <w:pStyle w:val="Heading2"/>
       </w:pPr>
-      <w:bookmarkStart w:id="63" w:name="_Toc90547981"/>
+      <w:bookmarkStart w:id="68" w:name="_Toc102644671"/>
       <w:r>
         <w:t>LightningIgnitionsBinomialB1</w:t>
       </w:r>
-      <w:bookmarkEnd w:id="63"/>
+      <w:bookmarkEnd w:id="68"/>
     </w:p>
     <w:p>
       <w:pPr>
@@ -13314,11 +13763,11 @@
       <w:pPr>
         <w:pStyle w:val="Heading2"/>
       </w:pPr>
-      <w:bookmarkStart w:id="64" w:name="_Toc90547982"/>
+      <w:bookmarkStart w:id="69" w:name="_Toc102644672"/>
       <w:r>
         <w:t>AccidentalIgnitionsBinomialB0</w:t>
       </w:r>
-      <w:bookmarkEnd w:id="64"/>
+      <w:bookmarkEnd w:id="69"/>
     </w:p>
     <w:p>
       <w:pPr>
@@ -13349,11 +13798,11 @@
       <w:pPr>
         <w:pStyle w:val="Heading2"/>
       </w:pPr>
-      <w:bookmarkStart w:id="65" w:name="_Toc90547983"/>
+      <w:bookmarkStart w:id="70" w:name="_Toc102644673"/>
       <w:r>
         <w:t>AccidentalIgnitionsBinomialB1</w:t>
       </w:r>
-      <w:bookmarkEnd w:id="65"/>
+      <w:bookmarkEnd w:id="70"/>
     </w:p>
     <w:p>
       <w:pPr>
@@ -13385,12 +13834,13 @@
         <w:pStyle w:val="Heading2"/>
         <w:spacing w:after="120"/>
       </w:pPr>
-      <w:bookmarkStart w:id="66" w:name="_Toc90547984"/>
+      <w:bookmarkStart w:id="71" w:name="_Toc102644674"/>
       <w:proofErr w:type="spellStart"/>
       <w:r>
+        <w:lastRenderedPageBreak/>
         <w:t>MaximumFineFuels</w:t>
       </w:r>
-      <w:bookmarkEnd w:id="66"/>
+      <w:bookmarkEnd w:id="71"/>
       <w:proofErr w:type="spellEnd"/>
     </w:p>
     <w:p>
@@ -13477,20 +13927,18 @@
       <w:r>
         <w:t xml:space="preserve">.  </w:t>
       </w:r>
-      <w:bookmarkStart w:id="67" w:name="_GoBack"/>
-      <w:bookmarkEnd w:id="67"/>
     </w:p>
     <w:p>
       <w:pPr>
         <w:pStyle w:val="Heading2"/>
         <w:spacing w:after="120"/>
       </w:pPr>
-      <w:bookmarkStart w:id="68" w:name="_Toc90547985"/>
+      <w:bookmarkStart w:id="72" w:name="_Toc102644675"/>
       <w:proofErr w:type="spellStart"/>
       <w:r>
         <w:t>MaximumRxWindSpeed</w:t>
       </w:r>
-      <w:bookmarkEnd w:id="68"/>
+      <w:bookmarkEnd w:id="72"/>
       <w:proofErr w:type="spellEnd"/>
     </w:p>
     <w:p>
@@ -13520,17 +13968,16 @@
         <w:pStyle w:val="Heading2"/>
         <w:spacing w:after="120"/>
       </w:pPr>
-      <w:bookmarkStart w:id="69" w:name="_Toc90547986"/>
+      <w:bookmarkStart w:id="73" w:name="_Toc102644676"/>
       <w:proofErr w:type="spellStart"/>
       <w:r>
-        <w:lastRenderedPageBreak/>
         <w:t>MaximumRxFireWeatherIndex</w:t>
       </w:r>
       <w:proofErr w:type="spellEnd"/>
       <w:r>
         <w:t xml:space="preserve"> (Optional)</w:t>
       </w:r>
-      <w:bookmarkEnd w:id="69"/>
+      <w:bookmarkEnd w:id="73"/>
     </w:p>
     <w:p>
       <w:pPr>
@@ -13553,7 +14000,7 @@
         <w:pStyle w:val="Heading2"/>
         <w:spacing w:after="120"/>
       </w:pPr>
-      <w:bookmarkStart w:id="70" w:name="_Toc90547987"/>
+      <w:bookmarkStart w:id="74" w:name="_Toc102644677"/>
       <w:proofErr w:type="spellStart"/>
       <w:r>
         <w:t>MinimumRxFireWeatherIndex</w:t>
@@ -13562,7 +14009,7 @@
       <w:r>
         <w:t xml:space="preserve"> (Optional)</w:t>
       </w:r>
-      <w:bookmarkEnd w:id="70"/>
+      <w:bookmarkEnd w:id="74"/>
     </w:p>
     <w:p>
       <w:pPr>
@@ -13602,11 +14049,11 @@
         <w:pStyle w:val="Heading2"/>
         <w:spacing w:after="120"/>
       </w:pPr>
-      <w:bookmarkStart w:id="71" w:name="EcoTable"/>
-      <w:bookmarkStart w:id="72" w:name="_Toc90547988"/>
-      <w:bookmarkStart w:id="73" w:name="_Toc136162638"/>
-      <w:bookmarkEnd w:id="45"/>
-      <w:bookmarkEnd w:id="71"/>
+      <w:bookmarkStart w:id="75" w:name="EcoTable"/>
+      <w:bookmarkStart w:id="76" w:name="_Toc136162638"/>
+      <w:bookmarkStart w:id="77" w:name="_Toc102644678"/>
+      <w:bookmarkEnd w:id="49"/>
+      <w:bookmarkEnd w:id="75"/>
       <w:proofErr w:type="spellStart"/>
       <w:r>
         <w:t>MaximumRxTemperture</w:t>
@@ -13615,7 +14062,7 @@
       <w:r>
         <w:t xml:space="preserve"> (Optional)</w:t>
       </w:r>
-      <w:bookmarkEnd w:id="72"/>
+      <w:bookmarkEnd w:id="77"/>
     </w:p>
     <w:p>
       <w:pPr>
@@ -13630,7 +14077,7 @@
         <w:pStyle w:val="Heading2"/>
         <w:spacing w:after="120"/>
       </w:pPr>
-      <w:bookmarkStart w:id="74" w:name="_Toc90547989"/>
+      <w:bookmarkStart w:id="78" w:name="_Toc102644679"/>
       <w:proofErr w:type="spellStart"/>
       <w:r>
         <w:t>MinimumRxRelativeHumidity</w:t>
@@ -13639,7 +14086,7 @@
       <w:r>
         <w:t xml:space="preserve"> (Optional)</w:t>
       </w:r>
-      <w:bookmarkEnd w:id="74"/>
+      <w:bookmarkEnd w:id="78"/>
     </w:p>
     <w:p>
       <w:pPr>
@@ -13662,12 +14109,12 @@
         <w:pStyle w:val="Heading2"/>
         <w:spacing w:after="120"/>
       </w:pPr>
-      <w:bookmarkStart w:id="75" w:name="_Toc90547990"/>
+      <w:bookmarkStart w:id="79" w:name="_Toc102644680"/>
       <w:proofErr w:type="spellStart"/>
       <w:r>
         <w:t>MaximumRXFireIntesnity</w:t>
       </w:r>
-      <w:bookmarkEnd w:id="75"/>
+      <w:bookmarkEnd w:id="79"/>
       <w:proofErr w:type="spellEnd"/>
     </w:p>
     <w:p>
@@ -13683,12 +14130,12 @@
         <w:pStyle w:val="Heading2"/>
         <w:spacing w:after="120"/>
       </w:pPr>
-      <w:bookmarkStart w:id="76" w:name="_Toc90547991"/>
+      <w:bookmarkStart w:id="80" w:name="_Toc102644681"/>
       <w:proofErr w:type="spellStart"/>
       <w:r>
         <w:t>NumberRxAnnualFires</w:t>
       </w:r>
-      <w:bookmarkEnd w:id="76"/>
+      <w:bookmarkEnd w:id="80"/>
       <w:proofErr w:type="spellEnd"/>
     </w:p>
     <w:p>
@@ -13704,12 +14151,12 @@
         <w:pStyle w:val="Heading2"/>
         <w:spacing w:after="120"/>
       </w:pPr>
-      <w:bookmarkStart w:id="77" w:name="_Toc90547992"/>
+      <w:bookmarkStart w:id="81" w:name="_Toc102644682"/>
       <w:proofErr w:type="spellStart"/>
       <w:r>
         <w:t>NumberRxDailyFires</w:t>
       </w:r>
-      <w:bookmarkEnd w:id="77"/>
+      <w:bookmarkEnd w:id="81"/>
       <w:proofErr w:type="spellEnd"/>
     </w:p>
     <w:p>
@@ -13725,12 +14172,13 @@
         <w:pStyle w:val="Heading2"/>
         <w:spacing w:after="120"/>
       </w:pPr>
-      <w:bookmarkStart w:id="78" w:name="_Toc90547993"/>
+      <w:bookmarkStart w:id="82" w:name="_Toc102644683"/>
       <w:proofErr w:type="spellStart"/>
       <w:r>
+        <w:lastRenderedPageBreak/>
         <w:t>FirstDayRxFires</w:t>
       </w:r>
-      <w:bookmarkEnd w:id="78"/>
+      <w:bookmarkEnd w:id="82"/>
       <w:proofErr w:type="spellEnd"/>
     </w:p>
     <w:p>
@@ -13746,12 +14194,12 @@
         <w:pStyle w:val="Heading2"/>
         <w:spacing w:after="120"/>
       </w:pPr>
-      <w:bookmarkStart w:id="79" w:name="_Toc90547994"/>
+      <w:bookmarkStart w:id="83" w:name="_Toc102644684"/>
       <w:proofErr w:type="spellStart"/>
       <w:r>
         <w:t>LastDayRxFires</w:t>
       </w:r>
-      <w:bookmarkEnd w:id="79"/>
+      <w:bookmarkEnd w:id="83"/>
       <w:proofErr w:type="spellEnd"/>
     </w:p>
     <w:p>
@@ -13767,12 +14215,12 @@
         <w:pStyle w:val="Heading2"/>
         <w:spacing w:after="120"/>
       </w:pPr>
-      <w:bookmarkStart w:id="80" w:name="_Toc90547995"/>
+      <w:bookmarkStart w:id="84" w:name="_Toc102644685"/>
       <w:proofErr w:type="spellStart"/>
       <w:r>
         <w:t>TargetRxSize</w:t>
       </w:r>
-      <w:bookmarkEnd w:id="80"/>
+      <w:bookmarkEnd w:id="84"/>
       <w:proofErr w:type="spellEnd"/>
     </w:p>
     <w:p>
@@ -13788,17 +14236,16 @@
         <w:pStyle w:val="Heading2"/>
         <w:spacing w:after="120"/>
       </w:pPr>
-      <w:bookmarkStart w:id="81" w:name="_Toc90547996"/>
+      <w:bookmarkStart w:id="85" w:name="_Toc102644686"/>
       <w:proofErr w:type="spellStart"/>
       <w:r>
-        <w:lastRenderedPageBreak/>
         <w:t>RxZonesMap</w:t>
       </w:r>
       <w:proofErr w:type="spellEnd"/>
       <w:r>
         <w:t xml:space="preserve"> (Optional)</w:t>
       </w:r>
-      <w:bookmarkEnd w:id="81"/>
+      <w:bookmarkEnd w:id="85"/>
     </w:p>
     <w:p>
       <w:pPr>
@@ -13841,11 +14288,11 @@
         <w:pStyle w:val="Heading2"/>
         <w:spacing w:after="120"/>
       </w:pPr>
-      <w:bookmarkStart w:id="82" w:name="_Toc90547997"/>
+      <w:bookmarkStart w:id="86" w:name="_Toc102644687"/>
       <w:r>
         <w:t>MaximumSpreadAreaB0</w:t>
       </w:r>
-      <w:bookmarkEnd w:id="82"/>
+      <w:bookmarkEnd w:id="86"/>
     </w:p>
     <w:p>
       <w:pPr>
@@ -13949,11 +14396,11 @@
         <w:pStyle w:val="Heading2"/>
         <w:spacing w:after="120"/>
       </w:pPr>
-      <w:bookmarkStart w:id="83" w:name="_Toc90547998"/>
+      <w:bookmarkStart w:id="87" w:name="_Toc102644688"/>
       <w:r>
         <w:t>MaximumSpreadAreaB1</w:t>
       </w:r>
-      <w:bookmarkEnd w:id="83"/>
+      <w:bookmarkEnd w:id="87"/>
     </w:p>
     <w:p>
       <w:pPr>
@@ -13988,11 +14435,11 @@
         <w:pStyle w:val="Heading2"/>
         <w:spacing w:after="120"/>
       </w:pPr>
-      <w:bookmarkStart w:id="84" w:name="_Toc90547999"/>
+      <w:bookmarkStart w:id="88" w:name="_Toc102644689"/>
       <w:r>
         <w:t>MaximumSpreadAreaB2</w:t>
       </w:r>
-      <w:bookmarkEnd w:id="84"/>
+      <w:bookmarkEnd w:id="88"/>
     </w:p>
     <w:p>
       <w:pPr>
@@ -14044,11 +14491,11 @@
         <w:pStyle w:val="Heading2"/>
         <w:spacing w:after="120"/>
       </w:pPr>
-      <w:bookmarkStart w:id="85" w:name="_Toc90548000"/>
+      <w:bookmarkStart w:id="89" w:name="_Toc102644690"/>
       <w:r>
         <w:t>SpreadProbabilityB0</w:t>
       </w:r>
-      <w:bookmarkEnd w:id="85"/>
+      <w:bookmarkEnd w:id="89"/>
     </w:p>
     <w:p>
       <w:pPr>
@@ -14135,11 +14582,12 @@
         <w:pStyle w:val="Heading2"/>
         <w:spacing w:after="120"/>
       </w:pPr>
-      <w:bookmarkStart w:id="86" w:name="_Toc90548001"/>
-      <w:r>
+      <w:bookmarkStart w:id="90" w:name="_Toc102644691"/>
+      <w:r>
+        <w:lastRenderedPageBreak/>
         <w:t>SpreadProbabilityB1</w:t>
       </w:r>
-      <w:bookmarkEnd w:id="86"/>
+      <w:bookmarkEnd w:id="90"/>
     </w:p>
     <w:p>
       <w:pPr>
@@ -14180,11 +14628,11 @@
         <w:pStyle w:val="Heading2"/>
         <w:spacing w:after="120"/>
       </w:pPr>
-      <w:bookmarkStart w:id="87" w:name="_Toc90548002"/>
+      <w:bookmarkStart w:id="91" w:name="_Toc102644692"/>
       <w:r>
         <w:t>SpreadProbabilityB2</w:t>
       </w:r>
-      <w:bookmarkEnd w:id="87"/>
+      <w:bookmarkEnd w:id="91"/>
     </w:p>
     <w:p>
       <w:pPr>
@@ -14231,12 +14679,11 @@
         <w:pStyle w:val="Heading2"/>
         <w:spacing w:after="120"/>
       </w:pPr>
-      <w:bookmarkStart w:id="88" w:name="_Toc90548003"/>
-      <w:r>
-        <w:lastRenderedPageBreak/>
+      <w:bookmarkStart w:id="92" w:name="_Toc102644693"/>
+      <w:r>
         <w:t>SpreadProbabilityB3</w:t>
       </w:r>
-      <w:bookmarkEnd w:id="88"/>
+      <w:bookmarkEnd w:id="92"/>
     </w:p>
     <w:p>
       <w:pPr>
@@ -14294,11 +14741,11 @@
         <w:pStyle w:val="Heading2"/>
         <w:spacing w:after="120"/>
       </w:pPr>
-      <w:bookmarkStart w:id="89" w:name="_Toc90548004"/>
+      <w:bookmarkStart w:id="93" w:name="_Toc102644694"/>
       <w:r>
         <w:t>SiteMortalityB0</w:t>
       </w:r>
-      <w:bookmarkEnd w:id="89"/>
+      <w:bookmarkEnd w:id="93"/>
     </w:p>
     <w:p>
       <w:pPr>
@@ -14320,11 +14767,11 @@
       <w:pPr>
         <w:pStyle w:val="Heading2"/>
       </w:pPr>
-      <w:bookmarkStart w:id="90" w:name="_Toc90548005"/>
+      <w:bookmarkStart w:id="94" w:name="_Toc102644695"/>
       <w:r>
         <w:t>SiteMortalityB1</w:t>
       </w:r>
-      <w:bookmarkEnd w:id="90"/>
+      <w:bookmarkEnd w:id="94"/>
     </w:p>
     <w:p>
       <w:pPr>
@@ -14346,11 +14793,11 @@
       <w:pPr>
         <w:pStyle w:val="Heading2"/>
       </w:pPr>
-      <w:bookmarkStart w:id="91" w:name="_Toc90548006"/>
+      <w:bookmarkStart w:id="95" w:name="_Toc102644696"/>
       <w:r>
         <w:t>SiteMortalityB2</w:t>
       </w:r>
-      <w:bookmarkEnd w:id="91"/>
+      <w:bookmarkEnd w:id="95"/>
     </w:p>
     <w:p>
       <w:pPr>
@@ -14372,11 +14819,11 @@
       <w:pPr>
         <w:pStyle w:val="Heading2"/>
       </w:pPr>
-      <w:bookmarkStart w:id="92" w:name="_Toc90548007"/>
+      <w:bookmarkStart w:id="96" w:name="_Toc102644697"/>
       <w:r>
         <w:t>SiteMortalityB3</w:t>
       </w:r>
-      <w:bookmarkEnd w:id="92"/>
+      <w:bookmarkEnd w:id="96"/>
     </w:p>
     <w:p>
       <w:pPr>
@@ -14431,11 +14878,11 @@
       <w:pPr>
         <w:pStyle w:val="Heading2"/>
       </w:pPr>
-      <w:bookmarkStart w:id="93" w:name="_Toc90548008"/>
+      <w:bookmarkStart w:id="97" w:name="_Toc102644698"/>
       <w:r>
         <w:t>SiteMortalityB4</w:t>
       </w:r>
-      <w:bookmarkEnd w:id="93"/>
+      <w:bookmarkEnd w:id="97"/>
     </w:p>
     <w:p>
       <w:pPr>
@@ -14457,11 +14904,12 @@
       <w:pPr>
         <w:pStyle w:val="Heading2"/>
       </w:pPr>
-      <w:bookmarkStart w:id="94" w:name="_Toc90548009"/>
-      <w:r>
+      <w:bookmarkStart w:id="98" w:name="_Toc102644699"/>
+      <w:r>
+        <w:lastRenderedPageBreak/>
         <w:t>SiteMortalityB5</w:t>
       </w:r>
-      <w:bookmarkEnd w:id="94"/>
+      <w:bookmarkEnd w:id="98"/>
     </w:p>
     <w:p>
       <w:pPr>
@@ -14489,11 +14937,11 @@
       <w:pPr>
         <w:pStyle w:val="Heading2"/>
       </w:pPr>
-      <w:bookmarkStart w:id="95" w:name="_Toc90548010"/>
+      <w:bookmarkStart w:id="99" w:name="_Toc102644700"/>
       <w:r>
         <w:t>SiteMortalityB6</w:t>
       </w:r>
-      <w:bookmarkEnd w:id="95"/>
+      <w:bookmarkEnd w:id="99"/>
     </w:p>
     <w:p>
       <w:pPr>
@@ -14515,12 +14963,11 @@
       <w:pPr>
         <w:pStyle w:val="Heading2"/>
       </w:pPr>
-      <w:bookmarkStart w:id="96" w:name="_Toc90548011"/>
-      <w:r>
-        <w:lastRenderedPageBreak/>
+      <w:bookmarkStart w:id="100" w:name="_Toc102644701"/>
+      <w:r>
         <w:t>CohortMortalityB0</w:t>
       </w:r>
-      <w:bookmarkEnd w:id="96"/>
+      <w:bookmarkEnd w:id="100"/>
     </w:p>
     <w:p>
       <w:pPr>
@@ -14542,11 +14989,11 @@
       <w:pPr>
         <w:pStyle w:val="Heading2"/>
       </w:pPr>
-      <w:bookmarkStart w:id="97" w:name="_Toc90548012"/>
+      <w:bookmarkStart w:id="101" w:name="_Toc102644702"/>
       <w:r>
         <w:t>CohortMortalityB1</w:t>
       </w:r>
-      <w:bookmarkEnd w:id="97"/>
+      <w:bookmarkEnd w:id="101"/>
     </w:p>
     <w:p>
       <w:pPr>
@@ -14568,11 +15015,11 @@
       <w:pPr>
         <w:pStyle w:val="Heading2"/>
       </w:pPr>
-      <w:bookmarkStart w:id="98" w:name="_Toc90548013"/>
+      <w:bookmarkStart w:id="102" w:name="_Toc102644703"/>
       <w:r>
         <w:t>CohortMortalityB2</w:t>
       </w:r>
-      <w:bookmarkEnd w:id="98"/>
+      <w:bookmarkEnd w:id="102"/>
     </w:p>
     <w:p>
       <w:pPr>
@@ -14599,13 +15046,13 @@
         </w:numPr>
         <w:spacing w:after="120"/>
       </w:pPr>
-      <w:bookmarkStart w:id="99" w:name="_Toc90548014"/>
-      <w:bookmarkStart w:id="100" w:name="_Toc48384081"/>
+      <w:bookmarkStart w:id="103" w:name="_Toc48384081"/>
+      <w:bookmarkStart w:id="104" w:name="_Toc102644704"/>
       <w:proofErr w:type="spellStart"/>
       <w:r>
         <w:t>LadderFuelMaxAge</w:t>
       </w:r>
-      <w:bookmarkEnd w:id="99"/>
+      <w:bookmarkEnd w:id="104"/>
       <w:proofErr w:type="spellEnd"/>
     </w:p>
     <w:p>
@@ -14663,13 +15110,13 @@
         </w:numPr>
         <w:spacing w:after="120"/>
       </w:pPr>
-      <w:bookmarkStart w:id="101" w:name="_Toc90548015"/>
+      <w:bookmarkStart w:id="105" w:name="_Toc102644705"/>
       <w:proofErr w:type="spellStart"/>
       <w:r>
         <w:t>LadderFuelSpeciesList</w:t>
       </w:r>
-      <w:bookmarkEnd w:id="100"/>
-      <w:bookmarkEnd w:id="101"/>
+      <w:bookmarkEnd w:id="103"/>
+      <w:bookmarkEnd w:id="105"/>
       <w:proofErr w:type="spellEnd"/>
     </w:p>
     <w:p>
@@ -14701,12 +15148,12 @@
         <w:pStyle w:val="Heading2"/>
         <w:spacing w:after="120"/>
       </w:pPr>
-      <w:bookmarkStart w:id="102" w:name="_Toc90548016"/>
+      <w:bookmarkStart w:id="106" w:name="_Toc102644706"/>
       <w:proofErr w:type="spellStart"/>
       <w:r>
         <w:t>SuppressionMaxWindSpeed</w:t>
       </w:r>
-      <w:bookmarkEnd w:id="102"/>
+      <w:bookmarkEnd w:id="106"/>
       <w:proofErr w:type="spellEnd"/>
     </w:p>
     <w:p>
@@ -14742,15 +15189,16 @@
         <w:pStyle w:val="Heading2"/>
         <w:spacing w:after="120"/>
       </w:pPr>
-      <w:bookmarkStart w:id="103" w:name="_Toc90548017"/>
+      <w:bookmarkStart w:id="107" w:name="_Toc102644707"/>
       <w:proofErr w:type="spellStart"/>
       <w:r>
+        <w:lastRenderedPageBreak/>
         <w:t>Suppression</w:t>
       </w:r>
       <w:r>
         <w:t>_CSV_File</w:t>
       </w:r>
-      <w:bookmarkEnd w:id="103"/>
+      <w:bookmarkEnd w:id="107"/>
       <w:proofErr w:type="spellEnd"/>
     </w:p>
     <w:p>
@@ -14803,11 +15251,7 @@
         <w:t xml:space="preserve"> effort, given a FWI &lt; FWI_Break_1</w:t>
       </w:r>
       <w:r>
-        <w:t xml:space="preserve"> (integer). Suppression effort defines how much the probability of spread is reduced by suppression, e.g., 5%, 65%, 95%, and reflects the resources that would be committed to suppression under low </w:t>
-      </w:r>
-      <w:r>
-        <w:lastRenderedPageBreak/>
-        <w:t xml:space="preserve">fire risk, moderate fire risk, and high fire risk (as defined by the two FWI break points). </w:t>
+        <w:t xml:space="preserve"> (integer). Suppression effort defines how much the probability of spread is reduced by suppression, e.g., 5%, 65%, 95%, and reflects the resources that would be committed to suppression under low fire risk, moderate fire risk, and high fire risk (as defined by the two FWI break points). </w:t>
       </w:r>
       <w:r>
         <w:t xml:space="preserve"> </w:t>
@@ -14886,14 +15330,14 @@
         </w:numPr>
         <w:spacing w:after="120"/>
       </w:pPr>
-      <w:bookmarkStart w:id="104" w:name="_Toc48384084"/>
-      <w:bookmarkStart w:id="105" w:name="_Toc90548018"/>
+      <w:bookmarkStart w:id="108" w:name="_Toc48384084"/>
+      <w:bookmarkStart w:id="109" w:name="_Toc102644708"/>
       <w:proofErr w:type="spellStart"/>
       <w:r>
         <w:t>DeadWoodTable</w:t>
       </w:r>
-      <w:bookmarkEnd w:id="104"/>
-      <w:bookmarkEnd w:id="105"/>
+      <w:bookmarkEnd w:id="108"/>
+      <w:bookmarkEnd w:id="109"/>
       <w:proofErr w:type="spellEnd"/>
     </w:p>
     <w:p>
@@ -16822,17 +17266,17 @@
         <w:pStyle w:val="Heading1"/>
         <w:spacing w:after="120"/>
       </w:pPr>
-      <w:bookmarkStart w:id="106" w:name="_Toc102232960"/>
-      <w:bookmarkStart w:id="107" w:name="_Toc136162695"/>
-      <w:bookmarkStart w:id="108" w:name="_Toc90548019"/>
-      <w:bookmarkEnd w:id="73"/>
+      <w:bookmarkStart w:id="110" w:name="_Toc102232960"/>
+      <w:bookmarkStart w:id="111" w:name="_Toc136162695"/>
+      <w:bookmarkStart w:id="112" w:name="_Toc102644709"/>
+      <w:bookmarkEnd w:id="76"/>
       <w:r>
         <w:lastRenderedPageBreak/>
         <w:t>Output Files</w:t>
       </w:r>
-      <w:bookmarkEnd w:id="106"/>
-      <w:bookmarkEnd w:id="107"/>
-      <w:bookmarkEnd w:id="108"/>
+      <w:bookmarkEnd w:id="110"/>
+      <w:bookmarkEnd w:id="111"/>
+      <w:bookmarkEnd w:id="112"/>
     </w:p>
     <w:p>
       <w:r>
@@ -16883,18 +17327,18 @@
         <w:pStyle w:val="Heading2"/>
         <w:spacing w:after="120"/>
       </w:pPr>
-      <w:bookmarkStart w:id="109" w:name="_Toc90548020"/>
-      <w:bookmarkStart w:id="110" w:name="_Toc102232961"/>
-      <w:bookmarkStart w:id="111" w:name="_Ref133900246"/>
-      <w:bookmarkStart w:id="112" w:name="_Toc136162696"/>
-      <w:bookmarkStart w:id="113" w:name="_Ref272935798"/>
+      <w:bookmarkStart w:id="113" w:name="_Toc102232961"/>
+      <w:bookmarkStart w:id="114" w:name="_Ref133900246"/>
+      <w:bookmarkStart w:id="115" w:name="_Toc136162696"/>
+      <w:bookmarkStart w:id="116" w:name="_Ref272935798"/>
+      <w:bookmarkStart w:id="117" w:name="_Toc102644710"/>
       <w:r>
         <w:t>Day of Fire Map</w:t>
       </w:r>
       <w:r>
         <w:t>s</w:t>
       </w:r>
-      <w:bookmarkEnd w:id="109"/>
+      <w:bookmarkEnd w:id="117"/>
     </w:p>
     <w:p>
       <w:pPr>
@@ -16920,7 +17364,7 @@
         <w:pStyle w:val="Heading2"/>
         <w:spacing w:after="120"/>
       </w:pPr>
-      <w:bookmarkStart w:id="114" w:name="_Toc90548021"/>
+      <w:bookmarkStart w:id="118" w:name="_Toc102644711"/>
       <w:r>
         <w:t xml:space="preserve">Fire </w:t>
       </w:r>
@@ -16930,14 +17374,14 @@
       <w:r>
         <w:t>Map</w:t>
       </w:r>
-      <w:bookmarkEnd w:id="110"/>
-      <w:bookmarkEnd w:id="111"/>
-      <w:r>
-        <w:t>s</w:t>
-      </w:r>
-      <w:bookmarkEnd w:id="112"/>
       <w:bookmarkEnd w:id="113"/>
       <w:bookmarkEnd w:id="114"/>
+      <w:r>
+        <w:t>s</w:t>
+      </w:r>
+      <w:bookmarkEnd w:id="115"/>
+      <w:bookmarkEnd w:id="116"/>
+      <w:bookmarkEnd w:id="118"/>
     </w:p>
     <w:p>
       <w:pPr>
@@ -16978,14 +17422,14 @@
         <w:pStyle w:val="Heading2"/>
         <w:spacing w:after="120"/>
       </w:pPr>
-      <w:bookmarkStart w:id="115" w:name="_Toc90548022"/>
-      <w:bookmarkStart w:id="116" w:name="_Ref133900608"/>
-      <w:bookmarkStart w:id="117" w:name="_Toc136162697"/>
-      <w:bookmarkStart w:id="118" w:name="_Toc102232962"/>
+      <w:bookmarkStart w:id="119" w:name="_Ref133900608"/>
+      <w:bookmarkStart w:id="120" w:name="_Toc136162697"/>
+      <w:bookmarkStart w:id="121" w:name="_Toc102232962"/>
+      <w:bookmarkStart w:id="122" w:name="_Toc102644712"/>
       <w:r>
         <w:t>Fire Spread Probability Maps</w:t>
       </w:r>
-      <w:bookmarkEnd w:id="115"/>
+      <w:bookmarkEnd w:id="122"/>
     </w:p>
     <w:p>
       <w:pPr>
@@ -17008,7 +17452,7 @@
         <w:pStyle w:val="Heading2"/>
         <w:spacing w:after="120"/>
       </w:pPr>
-      <w:bookmarkStart w:id="119" w:name="_Toc90548023"/>
+      <w:bookmarkStart w:id="123" w:name="_Toc102644713"/>
       <w:r>
         <w:t xml:space="preserve">Fire Ignition </w:t>
       </w:r>
@@ -17018,7 +17462,7 @@
       <w:r>
         <w:t>Maps</w:t>
       </w:r>
-      <w:bookmarkEnd w:id="119"/>
+      <w:bookmarkEnd w:id="123"/>
     </w:p>
     <w:p>
       <w:pPr>
@@ -17101,11 +17545,11 @@
         <w:pStyle w:val="Heading2"/>
         <w:spacing w:after="120"/>
       </w:pPr>
-      <w:bookmarkStart w:id="120" w:name="_Toc90548024"/>
+      <w:bookmarkStart w:id="124" w:name="_Toc102644714"/>
       <w:r>
         <w:t>Fine Fuels Maps</w:t>
       </w:r>
-      <w:bookmarkEnd w:id="120"/>
+      <w:bookmarkEnd w:id="124"/>
     </w:p>
     <w:p>
       <w:pPr>
@@ -17120,11 +17564,11 @@
         <w:pStyle w:val="Heading2"/>
         <w:spacing w:after="120"/>
       </w:pPr>
-      <w:bookmarkStart w:id="121" w:name="_Toc90548025"/>
+      <w:bookmarkStart w:id="125" w:name="_Toc102644715"/>
       <w:r>
         <w:t>Event ID Maps</w:t>
       </w:r>
-      <w:bookmarkEnd w:id="121"/>
+      <w:bookmarkEnd w:id="125"/>
     </w:p>
     <w:p>
       <w:pPr>
@@ -17155,11 +17599,11 @@
         <w:pStyle w:val="Heading2"/>
         <w:spacing w:after="120"/>
       </w:pPr>
-      <w:bookmarkStart w:id="122" w:name="_Toc90548026"/>
+      <w:bookmarkStart w:id="126" w:name="_Toc102644716"/>
       <w:r>
         <w:t>Fire Ignition Log</w:t>
       </w:r>
-      <w:bookmarkEnd w:id="122"/>
+      <w:bookmarkEnd w:id="126"/>
     </w:p>
     <w:p>
       <w:pPr>
@@ -17188,14 +17632,14 @@
         <w:pStyle w:val="Heading2"/>
         <w:spacing w:after="120"/>
       </w:pPr>
-      <w:bookmarkStart w:id="123" w:name="_Toc90548027"/>
+      <w:bookmarkStart w:id="127" w:name="_Toc102644717"/>
       <w:r>
         <w:lastRenderedPageBreak/>
         <w:t>Fire Event Log</w:t>
       </w:r>
-      <w:bookmarkEnd w:id="116"/>
-      <w:bookmarkEnd w:id="117"/>
-      <w:bookmarkEnd w:id="123"/>
+      <w:bookmarkEnd w:id="119"/>
+      <w:bookmarkEnd w:id="120"/>
+      <w:bookmarkEnd w:id="127"/>
     </w:p>
     <w:p>
       <w:pPr>
@@ -17512,9 +17956,9 @@
         <w:pStyle w:val="Heading2"/>
         <w:spacing w:after="120"/>
       </w:pPr>
-      <w:bookmarkStart w:id="124" w:name="_Ref133900654"/>
-      <w:bookmarkStart w:id="125" w:name="_Toc136162698"/>
-      <w:bookmarkStart w:id="126" w:name="_Toc90548028"/>
+      <w:bookmarkStart w:id="128" w:name="_Ref133900654"/>
+      <w:bookmarkStart w:id="129" w:name="_Toc136162698"/>
+      <w:bookmarkStart w:id="130" w:name="_Toc102644718"/>
       <w:r>
         <w:t xml:space="preserve">Fire </w:t>
       </w:r>
@@ -17524,10 +17968,10 @@
       <w:r>
         <w:t xml:space="preserve"> Log</w:t>
       </w:r>
-      <w:bookmarkEnd w:id="118"/>
-      <w:bookmarkEnd w:id="124"/>
-      <w:bookmarkEnd w:id="125"/>
-      <w:bookmarkEnd w:id="126"/>
+      <w:bookmarkEnd w:id="121"/>
+      <w:bookmarkEnd w:id="128"/>
+      <w:bookmarkEnd w:id="129"/>
+      <w:bookmarkEnd w:id="130"/>
     </w:p>
     <w:p>
       <w:pPr>
@@ -17809,12 +18253,12 @@
         <w:pStyle w:val="Heading1"/>
         <w:spacing w:after="120"/>
       </w:pPr>
-      <w:bookmarkStart w:id="127" w:name="_Toc90548029"/>
+      <w:bookmarkStart w:id="131" w:name="_Toc102644719"/>
       <w:r>
         <w:lastRenderedPageBreak/>
         <w:t>Sample Input File</w:t>
       </w:r>
-      <w:bookmarkEnd w:id="127"/>
+      <w:bookmarkEnd w:id="131"/>
     </w:p>
     <w:p>
       <w:pPr>
@@ -20230,7 +20674,7 @@
         <w:rFonts w:ascii="Arial" w:hAnsi="Arial" w:cs="Arial"/>
         <w:noProof/>
       </w:rPr>
-      <w:t>23</w:t>
+      <w:t>20</w:t>
     </w:r>
     <w:r>
       <w:rPr>
@@ -20238,9 +20682,9 @@
       </w:rPr>
       <w:fldChar w:fldCharType="end"/>
     </w:r>
-    <w:bookmarkStart w:id="128" w:name="_Ref133898947"/>
-    <w:bookmarkStart w:id="129" w:name="_Ref75418953"/>
-    <w:bookmarkEnd w:id="128"/>
+    <w:bookmarkStart w:id="132" w:name="_Ref133898947"/>
+    <w:bookmarkStart w:id="133" w:name="_Ref75418953"/>
+    <w:bookmarkEnd w:id="132"/>
     <w:r>
       <w:rPr>
         <w:rFonts w:ascii="Arial" w:hAnsi="Arial" w:cs="Arial"/>
@@ -20248,7 +20692,7 @@
       <w:t xml:space="preserve"> -</w:t>
     </w:r>
   </w:p>
-  <w:bookmarkEnd w:id="129"/>
+  <w:bookmarkEnd w:id="133"/>
   <w:p>
     <w:pPr>
       <w:pStyle w:val="Footer"/>
@@ -20308,13 +20752,7 @@
       </w:r>
     </w:fldSimple>
     <w:r>
-      <w:t>v3.</w:t>
-    </w:r>
-    <w:r>
-      <w:t>2</w:t>
-    </w:r>
-    <w:r>
-      <w:t>- User Guide</w:t>
+      <w:t>v3.2- User Guide</w:t>
     </w:r>
   </w:p>
 </w:hdr>
@@ -22966,7 +23404,7 @@
 </file>
 
 <file path=customXml/itemProps1.xml><?xml version="1.0" encoding="utf-8"?>
-<ds:datastoreItem xmlns:ds="http://schemas.openxmlformats.org/officeDocument/2006/customXml" ds:itemID="{4CF361DA-85BA-42E8-8CEC-9A3841C48F21}">
+<ds:datastoreItem xmlns:ds="http://schemas.openxmlformats.org/officeDocument/2006/customXml" ds:itemID="{18273B95-8675-4089-983B-32E32451DCF0}">
   <ds:schemaRefs>
     <ds:schemaRef ds:uri="http://schemas.openxmlformats.org/officeDocument/2006/bibliography"/>
   </ds:schemaRefs>

--- a/docs/LANDIS-II SCRAPPLE v3.2 User Guide.docx
+++ b/docs/LANDIS-II SCRAPPLE v3.2 User Guide.docx
@@ -1,6 +1,6 @@
 
 <file path=word/document.xml><?xml version="1.0" encoding="utf-8"?>
-<w:document xmlns:wpc="http://schemas.microsoft.com/office/word/2010/wordprocessingCanvas" xmlns:cx="http://schemas.microsoft.com/office/drawing/2014/chartex" xmlns:cx1="http://schemas.microsoft.com/office/drawing/2015/9/8/chartex" xmlns:mc="http://schemas.openxmlformats.org/markup-compatibility/2006" xmlns:o="urn:schemas-microsoft-com:office:office" xmlns:r="http://schemas.openxmlformats.org/officeDocument/2006/relationships" xmlns:m="http://schemas.openxmlformats.org/officeDocument/2006/math" xmlns:v="urn:schemas-microsoft-com:vml" xmlns:wp14="http://schemas.microsoft.com/office/word/2010/wordprocessingDrawing" xmlns:wp="http://schemas.openxmlformats.org/drawingml/2006/wordprocessingDrawing" xmlns:w10="urn:schemas-microsoft-com:office:word" xmlns:w="http://schemas.openxmlformats.org/wordprocessingml/2006/main" xmlns:w14="http://schemas.microsoft.com/office/word/2010/wordml" xmlns:w15="http://schemas.microsoft.com/office/word/2012/wordml" xmlns:w16se="http://schemas.microsoft.com/office/word/2015/wordml/symex" xmlns:wpg="http://schemas.microsoft.com/office/word/2010/wordprocessingGroup" xmlns:wpi="http://schemas.microsoft.com/office/word/2010/wordprocessingInk" xmlns:wne="http://schemas.microsoft.com/office/word/2006/wordml" xmlns:wps="http://schemas.microsoft.com/office/word/2010/wordprocessingShape" mc:Ignorable="w14 w15 w16se wp14">
+<w:document xmlns:wpc="http://schemas.microsoft.com/office/word/2010/wordprocessingCanvas" xmlns:cx="http://schemas.microsoft.com/office/drawing/2014/chartex" xmlns:cx1="http://schemas.microsoft.com/office/drawing/2015/9/8/chartex" xmlns:cx2="http://schemas.microsoft.com/office/drawing/2015/10/21/chartex" xmlns:cx3="http://schemas.microsoft.com/office/drawing/2016/5/9/chartex" xmlns:cx4="http://schemas.microsoft.com/office/drawing/2016/5/10/chartex" xmlns:cx5="http://schemas.microsoft.com/office/drawing/2016/5/11/chartex" xmlns:cx6="http://schemas.microsoft.com/office/drawing/2016/5/12/chartex" xmlns:cx7="http://schemas.microsoft.com/office/drawing/2016/5/13/chartex" xmlns:cx8="http://schemas.microsoft.com/office/drawing/2016/5/14/chartex" xmlns:mc="http://schemas.openxmlformats.org/markup-compatibility/2006" xmlns:aink="http://schemas.microsoft.com/office/drawing/2016/ink" xmlns:am3d="http://schemas.microsoft.com/office/drawing/2017/model3d" xmlns:o="urn:schemas-microsoft-com:office:office" xmlns:oel="http://schemas.microsoft.com/office/2019/extlst" xmlns:r="http://schemas.openxmlformats.org/officeDocument/2006/relationships" xmlns:m="http://schemas.openxmlformats.org/officeDocument/2006/math" xmlns:v="urn:schemas-microsoft-com:vml" xmlns:wp14="http://schemas.microsoft.com/office/word/2010/wordprocessingDrawing" xmlns:wp="http://schemas.openxmlformats.org/drawingml/2006/wordprocessingDrawing" xmlns:w10="urn:schemas-microsoft-com:office:word" xmlns:w="http://schemas.openxmlformats.org/wordprocessingml/2006/main" xmlns:w14="http://schemas.microsoft.com/office/word/2010/wordml" xmlns:w15="http://schemas.microsoft.com/office/word/2012/wordml" xmlns:w16cex="http://schemas.microsoft.com/office/word/2018/wordml/cex" xmlns:w16cid="http://schemas.microsoft.com/office/word/2016/wordml/cid" xmlns:w16="http://schemas.microsoft.com/office/word/2018/wordml" xmlns:w16sdtdh="http://schemas.microsoft.com/office/word/2020/wordml/sdtdatahash" xmlns:w16se="http://schemas.microsoft.com/office/word/2015/wordml/symex" xmlns:wpg="http://schemas.microsoft.com/office/word/2010/wordprocessingGroup" xmlns:wpi="http://schemas.microsoft.com/office/word/2010/wordprocessingInk" xmlns:wne="http://schemas.microsoft.com/office/word/2006/wordml" xmlns:wps="http://schemas.microsoft.com/office/word/2010/wordprocessingShape" mc:Ignorable="w14 w15 w16se w16cid w16 w16cex w16sdtdh wp14">
   <w:body>
     <w:p>
       <w:pPr>
@@ -139,7 +139,7 @@
         <w:rPr>
           <w:noProof/>
         </w:rPr>
-        <w:t>December 28, 2021</w:t>
+        <w:t>May 5, 2022</w:t>
       </w:r>
       <w:r>
         <w:fldChar w:fldCharType="end"/>
@@ -185,8 +185,6 @@
     </w:p>
     <w:bookmarkStart w:id="0" w:name="_Toc102232953"/>
     <w:bookmarkStart w:id="1" w:name="_Toc136162611"/>
-    <w:bookmarkStart w:id="2" w:name="_GoBack"/>
-    <w:bookmarkEnd w:id="2"/>
     <w:p>
       <w:pPr>
         <w:pStyle w:val="TOC1"/>
@@ -9028,13 +9026,13 @@
         <w:lastRenderedPageBreak/>
         <w:fldChar w:fldCharType="end"/>
       </w:r>
-      <w:bookmarkStart w:id="3" w:name="_Toc102644623"/>
+      <w:bookmarkStart w:id="2" w:name="_Toc102644623"/>
       <w:r>
         <w:t>Introduction</w:t>
       </w:r>
       <w:bookmarkEnd w:id="0"/>
       <w:bookmarkEnd w:id="1"/>
-      <w:bookmarkEnd w:id="3"/>
+      <w:bookmarkEnd w:id="2"/>
     </w:p>
     <w:p>
       <w:pPr>
@@ -9085,33 +9083,19 @@
         <w:rPr>
           <w:iCs/>
         </w:rPr>
-        <w:t xml:space="preserve">  A description of this extension </w:t>
-      </w:r>
-      <w:proofErr w:type="gramStart"/>
+        <w:t xml:space="preserve">  A description of this extension has </w:t>
+      </w:r>
       <w:r>
         <w:rPr>
           <w:iCs/>
         </w:rPr>
-        <w:t xml:space="preserve">has </w:t>
+        <w:t xml:space="preserve">not yet </w:t>
       </w:r>
       <w:r>
         <w:rPr>
           <w:iCs/>
         </w:rPr>
-        <w:t xml:space="preserve">not yet </w:t>
-      </w:r>
-      <w:r>
-        <w:rPr>
-          <w:iCs/>
-        </w:rPr>
-        <w:t>been published</w:t>
-      </w:r>
-      <w:proofErr w:type="gramEnd"/>
-      <w:r>
-        <w:rPr>
-          <w:iCs/>
-        </w:rPr>
-        <w:t>.</w:t>
+        <w:t>been published.</w:t>
       </w:r>
     </w:p>
     <w:p>
@@ -9119,25 +9103,25 @@
         <w:pStyle w:val="Heading2"/>
         <w:spacing w:after="120"/>
       </w:pPr>
-      <w:bookmarkStart w:id="4" w:name="_Toc136162612"/>
-      <w:bookmarkStart w:id="5" w:name="_Ref272935382"/>
-      <w:bookmarkStart w:id="6" w:name="_Toc102644624"/>
+      <w:bookmarkStart w:id="3" w:name="_Toc136162612"/>
+      <w:bookmarkStart w:id="4" w:name="_Ref272935382"/>
+      <w:bookmarkStart w:id="5" w:name="_Toc102644624"/>
       <w:r>
         <w:t xml:space="preserve">Fire </w:t>
       </w:r>
+      <w:bookmarkEnd w:id="3"/>
       <w:bookmarkEnd w:id="4"/>
+      <w:r>
+        <w:t>Simulation</w:t>
+      </w:r>
       <w:bookmarkEnd w:id="5"/>
-      <w:r>
-        <w:t>Simulation</w:t>
-      </w:r>
-      <w:bookmarkEnd w:id="6"/>
     </w:p>
     <w:p>
       <w:pPr>
         <w:pStyle w:val="textbody"/>
         <w:ind w:left="720"/>
       </w:pPr>
-      <w:bookmarkStart w:id="7" w:name="_Toc136162627"/>
+      <w:bookmarkStart w:id="6" w:name="_Toc136162627"/>
       <w:r>
         <w:t>We included three types of fires in the model:  Lightning, Human Unintentional (‘Accidental’), and Prescribed Fire (‘</w:t>
       </w:r>
@@ -9179,11 +9163,11 @@
         <w:pStyle w:val="Heading3"/>
         <w:ind w:hanging="864"/>
       </w:pPr>
-      <w:bookmarkStart w:id="8" w:name="_Toc102644625"/>
+      <w:bookmarkStart w:id="7" w:name="_Toc102644625"/>
       <w:r>
         <w:t>Ignition</w:t>
       </w:r>
-      <w:bookmarkEnd w:id="8"/>
+      <w:bookmarkEnd w:id="7"/>
     </w:p>
     <w:p>
       <w:pPr>
@@ -9259,16 +9243,11 @@
       <w:r>
         <w:t xml:space="preserve"> </w:t>
       </w:r>
-      <w:proofErr w:type="gramStart"/>
       <w:r>
         <w:t>can be</w:t>
       </w:r>
       <w:r>
-        <w:t xml:space="preserve"> fit</w:t>
-      </w:r>
-      <w:proofErr w:type="gramEnd"/>
-      <w:r>
-        <w:t xml:space="preserve"> to available ignition and </w:t>
+        <w:t xml:space="preserve"> fit to available ignition and </w:t>
       </w:r>
       <w:r>
         <w:t xml:space="preserve">FWI </w:t>
@@ -9284,14 +9263,7 @@
       </w:r>
       <w:r>
         <w:br/>
-      </w:r>
-      <w:proofErr w:type="gramStart"/>
-      <w:r>
-        <w:t>zero(</w:t>
-      </w:r>
-      <w:proofErr w:type="gramEnd"/>
-      <w:r>
-        <w:t xml:space="preserve">p) =  </w:t>
+        <w:t xml:space="preserve">zero(p) =  </w:t>
       </w:r>
       <m:oMath>
         <m:f>
@@ -9345,11 +9317,9 @@
         <w:pStyle w:val="textbody"/>
         <w:ind w:left="720"/>
       </w:pPr>
-      <w:proofErr w:type="gramStart"/>
       <w:r>
         <w:t>where</w:t>
       </w:r>
-      <w:proofErr w:type="gramEnd"/>
     </w:p>
     <w:p>
       <w:pPr>
@@ -9489,15 +9459,7 @@
         <w:t xml:space="preserve">can occur on a day </w:t>
       </w:r>
       <w:r>
-        <w:t xml:space="preserve">(not an excess </w:t>
-      </w:r>
-      <w:proofErr w:type="gramStart"/>
-      <w:r>
-        <w:t>zero)</w:t>
-      </w:r>
-      <w:proofErr w:type="gramEnd"/>
-      <w:r>
-        <w:t xml:space="preserve"> </w:t>
+        <w:t xml:space="preserve">(not an excess zero) </w:t>
       </w:r>
       <w:r>
         <w:t>the number of fires is given as</w:t>
@@ -9514,18 +9476,8 @@
       <w:r>
         <w:t>Number of fires =</w:t>
       </w:r>
-      <w:proofErr w:type="spellStart"/>
-      <w:proofErr w:type="gramStart"/>
-      <w:r>
-        <w:t>Pois</w:t>
-      </w:r>
-      <w:proofErr w:type="spellEnd"/>
-      <w:r>
-        <w:t>(</w:t>
-      </w:r>
-      <w:proofErr w:type="gramEnd"/>
-      <w:r>
-        <w:t>Lambda=</w:t>
+      <w:r>
+        <w:t>Pois(Lambda=</w:t>
       </w:r>
       <m:oMath>
         <m:sSup>
@@ -9581,26 +9533,10 @@
         <w:ind w:left="720"/>
       </w:pPr>
       <w:r>
-        <w:t xml:space="preserve">This requires fitting four-parameters to the model by ignition type. The second distribution type is the Poisson, in which only Equation 3 </w:t>
-      </w:r>
-      <w:proofErr w:type="gramStart"/>
-      <w:r>
-        <w:t>is fit</w:t>
-      </w:r>
-      <w:proofErr w:type="gramEnd"/>
-      <w:r>
-        <w:t xml:space="preserve"> to the data. This requires fitting only two-parameters.  For both modes, </w:t>
-      </w:r>
-      <w:r>
-        <w:t xml:space="preserve">Fire Weather Index (FWI) follows the calculations from the Canadian Fire Prediction System (1992) and is a smoothed averaged that integrates long- and short-term variation in precipitation and temperature.  FWI </w:t>
-      </w:r>
-      <w:proofErr w:type="gramStart"/>
-      <w:r>
-        <w:t>was calculated</w:t>
-      </w:r>
-      <w:proofErr w:type="gramEnd"/>
-      <w:r>
-        <w:t xml:space="preserve"> for each day-of-the-year and the appropriate number of ignitions were generated for each day</w:t>
+        <w:t xml:space="preserve">This requires fitting four-parameters to the model by ignition type. The second distribution type is the Poisson, in which only Equation 3 is fit to the data. This requires fitting only two-parameters.  For both modes, </w:t>
+      </w:r>
+      <w:r>
+        <w:t>Fire Weather Index (FWI) follows the calculations from the Canadian Fire Prediction System (1992) and is a smoothed averaged that integrates long- and short-term variation in precipitation and temperature.  FWI was calculated for each day-of-the-year and the appropriate number of ignitions were generated for each day</w:t>
       </w:r>
       <w:r>
         <w:t>.</w:t>
@@ -9651,15 +9587,7 @@
       </w:r>
       <w:proofErr w:type="spellEnd"/>
       <w:r>
-        <w:t xml:space="preserve">, a set number of fires </w:t>
-      </w:r>
-      <w:proofErr w:type="gramStart"/>
-      <w:r>
-        <w:t>are generated</w:t>
-      </w:r>
-      <w:proofErr w:type="gramEnd"/>
-      <w:r>
-        <w:t xml:space="preserve"> per year, based on expert input and/or scenario design.  For each day of the year, a single </w:t>
+        <w:t xml:space="preserve">, a set number of fires are generated per year, based on expert input and/or scenario design.  For each day of the year, a single </w:t>
       </w:r>
       <w:proofErr w:type="spellStart"/>
       <w:r>
@@ -9667,15 +9595,7 @@
       </w:r>
       <w:proofErr w:type="spellEnd"/>
       <w:r>
-        <w:t xml:space="preserve"> </w:t>
-      </w:r>
-      <w:proofErr w:type="gramStart"/>
-      <w:r>
-        <w:t>is attempted</w:t>
-      </w:r>
-      <w:proofErr w:type="gramEnd"/>
-      <w:r>
-        <w:t xml:space="preserve">, given that FWI is within a specified range and that the wind speed is below an allowable maximum.  </w:t>
+        <w:t xml:space="preserve"> is attempted, given that FWI is within a specified range and that the wind speed is below an allowable maximum.  </w:t>
       </w:r>
       <w:proofErr w:type="spellStart"/>
       <w:r>
@@ -9709,11 +9629,7 @@
         <w:t xml:space="preserve">ignitions </w:t>
       </w:r>
       <w:r>
-        <w:t xml:space="preserve">occurrences </w:t>
-      </w:r>
-      <w:proofErr w:type="gramStart"/>
-      <w:r>
-        <w:t xml:space="preserve">is provided </w:t>
+        <w:t xml:space="preserve">occurrences is provided </w:t>
       </w:r>
       <w:r>
         <w:t xml:space="preserve">for each of the three ignition types and used </w:t>
@@ -9721,7 +9637,6 @@
       <w:r>
         <w:t>to allocate ignitions</w:t>
       </w:r>
-      <w:proofErr w:type="gramEnd"/>
       <w:r>
         <w:t xml:space="preserve">. </w:t>
       </w:r>
@@ -9732,29 +9647,13 @@
         <w:t>All av</w:t>
       </w:r>
       <w:r>
-        <w:t xml:space="preserve">ailable sites </w:t>
-      </w:r>
-      <w:proofErr w:type="gramStart"/>
-      <w:r>
-        <w:t>are then randomly shuffled</w:t>
-      </w:r>
-      <w:proofErr w:type="gramEnd"/>
-      <w:r>
-        <w:t xml:space="preserve">, with an algorithm that biases selection by the weights </w:t>
+        <w:t xml:space="preserve">ailable sites are then randomly shuffled, with an algorithm that biases selection by the weights </w:t>
       </w:r>
       <w:r>
         <w:t xml:space="preserve">(constant, historic, or projected) </w:t>
       </w:r>
       <w:r>
-        <w:t xml:space="preserve">provided; ignition locations begin at the top of the shuffled list.  The list of ignitions sites </w:t>
-      </w:r>
-      <w:proofErr w:type="gramStart"/>
-      <w:r>
-        <w:t>is re-shuffled</w:t>
-      </w:r>
-      <w:proofErr w:type="gramEnd"/>
-      <w:r>
-        <w:t xml:space="preserve"> at the beginning of each year.</w:t>
+        <w:t>provided; ignition locations begin at the top of the shuffled list.  The list of ignitions sites is re-shuffled at the beginning of each year.</w:t>
       </w:r>
     </w:p>
     <w:p>
@@ -9775,11 +9674,11 @@
         </w:numPr>
         <w:ind w:hanging="1368"/>
       </w:pPr>
-      <w:bookmarkStart w:id="9" w:name="_Toc102644626"/>
+      <w:bookmarkStart w:id="8" w:name="_Toc102644626"/>
       <w:r>
         <w:t>Fire Spread: Lightning and Accidental</w:t>
       </w:r>
-      <w:bookmarkEnd w:id="9"/>
+      <w:bookmarkEnd w:id="8"/>
     </w:p>
     <w:p>
       <w:pPr>
@@ -9787,15 +9686,7 @@
         <w:ind w:left="720"/>
       </w:pPr>
       <w:r>
-        <w:t xml:space="preserve">From the point of ignition, fire spreads. Fire can spread to each adjacent cell dependent upon a probability of spread to adjacent neighbor (out of four nearest neighbors). Fire spread is from cell-to-cell and determines fire size. A fire will continue burning until no more cells </w:t>
-      </w:r>
-      <w:proofErr w:type="gramStart"/>
-      <w:r>
-        <w:t>are selected</w:t>
-      </w:r>
-      <w:proofErr w:type="gramEnd"/>
-      <w:r>
-        <w:t xml:space="preserve"> for spread.  </w:t>
+        <w:t xml:space="preserve">From the point of ignition, fire spreads. Fire can spread to each adjacent cell dependent upon a probability of spread to adjacent neighbor (out of four nearest neighbors). Fire spread is from cell-to-cell and determines fire size. A fire will continue burning until no more cells are selected for spread.  </w:t>
       </w:r>
     </w:p>
     <w:p>
@@ -9804,15 +9695,7 @@
         <w:ind w:left="720"/>
       </w:pPr>
       <w:r>
-        <w:t xml:space="preserve">Fire spread </w:t>
-      </w:r>
-      <w:proofErr w:type="gramStart"/>
-      <w:r>
-        <w:t>was built</w:t>
-      </w:r>
-      <w:proofErr w:type="gramEnd"/>
-      <w:r>
-        <w:t xml:space="preserve"> from a general equation relating event probability to FWI (Beverly and Wotton 2007): </w:t>
+        <w:t xml:space="preserve">Fire spread was built from a general equation relating event probability to FWI (Beverly and Wotton 2007): </w:t>
       </w:r>
     </w:p>
     <w:p>
@@ -9889,15 +9772,7 @@
       </m:oMath>
       <w:r>
         <w:tab/>
-        <w:t>Equ</w:t>
-      </w:r>
-      <w:proofErr w:type="spellStart"/>
-      <w:r>
-        <w:t>ation</w:t>
-      </w:r>
-      <w:proofErr w:type="spellEnd"/>
-      <w:r>
-        <w:t xml:space="preserve"> </w:t>
+        <w:t xml:space="preserve">Equation </w:t>
       </w:r>
       <w:r>
         <w:t>4</w:t>
@@ -9908,13 +9783,8 @@
         <w:pStyle w:val="textbody"/>
         <w:ind w:left="720"/>
       </w:pPr>
-      <w:proofErr w:type="gramStart"/>
-      <w:r>
-        <w:t>here</w:t>
-      </w:r>
-      <w:proofErr w:type="gramEnd"/>
-      <w:r>
-        <w:t xml:space="preserve"> β</w:t>
+      <w:r>
+        <w:t>here β</w:t>
       </w:r>
       <w:r>
         <w:t>x</w:t>
@@ -10088,13 +9958,8 @@
       <w:r>
         <w:t xml:space="preserve">from </w:t>
       </w:r>
-      <w:proofErr w:type="spellStart"/>
-      <w:r>
-        <w:t>overstory</w:t>
-      </w:r>
-      <w:proofErr w:type="spellEnd"/>
-      <w:r>
-        <w:t xml:space="preserve"> mortality, e.g., from insect outbreaks.</w:t>
+      <w:r>
+        <w:t>overstory mortality, e.g., from insect outbreaks.</w:t>
       </w:r>
     </w:p>
     <w:p>
@@ -10106,15 +9971,7 @@
         <w:t>A fire will spread</w:t>
       </w:r>
       <w:r>
-        <w:t xml:space="preserve"> (if it does not fail to or </w:t>
-      </w:r>
-      <w:proofErr w:type="gramStart"/>
-      <w:r>
-        <w:t>is not suppressed</w:t>
-      </w:r>
-      <w:proofErr w:type="gramEnd"/>
-      <w:r>
-        <w:t>)</w:t>
+        <w:t xml:space="preserve"> (if it does not fail to or is not suppressed)</w:t>
       </w:r>
       <w:r>
         <w:t xml:space="preserve"> until it has reach</w:t>
@@ -10123,15 +9980,7 @@
         <w:t>ed</w:t>
       </w:r>
       <w:r>
-        <w:t xml:space="preserve"> a maximum area for the day.  Spread area </w:t>
-      </w:r>
-      <w:proofErr w:type="gramStart"/>
-      <w:r>
-        <w:t>is defined</w:t>
-      </w:r>
-      <w:proofErr w:type="gramEnd"/>
-      <w:r>
-        <w:t xml:space="preserve"> as the increase in day-to-day area of total fire perimeter. Maximum area </w:t>
+        <w:t xml:space="preserve"> a maximum area for the day.  Spread area is defined as the increase in day-to-day area of total fire perimeter. Maximum area </w:t>
       </w:r>
       <w:r>
         <w:t xml:space="preserve">(in hectares) </w:t>
@@ -10218,23 +10067,7 @@
         <w:ind w:left="720"/>
       </w:pPr>
       <w:r>
-        <w:t xml:space="preserve">To estimate the </w:t>
-      </w:r>
-      <w:proofErr w:type="gramStart"/>
-      <w:r>
-        <w:t>fire spread</w:t>
-      </w:r>
-      <w:proofErr w:type="gramEnd"/>
-      <w:r>
-        <w:t xml:space="preserve"> parameters, spatial data are needed for daily FWI, daily wind speed, daily wind direction, and fine fuel loading for a set of reference fires. Daily fire perimeters </w:t>
-      </w:r>
-      <w:proofErr w:type="gramStart"/>
-      <w:r>
-        <w:t>are then overlain</w:t>
-      </w:r>
-      <w:proofErr w:type="gramEnd"/>
-      <w:r>
-        <w:t xml:space="preserve"> on each of the datasets to extract successful and unsuccessful spread areas. </w:t>
+        <w:t xml:space="preserve">To estimate the fire spread parameters, spatial data are needed for daily FWI, daily wind speed, daily wind direction, and fine fuel loading for a set of reference fires. Daily fire perimeters are then overlain on each of the datasets to extract successful and unsuccessful spread areas. </w:t>
       </w:r>
       <w:r>
         <w:t xml:space="preserve">Our approach </w:t>
@@ -10261,11 +10094,7 @@
         <w:t xml:space="preserve">  </w:t>
       </w:r>
       <w:r>
-        <w:t xml:space="preserve">Please </w:t>
-      </w:r>
-      <w:proofErr w:type="gramStart"/>
-      <w:r>
-        <w:t>see</w:t>
+        <w:t>Please see</w:t>
       </w:r>
       <w:r>
         <w:t xml:space="preserve"> </w:t>
@@ -10273,28 +10102,14 @@
       <w:r>
         <w:t xml:space="preserve"> </w:t>
       </w:r>
-      <w:proofErr w:type="gramEnd"/>
-      <w:r>
-        <w:fldChar w:fldCharType="begin"/>
-      </w:r>
-      <w:r>
-        <w:instrText xml:space="preserve"> HYPERLINK "https://github.com/LANDIS-II-Foundation/Extension-SCRPPLE/tree/master/Supporting%20R%20Code/Spread/" </w:instrText>
-      </w:r>
-      <w:r>
-        <w:fldChar w:fldCharType="separate"/>
-      </w:r>
-      <w:r>
-        <w:rPr>
-          <w:rStyle w:val="Hyperlink"/>
-        </w:rPr>
-        <w:t>https://github.com/LANDIS-II-Foundation/Extension-SCRPPLE/tree/master/Supporting%20R%20Code/Spread/</w:t>
-      </w:r>
-      <w:r>
-        <w:rPr>
-          <w:rStyle w:val="Hyperlink"/>
-        </w:rPr>
-        <w:fldChar w:fldCharType="end"/>
-      </w:r>
+      <w:hyperlink r:id="rId10" w:history="1">
+        <w:r>
+          <w:rPr>
+            <w:rStyle w:val="Hyperlink"/>
+          </w:rPr>
+          <w:t>https://github.com/LANDIS-II-Foundation/Extension-SCRPPLE/tree/master/Supporting%20R%20Code/Spread/</w:t>
+        </w:r>
+      </w:hyperlink>
       <w:r>
         <w:t xml:space="preserve"> </w:t>
       </w:r>
@@ -10311,11 +10126,11 @@
         </w:numPr>
         <w:ind w:hanging="1368"/>
       </w:pPr>
-      <w:bookmarkStart w:id="10" w:name="_Toc102644627"/>
+      <w:bookmarkStart w:id="9" w:name="_Toc102644627"/>
       <w:r>
         <w:t>Fire Spread: Prescribed Fires</w:t>
       </w:r>
-      <w:bookmarkEnd w:id="10"/>
+      <w:bookmarkEnd w:id="9"/>
       <w:r>
         <w:t xml:space="preserve"> </w:t>
       </w:r>
@@ -10326,23 +10141,7 @@
         <w:ind w:left="720"/>
       </w:pPr>
       <w:r>
-        <w:t xml:space="preserve">If it is a prescribed fire, default fire spread probability will be 1.0 although this </w:t>
-      </w:r>
-      <w:proofErr w:type="gramStart"/>
-      <w:r>
-        <w:t>can be reduced</w:t>
-      </w:r>
-      <w:proofErr w:type="gramEnd"/>
-      <w:r>
-        <w:t xml:space="preserve"> via suppression.  Prescribed fires spread up until they reach their target size or </w:t>
-      </w:r>
-      <w:proofErr w:type="gramStart"/>
-      <w:r>
-        <w:t>are constricted</w:t>
-      </w:r>
-      <w:proofErr w:type="gramEnd"/>
-      <w:r>
-        <w:t xml:space="preserve"> by suppression or non-active cells.  Prescribed fires occur entirely within a single day.</w:t>
+        <w:t>If it is a prescribed fire, default fire spread probability will be 1.0 although this can be reduced via suppression.  Prescribed fires spread up until they reach their target size or are constricted by suppression or non-active cells.  Prescribed fires occur entirely within a single day.</w:t>
       </w:r>
     </w:p>
     <w:p>
@@ -10354,11 +10153,11 @@
         </w:numPr>
         <w:ind w:hanging="1368"/>
       </w:pPr>
-      <w:bookmarkStart w:id="11" w:name="_Toc102644628"/>
+      <w:bookmarkStart w:id="10" w:name="_Toc102644628"/>
       <w:r>
         <w:t>Fire Severity</w:t>
       </w:r>
-      <w:bookmarkEnd w:id="11"/>
+      <w:bookmarkEnd w:id="10"/>
     </w:p>
     <w:p>
       <w:pPr>
@@ -10366,34 +10165,10 @@
         <w:ind w:left="720"/>
       </w:pPr>
       <w:r>
-        <w:t xml:space="preserve">Fire severity is the mortality caused by fire at each </w:t>
-      </w:r>
-      <w:proofErr w:type="gramStart"/>
-      <w:r>
-        <w:t>site and varies depending on the tree species</w:t>
-      </w:r>
-      <w:proofErr w:type="gramEnd"/>
-      <w:r>
-        <w:t xml:space="preserve"> and ages present. </w:t>
-      </w:r>
-      <w:r>
-        <w:t xml:space="preserve">Severity </w:t>
-      </w:r>
-      <w:proofErr w:type="gramStart"/>
-      <w:r>
-        <w:t>is represented</w:t>
-      </w:r>
-      <w:proofErr w:type="gramEnd"/>
-      <w:r>
-        <w:t xml:space="preserve"> in two stages to align with available data on severity and the understanding of mortality within a fire. The first is site level mortality, which </w:t>
-      </w:r>
-      <w:proofErr w:type="gramStart"/>
-      <w:r>
-        <w:t>is built</w:t>
-      </w:r>
-      <w:proofErr w:type="gramEnd"/>
-      <w:r>
-        <w:t xml:space="preserve"> to align with gridded </w:t>
+        <w:t xml:space="preserve">Fire severity is the mortality caused by fire at each site and varies depending on the tree species and ages present. </w:t>
+      </w:r>
+      <w:r>
+        <w:t xml:space="preserve">Severity is represented in two stages to align with available data on severity and the understanding of mortality within a fire. The first is site level mortality, which is built to align with gridded </w:t>
       </w:r>
       <w:r>
         <w:lastRenderedPageBreak/>
@@ -10745,7 +10520,6 @@
         <w:pStyle w:val="textbody"/>
         <w:ind w:left="720"/>
       </w:pPr>
-      <w:proofErr w:type="gramStart"/>
       <w:r>
         <w:t xml:space="preserve">Where Clay % is the percentage of soil that is clay based, ET is the previous </w:t>
       </w:r>
@@ -10755,29 +10529,8 @@
       </w:r>
       <w:proofErr w:type="spellEnd"/>
       <w:r>
-        <w:t xml:space="preserve"> evapotranspiration by calculated with the model, Eff. </w:t>
-      </w:r>
-      <w:proofErr w:type="spellStart"/>
-      <w:r>
-        <w:t>Windspeed</w:t>
-      </w:r>
-      <w:proofErr w:type="spellEnd"/>
-      <w:r>
-        <w:t xml:space="preserve"> is the effective </w:t>
-      </w:r>
-      <w:proofErr w:type="spellStart"/>
-      <w:r>
-        <w:t>windspeed</w:t>
-      </w:r>
-      <w:proofErr w:type="spellEnd"/>
-      <w:r>
-        <w:t xml:space="preserve"> as described in above in fire spread, CWD is the climatic water deficit (potential evapotranspiration – evapotranspiration) calculated within the model, and Fuels is the fine fuels calculated within the model and described above in fire spread.</w:t>
-      </w:r>
-      <w:proofErr w:type="gramEnd"/>
-      <w:r>
-        <w:t xml:space="preserve"> This requires calculation of each of the variables </w:t>
-      </w:r>
-      <w:proofErr w:type="spellStart"/>
+        <w:t xml:space="preserve"> evapotranspiration by calculated with the model, Eff. Windspeed is the effective windspeed as described in above in fire spread, CWD is the climatic water deficit (potential evapotranspiration – evapotranspiration) calculated within the model, and Fuels is the fine fuels calculated within the model and described above in fire spread. This requires calculation of each of the variables </w:t>
+      </w:r>
       <w:r>
         <w:t>b</w:t>
       </w:r>
@@ -10787,36 +10540,14 @@
         </w:rPr>
         <w:t>x</w:t>
       </w:r>
-      <w:proofErr w:type="spellEnd"/>
-      <w:r>
-        <w:t xml:space="preserve"> for the relative contribution of each variable. These variables </w:t>
-      </w:r>
-      <w:proofErr w:type="gramStart"/>
-      <w:r>
-        <w:t>were chosen</w:t>
-      </w:r>
-      <w:proofErr w:type="gramEnd"/>
-      <w:r>
-        <w:t xml:space="preserve"> for a flexibility of user definition to site severity, representing endogenous and exogenous site conditions. The maximum site level mortality is 2000. Site level mortality </w:t>
-      </w:r>
-      <w:proofErr w:type="gramStart"/>
-      <w:r>
-        <w:t>is then translated</w:t>
-      </w:r>
-      <w:proofErr w:type="gramEnd"/>
-      <w:r>
-        <w:t xml:space="preserve"> to a probability of mortality for each cohort based on its species and age</w:t>
+      <w:r>
+        <w:t xml:space="preserve"> for the relative contribution of each variable. These variables were chosen for a flexibility of user definition to site severity, representing endogenous and exogenous site conditions. The maximum site level mortality is 2000. Site level mortality is then translated to a probability of mortality for each cohort based on its species and age</w:t>
       </w:r>
       <w:r>
         <w:t xml:space="preserve">. This </w:t>
       </w:r>
-      <w:proofErr w:type="gramStart"/>
-      <w:r>
-        <w:t>is calculated</w:t>
-      </w:r>
-      <w:proofErr w:type="gramEnd"/>
-      <w:r>
-        <w:t xml:space="preserve"> as </w:t>
+      <w:r>
+        <w:t xml:space="preserve">is calculated as </w:t>
       </w:r>
     </w:p>
     <w:p>
@@ -10824,13 +10555,8 @@
         <w:pStyle w:val="textbody"/>
         <w:ind w:left="720"/>
       </w:pPr>
-      <w:proofErr w:type="gramStart"/>
-      <w:r>
-        <w:t>P(</w:t>
-      </w:r>
-      <w:proofErr w:type="gramEnd"/>
-      <w:r>
-        <w:t xml:space="preserve">mort)=  </w:t>
+      <w:r>
+        <w:t xml:space="preserve">P(mort)=  </w:t>
       </w:r>
       <m:oMath>
         <m:f>
@@ -10869,14 +10595,12 @@
         <w:pStyle w:val="textbody"/>
         <w:ind w:left="720"/>
       </w:pPr>
-      <w:proofErr w:type="gramStart"/>
       <w:r>
         <w:t>w</w:t>
       </w:r>
       <w:r>
         <w:t>here</w:t>
       </w:r>
-      <w:proofErr w:type="gramEnd"/>
       <w:r>
         <w:t>,</w:t>
       </w:r>
@@ -11030,23 +10754,7 @@
         <w:ind w:left="720"/>
       </w:pPr>
       <w:r>
-        <w:t xml:space="preserve">This requires calculating </w:t>
-      </w:r>
-      <w:proofErr w:type="gramStart"/>
-      <w:r>
-        <w:t>3</w:t>
-      </w:r>
-      <w:proofErr w:type="gramEnd"/>
-      <w:r>
-        <w:t xml:space="preserve"> parameters. The site level mortality </w:t>
-      </w:r>
-      <w:proofErr w:type="gramStart"/>
-      <w:r>
-        <w:t>is given</w:t>
-      </w:r>
-      <w:proofErr w:type="gramEnd"/>
-      <w:r>
-        <w:t xml:space="preserve"> by the equation above and bark is calculated as </w:t>
+        <w:t xml:space="preserve">This requires calculating 3 parameters. The site level mortality is given by the equation above and bark is calculated as </w:t>
       </w:r>
     </w:p>
     <w:p>
@@ -11168,16 +10876,11 @@
           <w:iCs/>
         </w:rPr>
       </w:pPr>
-      <w:proofErr w:type="gramStart"/>
       <w:r>
         <w:t>w</w:t>
       </w:r>
       <w:r>
-        <w:t>here</w:t>
-      </w:r>
-      <w:proofErr w:type="gramEnd"/>
-      <w:r>
-        <w:t xml:space="preserve"> </w:t>
+        <w:t xml:space="preserve">here </w:t>
       </w:r>
       <m:oMath>
         <m:sSub>
@@ -11260,21 +10963,21 @@
         <w:rPr>
           <w:iCs/>
         </w:rPr>
-        <w:t xml:space="preserve"> are parameters estimated for each species, and Age is the cohort’s age within the model. MaxBarkThickness is the bark thickness of the largest DBH observed within the species, and AgeDBH is a ge</w:t>
+        <w:t xml:space="preserve"> are parameters estimated for each species, and Age is the cohort’s age within the model. MaxBarkThickness is the bark thickness of the largest DBH observed within the species, and </w:t>
       </w:r>
       <w:proofErr w:type="spellStart"/>
       <w:r>
         <w:rPr>
           <w:iCs/>
         </w:rPr>
-        <w:t>neral</w:t>
+        <w:t>AgeDBH</w:t>
       </w:r>
       <w:proofErr w:type="spellEnd"/>
       <w:r>
         <w:rPr>
           <w:iCs/>
         </w:rPr>
-        <w:t xml:space="preserve"> relationship between Age and DBH for each species.</w:t>
+        <w:t xml:space="preserve"> is a general relationship between Age and DBH for each species.</w:t>
       </w:r>
     </w:p>
     <w:p>
@@ -11288,7 +10991,7 @@
         </w:rPr>
         <w:t xml:space="preserve">See </w:t>
       </w:r>
-      <w:hyperlink r:id="rId10" w:history="1">
+      <w:hyperlink r:id="rId11" w:history="1">
         <w:r>
           <w:rPr>
             <w:rStyle w:val="Hyperlink"/>
@@ -11315,11 +11018,11 @@
         <w:pStyle w:val="Heading2"/>
         <w:spacing w:after="120"/>
       </w:pPr>
-      <w:bookmarkStart w:id="12" w:name="_Toc102644629"/>
+      <w:bookmarkStart w:id="11" w:name="_Toc102644629"/>
       <w:r>
         <w:t>References</w:t>
       </w:r>
-      <w:bookmarkEnd w:id="12"/>
+      <w:bookmarkEnd w:id="11"/>
     </w:p>
     <w:p>
       <w:pPr>
@@ -11334,202 +11037,154 @@
           <w:color w:val="222222"/>
           <w:shd w:val="clear" w:color="auto" w:fill="FFFFFF"/>
         </w:rPr>
-        <w:t xml:space="preserve">Beverly, J. L., and B. M. Wotton. 2007. Modelling the probability of sustained flaming: predictive value of </w:t>
-      </w:r>
-      <w:proofErr w:type="gramStart"/>
-      <w:r>
+        <w:t xml:space="preserve">Beverly, J. L., and B. M. Wotton. 2007. Modelling the probability of sustained flaming: predictive value of fire weather index components compared with observations of site weather and fuel moisture conditions. International Journal of Wildland Fire 16:161-173. </w:t>
+      </w:r>
+    </w:p>
+    <w:p>
+      <w:pPr>
+        <w:pStyle w:val="reference"/>
         <w:rPr>
           <w:color w:val="222222"/>
           <w:shd w:val="clear" w:color="auto" w:fill="FFFFFF"/>
         </w:rPr>
-        <w:t>fire weather index components</w:t>
-      </w:r>
-      <w:proofErr w:type="gramEnd"/>
+      </w:pPr>
       <w:r>
         <w:rPr>
           <w:color w:val="222222"/>
           <w:shd w:val="clear" w:color="auto" w:fill="FFFFFF"/>
         </w:rPr>
-        <w:t xml:space="preserve"> compared with observations of site weather and fuel moisture conditions. International Journal of Wildland Fire 16:161-173. </w:t>
-      </w:r>
-    </w:p>
-    <w:p>
-      <w:pPr>
-        <w:pStyle w:val="reference"/>
+        <w:lastRenderedPageBreak/>
+        <w:t>Nelson</w:t>
+      </w:r>
+      <w:r>
         <w:rPr>
           <w:color w:val="222222"/>
           <w:shd w:val="clear" w:color="auto" w:fill="FFFFFF"/>
         </w:rPr>
-      </w:pPr>
+        <w:t>,</w:t>
+      </w:r>
       <w:r>
         <w:rPr>
           <w:color w:val="222222"/>
           <w:shd w:val="clear" w:color="auto" w:fill="FFFFFF"/>
         </w:rPr>
-        <w:lastRenderedPageBreak/>
-        <w:t>Nelson</w:t>
+        <w:t xml:space="preserve"> R</w:t>
       </w:r>
       <w:r>
         <w:rPr>
           <w:color w:val="222222"/>
           <w:shd w:val="clear" w:color="auto" w:fill="FFFFFF"/>
         </w:rPr>
-        <w:t>,</w:t>
+        <w:t>.</w:t>
       </w:r>
       <w:r>
         <w:rPr>
           <w:color w:val="222222"/>
           <w:shd w:val="clear" w:color="auto" w:fill="FFFFFF"/>
         </w:rPr>
-        <w:t xml:space="preserve"> R</w:t>
+        <w:t>M</w:t>
       </w:r>
       <w:r>
         <w:rPr>
           <w:color w:val="222222"/>
           <w:shd w:val="clear" w:color="auto" w:fill="FFFFFF"/>
         </w:rPr>
-        <w:t>.</w:t>
+        <w:t xml:space="preserve">. </w:t>
       </w:r>
       <w:r>
         <w:rPr>
           <w:color w:val="222222"/>
           <w:shd w:val="clear" w:color="auto" w:fill="FFFFFF"/>
         </w:rPr>
-        <w:t>M</w:t>
+        <w:t>2002</w:t>
       </w:r>
       <w:r>
         <w:rPr>
           <w:color w:val="222222"/>
           <w:shd w:val="clear" w:color="auto" w:fill="FFFFFF"/>
         </w:rPr>
-        <w:t xml:space="preserve">. </w:t>
+        <w:t>.</w:t>
       </w:r>
       <w:r>
         <w:rPr>
           <w:color w:val="222222"/>
           <w:shd w:val="clear" w:color="auto" w:fill="FFFFFF"/>
         </w:rPr>
-        <w:t>2002</w:t>
+        <w:t xml:space="preserve"> An effective wind speed for models of fire spread.</w:t>
       </w:r>
       <w:r>
         <w:rPr>
           <w:color w:val="222222"/>
           <w:shd w:val="clear" w:color="auto" w:fill="FFFFFF"/>
         </w:rPr>
-        <w:t>.</w:t>
+        <w:t xml:space="preserve"> </w:t>
+      </w:r>
+      <w:r>
+        <w:rPr>
+          <w:iCs/>
+          <w:color w:val="222222"/>
+        </w:rPr>
+        <w:t>International Journal of Wildland Fire</w:t>
+      </w:r>
+      <w:r>
+        <w:rPr>
+          <w:bCs/>
+          <w:color w:val="222222"/>
+        </w:rPr>
+        <w:t xml:space="preserve"> </w:t>
+      </w:r>
+      <w:r>
+        <w:rPr>
+          <w:bCs/>
+          <w:color w:val="222222"/>
+        </w:rPr>
+        <w:t>11</w:t>
       </w:r>
       <w:r>
         <w:rPr>
           <w:color w:val="222222"/>
           <w:shd w:val="clear" w:color="auto" w:fill="FFFFFF"/>
         </w:rPr>
-        <w:t xml:space="preserve"> An effective wind speed for models of fire spread.</w:t>
+        <w:t xml:space="preserve">: </w:t>
       </w:r>
       <w:r>
         <w:rPr>
           <w:color w:val="222222"/>
           <w:shd w:val="clear" w:color="auto" w:fill="FFFFFF"/>
         </w:rPr>
-        <w:t xml:space="preserve"> </w:t>
-      </w:r>
-      <w:r>
+        <w:t>153–161. </w:t>
+      </w:r>
+    </w:p>
+    <w:p>
+      <w:pPr>
+        <w:pStyle w:val="reference"/>
         <w:rPr>
           <w:iCs/>
           <w:color w:val="222222"/>
         </w:rPr>
-        <w:t>International Journal of Wildland Fire</w:t>
-      </w:r>
-      <w:r>
-        <w:rPr>
-          <w:bCs/>
-          <w:color w:val="222222"/>
-        </w:rPr>
-        <w:t xml:space="preserve"> </w:t>
-      </w:r>
-      <w:r>
-        <w:rPr>
-          <w:bCs/>
-          <w:color w:val="222222"/>
-        </w:rPr>
-        <w:t>11</w:t>
-      </w:r>
-      <w:r>
-        <w:rPr>
-          <w:color w:val="222222"/>
-          <w:shd w:val="clear" w:color="auto" w:fill="FFFFFF"/>
-        </w:rPr>
-        <w:t xml:space="preserve">: </w:t>
-      </w:r>
-      <w:r>
-        <w:rPr>
-          <w:color w:val="222222"/>
-          <w:shd w:val="clear" w:color="auto" w:fill="FFFFFF"/>
-        </w:rPr>
-        <w:t>153–161. </w:t>
-      </w:r>
-    </w:p>
-    <w:p>
-      <w:pPr>
-        <w:pStyle w:val="reference"/>
+      </w:pPr>
+      <w:r>
         <w:rPr>
           <w:iCs/>
           <w:color w:val="222222"/>
         </w:rPr>
-      </w:pPr>
+        <w:t xml:space="preserve">Scheller, R.M., A. </w:t>
+      </w:r>
+      <w:proofErr w:type="spellStart"/>
       <w:r>
         <w:rPr>
           <w:iCs/>
           <w:color w:val="222222"/>
         </w:rPr>
-        <w:t xml:space="preserve">Scheller, R.M., A. </w:t>
-      </w:r>
-      <w:proofErr w:type="spellStart"/>
+        <w:t>Kretchun</w:t>
+      </w:r>
+      <w:proofErr w:type="spellEnd"/>
       <w:r>
         <w:rPr>
           <w:iCs/>
           <w:color w:val="222222"/>
         </w:rPr>
-        <w:t>Kretchun</w:t>
-      </w:r>
-      <w:proofErr w:type="spellEnd"/>
-      <w:r>
-        <w:rPr>
-          <w:iCs/>
-          <w:color w:val="222222"/>
-        </w:rPr>
-        <w:t xml:space="preserve">, T.J. </w:t>
-      </w:r>
-      <w:proofErr w:type="spellStart"/>
-      <w:r>
-        <w:rPr>
-          <w:iCs/>
-          <w:color w:val="222222"/>
-        </w:rPr>
-        <w:t>Hawbaker</w:t>
-      </w:r>
-      <w:proofErr w:type="spellEnd"/>
-      <w:r>
-        <w:rPr>
-          <w:iCs/>
-          <w:color w:val="222222"/>
-        </w:rPr>
-        <w:t xml:space="preserve">, P.D. </w:t>
-      </w:r>
-      <w:proofErr w:type="spellStart"/>
-      <w:r>
-        <w:rPr>
-          <w:iCs/>
-          <w:color w:val="222222"/>
-        </w:rPr>
-        <w:t>Henne</w:t>
-      </w:r>
-      <w:proofErr w:type="spellEnd"/>
-      <w:r>
-        <w:rPr>
-          <w:iCs/>
-          <w:color w:val="222222"/>
-        </w:rPr>
-        <w:t>. 2019. A landscape model of variable social-ecological fire regimes. Ecological Modelling 401: 85-93.</w:t>
+        <w:t>, T.J. Hawbaker, P.D. Henne. 2019. A landscape model of variable social-ecological fire regimes. Ecological Modelling 401: 85-93.</w:t>
       </w:r>
     </w:p>
     <w:p>
@@ -11537,25 +11192,20 @@
         <w:pStyle w:val="Heading2"/>
         <w:spacing w:after="120"/>
       </w:pPr>
-      <w:bookmarkStart w:id="13" w:name="_Toc136162628"/>
-      <w:bookmarkStart w:id="14" w:name="_Toc102644630"/>
+      <w:bookmarkStart w:id="12" w:name="_Toc136162628"/>
+      <w:bookmarkStart w:id="13" w:name="_Toc102644630"/>
       <w:r>
         <w:t>Acknowledgments</w:t>
       </w:r>
+      <w:bookmarkEnd w:id="12"/>
       <w:bookmarkEnd w:id="13"/>
-      <w:bookmarkEnd w:id="14"/>
-    </w:p>
-    <w:p>
-      <w:pPr>
-        <w:pStyle w:val="textbody"/>
-      </w:pPr>
-      <w:proofErr w:type="gramStart"/>
-      <w:r>
-        <w:t>Funding for this extension was provided by USFS Southwest Region</w:t>
-      </w:r>
-      <w:proofErr w:type="gramEnd"/>
-      <w:r>
-        <w:t>.</w:t>
+    </w:p>
+    <w:p>
+      <w:pPr>
+        <w:pStyle w:val="textbody"/>
+      </w:pPr>
+      <w:r>
+        <w:t>Funding for this extension was provided by USFS Southwest Region.</w:t>
       </w:r>
     </w:p>
     <w:p>
@@ -11563,37 +11213,29 @@
         <w:pStyle w:val="Heading2"/>
         <w:spacing w:after="120"/>
       </w:pPr>
-      <w:bookmarkStart w:id="15" w:name="_Toc102644631"/>
+      <w:bookmarkStart w:id="14" w:name="_Toc102644631"/>
       <w:r>
         <w:t>Major Versions</w:t>
       </w:r>
-      <w:bookmarkEnd w:id="15"/>
+      <w:bookmarkEnd w:id="14"/>
     </w:p>
     <w:p>
       <w:pPr>
         <w:pStyle w:val="Heading3"/>
         <w:ind w:hanging="864"/>
       </w:pPr>
-      <w:bookmarkStart w:id="16" w:name="_Toc102644632"/>
+      <w:bookmarkStart w:id="15" w:name="_Toc102644632"/>
       <w:r>
         <w:t>Version 3.2 (October 2021)</w:t>
       </w:r>
-      <w:bookmarkEnd w:id="16"/>
-    </w:p>
-    <w:p>
-      <w:pPr>
-        <w:pStyle w:val="textbody"/>
-      </w:pPr>
-      <w:r>
-        <w:t xml:space="preserve">The climate library </w:t>
-      </w:r>
-      <w:proofErr w:type="gramStart"/>
-      <w:r>
-        <w:t>was updated</w:t>
-      </w:r>
-      <w:proofErr w:type="gramEnd"/>
-      <w:r>
-        <w:t xml:space="preserve"> to v4.2.  Also added a </w:t>
+      <w:bookmarkEnd w:id="15"/>
+    </w:p>
+    <w:p>
+      <w:pPr>
+        <w:pStyle w:val="textbody"/>
+      </w:pPr>
+      <w:r>
+        <w:t xml:space="preserve">The climate library was updated to v4.2.  Also added a </w:t>
       </w:r>
       <w:proofErr w:type="spellStart"/>
       <w:r>
@@ -11609,42 +11251,18 @@
         <w:pStyle w:val="Heading3"/>
         <w:ind w:hanging="864"/>
       </w:pPr>
-      <w:bookmarkStart w:id="17" w:name="_Toc102644633"/>
+      <w:bookmarkStart w:id="16" w:name="_Toc102644633"/>
       <w:r>
         <w:t>Version 3.1 (March 2021)</w:t>
       </w:r>
-      <w:bookmarkEnd w:id="17"/>
-    </w:p>
-    <w:p>
-      <w:pPr>
-        <w:pStyle w:val="textbody"/>
-      </w:pPr>
-      <w:r>
-        <w:t xml:space="preserve">The climate library </w:t>
-      </w:r>
-      <w:proofErr w:type="gramStart"/>
-      <w:r>
-        <w:t>was updated</w:t>
-      </w:r>
-      <w:proofErr w:type="gramEnd"/>
-      <w:r>
-        <w:t xml:space="preserve"> to v4.2.  The event log file </w:t>
-      </w:r>
-      <w:proofErr w:type="gramStart"/>
-      <w:r>
-        <w:t>was expanded</w:t>
-      </w:r>
-      <w:proofErr w:type="gramEnd"/>
-      <w:r>
-        <w:t xml:space="preserve"> to include additional entries.  </w:t>
-      </w:r>
-      <w:proofErr w:type="gramStart"/>
-      <w:r>
-        <w:t>Ladder fuel max age</w:t>
-      </w:r>
-      <w:proofErr w:type="gramEnd"/>
-      <w:r>
-        <w:t xml:space="preserve"> was fixed.</w:t>
+      <w:bookmarkEnd w:id="16"/>
+    </w:p>
+    <w:p>
+      <w:pPr>
+        <w:pStyle w:val="textbody"/>
+      </w:pPr>
+      <w:r>
+        <w:t>The climate library was updated to v4.2.  The event log file was expanded to include additional entries.  Ladder fuel max age was fixed.</w:t>
       </w:r>
     </w:p>
     <w:p>
@@ -11652,7 +11270,7 @@
         <w:pStyle w:val="Heading3"/>
         <w:ind w:hanging="864"/>
       </w:pPr>
-      <w:bookmarkStart w:id="18" w:name="_Toc102644634"/>
+      <w:bookmarkStart w:id="17" w:name="_Toc102644634"/>
       <w:r>
         <w:t>Version 3</w:t>
       </w:r>
@@ -11662,7 +11280,7 @@
       <w:r>
         <w:t xml:space="preserve"> (February 2021)</w:t>
       </w:r>
-      <w:bookmarkEnd w:id="18"/>
+      <w:bookmarkEnd w:id="17"/>
     </w:p>
     <w:p>
       <w:pPr>
@@ -11672,15 +11290,7 @@
         <w:t>Major revisions to site mortality (aka ‘fire severity’) and to cohort mortality with new inputs and retirements of prior inputs.</w:t>
       </w:r>
       <w:r>
-        <w:t xml:space="preserve"> Included new ignition options (Poisson versus Zero-inflated Poisson). Adjustment to how ignition algorithm </w:t>
-      </w:r>
-      <w:proofErr w:type="gramStart"/>
-      <w:r>
-        <w:t>is executed</w:t>
-      </w:r>
-      <w:proofErr w:type="gramEnd"/>
-      <w:r>
-        <w:t xml:space="preserve">. Included change to spread based lower probability to diagonally adjacent cells, to account for increased distance. </w:t>
+        <w:t xml:space="preserve"> Included new ignition options (Poisson versus Zero-inflated Poisson). Adjustment to how ignition algorithm is executed. Included change to spread based lower probability to diagonally adjacent cells, to account for increased distance. </w:t>
       </w:r>
     </w:p>
     <w:p>
@@ -11688,11 +11298,11 @@
         <w:pStyle w:val="Heading3"/>
         <w:ind w:hanging="864"/>
       </w:pPr>
-      <w:bookmarkStart w:id="19" w:name="_Toc102644635"/>
+      <w:bookmarkStart w:id="18" w:name="_Toc102644635"/>
       <w:r>
         <w:t>Version 2.4 (August 2020)</w:t>
       </w:r>
-      <w:bookmarkEnd w:id="19"/>
+      <w:bookmarkEnd w:id="18"/>
     </w:p>
     <w:p>
       <w:pPr>
@@ -11707,11 +11317,11 @@
         <w:pStyle w:val="Heading3"/>
         <w:ind w:hanging="864"/>
       </w:pPr>
-      <w:bookmarkStart w:id="20" w:name="_Toc102644636"/>
+      <w:bookmarkStart w:id="19" w:name="_Toc102644636"/>
       <w:r>
         <w:t>Version 2.3 (May 2019)</w:t>
       </w:r>
-      <w:bookmarkEnd w:id="20"/>
+      <w:bookmarkEnd w:id="19"/>
     </w:p>
     <w:p>
       <w:pPr>
@@ -11726,11 +11336,11 @@
         <w:pStyle w:val="Heading3"/>
         <w:ind w:hanging="864"/>
       </w:pPr>
-      <w:bookmarkStart w:id="21" w:name="_Toc102644637"/>
+      <w:bookmarkStart w:id="20" w:name="_Toc102644637"/>
       <w:r>
         <w:t>Version 2.2 (April 2019)</w:t>
       </w:r>
-      <w:bookmarkEnd w:id="21"/>
+      <w:bookmarkEnd w:id="20"/>
     </w:p>
     <w:p>
       <w:pPr>
@@ -11745,11 +11355,11 @@
         <w:pStyle w:val="Heading3"/>
         <w:ind w:hanging="864"/>
       </w:pPr>
-      <w:bookmarkStart w:id="22" w:name="_Toc102644638"/>
+      <w:bookmarkStart w:id="21" w:name="_Toc102644638"/>
       <w:r>
         <w:t>Version 2.1 (November 2018)</w:t>
       </w:r>
-      <w:bookmarkEnd w:id="22"/>
+      <w:bookmarkEnd w:id="21"/>
     </w:p>
     <w:p>
       <w:pPr>
@@ -11764,11 +11374,11 @@
         <w:pStyle w:val="Heading3"/>
         <w:ind w:hanging="864"/>
       </w:pPr>
-      <w:bookmarkStart w:id="23" w:name="_Toc102644639"/>
+      <w:bookmarkStart w:id="22" w:name="_Toc102644639"/>
       <w:r>
         <w:t>Version 2.0 (September 2018)</w:t>
       </w:r>
-      <w:bookmarkEnd w:id="23"/>
+      <w:bookmarkEnd w:id="22"/>
     </w:p>
     <w:p>
       <w:pPr>
@@ -11783,35 +11393,19 @@
         <w:pStyle w:val="Heading3"/>
         <w:ind w:hanging="864"/>
       </w:pPr>
-      <w:bookmarkStart w:id="24" w:name="_Toc102644640"/>
+      <w:bookmarkStart w:id="23" w:name="_Toc102644640"/>
       <w:r>
         <w:lastRenderedPageBreak/>
         <w:t>Version 1.1 (June 2018)</w:t>
       </w:r>
-      <w:bookmarkEnd w:id="24"/>
-    </w:p>
-    <w:p>
-      <w:pPr>
-        <w:pStyle w:val="textbody"/>
-      </w:pPr>
-      <w:r>
-        <w:t xml:space="preserve">If it is a prescribed fire, default fire spread probability will be 1.0 although this </w:t>
-      </w:r>
-      <w:proofErr w:type="gramStart"/>
-      <w:r>
-        <w:t>can be reduced</w:t>
-      </w:r>
-      <w:proofErr w:type="gramEnd"/>
-      <w:r>
-        <w:t xml:space="preserve"> via suppression.  Prescribed fires spread up until they reach their target size or </w:t>
-      </w:r>
-      <w:proofErr w:type="gramStart"/>
-      <w:r>
-        <w:t>are constricted</w:t>
-      </w:r>
-      <w:proofErr w:type="gramEnd"/>
-      <w:r>
-        <w:t xml:space="preserve"> by suppression or non-active cells.  Prescribed fires occur entirely within a single day.</w:t>
+      <w:bookmarkEnd w:id="23"/>
+    </w:p>
+    <w:p>
+      <w:pPr>
+        <w:pStyle w:val="textbody"/>
+      </w:pPr>
+      <w:r>
+        <w:t>If it is a prescribed fire, default fire spread probability will be 1.0 although this can be reduced via suppression.  Prescribed fires spread up until they reach their target size or are constricted by suppression or non-active cells.  Prescribed fires occur entirely within a single day.</w:t>
       </w:r>
     </w:p>
     <w:p>
@@ -11819,7 +11413,7 @@
         <w:pStyle w:val="Heading3"/>
         <w:ind w:hanging="864"/>
       </w:pPr>
-      <w:bookmarkStart w:id="25" w:name="_Toc102644641"/>
+      <w:bookmarkStart w:id="24" w:name="_Toc102644641"/>
       <w:r>
         <w:t xml:space="preserve">Version </w:t>
       </w:r>
@@ -11850,7 +11444,7 @@
       <w:r>
         <w:t>)</w:t>
       </w:r>
-      <w:bookmarkEnd w:id="25"/>
+      <w:bookmarkEnd w:id="24"/>
     </w:p>
     <w:p>
       <w:pPr>
@@ -11869,42 +11463,42 @@
         <w:pStyle w:val="Heading2"/>
         <w:spacing w:after="120"/>
       </w:pPr>
-      <w:bookmarkStart w:id="26" w:name="_Toc102644642"/>
+      <w:bookmarkStart w:id="25" w:name="_Toc102644642"/>
       <w:r>
         <w:t>Minor Versions</w:t>
       </w:r>
       <w:r>
         <w:t xml:space="preserve"> (this major release)</w:t>
       </w:r>
+      <w:bookmarkEnd w:id="25"/>
+    </w:p>
+    <w:p>
+      <w:pPr>
+        <w:pStyle w:val="Heading3"/>
+      </w:pPr>
+      <w:bookmarkStart w:id="26" w:name="_Toc102644643"/>
+      <w:r>
+        <w:t>Version 3.2.2 (May 2022)</w:t>
+      </w:r>
       <w:bookmarkEnd w:id="26"/>
     </w:p>
     <w:p>
       <w:pPr>
+        <w:pStyle w:val="textbody"/>
+      </w:pPr>
+      <w:r>
+        <w:t>Added time zero PET and CWD.  This fixes the issue with year 1 values – those that do not have preceding climate data – causing excessive fires in the first 1-3 years.</w:t>
+      </w:r>
+    </w:p>
+    <w:p>
+      <w:pPr>
         <w:pStyle w:val="Heading3"/>
       </w:pPr>
-      <w:bookmarkStart w:id="27" w:name="_Toc102644643"/>
-      <w:r>
-        <w:t>Version 3.2.2 (May 2022)</w:t>
+      <w:bookmarkStart w:id="27" w:name="_Toc102644644"/>
+      <w:r>
+        <w:t>Version 3.2.1</w:t>
       </w:r>
       <w:bookmarkEnd w:id="27"/>
-    </w:p>
-    <w:p>
-      <w:pPr>
-        <w:pStyle w:val="textbody"/>
-      </w:pPr>
-      <w:r>
-        <w:t>Added time zero PET and CWD.  This fixes the issue with year 1 values – those that do not have preceding climate data – causing excessive fires in the first 1-3 years.</w:t>
-      </w:r>
-    </w:p>
-    <w:p>
-      <w:pPr>
-        <w:pStyle w:val="Heading3"/>
-      </w:pPr>
-      <w:bookmarkStart w:id="28" w:name="_Toc102644644"/>
-      <w:r>
-        <w:t>Version 3.2.1</w:t>
-      </w:r>
-      <w:bookmarkEnd w:id="28"/>
     </w:p>
     <w:p>
       <w:pPr>
@@ -11919,11 +11513,11 @@
         <w:pStyle w:val="Heading2"/>
         <w:spacing w:after="120"/>
       </w:pPr>
-      <w:bookmarkStart w:id="29" w:name="_Toc102644645"/>
+      <w:bookmarkStart w:id="28" w:name="_Toc102644645"/>
       <w:r>
         <w:t>Source Code</w:t>
       </w:r>
-      <w:bookmarkEnd w:id="29"/>
+      <w:bookmarkEnd w:id="28"/>
     </w:p>
     <w:p>
       <w:pPr>
@@ -11938,32 +11532,24 @@
         <w:pStyle w:val="Heading1"/>
         <w:spacing w:after="120"/>
       </w:pPr>
-      <w:bookmarkStart w:id="30" w:name="_Toc102232959"/>
-      <w:bookmarkStart w:id="31" w:name="_Toc136162629"/>
-      <w:bookmarkStart w:id="32" w:name="_Toc102644646"/>
-      <w:bookmarkEnd w:id="7"/>
+      <w:bookmarkStart w:id="29" w:name="_Toc102232959"/>
+      <w:bookmarkStart w:id="30" w:name="_Toc136162629"/>
+      <w:bookmarkStart w:id="31" w:name="_Toc102644646"/>
+      <w:bookmarkEnd w:id="6"/>
       <w:r>
         <w:lastRenderedPageBreak/>
         <w:t>Parameter Input File</w:t>
       </w:r>
+      <w:bookmarkEnd w:id="29"/>
       <w:bookmarkEnd w:id="30"/>
       <w:bookmarkEnd w:id="31"/>
-      <w:bookmarkEnd w:id="32"/>
-    </w:p>
-    <w:p>
-      <w:pPr>
-        <w:pStyle w:val="textbody"/>
-      </w:pPr>
-      <w:r>
-        <w:t xml:space="preserve">Most of the input parameters for this extension </w:t>
-      </w:r>
-      <w:proofErr w:type="gramStart"/>
-      <w:r>
-        <w:t>are specified</w:t>
-      </w:r>
-      <w:proofErr w:type="gramEnd"/>
-      <w:r>
-        <w:t xml:space="preserve"> in one input file.  This text file must comply with the general format requirements described in section 3.1 </w:t>
+    </w:p>
+    <w:p>
+      <w:pPr>
+        <w:pStyle w:val="textbody"/>
+      </w:pPr>
+      <w:r>
+        <w:t xml:space="preserve">Most of the input parameters for this extension are specified in one input file.  This text file must comply with the general format requirements described in section 3.1 </w:t>
       </w:r>
       <w:r>
         <w:rPr>
@@ -11991,18 +11577,18 @@
         <w:pStyle w:val="Heading2"/>
         <w:spacing w:after="120"/>
       </w:pPr>
-      <w:bookmarkStart w:id="33" w:name="_Toc112235332"/>
-      <w:bookmarkStart w:id="34" w:name="_Toc133386213"/>
-      <w:bookmarkStart w:id="35" w:name="_Toc136162630"/>
-      <w:bookmarkStart w:id="36" w:name="_Toc102644647"/>
+      <w:bookmarkStart w:id="32" w:name="_Toc112235332"/>
+      <w:bookmarkStart w:id="33" w:name="_Toc133386213"/>
+      <w:bookmarkStart w:id="34" w:name="_Toc136162630"/>
+      <w:bookmarkStart w:id="35" w:name="_Toc102644647"/>
       <w:proofErr w:type="spellStart"/>
       <w:r>
         <w:t>LandisData</w:t>
       </w:r>
+      <w:bookmarkEnd w:id="32"/>
       <w:bookmarkEnd w:id="33"/>
       <w:bookmarkEnd w:id="34"/>
       <w:bookmarkEnd w:id="35"/>
-      <w:bookmarkEnd w:id="36"/>
       <w:proofErr w:type="spellEnd"/>
     </w:p>
     <w:p>
@@ -12045,20 +11631,47 @@
         <w:pStyle w:val="Heading2"/>
         <w:spacing w:after="120"/>
       </w:pPr>
-      <w:bookmarkStart w:id="37" w:name="_Toc112235333"/>
-      <w:bookmarkStart w:id="38" w:name="_Toc133386214"/>
-      <w:bookmarkStart w:id="39" w:name="_Toc136162631"/>
-      <w:bookmarkStart w:id="40" w:name="_Toc102644648"/>
-      <w:proofErr w:type="spellStart"/>
+      <w:bookmarkStart w:id="36" w:name="_Toc112235333"/>
+      <w:bookmarkStart w:id="37" w:name="_Toc133386214"/>
+      <w:bookmarkStart w:id="38" w:name="_Toc136162631"/>
+      <w:bookmarkStart w:id="39" w:name="_Toc102644648"/>
       <w:r>
         <w:t>Timestep</w:t>
       </w:r>
+      <w:bookmarkEnd w:id="36"/>
       <w:bookmarkEnd w:id="37"/>
       <w:bookmarkEnd w:id="38"/>
+      <w:r>
+        <w:t xml:space="preserve"> (Not functional)</w:t>
+      </w:r>
       <w:bookmarkEnd w:id="39"/>
+    </w:p>
+    <w:p>
+      <w:pPr>
+        <w:pStyle w:val="textbody"/>
+      </w:pPr>
+      <w:r>
+        <w:t xml:space="preserve">Note: This parameter is not functional.  Because SCRPPLE requires daily data, it cannot produce an average fire regime for longer than annual time steps.  </w:t>
+      </w:r>
+      <w:r>
+        <w:t>Therefore,</w:t>
+      </w:r>
+      <w:r>
+        <w:t xml:space="preserve"> the default is 1.  Future versions will remove this parameter.</w:t>
+      </w:r>
+    </w:p>
+    <w:p>
+      <w:pPr>
+        <w:pStyle w:val="Heading2"/>
+      </w:pPr>
+      <w:bookmarkStart w:id="40" w:name="_Toc102644649"/>
+      <w:proofErr w:type="spellStart"/>
+      <w:r>
+        <w:t>TimeZeroPET</w:t>
+      </w:r>
       <w:proofErr w:type="spellEnd"/>
       <w:r>
-        <w:t xml:space="preserve"> (Not functional)</w:t>
+        <w:t xml:space="preserve"> (optional double)</w:t>
       </w:r>
       <w:bookmarkEnd w:id="40"/>
     </w:p>
@@ -12067,31 +11680,17 @@
         <w:pStyle w:val="textbody"/>
       </w:pPr>
       <w:r>
-        <w:t xml:space="preserve">Note: This parameter is not functional.  Because SCRPPLE requires daily data, it cannot produce an average fire regime for longer than annual time steps.  </w:t>
-      </w:r>
-      <w:r>
-        <w:t>Therefore,</w:t>
-      </w:r>
-      <w:r>
-        <w:t xml:space="preserve"> the default is </w:t>
-      </w:r>
-      <w:proofErr w:type="gramStart"/>
-      <w:r>
-        <w:t>1</w:t>
-      </w:r>
-      <w:proofErr w:type="gramEnd"/>
-      <w:r>
-        <w:t>.  Future versions will remove this parameter.</w:t>
+        <w:t>The Potential Evapotranspiration (PET) for time zero.  Because there is no preceding weather data at time one, it is sometimes necessary to give time zero a PET value to prevent too much fire initially.</w:t>
       </w:r>
     </w:p>
     <w:p>
       <w:pPr>
         <w:pStyle w:val="Heading2"/>
       </w:pPr>
-      <w:bookmarkStart w:id="41" w:name="_Toc102644649"/>
+      <w:bookmarkStart w:id="41" w:name="_Toc102644650"/>
       <w:proofErr w:type="spellStart"/>
       <w:r>
-        <w:t>TimeZeroPET</w:t>
+        <w:t>TimeZeroCWD</w:t>
       </w:r>
       <w:proofErr w:type="spellEnd"/>
       <w:r>
@@ -12104,40 +11703,97 @@
         <w:pStyle w:val="textbody"/>
       </w:pPr>
       <w:r>
-        <w:t>The Potential Evapotranspiration (PET) for time zero.  Because there is no preceding weather data at time one, it is sometimes necessary to give time zero a PET value to prevent too much fire initially.</w:t>
+        <w:t>The Climate Water Deficit (CWD) for time zero.  Because there is no preceding weather data at time one, it is sometimes necessary to give time zero a CWD value to prevent too much fire initially.</w:t>
       </w:r>
     </w:p>
     <w:p>
       <w:pPr>
         <w:pStyle w:val="Heading2"/>
       </w:pPr>
-      <w:bookmarkStart w:id="42" w:name="_Toc102644650"/>
+      <w:bookmarkStart w:id="42" w:name="_Toc102644651"/>
       <w:proofErr w:type="spellStart"/>
       <w:r>
-        <w:t>TimeZeroCWD</w:t>
-      </w:r>
+        <w:t>Species_CSV_File</w:t>
+      </w:r>
+      <w:bookmarkEnd w:id="42"/>
       <w:proofErr w:type="spellEnd"/>
-      <w:r>
-        <w:t xml:space="preserve"> (optional double)</w:t>
-      </w:r>
-      <w:bookmarkEnd w:id="42"/>
-    </w:p>
-    <w:p>
-      <w:pPr>
-        <w:pStyle w:val="textbody"/>
-      </w:pPr>
-      <w:r>
-        <w:t>The Climate Water Deficit (CWD) for time zero.  Because there is no preceding weather data at time one, it is sometimes necessary to give time zero a CWD value to prevent too much fire initially.</w:t>
+    </w:p>
+    <w:p>
+      <w:pPr>
+        <w:pStyle w:val="textbody"/>
+      </w:pPr>
+      <w:r>
+        <w:t xml:space="preserve">The </w:t>
+      </w:r>
+      <w:r>
+        <w:t xml:space="preserve">parameter specifies the </w:t>
+      </w:r>
+      <w:r>
+        <w:t>location of a .csv file containing the columns “</w:t>
+      </w:r>
+      <w:proofErr w:type="spellStart"/>
+      <w:r>
+        <w:t>SpeciesCode</w:t>
+      </w:r>
+      <w:proofErr w:type="spellEnd"/>
+      <w:r>
+        <w:t>”,</w:t>
+      </w:r>
+      <w:r>
+        <w:t xml:space="preserve"> </w:t>
+      </w:r>
+      <w:r>
+        <w:t>“</w:t>
+      </w:r>
+      <w:proofErr w:type="spellStart"/>
+      <w:r>
+        <w:t>AgeDBH</w:t>
+      </w:r>
+      <w:proofErr w:type="spellEnd"/>
+      <w:r>
+        <w:t>”</w:t>
+      </w:r>
+      <w:r>
+        <w:t>,”</w:t>
+      </w:r>
+      <w:proofErr w:type="spellStart"/>
+      <w:r>
+        <w:t>MaximumBarkThickness</w:t>
+      </w:r>
+      <w:proofErr w:type="spellEnd"/>
+      <w:r>
+        <w:t xml:space="preserve">”. Each row should be a species </w:t>
+      </w:r>
+      <w:r>
+        <w:t xml:space="preserve">code (from the list of model species) </w:t>
+      </w:r>
+      <w:r>
+        <w:t>followed by the parameters described in Equation 10. These are empirical relationships</w:t>
+      </w:r>
+      <w:r>
+        <w:t xml:space="preserve"> derived</w:t>
+      </w:r>
+      <w:r>
+        <w:t xml:space="preserve"> from </w:t>
+      </w:r>
+      <w:r>
+        <w:t>empirical</w:t>
+      </w:r>
+      <w:r>
+        <w:t xml:space="preserve"> data. </w:t>
       </w:r>
     </w:p>
     <w:p>
       <w:pPr>
         <w:pStyle w:val="Heading2"/>
-      </w:pPr>
-      <w:bookmarkStart w:id="43" w:name="_Toc102644651"/>
+        <w:spacing w:after="120"/>
+      </w:pPr>
+      <w:bookmarkStart w:id="43" w:name="_Toc102644652"/>
+      <w:bookmarkStart w:id="44" w:name="_Toc136162634"/>
+      <w:bookmarkStart w:id="45" w:name="_Ref272935309"/>
       <w:proofErr w:type="spellStart"/>
       <w:r>
-        <w:t>Species_CSV_File</w:t>
+        <w:t>AccidentalIgnitionsMap</w:t>
       </w:r>
       <w:bookmarkEnd w:id="43"/>
       <w:proofErr w:type="spellEnd"/>
@@ -12147,64 +11803,45 @@
         <w:pStyle w:val="textbody"/>
       </w:pPr>
       <w:r>
-        <w:t xml:space="preserve">The </w:t>
-      </w:r>
-      <w:r>
-        <w:t xml:space="preserve">parameter specifies the </w:t>
-      </w:r>
-      <w:r>
-        <w:t>location of a .csv file containing the columns “</w:t>
-      </w:r>
-      <w:proofErr w:type="spellStart"/>
-      <w:r>
-        <w:t>SpeciesCode</w:t>
-      </w:r>
-      <w:proofErr w:type="spellEnd"/>
-      <w:r>
-        <w:t>”,</w:t>
-      </w:r>
-      <w:r>
-        <w:t xml:space="preserve"> </w:t>
-      </w:r>
-      <w:r>
-        <w:t>“</w:t>
-      </w:r>
-      <w:proofErr w:type="spellStart"/>
-      <w:r>
-        <w:t>AgeDBH</w:t>
-      </w:r>
-      <w:proofErr w:type="spellEnd"/>
-      <w:r>
-        <w:t>”</w:t>
-      </w:r>
-      <w:r>
-        <w:t>,”</w:t>
-      </w:r>
-      <w:proofErr w:type="spellStart"/>
-      <w:r>
-        <w:t>MaximumBarkThickness</w:t>
-      </w:r>
-      <w:proofErr w:type="spellEnd"/>
-      <w:r>
-        <w:t xml:space="preserve">”. Each row should be a species </w:t>
-      </w:r>
-      <w:r>
-        <w:t xml:space="preserve">code (from the list of model species) </w:t>
-      </w:r>
-      <w:r>
-        <w:t>followed by the parameters described in Equation 10. These are empirical relationships</w:t>
-      </w:r>
-      <w:r>
-        <w:t xml:space="preserve"> derived</w:t>
-      </w:r>
-      <w:r>
-        <w:t xml:space="preserve"> from </w:t>
-      </w:r>
-      <w:r>
-        <w:t>empirical</w:t>
-      </w:r>
-      <w:r>
-        <w:t xml:space="preserve"> data. </w:t>
+        <w:t>This parameter specifies a raster map to represent where accidental ignition occur.  The map units are double (allowing for fractions).  Units are not specified</w:t>
+      </w:r>
+      <w:r>
+        <w:t>.  T</w:t>
+      </w:r>
+      <w:r>
+        <w:t xml:space="preserve">he </w:t>
+      </w:r>
+      <w:r>
+        <w:t xml:space="preserve">map </w:t>
+      </w:r>
+      <w:r>
+        <w:t xml:space="preserve">data weights the </w:t>
+      </w:r>
+      <w:r>
+        <w:t>location of accidental ignitions occurrence</w:t>
+      </w:r>
+      <w:r>
+        <w:t xml:space="preserve"> whereby the list of values are sorted with higher values more likely near the top; ignitions are sequentially drawn from this weighted, sorted list</w:t>
+      </w:r>
+      <w:r>
+        <w:t>.</w:t>
+      </w:r>
+      <w:r>
+        <w:t xml:space="preserve">  Values of 0.0 will not ignite.</w:t>
+      </w:r>
+    </w:p>
+    <w:p>
+      <w:pPr>
+        <w:pStyle w:val="textbody"/>
+      </w:pPr>
+      <w:r>
+        <w:rPr>
+          <w:b/>
+        </w:rPr>
+        <w:t>User Tip</w:t>
+      </w:r>
+      <w:r>
+        <w:t>:  If empirical ignition data exist, these can be used to create a continuous surface of probability of ignition per year.  If no such data exist, the map can have a single value and will therefore random locations will be selected.</w:t>
       </w:r>
     </w:p>
     <w:p>
@@ -12212,89 +11849,224 @@
         <w:pStyle w:val="Heading2"/>
         <w:spacing w:after="120"/>
       </w:pPr>
-      <w:bookmarkStart w:id="44" w:name="_Toc136162634"/>
-      <w:bookmarkStart w:id="45" w:name="_Ref272935309"/>
-      <w:bookmarkStart w:id="46" w:name="_Toc102644652"/>
+      <w:bookmarkStart w:id="46" w:name="_Toc102644653"/>
       <w:proofErr w:type="spellStart"/>
       <w:r>
-        <w:t>AccidentalIgnitionsMap</w:t>
+        <w:lastRenderedPageBreak/>
+        <w:t>DynamicAccidentalIgnitionMaps</w:t>
+      </w:r>
+      <w:proofErr w:type="spellEnd"/>
+      <w:r>
+        <w:t xml:space="preserve"> (Optional)</w:t>
       </w:r>
       <w:bookmarkEnd w:id="46"/>
+    </w:p>
+    <w:p>
+      <w:pPr>
+        <w:pStyle w:val="textbody"/>
+      </w:pPr>
+      <w:r>
+        <w:t xml:space="preserve">This </w:t>
+      </w:r>
+      <w:r>
+        <w:rPr>
+          <w:b/>
+        </w:rPr>
+        <w:t>optional table</w:t>
+      </w:r>
+      <w:r>
+        <w:t xml:space="preserve"> allows you to change accidental fire ignition maps for any given year.  The table contains </w:t>
+      </w:r>
+      <w:r>
+        <w:rPr>
+          <w:b/>
+        </w:rPr>
+        <w:t>simulation year</w:t>
+      </w:r>
+      <w:r>
+        <w:t xml:space="preserve"> and </w:t>
+      </w:r>
+      <w:r>
+        <w:rPr>
+          <w:b/>
+        </w:rPr>
+        <w:t>map name</w:t>
+      </w:r>
+      <w:r>
+        <w:t>, each pair on a separate line.</w:t>
+      </w:r>
+    </w:p>
+    <w:p>
+      <w:pPr>
+        <w:pStyle w:val="textbody"/>
+        <w:rPr>
+          <w:rFonts w:ascii="Courier New" w:hAnsi="Courier New" w:cs="Courier New"/>
+          <w:sz w:val="20"/>
+          <w:szCs w:val="20"/>
+        </w:rPr>
+      </w:pPr>
+      <w:proofErr w:type="spellStart"/>
+      <w:r>
+        <w:rPr>
+          <w:rFonts w:ascii="Courier New" w:hAnsi="Courier New" w:cs="Courier New"/>
+          <w:sz w:val="20"/>
+          <w:szCs w:val="20"/>
+        </w:rPr>
+        <w:t>Dynamic</w:t>
+      </w:r>
+      <w:r>
+        <w:rPr>
+          <w:rFonts w:ascii="Courier New" w:hAnsi="Courier New" w:cs="Courier New"/>
+          <w:sz w:val="20"/>
+          <w:szCs w:val="20"/>
+        </w:rPr>
+        <w:t>Accidental</w:t>
+      </w:r>
+      <w:r>
+        <w:rPr>
+          <w:rFonts w:ascii="Courier New" w:hAnsi="Courier New" w:cs="Courier New"/>
+          <w:sz w:val="20"/>
+          <w:szCs w:val="20"/>
+        </w:rPr>
+        <w:t>IgnitionMaps</w:t>
+      </w:r>
       <w:proofErr w:type="spellEnd"/>
-    </w:p>
-    <w:p>
-      <w:pPr>
-        <w:pStyle w:val="textbody"/>
-      </w:pPr>
-      <w:r>
-        <w:t xml:space="preserve">This parameter specifies a raster map to represent where accidental ignition occur.  The map units are double (allowing for fractions).  Units </w:t>
-      </w:r>
-      <w:proofErr w:type="gramStart"/>
-      <w:r>
-        <w:t>are not specified</w:t>
-      </w:r>
-      <w:proofErr w:type="gramEnd"/>
-      <w:r>
-        <w:t>.  T</w:t>
-      </w:r>
-      <w:r>
-        <w:t xml:space="preserve">he </w:t>
-      </w:r>
-      <w:r>
-        <w:t xml:space="preserve">map </w:t>
-      </w:r>
-      <w:r>
-        <w:t xml:space="preserve">data weights the </w:t>
-      </w:r>
-      <w:r>
-        <w:t>location of accidental ignitions occurrence</w:t>
-      </w:r>
-      <w:r>
-        <w:t xml:space="preserve"> whereby the list of values </w:t>
-      </w:r>
-      <w:proofErr w:type="gramStart"/>
-      <w:r>
-        <w:t>are sorted</w:t>
-      </w:r>
-      <w:proofErr w:type="gramEnd"/>
-      <w:r>
-        <w:t xml:space="preserve"> with higher values more likely near the top; ignitions are sequentially drawn from this weighted, sorted list</w:t>
-      </w:r>
-      <w:r>
-        <w:t>.</w:t>
-      </w:r>
-      <w:r>
-        <w:t xml:space="preserve">  Values of 0.0 will not ignite.</w:t>
-      </w:r>
-    </w:p>
-    <w:p>
-      <w:pPr>
-        <w:pStyle w:val="textbody"/>
-      </w:pPr>
-      <w:r>
-        <w:rPr>
-          <w:b/>
-        </w:rPr>
-        <w:t>User Tip</w:t>
-      </w:r>
-      <w:r>
-        <w:t xml:space="preserve">:  If empirical ignition data exist, these </w:t>
-      </w:r>
-      <w:proofErr w:type="gramStart"/>
-      <w:r>
-        <w:t>can be used</w:t>
-      </w:r>
-      <w:proofErr w:type="gramEnd"/>
-      <w:r>
-        <w:t xml:space="preserve"> to create a continuous surface of probability of ignition per year.  If no such data exist, the map can have a single value and </w:t>
-      </w:r>
-      <w:proofErr w:type="gramStart"/>
-      <w:r>
-        <w:t>will therefore random locations will be selected</w:t>
-      </w:r>
-      <w:proofErr w:type="gramEnd"/>
-      <w:r>
-        <w:t>.</w:t>
+      <w:r>
+        <w:rPr>
+          <w:rFonts w:ascii="Courier New" w:hAnsi="Courier New" w:cs="Courier New"/>
+          <w:sz w:val="20"/>
+          <w:szCs w:val="20"/>
+        </w:rPr>
+        <w:t xml:space="preserve"> &lt;&lt; Optional</w:t>
+      </w:r>
+    </w:p>
+    <w:p>
+      <w:pPr>
+        <w:pStyle w:val="textbody"/>
+        <w:rPr>
+          <w:rFonts w:ascii="Courier New" w:hAnsi="Courier New" w:cs="Courier New"/>
+          <w:sz w:val="20"/>
+          <w:szCs w:val="20"/>
+        </w:rPr>
+      </w:pPr>
+      <w:r>
+        <w:rPr>
+          <w:rFonts w:ascii="Courier New" w:hAnsi="Courier New" w:cs="Courier New"/>
+          <w:sz w:val="20"/>
+          <w:szCs w:val="20"/>
+        </w:rPr>
+        <w:t>3</w:t>
+      </w:r>
+      <w:r>
+        <w:rPr>
+          <w:rFonts w:ascii="Courier New" w:hAnsi="Courier New" w:cs="Courier New"/>
+          <w:sz w:val="20"/>
+          <w:szCs w:val="20"/>
+        </w:rPr>
+        <w:tab/>
+      </w:r>
+      <w:r>
+        <w:rPr>
+          <w:rFonts w:ascii="Courier New" w:hAnsi="Courier New" w:cs="Courier New"/>
+          <w:sz w:val="20"/>
+          <w:szCs w:val="20"/>
+        </w:rPr>
+        <w:tab/>
+        <w:t>AccIgnitions</w:t>
+      </w:r>
+      <w:r>
+        <w:rPr>
+          <w:rFonts w:ascii="Courier New" w:hAnsi="Courier New" w:cs="Courier New"/>
+          <w:sz w:val="20"/>
+          <w:szCs w:val="20"/>
+        </w:rPr>
+        <w:t xml:space="preserve">3.img </w:t>
+      </w:r>
+    </w:p>
+    <w:p>
+      <w:pPr>
+        <w:pStyle w:val="textbody"/>
+        <w:rPr>
+          <w:rFonts w:ascii="Courier New" w:hAnsi="Courier New" w:cs="Courier New"/>
+          <w:sz w:val="20"/>
+          <w:szCs w:val="20"/>
+        </w:rPr>
+      </w:pPr>
+      <w:r>
+        <w:rPr>
+          <w:rFonts w:ascii="Courier New" w:hAnsi="Courier New" w:cs="Courier New"/>
+          <w:sz w:val="20"/>
+          <w:szCs w:val="20"/>
+        </w:rPr>
+        <w:t>5</w:t>
+      </w:r>
+      <w:r>
+        <w:rPr>
+          <w:rFonts w:ascii="Courier New" w:hAnsi="Courier New" w:cs="Courier New"/>
+          <w:sz w:val="20"/>
+          <w:szCs w:val="20"/>
+        </w:rPr>
+        <w:tab/>
+      </w:r>
+      <w:r>
+        <w:rPr>
+          <w:rFonts w:ascii="Courier New" w:hAnsi="Courier New" w:cs="Courier New"/>
+          <w:sz w:val="20"/>
+          <w:szCs w:val="20"/>
+        </w:rPr>
+        <w:tab/>
+        <w:t>AccIgnitions5</w:t>
+      </w:r>
+      <w:r>
+        <w:rPr>
+          <w:rFonts w:ascii="Courier New" w:hAnsi="Courier New" w:cs="Courier New"/>
+          <w:sz w:val="20"/>
+          <w:szCs w:val="20"/>
+        </w:rPr>
+        <w:t xml:space="preserve">.img </w:t>
+      </w:r>
+    </w:p>
+    <w:p>
+      <w:pPr>
+        <w:pStyle w:val="textbody"/>
+        <w:rPr>
+          <w:rFonts w:ascii="Courier New" w:hAnsi="Courier New" w:cs="Courier New"/>
+          <w:sz w:val="20"/>
+          <w:szCs w:val="20"/>
+        </w:rPr>
+      </w:pPr>
+      <w:r>
+        <w:rPr>
+          <w:rFonts w:ascii="Courier New" w:hAnsi="Courier New" w:cs="Courier New"/>
+          <w:sz w:val="20"/>
+          <w:szCs w:val="20"/>
+        </w:rPr>
+        <w:t>13</w:t>
+      </w:r>
+      <w:r>
+        <w:rPr>
+          <w:rFonts w:ascii="Courier New" w:hAnsi="Courier New" w:cs="Courier New"/>
+          <w:sz w:val="20"/>
+          <w:szCs w:val="20"/>
+        </w:rPr>
+        <w:tab/>
+      </w:r>
+      <w:r>
+        <w:rPr>
+          <w:rFonts w:ascii="Courier New" w:hAnsi="Courier New" w:cs="Courier New"/>
+          <w:sz w:val="20"/>
+          <w:szCs w:val="20"/>
+        </w:rPr>
+        <w:tab/>
+        <w:t>AccIgnitions1</w:t>
+      </w:r>
+      <w:r>
+        <w:rPr>
+          <w:rFonts w:ascii="Courier New" w:hAnsi="Courier New" w:cs="Courier New"/>
+          <w:sz w:val="20"/>
+          <w:szCs w:val="20"/>
+        </w:rPr>
+        <w:t>3.img</w:t>
       </w:r>
     </w:p>
     <w:p>
@@ -12302,224 +12074,26 @@
         <w:pStyle w:val="Heading2"/>
         <w:spacing w:after="120"/>
       </w:pPr>
-      <w:bookmarkStart w:id="47" w:name="_Toc102644653"/>
+      <w:bookmarkStart w:id="47" w:name="_Toc102644654"/>
       <w:proofErr w:type="spellStart"/>
       <w:r>
-        <w:lastRenderedPageBreak/>
-        <w:t>DynamicAccidentalIgnitionMaps</w:t>
-      </w:r>
+        <w:t>LightningIgnitionsMap</w:t>
+      </w:r>
+      <w:bookmarkEnd w:id="47"/>
       <w:proofErr w:type="spellEnd"/>
-      <w:r>
-        <w:t xml:space="preserve"> (Optional)</w:t>
-      </w:r>
-      <w:bookmarkEnd w:id="47"/>
-    </w:p>
-    <w:p>
-      <w:pPr>
-        <w:pStyle w:val="textbody"/>
-      </w:pPr>
-      <w:r>
-        <w:t xml:space="preserve">This </w:t>
-      </w:r>
-      <w:r>
-        <w:rPr>
-          <w:b/>
-        </w:rPr>
-        <w:t>optional table</w:t>
-      </w:r>
-      <w:r>
-        <w:t xml:space="preserve"> allows you to change accidental fire ignition maps for any given year.  The table contains </w:t>
-      </w:r>
-      <w:r>
-        <w:rPr>
-          <w:b/>
-        </w:rPr>
-        <w:t>simulation year</w:t>
-      </w:r>
-      <w:r>
-        <w:t xml:space="preserve"> and </w:t>
-      </w:r>
-      <w:r>
-        <w:rPr>
-          <w:b/>
-        </w:rPr>
-        <w:t>map name</w:t>
-      </w:r>
-      <w:r>
-        <w:t>, each pair on a separate line.</w:t>
-      </w:r>
-    </w:p>
-    <w:p>
-      <w:pPr>
-        <w:pStyle w:val="textbody"/>
-        <w:rPr>
-          <w:rFonts w:ascii="Courier New" w:hAnsi="Courier New" w:cs="Courier New"/>
-          <w:sz w:val="20"/>
-          <w:szCs w:val="20"/>
-        </w:rPr>
-      </w:pPr>
-      <w:proofErr w:type="spellStart"/>
-      <w:r>
-        <w:rPr>
-          <w:rFonts w:ascii="Courier New" w:hAnsi="Courier New" w:cs="Courier New"/>
-          <w:sz w:val="20"/>
-          <w:szCs w:val="20"/>
-        </w:rPr>
-        <w:t>Dynamic</w:t>
-      </w:r>
-      <w:r>
-        <w:rPr>
-          <w:rFonts w:ascii="Courier New" w:hAnsi="Courier New" w:cs="Courier New"/>
-          <w:sz w:val="20"/>
-          <w:szCs w:val="20"/>
-        </w:rPr>
-        <w:t>Accidental</w:t>
-      </w:r>
-      <w:r>
-        <w:rPr>
-          <w:rFonts w:ascii="Courier New" w:hAnsi="Courier New" w:cs="Courier New"/>
-          <w:sz w:val="20"/>
-          <w:szCs w:val="20"/>
-        </w:rPr>
-        <w:t>IgnitionMaps</w:t>
-      </w:r>
-      <w:proofErr w:type="spellEnd"/>
-      <w:r>
-        <w:rPr>
-          <w:rFonts w:ascii="Courier New" w:hAnsi="Courier New" w:cs="Courier New"/>
-          <w:sz w:val="20"/>
-          <w:szCs w:val="20"/>
-        </w:rPr>
-        <w:t xml:space="preserve"> &lt;&lt; Optional</w:t>
-      </w:r>
-    </w:p>
-    <w:p>
-      <w:pPr>
-        <w:pStyle w:val="textbody"/>
-        <w:rPr>
-          <w:rFonts w:ascii="Courier New" w:hAnsi="Courier New" w:cs="Courier New"/>
-          <w:sz w:val="20"/>
-          <w:szCs w:val="20"/>
-        </w:rPr>
-      </w:pPr>
-      <w:r>
-        <w:rPr>
-          <w:rFonts w:ascii="Courier New" w:hAnsi="Courier New" w:cs="Courier New"/>
-          <w:sz w:val="20"/>
-          <w:szCs w:val="20"/>
-        </w:rPr>
-        <w:t>3</w:t>
-      </w:r>
-      <w:r>
-        <w:rPr>
-          <w:rFonts w:ascii="Courier New" w:hAnsi="Courier New" w:cs="Courier New"/>
-          <w:sz w:val="20"/>
-          <w:szCs w:val="20"/>
-        </w:rPr>
-        <w:tab/>
-      </w:r>
-      <w:r>
-        <w:rPr>
-          <w:rFonts w:ascii="Courier New" w:hAnsi="Courier New" w:cs="Courier New"/>
-          <w:sz w:val="20"/>
-          <w:szCs w:val="20"/>
-        </w:rPr>
-        <w:tab/>
-        <w:t>AccIgnitions</w:t>
-      </w:r>
-      <w:r>
-        <w:rPr>
-          <w:rFonts w:ascii="Courier New" w:hAnsi="Courier New" w:cs="Courier New"/>
-          <w:sz w:val="20"/>
-          <w:szCs w:val="20"/>
-        </w:rPr>
-        <w:t xml:space="preserve">3.img </w:t>
-      </w:r>
-    </w:p>
-    <w:p>
-      <w:pPr>
-        <w:pStyle w:val="textbody"/>
-        <w:rPr>
-          <w:rFonts w:ascii="Courier New" w:hAnsi="Courier New" w:cs="Courier New"/>
-          <w:sz w:val="20"/>
-          <w:szCs w:val="20"/>
-        </w:rPr>
-      </w:pPr>
-      <w:r>
-        <w:rPr>
-          <w:rFonts w:ascii="Courier New" w:hAnsi="Courier New" w:cs="Courier New"/>
-          <w:sz w:val="20"/>
-          <w:szCs w:val="20"/>
-        </w:rPr>
-        <w:t>5</w:t>
-      </w:r>
-      <w:r>
-        <w:rPr>
-          <w:rFonts w:ascii="Courier New" w:hAnsi="Courier New" w:cs="Courier New"/>
-          <w:sz w:val="20"/>
-          <w:szCs w:val="20"/>
-        </w:rPr>
-        <w:tab/>
-      </w:r>
-      <w:r>
-        <w:rPr>
-          <w:rFonts w:ascii="Courier New" w:hAnsi="Courier New" w:cs="Courier New"/>
-          <w:sz w:val="20"/>
-          <w:szCs w:val="20"/>
-        </w:rPr>
-        <w:tab/>
-        <w:t>AccIgnitions5</w:t>
-      </w:r>
-      <w:r>
-        <w:rPr>
-          <w:rFonts w:ascii="Courier New" w:hAnsi="Courier New" w:cs="Courier New"/>
-          <w:sz w:val="20"/>
-          <w:szCs w:val="20"/>
-        </w:rPr>
-        <w:t xml:space="preserve">.img </w:t>
-      </w:r>
-    </w:p>
-    <w:p>
-      <w:pPr>
-        <w:pStyle w:val="textbody"/>
-        <w:rPr>
-          <w:rFonts w:ascii="Courier New" w:hAnsi="Courier New" w:cs="Courier New"/>
-          <w:sz w:val="20"/>
-          <w:szCs w:val="20"/>
-        </w:rPr>
-      </w:pPr>
-      <w:r>
-        <w:rPr>
-          <w:rFonts w:ascii="Courier New" w:hAnsi="Courier New" w:cs="Courier New"/>
-          <w:sz w:val="20"/>
-          <w:szCs w:val="20"/>
-        </w:rPr>
-        <w:t>13</w:t>
-      </w:r>
-      <w:r>
-        <w:rPr>
-          <w:rFonts w:ascii="Courier New" w:hAnsi="Courier New" w:cs="Courier New"/>
-          <w:sz w:val="20"/>
-          <w:szCs w:val="20"/>
-        </w:rPr>
-        <w:tab/>
-      </w:r>
-      <w:r>
-        <w:rPr>
-          <w:rFonts w:ascii="Courier New" w:hAnsi="Courier New" w:cs="Courier New"/>
-          <w:sz w:val="20"/>
-          <w:szCs w:val="20"/>
-        </w:rPr>
-        <w:tab/>
-        <w:t>AccIgnitions1</w:t>
-      </w:r>
-      <w:r>
-        <w:rPr>
-          <w:rFonts w:ascii="Courier New" w:hAnsi="Courier New" w:cs="Courier New"/>
-          <w:sz w:val="20"/>
-          <w:szCs w:val="20"/>
-        </w:rPr>
-        <w:t>3.img</w:t>
+    </w:p>
+    <w:p>
+      <w:pPr>
+        <w:pStyle w:val="textbody"/>
+      </w:pPr>
+      <w:r>
+        <w:t xml:space="preserve">This parameter specifies a raster map to represent where lightning ignitions occur.  </w:t>
+      </w:r>
+      <w:r>
+        <w:t>The map units are double (allowing for fractions).  Units are not specified.  The map data weights the location of accidental ignitions occurrence whereby the list of values are sorted with higher values more likely near the top; ignitions are sequentially drawn from this weighted, sorted list.</w:t>
+      </w:r>
+      <w:r>
+        <w:t xml:space="preserve">  Values of 0.0 will not ignite.</w:t>
       </w:r>
     </w:p>
     <w:p>
@@ -12527,51 +12101,8 @@
         <w:pStyle w:val="Heading2"/>
         <w:spacing w:after="120"/>
       </w:pPr>
-      <w:bookmarkStart w:id="48" w:name="_Toc102644654"/>
-      <w:proofErr w:type="spellStart"/>
-      <w:r>
-        <w:t>LightningIgnitionsMap</w:t>
-      </w:r>
-      <w:bookmarkEnd w:id="48"/>
-      <w:proofErr w:type="spellEnd"/>
-    </w:p>
-    <w:p>
-      <w:pPr>
-        <w:pStyle w:val="textbody"/>
-      </w:pPr>
-      <w:r>
-        <w:t xml:space="preserve">This parameter specifies a raster map to represent where lightning ignitions occur.  </w:t>
-      </w:r>
-      <w:r>
-        <w:t xml:space="preserve">The map units are double (allowing for fractions).  Units </w:t>
-      </w:r>
-      <w:proofErr w:type="gramStart"/>
-      <w:r>
-        <w:t>are not specified</w:t>
-      </w:r>
-      <w:proofErr w:type="gramEnd"/>
-      <w:r>
-        <w:t xml:space="preserve">.  The map data weights the location of accidental ignitions occurrence whereby the list of values </w:t>
-      </w:r>
-      <w:proofErr w:type="gramStart"/>
-      <w:r>
-        <w:t>are sorted</w:t>
-      </w:r>
-      <w:proofErr w:type="gramEnd"/>
-      <w:r>
-        <w:t xml:space="preserve"> with higher values more likely near the top; ignitions are sequentially drawn from this weighted, sorted list.</w:t>
-      </w:r>
-      <w:r>
-        <w:t xml:space="preserve">  Values of 0.0 will not ignite.</w:t>
-      </w:r>
-    </w:p>
-    <w:p>
-      <w:pPr>
-        <w:pStyle w:val="Heading2"/>
-        <w:spacing w:after="120"/>
-      </w:pPr>
+      <w:bookmarkStart w:id="48" w:name="_Toc102644655"/>
       <w:bookmarkStart w:id="49" w:name="_Toc136162636"/>
-      <w:bookmarkStart w:id="50" w:name="_Toc102644655"/>
       <w:bookmarkEnd w:id="44"/>
       <w:bookmarkEnd w:id="45"/>
       <w:proofErr w:type="spellStart"/>
@@ -12582,7 +12113,7 @@
       <w:r>
         <w:t xml:space="preserve"> (Optional)</w:t>
       </w:r>
-      <w:bookmarkEnd w:id="50"/>
+      <w:bookmarkEnd w:id="48"/>
     </w:p>
     <w:p>
       <w:pPr>
@@ -12797,12 +12328,12 @@
         <w:pStyle w:val="Heading2"/>
         <w:spacing w:after="120"/>
       </w:pPr>
-      <w:bookmarkStart w:id="51" w:name="_Toc102644656"/>
+      <w:bookmarkStart w:id="50" w:name="_Toc102644656"/>
       <w:proofErr w:type="spellStart"/>
       <w:r>
         <w:t>RxIgnitionsMap</w:t>
       </w:r>
-      <w:bookmarkEnd w:id="51"/>
+      <w:bookmarkEnd w:id="50"/>
       <w:proofErr w:type="spellEnd"/>
     </w:p>
     <w:p>
@@ -12813,23 +12344,7 @@
         <w:t xml:space="preserve">This parameter specifies a raster map to represent where prescribed fire occur.  </w:t>
       </w:r>
       <w:r>
-        <w:t xml:space="preserve">The map units are double (allowing for fractions).  Units </w:t>
-      </w:r>
-      <w:proofErr w:type="gramStart"/>
-      <w:r>
-        <w:t>are not specified</w:t>
-      </w:r>
-      <w:proofErr w:type="gramEnd"/>
-      <w:r>
-        <w:t xml:space="preserve">.  The map data weights the location of accidental ignitions occurrence whereby the list of values </w:t>
-      </w:r>
-      <w:proofErr w:type="gramStart"/>
-      <w:r>
-        <w:t>are sorted</w:t>
-      </w:r>
-      <w:proofErr w:type="gramEnd"/>
-      <w:r>
-        <w:t xml:space="preserve"> with higher values more likely near the top; ignitions are sequentially drawn from this weighted, sorted list.</w:t>
+        <w:t>The map units are double (allowing for fractions).  Units are not specified.  The map data weights the location of accidental ignitions occurrence whereby the list of values are sorted with higher values more likely near the top; ignitions are sequentially drawn from this weighted, sorted list.</w:t>
       </w:r>
       <w:r>
         <w:t xml:space="preserve">  Values of 0.0 will not ignite.</w:t>
@@ -12840,7 +12355,7 @@
         <w:pStyle w:val="Heading2"/>
         <w:spacing w:after="120"/>
       </w:pPr>
-      <w:bookmarkStart w:id="52" w:name="_Toc102644657"/>
+      <w:bookmarkStart w:id="51" w:name="_Toc102644657"/>
       <w:proofErr w:type="spellStart"/>
       <w:r>
         <w:t>DynamicRxIgnitionMaps</w:t>
@@ -12849,7 +12364,7 @@
       <w:r>
         <w:t xml:space="preserve"> (Optional)</w:t>
       </w:r>
-      <w:bookmarkEnd w:id="52"/>
+      <w:bookmarkEnd w:id="51"/>
     </w:p>
     <w:p>
       <w:pPr>
@@ -13049,10 +12564,51 @@
         <w:pStyle w:val="Heading2"/>
         <w:spacing w:after="120"/>
       </w:pPr>
-      <w:bookmarkStart w:id="53" w:name="_Toc102644658"/>
+      <w:bookmarkStart w:id="52" w:name="_Toc102644658"/>
       <w:proofErr w:type="spellStart"/>
       <w:r>
         <w:t>AccidentalSuppressionMap</w:t>
+      </w:r>
+      <w:bookmarkEnd w:id="52"/>
+      <w:proofErr w:type="spellEnd"/>
+    </w:p>
+    <w:p>
+      <w:pPr>
+        <w:pStyle w:val="textbody"/>
+      </w:pPr>
+      <w:r>
+        <w:t>This parameter specifies a raster map to represent where and how accidental fires are suppressed.  The map units are integers and should only include:  0, 1, 2, 3, indicating no suppression, light, moderate, and maximal suppression</w:t>
+      </w:r>
+      <w:r>
+        <w:t xml:space="preserve"> </w:t>
+      </w:r>
+      <w:r>
+        <w:t>is possible. This relates to the possible suppression probabilities listed in 2.5</w:t>
+      </w:r>
+      <w:r>
+        <w:t>5</w:t>
+      </w:r>
+      <w:r>
+        <w:t xml:space="preserve"> </w:t>
+      </w:r>
+      <w:proofErr w:type="spellStart"/>
+      <w:r>
+        <w:t>SuppresionTable</w:t>
+      </w:r>
+      <w:proofErr w:type="spellEnd"/>
+      <w:r>
+        <w:t xml:space="preserve">.   </w:t>
+      </w:r>
+    </w:p>
+    <w:p>
+      <w:pPr>
+        <w:pStyle w:val="Heading2"/>
+        <w:spacing w:after="120"/>
+      </w:pPr>
+      <w:bookmarkStart w:id="53" w:name="_Toc102644659"/>
+      <w:proofErr w:type="spellStart"/>
+      <w:r>
+        <w:t>LightningSuppressionMap</w:t>
       </w:r>
       <w:bookmarkEnd w:id="53"/>
       <w:proofErr w:type="spellEnd"/>
@@ -13062,23 +12618,7 @@
         <w:pStyle w:val="textbody"/>
       </w:pPr>
       <w:r>
-        <w:t xml:space="preserve">This parameter specifies a raster map to represent where and how accidental fires </w:t>
-      </w:r>
-      <w:proofErr w:type="gramStart"/>
-      <w:r>
-        <w:t>are suppressed</w:t>
-      </w:r>
-      <w:proofErr w:type="gramEnd"/>
-      <w:r>
-        <w:t xml:space="preserve">.  The map units are integers and should only </w:t>
-      </w:r>
-      <w:proofErr w:type="gramStart"/>
-      <w:r>
-        <w:t>include:</w:t>
-      </w:r>
-      <w:proofErr w:type="gramEnd"/>
-      <w:r>
-        <w:t xml:space="preserve">  0, 1, 2, 3, indicating no suppression, light, moderate, and maximal suppression</w:t>
+        <w:t>This parameter specifies a raster map to represent where and how lightning fires are suppressed.  The map units are integers and should only include:  0, 1, 2, 3, indicating no suppression, light, moderate, and maximal suppression</w:t>
       </w:r>
       <w:r>
         <w:t xml:space="preserve"> </w:t>
@@ -13099,6 +12639,9 @@
       <w:proofErr w:type="spellEnd"/>
       <w:r>
         <w:t xml:space="preserve">.   </w:t>
+      </w:r>
+      <w:r>
+        <w:t xml:space="preserve"> </w:t>
       </w:r>
     </w:p>
     <w:p>
@@ -13106,10 +12649,10 @@
         <w:pStyle w:val="Heading2"/>
         <w:spacing w:after="120"/>
       </w:pPr>
-      <w:bookmarkStart w:id="54" w:name="_Toc102644659"/>
+      <w:bookmarkStart w:id="54" w:name="_Toc102644660"/>
       <w:proofErr w:type="spellStart"/>
       <w:r>
-        <w:t>LightningSuppressionMap</w:t>
+        <w:t>RxSuppressionMap</w:t>
       </w:r>
       <w:bookmarkEnd w:id="54"/>
       <w:proofErr w:type="spellEnd"/>
@@ -13119,23 +12662,7 @@
         <w:pStyle w:val="textbody"/>
       </w:pPr>
       <w:r>
-        <w:t xml:space="preserve">This parameter specifies a raster map to represent where and how lightning fires </w:t>
-      </w:r>
-      <w:proofErr w:type="gramStart"/>
-      <w:r>
-        <w:t>are suppressed</w:t>
-      </w:r>
-      <w:proofErr w:type="gramEnd"/>
-      <w:r>
-        <w:t xml:space="preserve">.  The map units are integers and should only </w:t>
-      </w:r>
-      <w:proofErr w:type="gramStart"/>
-      <w:r>
-        <w:t>include:</w:t>
-      </w:r>
-      <w:proofErr w:type="gramEnd"/>
-      <w:r>
-        <w:t xml:space="preserve">  0, 1, 2, 3, indicating no suppression, light, moderate, and maximal suppression</w:t>
+        <w:t>This parameter specifies a raster map to represent where and how prescribed fires are suppressed.  The map units are integers and should only include:  0, 1, 2, 3, indicating no suppression, light, moderate, and maximal suppression</w:t>
       </w:r>
       <w:r>
         <w:t xml:space="preserve"> </w:t>
@@ -13156,9 +12683,6 @@
       <w:proofErr w:type="spellEnd"/>
       <w:r>
         <w:t xml:space="preserve">.   </w:t>
-      </w:r>
-      <w:r>
-        <w:t xml:space="preserve"> </w:t>
       </w:r>
     </w:p>
     <w:p>
@@ -13166,56 +12690,224 @@
         <w:pStyle w:val="Heading2"/>
         <w:spacing w:after="120"/>
       </w:pPr>
-      <w:bookmarkStart w:id="55" w:name="_Toc102644660"/>
+      <w:bookmarkStart w:id="55" w:name="_Toc102644661"/>
+      <w:bookmarkStart w:id="56" w:name="_Ref272935732"/>
       <w:proofErr w:type="spellStart"/>
       <w:r>
-        <w:t>RxSuppressionMap</w:t>
+        <w:t>DynamicAccidentalSuppressionMaps</w:t>
+      </w:r>
+      <w:proofErr w:type="spellEnd"/>
+      <w:r>
+        <w:t xml:space="preserve"> (Optional)</w:t>
       </w:r>
       <w:bookmarkEnd w:id="55"/>
+    </w:p>
+    <w:p>
+      <w:pPr>
+        <w:pStyle w:val="textbody"/>
+      </w:pPr>
+      <w:r>
+        <w:t xml:space="preserve">This </w:t>
+      </w:r>
+      <w:r>
+        <w:rPr>
+          <w:b/>
+        </w:rPr>
+        <w:t>optional table</w:t>
+      </w:r>
+      <w:r>
+        <w:t xml:space="preserve"> allows you to change accidental suppression maps for any given year.  The table contains </w:t>
+      </w:r>
+      <w:r>
+        <w:rPr>
+          <w:b/>
+        </w:rPr>
+        <w:t>simulation year</w:t>
+      </w:r>
+      <w:r>
+        <w:t xml:space="preserve"> and </w:t>
+      </w:r>
+      <w:r>
+        <w:rPr>
+          <w:b/>
+        </w:rPr>
+        <w:t>map name</w:t>
+      </w:r>
+      <w:r>
+        <w:t>, each pair on a separate line.</w:t>
+      </w:r>
+    </w:p>
+    <w:p>
+      <w:pPr>
+        <w:pStyle w:val="textbody"/>
+        <w:rPr>
+          <w:rFonts w:ascii="Courier New" w:hAnsi="Courier New" w:cs="Courier New"/>
+          <w:sz w:val="20"/>
+          <w:szCs w:val="20"/>
+        </w:rPr>
+      </w:pPr>
+      <w:proofErr w:type="spellStart"/>
+      <w:r>
+        <w:rPr>
+          <w:rFonts w:ascii="Courier New" w:hAnsi="Courier New" w:cs="Courier New"/>
+          <w:sz w:val="20"/>
+          <w:szCs w:val="20"/>
+        </w:rPr>
+        <w:t>Dynamic</w:t>
+      </w:r>
+      <w:r>
+        <w:rPr>
+          <w:rFonts w:ascii="Courier New" w:hAnsi="Courier New" w:cs="Courier New"/>
+          <w:sz w:val="20"/>
+          <w:szCs w:val="20"/>
+        </w:rPr>
+        <w:t>AccidentalSuppression</w:t>
+      </w:r>
+      <w:r>
+        <w:rPr>
+          <w:rFonts w:ascii="Courier New" w:hAnsi="Courier New" w:cs="Courier New"/>
+          <w:sz w:val="20"/>
+          <w:szCs w:val="20"/>
+        </w:rPr>
+        <w:t>Maps</w:t>
+      </w:r>
       <w:proofErr w:type="spellEnd"/>
-    </w:p>
-    <w:p>
-      <w:pPr>
-        <w:pStyle w:val="textbody"/>
-      </w:pPr>
-      <w:r>
-        <w:t xml:space="preserve">This parameter specifies a raster map to represent where and how prescribed fires </w:t>
-      </w:r>
-      <w:proofErr w:type="gramStart"/>
-      <w:r>
-        <w:t>are suppressed</w:t>
-      </w:r>
-      <w:proofErr w:type="gramEnd"/>
-      <w:r>
-        <w:t xml:space="preserve">.  The map units are integers and should only </w:t>
-      </w:r>
-      <w:proofErr w:type="gramStart"/>
-      <w:r>
-        <w:t>include:</w:t>
-      </w:r>
-      <w:proofErr w:type="gramEnd"/>
-      <w:r>
-        <w:t xml:space="preserve">  0, 1, 2, 3, indicating no suppression, light, moderate, and maximal suppression</w:t>
-      </w:r>
-      <w:r>
-        <w:t xml:space="preserve"> </w:t>
-      </w:r>
-      <w:r>
-        <w:t>is possible. This relates to the possible suppression probabilities listed in 2.5</w:t>
-      </w:r>
-      <w:r>
+      <w:r>
+        <w:rPr>
+          <w:rFonts w:ascii="Courier New" w:hAnsi="Courier New" w:cs="Courier New"/>
+          <w:sz w:val="20"/>
+          <w:szCs w:val="20"/>
+        </w:rPr>
+        <w:t xml:space="preserve"> &lt;&lt; Optional</w:t>
+      </w:r>
+    </w:p>
+    <w:p>
+      <w:pPr>
+        <w:pStyle w:val="textbody"/>
+        <w:rPr>
+          <w:rFonts w:ascii="Courier New" w:hAnsi="Courier New" w:cs="Courier New"/>
+          <w:sz w:val="20"/>
+          <w:szCs w:val="20"/>
+        </w:rPr>
+      </w:pPr>
+      <w:r>
+        <w:rPr>
+          <w:rFonts w:ascii="Courier New" w:hAnsi="Courier New" w:cs="Courier New"/>
+          <w:sz w:val="20"/>
+          <w:szCs w:val="20"/>
+        </w:rPr>
+        <w:t>3</w:t>
+      </w:r>
+      <w:r>
+        <w:rPr>
+          <w:rFonts w:ascii="Courier New" w:hAnsi="Courier New" w:cs="Courier New"/>
+          <w:sz w:val="20"/>
+          <w:szCs w:val="20"/>
+        </w:rPr>
+        <w:tab/>
+      </w:r>
+      <w:r>
+        <w:rPr>
+          <w:rFonts w:ascii="Courier New" w:hAnsi="Courier New" w:cs="Courier New"/>
+          <w:sz w:val="20"/>
+          <w:szCs w:val="20"/>
+        </w:rPr>
+        <w:tab/>
+        <w:t>AccSupp</w:t>
+      </w:r>
+      <w:r>
+        <w:rPr>
+          <w:rFonts w:ascii="Courier New" w:hAnsi="Courier New" w:cs="Courier New"/>
+          <w:sz w:val="20"/>
+          <w:szCs w:val="20"/>
+        </w:rPr>
+        <w:t xml:space="preserve">3.img </w:t>
+      </w:r>
+    </w:p>
+    <w:p>
+      <w:pPr>
+        <w:pStyle w:val="textbody"/>
+        <w:rPr>
+          <w:rFonts w:ascii="Courier New" w:hAnsi="Courier New" w:cs="Courier New"/>
+          <w:sz w:val="20"/>
+          <w:szCs w:val="20"/>
+        </w:rPr>
+      </w:pPr>
+      <w:r>
+        <w:rPr>
+          <w:rFonts w:ascii="Courier New" w:hAnsi="Courier New" w:cs="Courier New"/>
+          <w:sz w:val="20"/>
+          <w:szCs w:val="20"/>
+        </w:rPr>
         <w:t>5</w:t>
       </w:r>
       <w:r>
-        <w:t xml:space="preserve"> </w:t>
-      </w:r>
-      <w:proofErr w:type="spellStart"/>
-      <w:r>
-        <w:t>SuppresionTable</w:t>
-      </w:r>
-      <w:proofErr w:type="spellEnd"/>
-      <w:r>
-        <w:t xml:space="preserve">.   </w:t>
+        <w:rPr>
+          <w:rFonts w:ascii="Courier New" w:hAnsi="Courier New" w:cs="Courier New"/>
+          <w:sz w:val="20"/>
+          <w:szCs w:val="20"/>
+        </w:rPr>
+        <w:tab/>
+      </w:r>
+      <w:r>
+        <w:rPr>
+          <w:rFonts w:ascii="Courier New" w:hAnsi="Courier New" w:cs="Courier New"/>
+          <w:sz w:val="20"/>
+          <w:szCs w:val="20"/>
+        </w:rPr>
+        <w:tab/>
+        <w:t>AccSupp5</w:t>
+      </w:r>
+      <w:r>
+        <w:rPr>
+          <w:rFonts w:ascii="Courier New" w:hAnsi="Courier New" w:cs="Courier New"/>
+          <w:sz w:val="20"/>
+          <w:szCs w:val="20"/>
+        </w:rPr>
+        <w:t xml:space="preserve">.img </w:t>
+      </w:r>
+    </w:p>
+    <w:p>
+      <w:pPr>
+        <w:pStyle w:val="textbody"/>
+        <w:rPr>
+          <w:rFonts w:ascii="Courier New" w:hAnsi="Courier New" w:cs="Courier New"/>
+          <w:sz w:val="20"/>
+          <w:szCs w:val="20"/>
+        </w:rPr>
+      </w:pPr>
+      <w:r>
+        <w:rPr>
+          <w:rFonts w:ascii="Courier New" w:hAnsi="Courier New" w:cs="Courier New"/>
+          <w:sz w:val="20"/>
+          <w:szCs w:val="20"/>
+        </w:rPr>
+        <w:t>13</w:t>
+      </w:r>
+      <w:r>
+        <w:rPr>
+          <w:rFonts w:ascii="Courier New" w:hAnsi="Courier New" w:cs="Courier New"/>
+          <w:sz w:val="20"/>
+          <w:szCs w:val="20"/>
+        </w:rPr>
+        <w:tab/>
+      </w:r>
+      <w:r>
+        <w:rPr>
+          <w:rFonts w:ascii="Courier New" w:hAnsi="Courier New" w:cs="Courier New"/>
+          <w:sz w:val="20"/>
+          <w:szCs w:val="20"/>
+        </w:rPr>
+        <w:tab/>
+        <w:t>AccSupp1</w:t>
+      </w:r>
+      <w:r>
+        <w:rPr>
+          <w:rFonts w:ascii="Courier New" w:hAnsi="Courier New" w:cs="Courier New"/>
+          <w:sz w:val="20"/>
+          <w:szCs w:val="20"/>
+        </w:rPr>
+        <w:t>3.img</w:t>
       </w:r>
     </w:p>
     <w:p>
@@ -13223,224 +12915,45 @@
         <w:pStyle w:val="Heading2"/>
         <w:spacing w:after="120"/>
       </w:pPr>
-      <w:bookmarkStart w:id="56" w:name="_Ref272935732"/>
-      <w:bookmarkStart w:id="57" w:name="_Toc102644661"/>
+      <w:bookmarkStart w:id="57" w:name="_Toc102644662"/>
       <w:proofErr w:type="spellStart"/>
       <w:r>
-        <w:t>DynamicAccidentalSuppressionMaps</w:t>
-      </w:r>
+        <w:t>GroundSlopeFile</w:t>
+      </w:r>
+      <w:bookmarkEnd w:id="57"/>
       <w:proofErr w:type="spellEnd"/>
       <w:r>
-        <w:t xml:space="preserve"> (Optional)</w:t>
-      </w:r>
-      <w:bookmarkEnd w:id="57"/>
-    </w:p>
-    <w:p>
-      <w:pPr>
-        <w:pStyle w:val="textbody"/>
-      </w:pPr>
-      <w:r>
-        <w:t xml:space="preserve">This </w:t>
+        <w:t xml:space="preserve"> </w:t>
+      </w:r>
+      <w:bookmarkEnd w:id="56"/>
+    </w:p>
+    <w:p>
+      <w:pPr>
+        <w:pStyle w:val="textbody"/>
+      </w:pPr>
+      <w:r>
+        <w:t>This parameter specifies a raster map to represent ground slope</w:t>
+      </w:r>
+      <w:r>
+        <w:t xml:space="preserve"> </w:t>
       </w:r>
       <w:r>
         <w:rPr>
           <w:b/>
-        </w:rPr>
-        <w:t>optional table</w:t>
-      </w:r>
-      <w:r>
-        <w:t xml:space="preserve"> allows you to change accidental suppression maps for any given year.  The table contains </w:t>
-      </w:r>
-      <w:r>
-        <w:rPr>
-          <w:b/>
-        </w:rPr>
-        <w:t>simulation year</w:t>
-      </w:r>
-      <w:r>
-        <w:t xml:space="preserve"> and </w:t>
-      </w:r>
-      <w:r>
-        <w:rPr>
-          <w:b/>
-        </w:rPr>
-        <w:t>map name</w:t>
-      </w:r>
-      <w:r>
-        <w:t>, each pair on a separate line.</w:t>
-      </w:r>
-    </w:p>
-    <w:p>
-      <w:pPr>
-        <w:pStyle w:val="textbody"/>
-        <w:rPr>
-          <w:rFonts w:ascii="Courier New" w:hAnsi="Courier New" w:cs="Courier New"/>
-          <w:sz w:val="20"/>
-          <w:szCs w:val="20"/>
-        </w:rPr>
-      </w:pPr>
-      <w:proofErr w:type="spellStart"/>
-      <w:r>
-        <w:rPr>
-          <w:rFonts w:ascii="Courier New" w:hAnsi="Courier New" w:cs="Courier New"/>
-          <w:sz w:val="20"/>
-          <w:szCs w:val="20"/>
-        </w:rPr>
-        <w:t>Dynamic</w:t>
-      </w:r>
-      <w:r>
-        <w:rPr>
-          <w:rFonts w:ascii="Courier New" w:hAnsi="Courier New" w:cs="Courier New"/>
-          <w:sz w:val="20"/>
-          <w:szCs w:val="20"/>
-        </w:rPr>
-        <w:t>AccidentalSuppression</w:t>
-      </w:r>
-      <w:r>
-        <w:rPr>
-          <w:rFonts w:ascii="Courier New" w:hAnsi="Courier New" w:cs="Courier New"/>
-          <w:sz w:val="20"/>
-          <w:szCs w:val="20"/>
-        </w:rPr>
-        <w:t>Maps</w:t>
-      </w:r>
-      <w:proofErr w:type="spellEnd"/>
-      <w:r>
-        <w:rPr>
-          <w:rFonts w:ascii="Courier New" w:hAnsi="Courier New" w:cs="Courier New"/>
-          <w:sz w:val="20"/>
-          <w:szCs w:val="20"/>
-        </w:rPr>
-        <w:t xml:space="preserve"> &lt;&lt; Optional</w:t>
-      </w:r>
-    </w:p>
-    <w:p>
-      <w:pPr>
-        <w:pStyle w:val="textbody"/>
-        <w:rPr>
-          <w:rFonts w:ascii="Courier New" w:hAnsi="Courier New" w:cs="Courier New"/>
-          <w:sz w:val="20"/>
-          <w:szCs w:val="20"/>
-        </w:rPr>
-      </w:pPr>
-      <w:r>
-        <w:rPr>
-          <w:rFonts w:ascii="Courier New" w:hAnsi="Courier New" w:cs="Courier New"/>
-          <w:sz w:val="20"/>
-          <w:szCs w:val="20"/>
-        </w:rPr>
-        <w:t>3</w:t>
-      </w:r>
-      <w:r>
-        <w:rPr>
-          <w:rFonts w:ascii="Courier New" w:hAnsi="Courier New" w:cs="Courier New"/>
-          <w:sz w:val="20"/>
-          <w:szCs w:val="20"/>
-        </w:rPr>
-        <w:tab/>
-      </w:r>
-      <w:r>
-        <w:rPr>
-          <w:rFonts w:ascii="Courier New" w:hAnsi="Courier New" w:cs="Courier New"/>
-          <w:sz w:val="20"/>
-          <w:szCs w:val="20"/>
-        </w:rPr>
-        <w:tab/>
-        <w:t>AccSupp</w:t>
-      </w:r>
-      <w:r>
-        <w:rPr>
-          <w:rFonts w:ascii="Courier New" w:hAnsi="Courier New" w:cs="Courier New"/>
-          <w:sz w:val="20"/>
-          <w:szCs w:val="20"/>
-        </w:rPr>
-        <w:t xml:space="preserve">3.img </w:t>
-      </w:r>
-    </w:p>
-    <w:p>
-      <w:pPr>
-        <w:pStyle w:val="textbody"/>
-        <w:rPr>
-          <w:rFonts w:ascii="Courier New" w:hAnsi="Courier New" w:cs="Courier New"/>
-          <w:sz w:val="20"/>
-          <w:szCs w:val="20"/>
-        </w:rPr>
-      </w:pPr>
-      <w:r>
-        <w:rPr>
-          <w:rFonts w:ascii="Courier New" w:hAnsi="Courier New" w:cs="Courier New"/>
-          <w:sz w:val="20"/>
-          <w:szCs w:val="20"/>
-        </w:rPr>
-        <w:t>5</w:t>
-      </w:r>
-      <w:r>
-        <w:rPr>
-          <w:rFonts w:ascii="Courier New" w:hAnsi="Courier New" w:cs="Courier New"/>
-          <w:sz w:val="20"/>
-          <w:szCs w:val="20"/>
-        </w:rPr>
-        <w:tab/>
-      </w:r>
-      <w:r>
-        <w:rPr>
-          <w:rFonts w:ascii="Courier New" w:hAnsi="Courier New" w:cs="Courier New"/>
-          <w:sz w:val="20"/>
-          <w:szCs w:val="20"/>
-        </w:rPr>
-        <w:tab/>
-        <w:t>AccSupp5</w:t>
-      </w:r>
-      <w:r>
-        <w:rPr>
-          <w:rFonts w:ascii="Courier New" w:hAnsi="Courier New" w:cs="Courier New"/>
-          <w:sz w:val="20"/>
-          <w:szCs w:val="20"/>
-        </w:rPr>
-        <w:t xml:space="preserve">.img </w:t>
-      </w:r>
-    </w:p>
-    <w:p>
-      <w:pPr>
-        <w:pStyle w:val="textbody"/>
-        <w:rPr>
-          <w:rFonts w:ascii="Courier New" w:hAnsi="Courier New" w:cs="Courier New"/>
-          <w:sz w:val="20"/>
-          <w:szCs w:val="20"/>
-        </w:rPr>
-      </w:pPr>
-      <w:r>
-        <w:rPr>
-          <w:rFonts w:ascii="Courier New" w:hAnsi="Courier New" w:cs="Courier New"/>
-          <w:sz w:val="20"/>
-          <w:szCs w:val="20"/>
-        </w:rPr>
-        <w:t>13</w:t>
-      </w:r>
-      <w:r>
-        <w:rPr>
-          <w:rFonts w:ascii="Courier New" w:hAnsi="Courier New" w:cs="Courier New"/>
-          <w:sz w:val="20"/>
-          <w:szCs w:val="20"/>
-        </w:rPr>
-        <w:tab/>
-      </w:r>
-      <w:r>
-        <w:rPr>
-          <w:rFonts w:ascii="Courier New" w:hAnsi="Courier New" w:cs="Courier New"/>
-          <w:sz w:val="20"/>
-          <w:szCs w:val="20"/>
-        </w:rPr>
-        <w:tab/>
-        <w:t>AccSupp1</w:t>
-      </w:r>
-      <w:r>
-        <w:rPr>
-          <w:rFonts w:ascii="Courier New" w:hAnsi="Courier New" w:cs="Courier New"/>
-          <w:sz w:val="20"/>
-          <w:szCs w:val="20"/>
-        </w:rPr>
-        <w:t>3.img</w:t>
+          <w:bCs/>
+          <w:i/>
+          <w:iCs/>
+        </w:rPr>
+        <w:t>in degrees</w:t>
+      </w:r>
+      <w:r>
+        <w:t xml:space="preserve">.  The map should have integer values representing </w:t>
+      </w:r>
+      <w:r>
+        <w:t>degrees</w:t>
+      </w:r>
+      <w:r>
+        <w:t xml:space="preserve"> on the ground.  </w:t>
       </w:r>
     </w:p>
     <w:p>
@@ -13448,24 +12961,44 @@
         <w:pStyle w:val="Heading2"/>
         <w:spacing w:after="120"/>
       </w:pPr>
-      <w:bookmarkStart w:id="58" w:name="_Toc102644662"/>
+      <w:bookmarkStart w:id="58" w:name="_Ref272935725"/>
+      <w:bookmarkStart w:id="59" w:name="_Toc102644663"/>
       <w:proofErr w:type="spellStart"/>
       <w:r>
-        <w:t>GroundSlopeFile</w:t>
+        <w:t>UphillSlopeAzimuthMap</w:t>
       </w:r>
       <w:bookmarkEnd w:id="58"/>
+      <w:bookmarkEnd w:id="59"/>
       <w:proofErr w:type="spellEnd"/>
-      <w:r>
-        <w:t xml:space="preserve"> </w:t>
-      </w:r>
-      <w:bookmarkEnd w:id="56"/>
-    </w:p>
-    <w:p>
-      <w:pPr>
-        <w:pStyle w:val="textbody"/>
-      </w:pPr>
-      <w:r>
-        <w:t xml:space="preserve">This parameter specifies a raster map to represent percent ground slope.  The map should have integer values representing percent slope on the ground.  </w:t>
+    </w:p>
+    <w:p>
+      <w:pPr>
+        <w:pStyle w:val="textbody"/>
+      </w:pPr>
+      <w:r>
+        <w:t>This parameter specifies a raster map to represent the direction of uphill slope.  Values in this map should be integers ranging from 0 to 360 degrees, specifying the direction upslope.  Note: this is the opposite of the way aspect is commonly defined.</w:t>
+      </w:r>
+    </w:p>
+    <w:p>
+      <w:pPr>
+        <w:pStyle w:val="Heading2"/>
+      </w:pPr>
+      <w:bookmarkStart w:id="60" w:name="_Toc102644664"/>
+      <w:r>
+        <w:lastRenderedPageBreak/>
+        <w:t>Clay Map</w:t>
+      </w:r>
+      <w:bookmarkEnd w:id="60"/>
+    </w:p>
+    <w:p>
+      <w:pPr>
+        <w:pStyle w:val="textbody"/>
+      </w:pPr>
+      <w:r>
+        <w:t xml:space="preserve">This parameter specifies a raster map to represent the percent clay. Values in this map should range for 0 to 1. </w:t>
+      </w:r>
+      <w:r>
+        <w:t xml:space="preserve">  </w:t>
       </w:r>
     </w:p>
     <w:p>
@@ -13473,48 +13006,9 @@
         <w:pStyle w:val="Heading2"/>
         <w:spacing w:after="120"/>
       </w:pPr>
-      <w:bookmarkStart w:id="59" w:name="_Ref272935725"/>
-      <w:bookmarkStart w:id="60" w:name="_Toc102644663"/>
-      <w:proofErr w:type="spellStart"/>
-      <w:r>
-        <w:t>UphillSlopeAzimuthMap</w:t>
-      </w:r>
-      <w:bookmarkEnd w:id="59"/>
-      <w:bookmarkEnd w:id="60"/>
-      <w:proofErr w:type="spellEnd"/>
-    </w:p>
-    <w:p>
-      <w:pPr>
-        <w:pStyle w:val="textbody"/>
-      </w:pPr>
-      <w:r>
-        <w:t xml:space="preserve">This parameter specifies a raster map to represent the direction of uphill slope.  Values in this map should be integers ranging from </w:t>
-      </w:r>
-      <w:proofErr w:type="gramStart"/>
-      <w:r>
-        <w:t>0</w:t>
-      </w:r>
-      <w:proofErr w:type="gramEnd"/>
-      <w:r>
-        <w:t xml:space="preserve"> to 360 degrees, specifying the direction upslope.  Note: this is the opposite of the way aspect </w:t>
-      </w:r>
-      <w:proofErr w:type="gramStart"/>
-      <w:r>
-        <w:t>is commonly defined</w:t>
-      </w:r>
-      <w:proofErr w:type="gramEnd"/>
-      <w:r>
-        <w:t>.</w:t>
-      </w:r>
-    </w:p>
-    <w:p>
-      <w:pPr>
-        <w:pStyle w:val="Heading2"/>
-      </w:pPr>
-      <w:bookmarkStart w:id="61" w:name="_Toc102644664"/>
-      <w:r>
-        <w:lastRenderedPageBreak/>
-        <w:t>Clay Map</w:t>
+      <w:bookmarkStart w:id="61" w:name="_Toc102644665"/>
+      <w:r>
+        <w:t>LightningIgnitionsB0</w:t>
       </w:r>
       <w:bookmarkEnd w:id="61"/>
     </w:p>
@@ -13523,10 +13017,13 @@
         <w:pStyle w:val="textbody"/>
       </w:pPr>
       <w:r>
-        <w:t xml:space="preserve">This parameter specifies a raster map to represent the percent clay. Values in this map should range for 0 to 1. </w:t>
-      </w:r>
-      <w:r>
-        <w:t xml:space="preserve">  </w:t>
+        <w:t xml:space="preserve">The B0 parameter from equation 1 (Scheller et al. </w:t>
+      </w:r>
+      <w:r>
+        <w:t>2019</w:t>
+      </w:r>
+      <w:r>
+        <w:t>).  This value is empirically derived for lightning ignitions.</w:t>
       </w:r>
     </w:p>
     <w:p>
@@ -13534,9 +13031,9 @@
         <w:pStyle w:val="Heading2"/>
         <w:spacing w:after="120"/>
       </w:pPr>
-      <w:bookmarkStart w:id="62" w:name="_Toc102644665"/>
-      <w:r>
-        <w:t>LightningIgnitionsB0</w:t>
+      <w:bookmarkStart w:id="62" w:name="_Toc102644666"/>
+      <w:r>
+        <w:t>LightningIgnitionsB1</w:t>
       </w:r>
       <w:bookmarkEnd w:id="62"/>
     </w:p>
@@ -13545,21 +13042,13 @@
         <w:pStyle w:val="textbody"/>
       </w:pPr>
       <w:r>
-        <w:t xml:space="preserve">The B0 parameter from equation 1 (Scheller et al. </w:t>
+        <w:t xml:space="preserve">The B1 parameter from equation 1 (Scheller et al. </w:t>
       </w:r>
       <w:r>
         <w:t>2019</w:t>
       </w:r>
       <w:r>
-        <w:t xml:space="preserve">).  This value </w:t>
-      </w:r>
-      <w:proofErr w:type="gramStart"/>
-      <w:r>
-        <w:t>is empirically derived</w:t>
-      </w:r>
-      <w:proofErr w:type="gramEnd"/>
-      <w:r>
-        <w:t xml:space="preserve"> for lightning ignitions.</w:t>
+        <w:t>).  This value is empirically derived for lightning ignitions.</w:t>
       </w:r>
     </w:p>
     <w:p>
@@ -13567,9 +13056,9 @@
         <w:pStyle w:val="Heading2"/>
         <w:spacing w:after="120"/>
       </w:pPr>
-      <w:bookmarkStart w:id="63" w:name="_Toc102644666"/>
-      <w:r>
-        <w:t>LightningIgnitionsB1</w:t>
+      <w:bookmarkStart w:id="63" w:name="_Toc102644667"/>
+      <w:r>
+        <w:t>AccidentalIgnitionsB0</w:t>
       </w:r>
       <w:bookmarkEnd w:id="63"/>
     </w:p>
@@ -13578,21 +13067,13 @@
         <w:pStyle w:val="textbody"/>
       </w:pPr>
       <w:r>
-        <w:t xml:space="preserve">The B1 parameter from equation 1 (Scheller et al. </w:t>
+        <w:t xml:space="preserve">The B0 parameter from equation 1 (Scheller et al. </w:t>
       </w:r>
       <w:r>
         <w:t>2019</w:t>
       </w:r>
       <w:r>
-        <w:t xml:space="preserve">).  This value </w:t>
-      </w:r>
-      <w:proofErr w:type="gramStart"/>
-      <w:r>
-        <w:t>is empirically derived</w:t>
-      </w:r>
-      <w:proofErr w:type="gramEnd"/>
-      <w:r>
-        <w:t xml:space="preserve"> for lightning ignitions.</w:t>
+        <w:t>).  This value is empirically derived for accidental ignitions.</w:t>
       </w:r>
     </w:p>
     <w:p>
@@ -13600,9 +13081,9 @@
         <w:pStyle w:val="Heading2"/>
         <w:spacing w:after="120"/>
       </w:pPr>
-      <w:bookmarkStart w:id="64" w:name="_Toc102644667"/>
-      <w:r>
-        <w:t>AccidentalIgnitionsB0</w:t>
+      <w:bookmarkStart w:id="64" w:name="_Toc102644668"/>
+      <w:r>
+        <w:t>AccidentalIgnitionsB1</w:t>
       </w:r>
       <w:bookmarkEnd w:id="64"/>
     </w:p>
@@ -13611,21 +13092,149 @@
         <w:pStyle w:val="textbody"/>
       </w:pPr>
       <w:r>
-        <w:t xml:space="preserve">The B0 parameter from equation 1 (Scheller et al. </w:t>
+        <w:t xml:space="preserve">The B1 parameter from equation 1 (Scheller et al. </w:t>
       </w:r>
       <w:r>
         <w:t>2019</w:t>
       </w:r>
       <w:r>
-        <w:t xml:space="preserve">).  This value </w:t>
-      </w:r>
-      <w:proofErr w:type="gramStart"/>
-      <w:r>
-        <w:t>is empirically derived</w:t>
-      </w:r>
-      <w:proofErr w:type="gramEnd"/>
-      <w:r>
-        <w:t xml:space="preserve"> for accidental ignitions.</w:t>
+        <w:t>).  This value is empirically derived for accidental ignitions.</w:t>
+      </w:r>
+    </w:p>
+    <w:p>
+      <w:pPr>
+        <w:pStyle w:val="Heading2"/>
+      </w:pPr>
+      <w:bookmarkStart w:id="65" w:name="_Toc102644669"/>
+      <w:proofErr w:type="spellStart"/>
+      <w:r>
+        <w:t>IgnitionDistribution</w:t>
+      </w:r>
+      <w:bookmarkEnd w:id="65"/>
+      <w:proofErr w:type="spellEnd"/>
+    </w:p>
+    <w:p>
+      <w:pPr>
+        <w:pStyle w:val="textbody"/>
+      </w:pPr>
+      <w:r>
+        <w:t xml:space="preserve">This parameter indicates to the model which ignition sub-model you are using either, </w:t>
+      </w:r>
+      <w:proofErr w:type="spellStart"/>
+      <w:r>
+        <w:t>ZeroInflatedPoisson</w:t>
+      </w:r>
+      <w:proofErr w:type="spellEnd"/>
+      <w:r>
+        <w:t xml:space="preserve"> or Poisson</w:t>
+      </w:r>
+    </w:p>
+    <w:p>
+      <w:pPr>
+        <w:pStyle w:val="Heading2"/>
+      </w:pPr>
+      <w:bookmarkStart w:id="66" w:name="_Toc102644670"/>
+      <w:r>
+        <w:t>LightningIgnitionsBinomialB0</w:t>
+      </w:r>
+      <w:bookmarkEnd w:id="66"/>
+    </w:p>
+    <w:p>
+      <w:pPr>
+        <w:pStyle w:val="textbody"/>
+      </w:pPr>
+      <w:r>
+        <w:t>The b</w:t>
+      </w:r>
+      <w:r>
+        <w:rPr>
+          <w:vertAlign w:val="subscript"/>
+        </w:rPr>
+        <w:t>z0</w:t>
+      </w:r>
+      <w:r>
+        <w:t xml:space="preserve"> parameter from equation 2. This value is empirically derived for lightning ignitions.</w:t>
+      </w:r>
+    </w:p>
+    <w:p>
+      <w:pPr>
+        <w:pStyle w:val="Heading2"/>
+      </w:pPr>
+      <w:bookmarkStart w:id="67" w:name="_Toc102644671"/>
+      <w:r>
+        <w:t>LightningIgnitionsBinomialB1</w:t>
+      </w:r>
+      <w:bookmarkEnd w:id="67"/>
+    </w:p>
+    <w:p>
+      <w:pPr>
+        <w:pStyle w:val="textbody"/>
+      </w:pPr>
+      <w:r>
+        <w:t>The b</w:t>
+      </w:r>
+      <w:r>
+        <w:rPr>
+          <w:vertAlign w:val="subscript"/>
+        </w:rPr>
+        <w:t>z1</w:t>
+      </w:r>
+      <w:r>
+        <w:t xml:space="preserve"> parameter from equation 2. This value is empirically derived for lightning ignitions.</w:t>
+      </w:r>
+    </w:p>
+    <w:p>
+      <w:pPr>
+        <w:pStyle w:val="Heading2"/>
+      </w:pPr>
+      <w:bookmarkStart w:id="68" w:name="_Toc102644672"/>
+      <w:r>
+        <w:t>AccidentalIgnitionsBinomialB0</w:t>
+      </w:r>
+      <w:bookmarkEnd w:id="68"/>
+    </w:p>
+    <w:p>
+      <w:pPr>
+        <w:pStyle w:val="textbody"/>
+      </w:pPr>
+      <w:r>
+        <w:t>The b</w:t>
+      </w:r>
+      <w:r>
+        <w:rPr>
+          <w:vertAlign w:val="subscript"/>
+        </w:rPr>
+        <w:t>z0</w:t>
+      </w:r>
+      <w:r>
+        <w:t xml:space="preserve"> parameter from equation 2. This value is empirically derived for accidental ignitions.</w:t>
+      </w:r>
+    </w:p>
+    <w:p>
+      <w:pPr>
+        <w:pStyle w:val="Heading2"/>
+      </w:pPr>
+      <w:bookmarkStart w:id="69" w:name="_Toc102644673"/>
+      <w:r>
+        <w:t>AccidentalIgnitionsBinomialB1</w:t>
+      </w:r>
+      <w:bookmarkEnd w:id="69"/>
+    </w:p>
+    <w:p>
+      <w:pPr>
+        <w:pStyle w:val="textbody"/>
+      </w:pPr>
+      <w:r>
+        <w:t>The b</w:t>
+      </w:r>
+      <w:r>
+        <w:rPr>
+          <w:vertAlign w:val="subscript"/>
+        </w:rPr>
+        <w:t>z1</w:t>
+      </w:r>
+      <w:r>
+        <w:t xml:space="preserve"> parameter from equation 2. This value is empirically derived for accidental ignitions.</w:t>
       </w:r>
     </w:p>
     <w:p>
@@ -13633,200 +13242,93 @@
         <w:pStyle w:val="Heading2"/>
         <w:spacing w:after="120"/>
       </w:pPr>
-      <w:bookmarkStart w:id="65" w:name="_Toc102644668"/>
-      <w:r>
-        <w:t>AccidentalIgnitionsB1</w:t>
-      </w:r>
-      <w:bookmarkEnd w:id="65"/>
-    </w:p>
-    <w:p>
-      <w:pPr>
-        <w:pStyle w:val="textbody"/>
-      </w:pPr>
-      <w:r>
-        <w:t xml:space="preserve">The B1 parameter from equation 1 (Scheller et al. </w:t>
+      <w:bookmarkStart w:id="70" w:name="_Toc102644674"/>
+      <w:proofErr w:type="spellStart"/>
+      <w:r>
+        <w:lastRenderedPageBreak/>
+        <w:t>MaximumFineFuels</w:t>
+      </w:r>
+      <w:bookmarkEnd w:id="70"/>
+      <w:proofErr w:type="spellEnd"/>
+    </w:p>
+    <w:p>
+      <w:pPr>
+        <w:pStyle w:val="textbody"/>
+      </w:pPr>
+      <w:r>
+        <w:t>This is the maximum amount of fine fuels (g m</w:t>
+      </w:r>
+      <w:r>
+        <w:rPr>
+          <w:vertAlign w:val="superscript"/>
+        </w:rPr>
+        <w:t>-2</w:t>
+      </w:r>
+      <w:r>
+        <w:t xml:space="preserve">), above which more fuels do not increase fire spread.  </w:t>
+      </w:r>
+      <w:r>
+        <w:t xml:space="preserve">The </w:t>
+      </w:r>
+      <w:r>
+        <w:t xml:space="preserve">value </w:t>
+      </w:r>
+      <w:r>
+        <w:t>rescale</w:t>
+      </w:r>
+      <w:r>
+        <w:t>s</w:t>
+      </w:r>
+      <w:r>
+        <w:t xml:space="preserve"> the fi</w:t>
+      </w:r>
+      <w:r>
+        <w:t>ne fuel parameter in equations 5</w:t>
+      </w:r>
+      <w:r>
+        <w:t xml:space="preserve"> and </w:t>
+      </w:r>
+      <w:r>
+        <w:t>7</w:t>
+      </w:r>
+      <w:r>
+        <w:t xml:space="preserve"> </w:t>
+      </w:r>
+      <w:r>
+        <w:t xml:space="preserve">(above.  See also </w:t>
+      </w:r>
+      <w:r>
+        <w:t xml:space="preserve">Scheller et al. </w:t>
       </w:r>
       <w:r>
         <w:t>2019</w:t>
       </w:r>
       <w:r>
-        <w:t xml:space="preserve">).  This value </w:t>
-      </w:r>
-      <w:proofErr w:type="gramStart"/>
-      <w:r>
-        <w:t>is empirically derived</w:t>
-      </w:r>
-      <w:proofErr w:type="gramEnd"/>
-      <w:r>
-        <w:t xml:space="preserve"> for accidental ignitions.</w:t>
-      </w:r>
-    </w:p>
-    <w:p>
-      <w:pPr>
-        <w:pStyle w:val="Heading2"/>
-      </w:pPr>
-      <w:bookmarkStart w:id="66" w:name="_Toc102644669"/>
-      <w:proofErr w:type="spellStart"/>
-      <w:r>
-        <w:t>IgnitionDistribution</w:t>
-      </w:r>
-      <w:bookmarkEnd w:id="66"/>
-      <w:proofErr w:type="spellEnd"/>
-    </w:p>
-    <w:p>
-      <w:pPr>
-        <w:pStyle w:val="textbody"/>
-      </w:pPr>
-      <w:r>
-        <w:t xml:space="preserve">This parameter indicates to the model which ignition sub-model you are using either, </w:t>
-      </w:r>
-      <w:proofErr w:type="spellStart"/>
-      <w:r>
-        <w:t>ZeroInflatedPoisson</w:t>
-      </w:r>
-      <w:proofErr w:type="spellEnd"/>
-      <w:r>
-        <w:t xml:space="preserve"> or Poisson</w:t>
-      </w:r>
-    </w:p>
-    <w:p>
-      <w:pPr>
-        <w:pStyle w:val="Heading2"/>
-      </w:pPr>
-      <w:bookmarkStart w:id="67" w:name="_Toc102644670"/>
-      <w:r>
-        <w:t>LightningIgnitionsBinomialB0</w:t>
-      </w:r>
-      <w:bookmarkEnd w:id="67"/>
-    </w:p>
-    <w:p>
-      <w:pPr>
-        <w:pStyle w:val="textbody"/>
-      </w:pPr>
-      <w:r>
-        <w:t>The b</w:t>
-      </w:r>
-      <w:r>
-        <w:rPr>
-          <w:vertAlign w:val="subscript"/>
-        </w:rPr>
-        <w:t>z0</w:t>
-      </w:r>
-      <w:r>
-        <w:t xml:space="preserve"> parameter from equation 2. This value </w:t>
-      </w:r>
-      <w:proofErr w:type="gramStart"/>
-      <w:r>
-        <w:t>is empirically derived</w:t>
-      </w:r>
-      <w:proofErr w:type="gramEnd"/>
-      <w:r>
-        <w:t xml:space="preserve"> for lightning ignitions.</w:t>
-      </w:r>
-    </w:p>
-    <w:p>
-      <w:pPr>
-        <w:pStyle w:val="Heading2"/>
-      </w:pPr>
-      <w:bookmarkStart w:id="68" w:name="_Toc102644671"/>
-      <w:r>
-        <w:t>LightningIgnitionsBinomialB1</w:t>
-      </w:r>
-      <w:bookmarkEnd w:id="68"/>
-    </w:p>
-    <w:p>
-      <w:pPr>
-        <w:pStyle w:val="textbody"/>
-      </w:pPr>
-      <w:r>
-        <w:t>The b</w:t>
-      </w:r>
-      <w:r>
-        <w:rPr>
-          <w:vertAlign w:val="subscript"/>
-        </w:rPr>
-        <w:t>z1</w:t>
-      </w:r>
-      <w:r>
-        <w:t xml:space="preserve"> parameter from equation 2. This value </w:t>
-      </w:r>
-      <w:proofErr w:type="gramStart"/>
-      <w:r>
-        <w:t>is empirically derived</w:t>
-      </w:r>
-      <w:proofErr w:type="gramEnd"/>
-      <w:r>
-        <w:t xml:space="preserve"> for lightning ignitions.</w:t>
-      </w:r>
-    </w:p>
-    <w:p>
-      <w:pPr>
-        <w:pStyle w:val="Heading2"/>
-      </w:pPr>
-      <w:bookmarkStart w:id="69" w:name="_Toc102644672"/>
-      <w:r>
-        <w:t>AccidentalIgnitionsBinomialB0</w:t>
-      </w:r>
-      <w:bookmarkEnd w:id="69"/>
-    </w:p>
-    <w:p>
-      <w:pPr>
-        <w:pStyle w:val="textbody"/>
-      </w:pPr>
-      <w:r>
-        <w:t>The b</w:t>
-      </w:r>
-      <w:r>
-        <w:rPr>
-          <w:vertAlign w:val="subscript"/>
-        </w:rPr>
-        <w:t>z0</w:t>
-      </w:r>
-      <w:r>
-        <w:t xml:space="preserve"> parameter from equation 2. This value </w:t>
-      </w:r>
-      <w:proofErr w:type="gramStart"/>
-      <w:r>
-        <w:t>is empirically derived</w:t>
-      </w:r>
-      <w:proofErr w:type="gramEnd"/>
-      <w:r>
-        <w:t xml:space="preserve"> for accidental ignitions.</w:t>
-      </w:r>
-    </w:p>
-    <w:p>
-      <w:pPr>
-        <w:pStyle w:val="Heading2"/>
-      </w:pPr>
-      <w:bookmarkStart w:id="70" w:name="_Toc102644673"/>
-      <w:r>
-        <w:t>AccidentalIgnitionsBinomialB1</w:t>
-      </w:r>
-      <w:bookmarkEnd w:id="70"/>
-    </w:p>
-    <w:p>
-      <w:pPr>
-        <w:pStyle w:val="textbody"/>
-      </w:pPr>
-      <w:r>
-        <w:t>The b</w:t>
-      </w:r>
-      <w:r>
-        <w:rPr>
-          <w:vertAlign w:val="subscript"/>
-        </w:rPr>
-        <w:t>z1</w:t>
-      </w:r>
-      <w:r>
-        <w:t xml:space="preserve"> parameter from equation 2. This value </w:t>
-      </w:r>
-      <w:proofErr w:type="gramStart"/>
-      <w:r>
-        <w:t>is empirically derived</w:t>
-      </w:r>
-      <w:proofErr w:type="gramEnd"/>
-      <w:r>
-        <w:t xml:space="preserve"> for accidental ignitions.</w:t>
+        <w:t>).  Th</w:t>
+      </w:r>
+      <w:r>
+        <w:t>e</w:t>
+      </w:r>
+      <w:r>
+        <w:t xml:space="preserve"> parameter </w:t>
+      </w:r>
+      <w:r>
+        <w:t xml:space="preserve">is often </w:t>
+      </w:r>
+      <w:r>
+        <w:t xml:space="preserve">estimated from </w:t>
+      </w:r>
+      <w:r>
+        <w:t xml:space="preserve">landscape average fine fuels excluding any recent </w:t>
+      </w:r>
+      <w:r>
+        <w:t>disturbance</w:t>
+      </w:r>
+      <w:r>
+        <w:t>s</w:t>
+      </w:r>
+      <w:r>
+        <w:t xml:space="preserve">.  </w:t>
       </w:r>
     </w:p>
     <w:p>
@@ -13834,11 +13336,10 @@
         <w:pStyle w:val="Heading2"/>
         <w:spacing w:after="120"/>
       </w:pPr>
-      <w:bookmarkStart w:id="71" w:name="_Toc102644674"/>
+      <w:bookmarkStart w:id="71" w:name="_Toc102644675"/>
       <w:proofErr w:type="spellStart"/>
       <w:r>
-        <w:lastRenderedPageBreak/>
-        <w:t>MaximumFineFuels</w:t>
+        <w:t>MaximumRxWindSpeed</w:t>
       </w:r>
       <w:bookmarkEnd w:id="71"/>
       <w:proofErr w:type="spellEnd"/>
@@ -13848,84 +13349,13 @@
         <w:pStyle w:val="textbody"/>
       </w:pPr>
       <w:r>
-        <w:t>This is the maximum amount of fine fuels (g m</w:t>
-      </w:r>
-      <w:r>
-        <w:rPr>
-          <w:vertAlign w:val="superscript"/>
-        </w:rPr>
-        <w:t>-2</w:t>
-      </w:r>
-      <w:r>
-        <w:t xml:space="preserve">), above which more fuels do not increase fire spread.  </w:t>
-      </w:r>
-      <w:r>
-        <w:t xml:space="preserve">The </w:t>
-      </w:r>
-      <w:r>
-        <w:t xml:space="preserve">value </w:t>
-      </w:r>
-      <w:r>
-        <w:t>rescale</w:t>
-      </w:r>
-      <w:r>
-        <w:t>s</w:t>
-      </w:r>
-      <w:r>
-        <w:t xml:space="preserve"> the fi</w:t>
-      </w:r>
-      <w:r>
-        <w:t>ne fuel parameter in equations 5</w:t>
-      </w:r>
-      <w:r>
-        <w:t xml:space="preserve"> and </w:t>
-      </w:r>
-      <w:r>
-        <w:t>7</w:t>
-      </w:r>
-      <w:r>
-        <w:t xml:space="preserve"> </w:t>
-      </w:r>
-      <w:r>
-        <w:t xml:space="preserve">(above.  See also </w:t>
-      </w:r>
-      <w:r>
-        <w:t xml:space="preserve">Scheller et al. </w:t>
-      </w:r>
-      <w:r>
-        <w:t>2019</w:t>
-      </w:r>
-      <w:r>
-        <w:t>).  Th</w:t>
-      </w:r>
-      <w:r>
-        <w:t>e</w:t>
-      </w:r>
-      <w:r>
-        <w:t xml:space="preserve"> parameter </w:t>
-      </w:r>
-      <w:proofErr w:type="gramStart"/>
-      <w:r>
-        <w:t xml:space="preserve">is often </w:t>
-      </w:r>
-      <w:r>
-        <w:t>estimated</w:t>
-      </w:r>
-      <w:proofErr w:type="gramEnd"/>
-      <w:r>
-        <w:t xml:space="preserve"> from </w:t>
-      </w:r>
-      <w:r>
-        <w:t xml:space="preserve">landscape average fine fuels excluding any recent </w:t>
-      </w:r>
-      <w:r>
-        <w:t>disturbance</w:t>
-      </w:r>
-      <w:r>
-        <w:t>s</w:t>
-      </w:r>
-      <w:r>
-        <w:t xml:space="preserve">.  </w:t>
+        <w:t xml:space="preserve">The maximum wind speed under which prescribed fires will be </w:t>
+      </w:r>
+      <w:r>
+        <w:t xml:space="preserve">ignited </w:t>
+      </w:r>
+      <w:r>
+        <w:t>on the landscape.</w:t>
       </w:r>
     </w:p>
     <w:p>
@@ -13933,34 +13363,23 @@
         <w:pStyle w:val="Heading2"/>
         <w:spacing w:after="120"/>
       </w:pPr>
-      <w:bookmarkStart w:id="72" w:name="_Toc102644675"/>
+      <w:bookmarkStart w:id="72" w:name="_Toc102644676"/>
       <w:proofErr w:type="spellStart"/>
       <w:r>
-        <w:t>MaximumRxWindSpeed</w:t>
+        <w:t>MaximumRxFireWeatherIndex</w:t>
+      </w:r>
+      <w:proofErr w:type="spellEnd"/>
+      <w:r>
+        <w:t xml:space="preserve"> (Optional)</w:t>
       </w:r>
       <w:bookmarkEnd w:id="72"/>
-      <w:proofErr w:type="spellEnd"/>
-    </w:p>
-    <w:p>
-      <w:pPr>
-        <w:pStyle w:val="textbody"/>
-      </w:pPr>
-      <w:r>
-        <w:t xml:space="preserve">The maximum wind speed under which prescribed fires </w:t>
-      </w:r>
-      <w:proofErr w:type="gramStart"/>
-      <w:r>
-        <w:t xml:space="preserve">will be </w:t>
-      </w:r>
-      <w:r>
-        <w:t>ignited</w:t>
-      </w:r>
-      <w:proofErr w:type="gramEnd"/>
-      <w:r>
-        <w:t xml:space="preserve"> </w:t>
-      </w:r>
-      <w:r>
-        <w:t>on the landscape.</w:t>
+    </w:p>
+    <w:p>
+      <w:pPr>
+        <w:pStyle w:val="textbody"/>
+      </w:pPr>
+      <w:r>
+        <w:t>The maximum Fire Weather Index under which prescribed fires will be put on the landscape.</w:t>
       </w:r>
     </w:p>
     <w:p>
@@ -13968,10 +13387,10 @@
         <w:pStyle w:val="Heading2"/>
         <w:spacing w:after="120"/>
       </w:pPr>
-      <w:bookmarkStart w:id="73" w:name="_Toc102644676"/>
+      <w:bookmarkStart w:id="73" w:name="_Toc102644677"/>
       <w:proofErr w:type="spellStart"/>
       <w:r>
-        <w:t>MaximumRxFireWeatherIndex</w:t>
+        <w:t>MinimumRxFireWeatherIndex</w:t>
       </w:r>
       <w:proofErr w:type="spellEnd"/>
       <w:r>
@@ -13984,15 +13403,16 @@
         <w:pStyle w:val="textbody"/>
       </w:pPr>
       <w:r>
-        <w:t xml:space="preserve">The maximum Fire Weather Index under which prescribed fires </w:t>
-      </w:r>
-      <w:proofErr w:type="gramStart"/>
-      <w:r>
-        <w:t>will be put</w:t>
-      </w:r>
-      <w:proofErr w:type="gramEnd"/>
-      <w:r>
-        <w:t xml:space="preserve"> on the landscape.</w:t>
+        <w:t xml:space="preserve">The minimum Fire Weather Index under which prescribed fires will be put on the landscape.  Typically prescribed fires will </w:t>
+      </w:r>
+      <w:r>
+        <w:rPr>
+          <w:i/>
+        </w:rPr>
+        <w:t>not</w:t>
+      </w:r>
+      <w:r>
+        <w:t xml:space="preserve"> be attempted if fuels are too moist.</w:t>
       </w:r>
     </w:p>
     <w:p>
@@ -14000,48 +13420,27 @@
         <w:pStyle w:val="Heading2"/>
         <w:spacing w:after="120"/>
       </w:pPr>
-      <w:bookmarkStart w:id="74" w:name="_Toc102644677"/>
+      <w:bookmarkStart w:id="74" w:name="EcoTable"/>
+      <w:bookmarkStart w:id="75" w:name="_Toc102644678"/>
+      <w:bookmarkStart w:id="76" w:name="_Toc136162638"/>
+      <w:bookmarkEnd w:id="49"/>
+      <w:bookmarkEnd w:id="74"/>
       <w:proofErr w:type="spellStart"/>
       <w:r>
-        <w:t>MinimumRxFireWeatherIndex</w:t>
+        <w:t>MaximumRxTemperture</w:t>
       </w:r>
       <w:proofErr w:type="spellEnd"/>
       <w:r>
         <w:t xml:space="preserve"> (Optional)</w:t>
       </w:r>
-      <w:bookmarkEnd w:id="74"/>
-    </w:p>
-    <w:p>
-      <w:pPr>
-        <w:pStyle w:val="textbody"/>
-      </w:pPr>
-      <w:r>
-        <w:t xml:space="preserve">The minimum Fire Weather Index under which prescribed fires </w:t>
-      </w:r>
-      <w:proofErr w:type="gramStart"/>
-      <w:r>
-        <w:t>will be put</w:t>
-      </w:r>
-      <w:proofErr w:type="gramEnd"/>
-      <w:r>
-        <w:t xml:space="preserve"> on the landscape.  </w:t>
-      </w:r>
-      <w:proofErr w:type="gramStart"/>
-      <w:r>
-        <w:t>Typically</w:t>
-      </w:r>
-      <w:proofErr w:type="gramEnd"/>
-      <w:r>
-        <w:t xml:space="preserve"> prescribed fires will </w:t>
-      </w:r>
-      <w:r>
-        <w:rPr>
-          <w:i/>
-        </w:rPr>
-        <w:t>not</w:t>
-      </w:r>
-      <w:r>
-        <w:t xml:space="preserve"> be attempted if fuels are too moist.</w:t>
+      <w:bookmarkEnd w:id="75"/>
+    </w:p>
+    <w:p>
+      <w:pPr>
+        <w:pStyle w:val="textbody"/>
+      </w:pPr>
+      <w:r>
+        <w:t>The maximum temperature (Celsius) under which prescribed fires will occur.</w:t>
       </w:r>
     </w:p>
     <w:p>
@@ -14049,14 +13448,10 @@
         <w:pStyle w:val="Heading2"/>
         <w:spacing w:after="120"/>
       </w:pPr>
-      <w:bookmarkStart w:id="75" w:name="EcoTable"/>
-      <w:bookmarkStart w:id="76" w:name="_Toc136162638"/>
-      <w:bookmarkStart w:id="77" w:name="_Toc102644678"/>
-      <w:bookmarkEnd w:id="49"/>
-      <w:bookmarkEnd w:id="75"/>
+      <w:bookmarkStart w:id="77" w:name="_Toc102644679"/>
       <w:proofErr w:type="spellStart"/>
       <w:r>
-        <w:t>MaximumRxTemperture</w:t>
+        <w:t>MinimumRxRelativeHumidity</w:t>
       </w:r>
       <w:proofErr w:type="spellEnd"/>
       <w:r>
@@ -14069,7 +13464,7 @@
         <w:pStyle w:val="textbody"/>
       </w:pPr>
       <w:r>
-        <w:t>The maximum temperature (Celsius) under which prescribed fires will occur.</w:t>
+        <w:t>The minimum relative humidity necessary for prescribed fires.  If the relative humidity is too low, prescribed fires are often avoided as it indicates very dry conditions.</w:t>
       </w:r>
     </w:p>
     <w:p>
@@ -14077,31 +13472,20 @@
         <w:pStyle w:val="Heading2"/>
         <w:spacing w:after="120"/>
       </w:pPr>
-      <w:bookmarkStart w:id="78" w:name="_Toc102644679"/>
+      <w:bookmarkStart w:id="78" w:name="_Toc102644680"/>
       <w:proofErr w:type="spellStart"/>
       <w:r>
-        <w:t>MinimumRxRelativeHumidity</w:t>
-      </w:r>
+        <w:t>MaximumRXFireIntesnity</w:t>
+      </w:r>
+      <w:bookmarkEnd w:id="78"/>
       <w:proofErr w:type="spellEnd"/>
-      <w:r>
-        <w:t xml:space="preserve"> (Optional)</w:t>
-      </w:r>
-      <w:bookmarkEnd w:id="78"/>
-    </w:p>
-    <w:p>
-      <w:pPr>
-        <w:pStyle w:val="textbody"/>
-      </w:pPr>
-      <w:r>
-        <w:t xml:space="preserve">The minimum relative humidity necessary for prescribed fires.  If the relative humidity is too low, prescribed fires </w:t>
-      </w:r>
-      <w:proofErr w:type="gramStart"/>
-      <w:r>
-        <w:t>are often avoided</w:t>
-      </w:r>
-      <w:proofErr w:type="gramEnd"/>
-      <w:r>
-        <w:t xml:space="preserve"> as it indicates very dry conditions.</w:t>
+    </w:p>
+    <w:p>
+      <w:pPr>
+        <w:pStyle w:val="textbody"/>
+      </w:pPr>
+      <w:r>
+        <w:t>The maximum allowable fire intensity for prescribed fires. Prescribed fires will not exceed this intensity level.</w:t>
       </w:r>
     </w:p>
     <w:p>
@@ -14109,10 +13493,10 @@
         <w:pStyle w:val="Heading2"/>
         <w:spacing w:after="120"/>
       </w:pPr>
-      <w:bookmarkStart w:id="79" w:name="_Toc102644680"/>
+      <w:bookmarkStart w:id="79" w:name="_Toc102644681"/>
       <w:proofErr w:type="spellStart"/>
       <w:r>
-        <w:t>MaximumRXFireIntesnity</w:t>
+        <w:t>NumberRxAnnualFires</w:t>
       </w:r>
       <w:bookmarkEnd w:id="79"/>
       <w:proofErr w:type="spellEnd"/>
@@ -14122,7 +13506,7 @@
         <w:pStyle w:val="textbody"/>
       </w:pPr>
       <w:r>
-        <w:t>The maximum allowable fire intensity for prescribed fires. Prescribed fires will not exceed this intensity level.</w:t>
+        <w:t>The number of prescribed fires attempted per year.</w:t>
       </w:r>
     </w:p>
     <w:p>
@@ -14130,10 +13514,10 @@
         <w:pStyle w:val="Heading2"/>
         <w:spacing w:after="120"/>
       </w:pPr>
-      <w:bookmarkStart w:id="80" w:name="_Toc102644681"/>
+      <w:bookmarkStart w:id="80" w:name="_Toc102644682"/>
       <w:proofErr w:type="spellStart"/>
       <w:r>
-        <w:t>NumberRxAnnualFires</w:t>
+        <w:t>NumberRxDailyFires</w:t>
       </w:r>
       <w:bookmarkEnd w:id="80"/>
       <w:proofErr w:type="spellEnd"/>
@@ -14143,7 +13527,7 @@
         <w:pStyle w:val="textbody"/>
       </w:pPr>
       <w:r>
-        <w:t>The number of prescribed fires attempted per year.</w:t>
+        <w:t>The number of prescribed fires attempted per day.</w:t>
       </w:r>
     </w:p>
     <w:p>
@@ -14151,10 +13535,11 @@
         <w:pStyle w:val="Heading2"/>
         <w:spacing w:after="120"/>
       </w:pPr>
-      <w:bookmarkStart w:id="81" w:name="_Toc102644682"/>
+      <w:bookmarkStart w:id="81" w:name="_Toc102644683"/>
       <w:proofErr w:type="spellStart"/>
       <w:r>
-        <w:t>NumberRxDailyFires</w:t>
+        <w:lastRenderedPageBreak/>
+        <w:t>FirstDayRxFires</w:t>
       </w:r>
       <w:bookmarkEnd w:id="81"/>
       <w:proofErr w:type="spellEnd"/>
@@ -14164,7 +13549,7 @@
         <w:pStyle w:val="textbody"/>
       </w:pPr>
       <w:r>
-        <w:t>The number of prescribed fires attempted per day.</w:t>
+        <w:t>The first Julian day in which a prescribed fire can begin.  This is important if fall burning is preferred over spring burning.</w:t>
       </w:r>
     </w:p>
     <w:p>
@@ -14172,11 +13557,10 @@
         <w:pStyle w:val="Heading2"/>
         <w:spacing w:after="120"/>
       </w:pPr>
-      <w:bookmarkStart w:id="82" w:name="_Toc102644683"/>
+      <w:bookmarkStart w:id="82" w:name="_Toc102644684"/>
       <w:proofErr w:type="spellStart"/>
       <w:r>
-        <w:lastRenderedPageBreak/>
-        <w:t>FirstDayRxFires</w:t>
+        <w:t>LastDayRxFires</w:t>
       </w:r>
       <w:bookmarkEnd w:id="82"/>
       <w:proofErr w:type="spellEnd"/>
@@ -14186,7 +13570,7 @@
         <w:pStyle w:val="textbody"/>
       </w:pPr>
       <w:r>
-        <w:t>The first Julian day in which a prescribed fire can begin.  This is important if fall burning is preferred over spring burning.</w:t>
+        <w:t xml:space="preserve">The last Julian day in which a prescribed fire can begin.  </w:t>
       </w:r>
     </w:p>
     <w:p>
@@ -14194,10 +13578,10 @@
         <w:pStyle w:val="Heading2"/>
         <w:spacing w:after="120"/>
       </w:pPr>
-      <w:bookmarkStart w:id="83" w:name="_Toc102644684"/>
+      <w:bookmarkStart w:id="83" w:name="_Toc102644685"/>
       <w:proofErr w:type="spellStart"/>
       <w:r>
-        <w:t>LastDayRxFires</w:t>
+        <w:t>TargetRxSize</w:t>
       </w:r>
       <w:bookmarkEnd w:id="83"/>
       <w:proofErr w:type="spellEnd"/>
@@ -14207,7 +13591,7 @@
         <w:pStyle w:val="textbody"/>
       </w:pPr>
       <w:r>
-        <w:t xml:space="preserve">The last Julian day in which a prescribed fire can begin.  </w:t>
+        <w:t>The maximum size for a prescribed fire in hectares.</w:t>
       </w:r>
     </w:p>
     <w:p>
@@ -14215,20 +13599,51 @@
         <w:pStyle w:val="Heading2"/>
         <w:spacing w:after="120"/>
       </w:pPr>
-      <w:bookmarkStart w:id="84" w:name="_Toc102644685"/>
+      <w:bookmarkStart w:id="84" w:name="_Toc102644686"/>
       <w:proofErr w:type="spellStart"/>
       <w:r>
+        <w:t>RxZonesMap</w:t>
+      </w:r>
+      <w:proofErr w:type="spellEnd"/>
+      <w:r>
+        <w:t xml:space="preserve"> (Optional)</w:t>
+      </w:r>
+      <w:bookmarkEnd w:id="84"/>
+    </w:p>
+    <w:p>
+      <w:pPr>
+        <w:pStyle w:val="textbody"/>
+      </w:pPr>
+      <w:r>
+        <w:t xml:space="preserve">This </w:t>
+      </w:r>
+      <w:r>
+        <w:rPr>
+          <w:b/>
+        </w:rPr>
+        <w:t>optional map</w:t>
+      </w:r>
+      <w:r>
+        <w:t xml:space="preserve"> creates stands for prescribed fires. A prescribed fire will burn only within the zone (stand) within which it starts.  It will NOT burn into other zones.  The size remains limited by </w:t>
+      </w:r>
+      <w:proofErr w:type="spellStart"/>
+      <w:r>
+        <w:rPr>
+          <w:b/>
+        </w:rPr>
         <w:t>TargetRxSize</w:t>
       </w:r>
-      <w:bookmarkEnd w:id="84"/>
       <w:proofErr w:type="spellEnd"/>
-    </w:p>
-    <w:p>
-      <w:pPr>
-        <w:pStyle w:val="textbody"/>
-      </w:pPr>
-      <w:r>
-        <w:t>The maximum size for a prescribed fire in hectares.</w:t>
+      <w:r>
+        <w:t>.</w:t>
+      </w:r>
+    </w:p>
+    <w:p>
+      <w:pPr>
+        <w:pStyle w:val="textbody"/>
+      </w:pPr>
+      <w:r>
+        <w:t>This parameter specifies a raster map to represent stands.  The map units are integers.</w:t>
       </w:r>
     </w:p>
     <w:p>
@@ -14236,14 +13651,9 @@
         <w:pStyle w:val="Heading2"/>
         <w:spacing w:after="120"/>
       </w:pPr>
-      <w:bookmarkStart w:id="85" w:name="_Toc102644686"/>
-      <w:proofErr w:type="spellStart"/>
-      <w:r>
-        <w:t>RxZonesMap</w:t>
-      </w:r>
-      <w:proofErr w:type="spellEnd"/>
-      <w:r>
-        <w:t xml:space="preserve"> (Optional)</w:t>
+      <w:bookmarkStart w:id="85" w:name="_Toc102644687"/>
+      <w:r>
+        <w:t>MaximumSpreadAreaB0</w:t>
       </w:r>
       <w:bookmarkEnd w:id="85"/>
     </w:p>
@@ -14252,35 +13662,80 @@
         <w:pStyle w:val="textbody"/>
       </w:pPr>
       <w:r>
-        <w:t xml:space="preserve">This </w:t>
-      </w:r>
-      <w:r>
-        <w:rPr>
-          <w:b/>
-        </w:rPr>
-        <w:t>optional map</w:t>
-      </w:r>
-      <w:r>
-        <w:t xml:space="preserve"> creates stands for prescribed fires. A prescribed fire will burn only within the zone (stand) within which it starts.  It will NOT burn into other zones.  The size remains limited by </w:t>
-      </w:r>
-      <w:proofErr w:type="spellStart"/>
-      <w:r>
-        <w:rPr>
-          <w:b/>
-        </w:rPr>
-        <w:t>TargetRxSize</w:t>
-      </w:r>
-      <w:proofErr w:type="spellEnd"/>
-      <w:r>
-        <w:t>.</w:t>
-      </w:r>
-    </w:p>
-    <w:p>
-      <w:pPr>
-        <w:pStyle w:val="textbody"/>
-      </w:pPr>
-      <w:r>
-        <w:t>This parameter specifies a raster map to represent stands.  The map units are integers.</w:t>
+        <w:t xml:space="preserve">The B0 </w:t>
+      </w:r>
+      <w:r>
+        <w:t xml:space="preserve">(intercept) </w:t>
+      </w:r>
+      <w:r>
+        <w:t xml:space="preserve">parameter from equation 4 (Scheller et al. </w:t>
+      </w:r>
+      <w:r>
+        <w:t>2019</w:t>
+      </w:r>
+      <w:r>
+        <w:t>).  This value is empirically derived from all fires in the landscape or region.</w:t>
+      </w:r>
+      <w:r>
+        <w:t xml:space="preserve"> </w:t>
+      </w:r>
+    </w:p>
+    <w:p>
+      <w:pPr>
+        <w:pStyle w:val="textbody"/>
+        <w:rPr>
+          <w:i/>
+        </w:rPr>
+      </w:pPr>
+      <w:r>
+        <w:rPr>
+          <w:i/>
+        </w:rPr>
+        <w:t>Note: Though empirically derived,</w:t>
+      </w:r>
+      <w:r>
+        <w:rPr>
+          <w:i/>
+        </w:rPr>
+        <w:t xml:space="preserve"> this parameter can be</w:t>
+      </w:r>
+      <w:r>
+        <w:rPr>
+          <w:i/>
+        </w:rPr>
+        <w:t xml:space="preserve"> used</w:t>
+      </w:r>
+      <w:r>
+        <w:rPr>
+          <w:i/>
+        </w:rPr>
+        <w:t xml:space="preserve"> to match fire </w:t>
+      </w:r>
+      <w:r>
+        <w:rPr>
+          <w:i/>
+        </w:rPr>
+        <w:t>regime</w:t>
+      </w:r>
+      <w:r>
+        <w:rPr>
+          <w:i/>
+        </w:rPr>
+        <w:t xml:space="preserve"> calibration targets. </w:t>
+      </w:r>
+    </w:p>
+    <w:p>
+      <w:pPr>
+        <w:pStyle w:val="textbody"/>
+        <w:rPr>
+          <w:i/>
+        </w:rPr>
+      </w:pPr>
+      <w:r>
+        <w:rPr>
+          <w:i/>
+        </w:rPr>
+        <w:t>Note: Equation #4 calculates area in hectares.</w:t>
       </w:r>
     </w:p>
     <w:p>
@@ -14288,9 +13743,9 @@
         <w:pStyle w:val="Heading2"/>
         <w:spacing w:after="120"/>
       </w:pPr>
-      <w:bookmarkStart w:id="86" w:name="_Toc102644687"/>
-      <w:r>
-        <w:t>MaximumSpreadAreaB0</w:t>
+      <w:bookmarkStart w:id="86" w:name="_Toc102644688"/>
+      <w:r>
+        <w:t>MaximumSpreadAreaB1</w:t>
       </w:r>
       <w:bookmarkEnd w:id="86"/>
     </w:p>
@@ -14299,96 +13754,19 @@
         <w:pStyle w:val="textbody"/>
       </w:pPr>
       <w:r>
-        <w:t xml:space="preserve">The B0 </w:t>
-      </w:r>
-      <w:r>
-        <w:t xml:space="preserve">(intercept) </w:t>
-      </w:r>
-      <w:r>
-        <w:t xml:space="preserve">parameter from equation 4 (Scheller et al. </w:t>
+        <w:t xml:space="preserve">The B1 parameter </w:t>
+      </w:r>
+      <w:r>
+        <w:t xml:space="preserve">(*FWI) </w:t>
+      </w:r>
+      <w:r>
+        <w:t xml:space="preserve">from equation 4 (Scheller et al. </w:t>
       </w:r>
       <w:r>
         <w:t>2019</w:t>
       </w:r>
       <w:r>
-        <w:t xml:space="preserve">).  This value </w:t>
-      </w:r>
-      <w:proofErr w:type="gramStart"/>
-      <w:r>
-        <w:t>is empirically derived</w:t>
-      </w:r>
-      <w:proofErr w:type="gramEnd"/>
-      <w:r>
-        <w:t xml:space="preserve"> from all fires in the landscape or region.</w:t>
-      </w:r>
-      <w:r>
-        <w:t xml:space="preserve"> </w:t>
-      </w:r>
-    </w:p>
-    <w:p>
-      <w:pPr>
-        <w:pStyle w:val="textbody"/>
-        <w:rPr>
-          <w:i/>
-        </w:rPr>
-      </w:pPr>
-      <w:r>
-        <w:rPr>
-          <w:i/>
-        </w:rPr>
-        <w:t>Note: Though empirically derived,</w:t>
-      </w:r>
-      <w:r>
-        <w:rPr>
-          <w:i/>
-        </w:rPr>
-        <w:t xml:space="preserve"> this parameter </w:t>
-      </w:r>
-      <w:proofErr w:type="gramStart"/>
-      <w:r>
-        <w:rPr>
-          <w:i/>
-        </w:rPr>
-        <w:t>can be</w:t>
-      </w:r>
-      <w:r>
-        <w:rPr>
-          <w:i/>
-        </w:rPr>
-        <w:t xml:space="preserve"> used</w:t>
-      </w:r>
-      <w:proofErr w:type="gramEnd"/>
-      <w:r>
-        <w:rPr>
-          <w:i/>
-        </w:rPr>
-        <w:t xml:space="preserve"> to match fire </w:t>
-      </w:r>
-      <w:r>
-        <w:rPr>
-          <w:i/>
-        </w:rPr>
-        <w:t>regime</w:t>
-      </w:r>
-      <w:r>
-        <w:rPr>
-          <w:i/>
-        </w:rPr>
-        <w:t xml:space="preserve"> calibration targets. </w:t>
-      </w:r>
-    </w:p>
-    <w:p>
-      <w:pPr>
-        <w:pStyle w:val="textbody"/>
-        <w:rPr>
-          <w:i/>
-        </w:rPr>
-      </w:pPr>
-      <w:r>
-        <w:rPr>
-          <w:i/>
-        </w:rPr>
-        <w:t>Note: Equation #4 calculates area in hectares.</w:t>
+        <w:t>).  This value is empirically derived from all fires in the landscape or region.</w:t>
       </w:r>
     </w:p>
     <w:p>
@@ -14396,9 +13774,9 @@
         <w:pStyle w:val="Heading2"/>
         <w:spacing w:after="120"/>
       </w:pPr>
-      <w:bookmarkStart w:id="87" w:name="_Toc102644688"/>
-      <w:r>
-        <w:t>MaximumSpreadAreaB1</w:t>
+      <w:bookmarkStart w:id="87" w:name="_Toc102644689"/>
+      <w:r>
+        <w:t>MaximumSpreadAreaB2</w:t>
       </w:r>
       <w:bookmarkEnd w:id="87"/>
     </w:p>
@@ -14407,10 +13785,10 @@
         <w:pStyle w:val="textbody"/>
       </w:pPr>
       <w:r>
-        <w:t xml:space="preserve">The B1 parameter </w:t>
-      </w:r>
-      <w:r>
-        <w:t xml:space="preserve">(*FWI) </w:t>
+        <w:t xml:space="preserve">The B2 parameter </w:t>
+      </w:r>
+      <w:r>
+        <w:t xml:space="preserve">(*Effective wind speed) </w:t>
       </w:r>
       <w:r>
         <w:t xml:space="preserve">from equation 4 (Scheller et al. </w:t>
@@ -14419,15 +13797,24 @@
         <w:t>2019</w:t>
       </w:r>
       <w:r>
-        <w:t xml:space="preserve">).  This value </w:t>
-      </w:r>
-      <w:proofErr w:type="gramStart"/>
-      <w:r>
-        <w:t>is empirically derived</w:t>
-      </w:r>
-      <w:proofErr w:type="gramEnd"/>
-      <w:r>
-        <w:t xml:space="preserve"> from all fires in the landscape or region.</w:t>
+        <w:t>).  This value is empirically derived from all fires in the landscape or region.</w:t>
+      </w:r>
+    </w:p>
+    <w:p>
+      <w:pPr>
+        <w:pStyle w:val="textbody"/>
+      </w:pPr>
+      <w:r>
+        <w:t xml:space="preserve">Note:  The climate library converts all wind speed units into </w:t>
+      </w:r>
+      <w:r>
+        <w:rPr>
+          <w:b/>
+        </w:rPr>
+        <w:t>kilometers / hour</w:t>
+      </w:r>
+      <w:r>
+        <w:t>.</w:t>
       </w:r>
     </w:p>
     <w:p>
@@ -14435,9 +13822,9 @@
         <w:pStyle w:val="Heading2"/>
         <w:spacing w:after="120"/>
       </w:pPr>
-      <w:bookmarkStart w:id="88" w:name="_Toc102644689"/>
-      <w:r>
-        <w:t>MaximumSpreadAreaB2</w:t>
+      <w:bookmarkStart w:id="88" w:name="_Toc102644690"/>
+      <w:r>
+        <w:t>SpreadProbabilityB0</w:t>
       </w:r>
       <w:bookmarkEnd w:id="88"/>
     </w:p>
@@ -14446,44 +13833,63 @@
         <w:pStyle w:val="textbody"/>
       </w:pPr>
       <w:r>
-        <w:t xml:space="preserve">The B2 parameter </w:t>
-      </w:r>
-      <w:r>
-        <w:t xml:space="preserve">(*Effective wind speed) </w:t>
-      </w:r>
-      <w:r>
-        <w:t xml:space="preserve">from equation 4 (Scheller et al. </w:t>
+        <w:t xml:space="preserve">The B0 </w:t>
+      </w:r>
+      <w:r>
+        <w:t xml:space="preserve">(intercept) </w:t>
+      </w:r>
+      <w:r>
+        <w:t xml:space="preserve">parameter from equation </w:t>
+      </w:r>
+      <w:r>
+        <w:t>3</w:t>
+      </w:r>
+      <w:r>
+        <w:t xml:space="preserve"> (Scheller et al. </w:t>
       </w:r>
       <w:r>
         <w:t>2019</w:t>
       </w:r>
       <w:r>
-        <w:t xml:space="preserve">).  This value </w:t>
-      </w:r>
-      <w:proofErr w:type="gramStart"/>
-      <w:r>
-        <w:t>is empirically derived</w:t>
-      </w:r>
-      <w:proofErr w:type="gramEnd"/>
-      <w:r>
-        <w:t xml:space="preserve"> from all fires in the landscape or region.</w:t>
-      </w:r>
-    </w:p>
-    <w:p>
-      <w:pPr>
-        <w:pStyle w:val="textbody"/>
-      </w:pPr>
-      <w:r>
-        <w:t xml:space="preserve">Note:  The climate library converts all wind speed units into </w:t>
-      </w:r>
-      <w:r>
-        <w:rPr>
-          <w:b/>
-        </w:rPr>
-        <w:t>kilometers / hour</w:t>
-      </w:r>
-      <w:r>
-        <w:t>.</w:t>
+        <w:t>).  This value is empirically derived from all fires in the landscape or region.</w:t>
+      </w:r>
+    </w:p>
+    <w:p>
+      <w:pPr>
+        <w:pStyle w:val="textbody"/>
+        <w:rPr>
+          <w:i/>
+        </w:rPr>
+      </w:pPr>
+      <w:r>
+        <w:rPr>
+          <w:i/>
+        </w:rPr>
+        <w:t>Note: Though empirically derived, this parameter can be</w:t>
+      </w:r>
+      <w:r>
+        <w:rPr>
+          <w:i/>
+        </w:rPr>
+        <w:t xml:space="preserve"> used</w:t>
+      </w:r>
+      <w:r>
+        <w:rPr>
+          <w:i/>
+        </w:rPr>
+        <w:t xml:space="preserve"> to match fire </w:t>
+      </w:r>
+      <w:r>
+        <w:rPr>
+          <w:i/>
+        </w:rPr>
+        <w:t>regime</w:t>
+      </w:r>
+      <w:r>
+        <w:rPr>
+          <w:i/>
+        </w:rPr>
+        <w:t xml:space="preserve"> calibration targets. </w:t>
       </w:r>
     </w:p>
     <w:p>
@@ -14491,9 +13897,10 @@
         <w:pStyle w:val="Heading2"/>
         <w:spacing w:after="120"/>
       </w:pPr>
-      <w:bookmarkStart w:id="89" w:name="_Toc102644690"/>
-      <w:r>
-        <w:t>SpreadProbabilityB0</w:t>
+      <w:bookmarkStart w:id="89" w:name="_Toc102644691"/>
+      <w:r>
+        <w:lastRenderedPageBreak/>
+        <w:t>SpreadProbabilityB1</w:t>
       </w:r>
       <w:bookmarkEnd w:id="89"/>
     </w:p>
@@ -14502,10 +13909,10 @@
         <w:pStyle w:val="textbody"/>
       </w:pPr>
       <w:r>
-        <w:t xml:space="preserve">The B0 </w:t>
-      </w:r>
-      <w:r>
-        <w:t xml:space="preserve">(intercept) </w:t>
+        <w:t xml:space="preserve">The B1 </w:t>
+      </w:r>
+      <w:r>
+        <w:t xml:space="preserve">(*FWI) </w:t>
       </w:r>
       <w:r>
         <w:t xml:space="preserve">parameter from equation </w:t>
@@ -14520,61 +13927,7 @@
         <w:t>2019</w:t>
       </w:r>
       <w:r>
-        <w:t xml:space="preserve">).  This value </w:t>
-      </w:r>
-      <w:proofErr w:type="gramStart"/>
-      <w:r>
-        <w:t>is empirically derived</w:t>
-      </w:r>
-      <w:proofErr w:type="gramEnd"/>
-      <w:r>
-        <w:t xml:space="preserve"> from all fires in the landscape or region.</w:t>
-      </w:r>
-    </w:p>
-    <w:p>
-      <w:pPr>
-        <w:pStyle w:val="textbody"/>
-        <w:rPr>
-          <w:i/>
-        </w:rPr>
-      </w:pPr>
-      <w:r>
-        <w:rPr>
-          <w:i/>
-        </w:rPr>
-        <w:t xml:space="preserve">Note: Though empirically derived, this parameter </w:t>
-      </w:r>
-      <w:proofErr w:type="gramStart"/>
-      <w:r>
-        <w:rPr>
-          <w:i/>
-        </w:rPr>
-        <w:t>can be</w:t>
-      </w:r>
-      <w:r>
-        <w:rPr>
-          <w:i/>
-        </w:rPr>
-        <w:t xml:space="preserve"> used</w:t>
-      </w:r>
-      <w:proofErr w:type="gramEnd"/>
-      <w:r>
-        <w:rPr>
-          <w:i/>
-        </w:rPr>
-        <w:t xml:space="preserve"> to match fire </w:t>
-      </w:r>
-      <w:r>
-        <w:rPr>
-          <w:i/>
-        </w:rPr>
-        <w:t>regime</w:t>
-      </w:r>
-      <w:r>
-        <w:rPr>
-          <w:i/>
-        </w:rPr>
-        <w:t xml:space="preserve"> calibration targets. </w:t>
+        <w:t>).  This value is empirically derived from all fires in the landscape or region.</w:t>
       </w:r>
     </w:p>
     <w:p>
@@ -14582,10 +13935,9 @@
         <w:pStyle w:val="Heading2"/>
         <w:spacing w:after="120"/>
       </w:pPr>
-      <w:bookmarkStart w:id="90" w:name="_Toc102644691"/>
-      <w:r>
-        <w:lastRenderedPageBreak/>
-        <w:t>SpreadProbabilityB1</w:t>
+      <w:bookmarkStart w:id="90" w:name="_Toc102644692"/>
+      <w:r>
+        <w:t>SpreadProbabilityB2</w:t>
       </w:r>
       <w:bookmarkEnd w:id="90"/>
     </w:p>
@@ -14594,10 +13946,16 @@
         <w:pStyle w:val="textbody"/>
       </w:pPr>
       <w:r>
-        <w:t xml:space="preserve">The B1 </w:t>
-      </w:r>
-      <w:r>
-        <w:t xml:space="preserve">(*FWI) </w:t>
+        <w:t xml:space="preserve">The B2 </w:t>
+      </w:r>
+      <w:r>
+        <w:t>(*</w:t>
+      </w:r>
+      <w:r>
+        <w:t>Fine fuels</w:t>
+      </w:r>
+      <w:r>
+        <w:t xml:space="preserve">) </w:t>
       </w:r>
       <w:r>
         <w:t xml:space="preserve">parameter from equation </w:t>
@@ -14612,15 +13970,7 @@
         <w:t>2019</w:t>
       </w:r>
       <w:r>
-        <w:t xml:space="preserve">).  This value </w:t>
-      </w:r>
-      <w:proofErr w:type="gramStart"/>
-      <w:r>
-        <w:t>is empirically derived</w:t>
-      </w:r>
-      <w:proofErr w:type="gramEnd"/>
-      <w:r>
-        <w:t xml:space="preserve"> from all fires in the landscape or region.</w:t>
+        <w:t>).  This value is empirically derived from all fires in the landscape or region.</w:t>
       </w:r>
     </w:p>
     <w:p>
@@ -14628,9 +13978,9 @@
         <w:pStyle w:val="Heading2"/>
         <w:spacing w:after="120"/>
       </w:pPr>
-      <w:bookmarkStart w:id="91" w:name="_Toc102644692"/>
-      <w:r>
-        <w:t>SpreadProbabilityB2</w:t>
+      <w:bookmarkStart w:id="91" w:name="_Toc102644693"/>
+      <w:r>
+        <w:t>SpreadProbabilityB3</w:t>
       </w:r>
       <w:bookmarkEnd w:id="91"/>
     </w:p>
@@ -14639,22 +13989,16 @@
         <w:pStyle w:val="textbody"/>
       </w:pPr>
       <w:r>
-        <w:t xml:space="preserve">The B2 </w:t>
+        <w:t xml:space="preserve">The B3 </w:t>
       </w:r>
       <w:r>
         <w:t>(*</w:t>
       </w:r>
       <w:r>
-        <w:t>Fine fuels</w:t>
-      </w:r>
-      <w:r>
-        <w:t xml:space="preserve">) </w:t>
-      </w:r>
-      <w:r>
-        <w:t xml:space="preserve">parameter from equation </w:t>
-      </w:r>
-      <w:r>
-        <w:t>3</w:t>
+        <w:t>Effective wind speed</w:t>
+      </w:r>
+      <w:r>
+        <w:t>) parameter from equation 3</w:t>
       </w:r>
       <w:r>
         <w:t xml:space="preserve"> (Scheller et al. </w:t>
@@ -14663,15 +14007,24 @@
         <w:t>2019</w:t>
       </w:r>
       <w:r>
-        <w:t xml:space="preserve">).  This value </w:t>
-      </w:r>
-      <w:proofErr w:type="gramStart"/>
-      <w:r>
-        <w:t>is empirically derived</w:t>
-      </w:r>
-      <w:proofErr w:type="gramEnd"/>
-      <w:r>
-        <w:t xml:space="preserve"> from all fires in the landscape or region.</w:t>
+        <w:t>).  This value is empirically derived from all fires in the landscape or region.</w:t>
+      </w:r>
+    </w:p>
+    <w:p>
+      <w:pPr>
+        <w:pStyle w:val="textbody"/>
+      </w:pPr>
+      <w:r>
+        <w:t xml:space="preserve">Note:  The climate library converts all wind speed units into </w:t>
+      </w:r>
+      <w:r>
+        <w:rPr>
+          <w:b/>
+        </w:rPr>
+        <w:t>kilometers / hour</w:t>
+      </w:r>
+      <w:r>
+        <w:t>.</w:t>
       </w:r>
     </w:p>
     <w:p>
@@ -14679,9 +14032,9 @@
         <w:pStyle w:val="Heading2"/>
         <w:spacing w:after="120"/>
       </w:pPr>
-      <w:bookmarkStart w:id="92" w:name="_Toc102644693"/>
-      <w:r>
-        <w:t>SpreadProbabilityB3</w:t>
+      <w:bookmarkStart w:id="92" w:name="_Toc102644694"/>
+      <w:r>
+        <w:t>SiteMortalityB0</w:t>
       </w:r>
       <w:bookmarkEnd w:id="92"/>
     </w:p>
@@ -14690,33 +14043,61 @@
         <w:pStyle w:val="textbody"/>
       </w:pPr>
       <w:r>
-        <w:t xml:space="preserve">The B3 </w:t>
-      </w:r>
-      <w:r>
-        <w:t>(*</w:t>
-      </w:r>
-      <w:r>
-        <w:t>Effective wind speed</w:t>
-      </w:r>
-      <w:r>
-        <w:t>) parameter from equation 3</w:t>
-      </w:r>
-      <w:r>
-        <w:t xml:space="preserve"> (Scheller et al. </w:t>
-      </w:r>
-      <w:r>
-        <w:t>2019</w:t>
-      </w:r>
-      <w:r>
-        <w:t xml:space="preserve">).  This value </w:t>
-      </w:r>
-      <w:proofErr w:type="gramStart"/>
-      <w:r>
-        <w:t>is empirically derived</w:t>
-      </w:r>
-      <w:proofErr w:type="gramEnd"/>
-      <w:r>
-        <w:t xml:space="preserve"> from all fires in the landscape or region.</w:t>
+        <w:t xml:space="preserve">The b0 parameter for equation 7. The value is empirically derived from maps of fire severity for a landscape. </w:t>
+      </w:r>
+    </w:p>
+    <w:p>
+      <w:pPr>
+        <w:pStyle w:val="Heading2"/>
+      </w:pPr>
+      <w:bookmarkStart w:id="93" w:name="_Toc102644695"/>
+      <w:r>
+        <w:t>SiteMortalityB1</w:t>
+      </w:r>
+      <w:bookmarkEnd w:id="93"/>
+    </w:p>
+    <w:p>
+      <w:pPr>
+        <w:pStyle w:val="textbody"/>
+      </w:pPr>
+      <w:r>
+        <w:t>The b1 (*Clay %) parameter for equation 7. The value is empirically derived from maps of fire severity for a landscape in combination with maps of soil composition.</w:t>
+      </w:r>
+    </w:p>
+    <w:p>
+      <w:pPr>
+        <w:pStyle w:val="Heading2"/>
+      </w:pPr>
+      <w:bookmarkStart w:id="94" w:name="_Toc102644696"/>
+      <w:r>
+        <w:t>SiteMortalityB2</w:t>
+      </w:r>
+      <w:bookmarkEnd w:id="94"/>
+    </w:p>
+    <w:p>
+      <w:pPr>
+        <w:pStyle w:val="textbody"/>
+      </w:pPr>
+      <w:r>
+        <w:t>The b2 (*previous years ET) parameter for equation 7. The value is empirically derived from maps of fire severity for a landscape and estimates of annual ET or products such as MODIS 16.</w:t>
+      </w:r>
+    </w:p>
+    <w:p>
+      <w:pPr>
+        <w:pStyle w:val="Heading2"/>
+      </w:pPr>
+      <w:bookmarkStart w:id="95" w:name="_Toc102644697"/>
+      <w:r>
+        <w:t>SiteMortalityB3</w:t>
+      </w:r>
+      <w:bookmarkEnd w:id="95"/>
+    </w:p>
+    <w:p>
+      <w:pPr>
+        <w:pStyle w:val="textbody"/>
+      </w:pPr>
+      <w:r>
+        <w:t>The b3 (*Effective Windspeed) parameter for equation 7. The value is empirically derived from maps of fire severity for a landscape and estimates of daily windspeed calculated with respect to slope and aspect.</w:t>
       </w:r>
     </w:p>
     <w:p>
@@ -14739,176 +14120,54 @@
     <w:p>
       <w:pPr>
         <w:pStyle w:val="Heading2"/>
-        <w:spacing w:after="120"/>
-      </w:pPr>
-      <w:bookmarkStart w:id="93" w:name="_Toc102644694"/>
-      <w:r>
-        <w:t>SiteMortalityB0</w:t>
-      </w:r>
-      <w:bookmarkEnd w:id="93"/>
-    </w:p>
-    <w:p>
-      <w:pPr>
-        <w:pStyle w:val="textbody"/>
-      </w:pPr>
-      <w:r>
-        <w:t xml:space="preserve">The b0 parameter for equation 7. The value </w:t>
-      </w:r>
-      <w:proofErr w:type="gramStart"/>
-      <w:r>
-        <w:t>is empirically derived</w:t>
-      </w:r>
-      <w:proofErr w:type="gramEnd"/>
-      <w:r>
-        <w:t xml:space="preserve"> from maps of fire severity for a landscape. </w:t>
+      </w:pPr>
+      <w:bookmarkStart w:id="96" w:name="_Toc102644698"/>
+      <w:r>
+        <w:t>SiteMortalityB4</w:t>
+      </w:r>
+      <w:bookmarkEnd w:id="96"/>
+    </w:p>
+    <w:p>
+      <w:pPr>
+        <w:pStyle w:val="textbody"/>
+      </w:pPr>
+      <w:r>
+        <w:t>The b4 (*previous years CWD) parameter for equation 7. The value is empirically derived from maps of fire severity for a landscape and estimates of annual PET and ET or products such as MODIS 16.</w:t>
       </w:r>
     </w:p>
     <w:p>
       <w:pPr>
         <w:pStyle w:val="Heading2"/>
       </w:pPr>
-      <w:bookmarkStart w:id="94" w:name="_Toc102644695"/>
-      <w:r>
-        <w:t>SiteMortalityB1</w:t>
-      </w:r>
-      <w:bookmarkEnd w:id="94"/>
-    </w:p>
-    <w:p>
-      <w:pPr>
-        <w:pStyle w:val="textbody"/>
-      </w:pPr>
-      <w:r>
-        <w:t xml:space="preserve">The b1 (*Clay %) parameter for equation 7. The value </w:t>
-      </w:r>
-      <w:proofErr w:type="gramStart"/>
-      <w:r>
-        <w:t>is empirically derived</w:t>
-      </w:r>
-      <w:proofErr w:type="gramEnd"/>
-      <w:r>
-        <w:t xml:space="preserve"> from maps of fire severity for a landscape in combination with maps of soil composition.</w:t>
-      </w:r>
-    </w:p>
-    <w:p>
-      <w:pPr>
-        <w:pStyle w:val="Heading2"/>
-      </w:pPr>
-      <w:bookmarkStart w:id="95" w:name="_Toc102644696"/>
-      <w:r>
-        <w:t>SiteMortalityB2</w:t>
-      </w:r>
-      <w:bookmarkEnd w:id="95"/>
-    </w:p>
-    <w:p>
-      <w:pPr>
-        <w:pStyle w:val="textbody"/>
-      </w:pPr>
-      <w:r>
-        <w:t xml:space="preserve">The b2 (*previous years ET) parameter for equation 7. The value </w:t>
-      </w:r>
-      <w:proofErr w:type="gramStart"/>
-      <w:r>
-        <w:t>is empirically derived</w:t>
-      </w:r>
-      <w:proofErr w:type="gramEnd"/>
-      <w:r>
-        <w:t xml:space="preserve"> from maps of fire severity for a landscape and estimates of annual ET or products such as MODIS 16.</w:t>
-      </w:r>
-    </w:p>
-    <w:p>
-      <w:pPr>
-        <w:pStyle w:val="Heading2"/>
-      </w:pPr>
-      <w:bookmarkStart w:id="96" w:name="_Toc102644697"/>
-      <w:r>
-        <w:t>SiteMortalityB3</w:t>
-      </w:r>
-      <w:bookmarkEnd w:id="96"/>
-    </w:p>
-    <w:p>
-      <w:pPr>
-        <w:pStyle w:val="textbody"/>
-      </w:pPr>
-      <w:r>
-        <w:t xml:space="preserve">The b3 (*Effective </w:t>
-      </w:r>
-      <w:proofErr w:type="spellStart"/>
-      <w:r>
-        <w:t>Windspeed</w:t>
-      </w:r>
-      <w:proofErr w:type="spellEnd"/>
-      <w:r>
-        <w:t xml:space="preserve">) parameter for equation 7. The value </w:t>
-      </w:r>
-      <w:proofErr w:type="gramStart"/>
-      <w:r>
-        <w:t>is empirically derived</w:t>
-      </w:r>
-      <w:proofErr w:type="gramEnd"/>
-      <w:r>
-        <w:t xml:space="preserve"> from maps of fire severity for a landscape and estimates of daily </w:t>
-      </w:r>
-      <w:proofErr w:type="spellStart"/>
-      <w:r>
-        <w:t>windspeed</w:t>
-      </w:r>
-      <w:proofErr w:type="spellEnd"/>
-      <w:r>
-        <w:t xml:space="preserve"> calculated with respect to slope and aspect.</w:t>
-      </w:r>
-    </w:p>
-    <w:p>
-      <w:pPr>
-        <w:pStyle w:val="textbody"/>
-      </w:pPr>
-      <w:r>
-        <w:t xml:space="preserve">Note:  The climate library converts all wind speed units into </w:t>
-      </w:r>
-      <w:r>
-        <w:rPr>
-          <w:b/>
-        </w:rPr>
-        <w:t>kilometers / hour</w:t>
-      </w:r>
-      <w:r>
-        <w:t>.</w:t>
-      </w:r>
-    </w:p>
-    <w:p>
-      <w:pPr>
-        <w:pStyle w:val="Heading2"/>
-      </w:pPr>
-      <w:bookmarkStart w:id="97" w:name="_Toc102644698"/>
-      <w:r>
-        <w:t>SiteMortalityB4</w:t>
-      </w:r>
-      <w:bookmarkEnd w:id="97"/>
-    </w:p>
-    <w:p>
-      <w:pPr>
-        <w:pStyle w:val="textbody"/>
-      </w:pPr>
-      <w:r>
-        <w:t xml:space="preserve">The b4 (*previous years CWD) parameter for equation 7. The value </w:t>
-      </w:r>
-      <w:proofErr w:type="gramStart"/>
-      <w:r>
-        <w:t>is empirically derived</w:t>
-      </w:r>
-      <w:proofErr w:type="gramEnd"/>
-      <w:r>
-        <w:t xml:space="preserve"> from maps of fire severity for a landscape and estimates of annual PET and ET or products such as MODIS 16.</w:t>
-      </w:r>
-    </w:p>
-    <w:p>
-      <w:pPr>
-        <w:pStyle w:val="Heading2"/>
-      </w:pPr>
-      <w:bookmarkStart w:id="98" w:name="_Toc102644699"/>
+      <w:bookmarkStart w:id="97" w:name="_Toc102644699"/>
       <w:r>
         <w:lastRenderedPageBreak/>
         <w:t>SiteMortalityB5</w:t>
       </w:r>
+      <w:bookmarkEnd w:id="97"/>
+    </w:p>
+    <w:p>
+      <w:pPr>
+        <w:pStyle w:val="textbody"/>
+      </w:pPr>
+      <w:r>
+        <w:t>The b</w:t>
+      </w:r>
+      <w:r>
+        <w:t>5</w:t>
+      </w:r>
+      <w:r>
+        <w:t xml:space="preserve"> (*Fine fuels) parameter for equation 7. The value is empirically derived from maps of fire severity for a landscape and estimates of fuels.</w:t>
+      </w:r>
+    </w:p>
+    <w:p>
+      <w:pPr>
+        <w:pStyle w:val="Heading2"/>
+      </w:pPr>
+      <w:bookmarkStart w:id="98" w:name="_Toc102644700"/>
+      <w:r>
+        <w:t>SiteMortalityB6</w:t>
+      </w:r>
       <w:bookmarkEnd w:id="98"/>
     </w:p>
     <w:p>
@@ -14916,30 +14175,16 @@
         <w:pStyle w:val="textbody"/>
       </w:pPr>
       <w:r>
-        <w:t>The b</w:t>
-      </w:r>
-      <w:r>
-        <w:t>5</w:t>
-      </w:r>
-      <w:r>
-        <w:t xml:space="preserve"> (*Fine fuels) parameter for equation 7. The value </w:t>
-      </w:r>
-      <w:proofErr w:type="gramStart"/>
-      <w:r>
-        <w:t>is empirically derived</w:t>
-      </w:r>
-      <w:proofErr w:type="gramEnd"/>
-      <w:r>
-        <w:t xml:space="preserve"> from maps of fire severity for a landscape and estimates of fuels.</w:t>
+        <w:t>The b6 (*Ladder Fuels) parameter for equation 7. The value is empirically derived from maps of fire severity for a landscape and estimates of ladder fuels.</w:t>
       </w:r>
     </w:p>
     <w:p>
       <w:pPr>
         <w:pStyle w:val="Heading2"/>
       </w:pPr>
-      <w:bookmarkStart w:id="99" w:name="_Toc102644700"/>
-      <w:r>
-        <w:t>SiteMortalityB6</w:t>
+      <w:bookmarkStart w:id="99" w:name="_Toc102644701"/>
+      <w:r>
+        <w:t>CohortMortalityB0</w:t>
       </w:r>
       <w:bookmarkEnd w:id="99"/>
     </w:p>
@@ -14948,24 +14193,16 @@
         <w:pStyle w:val="textbody"/>
       </w:pPr>
       <w:r>
-        <w:t xml:space="preserve">The b6 (*Ladder Fuels) parameter for equation 7. The value </w:t>
-      </w:r>
-      <w:proofErr w:type="gramStart"/>
-      <w:r>
-        <w:t>is empirically derived</w:t>
-      </w:r>
-      <w:proofErr w:type="gramEnd"/>
-      <w:r>
-        <w:t xml:space="preserve"> from maps of fire severity for a landscape and estimates of ladder fuels.</w:t>
+        <w:t>The b0 parameter for equation 10. The values for equation ten are empirically derived by relating site level measures of severity (such as DNBR, or CBI) and individual cohort mortality as measured from field data.</w:t>
       </w:r>
     </w:p>
     <w:p>
       <w:pPr>
         <w:pStyle w:val="Heading2"/>
       </w:pPr>
-      <w:bookmarkStart w:id="100" w:name="_Toc102644701"/>
-      <w:r>
-        <w:t>CohortMortalityB0</w:t>
+      <w:bookmarkStart w:id="100" w:name="_Toc102644702"/>
+      <w:r>
+        <w:t>CohortMortalityB1</w:t>
       </w:r>
       <w:bookmarkEnd w:id="100"/>
     </w:p>
@@ -14974,24 +14211,16 @@
         <w:pStyle w:val="textbody"/>
       </w:pPr>
       <w:r>
-        <w:t xml:space="preserve">The b0 parameter for equation 10. The values for equation ten </w:t>
-      </w:r>
-      <w:proofErr w:type="gramStart"/>
-      <w:r>
-        <w:t>are empirically derived</w:t>
-      </w:r>
-      <w:proofErr w:type="gramEnd"/>
-      <w:r>
-        <w:t xml:space="preserve"> by relating site level measures of severity (such as DNBR, or CBI) and individual cohort mortality as measured from field data.</w:t>
+        <w:t>The b1 parameter for equation 10. The values for equation ten are empirically derived by relating site level measures of severity (such as DNBR, or CBI) and individual cohort mortality as measured from field data.</w:t>
       </w:r>
     </w:p>
     <w:p>
       <w:pPr>
         <w:pStyle w:val="Heading2"/>
       </w:pPr>
-      <w:bookmarkStart w:id="101" w:name="_Toc102644702"/>
-      <w:r>
-        <w:t>CohortMortalityB1</w:t>
+      <w:bookmarkStart w:id="101" w:name="_Toc102644703"/>
+      <w:r>
+        <w:t>CohortMortalityB2</w:t>
       </w:r>
       <w:bookmarkEnd w:id="101"/>
     </w:p>
@@ -15000,41 +14229,7 @@
         <w:pStyle w:val="textbody"/>
       </w:pPr>
       <w:r>
-        <w:t xml:space="preserve">The b1 parameter for equation 10. The values for equation ten </w:t>
-      </w:r>
-      <w:proofErr w:type="gramStart"/>
-      <w:r>
-        <w:t>are empirically derived</w:t>
-      </w:r>
-      <w:proofErr w:type="gramEnd"/>
-      <w:r>
-        <w:t xml:space="preserve"> by relating site level measures of severity (such as DNBR, or CBI) and individual cohort mortality as measured from field data.</w:t>
-      </w:r>
-    </w:p>
-    <w:p>
-      <w:pPr>
-        <w:pStyle w:val="Heading2"/>
-      </w:pPr>
-      <w:bookmarkStart w:id="102" w:name="_Toc102644703"/>
-      <w:r>
-        <w:t>CohortMortalityB2</w:t>
-      </w:r>
-      <w:bookmarkEnd w:id="102"/>
-    </w:p>
-    <w:p>
-      <w:pPr>
-        <w:pStyle w:val="textbody"/>
-      </w:pPr>
-      <w:r>
-        <w:t xml:space="preserve">The b0 parameter for equation 10. The values for equation ten </w:t>
-      </w:r>
-      <w:proofErr w:type="gramStart"/>
-      <w:r>
-        <w:t>are empirically derived</w:t>
-      </w:r>
-      <w:proofErr w:type="gramEnd"/>
-      <w:r>
-        <w:t xml:space="preserve"> by relating site level measures of severity (such as DNBR, or CBI) and individual cohort mortality as measured from field data.</w:t>
+        <w:t>The b0 parameter for equation 10. The values for equation ten are empirically derived by relating site level measures of severity (such as DNBR, or CBI) and individual cohort mortality as measured from field data.</w:t>
       </w:r>
     </w:p>
     <w:p>
@@ -15046,13 +14241,13 @@
         </w:numPr>
         <w:spacing w:after="120"/>
       </w:pPr>
+      <w:bookmarkStart w:id="102" w:name="_Toc102644704"/>
       <w:bookmarkStart w:id="103" w:name="_Toc48384081"/>
-      <w:bookmarkStart w:id="104" w:name="_Toc102644704"/>
       <w:proofErr w:type="spellStart"/>
       <w:r>
         <w:t>LadderFuelMaxAge</w:t>
       </w:r>
-      <w:bookmarkEnd w:id="104"/>
+      <w:bookmarkEnd w:id="102"/>
       <w:proofErr w:type="spellEnd"/>
     </w:p>
     <w:p>
@@ -15060,15 +14255,7 @@
         <w:pStyle w:val="textbody"/>
       </w:pPr>
       <w:r>
-        <w:t xml:space="preserve">May determine site-level mortality. The maximum age at which a cohort </w:t>
-      </w:r>
-      <w:proofErr w:type="gramStart"/>
-      <w:r>
-        <w:t>is still considered</w:t>
-      </w:r>
-      <w:proofErr w:type="gramEnd"/>
-      <w:r>
-        <w:t xml:space="preserve"> a ladder fuel, i.e., the cohort is a ladder fuel until reaching this age.  The biomass of all cohorts ≥ </w:t>
+        <w:t xml:space="preserve">May determine site-level mortality. The maximum age at which a cohort is still considered a ladder fuel, i.e., the cohort is a ladder fuel until reaching this age.  The biomass of all cohorts ≥ </w:t>
       </w:r>
       <w:proofErr w:type="spellStart"/>
       <w:r>
@@ -15090,15 +14277,7 @@
       </w:r>
       <w:proofErr w:type="spellEnd"/>
       <w:r>
-        <w:t xml:space="preserve"> </w:t>
-      </w:r>
-      <w:proofErr w:type="gramStart"/>
-      <w:r>
-        <w:t>are summed</w:t>
-      </w:r>
-      <w:proofErr w:type="gramEnd"/>
-      <w:r>
-        <w:t>.</w:t>
+        <w:t xml:space="preserve"> are summed.</w:t>
       </w:r>
     </w:p>
     <w:p>
@@ -15110,12 +14289,33 @@
         </w:numPr>
         <w:spacing w:after="120"/>
       </w:pPr>
-      <w:bookmarkStart w:id="105" w:name="_Toc102644705"/>
+      <w:bookmarkStart w:id="104" w:name="_Toc102644705"/>
       <w:proofErr w:type="spellStart"/>
       <w:r>
         <w:t>LadderFuelSpeciesList</w:t>
       </w:r>
       <w:bookmarkEnd w:id="103"/>
+      <w:bookmarkEnd w:id="104"/>
+      <w:proofErr w:type="spellEnd"/>
+    </w:p>
+    <w:p>
+      <w:pPr>
+        <w:pStyle w:val="textbody"/>
+      </w:pPr>
+      <w:r>
+        <w:t>A list of species codes for species that are considered ladder fuels.  Conifers are typically considered ladder fuels but rhododendrons and other shrubs may also act as ladder fuels.</w:t>
+      </w:r>
+    </w:p>
+    <w:p>
+      <w:pPr>
+        <w:pStyle w:val="Heading2"/>
+        <w:spacing w:after="120"/>
+      </w:pPr>
+      <w:bookmarkStart w:id="105" w:name="_Toc102644706"/>
+      <w:proofErr w:type="spellStart"/>
+      <w:r>
+        <w:t>SuppressionMaxWindSpeed</w:t>
+      </w:r>
       <w:bookmarkEnd w:id="105"/>
       <w:proofErr w:type="spellEnd"/>
     </w:p>
@@ -15124,23 +14324,19 @@
         <w:pStyle w:val="textbody"/>
       </w:pPr>
       <w:r>
-        <w:t xml:space="preserve">A list of species codes for species that </w:t>
-      </w:r>
-      <w:proofErr w:type="gramStart"/>
-      <w:r>
-        <w:t>are considered</w:t>
-      </w:r>
-      <w:proofErr w:type="gramEnd"/>
-      <w:r>
-        <w:t xml:space="preserve"> ladder fuels.  Conifers </w:t>
-      </w:r>
-      <w:proofErr w:type="gramStart"/>
-      <w:r>
-        <w:t>are typically considered</w:t>
-      </w:r>
-      <w:proofErr w:type="gramEnd"/>
-      <w:r>
-        <w:t xml:space="preserve"> ladder fuels but rhododendrons and other shrubs may also act as ladder fuels.</w:t>
+        <w:t xml:space="preserve">The wind speed (m </w:t>
+      </w:r>
+      <w:r>
+        <w:rPr>
+          <w:vertAlign w:val="superscript"/>
+        </w:rPr>
+        <w:t>s-1</w:t>
+      </w:r>
+      <w:r>
+        <w:t>) above which no resources would be deployed to suppress a fire.</w:t>
+      </w:r>
+      <w:r>
+        <w:t xml:space="preserve"> This parameter is intended to capture weather conditions under which fire response is prohibitively dangerous. </w:t>
       </w:r>
     </w:p>
     <w:p>
@@ -15148,10 +14344,14 @@
         <w:pStyle w:val="Heading2"/>
         <w:spacing w:after="120"/>
       </w:pPr>
-      <w:bookmarkStart w:id="106" w:name="_Toc102644706"/>
+      <w:bookmarkStart w:id="106" w:name="_Toc102644707"/>
       <w:proofErr w:type="spellStart"/>
       <w:r>
-        <w:t>SuppressionMaxWindSpeed</w:t>
+        <w:lastRenderedPageBreak/>
+        <w:t>Suppression</w:t>
+      </w:r>
+      <w:r>
+        <w:t>_CSV_File</w:t>
       </w:r>
       <w:bookmarkEnd w:id="106"/>
       <w:proofErr w:type="spellEnd"/>
@@ -15161,52 +14361,20 @@
         <w:pStyle w:val="textbody"/>
       </w:pPr>
       <w:r>
-        <w:t xml:space="preserve">The wind speed (m </w:t>
-      </w:r>
-      <w:r>
-        <w:rPr>
-          <w:vertAlign w:val="superscript"/>
-        </w:rPr>
-        <w:t>s-1</w:t>
-      </w:r>
-      <w:r>
-        <w:t>) above which no resources would be deployed to suppress a fire.</w:t>
-      </w:r>
-      <w:r>
-        <w:t xml:space="preserve"> This parameter </w:t>
-      </w:r>
-      <w:proofErr w:type="gramStart"/>
-      <w:r>
-        <w:t>is intended</w:t>
-      </w:r>
-      <w:proofErr w:type="gramEnd"/>
-      <w:r>
-        <w:t xml:space="preserve"> to capture weather conditions under which fire response is prohibitively dangerous. </w:t>
-      </w:r>
-    </w:p>
-    <w:p>
-      <w:pPr>
-        <w:pStyle w:val="Heading2"/>
-        <w:spacing w:after="120"/>
-      </w:pPr>
-      <w:bookmarkStart w:id="107" w:name="_Toc102644707"/>
+        <w:t>The file name of a CSV file with the following column headers:</w:t>
+      </w:r>
+    </w:p>
+    <w:p>
+      <w:pPr>
+        <w:pStyle w:val="textbody"/>
+      </w:pPr>
       <w:proofErr w:type="spellStart"/>
       <w:r>
-        <w:lastRenderedPageBreak/>
-        <w:t>Suppression</w:t>
-      </w:r>
-      <w:r>
-        <w:t>_CSV_File</w:t>
-      </w:r>
-      <w:bookmarkEnd w:id="107"/>
+        <w:t>IgnitionType</w:t>
+      </w:r>
       <w:proofErr w:type="spellEnd"/>
-    </w:p>
-    <w:p>
-      <w:pPr>
-        <w:pStyle w:val="textbody"/>
-      </w:pPr>
-      <w:r>
-        <w:t>The file name of a CSV file with the following column headers:</w:t>
+      <w:r>
+        <w:t>:  Accidental, Lightning, or Rx (text input)</w:t>
       </w:r>
     </w:p>
     <w:p>
@@ -15215,23 +14383,10 @@
       </w:pPr>
       <w:proofErr w:type="spellStart"/>
       <w:r>
-        <w:t>IgnitionType</w:t>
+        <w:t>Mapcode</w:t>
       </w:r>
       <w:proofErr w:type="spellEnd"/>
       <w:r>
-        <w:t>:  Accidental, Lightning, or Rx (text input)</w:t>
-      </w:r>
-    </w:p>
-    <w:p>
-      <w:pPr>
-        <w:pStyle w:val="textbody"/>
-      </w:pPr>
-      <w:proofErr w:type="spellStart"/>
-      <w:r>
-        <w:t>Mapcode</w:t>
-      </w:r>
-      <w:proofErr w:type="spellEnd"/>
-      <w:r>
         <w:t>:  The map code in the corresponding suppression map (integer)</w:t>
       </w:r>
     </w:p>
@@ -15240,15 +14395,7 @@
         <w:pStyle w:val="textbody"/>
       </w:pPr>
       <w:r>
-        <w:t xml:space="preserve">Suppress_Category_0:  </w:t>
-      </w:r>
-      <w:proofErr w:type="gramStart"/>
-      <w:r>
-        <w:t>The  suppression</w:t>
-      </w:r>
-      <w:proofErr w:type="gramEnd"/>
-      <w:r>
-        <w:t xml:space="preserve"> effort, given a FWI &lt; FWI_Break_1</w:t>
+        <w:t>Suppress_Category_0:  The  suppression effort, given a FWI &lt; FWI_Break_1</w:t>
       </w:r>
       <w:r>
         <w:t xml:space="preserve"> (integer). Suppression effort defines how much the probability of spread is reduced by suppression, e.g., 5%, 65%, 95%, and reflects the resources that would be committed to suppression under low fire risk, moderate fire risk, and high fire risk (as defined by the two FWI break points). </w:t>
@@ -15330,14 +14477,14 @@
         </w:numPr>
         <w:spacing w:after="120"/>
       </w:pPr>
-      <w:bookmarkStart w:id="108" w:name="_Toc48384084"/>
-      <w:bookmarkStart w:id="109" w:name="_Toc102644708"/>
+      <w:bookmarkStart w:id="107" w:name="_Toc48384084"/>
+      <w:bookmarkStart w:id="108" w:name="_Toc102644708"/>
       <w:proofErr w:type="spellStart"/>
       <w:r>
         <w:t>DeadWoodTable</w:t>
       </w:r>
+      <w:bookmarkEnd w:id="107"/>
       <w:bookmarkEnd w:id="108"/>
-      <w:bookmarkEnd w:id="109"/>
       <w:proofErr w:type="spellEnd"/>
     </w:p>
     <w:p>
@@ -15345,15 +14492,7 @@
         <w:pStyle w:val="textbody"/>
       </w:pPr>
       <w:r>
-        <w:t xml:space="preserve">We designed this table to track snags generated by fire.  There can be zero or more lines, each corresponding to a species.  For each species, </w:t>
-      </w:r>
-      <w:proofErr w:type="gramStart"/>
-      <w:r>
-        <w:t>there is a minimum age at which a cohort generates snags due to fire</w:t>
-      </w:r>
-      <w:proofErr w:type="gramEnd"/>
-      <w:r>
-        <w:t>.  For example:</w:t>
+        <w:t>We designed this table to track snags generated by fire.  There can be zero or more lines, each corresponding to a species.  For each species, there is a minimum age at which a cohort generates snags due to fire.  For example:</w:t>
       </w:r>
     </w:p>
     <w:p>
@@ -17266,29 +16405,21 @@
         <w:pStyle w:val="Heading1"/>
         <w:spacing w:after="120"/>
       </w:pPr>
-      <w:bookmarkStart w:id="110" w:name="_Toc102232960"/>
-      <w:bookmarkStart w:id="111" w:name="_Toc136162695"/>
-      <w:bookmarkStart w:id="112" w:name="_Toc102644709"/>
+      <w:bookmarkStart w:id="109" w:name="_Toc102232960"/>
+      <w:bookmarkStart w:id="110" w:name="_Toc136162695"/>
+      <w:bookmarkStart w:id="111" w:name="_Toc102644709"/>
       <w:bookmarkEnd w:id="76"/>
       <w:r>
         <w:lastRenderedPageBreak/>
         <w:t>Output Files</w:t>
       </w:r>
+      <w:bookmarkEnd w:id="109"/>
       <w:bookmarkEnd w:id="110"/>
       <w:bookmarkEnd w:id="111"/>
-      <w:bookmarkEnd w:id="112"/>
-    </w:p>
-    <w:p>
-      <w:r>
-        <w:t xml:space="preserve">The extension outputs </w:t>
-      </w:r>
-      <w:proofErr w:type="gramStart"/>
-      <w:r>
-        <w:t>were designed</w:t>
-      </w:r>
-      <w:proofErr w:type="gramEnd"/>
-      <w:r>
-        <w:t xml:space="preserve"> to </w:t>
+    </w:p>
+    <w:p>
+      <w:r>
+        <w:t xml:space="preserve">The extension outputs were designed to </w:t>
       </w:r>
       <w:r>
         <w:t xml:space="preserve">assist with model calibration, </w:t>
@@ -17311,15 +16442,7 @@
       </w:r>
       <w:proofErr w:type="spellEnd"/>
       <w:r>
-        <w:t xml:space="preserve"> sub-folder after a simulation </w:t>
-      </w:r>
-      <w:proofErr w:type="gramStart"/>
-      <w:r>
-        <w:t>is run</w:t>
-      </w:r>
-      <w:proofErr w:type="gramEnd"/>
-      <w:r>
-        <w:t>.</w:t>
+        <w:t xml:space="preserve"> sub-folder after a simulation is run.</w:t>
       </w:r>
     </w:p>
     <w:p>
@@ -17327,18 +16450,18 @@
         <w:pStyle w:val="Heading2"/>
         <w:spacing w:after="120"/>
       </w:pPr>
+      <w:bookmarkStart w:id="112" w:name="_Toc102644710"/>
       <w:bookmarkStart w:id="113" w:name="_Toc102232961"/>
       <w:bookmarkStart w:id="114" w:name="_Ref133900246"/>
       <w:bookmarkStart w:id="115" w:name="_Toc136162696"/>
       <w:bookmarkStart w:id="116" w:name="_Ref272935798"/>
-      <w:bookmarkStart w:id="117" w:name="_Toc102644710"/>
       <w:r>
         <w:t>Day of Fire Map</w:t>
       </w:r>
       <w:r>
         <w:t>s</w:t>
       </w:r>
-      <w:bookmarkEnd w:id="117"/>
+      <w:bookmarkEnd w:id="112"/>
     </w:p>
     <w:p>
       <w:pPr>
@@ -17348,15 +16471,7 @@
         <w:t>The map of ‘fire days’ tracks on which day of the year a cell burned. Map values equal Julian day of time step.</w:t>
       </w:r>
       <w:r>
-        <w:t xml:space="preserve">  Note:  map values = </w:t>
-      </w:r>
-      <w:proofErr w:type="gramStart"/>
-      <w:r>
-        <w:t>0</w:t>
-      </w:r>
-      <w:proofErr w:type="gramEnd"/>
-      <w:r>
-        <w:t xml:space="preserve"> indicates an inactive site; 1 = active but unburned; &gt; 1 = Day-of-year for the fire + 1.</w:t>
+        <w:t xml:space="preserve">  Note:  map values = 0 indicates an inactive site; 1 = active but unburned; &gt; 1 = Day-of-year for the fire + 1.</w:t>
       </w:r>
     </w:p>
     <w:p>
@@ -17364,7 +16479,7 @@
         <w:pStyle w:val="Heading2"/>
         <w:spacing w:after="120"/>
       </w:pPr>
-      <w:bookmarkStart w:id="118" w:name="_Toc102644711"/>
+      <w:bookmarkStart w:id="117" w:name="_Toc102644711"/>
       <w:r>
         <w:t xml:space="preserve">Fire </w:t>
       </w:r>
@@ -17381,7 +16496,7 @@
       </w:r>
       <w:bookmarkEnd w:id="115"/>
       <w:bookmarkEnd w:id="116"/>
-      <w:bookmarkEnd w:id="118"/>
+      <w:bookmarkEnd w:id="117"/>
     </w:p>
     <w:p>
       <w:pPr>
@@ -17400,15 +16515,7 @@
         <w:t>) a cell burned.</w:t>
       </w:r>
       <w:r>
-        <w:t xml:space="preserve"> Map values: </w:t>
-      </w:r>
-      <w:proofErr w:type="gramStart"/>
-      <w:r>
-        <w:t>0</w:t>
-      </w:r>
-      <w:proofErr w:type="gramEnd"/>
-      <w:r>
-        <w:t xml:space="preserve"> = Unburned site</w:t>
+        <w:t xml:space="preserve"> Map values: 0 = Unburned site</w:t>
       </w:r>
       <w:r>
         <w:t>, 1-3 = Fire intensity 1-10</w:t>
@@ -17422,29 +16529,21 @@
         <w:pStyle w:val="Heading2"/>
         <w:spacing w:after="120"/>
       </w:pPr>
+      <w:bookmarkStart w:id="118" w:name="_Toc102644712"/>
       <w:bookmarkStart w:id="119" w:name="_Ref133900608"/>
       <w:bookmarkStart w:id="120" w:name="_Toc136162697"/>
       <w:bookmarkStart w:id="121" w:name="_Toc102232962"/>
-      <w:bookmarkStart w:id="122" w:name="_Toc102644712"/>
       <w:r>
         <w:t>Fire Spread Probability Maps</w:t>
       </w:r>
-      <w:bookmarkEnd w:id="122"/>
-    </w:p>
-    <w:p>
-      <w:pPr>
-        <w:pStyle w:val="textbody"/>
-      </w:pPr>
-      <w:r>
-        <w:t xml:space="preserve">The map of fire spread probability. Map values: </w:t>
-      </w:r>
-      <w:proofErr w:type="gramStart"/>
-      <w:r>
-        <w:t>0</w:t>
-      </w:r>
-      <w:proofErr w:type="gramEnd"/>
-      <w:r>
-        <w:t xml:space="preserve"> = Inactive or unburned site, &gt;0 = A disturbed site with fire spread probability x 100.</w:t>
+      <w:bookmarkEnd w:id="118"/>
+    </w:p>
+    <w:p>
+      <w:pPr>
+        <w:pStyle w:val="textbody"/>
+      </w:pPr>
+      <w:r>
+        <w:t>The map of fire spread probability. Map values: 0 = Inactive or unburned site, &gt;0 = A disturbed site with fire spread probability x 100.</w:t>
       </w:r>
     </w:p>
     <w:p>
@@ -17452,7 +16551,7 @@
         <w:pStyle w:val="Heading2"/>
         <w:spacing w:after="120"/>
       </w:pPr>
-      <w:bookmarkStart w:id="123" w:name="_Toc102644713"/>
+      <w:bookmarkStart w:id="122" w:name="_Toc102644713"/>
       <w:r>
         <w:t xml:space="preserve">Fire Ignition </w:t>
       </w:r>
@@ -17462,7 +16561,7 @@
       <w:r>
         <w:t>Maps</w:t>
       </w:r>
-      <w:bookmarkEnd w:id="123"/>
+      <w:bookmarkEnd w:id="122"/>
     </w:p>
     <w:p>
       <w:pPr>
@@ -17471,11 +16570,9 @@
       <w:r>
         <w:t xml:space="preserve">There are three ignition types with values: </w:t>
       </w:r>
-      <w:proofErr w:type="gramStart"/>
       <w:r>
         <w:t>0</w:t>
       </w:r>
-      <w:proofErr w:type="gramEnd"/>
       <w:r>
         <w:t xml:space="preserve"> </w:t>
       </w:r>
@@ -17545,11 +16642,11 @@
         <w:pStyle w:val="Heading2"/>
         <w:spacing w:after="120"/>
       </w:pPr>
-      <w:bookmarkStart w:id="124" w:name="_Toc102644714"/>
+      <w:bookmarkStart w:id="123" w:name="_Toc102644714"/>
       <w:r>
         <w:t>Fine Fuels Maps</w:t>
       </w:r>
-      <w:bookmarkEnd w:id="124"/>
+      <w:bookmarkEnd w:id="123"/>
     </w:p>
     <w:p>
       <w:pPr>
@@ -17564,34 +16661,18 @@
         <w:pStyle w:val="Heading2"/>
         <w:spacing w:after="120"/>
       </w:pPr>
-      <w:bookmarkStart w:id="125" w:name="_Toc102644715"/>
+      <w:bookmarkStart w:id="124" w:name="_Toc102644715"/>
       <w:r>
         <w:t>Event ID Maps</w:t>
       </w:r>
-      <w:bookmarkEnd w:id="125"/>
-    </w:p>
-    <w:p>
-      <w:pPr>
-        <w:pStyle w:val="textbody"/>
-      </w:pPr>
-      <w:r>
-        <w:t xml:space="preserve">These maps give the event ID, to </w:t>
-      </w:r>
-      <w:proofErr w:type="gramStart"/>
-      <w:r>
-        <w:t>be paired</w:t>
-      </w:r>
-      <w:proofErr w:type="gramEnd"/>
-      <w:r>
-        <w:t xml:space="preserve"> with the Event Log (below).  Map values: </w:t>
-      </w:r>
-      <w:proofErr w:type="gramStart"/>
-      <w:r>
-        <w:t>0</w:t>
-      </w:r>
-      <w:proofErr w:type="gramEnd"/>
-      <w:r>
-        <w:t xml:space="preserve"> = Inactive or unburned site, &gt; 0 = A disturbed site an assigned Event ID.</w:t>
+      <w:bookmarkEnd w:id="124"/>
+    </w:p>
+    <w:p>
+      <w:pPr>
+        <w:pStyle w:val="textbody"/>
+      </w:pPr>
+      <w:r>
+        <w:t>These maps give the event ID, to be paired with the Event Log (below).  Map values: 0 = Inactive or unburned site, &gt; 0 = A disturbed site an assigned Event ID.</w:t>
       </w:r>
     </w:p>
     <w:p>
@@ -17599,26 +16680,18 @@
         <w:pStyle w:val="Heading2"/>
         <w:spacing w:after="120"/>
       </w:pPr>
-      <w:bookmarkStart w:id="126" w:name="_Toc102644716"/>
+      <w:bookmarkStart w:id="125" w:name="_Toc102644716"/>
       <w:r>
         <w:t>Fire Ignition Log</w:t>
       </w:r>
-      <w:bookmarkEnd w:id="126"/>
-    </w:p>
-    <w:p>
-      <w:pPr>
-        <w:pStyle w:val="textbody"/>
-      </w:pPr>
-      <w:r>
-        <w:t xml:space="preserve">The Fire ignition table </w:t>
-      </w:r>
-      <w:proofErr w:type="gramStart"/>
-      <w:r>
-        <w:t>is designed</w:t>
-      </w:r>
-      <w:proofErr w:type="gramEnd"/>
-      <w:r>
-        <w:t xml:space="preserve"> to capture the relationship between attempted FWI and number of fire ignitions for each type, for each day and year.</w:t>
+      <w:bookmarkEnd w:id="125"/>
+    </w:p>
+    <w:p>
+      <w:pPr>
+        <w:pStyle w:val="textbody"/>
+      </w:pPr>
+      <w:r>
+        <w:t>The Fire ignition table is designed to capture the relationship between attempted FWI and number of fire ignitions for each type, for each day and year.</w:t>
       </w:r>
       <w:r>
         <w:t xml:space="preserve"> </w:t>
@@ -17632,29 +16705,21 @@
         <w:pStyle w:val="Heading2"/>
         <w:spacing w:after="120"/>
       </w:pPr>
-      <w:bookmarkStart w:id="127" w:name="_Toc102644717"/>
+      <w:bookmarkStart w:id="126" w:name="_Toc102644717"/>
       <w:r>
         <w:lastRenderedPageBreak/>
         <w:t>Fire Event Log</w:t>
       </w:r>
       <w:bookmarkEnd w:id="119"/>
       <w:bookmarkEnd w:id="120"/>
-      <w:bookmarkEnd w:id="127"/>
-    </w:p>
-    <w:p>
-      <w:pPr>
-        <w:pStyle w:val="textbody"/>
-      </w:pPr>
-      <w:r>
-        <w:t xml:space="preserve">The Fire event table </w:t>
-      </w:r>
-      <w:proofErr w:type="gramStart"/>
-      <w:r>
-        <w:t>is designed</w:t>
-      </w:r>
-      <w:proofErr w:type="gramEnd"/>
-      <w:r>
-        <w:t xml:space="preserve"> to record the fire characteristics of each individual fire event. </w:t>
+      <w:bookmarkEnd w:id="126"/>
+    </w:p>
+    <w:p>
+      <w:pPr>
+        <w:pStyle w:val="textbody"/>
+      </w:pPr>
+      <w:r>
+        <w:t xml:space="preserve">The Fire event table is designed to record the fire characteristics of each individual fire event. </w:t>
       </w:r>
       <w:r>
         <w:t xml:space="preserve"> </w:t>
@@ -17928,13 +16993,8 @@
         </w:numPr>
         <w:spacing w:after="0"/>
       </w:pPr>
-      <w:proofErr w:type="gramStart"/>
-      <w:r>
-        <w:t>number</w:t>
-      </w:r>
-      <w:proofErr w:type="gramEnd"/>
-      <w:r>
-        <w:t xml:space="preserve"> of cells in fire intensity class 3.  </w:t>
+      <w:r>
+        <w:t xml:space="preserve">number of cells in fire intensity class 3.  </w:t>
       </w:r>
     </w:p>
     <w:p>
@@ -17956,9 +17016,9 @@
         <w:pStyle w:val="Heading2"/>
         <w:spacing w:after="120"/>
       </w:pPr>
-      <w:bookmarkStart w:id="128" w:name="_Ref133900654"/>
-      <w:bookmarkStart w:id="129" w:name="_Toc136162698"/>
-      <w:bookmarkStart w:id="130" w:name="_Toc102644718"/>
+      <w:bookmarkStart w:id="127" w:name="_Ref133900654"/>
+      <w:bookmarkStart w:id="128" w:name="_Toc136162698"/>
+      <w:bookmarkStart w:id="129" w:name="_Toc102644718"/>
       <w:r>
         <w:t xml:space="preserve">Fire </w:t>
       </w:r>
@@ -17969,9 +17029,9 @@
         <w:t xml:space="preserve"> Log</w:t>
       </w:r>
       <w:bookmarkEnd w:id="121"/>
+      <w:bookmarkEnd w:id="127"/>
       <w:bookmarkEnd w:id="128"/>
       <w:bookmarkEnd w:id="129"/>
-      <w:bookmarkEnd w:id="130"/>
     </w:p>
     <w:p>
       <w:pPr>
@@ -17984,26 +17044,10 @@
         <w:t xml:space="preserve">summary </w:t>
       </w:r>
       <w:r>
-        <w:t xml:space="preserve">table </w:t>
-      </w:r>
-      <w:proofErr w:type="gramStart"/>
-      <w:r>
-        <w:t>is designed</w:t>
-      </w:r>
-      <w:proofErr w:type="gramEnd"/>
-      <w:r>
-        <w:t xml:space="preserve"> to summarize fire characteristics at the landscape scale. </w:t>
-      </w:r>
-      <w:r>
-        <w:t xml:space="preserve">The </w:t>
-      </w:r>
-      <w:proofErr w:type="gramStart"/>
-      <w:r>
-        <w:t>fire time step log</w:t>
-      </w:r>
-      <w:proofErr w:type="gramEnd"/>
-      <w:r>
-        <w:t xml:space="preserve"> is a text file that contains summary information about all the events that occurred during </w:t>
+        <w:t xml:space="preserve">table is designed to summarize fire characteristics at the landscape scale. </w:t>
+      </w:r>
+      <w:r>
+        <w:t xml:space="preserve">The fire time step log is a text file that contains summary information about all the events that occurred during </w:t>
       </w:r>
       <w:r>
         <w:t>each</w:t>
@@ -18220,13 +17264,8 @@
         </w:numPr>
         <w:spacing w:after="0"/>
       </w:pPr>
-      <w:proofErr w:type="gramStart"/>
-      <w:r>
-        <w:t>number</w:t>
-      </w:r>
-      <w:proofErr w:type="gramEnd"/>
-      <w:r>
-        <w:t xml:space="preserve"> of cells in fire intensity class 3.  </w:t>
+      <w:r>
+        <w:t xml:space="preserve">number of cells in fire intensity class 3.  </w:t>
       </w:r>
     </w:p>
     <w:p>
@@ -18253,12 +17292,12 @@
         <w:pStyle w:val="Heading1"/>
         <w:spacing w:after="120"/>
       </w:pPr>
-      <w:bookmarkStart w:id="131" w:name="_Toc102644719"/>
+      <w:bookmarkStart w:id="130" w:name="_Toc102644719"/>
       <w:r>
         <w:lastRenderedPageBreak/>
         <w:t>Sample Input File</w:t>
       </w:r>
-      <w:bookmarkEnd w:id="131"/>
+      <w:bookmarkEnd w:id="130"/>
     </w:p>
     <w:p>
       <w:pPr>
@@ -18276,7 +17315,6 @@
         </w:rPr>
       </w:pPr>
       <w:proofErr w:type="spellStart"/>
-      <w:proofErr w:type="gramStart"/>
       <w:r>
         <w:rPr>
           <w:rFonts w:ascii="Courier New" w:hAnsi="Courier New" w:cs="Courier New"/>
@@ -18292,17 +17330,19 @@
           <w:sz w:val="16"/>
           <w:szCs w:val="16"/>
         </w:rPr>
-        <w:t xml:space="preserve">  "</w:t>
-      </w:r>
-      <w:proofErr w:type="gramEnd"/>
-      <w:r>
+        <w:t xml:space="preserve">  "SCRAPPLE"</w:t>
+      </w:r>
+    </w:p>
+    <w:p>
+      <w:pPr>
+        <w:pStyle w:val="textbody"/>
+        <w:ind w:hanging="1152"/>
         <w:rPr>
           <w:rFonts w:ascii="Courier New" w:hAnsi="Courier New" w:cs="Courier New"/>
           <w:sz w:val="16"/>
           <w:szCs w:val="16"/>
         </w:rPr>
-        <w:t>SCRAPPLE"</w:t>
-      </w:r>
+      </w:pPr>
     </w:p>
     <w:p>
       <w:pPr>
@@ -18314,142 +17354,142 @@
           <w:szCs w:val="16"/>
         </w:rPr>
       </w:pPr>
-    </w:p>
-    <w:p>
-      <w:pPr>
-        <w:pStyle w:val="textbody"/>
-        <w:ind w:hanging="1152"/>
+      <w:r>
         <w:rPr>
           <w:rFonts w:ascii="Courier New" w:hAnsi="Courier New" w:cs="Courier New"/>
           <w:sz w:val="16"/>
           <w:szCs w:val="16"/>
         </w:rPr>
-      </w:pPr>
-      <w:r>
+        <w:t>&gt;&gt; Note:  All inputs are provided as examples only.  They are not intended to serve as default values.</w:t>
+      </w:r>
+    </w:p>
+    <w:p>
+      <w:pPr>
+        <w:pStyle w:val="textbody"/>
+        <w:ind w:hanging="1152"/>
         <w:rPr>
           <w:rFonts w:ascii="Courier New" w:hAnsi="Courier New" w:cs="Courier New"/>
           <w:sz w:val="16"/>
           <w:szCs w:val="16"/>
         </w:rPr>
-        <w:t xml:space="preserve">&gt;&gt; Note:  All inputs </w:t>
-      </w:r>
-      <w:proofErr w:type="gramStart"/>
+      </w:pPr>
       <w:r>
         <w:rPr>
           <w:rFonts w:ascii="Courier New" w:hAnsi="Courier New" w:cs="Courier New"/>
           <w:sz w:val="16"/>
           <w:szCs w:val="16"/>
         </w:rPr>
-        <w:t>are provided</w:t>
-      </w:r>
-      <w:proofErr w:type="gramEnd"/>
-      <w:r>
+        <w:t>Timestep                            1</w:t>
+      </w:r>
+    </w:p>
+    <w:p>
+      <w:pPr>
+        <w:pStyle w:val="textbody"/>
+        <w:ind w:hanging="1152"/>
         <w:rPr>
           <w:rFonts w:ascii="Courier New" w:hAnsi="Courier New" w:cs="Courier New"/>
           <w:sz w:val="16"/>
           <w:szCs w:val="16"/>
         </w:rPr>
-        <w:t xml:space="preserve"> as examples only.  They </w:t>
-      </w:r>
-      <w:proofErr w:type="gramStart"/>
-      <w:r>
+      </w:pPr>
+    </w:p>
+    <w:p>
+      <w:pPr>
+        <w:pStyle w:val="textbody"/>
+        <w:ind w:hanging="1152"/>
         <w:rPr>
           <w:rFonts w:ascii="Courier New" w:hAnsi="Courier New" w:cs="Courier New"/>
           <w:sz w:val="16"/>
           <w:szCs w:val="16"/>
         </w:rPr>
-        <w:t>are not intended</w:t>
-      </w:r>
-      <w:proofErr w:type="gramEnd"/>
+      </w:pPr>
+      <w:proofErr w:type="spellStart"/>
       <w:r>
         <w:rPr>
           <w:rFonts w:ascii="Courier New" w:hAnsi="Courier New" w:cs="Courier New"/>
           <w:sz w:val="16"/>
           <w:szCs w:val="16"/>
         </w:rPr>
-        <w:t xml:space="preserve"> to serve as default values.</w:t>
-      </w:r>
-    </w:p>
-    <w:p>
-      <w:pPr>
-        <w:pStyle w:val="textbody"/>
-        <w:ind w:hanging="1152"/>
+        <w:t>Species_CSV_File</w:t>
+      </w:r>
+      <w:proofErr w:type="spellEnd"/>
+      <w:r>
         <w:rPr>
           <w:rFonts w:ascii="Courier New" w:hAnsi="Courier New" w:cs="Courier New"/>
           <w:sz w:val="16"/>
           <w:szCs w:val="16"/>
         </w:rPr>
-      </w:pPr>
-      <w:proofErr w:type="spellStart"/>
-      <w:r>
+        <w:tab/>
+        <w:t>SCRPPLE_Spp_Table.csv</w:t>
+      </w:r>
+    </w:p>
+    <w:p>
+      <w:pPr>
+        <w:pStyle w:val="textbody"/>
+        <w:ind w:hanging="1152"/>
         <w:rPr>
           <w:rFonts w:ascii="Courier New" w:hAnsi="Courier New" w:cs="Courier New"/>
           <w:sz w:val="16"/>
           <w:szCs w:val="16"/>
         </w:rPr>
-        <w:t>Timestep</w:t>
-      </w:r>
-      <w:proofErr w:type="spellEnd"/>
+      </w:pPr>
+      <w:proofErr w:type="spellStart"/>
       <w:r>
         <w:rPr>
           <w:rFonts w:ascii="Courier New" w:hAnsi="Courier New" w:cs="Courier New"/>
           <w:sz w:val="16"/>
           <w:szCs w:val="16"/>
         </w:rPr>
-        <w:t xml:space="preserve">                            1</w:t>
-      </w:r>
-    </w:p>
-    <w:p>
-      <w:pPr>
-        <w:pStyle w:val="textbody"/>
-        <w:ind w:hanging="1152"/>
+        <w:t>AccidentalIgnitionsMap</w:t>
+      </w:r>
+      <w:proofErr w:type="spellEnd"/>
+      <w:r>
         <w:rPr>
           <w:rFonts w:ascii="Courier New" w:hAnsi="Courier New" w:cs="Courier New"/>
           <w:sz w:val="16"/>
           <w:szCs w:val="16"/>
         </w:rPr>
-      </w:pPr>
-    </w:p>
-    <w:p>
-      <w:pPr>
-        <w:pStyle w:val="textbody"/>
-        <w:ind w:hanging="1152"/>
+        <w:t xml:space="preserve">     ./</w:t>
+      </w:r>
+      <w:proofErr w:type="spellStart"/>
+      <w:r>
         <w:rPr>
           <w:rFonts w:ascii="Courier New" w:hAnsi="Courier New" w:cs="Courier New"/>
           <w:sz w:val="16"/>
           <w:szCs w:val="16"/>
         </w:rPr>
-      </w:pPr>
-      <w:proofErr w:type="spellStart"/>
-      <w:r>
+        <w:t>Accidental_Ignition_Map.img</w:t>
+      </w:r>
+      <w:proofErr w:type="spellEnd"/>
+    </w:p>
+    <w:p>
+      <w:pPr>
+        <w:pStyle w:val="textbody"/>
+        <w:ind w:hanging="1152"/>
         <w:rPr>
           <w:rFonts w:ascii="Courier New" w:hAnsi="Courier New" w:cs="Courier New"/>
           <w:sz w:val="16"/>
           <w:szCs w:val="16"/>
         </w:rPr>
-        <w:t>Species_CSV_File</w:t>
-      </w:r>
-      <w:proofErr w:type="spellEnd"/>
+      </w:pPr>
+      <w:proofErr w:type="spellStart"/>
       <w:r>
         <w:rPr>
           <w:rFonts w:ascii="Courier New" w:hAnsi="Courier New" w:cs="Courier New"/>
           <w:sz w:val="16"/>
           <w:szCs w:val="16"/>
         </w:rPr>
-        <w:tab/>
-        <w:t>SCRPPLE_Spp_Table.csv</w:t>
-      </w:r>
-    </w:p>
-    <w:p>
-      <w:pPr>
-        <w:pStyle w:val="textbody"/>
-        <w:ind w:hanging="1152"/>
+        <w:t>LightningIgnitionsMap</w:t>
+      </w:r>
+      <w:proofErr w:type="spellEnd"/>
+      <w:r>
         <w:rPr>
           <w:rFonts w:ascii="Courier New" w:hAnsi="Courier New" w:cs="Courier New"/>
           <w:sz w:val="16"/>
           <w:szCs w:val="16"/>
         </w:rPr>
-      </w:pPr>
+        <w:t xml:space="preserve">  ./</w:t>
+      </w:r>
       <w:proofErr w:type="spellStart"/>
       <w:r>
         <w:rPr>
@@ -18457,17 +17497,20 @@
           <w:sz w:val="16"/>
           <w:szCs w:val="16"/>
         </w:rPr>
-        <w:t>AccidentalIgnitionsMap</w:t>
+        <w:t>Lightning_Ignition_Map.img</w:t>
       </w:r>
       <w:proofErr w:type="spellEnd"/>
-      <w:r>
+    </w:p>
+    <w:p>
+      <w:pPr>
+        <w:pStyle w:val="textbody"/>
+        <w:ind w:hanging="1152"/>
         <w:rPr>
           <w:rFonts w:ascii="Courier New" w:hAnsi="Courier New" w:cs="Courier New"/>
           <w:sz w:val="16"/>
           <w:szCs w:val="16"/>
         </w:rPr>
-        <w:t xml:space="preserve">     ./</w:t>
-      </w:r>
+      </w:pPr>
       <w:proofErr w:type="spellStart"/>
       <w:r>
         <w:rPr>
@@ -18475,48 +17518,49 @@
           <w:sz w:val="16"/>
           <w:szCs w:val="16"/>
         </w:rPr>
-        <w:t>Accidental_Ignition_Map.img</w:t>
+        <w:t>RxIgnitionsMap</w:t>
       </w:r>
       <w:proofErr w:type="spellEnd"/>
-    </w:p>
-    <w:p>
-      <w:pPr>
-        <w:pStyle w:val="textbody"/>
-        <w:ind w:hanging="1152"/>
+      <w:r>
         <w:rPr>
           <w:rFonts w:ascii="Courier New" w:hAnsi="Courier New" w:cs="Courier New"/>
           <w:sz w:val="16"/>
           <w:szCs w:val="16"/>
         </w:rPr>
-      </w:pPr>
+        <w:t xml:space="preserve">  ./</w:t>
+      </w:r>
       <w:proofErr w:type="spellStart"/>
-      <w:proofErr w:type="gramStart"/>
       <w:r>
         <w:rPr>
           <w:rFonts w:ascii="Courier New" w:hAnsi="Courier New" w:cs="Courier New"/>
           <w:sz w:val="16"/>
           <w:szCs w:val="16"/>
         </w:rPr>
-        <w:t>LightningIgnitionsMap</w:t>
+        <w:t>Lightning_Ignition_Map.img</w:t>
       </w:r>
       <w:proofErr w:type="spellEnd"/>
-      <w:r>
+    </w:p>
+    <w:p>
+      <w:pPr>
+        <w:pStyle w:val="textbody"/>
+        <w:ind w:hanging="1152"/>
         <w:rPr>
           <w:rFonts w:ascii="Courier New" w:hAnsi="Courier New" w:cs="Courier New"/>
           <w:sz w:val="16"/>
           <w:szCs w:val="16"/>
         </w:rPr>
-        <w:t xml:space="preserve">  .</w:t>
-      </w:r>
-      <w:proofErr w:type="gramEnd"/>
-      <w:r>
+      </w:pPr>
+    </w:p>
+    <w:p>
+      <w:pPr>
+        <w:pStyle w:val="textbody"/>
+        <w:ind w:hanging="1152"/>
         <w:rPr>
           <w:rFonts w:ascii="Courier New" w:hAnsi="Courier New" w:cs="Courier New"/>
           <w:sz w:val="16"/>
           <w:szCs w:val="16"/>
         </w:rPr>
-        <w:t>/</w:t>
-      </w:r>
+      </w:pPr>
       <w:proofErr w:type="spellStart"/>
       <w:r>
         <w:rPr>
@@ -18524,96 +17568,111 @@
           <w:sz w:val="16"/>
           <w:szCs w:val="16"/>
         </w:rPr>
-        <w:t>Lightning_Ignition_Map.img</w:t>
+        <w:t>AccidentalSuppressionMap</w:t>
       </w:r>
       <w:proofErr w:type="spellEnd"/>
-    </w:p>
-    <w:p>
-      <w:pPr>
-        <w:pStyle w:val="textbody"/>
-        <w:ind w:hanging="1152"/>
+      <w:r>
         <w:rPr>
           <w:rFonts w:ascii="Courier New" w:hAnsi="Courier New" w:cs="Courier New"/>
           <w:sz w:val="16"/>
           <w:szCs w:val="16"/>
         </w:rPr>
-      </w:pPr>
+        <w:tab/>
+        <w:t>./</w:t>
+      </w:r>
       <w:proofErr w:type="spellStart"/>
-      <w:proofErr w:type="gramStart"/>
       <w:r>
         <w:rPr>
           <w:rFonts w:ascii="Courier New" w:hAnsi="Courier New" w:cs="Courier New"/>
           <w:sz w:val="16"/>
           <w:szCs w:val="16"/>
         </w:rPr>
-        <w:t>RxIgnitionsMap</w:t>
+        <w:t>test_suppress.img</w:t>
       </w:r>
       <w:proofErr w:type="spellEnd"/>
-      <w:r>
+    </w:p>
+    <w:p>
+      <w:pPr>
+        <w:pStyle w:val="textbody"/>
+        <w:ind w:hanging="1152"/>
         <w:rPr>
           <w:rFonts w:ascii="Courier New" w:hAnsi="Courier New" w:cs="Courier New"/>
           <w:sz w:val="16"/>
           <w:szCs w:val="16"/>
         </w:rPr>
-        <w:t xml:space="preserve">  .</w:t>
-      </w:r>
-      <w:proofErr w:type="gramEnd"/>
+      </w:pPr>
+      <w:proofErr w:type="spellStart"/>
       <w:r>
         <w:rPr>
           <w:rFonts w:ascii="Courier New" w:hAnsi="Courier New" w:cs="Courier New"/>
           <w:sz w:val="16"/>
           <w:szCs w:val="16"/>
         </w:rPr>
-        <w:t>/</w:t>
-      </w:r>
-      <w:proofErr w:type="spellStart"/>
+        <w:t>LightningSuppressionMap</w:t>
+      </w:r>
+      <w:proofErr w:type="spellEnd"/>
       <w:r>
         <w:rPr>
           <w:rFonts w:ascii="Courier New" w:hAnsi="Courier New" w:cs="Courier New"/>
           <w:sz w:val="16"/>
           <w:szCs w:val="16"/>
         </w:rPr>
-        <w:t>Lightning_Ignition_Map.img</w:t>
-      </w:r>
-      <w:proofErr w:type="spellEnd"/>
-    </w:p>
-    <w:p>
-      <w:pPr>
-        <w:pStyle w:val="textbody"/>
-        <w:ind w:hanging="1152"/>
+        <w:tab/>
+      </w:r>
+      <w:r>
         <w:rPr>
           <w:rFonts w:ascii="Courier New" w:hAnsi="Courier New" w:cs="Courier New"/>
           <w:sz w:val="16"/>
           <w:szCs w:val="16"/>
         </w:rPr>
-      </w:pPr>
-    </w:p>
-    <w:p>
-      <w:pPr>
-        <w:pStyle w:val="textbody"/>
-        <w:ind w:hanging="1152"/>
+        <w:tab/>
+        <w:t>./</w:t>
+      </w:r>
+      <w:proofErr w:type="spellStart"/>
+      <w:r>
         <w:rPr>
           <w:rFonts w:ascii="Courier New" w:hAnsi="Courier New" w:cs="Courier New"/>
           <w:sz w:val="16"/>
           <w:szCs w:val="16"/>
         </w:rPr>
-      </w:pPr>
-      <w:proofErr w:type="spellStart"/>
-      <w:r>
+        <w:t>test_suppress.img</w:t>
+      </w:r>
+      <w:proofErr w:type="spellEnd"/>
+    </w:p>
+    <w:p>
+      <w:pPr>
+        <w:pStyle w:val="textbody"/>
+        <w:ind w:hanging="1152"/>
         <w:rPr>
           <w:rFonts w:ascii="Courier New" w:hAnsi="Courier New" w:cs="Courier New"/>
           <w:sz w:val="16"/>
           <w:szCs w:val="16"/>
         </w:rPr>
-        <w:t>AccidentalSuppressionMap</w:t>
-      </w:r>
-      <w:proofErr w:type="spellEnd"/>
+      </w:pPr>
+      <w:proofErr w:type="spellStart"/>
       <w:r>
         <w:rPr>
           <w:rFonts w:ascii="Courier New" w:hAnsi="Courier New" w:cs="Courier New"/>
           <w:sz w:val="16"/>
           <w:szCs w:val="16"/>
         </w:rPr>
+        <w:t>RxSuppressionMap</w:t>
+      </w:r>
+      <w:proofErr w:type="spellEnd"/>
+      <w:r>
+        <w:rPr>
+          <w:rFonts w:ascii="Courier New" w:hAnsi="Courier New" w:cs="Courier New"/>
+          <w:sz w:val="16"/>
+          <w:szCs w:val="16"/>
+        </w:rPr>
+        <w:tab/>
+      </w:r>
+      <w:r>
+        <w:rPr>
+          <w:rFonts w:ascii="Courier New" w:hAnsi="Courier New" w:cs="Courier New"/>
+          <w:sz w:val="16"/>
+          <w:szCs w:val="16"/>
+        </w:rPr>
         <w:tab/>
         <w:t>./</w:t>
       </w:r>
@@ -18638,32 +17697,34 @@
           <w:szCs w:val="16"/>
         </w:rPr>
       </w:pPr>
-      <w:proofErr w:type="spellStart"/>
-      <w:r>
+    </w:p>
+    <w:p>
+      <w:pPr>
+        <w:pStyle w:val="textbody"/>
+        <w:ind w:hanging="1152"/>
         <w:rPr>
           <w:rFonts w:ascii="Courier New" w:hAnsi="Courier New" w:cs="Courier New"/>
           <w:sz w:val="16"/>
           <w:szCs w:val="16"/>
         </w:rPr>
-        <w:t>LightningSuppressionMap</w:t>
-      </w:r>
-      <w:proofErr w:type="spellEnd"/>
+      </w:pPr>
+      <w:proofErr w:type="spellStart"/>
       <w:r>
         <w:rPr>
           <w:rFonts w:ascii="Courier New" w:hAnsi="Courier New" w:cs="Courier New"/>
           <w:sz w:val="16"/>
           <w:szCs w:val="16"/>
         </w:rPr>
-        <w:tab/>
-      </w:r>
+        <w:t>GroundSlopeMap</w:t>
+      </w:r>
+      <w:proofErr w:type="spellEnd"/>
       <w:r>
         <w:rPr>
           <w:rFonts w:ascii="Courier New" w:hAnsi="Courier New" w:cs="Courier New"/>
           <w:sz w:val="16"/>
           <w:szCs w:val="16"/>
         </w:rPr>
-        <w:tab/>
-        <w:t>./</w:t>
+        <w:t xml:space="preserve"> </w:t>
       </w:r>
       <w:proofErr w:type="spellStart"/>
       <w:r>
@@ -18672,7 +17733,7 @@
           <w:sz w:val="16"/>
           <w:szCs w:val="16"/>
         </w:rPr>
-        <w:t>test_suppress.img</w:t>
+        <w:t>GroundSlope.gis</w:t>
       </w:r>
       <w:proofErr w:type="spellEnd"/>
     </w:p>
@@ -18693,7 +17754,7 @@
           <w:sz w:val="16"/>
           <w:szCs w:val="16"/>
         </w:rPr>
-        <w:t>RxSuppressionMap</w:t>
+        <w:t>UphillSlopeAzimuthMap</w:t>
       </w:r>
       <w:proofErr w:type="spellEnd"/>
       <w:r>
@@ -18702,77 +17763,77 @@
           <w:sz w:val="16"/>
           <w:szCs w:val="16"/>
         </w:rPr>
-        <w:tab/>
-      </w:r>
+        <w:t xml:space="preserve">  </w:t>
+      </w:r>
+      <w:proofErr w:type="spellStart"/>
       <w:r>
         <w:rPr>
           <w:rFonts w:ascii="Courier New" w:hAnsi="Courier New" w:cs="Courier New"/>
           <w:sz w:val="16"/>
           <w:szCs w:val="16"/>
         </w:rPr>
-        <w:tab/>
-        <w:t>./</w:t>
-      </w:r>
-      <w:proofErr w:type="spellStart"/>
-      <w:r>
+        <w:t>UphillSlope.gis</w:t>
+      </w:r>
+      <w:proofErr w:type="spellEnd"/>
+    </w:p>
+    <w:p>
+      <w:pPr>
+        <w:pStyle w:val="textbody"/>
+        <w:ind w:hanging="1152"/>
         <w:rPr>
           <w:rFonts w:ascii="Courier New" w:hAnsi="Courier New" w:cs="Courier New"/>
           <w:sz w:val="16"/>
           <w:szCs w:val="16"/>
         </w:rPr>
-        <w:t>test_suppress.img</w:t>
-      </w:r>
-      <w:proofErr w:type="spellEnd"/>
-    </w:p>
-    <w:p>
-      <w:pPr>
-        <w:pStyle w:val="textbody"/>
-        <w:ind w:hanging="1152"/>
+      </w:pPr>
+      <w:proofErr w:type="spellStart"/>
+      <w:r>
         <w:rPr>
           <w:rFonts w:ascii="Courier New" w:hAnsi="Courier New" w:cs="Courier New"/>
           <w:sz w:val="16"/>
           <w:szCs w:val="16"/>
         </w:rPr>
-      </w:pPr>
-    </w:p>
-    <w:p>
-      <w:pPr>
-        <w:pStyle w:val="textbody"/>
-        <w:ind w:hanging="1152"/>
+        <w:t>ClayMap</w:t>
+      </w:r>
+      <w:proofErr w:type="spellEnd"/>
+      <w:r>
         <w:rPr>
           <w:rFonts w:ascii="Courier New" w:hAnsi="Courier New" w:cs="Courier New"/>
           <w:sz w:val="16"/>
           <w:szCs w:val="16"/>
         </w:rPr>
-      </w:pPr>
-      <w:proofErr w:type="spellStart"/>
-      <w:r>
+        <w:t xml:space="preserve"> Clay100.tif</w:t>
+      </w:r>
+    </w:p>
+    <w:p>
+      <w:pPr>
+        <w:pStyle w:val="textbody"/>
+        <w:ind w:hanging="1152"/>
         <w:rPr>
           <w:rFonts w:ascii="Courier New" w:hAnsi="Courier New" w:cs="Courier New"/>
           <w:sz w:val="16"/>
           <w:szCs w:val="16"/>
         </w:rPr>
-        <w:t>GroundSlopeMap</w:t>
-      </w:r>
-      <w:proofErr w:type="spellEnd"/>
-      <w:r>
+      </w:pPr>
+    </w:p>
+    <w:p>
+      <w:pPr>
+        <w:pStyle w:val="textbody"/>
+        <w:ind w:hanging="1152"/>
         <w:rPr>
           <w:rFonts w:ascii="Courier New" w:hAnsi="Courier New" w:cs="Courier New"/>
           <w:sz w:val="16"/>
           <w:szCs w:val="16"/>
         </w:rPr>
-        <w:t xml:space="preserve"> </w:t>
-      </w:r>
-      <w:proofErr w:type="spellStart"/>
+      </w:pPr>
       <w:r>
         <w:rPr>
           <w:rFonts w:ascii="Courier New" w:hAnsi="Courier New" w:cs="Courier New"/>
           <w:sz w:val="16"/>
           <w:szCs w:val="16"/>
         </w:rPr>
-        <w:t>GroundSlope.gis</w:t>
-      </w:r>
-      <w:proofErr w:type="spellEnd"/>
+        <w:t>LightningIgnitionsB0  -3.0</w:t>
+      </w:r>
     </w:p>
     <w:p>
       <w:pPr>
@@ -18784,36 +17845,33 @@
           <w:szCs w:val="16"/>
         </w:rPr>
       </w:pPr>
-      <w:proofErr w:type="spellStart"/>
-      <w:proofErr w:type="gramStart"/>
       <w:r>
         <w:rPr>
           <w:rFonts w:ascii="Courier New" w:hAnsi="Courier New" w:cs="Courier New"/>
           <w:sz w:val="16"/>
           <w:szCs w:val="16"/>
         </w:rPr>
-        <w:t>UphillSlopeAzimuthMap</w:t>
-      </w:r>
-      <w:proofErr w:type="spellEnd"/>
-      <w:r>
+        <w:t>LightningIgnitionsB1  0.005</w:t>
+      </w:r>
+    </w:p>
+    <w:p>
+      <w:pPr>
+        <w:pStyle w:val="textbody"/>
+        <w:ind w:hanging="1152"/>
         <w:rPr>
           <w:rFonts w:ascii="Courier New" w:hAnsi="Courier New" w:cs="Courier New"/>
           <w:sz w:val="16"/>
           <w:szCs w:val="16"/>
         </w:rPr>
-        <w:t xml:space="preserve">  </w:t>
-      </w:r>
-      <w:proofErr w:type="spellStart"/>
+      </w:pPr>
       <w:r>
         <w:rPr>
           <w:rFonts w:ascii="Courier New" w:hAnsi="Courier New" w:cs="Courier New"/>
           <w:sz w:val="16"/>
           <w:szCs w:val="16"/>
         </w:rPr>
-        <w:t>UphillSlope.gis</w:t>
-      </w:r>
-      <w:proofErr w:type="spellEnd"/>
-      <w:proofErr w:type="gramEnd"/>
+        <w:t>AccidentalIgnitionsB0 -3.0</w:t>
+      </w:r>
     </w:p>
     <w:p>
       <w:pPr>
@@ -18825,85 +17883,80 @@
           <w:szCs w:val="16"/>
         </w:rPr>
       </w:pPr>
-      <w:proofErr w:type="spellStart"/>
       <w:r>
         <w:rPr>
           <w:rFonts w:ascii="Courier New" w:hAnsi="Courier New" w:cs="Courier New"/>
           <w:sz w:val="16"/>
           <w:szCs w:val="16"/>
         </w:rPr>
-        <w:t>ClayMap</w:t>
-      </w:r>
-      <w:proofErr w:type="spellEnd"/>
-      <w:r>
+        <w:t>AccidentalIgnitionsB1 0.005</w:t>
+      </w:r>
+    </w:p>
+    <w:p>
+      <w:pPr>
+        <w:pStyle w:val="textbody"/>
+        <w:ind w:hanging="1152"/>
         <w:rPr>
           <w:rFonts w:ascii="Courier New" w:hAnsi="Courier New" w:cs="Courier New"/>
           <w:sz w:val="16"/>
           <w:szCs w:val="16"/>
         </w:rPr>
-        <w:t xml:space="preserve"> Clay100.tif</w:t>
-      </w:r>
-    </w:p>
-    <w:p>
-      <w:pPr>
-        <w:pStyle w:val="textbody"/>
-        <w:ind w:hanging="1152"/>
+      </w:pPr>
+      <w:proofErr w:type="spellStart"/>
+      <w:r>
         <w:rPr>
           <w:rFonts w:ascii="Courier New" w:hAnsi="Courier New" w:cs="Courier New"/>
           <w:sz w:val="16"/>
           <w:szCs w:val="16"/>
         </w:rPr>
-      </w:pPr>
-    </w:p>
-    <w:p>
-      <w:pPr>
-        <w:pStyle w:val="textbody"/>
-        <w:ind w:hanging="1152"/>
+        <w:t>IgnitionDistribution</w:t>
+      </w:r>
+      <w:proofErr w:type="spellEnd"/>
+      <w:r>
         <w:rPr>
           <w:rFonts w:ascii="Courier New" w:hAnsi="Courier New" w:cs="Courier New"/>
           <w:sz w:val="16"/>
           <w:szCs w:val="16"/>
         </w:rPr>
-      </w:pPr>
-      <w:proofErr w:type="gramStart"/>
+        <w:t xml:space="preserve"> </w:t>
+      </w:r>
+      <w:proofErr w:type="spellStart"/>
       <w:r>
         <w:rPr>
           <w:rFonts w:ascii="Courier New" w:hAnsi="Courier New" w:cs="Courier New"/>
           <w:sz w:val="16"/>
           <w:szCs w:val="16"/>
         </w:rPr>
-        <w:t>LightningIgnitionsB0  -</w:t>
-      </w:r>
-      <w:proofErr w:type="gramEnd"/>
-      <w:r>
+        <w:t>ZeroInflatedPoisson</w:t>
+      </w:r>
+      <w:proofErr w:type="spellEnd"/>
+    </w:p>
+    <w:p>
+      <w:pPr>
+        <w:pStyle w:val="textbody"/>
+        <w:ind w:hanging="1152"/>
         <w:rPr>
           <w:rFonts w:ascii="Courier New" w:hAnsi="Courier New" w:cs="Courier New"/>
           <w:sz w:val="16"/>
           <w:szCs w:val="16"/>
         </w:rPr>
-        <w:t>3.0</w:t>
-      </w:r>
-    </w:p>
-    <w:p>
-      <w:pPr>
-        <w:pStyle w:val="textbody"/>
-        <w:ind w:hanging="1152"/>
+      </w:pPr>
+      <w:r>
         <w:rPr>
           <w:rFonts w:ascii="Courier New" w:hAnsi="Courier New" w:cs="Courier New"/>
           <w:sz w:val="16"/>
           <w:szCs w:val="16"/>
         </w:rPr>
-      </w:pPr>
-      <w:proofErr w:type="gramStart"/>
+        <w:t>LightningIgnitionsBinomialB0   10.</w:t>
+      </w:r>
       <w:r>
         <w:rPr>
           <w:rFonts w:ascii="Courier New" w:hAnsi="Courier New" w:cs="Courier New"/>
           <w:sz w:val="16"/>
           <w:szCs w:val="16"/>
         </w:rPr>
-        <w:t>LightningIgnitionsB1  0.005</w:t>
-      </w:r>
-      <w:proofErr w:type="gramEnd"/>
+        <w:t>0</w:t>
+      </w:r>
     </w:p>
     <w:p>
       <w:pPr>
@@ -18921,26 +17974,23 @@
           <w:sz w:val="16"/>
           <w:szCs w:val="16"/>
         </w:rPr>
-        <w:t>AccidentalIgnitionsB0 -3.0</w:t>
-      </w:r>
-    </w:p>
-    <w:p>
-      <w:pPr>
-        <w:pStyle w:val="textbody"/>
-        <w:ind w:hanging="1152"/>
+        <w:t>LightningIgnitionsBinomialB1   -0.4</w:t>
+      </w:r>
+      <w:r>
         <w:rPr>
           <w:rFonts w:ascii="Courier New" w:hAnsi="Courier New" w:cs="Courier New"/>
           <w:sz w:val="16"/>
           <w:szCs w:val="16"/>
         </w:rPr>
-      </w:pPr>
+        <w:t>00</w:t>
+      </w:r>
       <w:r>
         <w:rPr>
           <w:rFonts w:ascii="Courier New" w:hAnsi="Courier New" w:cs="Courier New"/>
           <w:sz w:val="16"/>
           <w:szCs w:val="16"/>
         </w:rPr>
-        <w:t>AccidentalIgnitionsB1 0.005</w:t>
+        <w:t xml:space="preserve">  </w:t>
       </w:r>
     </w:p>
     <w:p>
@@ -18953,213 +18003,214 @@
           <w:szCs w:val="16"/>
         </w:rPr>
       </w:pPr>
-      <w:proofErr w:type="spellStart"/>
       <w:r>
         <w:rPr>
           <w:rFonts w:ascii="Courier New" w:hAnsi="Courier New" w:cs="Courier New"/>
           <w:sz w:val="16"/>
           <w:szCs w:val="16"/>
         </w:rPr>
-        <w:t>IgnitionDistribution</w:t>
-      </w:r>
-      <w:proofErr w:type="spellEnd"/>
+        <w:t>AccidentalIgnitionsBinomialB0  2.</w:t>
+      </w:r>
       <w:r>
         <w:rPr>
           <w:rFonts w:ascii="Courier New" w:hAnsi="Courier New" w:cs="Courier New"/>
           <w:sz w:val="16"/>
           <w:szCs w:val="16"/>
         </w:rPr>
-        <w:t xml:space="preserve"> </w:t>
-      </w:r>
-      <w:proofErr w:type="spellStart"/>
-      <w:r>
+        <w:t>6</w:t>
+      </w:r>
+    </w:p>
+    <w:p>
+      <w:pPr>
+        <w:pStyle w:val="textbody"/>
+        <w:ind w:hanging="1152"/>
         <w:rPr>
           <w:rFonts w:ascii="Courier New" w:hAnsi="Courier New" w:cs="Courier New"/>
           <w:sz w:val="16"/>
           <w:szCs w:val="16"/>
         </w:rPr>
-        <w:t>ZeroInflatedPoisson</w:t>
-      </w:r>
-      <w:proofErr w:type="spellEnd"/>
-    </w:p>
-    <w:p>
-      <w:pPr>
-        <w:pStyle w:val="textbody"/>
-        <w:ind w:hanging="1152"/>
+      </w:pPr>
+      <w:r>
         <w:rPr>
           <w:rFonts w:ascii="Courier New" w:hAnsi="Courier New" w:cs="Courier New"/>
           <w:sz w:val="16"/>
           <w:szCs w:val="16"/>
         </w:rPr>
-      </w:pPr>
-      <w:r>
+        <w:t>AccidentalIgnitionsBinomialB1 -0.0002</w:t>
+      </w:r>
+    </w:p>
+    <w:p>
+      <w:pPr>
+        <w:pStyle w:val="textbody"/>
+        <w:ind w:hanging="1152"/>
         <w:rPr>
           <w:rFonts w:ascii="Courier New" w:hAnsi="Courier New" w:cs="Courier New"/>
           <w:sz w:val="16"/>
           <w:szCs w:val="16"/>
         </w:rPr>
-        <w:t>LightningIgnitionsBinomialB0   10.</w:t>
-      </w:r>
-      <w:r>
+      </w:pPr>
+    </w:p>
+    <w:p>
+      <w:pPr>
+        <w:pStyle w:val="textbody"/>
+        <w:ind w:hanging="1152"/>
         <w:rPr>
           <w:rFonts w:ascii="Courier New" w:hAnsi="Courier New" w:cs="Courier New"/>
           <w:sz w:val="16"/>
           <w:szCs w:val="16"/>
         </w:rPr>
-        <w:t>0</w:t>
-      </w:r>
-    </w:p>
-    <w:p>
-      <w:pPr>
-        <w:pStyle w:val="textbody"/>
-        <w:ind w:hanging="1152"/>
+      </w:pPr>
+      <w:proofErr w:type="spellStart"/>
+      <w:r>
         <w:rPr>
           <w:rFonts w:ascii="Courier New" w:hAnsi="Courier New" w:cs="Courier New"/>
           <w:sz w:val="16"/>
           <w:szCs w:val="16"/>
         </w:rPr>
-      </w:pPr>
+        <w:t>MaximumFineFuels</w:t>
+      </w:r>
+      <w:proofErr w:type="spellEnd"/>
       <w:r>
         <w:rPr>
           <w:rFonts w:ascii="Courier New" w:hAnsi="Courier New" w:cs="Courier New"/>
           <w:sz w:val="16"/>
           <w:szCs w:val="16"/>
         </w:rPr>
-        <w:t>LightningIgnitionsBinomialB1   -0.4</w:t>
-      </w:r>
-      <w:r>
+        <w:t xml:space="preserve"> 60.0  &lt;&lt; Use the NECN primary log file to determine typical values</w:t>
+      </w:r>
+    </w:p>
+    <w:p>
+      <w:pPr>
+        <w:pStyle w:val="textbody"/>
+        <w:ind w:hanging="1152"/>
         <w:rPr>
           <w:rFonts w:ascii="Courier New" w:hAnsi="Courier New" w:cs="Courier New"/>
           <w:sz w:val="16"/>
           <w:szCs w:val="16"/>
         </w:rPr>
-        <w:t>00</w:t>
-      </w:r>
-      <w:r>
+      </w:pPr>
+    </w:p>
+    <w:p>
+      <w:pPr>
+        <w:pStyle w:val="textbody"/>
+        <w:ind w:hanging="1152"/>
         <w:rPr>
           <w:rFonts w:ascii="Courier New" w:hAnsi="Courier New" w:cs="Courier New"/>
           <w:sz w:val="16"/>
           <w:szCs w:val="16"/>
         </w:rPr>
-        <w:t xml:space="preserve">  </w:t>
-      </w:r>
-    </w:p>
-    <w:p>
-      <w:pPr>
-        <w:pStyle w:val="textbody"/>
-        <w:ind w:hanging="1152"/>
+      </w:pPr>
+      <w:r>
         <w:rPr>
           <w:rFonts w:ascii="Courier New" w:hAnsi="Courier New" w:cs="Courier New"/>
           <w:sz w:val="16"/>
           <w:szCs w:val="16"/>
         </w:rPr>
-      </w:pPr>
-      <w:proofErr w:type="gramStart"/>
-      <w:r>
+        <w:t>&gt;&gt;Prescribed fire burn window parameters</w:t>
+      </w:r>
+    </w:p>
+    <w:p>
+      <w:pPr>
+        <w:pStyle w:val="textbody"/>
+        <w:ind w:hanging="1152"/>
         <w:rPr>
           <w:rFonts w:ascii="Courier New" w:hAnsi="Courier New" w:cs="Courier New"/>
           <w:sz w:val="16"/>
           <w:szCs w:val="16"/>
         </w:rPr>
-        <w:t>AccidentalIgnitionsBinomialB0  2.</w:t>
-      </w:r>
+      </w:pPr>
+      <w:proofErr w:type="spellStart"/>
       <w:r>
         <w:rPr>
           <w:rFonts w:ascii="Courier New" w:hAnsi="Courier New" w:cs="Courier New"/>
           <w:sz w:val="16"/>
           <w:szCs w:val="16"/>
         </w:rPr>
-        <w:t>6</w:t>
-      </w:r>
-      <w:proofErr w:type="gramEnd"/>
-    </w:p>
-    <w:p>
-      <w:pPr>
-        <w:pStyle w:val="textbody"/>
-        <w:ind w:hanging="1152"/>
+        <w:t>MaximumRxWindSpeed</w:t>
+      </w:r>
+      <w:proofErr w:type="spellEnd"/>
+      <w:r>
         <w:rPr>
           <w:rFonts w:ascii="Courier New" w:hAnsi="Courier New" w:cs="Courier New"/>
           <w:sz w:val="16"/>
           <w:szCs w:val="16"/>
         </w:rPr>
-      </w:pPr>
-      <w:r>
+        <w:t xml:space="preserve"> 10.0</w:t>
+      </w:r>
+    </w:p>
+    <w:p>
+      <w:pPr>
+        <w:pStyle w:val="textbody"/>
+        <w:ind w:hanging="1152"/>
         <w:rPr>
           <w:rFonts w:ascii="Courier New" w:hAnsi="Courier New" w:cs="Courier New"/>
           <w:sz w:val="16"/>
           <w:szCs w:val="16"/>
         </w:rPr>
-        <w:t>AccidentalIgnitionsBinomialB1 -0.0002</w:t>
-      </w:r>
-    </w:p>
-    <w:p>
-      <w:pPr>
-        <w:pStyle w:val="textbody"/>
-        <w:ind w:hanging="1152"/>
+      </w:pPr>
+      <w:proofErr w:type="spellStart"/>
+      <w:r>
         <w:rPr>
           <w:rFonts w:ascii="Courier New" w:hAnsi="Courier New" w:cs="Courier New"/>
           <w:sz w:val="16"/>
           <w:szCs w:val="16"/>
         </w:rPr>
-      </w:pPr>
-    </w:p>
-    <w:p>
-      <w:pPr>
-        <w:pStyle w:val="textbody"/>
-        <w:ind w:hanging="1152"/>
+        <w:t>MaximumRxFireWeatherIndex</w:t>
+      </w:r>
+      <w:proofErr w:type="spellEnd"/>
+      <w:r>
         <w:rPr>
           <w:rFonts w:ascii="Courier New" w:hAnsi="Courier New" w:cs="Courier New"/>
           <w:sz w:val="16"/>
           <w:szCs w:val="16"/>
         </w:rPr>
-      </w:pPr>
-      <w:proofErr w:type="spellStart"/>
+        <w:t xml:space="preserve"> 30.0</w:t>
+      </w:r>
       <w:r>
         <w:rPr>
           <w:rFonts w:ascii="Courier New" w:hAnsi="Courier New" w:cs="Courier New"/>
           <w:sz w:val="16"/>
           <w:szCs w:val="16"/>
         </w:rPr>
-        <w:t>MaximumFineFuels</w:t>
-      </w:r>
-      <w:proofErr w:type="spellEnd"/>
-      <w:r>
+        <w:t xml:space="preserve"> &lt;&lt; Optional</w:t>
+      </w:r>
+    </w:p>
+    <w:p>
+      <w:pPr>
+        <w:pStyle w:val="textbody"/>
+        <w:ind w:hanging="1152"/>
         <w:rPr>
           <w:rFonts w:ascii="Courier New" w:hAnsi="Courier New" w:cs="Courier New"/>
           <w:sz w:val="16"/>
           <w:szCs w:val="16"/>
         </w:rPr>
-        <w:t xml:space="preserve"> </w:t>
-      </w:r>
-      <w:proofErr w:type="gramStart"/>
+      </w:pPr>
+      <w:proofErr w:type="spellStart"/>
       <w:r>
         <w:rPr>
           <w:rFonts w:ascii="Courier New" w:hAnsi="Courier New" w:cs="Courier New"/>
           <w:sz w:val="16"/>
           <w:szCs w:val="16"/>
         </w:rPr>
-        <w:t>60.0  &lt;</w:t>
-      </w:r>
-      <w:proofErr w:type="gramEnd"/>
+        <w:t>MinimumRxFireWeatherIndex</w:t>
+      </w:r>
+      <w:proofErr w:type="spellEnd"/>
       <w:r>
         <w:rPr>
           <w:rFonts w:ascii="Courier New" w:hAnsi="Courier New" w:cs="Courier New"/>
           <w:sz w:val="16"/>
           <w:szCs w:val="16"/>
         </w:rPr>
-        <w:t>&lt; Use the NECN primary log file to determine typical values</w:t>
-      </w:r>
-    </w:p>
-    <w:p>
-      <w:pPr>
-        <w:pStyle w:val="textbody"/>
-        <w:ind w:hanging="1152"/>
+        <w:t xml:space="preserve"> 5.0</w:t>
+      </w:r>
+      <w:r>
         <w:rPr>
           <w:rFonts w:ascii="Courier New" w:hAnsi="Courier New" w:cs="Courier New"/>
           <w:sz w:val="16"/>
           <w:szCs w:val="16"/>
         </w:rPr>
-      </w:pPr>
+        <w:t xml:space="preserve"> &lt;&lt; Optional</w:t>
+      </w:r>
     </w:p>
     <w:p>
       <w:pPr>
@@ -19171,191 +18222,194 @@
           <w:szCs w:val="16"/>
         </w:rPr>
       </w:pPr>
+      <w:proofErr w:type="spellStart"/>
       <w:r>
         <w:rPr>
           <w:rFonts w:ascii="Courier New" w:hAnsi="Courier New" w:cs="Courier New"/>
           <w:sz w:val="16"/>
           <w:szCs w:val="16"/>
         </w:rPr>
-        <w:t>&gt;&gt;Prescribed fire burn window parameters</w:t>
-      </w:r>
-    </w:p>
-    <w:p>
-      <w:pPr>
-        <w:pStyle w:val="textbody"/>
-        <w:ind w:hanging="1152"/>
+        <w:t>MinimumRxRelativeHumidity</w:t>
+      </w:r>
+      <w:proofErr w:type="spellEnd"/>
+      <w:r>
         <w:rPr>
           <w:rFonts w:ascii="Courier New" w:hAnsi="Courier New" w:cs="Courier New"/>
           <w:sz w:val="16"/>
           <w:szCs w:val="16"/>
         </w:rPr>
-      </w:pPr>
-      <w:proofErr w:type="spellStart"/>
+        <w:t xml:space="preserve"> 20.0</w:t>
+      </w:r>
       <w:r>
         <w:rPr>
           <w:rFonts w:ascii="Courier New" w:hAnsi="Courier New" w:cs="Courier New"/>
           <w:sz w:val="16"/>
           <w:szCs w:val="16"/>
         </w:rPr>
-        <w:t>MaximumRxWindSpeed</w:t>
-      </w:r>
-      <w:proofErr w:type="spellEnd"/>
-      <w:r>
+        <w:tab/>
+        <w:t>&lt;&lt;Optional</w:t>
+      </w:r>
+    </w:p>
+    <w:p>
+      <w:pPr>
+        <w:pStyle w:val="textbody"/>
+        <w:ind w:hanging="1152"/>
         <w:rPr>
           <w:rFonts w:ascii="Courier New" w:hAnsi="Courier New" w:cs="Courier New"/>
           <w:sz w:val="16"/>
           <w:szCs w:val="16"/>
         </w:rPr>
-        <w:t xml:space="preserve"> 10.0</w:t>
-      </w:r>
-    </w:p>
-    <w:p>
-      <w:pPr>
-        <w:pStyle w:val="textbody"/>
-        <w:ind w:hanging="1152"/>
+      </w:pPr>
+      <w:proofErr w:type="spellStart"/>
+      <w:r>
         <w:rPr>
           <w:rFonts w:ascii="Courier New" w:hAnsi="Courier New" w:cs="Courier New"/>
           <w:sz w:val="16"/>
           <w:szCs w:val="16"/>
         </w:rPr>
-      </w:pPr>
-      <w:proofErr w:type="spellStart"/>
+        <w:t>MaximumRxFireIntensity</w:t>
+      </w:r>
+      <w:proofErr w:type="spellEnd"/>
       <w:r>
         <w:rPr>
           <w:rFonts w:ascii="Courier New" w:hAnsi="Courier New" w:cs="Courier New"/>
           <w:sz w:val="16"/>
           <w:szCs w:val="16"/>
         </w:rPr>
-        <w:t>MaximumRxFireWeatherIndex</w:t>
-      </w:r>
-      <w:proofErr w:type="spellEnd"/>
+        <w:t xml:space="preserve"> 1</w:t>
+      </w:r>
       <w:r>
         <w:rPr>
           <w:rFonts w:ascii="Courier New" w:hAnsi="Courier New" w:cs="Courier New"/>
           <w:sz w:val="16"/>
           <w:szCs w:val="16"/>
         </w:rPr>
-        <w:t xml:space="preserve"> 30.0</w:t>
-      </w:r>
-      <w:r>
+        <w:t xml:space="preserve"> </w:t>
+      </w:r>
+    </w:p>
+    <w:p>
+      <w:pPr>
+        <w:pStyle w:val="textbody"/>
+        <w:ind w:hanging="1152"/>
         <w:rPr>
           <w:rFonts w:ascii="Courier New" w:hAnsi="Courier New" w:cs="Courier New"/>
           <w:sz w:val="16"/>
           <w:szCs w:val="16"/>
         </w:rPr>
-        <w:t xml:space="preserve"> &lt;&lt; Optional</w:t>
-      </w:r>
-    </w:p>
-    <w:p>
-      <w:pPr>
-        <w:pStyle w:val="textbody"/>
-        <w:ind w:hanging="1152"/>
+      </w:pPr>
+      <w:proofErr w:type="spellStart"/>
+      <w:r>
         <w:rPr>
           <w:rFonts w:ascii="Courier New" w:hAnsi="Courier New" w:cs="Courier New"/>
           <w:sz w:val="16"/>
           <w:szCs w:val="16"/>
         </w:rPr>
-      </w:pPr>
-      <w:proofErr w:type="spellStart"/>
+        <w:t>NumberRxAnnualFires</w:t>
+      </w:r>
+      <w:proofErr w:type="spellEnd"/>
       <w:r>
         <w:rPr>
           <w:rFonts w:ascii="Courier New" w:hAnsi="Courier New" w:cs="Courier New"/>
           <w:sz w:val="16"/>
           <w:szCs w:val="16"/>
         </w:rPr>
-        <w:t>MinimumRxFireWeatherIndex</w:t>
-      </w:r>
-      <w:proofErr w:type="spellEnd"/>
-      <w:r>
+        <w:t xml:space="preserve"> 5</w:t>
+      </w:r>
+    </w:p>
+    <w:p>
+      <w:pPr>
+        <w:pStyle w:val="textbody"/>
+        <w:ind w:hanging="1152"/>
         <w:rPr>
           <w:rFonts w:ascii="Courier New" w:hAnsi="Courier New" w:cs="Courier New"/>
           <w:sz w:val="16"/>
           <w:szCs w:val="16"/>
         </w:rPr>
-        <w:t xml:space="preserve"> 5.0</w:t>
-      </w:r>
+      </w:pPr>
+      <w:proofErr w:type="spellStart"/>
       <w:r>
         <w:rPr>
           <w:rFonts w:ascii="Courier New" w:hAnsi="Courier New" w:cs="Courier New"/>
           <w:sz w:val="16"/>
           <w:szCs w:val="16"/>
         </w:rPr>
-        <w:t xml:space="preserve"> &lt;&lt; Optional</w:t>
-      </w:r>
-    </w:p>
-    <w:p>
-      <w:pPr>
-        <w:pStyle w:val="textbody"/>
-        <w:ind w:hanging="1152"/>
+        <w:t>NumberRxDailyFires</w:t>
+      </w:r>
+      <w:proofErr w:type="spellEnd"/>
+      <w:r>
         <w:rPr>
           <w:rFonts w:ascii="Courier New" w:hAnsi="Courier New" w:cs="Courier New"/>
           <w:sz w:val="16"/>
           <w:szCs w:val="16"/>
         </w:rPr>
-      </w:pPr>
-      <w:proofErr w:type="spellStart"/>
-      <w:r>
+        <w:t xml:space="preserve"> 10</w:t>
+      </w:r>
+    </w:p>
+    <w:p>
+      <w:pPr>
+        <w:pStyle w:val="textbody"/>
+        <w:ind w:hanging="1152"/>
         <w:rPr>
           <w:rFonts w:ascii="Courier New" w:hAnsi="Courier New" w:cs="Courier New"/>
           <w:sz w:val="16"/>
           <w:szCs w:val="16"/>
         </w:rPr>
-        <w:t>MinimumRxRelativeHumidity</w:t>
-      </w:r>
-      <w:proofErr w:type="spellEnd"/>
+      </w:pPr>
+      <w:proofErr w:type="spellStart"/>
       <w:r>
         <w:rPr>
           <w:rFonts w:ascii="Courier New" w:hAnsi="Courier New" w:cs="Courier New"/>
           <w:sz w:val="16"/>
           <w:szCs w:val="16"/>
         </w:rPr>
-        <w:t xml:space="preserve"> 20.0</w:t>
-      </w:r>
+        <w:t>FirstDayRxFires</w:t>
+      </w:r>
+      <w:proofErr w:type="spellEnd"/>
       <w:r>
         <w:rPr>
           <w:rFonts w:ascii="Courier New" w:hAnsi="Courier New" w:cs="Courier New"/>
           <w:sz w:val="16"/>
           <w:szCs w:val="16"/>
         </w:rPr>
-        <w:tab/>
-        <w:t>&lt;&lt;Optional</w:t>
-      </w:r>
-    </w:p>
-    <w:p>
-      <w:pPr>
-        <w:pStyle w:val="textbody"/>
-        <w:ind w:hanging="1152"/>
+        <w:t xml:space="preserve"> 2</w:t>
+      </w:r>
+      <w:r>
         <w:rPr>
           <w:rFonts w:ascii="Courier New" w:hAnsi="Courier New" w:cs="Courier New"/>
           <w:sz w:val="16"/>
           <w:szCs w:val="16"/>
         </w:rPr>
-      </w:pPr>
-      <w:proofErr w:type="spellStart"/>
-      <w:r>
+        <w:t>5</w:t>
+      </w:r>
+    </w:p>
+    <w:p>
+      <w:pPr>
+        <w:pStyle w:val="textbody"/>
+        <w:ind w:hanging="1152"/>
         <w:rPr>
           <w:rFonts w:ascii="Courier New" w:hAnsi="Courier New" w:cs="Courier New"/>
           <w:sz w:val="16"/>
           <w:szCs w:val="16"/>
         </w:rPr>
-        <w:t>MaximumRxFireIntensity</w:t>
-      </w:r>
-      <w:proofErr w:type="spellEnd"/>
+      </w:pPr>
+      <w:proofErr w:type="spellStart"/>
       <w:r>
         <w:rPr>
           <w:rFonts w:ascii="Courier New" w:hAnsi="Courier New" w:cs="Courier New"/>
           <w:sz w:val="16"/>
           <w:szCs w:val="16"/>
         </w:rPr>
-        <w:t xml:space="preserve"> 1</w:t>
-      </w:r>
+        <w:lastRenderedPageBreak/>
+        <w:t>LastDayRxFires</w:t>
+      </w:r>
+      <w:proofErr w:type="spellEnd"/>
       <w:r>
         <w:rPr>
           <w:rFonts w:ascii="Courier New" w:hAnsi="Courier New" w:cs="Courier New"/>
           <w:sz w:val="16"/>
           <w:szCs w:val="16"/>
         </w:rPr>
-        <w:t xml:space="preserve"> </w:t>
+        <w:t xml:space="preserve"> 300</w:t>
       </w:r>
     </w:p>
     <w:p>
@@ -19375,7 +18429,7 @@
           <w:sz w:val="16"/>
           <w:szCs w:val="16"/>
         </w:rPr>
-        <w:t>NumberRxAnnualFires</w:t>
+        <w:t>TargetRxSize</w:t>
       </w:r>
       <w:proofErr w:type="spellEnd"/>
       <w:r>
@@ -19384,7 +18438,7 @@
           <w:sz w:val="16"/>
           <w:szCs w:val="16"/>
         </w:rPr>
-        <w:t xml:space="preserve"> 5</w:t>
+        <w:t xml:space="preserve"> 40</w:t>
       </w:r>
     </w:p>
     <w:p>
@@ -19404,7 +18458,7 @@
           <w:sz w:val="16"/>
           <w:szCs w:val="16"/>
         </w:rPr>
-        <w:t>NumberRxDailyFires</w:t>
+        <w:t>RxZonesMap</w:t>
       </w:r>
       <w:proofErr w:type="spellEnd"/>
       <w:r>
@@ -19413,150 +18467,150 @@
           <w:sz w:val="16"/>
           <w:szCs w:val="16"/>
         </w:rPr>
-        <w:t xml:space="preserve"> 10</w:t>
-      </w:r>
-    </w:p>
-    <w:p>
-      <w:pPr>
-        <w:pStyle w:val="textbody"/>
-        <w:ind w:hanging="1152"/>
+        <w:t xml:space="preserve"> my-fire-</w:t>
+      </w:r>
+      <w:proofErr w:type="spellStart"/>
+      <w:r>
         <w:rPr>
           <w:rFonts w:ascii="Courier New" w:hAnsi="Courier New" w:cs="Courier New"/>
           <w:sz w:val="16"/>
           <w:szCs w:val="16"/>
         </w:rPr>
-      </w:pPr>
-      <w:proofErr w:type="spellStart"/>
+        <w:t>zones.gis</w:t>
+      </w:r>
+      <w:proofErr w:type="spellEnd"/>
       <w:r>
         <w:rPr>
           <w:rFonts w:ascii="Courier New" w:hAnsi="Courier New" w:cs="Courier New"/>
           <w:sz w:val="16"/>
           <w:szCs w:val="16"/>
         </w:rPr>
-        <w:t>FirstDayRxFires</w:t>
-      </w:r>
-      <w:proofErr w:type="spellEnd"/>
-      <w:r>
+        <w:t xml:space="preserve"> &lt;&lt; Optional</w:t>
+      </w:r>
+    </w:p>
+    <w:p>
+      <w:pPr>
+        <w:pStyle w:val="textbody"/>
+        <w:ind w:hanging="1152"/>
         <w:rPr>
           <w:rFonts w:ascii="Courier New" w:hAnsi="Courier New" w:cs="Courier New"/>
           <w:sz w:val="16"/>
           <w:szCs w:val="16"/>
         </w:rPr>
-        <w:t xml:space="preserve"> 2</w:t>
-      </w:r>
-      <w:r>
+      </w:pPr>
+    </w:p>
+    <w:p>
+      <w:pPr>
+        <w:pStyle w:val="textbody"/>
+        <w:ind w:hanging="1152"/>
         <w:rPr>
           <w:rFonts w:ascii="Courier New" w:hAnsi="Courier New" w:cs="Courier New"/>
           <w:sz w:val="16"/>
           <w:szCs w:val="16"/>
         </w:rPr>
-        <w:t>5</w:t>
-      </w:r>
-    </w:p>
-    <w:p>
-      <w:pPr>
-        <w:pStyle w:val="textbody"/>
-        <w:ind w:hanging="1152"/>
+      </w:pPr>
+      <w:r>
         <w:rPr>
           <w:rFonts w:ascii="Courier New" w:hAnsi="Courier New" w:cs="Courier New"/>
           <w:sz w:val="16"/>
           <w:szCs w:val="16"/>
         </w:rPr>
-      </w:pPr>
-      <w:proofErr w:type="spellStart"/>
+        <w:t>MaximumSpreadAreaB0</w:t>
+      </w:r>
       <w:r>
         <w:rPr>
           <w:rFonts w:ascii="Courier New" w:hAnsi="Courier New" w:cs="Courier New"/>
           <w:sz w:val="16"/>
           <w:szCs w:val="16"/>
         </w:rPr>
-        <w:lastRenderedPageBreak/>
-        <w:t>LastDayRxFires</w:t>
-      </w:r>
-      <w:proofErr w:type="spellEnd"/>
-      <w:r>
+        <w:tab/>
+        <w:t>3.1</w:t>
+      </w:r>
+    </w:p>
+    <w:p>
+      <w:pPr>
+        <w:pStyle w:val="textbody"/>
+        <w:ind w:hanging="1152"/>
         <w:rPr>
           <w:rFonts w:ascii="Courier New" w:hAnsi="Courier New" w:cs="Courier New"/>
           <w:sz w:val="16"/>
           <w:szCs w:val="16"/>
         </w:rPr>
-        <w:t xml:space="preserve"> 300</w:t>
-      </w:r>
-    </w:p>
-    <w:p>
-      <w:pPr>
-        <w:pStyle w:val="textbody"/>
-        <w:ind w:hanging="1152"/>
+      </w:pPr>
+      <w:r>
         <w:rPr>
           <w:rFonts w:ascii="Courier New" w:hAnsi="Courier New" w:cs="Courier New"/>
           <w:sz w:val="16"/>
           <w:szCs w:val="16"/>
         </w:rPr>
-      </w:pPr>
-      <w:proofErr w:type="spellStart"/>
+        <w:t>MaximumSpreadAreaB1</w:t>
+      </w:r>
       <w:r>
         <w:rPr>
           <w:rFonts w:ascii="Courier New" w:hAnsi="Courier New" w:cs="Courier New"/>
           <w:sz w:val="16"/>
           <w:szCs w:val="16"/>
         </w:rPr>
-        <w:t>TargetRxSize</w:t>
-      </w:r>
-      <w:proofErr w:type="spellEnd"/>
-      <w:r>
+        <w:tab/>
+        <w:t>0.0</w:t>
+      </w:r>
+    </w:p>
+    <w:p>
+      <w:pPr>
+        <w:pStyle w:val="textbody"/>
+        <w:ind w:hanging="1152"/>
         <w:rPr>
           <w:rFonts w:ascii="Courier New" w:hAnsi="Courier New" w:cs="Courier New"/>
           <w:sz w:val="16"/>
           <w:szCs w:val="16"/>
         </w:rPr>
-        <w:t xml:space="preserve"> 40</w:t>
-      </w:r>
-    </w:p>
-    <w:p>
-      <w:pPr>
-        <w:pStyle w:val="textbody"/>
-        <w:ind w:hanging="1152"/>
+      </w:pPr>
+      <w:r>
         <w:rPr>
           <w:rFonts w:ascii="Courier New" w:hAnsi="Courier New" w:cs="Courier New"/>
           <w:sz w:val="16"/>
           <w:szCs w:val="16"/>
         </w:rPr>
-      </w:pPr>
-      <w:proofErr w:type="spellStart"/>
+        <w:t>MaximumSpreadAreaB2</w:t>
+      </w:r>
       <w:r>
         <w:rPr>
           <w:rFonts w:ascii="Courier New" w:hAnsi="Courier New" w:cs="Courier New"/>
           <w:sz w:val="16"/>
           <w:szCs w:val="16"/>
         </w:rPr>
-        <w:t>RxZonesMap</w:t>
-      </w:r>
-      <w:proofErr w:type="spellEnd"/>
-      <w:r>
+        <w:tab/>
+        <w:t>0.0</w:t>
+      </w:r>
+    </w:p>
+    <w:p>
+      <w:pPr>
+        <w:pStyle w:val="textbody"/>
+        <w:ind w:hanging="1152"/>
         <w:rPr>
           <w:rFonts w:ascii="Courier New" w:hAnsi="Courier New" w:cs="Courier New"/>
           <w:sz w:val="16"/>
           <w:szCs w:val="16"/>
         </w:rPr>
-        <w:t xml:space="preserve"> my-fire-</w:t>
-      </w:r>
-      <w:proofErr w:type="spellStart"/>
-      <w:r>
+      </w:pPr>
+    </w:p>
+    <w:p>
+      <w:pPr>
+        <w:pStyle w:val="textbody"/>
+        <w:ind w:hanging="1152"/>
         <w:rPr>
           <w:rFonts w:ascii="Courier New" w:hAnsi="Courier New" w:cs="Courier New"/>
           <w:sz w:val="16"/>
           <w:szCs w:val="16"/>
         </w:rPr>
-        <w:t>zones.gis</w:t>
-      </w:r>
-      <w:proofErr w:type="spellEnd"/>
+      </w:pPr>
       <w:r>
         <w:rPr>
           <w:rFonts w:ascii="Courier New" w:hAnsi="Courier New" w:cs="Courier New"/>
           <w:sz w:val="16"/>
           <w:szCs w:val="16"/>
         </w:rPr>
-        <w:t xml:space="preserve"> &lt;&lt; Optional</w:t>
+        <w:t>SpreadProbabilityB0 -1.0</w:t>
       </w:r>
     </w:p>
     <w:p>
@@ -19569,33 +18623,32 @@
           <w:szCs w:val="16"/>
         </w:rPr>
       </w:pPr>
-    </w:p>
-    <w:p>
-      <w:pPr>
-        <w:pStyle w:val="textbody"/>
-        <w:ind w:hanging="1152"/>
+      <w:r>
         <w:rPr>
           <w:rFonts w:ascii="Courier New" w:hAnsi="Courier New" w:cs="Courier New"/>
           <w:sz w:val="16"/>
           <w:szCs w:val="16"/>
         </w:rPr>
-      </w:pPr>
-      <w:r>
+        <w:t>SpreadProbabilityB1 0.085  &lt;&lt;FWI</w:t>
+      </w:r>
+    </w:p>
+    <w:p>
+      <w:pPr>
+        <w:pStyle w:val="textbody"/>
+        <w:ind w:hanging="1152"/>
         <w:rPr>
           <w:rFonts w:ascii="Courier New" w:hAnsi="Courier New" w:cs="Courier New"/>
           <w:sz w:val="16"/>
           <w:szCs w:val="16"/>
         </w:rPr>
-        <w:t>MaximumSpreadAreaB0</w:t>
-      </w:r>
+      </w:pPr>
       <w:r>
         <w:rPr>
           <w:rFonts w:ascii="Courier New" w:hAnsi="Courier New" w:cs="Courier New"/>
           <w:sz w:val="16"/>
           <w:szCs w:val="16"/>
         </w:rPr>
-        <w:tab/>
-        <w:t>3.1</w:t>
+        <w:t>SpreadProbabilityB2 -0.005  &lt;&lt; fine fuels</w:t>
       </w:r>
     </w:p>
     <w:p>
@@ -19614,17 +18667,19 @@
           <w:sz w:val="16"/>
           <w:szCs w:val="16"/>
         </w:rPr>
-        <w:t>MaximumSpreadAreaB1</w:t>
-      </w:r>
-      <w:r>
+        <w:t>SpreadProbabilityB3 -0.33  &lt;&lt; wind speed</w:t>
+      </w:r>
+    </w:p>
+    <w:p>
+      <w:pPr>
+        <w:pStyle w:val="textbody"/>
+        <w:ind w:hanging="1152"/>
         <w:rPr>
           <w:rFonts w:ascii="Courier New" w:hAnsi="Courier New" w:cs="Courier New"/>
           <w:sz w:val="16"/>
           <w:szCs w:val="16"/>
         </w:rPr>
-        <w:tab/>
-        <w:t>0.0</w:t>
-      </w:r>
+      </w:pPr>
     </w:p>
     <w:p>
       <w:pPr>
@@ -19642,7 +18697,7 @@
           <w:sz w:val="16"/>
           <w:szCs w:val="16"/>
         </w:rPr>
-        <w:t>MaximumSpreadAreaB2</w:t>
+        <w:t>&gt;&gt;</w:t>
       </w:r>
       <w:r>
         <w:rPr>
@@ -19650,8 +18705,7 @@
           <w:sz w:val="16"/>
           <w:szCs w:val="16"/>
         </w:rPr>
-        <w:tab/>
-        <w:t>0.0</w:t>
+        <w:t xml:space="preserve"> Intercept</w:t>
       </w:r>
     </w:p>
     <w:p>
@@ -19664,61 +18718,59 @@
           <w:szCs w:val="16"/>
         </w:rPr>
       </w:pPr>
-    </w:p>
-    <w:p>
-      <w:pPr>
-        <w:pStyle w:val="textbody"/>
-        <w:ind w:hanging="1152"/>
+      <w:r>
         <w:rPr>
           <w:rFonts w:ascii="Courier New" w:hAnsi="Courier New" w:cs="Courier New"/>
           <w:sz w:val="16"/>
           <w:szCs w:val="16"/>
         </w:rPr>
-      </w:pPr>
-      <w:r>
+        <w:t xml:space="preserve">SiteMortalityB0  0.0147128975  </w:t>
+      </w:r>
+    </w:p>
+    <w:p>
+      <w:pPr>
+        <w:pStyle w:val="textbody"/>
+        <w:ind w:hanging="1152"/>
         <w:rPr>
           <w:rFonts w:ascii="Courier New" w:hAnsi="Courier New" w:cs="Courier New"/>
           <w:sz w:val="16"/>
           <w:szCs w:val="16"/>
         </w:rPr>
-        <w:t>SpreadProbabilityB0 -1.0</w:t>
-      </w:r>
-    </w:p>
-    <w:p>
-      <w:pPr>
-        <w:pStyle w:val="textbody"/>
-        <w:ind w:hanging="1152"/>
+      </w:pPr>
+      <w:r>
         <w:rPr>
           <w:rFonts w:ascii="Courier New" w:hAnsi="Courier New" w:cs="Courier New"/>
           <w:sz w:val="16"/>
           <w:szCs w:val="16"/>
         </w:rPr>
-      </w:pPr>
+        <w:t>&gt;&gt;</w:t>
+      </w:r>
       <w:r>
         <w:rPr>
           <w:rFonts w:ascii="Courier New" w:hAnsi="Courier New" w:cs="Courier New"/>
           <w:sz w:val="16"/>
           <w:szCs w:val="16"/>
         </w:rPr>
-        <w:t xml:space="preserve">SpreadProbabilityB1 </w:t>
-      </w:r>
-      <w:proofErr w:type="gramStart"/>
-      <w:r>
+        <w:t xml:space="preserve"> The parameter fit for site level clay % in Soil.</w:t>
+      </w:r>
+    </w:p>
+    <w:p>
+      <w:pPr>
+        <w:pStyle w:val="textbody"/>
+        <w:ind w:hanging="1152"/>
         <w:rPr>
           <w:rFonts w:ascii="Courier New" w:hAnsi="Courier New" w:cs="Courier New"/>
           <w:sz w:val="16"/>
           <w:szCs w:val="16"/>
         </w:rPr>
-        <w:t>0.085  &lt;</w:t>
-      </w:r>
-      <w:proofErr w:type="gramEnd"/>
+      </w:pPr>
       <w:r>
         <w:rPr>
           <w:rFonts w:ascii="Courier New" w:hAnsi="Courier New" w:cs="Courier New"/>
           <w:sz w:val="16"/>
           <w:szCs w:val="16"/>
         </w:rPr>
-        <w:t>&lt;FWI</w:t>
+        <w:t xml:space="preserve">SiteMortalityB1  0.0001934199 </w:t>
       </w:r>
     </w:p>
     <w:p>
@@ -19737,100 +18789,98 @@
           <w:sz w:val="16"/>
           <w:szCs w:val="16"/>
         </w:rPr>
-        <w:t>SpreadProbabilityB2 -</w:t>
-      </w:r>
-      <w:proofErr w:type="gramStart"/>
+        <w:t>&gt;&gt;</w:t>
+      </w:r>
       <w:r>
         <w:rPr>
           <w:rFonts w:ascii="Courier New" w:hAnsi="Courier New" w:cs="Courier New"/>
           <w:sz w:val="16"/>
           <w:szCs w:val="16"/>
         </w:rPr>
-        <w:t>0.005  &lt;</w:t>
-      </w:r>
-      <w:proofErr w:type="gramEnd"/>
+        <w:t xml:space="preserve"> The parameter fit for site level previous </w:t>
+      </w:r>
+      <w:proofErr w:type="spellStart"/>
       <w:r>
         <w:rPr>
           <w:rFonts w:ascii="Courier New" w:hAnsi="Courier New" w:cs="Courier New"/>
           <w:sz w:val="16"/>
           <w:szCs w:val="16"/>
         </w:rPr>
-        <w:t>&lt; fine fuels</w:t>
-      </w:r>
-    </w:p>
-    <w:p>
-      <w:pPr>
-        <w:pStyle w:val="textbody"/>
-        <w:ind w:hanging="1152"/>
+        <w:t>years</w:t>
+      </w:r>
+      <w:proofErr w:type="spellEnd"/>
+      <w:r>
         <w:rPr>
           <w:rFonts w:ascii="Courier New" w:hAnsi="Courier New" w:cs="Courier New"/>
           <w:sz w:val="16"/>
           <w:szCs w:val="16"/>
         </w:rPr>
-      </w:pPr>
-      <w:r>
+        <w:t xml:space="preserve"> annual ET. </w:t>
+      </w:r>
+    </w:p>
+    <w:p>
+      <w:pPr>
+        <w:pStyle w:val="textbody"/>
+        <w:ind w:hanging="1152"/>
         <w:rPr>
           <w:rFonts w:ascii="Courier New" w:hAnsi="Courier New" w:cs="Courier New"/>
           <w:sz w:val="16"/>
           <w:szCs w:val="16"/>
         </w:rPr>
-        <w:t>SpreadProbabilityB3 -</w:t>
-      </w:r>
-      <w:proofErr w:type="gramStart"/>
+      </w:pPr>
       <w:r>
         <w:rPr>
           <w:rFonts w:ascii="Courier New" w:hAnsi="Courier New" w:cs="Courier New"/>
           <w:sz w:val="16"/>
           <w:szCs w:val="16"/>
         </w:rPr>
-        <w:t>0.33  &lt;</w:t>
-      </w:r>
-      <w:proofErr w:type="gramEnd"/>
-      <w:r>
+        <w:t xml:space="preserve">SiteMortalityB2  -0.0000066155 </w:t>
+      </w:r>
+    </w:p>
+    <w:p>
+      <w:pPr>
+        <w:pStyle w:val="textbody"/>
+        <w:ind w:hanging="1152"/>
         <w:rPr>
           <w:rFonts w:ascii="Courier New" w:hAnsi="Courier New" w:cs="Courier New"/>
           <w:sz w:val="16"/>
           <w:szCs w:val="16"/>
         </w:rPr>
-        <w:t>&lt; wind speed</w:t>
-      </w:r>
-    </w:p>
-    <w:p>
-      <w:pPr>
-        <w:pStyle w:val="textbody"/>
-        <w:ind w:hanging="1152"/>
+      </w:pPr>
+      <w:r>
         <w:rPr>
           <w:rFonts w:ascii="Courier New" w:hAnsi="Courier New" w:cs="Courier New"/>
           <w:sz w:val="16"/>
           <w:szCs w:val="16"/>
         </w:rPr>
-      </w:pPr>
-    </w:p>
-    <w:p>
-      <w:pPr>
-        <w:pStyle w:val="textbody"/>
-        <w:ind w:hanging="1152"/>
+        <w:t>&gt;&gt;</w:t>
+      </w:r>
+      <w:r>
         <w:rPr>
           <w:rFonts w:ascii="Courier New" w:hAnsi="Courier New" w:cs="Courier New"/>
           <w:sz w:val="16"/>
           <w:szCs w:val="16"/>
         </w:rPr>
-      </w:pPr>
-      <w:r>
+        <w:t xml:space="preserve"> The parameter fit for site level Effective Windspeed. </w:t>
+      </w:r>
+    </w:p>
+    <w:p>
+      <w:pPr>
+        <w:pStyle w:val="textbody"/>
+        <w:ind w:hanging="1152"/>
         <w:rPr>
           <w:rFonts w:ascii="Courier New" w:hAnsi="Courier New" w:cs="Courier New"/>
           <w:sz w:val="16"/>
           <w:szCs w:val="16"/>
         </w:rPr>
-        <w:t>&gt;&gt;</w:t>
-      </w:r>
+      </w:pPr>
       <w:r>
         <w:rPr>
           <w:rFonts w:ascii="Courier New" w:hAnsi="Courier New" w:cs="Courier New"/>
           <w:sz w:val="16"/>
           <w:szCs w:val="16"/>
         </w:rPr>
-        <w:t xml:space="preserve"> Intercept</w:t>
+        <w:t xml:space="preserve">SiteMortalityB3 -0.0004681531  </w:t>
       </w:r>
     </w:p>
     <w:p>
@@ -19843,23 +18893,21 @@
           <w:szCs w:val="16"/>
         </w:rPr>
       </w:pPr>
-      <w:proofErr w:type="gramStart"/>
       <w:r>
         <w:rPr>
           <w:rFonts w:ascii="Courier New" w:hAnsi="Courier New" w:cs="Courier New"/>
           <w:sz w:val="16"/>
           <w:szCs w:val="16"/>
         </w:rPr>
-        <w:t>SiteMortalityB0  0.0147128975</w:t>
-      </w:r>
-      <w:proofErr w:type="gramEnd"/>
+        <w:t>&gt;&gt;</w:t>
+      </w:r>
       <w:r>
         <w:rPr>
           <w:rFonts w:ascii="Courier New" w:hAnsi="Courier New" w:cs="Courier New"/>
           <w:sz w:val="16"/>
           <w:szCs w:val="16"/>
         </w:rPr>
-        <w:t xml:space="preserve">  </w:t>
+        <w:t xml:space="preserve">The parameter fit for site level Climatic Water Deficit (PET-AET). </w:t>
       </w:r>
     </w:p>
     <w:p>
@@ -19878,155 +18926,147 @@
           <w:sz w:val="16"/>
           <w:szCs w:val="16"/>
         </w:rPr>
-        <w:t>&gt;&gt;</w:t>
-      </w:r>
-      <w:r>
+        <w:t xml:space="preserve">SiteMortalityB4 -0.0000009813  </w:t>
+      </w:r>
+    </w:p>
+    <w:p>
+      <w:pPr>
+        <w:pStyle w:val="textbody"/>
+        <w:ind w:hanging="1152"/>
         <w:rPr>
           <w:rFonts w:ascii="Courier New" w:hAnsi="Courier New" w:cs="Courier New"/>
           <w:sz w:val="16"/>
           <w:szCs w:val="16"/>
         </w:rPr>
-        <w:t xml:space="preserve"> The parameter fit for site level clay </w:t>
-      </w:r>
-      <w:proofErr w:type="gramStart"/>
+      </w:pPr>
       <w:r>
         <w:rPr>
           <w:rFonts w:ascii="Courier New" w:hAnsi="Courier New" w:cs="Courier New"/>
           <w:sz w:val="16"/>
           <w:szCs w:val="16"/>
         </w:rPr>
-        <w:t>%</w:t>
-      </w:r>
-      <w:proofErr w:type="gramEnd"/>
+        <w:t>&gt;&gt;</w:t>
+      </w:r>
       <w:r>
         <w:rPr>
           <w:rFonts w:ascii="Courier New" w:hAnsi="Courier New" w:cs="Courier New"/>
           <w:sz w:val="16"/>
           <w:szCs w:val="16"/>
         </w:rPr>
-        <w:t xml:space="preserve"> in Soil.</w:t>
-      </w:r>
-    </w:p>
-    <w:p>
-      <w:pPr>
-        <w:pStyle w:val="textbody"/>
-        <w:ind w:hanging="1152"/>
+        <w:t xml:space="preserve"> The parameter fit for fine fuels (</w:t>
+      </w:r>
+      <w:r>
         <w:rPr>
           <w:rFonts w:ascii="Courier New" w:hAnsi="Courier New" w:cs="Courier New"/>
           <w:sz w:val="16"/>
           <w:szCs w:val="16"/>
         </w:rPr>
-      </w:pPr>
-      <w:proofErr w:type="gramStart"/>
+        <w:t>ex</w:t>
+      </w:r>
       <w:r>
         <w:rPr>
           <w:rFonts w:ascii="Courier New" w:hAnsi="Courier New" w:cs="Courier New"/>
           <w:sz w:val="16"/>
           <w:szCs w:val="16"/>
         </w:rPr>
-        <w:t>SiteMortalityB1  0.0001934199</w:t>
-      </w:r>
-      <w:proofErr w:type="gramEnd"/>
-      <w:r>
+        <w:t>cluding ladder fuels).</w:t>
+      </w:r>
+    </w:p>
+    <w:p>
+      <w:pPr>
+        <w:pStyle w:val="textbody"/>
+        <w:ind w:hanging="1152"/>
         <w:rPr>
           <w:rFonts w:ascii="Courier New" w:hAnsi="Courier New" w:cs="Courier New"/>
           <w:sz w:val="16"/>
           <w:szCs w:val="16"/>
         </w:rPr>
-        <w:t xml:space="preserve"> </w:t>
-      </w:r>
-    </w:p>
-    <w:p>
-      <w:pPr>
-        <w:pStyle w:val="textbody"/>
-        <w:ind w:hanging="1152"/>
+      </w:pPr>
+      <w:r>
         <w:rPr>
           <w:rFonts w:ascii="Courier New" w:hAnsi="Courier New" w:cs="Courier New"/>
           <w:sz w:val="16"/>
           <w:szCs w:val="16"/>
         </w:rPr>
-      </w:pPr>
-      <w:r>
+        <w:t xml:space="preserve">SiteMortalityB5 0.00000  </w:t>
+      </w:r>
+    </w:p>
+    <w:p>
+      <w:pPr>
+        <w:pStyle w:val="textbody"/>
+        <w:ind w:hanging="1152"/>
         <w:rPr>
           <w:rFonts w:ascii="Courier New" w:hAnsi="Courier New" w:cs="Courier New"/>
           <w:sz w:val="16"/>
           <w:szCs w:val="16"/>
         </w:rPr>
-        <w:t>&gt;&gt;</w:t>
-      </w:r>
+      </w:pPr>
       <w:r>
         <w:rPr>
           <w:rFonts w:ascii="Courier New" w:hAnsi="Courier New" w:cs="Courier New"/>
           <w:sz w:val="16"/>
           <w:szCs w:val="16"/>
         </w:rPr>
-        <w:t xml:space="preserve"> The parameter fit for site level previous </w:t>
-      </w:r>
-      <w:proofErr w:type="spellStart"/>
+        <w:t>&gt;&gt;</w:t>
+      </w:r>
       <w:r>
         <w:rPr>
           <w:rFonts w:ascii="Courier New" w:hAnsi="Courier New" w:cs="Courier New"/>
           <w:sz w:val="16"/>
           <w:szCs w:val="16"/>
         </w:rPr>
-        <w:t>years</w:t>
-      </w:r>
-      <w:proofErr w:type="spellEnd"/>
+        <w:t xml:space="preserve"> The parameter fit for </w:t>
+      </w:r>
       <w:r>
         <w:rPr>
           <w:rFonts w:ascii="Courier New" w:hAnsi="Courier New" w:cs="Courier New"/>
           <w:sz w:val="16"/>
           <w:szCs w:val="16"/>
         </w:rPr>
-        <w:t xml:space="preserve"> annual ET. </w:t>
-      </w:r>
-    </w:p>
-    <w:p>
-      <w:pPr>
-        <w:pStyle w:val="textbody"/>
-        <w:ind w:hanging="1152"/>
+        <w:t>ladder</w:t>
+      </w:r>
+      <w:r>
         <w:rPr>
           <w:rFonts w:ascii="Courier New" w:hAnsi="Courier New" w:cs="Courier New"/>
           <w:sz w:val="16"/>
           <w:szCs w:val="16"/>
         </w:rPr>
-      </w:pPr>
-      <w:proofErr w:type="gramStart"/>
+        <w:t xml:space="preserve"> fuels</w:t>
+      </w:r>
       <w:r>
         <w:rPr>
           <w:rFonts w:ascii="Courier New" w:hAnsi="Courier New" w:cs="Courier New"/>
           <w:sz w:val="16"/>
           <w:szCs w:val="16"/>
         </w:rPr>
-        <w:t>SiteMortalityB2  -</w:t>
-      </w:r>
-      <w:proofErr w:type="gramEnd"/>
-      <w:r>
+        <w:t>.</w:t>
+      </w:r>
+    </w:p>
+    <w:p>
+      <w:pPr>
+        <w:pStyle w:val="textbody"/>
+        <w:ind w:hanging="1152"/>
         <w:rPr>
           <w:rFonts w:ascii="Courier New" w:hAnsi="Courier New" w:cs="Courier New"/>
           <w:sz w:val="16"/>
           <w:szCs w:val="16"/>
         </w:rPr>
-        <w:t xml:space="preserve">0.0000066155 </w:t>
-      </w:r>
-    </w:p>
-    <w:p>
-      <w:pPr>
-        <w:pStyle w:val="textbody"/>
-        <w:ind w:hanging="1152"/>
+      </w:pPr>
+      <w:r>
         <w:rPr>
           <w:rFonts w:ascii="Courier New" w:hAnsi="Courier New" w:cs="Courier New"/>
           <w:sz w:val="16"/>
           <w:szCs w:val="16"/>
         </w:rPr>
-      </w:pPr>
+        <w:t>SiteMortalityB</w:t>
+      </w:r>
       <w:r>
         <w:rPr>
           <w:rFonts w:ascii="Courier New" w:hAnsi="Courier New" w:cs="Courier New"/>
           <w:sz w:val="16"/>
           <w:szCs w:val="16"/>
         </w:rPr>
-        <w:t>&gt;&gt;</w:t>
+        <w:t>6</w:t>
       </w:r>
       <w:r>
         <w:rPr>
@@ -20034,44 +19074,47 @@
           <w:sz w:val="16"/>
           <w:szCs w:val="16"/>
         </w:rPr>
-        <w:t xml:space="preserve"> The parameter fit for site level Effective </w:t>
-      </w:r>
-      <w:proofErr w:type="spellStart"/>
-      <w:r>
+        <w:t xml:space="preserve"> 0.00000  </w:t>
+      </w:r>
+    </w:p>
+    <w:p>
+      <w:pPr>
+        <w:pStyle w:val="textbody"/>
+        <w:ind w:hanging="1152"/>
         <w:rPr>
           <w:rFonts w:ascii="Courier New" w:hAnsi="Courier New" w:cs="Courier New"/>
           <w:sz w:val="16"/>
           <w:szCs w:val="16"/>
         </w:rPr>
-        <w:t>Windspeed</w:t>
-      </w:r>
-      <w:proofErr w:type="spellEnd"/>
-      <w:r>
+      </w:pPr>
+    </w:p>
+    <w:p>
+      <w:pPr>
+        <w:pStyle w:val="textbody"/>
+        <w:ind w:hanging="1152"/>
         <w:rPr>
           <w:rFonts w:ascii="Courier New" w:hAnsi="Courier New" w:cs="Courier New"/>
           <w:sz w:val="16"/>
           <w:szCs w:val="16"/>
         </w:rPr>
-        <w:t xml:space="preserve">. </w:t>
-      </w:r>
-    </w:p>
-    <w:p>
-      <w:pPr>
-        <w:pStyle w:val="textbody"/>
-        <w:ind w:hanging="1152"/>
+      </w:pPr>
+      <w:proofErr w:type="spellStart"/>
+      <w:r>
         <w:rPr>
           <w:rFonts w:ascii="Courier New" w:hAnsi="Courier New" w:cs="Courier New"/>
           <w:sz w:val="16"/>
           <w:szCs w:val="16"/>
         </w:rPr>
-      </w:pPr>
+        <w:t>LadderFuelSpeciesList</w:t>
+      </w:r>
+      <w:proofErr w:type="spellEnd"/>
       <w:r>
         <w:rPr>
           <w:rFonts w:ascii="Courier New" w:hAnsi="Courier New" w:cs="Courier New"/>
           <w:sz w:val="16"/>
           <w:szCs w:val="16"/>
         </w:rPr>
-        <w:t xml:space="preserve">SiteMortalityB3 -0.0004681531  </w:t>
+        <w:t xml:space="preserve"> </w:t>
       </w:r>
     </w:p>
     <w:p>
@@ -20084,41 +19127,45 @@
           <w:szCs w:val="16"/>
         </w:rPr>
       </w:pPr>
+      <w:proofErr w:type="spellStart"/>
       <w:r>
         <w:rPr>
           <w:rFonts w:ascii="Courier New" w:hAnsi="Courier New" w:cs="Courier New"/>
           <w:sz w:val="16"/>
           <w:szCs w:val="16"/>
         </w:rPr>
-        <w:t>&gt;&gt;</w:t>
-      </w:r>
+        <w:t>acersacc</w:t>
+      </w:r>
+      <w:proofErr w:type="spellEnd"/>
       <w:r>
         <w:rPr>
           <w:rFonts w:ascii="Courier New" w:hAnsi="Courier New" w:cs="Courier New"/>
           <w:sz w:val="16"/>
           <w:szCs w:val="16"/>
         </w:rPr>
-        <w:t xml:space="preserve">The parameter fit for site level Climatic Water Deficit (PET-AET). </w:t>
-      </w:r>
-    </w:p>
-    <w:p>
-      <w:pPr>
-        <w:pStyle w:val="textbody"/>
-        <w:ind w:hanging="1152"/>
+        <w:t xml:space="preserve"> </w:t>
+      </w:r>
+      <w:proofErr w:type="spellStart"/>
+      <w:r>
         <w:rPr>
           <w:rFonts w:ascii="Courier New" w:hAnsi="Courier New" w:cs="Courier New"/>
           <w:sz w:val="16"/>
           <w:szCs w:val="16"/>
         </w:rPr>
-      </w:pPr>
-      <w:r>
+        <w:t>pinustro</w:t>
+      </w:r>
+      <w:proofErr w:type="spellEnd"/>
+    </w:p>
+    <w:p>
+      <w:pPr>
+        <w:pStyle w:val="textbody"/>
+        <w:ind w:hanging="1152"/>
         <w:rPr>
           <w:rFonts w:ascii="Courier New" w:hAnsi="Courier New" w:cs="Courier New"/>
           <w:sz w:val="16"/>
           <w:szCs w:val="16"/>
         </w:rPr>
-        <w:t xml:space="preserve">SiteMortalityB4 -0.0000009813  </w:t>
-      </w:r>
+      </w:pPr>
     </w:p>
     <w:p>
       <w:pPr>
@@ -20130,56 +19177,60 @@
           <w:szCs w:val="16"/>
         </w:rPr>
       </w:pPr>
+      <w:proofErr w:type="spellStart"/>
       <w:r>
         <w:rPr>
           <w:rFonts w:ascii="Courier New" w:hAnsi="Courier New" w:cs="Courier New"/>
           <w:sz w:val="16"/>
           <w:szCs w:val="16"/>
         </w:rPr>
-        <w:t>&gt;&gt;</w:t>
-      </w:r>
+        <w:t>SuppressionMaxWindSpeed</w:t>
+      </w:r>
+      <w:proofErr w:type="spellEnd"/>
       <w:r>
         <w:rPr>
           <w:rFonts w:ascii="Courier New" w:hAnsi="Courier New" w:cs="Courier New"/>
           <w:sz w:val="16"/>
           <w:szCs w:val="16"/>
         </w:rPr>
-        <w:t xml:space="preserve"> The parameter fit for fine fuels (</w:t>
-      </w:r>
-      <w:r>
+        <w:t xml:space="preserve"> 40</w:t>
+      </w:r>
+    </w:p>
+    <w:p>
+      <w:pPr>
+        <w:pStyle w:val="textbody"/>
+        <w:ind w:hanging="1152"/>
         <w:rPr>
           <w:rFonts w:ascii="Courier New" w:hAnsi="Courier New" w:cs="Courier New"/>
           <w:sz w:val="16"/>
           <w:szCs w:val="16"/>
         </w:rPr>
-        <w:t>ex</w:t>
-      </w:r>
+      </w:pPr>
+      <w:proofErr w:type="spellStart"/>
       <w:r>
         <w:rPr>
           <w:rFonts w:ascii="Courier New" w:hAnsi="Courier New" w:cs="Courier New"/>
           <w:sz w:val="16"/>
           <w:szCs w:val="16"/>
         </w:rPr>
-        <w:t>cluding ladder fuels).</w:t>
-      </w:r>
-    </w:p>
-    <w:p>
-      <w:pPr>
-        <w:pStyle w:val="textbody"/>
-        <w:ind w:hanging="1152"/>
+        <w:t>Suppression_CSV_File</w:t>
+      </w:r>
+      <w:proofErr w:type="spellEnd"/>
+      <w:r>
         <w:rPr>
           <w:rFonts w:ascii="Courier New" w:hAnsi="Courier New" w:cs="Courier New"/>
           <w:sz w:val="16"/>
           <w:szCs w:val="16"/>
         </w:rPr>
-      </w:pPr>
+        <w:t xml:space="preserve">  </w:t>
+      </w:r>
       <w:r>
         <w:rPr>
           <w:rFonts w:ascii="Courier New" w:hAnsi="Courier New" w:cs="Courier New"/>
           <w:sz w:val="16"/>
           <w:szCs w:val="16"/>
         </w:rPr>
-        <w:t xml:space="preserve">SiteMortalityB5 0.00000  </w:t>
+        <w:t>Example_Suppression.csv</w:t>
       </w:r>
     </w:p>
     <w:p>
@@ -20192,96 +19243,106 @@
           <w:szCs w:val="16"/>
         </w:rPr>
       </w:pPr>
-      <w:r>
+    </w:p>
+    <w:p>
+      <w:pPr>
+        <w:pStyle w:val="textbody"/>
+        <w:ind w:hanging="1152"/>
         <w:rPr>
           <w:rFonts w:ascii="Courier New" w:hAnsi="Courier New" w:cs="Courier New"/>
           <w:sz w:val="16"/>
           <w:szCs w:val="16"/>
         </w:rPr>
-        <w:t>&gt;&gt;</w:t>
-      </w:r>
+      </w:pPr>
+      <w:proofErr w:type="spellStart"/>
       <w:r>
         <w:rPr>
           <w:rFonts w:ascii="Courier New" w:hAnsi="Courier New" w:cs="Courier New"/>
           <w:sz w:val="16"/>
           <w:szCs w:val="16"/>
         </w:rPr>
-        <w:t xml:space="preserve"> The parameter fit for </w:t>
-      </w:r>
-      <w:r>
+        <w:t>DeadWoodTable</w:t>
+      </w:r>
+      <w:proofErr w:type="spellEnd"/>
+    </w:p>
+    <w:p>
+      <w:pPr>
+        <w:pStyle w:val="textbody"/>
+        <w:ind w:hanging="1152"/>
         <w:rPr>
           <w:rFonts w:ascii="Courier New" w:hAnsi="Courier New" w:cs="Courier New"/>
           <w:sz w:val="16"/>
           <w:szCs w:val="16"/>
         </w:rPr>
-        <w:t>ladder</w:t>
-      </w:r>
+      </w:pPr>
+      <w:proofErr w:type="spellStart"/>
       <w:r>
         <w:rPr>
           <w:rFonts w:ascii="Courier New" w:hAnsi="Courier New" w:cs="Courier New"/>
           <w:sz w:val="16"/>
           <w:szCs w:val="16"/>
         </w:rPr>
-        <w:t xml:space="preserve"> fuels</w:t>
-      </w:r>
+        <w:t>acersacc</w:t>
+      </w:r>
+      <w:proofErr w:type="spellEnd"/>
       <w:r>
         <w:rPr>
           <w:rFonts w:ascii="Courier New" w:hAnsi="Courier New" w:cs="Courier New"/>
           <w:sz w:val="16"/>
           <w:szCs w:val="16"/>
         </w:rPr>
-        <w:t>.</w:t>
-      </w:r>
-    </w:p>
-    <w:p>
-      <w:pPr>
-        <w:pStyle w:val="textbody"/>
-        <w:ind w:hanging="1152"/>
+        <w:t xml:space="preserve">  2</w:t>
+      </w:r>
+      <w:r>
         <w:rPr>
           <w:rFonts w:ascii="Courier New" w:hAnsi="Courier New" w:cs="Courier New"/>
           <w:sz w:val="16"/>
           <w:szCs w:val="16"/>
         </w:rPr>
-      </w:pPr>
-      <w:r>
+        <w:t>0</w:t>
+      </w:r>
+    </w:p>
+    <w:p>
+      <w:pPr>
+        <w:pStyle w:val="textbody"/>
+        <w:ind w:hanging="1152"/>
         <w:rPr>
           <w:rFonts w:ascii="Courier New" w:hAnsi="Courier New" w:cs="Courier New"/>
           <w:sz w:val="16"/>
           <w:szCs w:val="16"/>
         </w:rPr>
-        <w:t>SiteMortalityB</w:t>
-      </w:r>
+      </w:pPr>
+      <w:proofErr w:type="spellStart"/>
       <w:r>
         <w:rPr>
           <w:rFonts w:ascii="Courier New" w:hAnsi="Courier New" w:cs="Courier New"/>
           <w:sz w:val="16"/>
           <w:szCs w:val="16"/>
         </w:rPr>
-        <w:t>6</w:t>
-      </w:r>
+        <w:t>pinustro</w:t>
+      </w:r>
+      <w:proofErr w:type="spellEnd"/>
       <w:r>
         <w:rPr>
           <w:rFonts w:ascii="Courier New" w:hAnsi="Courier New" w:cs="Courier New"/>
           <w:sz w:val="16"/>
           <w:szCs w:val="16"/>
         </w:rPr>
-        <w:t xml:space="preserve"> 0.00000  </w:t>
-      </w:r>
-    </w:p>
-    <w:p>
-      <w:pPr>
-        <w:pStyle w:val="textbody"/>
-        <w:ind w:hanging="1152"/>
+        <w:t xml:space="preserve">  2</w:t>
+      </w:r>
+      <w:r>
         <w:rPr>
           <w:rFonts w:ascii="Courier New" w:hAnsi="Courier New" w:cs="Courier New"/>
           <w:sz w:val="16"/>
           <w:szCs w:val="16"/>
         </w:rPr>
-      </w:pPr>
-    </w:p>
-    <w:p>
-      <w:pPr>
-        <w:pStyle w:val="textbody"/>
+        <w:t>0</w:t>
+      </w:r>
+    </w:p>
+    <w:p>
+      <w:pPr>
+        <w:pStyle w:val="textbody"/>
+        <w:spacing w:after="0"/>
         <w:ind w:hanging="1152"/>
         <w:rPr>
           <w:rFonts w:ascii="Courier New" w:hAnsi="Courier New" w:cs="Courier New"/>
@@ -20289,296 +19350,20 @@
           <w:szCs w:val="16"/>
         </w:rPr>
       </w:pPr>
-      <w:proofErr w:type="spellStart"/>
-      <w:r>
+    </w:p>
+    <w:p>
+      <w:pPr>
+        <w:pStyle w:val="textbody"/>
         <w:rPr>
           <w:rFonts w:ascii="Courier New" w:hAnsi="Courier New" w:cs="Courier New"/>
           <w:sz w:val="16"/>
           <w:szCs w:val="16"/>
         </w:rPr>
-        <w:t>LadderFuelSpeciesList</w:t>
-      </w:r>
-      <w:proofErr w:type="spellEnd"/>
-      <w:r>
-        <w:rPr>
-          <w:rFonts w:ascii="Courier New" w:hAnsi="Courier New" w:cs="Courier New"/>
-          <w:sz w:val="16"/>
-          <w:szCs w:val="16"/>
-        </w:rPr>
-        <w:t xml:space="preserve"> </w:t>
-      </w:r>
-    </w:p>
-    <w:p>
-      <w:pPr>
-        <w:pStyle w:val="textbody"/>
-        <w:ind w:hanging="1152"/>
-        <w:rPr>
-          <w:rFonts w:ascii="Courier New" w:hAnsi="Courier New" w:cs="Courier New"/>
-          <w:sz w:val="16"/>
-          <w:szCs w:val="16"/>
-        </w:rPr>
-      </w:pPr>
-      <w:proofErr w:type="spellStart"/>
-      <w:proofErr w:type="gramStart"/>
-      <w:r>
-        <w:rPr>
-          <w:rFonts w:ascii="Courier New" w:hAnsi="Courier New" w:cs="Courier New"/>
-          <w:sz w:val="16"/>
-          <w:szCs w:val="16"/>
-        </w:rPr>
-        <w:t>acersacc</w:t>
-      </w:r>
-      <w:proofErr w:type="spellEnd"/>
-      <w:proofErr w:type="gramEnd"/>
-      <w:r>
-        <w:rPr>
-          <w:rFonts w:ascii="Courier New" w:hAnsi="Courier New" w:cs="Courier New"/>
-          <w:sz w:val="16"/>
-          <w:szCs w:val="16"/>
-        </w:rPr>
-        <w:t xml:space="preserve"> </w:t>
-      </w:r>
-      <w:proofErr w:type="spellStart"/>
-      <w:r>
-        <w:rPr>
-          <w:rFonts w:ascii="Courier New" w:hAnsi="Courier New" w:cs="Courier New"/>
-          <w:sz w:val="16"/>
-          <w:szCs w:val="16"/>
-        </w:rPr>
-        <w:t>pinustro</w:t>
-      </w:r>
-      <w:proofErr w:type="spellEnd"/>
-    </w:p>
-    <w:p>
-      <w:pPr>
-        <w:pStyle w:val="textbody"/>
-        <w:ind w:hanging="1152"/>
-        <w:rPr>
-          <w:rFonts w:ascii="Courier New" w:hAnsi="Courier New" w:cs="Courier New"/>
-          <w:sz w:val="16"/>
-          <w:szCs w:val="16"/>
-        </w:rPr>
-      </w:pPr>
-    </w:p>
-    <w:p>
-      <w:pPr>
-        <w:pStyle w:val="textbody"/>
-        <w:ind w:hanging="1152"/>
-        <w:rPr>
-          <w:rFonts w:ascii="Courier New" w:hAnsi="Courier New" w:cs="Courier New"/>
-          <w:sz w:val="16"/>
-          <w:szCs w:val="16"/>
-        </w:rPr>
-      </w:pPr>
-      <w:proofErr w:type="spellStart"/>
-      <w:r>
-        <w:rPr>
-          <w:rFonts w:ascii="Courier New" w:hAnsi="Courier New" w:cs="Courier New"/>
-          <w:sz w:val="16"/>
-          <w:szCs w:val="16"/>
-        </w:rPr>
-        <w:t>SuppressionMaxWindSpeed</w:t>
-      </w:r>
-      <w:proofErr w:type="spellEnd"/>
-      <w:r>
-        <w:rPr>
-          <w:rFonts w:ascii="Courier New" w:hAnsi="Courier New" w:cs="Courier New"/>
-          <w:sz w:val="16"/>
-          <w:szCs w:val="16"/>
-        </w:rPr>
-        <w:t xml:space="preserve"> 40</w:t>
-      </w:r>
-    </w:p>
-    <w:p>
-      <w:pPr>
-        <w:pStyle w:val="textbody"/>
-        <w:ind w:hanging="1152"/>
-        <w:rPr>
-          <w:rFonts w:ascii="Courier New" w:hAnsi="Courier New" w:cs="Courier New"/>
-          <w:sz w:val="16"/>
-          <w:szCs w:val="16"/>
-        </w:rPr>
-      </w:pPr>
-      <w:proofErr w:type="spellStart"/>
-      <w:r>
-        <w:rPr>
-          <w:rFonts w:ascii="Courier New" w:hAnsi="Courier New" w:cs="Courier New"/>
-          <w:sz w:val="16"/>
-          <w:szCs w:val="16"/>
-        </w:rPr>
-        <w:t>Suppression_CSV_</w:t>
-      </w:r>
-      <w:proofErr w:type="gramStart"/>
-      <w:r>
-        <w:rPr>
-          <w:rFonts w:ascii="Courier New" w:hAnsi="Courier New" w:cs="Courier New"/>
-          <w:sz w:val="16"/>
-          <w:szCs w:val="16"/>
-        </w:rPr>
-        <w:t>File</w:t>
-      </w:r>
-      <w:proofErr w:type="spellEnd"/>
-      <w:r>
-        <w:rPr>
-          <w:rFonts w:ascii="Courier New" w:hAnsi="Courier New" w:cs="Courier New"/>
-          <w:sz w:val="16"/>
-          <w:szCs w:val="16"/>
-        </w:rPr>
-        <w:t xml:space="preserve">  </w:t>
-      </w:r>
-      <w:r>
-        <w:rPr>
-          <w:rFonts w:ascii="Courier New" w:hAnsi="Courier New" w:cs="Courier New"/>
-          <w:sz w:val="16"/>
-          <w:szCs w:val="16"/>
-        </w:rPr>
-        <w:t>Example</w:t>
-      </w:r>
-      <w:proofErr w:type="gramEnd"/>
-      <w:r>
-        <w:rPr>
-          <w:rFonts w:ascii="Courier New" w:hAnsi="Courier New" w:cs="Courier New"/>
-          <w:sz w:val="16"/>
-          <w:szCs w:val="16"/>
-        </w:rPr>
-        <w:t>_Suppression.csv</w:t>
-      </w:r>
-    </w:p>
-    <w:p>
-      <w:pPr>
-        <w:pStyle w:val="textbody"/>
-        <w:ind w:hanging="1152"/>
-        <w:rPr>
-          <w:rFonts w:ascii="Courier New" w:hAnsi="Courier New" w:cs="Courier New"/>
-          <w:sz w:val="16"/>
-          <w:szCs w:val="16"/>
-        </w:rPr>
-      </w:pPr>
-    </w:p>
-    <w:p>
-      <w:pPr>
-        <w:pStyle w:val="textbody"/>
-        <w:ind w:hanging="1152"/>
-        <w:rPr>
-          <w:rFonts w:ascii="Courier New" w:hAnsi="Courier New" w:cs="Courier New"/>
-          <w:sz w:val="16"/>
-          <w:szCs w:val="16"/>
-        </w:rPr>
-      </w:pPr>
-      <w:proofErr w:type="spellStart"/>
-      <w:r>
-        <w:rPr>
-          <w:rFonts w:ascii="Courier New" w:hAnsi="Courier New" w:cs="Courier New"/>
-          <w:sz w:val="16"/>
-          <w:szCs w:val="16"/>
-        </w:rPr>
-        <w:t>DeadWoodTable</w:t>
-      </w:r>
-      <w:proofErr w:type="spellEnd"/>
-    </w:p>
-    <w:p>
-      <w:pPr>
-        <w:pStyle w:val="textbody"/>
-        <w:ind w:hanging="1152"/>
-        <w:rPr>
-          <w:rFonts w:ascii="Courier New" w:hAnsi="Courier New" w:cs="Courier New"/>
-          <w:sz w:val="16"/>
-          <w:szCs w:val="16"/>
-        </w:rPr>
-      </w:pPr>
-      <w:proofErr w:type="spellStart"/>
-      <w:proofErr w:type="gramStart"/>
-      <w:r>
-        <w:rPr>
-          <w:rFonts w:ascii="Courier New" w:hAnsi="Courier New" w:cs="Courier New"/>
-          <w:sz w:val="16"/>
-          <w:szCs w:val="16"/>
-        </w:rPr>
-        <w:t>acersacc</w:t>
-      </w:r>
-      <w:proofErr w:type="spellEnd"/>
-      <w:r>
-        <w:rPr>
-          <w:rFonts w:ascii="Courier New" w:hAnsi="Courier New" w:cs="Courier New"/>
-          <w:sz w:val="16"/>
-          <w:szCs w:val="16"/>
-        </w:rPr>
-        <w:t xml:space="preserve">  2</w:t>
-      </w:r>
-      <w:r>
-        <w:rPr>
-          <w:rFonts w:ascii="Courier New" w:hAnsi="Courier New" w:cs="Courier New"/>
-          <w:sz w:val="16"/>
-          <w:szCs w:val="16"/>
-        </w:rPr>
-        <w:t>0</w:t>
-      </w:r>
-      <w:proofErr w:type="gramEnd"/>
-    </w:p>
-    <w:p>
-      <w:pPr>
-        <w:pStyle w:val="textbody"/>
-        <w:ind w:hanging="1152"/>
-        <w:rPr>
-          <w:rFonts w:ascii="Courier New" w:hAnsi="Courier New" w:cs="Courier New"/>
-          <w:sz w:val="16"/>
-          <w:szCs w:val="16"/>
-        </w:rPr>
-      </w:pPr>
-      <w:proofErr w:type="spellStart"/>
-      <w:proofErr w:type="gramStart"/>
-      <w:r>
-        <w:rPr>
-          <w:rFonts w:ascii="Courier New" w:hAnsi="Courier New" w:cs="Courier New"/>
-          <w:sz w:val="16"/>
-          <w:szCs w:val="16"/>
-        </w:rPr>
-        <w:t>pinustro</w:t>
-      </w:r>
-      <w:proofErr w:type="spellEnd"/>
-      <w:r>
-        <w:rPr>
-          <w:rFonts w:ascii="Courier New" w:hAnsi="Courier New" w:cs="Courier New"/>
-          <w:sz w:val="16"/>
-          <w:szCs w:val="16"/>
-        </w:rPr>
-        <w:t xml:space="preserve">  2</w:t>
-      </w:r>
-      <w:r>
-        <w:rPr>
-          <w:rFonts w:ascii="Courier New" w:hAnsi="Courier New" w:cs="Courier New"/>
-          <w:sz w:val="16"/>
-          <w:szCs w:val="16"/>
-        </w:rPr>
-        <w:t>0</w:t>
-      </w:r>
-      <w:proofErr w:type="gramEnd"/>
-    </w:p>
-    <w:p>
-      <w:pPr>
-        <w:pStyle w:val="textbody"/>
-        <w:spacing w:after="0"/>
-        <w:ind w:hanging="1152"/>
-        <w:rPr>
-          <w:rFonts w:ascii="Courier New" w:hAnsi="Courier New" w:cs="Courier New"/>
-          <w:sz w:val="16"/>
-          <w:szCs w:val="16"/>
-        </w:rPr>
-      </w:pPr>
-    </w:p>
-    <w:p>
-      <w:pPr>
-        <w:pStyle w:val="textbody"/>
-        <w:rPr>
-          <w:rFonts w:ascii="Courier New" w:hAnsi="Courier New" w:cs="Courier New"/>
-          <w:sz w:val="16"/>
-          <w:szCs w:val="16"/>
-        </w:rPr>
       </w:pPr>
     </w:p>
     <w:sectPr>
-      <w:headerReference w:type="default" r:id="rId11"/>
-      <w:footerReference w:type="default" r:id="rId12"/>
+      <w:headerReference w:type="default" r:id="rId12"/>
+      <w:footerReference w:type="default" r:id="rId13"/>
       <w:pgSz w:w="12240" w:h="15840" w:code="1"/>
       <w:pgMar w:top="1440" w:right="1440" w:bottom="1440" w:left="1440" w:header="935" w:footer="720" w:gutter="0"/>
       <w:pgNumType w:start="1"/>
@@ -20589,25 +19374,8 @@
 </w:document>
 </file>
 
-<file path=word/commentsExtensible.xml><?xml version="1.0" encoding="utf-8"?>
-<w16cex:commentsExtensible xmlns:wpc="http://schemas.microsoft.com/office/word/2010/wordprocessingCanvas" xmlns:cx="http://schemas.microsoft.com/office/drawing/2014/chartex" xmlns:cx1="http://schemas.microsoft.com/office/drawing/2015/9/8/chartex" xmlns:cx2="http://schemas.microsoft.com/office/drawing/2015/10/21/chartex" xmlns:cx3="http://schemas.microsoft.com/office/drawing/2016/5/9/chartex" xmlns:cx4="http://schemas.microsoft.com/office/drawing/2016/5/10/chartex" xmlns:cx5="http://schemas.microsoft.com/office/drawing/2016/5/11/chartex" xmlns:cx6="http://schemas.microsoft.com/office/drawing/2016/5/12/chartex" xmlns:cx7="http://schemas.microsoft.com/office/drawing/2016/5/13/chartex" xmlns:cx8="http://schemas.microsoft.com/office/drawing/2016/5/14/chartex" xmlns:mc="http://schemas.openxmlformats.org/markup-compatibility/2006" xmlns:aink="http://schemas.microsoft.com/office/drawing/2016/ink" xmlns:am3d="http://schemas.microsoft.com/office/drawing/2017/model3d" xmlns:o="urn:schemas-microsoft-com:office:office" xmlns:r="http://schemas.openxmlformats.org/officeDocument/2006/relationships" xmlns:m="http://schemas.openxmlformats.org/officeDocument/2006/math" xmlns:v="urn:schemas-microsoft-com:vml" xmlns:wp14="http://schemas.microsoft.com/office/word/2010/wordprocessingDrawing" xmlns:wp="http://schemas.openxmlformats.org/drawingml/2006/wordprocessingDrawing" xmlns:w10="urn:schemas-microsoft-com:office:word" xmlns:w="http://schemas.openxmlformats.org/wordprocessingml/2006/main" xmlns:w14="http://schemas.microsoft.com/office/word/2010/wordml" xmlns:w15="http://schemas.microsoft.com/office/word/2012/wordml" xmlns:w16cex="http://schemas.microsoft.com/office/word/2018/wordml/cex" xmlns:w16cid="http://schemas.microsoft.com/office/word/2016/wordml/cid" xmlns:w16="http://schemas.microsoft.com/office/word/2018/wordml" xmlns:w16se="http://schemas.microsoft.com/office/word/2015/wordml/symex" xmlns:wpg="http://schemas.microsoft.com/office/word/2010/wordprocessingGroup" xmlns:wpi="http://schemas.microsoft.com/office/word/2010/wordprocessingInk" xmlns:wne="http://schemas.microsoft.com/office/word/2006/wordml" xmlns:wps="http://schemas.microsoft.com/office/word/2010/wordprocessingShape" mc:Ignorable="w14 w15 w16se w16cid w16 w16cex wp14">
-  <w16cex:commentExtensible w16cex:durableId="23CD0FF3" w16cex:dateUtc="2021-02-09T18:43:00Z"/>
-  <w16cex:commentExtensible w16cex:durableId="23CD0FF9" w16cex:dateUtc="2021-02-09T18:43:00Z"/>
-  <w16cex:commentExtensible w16cex:durableId="23CD1099" w16cex:dateUtc="2021-02-09T18:46:00Z"/>
-</w16cex:commentsExtensible>
-</file>
-
-<file path=word/commentsIds.xml><?xml version="1.0" encoding="utf-8"?>
-<w16cid:commentsIds xmlns:wpc="http://schemas.microsoft.com/office/word/2010/wordprocessingCanvas" xmlns:cx="http://schemas.microsoft.com/office/drawing/2014/chartex" xmlns:cx1="http://schemas.microsoft.com/office/drawing/2015/9/8/chartex" xmlns:cx2="http://schemas.microsoft.com/office/drawing/2015/10/21/chartex" xmlns:cx3="http://schemas.microsoft.com/office/drawing/2016/5/9/chartex" xmlns:cx4="http://schemas.microsoft.com/office/drawing/2016/5/10/chartex" xmlns:cx5="http://schemas.microsoft.com/office/drawing/2016/5/11/chartex" xmlns:cx6="http://schemas.microsoft.com/office/drawing/2016/5/12/chartex" xmlns:cx7="http://schemas.microsoft.com/office/drawing/2016/5/13/chartex" xmlns:cx8="http://schemas.microsoft.com/office/drawing/2016/5/14/chartex" xmlns:mc="http://schemas.openxmlformats.org/markup-compatibility/2006" xmlns:aink="http://schemas.microsoft.com/office/drawing/2016/ink" xmlns:am3d="http://schemas.microsoft.com/office/drawing/2017/model3d" xmlns:o="urn:schemas-microsoft-com:office:office" xmlns:r="http://schemas.openxmlformats.org/officeDocument/2006/relationships" xmlns:m="http://schemas.openxmlformats.org/officeDocument/2006/math" xmlns:v="urn:schemas-microsoft-com:vml" xmlns:wp14="http://schemas.microsoft.com/office/word/2010/wordprocessingDrawing" xmlns:wp="http://schemas.openxmlformats.org/drawingml/2006/wordprocessingDrawing" xmlns:w10="urn:schemas-microsoft-com:office:word" xmlns:w="http://schemas.openxmlformats.org/wordprocessingml/2006/main" xmlns:w14="http://schemas.microsoft.com/office/word/2010/wordml" xmlns:w15="http://schemas.microsoft.com/office/word/2012/wordml" xmlns:w16cex="http://schemas.microsoft.com/office/word/2018/wordml/cex" xmlns:w16cid="http://schemas.microsoft.com/office/word/2016/wordml/cid" xmlns:w16="http://schemas.microsoft.com/office/word/2018/wordml" xmlns:w16se="http://schemas.microsoft.com/office/word/2015/wordml/symex" xmlns:wpg="http://schemas.microsoft.com/office/word/2010/wordprocessingGroup" xmlns:wpi="http://schemas.microsoft.com/office/word/2010/wordprocessingInk" xmlns:wne="http://schemas.microsoft.com/office/word/2006/wordml" xmlns:wps="http://schemas.microsoft.com/office/word/2010/wordprocessingShape" mc:Ignorable="w14 w15 w16se w16cid w16 w16cex wp14">
-  <w16cid:commentId w16cid:paraId="43EA477D" w16cid:durableId="23CD0EFF"/>
-  <w16cid:commentId w16cid:paraId="601057FE" w16cid:durableId="23CD0FF3"/>
-  <w16cid:commentId w16cid:paraId="4721682B" w16cid:durableId="23CD0FF9"/>
-  <w16cid:commentId w16cid:paraId="7E66C583" w16cid:durableId="23CD1099"/>
-</w16cid:commentsIds>
-</file>
-
 <file path=word/endnotes.xml><?xml version="1.0" encoding="utf-8"?>
-<w:endnotes xmlns:wpc="http://schemas.microsoft.com/office/word/2010/wordprocessingCanvas" xmlns:cx="http://schemas.microsoft.com/office/drawing/2014/chartex" xmlns:cx1="http://schemas.microsoft.com/office/drawing/2015/9/8/chartex" xmlns:mc="http://schemas.openxmlformats.org/markup-compatibility/2006" xmlns:o="urn:schemas-microsoft-com:office:office" xmlns:r="http://schemas.openxmlformats.org/officeDocument/2006/relationships" xmlns:m="http://schemas.openxmlformats.org/officeDocument/2006/math" xmlns:v="urn:schemas-microsoft-com:vml" xmlns:wp14="http://schemas.microsoft.com/office/word/2010/wordprocessingDrawing" xmlns:wp="http://schemas.openxmlformats.org/drawingml/2006/wordprocessingDrawing" xmlns:w10="urn:schemas-microsoft-com:office:word" xmlns:w="http://schemas.openxmlformats.org/wordprocessingml/2006/main" xmlns:w14="http://schemas.microsoft.com/office/word/2010/wordml" xmlns:w15="http://schemas.microsoft.com/office/word/2012/wordml" xmlns:w16se="http://schemas.microsoft.com/office/word/2015/wordml/symex" xmlns:wpg="http://schemas.microsoft.com/office/word/2010/wordprocessingGroup" xmlns:wpi="http://schemas.microsoft.com/office/word/2010/wordprocessingInk" xmlns:wne="http://schemas.microsoft.com/office/word/2006/wordml" xmlns:wps="http://schemas.microsoft.com/office/word/2010/wordprocessingShape" mc:Ignorable="w14 w15 w16se wp14">
+<w:endnotes xmlns:wpc="http://schemas.microsoft.com/office/word/2010/wordprocessingCanvas" xmlns:cx="http://schemas.microsoft.com/office/drawing/2014/chartex" xmlns:cx1="http://schemas.microsoft.com/office/drawing/2015/9/8/chartex" xmlns:cx2="http://schemas.microsoft.com/office/drawing/2015/10/21/chartex" xmlns:cx3="http://schemas.microsoft.com/office/drawing/2016/5/9/chartex" xmlns:cx4="http://schemas.microsoft.com/office/drawing/2016/5/10/chartex" xmlns:cx5="http://schemas.microsoft.com/office/drawing/2016/5/11/chartex" xmlns:cx6="http://schemas.microsoft.com/office/drawing/2016/5/12/chartex" xmlns:cx7="http://schemas.microsoft.com/office/drawing/2016/5/13/chartex" xmlns:cx8="http://schemas.microsoft.com/office/drawing/2016/5/14/chartex" xmlns:mc="http://schemas.openxmlformats.org/markup-compatibility/2006" xmlns:aink="http://schemas.microsoft.com/office/drawing/2016/ink" xmlns:am3d="http://schemas.microsoft.com/office/drawing/2017/model3d" xmlns:o="urn:schemas-microsoft-com:office:office" xmlns:oel="http://schemas.microsoft.com/office/2019/extlst" xmlns:r="http://schemas.openxmlformats.org/officeDocument/2006/relationships" xmlns:m="http://schemas.openxmlformats.org/officeDocument/2006/math" xmlns:v="urn:schemas-microsoft-com:vml" xmlns:wp14="http://schemas.microsoft.com/office/word/2010/wordprocessingDrawing" xmlns:wp="http://schemas.openxmlformats.org/drawingml/2006/wordprocessingDrawing" xmlns:w10="urn:schemas-microsoft-com:office:word" xmlns:w="http://schemas.openxmlformats.org/wordprocessingml/2006/main" xmlns:w14="http://schemas.microsoft.com/office/word/2010/wordml" xmlns:w15="http://schemas.microsoft.com/office/word/2012/wordml" xmlns:w16cex="http://schemas.microsoft.com/office/word/2018/wordml/cex" xmlns:w16cid="http://schemas.microsoft.com/office/word/2016/wordml/cid" xmlns:w16="http://schemas.microsoft.com/office/word/2018/wordml" xmlns:w16sdtdh="http://schemas.microsoft.com/office/word/2020/wordml/sdtdatahash" xmlns:w16se="http://schemas.microsoft.com/office/word/2015/wordml/symex" xmlns:wpg="http://schemas.microsoft.com/office/word/2010/wordprocessingGroup" xmlns:wpi="http://schemas.microsoft.com/office/word/2010/wordprocessingInk" xmlns:wne="http://schemas.microsoft.com/office/word/2006/wordml" xmlns:wps="http://schemas.microsoft.com/office/word/2010/wordprocessingShape" mc:Ignorable="w14 w15 w16se w16cid w16 w16cex w16sdtdh wp14">
   <w:endnote w:type="separator" w:id="-1">
     <w:p>
       <w:r>
@@ -20626,7 +19394,7 @@
 </file>
 
 <file path=word/footer1.xml><?xml version="1.0" encoding="utf-8"?>
-<w:ftr xmlns:wpc="http://schemas.microsoft.com/office/word/2010/wordprocessingCanvas" xmlns:cx="http://schemas.microsoft.com/office/drawing/2014/chartex" xmlns:cx1="http://schemas.microsoft.com/office/drawing/2015/9/8/chartex" xmlns:mc="http://schemas.openxmlformats.org/markup-compatibility/2006" xmlns:o="urn:schemas-microsoft-com:office:office" xmlns:r="http://schemas.openxmlformats.org/officeDocument/2006/relationships" xmlns:m="http://schemas.openxmlformats.org/officeDocument/2006/math" xmlns:v="urn:schemas-microsoft-com:vml" xmlns:wp14="http://schemas.microsoft.com/office/word/2010/wordprocessingDrawing" xmlns:wp="http://schemas.openxmlformats.org/drawingml/2006/wordprocessingDrawing" xmlns:w10="urn:schemas-microsoft-com:office:word" xmlns:w="http://schemas.openxmlformats.org/wordprocessingml/2006/main" xmlns:w14="http://schemas.microsoft.com/office/word/2010/wordml" xmlns:w15="http://schemas.microsoft.com/office/word/2012/wordml" xmlns:w16se="http://schemas.microsoft.com/office/word/2015/wordml/symex" xmlns:wpg="http://schemas.microsoft.com/office/word/2010/wordprocessingGroup" xmlns:wpi="http://schemas.microsoft.com/office/word/2010/wordprocessingInk" xmlns:wne="http://schemas.microsoft.com/office/word/2006/wordml" xmlns:wps="http://schemas.microsoft.com/office/word/2010/wordprocessingShape" mc:Ignorable="w14 w15 w16se wp14">
+<w:ftr xmlns:wpc="http://schemas.microsoft.com/office/word/2010/wordprocessingCanvas" xmlns:cx="http://schemas.microsoft.com/office/drawing/2014/chartex" xmlns:cx1="http://schemas.microsoft.com/office/drawing/2015/9/8/chartex" xmlns:cx2="http://schemas.microsoft.com/office/drawing/2015/10/21/chartex" xmlns:cx3="http://schemas.microsoft.com/office/drawing/2016/5/9/chartex" xmlns:cx4="http://schemas.microsoft.com/office/drawing/2016/5/10/chartex" xmlns:cx5="http://schemas.microsoft.com/office/drawing/2016/5/11/chartex" xmlns:cx6="http://schemas.microsoft.com/office/drawing/2016/5/12/chartex" xmlns:cx7="http://schemas.microsoft.com/office/drawing/2016/5/13/chartex" xmlns:cx8="http://schemas.microsoft.com/office/drawing/2016/5/14/chartex" xmlns:mc="http://schemas.openxmlformats.org/markup-compatibility/2006" xmlns:aink="http://schemas.microsoft.com/office/drawing/2016/ink" xmlns:am3d="http://schemas.microsoft.com/office/drawing/2017/model3d" xmlns:o="urn:schemas-microsoft-com:office:office" xmlns:oel="http://schemas.microsoft.com/office/2019/extlst" xmlns:r="http://schemas.openxmlformats.org/officeDocument/2006/relationships" xmlns:m="http://schemas.openxmlformats.org/officeDocument/2006/math" xmlns:v="urn:schemas-microsoft-com:vml" xmlns:wp14="http://schemas.microsoft.com/office/word/2010/wordprocessingDrawing" xmlns:wp="http://schemas.openxmlformats.org/drawingml/2006/wordprocessingDrawing" xmlns:w10="urn:schemas-microsoft-com:office:word" xmlns:w="http://schemas.openxmlformats.org/wordprocessingml/2006/main" xmlns:w14="http://schemas.microsoft.com/office/word/2010/wordml" xmlns:w15="http://schemas.microsoft.com/office/word/2012/wordml" xmlns:w16cex="http://schemas.microsoft.com/office/word/2018/wordml/cex" xmlns:w16cid="http://schemas.microsoft.com/office/word/2016/wordml/cid" xmlns:w16="http://schemas.microsoft.com/office/word/2018/wordml" xmlns:w16sdtdh="http://schemas.microsoft.com/office/word/2020/wordml/sdtdatahash" xmlns:w16se="http://schemas.microsoft.com/office/word/2015/wordml/symex" xmlns:wpg="http://schemas.microsoft.com/office/word/2010/wordprocessingGroup" xmlns:wpi="http://schemas.microsoft.com/office/word/2010/wordprocessingInk" xmlns:wne="http://schemas.microsoft.com/office/word/2006/wordml" xmlns:wps="http://schemas.microsoft.com/office/word/2010/wordprocessingShape" mc:Ignorable="w14 w15 w16se w16cid w16 w16cex w16sdtdh wp14">
   <w:p>
     <w:pPr>
       <w:pStyle w:val="Footer"/>
@@ -20682,9 +19450,9 @@
       </w:rPr>
       <w:fldChar w:fldCharType="end"/>
     </w:r>
-    <w:bookmarkStart w:id="132" w:name="_Ref133898947"/>
-    <w:bookmarkStart w:id="133" w:name="_Ref75418953"/>
-    <w:bookmarkEnd w:id="132"/>
+    <w:bookmarkStart w:id="131" w:name="_Ref133898947"/>
+    <w:bookmarkStart w:id="132" w:name="_Ref75418953"/>
+    <w:bookmarkEnd w:id="131"/>
     <w:r>
       <w:rPr>
         <w:rFonts w:ascii="Arial" w:hAnsi="Arial" w:cs="Arial"/>
@@ -20692,7 +19460,7 @@
       <w:t xml:space="preserve"> -</w:t>
     </w:r>
   </w:p>
-  <w:bookmarkEnd w:id="133"/>
+  <w:bookmarkEnd w:id="132"/>
   <w:p>
     <w:pPr>
       <w:pStyle w:val="Footer"/>
@@ -20702,7 +19470,7 @@
 </file>
 
 <file path=word/footnotes.xml><?xml version="1.0" encoding="utf-8"?>
-<w:footnotes xmlns:wpc="http://schemas.microsoft.com/office/word/2010/wordprocessingCanvas" xmlns:cx="http://schemas.microsoft.com/office/drawing/2014/chartex" xmlns:cx1="http://schemas.microsoft.com/office/drawing/2015/9/8/chartex" xmlns:mc="http://schemas.openxmlformats.org/markup-compatibility/2006" xmlns:o="urn:schemas-microsoft-com:office:office" xmlns:r="http://schemas.openxmlformats.org/officeDocument/2006/relationships" xmlns:m="http://schemas.openxmlformats.org/officeDocument/2006/math" xmlns:v="urn:schemas-microsoft-com:vml" xmlns:wp14="http://schemas.microsoft.com/office/word/2010/wordprocessingDrawing" xmlns:wp="http://schemas.openxmlformats.org/drawingml/2006/wordprocessingDrawing" xmlns:w10="urn:schemas-microsoft-com:office:word" xmlns:w="http://schemas.openxmlformats.org/wordprocessingml/2006/main" xmlns:w14="http://schemas.microsoft.com/office/word/2010/wordml" xmlns:w15="http://schemas.microsoft.com/office/word/2012/wordml" xmlns:w16se="http://schemas.microsoft.com/office/word/2015/wordml/symex" xmlns:wpg="http://schemas.microsoft.com/office/word/2010/wordprocessingGroup" xmlns:wpi="http://schemas.microsoft.com/office/word/2010/wordprocessingInk" xmlns:wne="http://schemas.microsoft.com/office/word/2006/wordml" xmlns:wps="http://schemas.microsoft.com/office/word/2010/wordprocessingShape" mc:Ignorable="w14 w15 w16se wp14">
+<w:footnotes xmlns:wpc="http://schemas.microsoft.com/office/word/2010/wordprocessingCanvas" xmlns:cx="http://schemas.microsoft.com/office/drawing/2014/chartex" xmlns:cx1="http://schemas.microsoft.com/office/drawing/2015/9/8/chartex" xmlns:cx2="http://schemas.microsoft.com/office/drawing/2015/10/21/chartex" xmlns:cx3="http://schemas.microsoft.com/office/drawing/2016/5/9/chartex" xmlns:cx4="http://schemas.microsoft.com/office/drawing/2016/5/10/chartex" xmlns:cx5="http://schemas.microsoft.com/office/drawing/2016/5/11/chartex" xmlns:cx6="http://schemas.microsoft.com/office/drawing/2016/5/12/chartex" xmlns:cx7="http://schemas.microsoft.com/office/drawing/2016/5/13/chartex" xmlns:cx8="http://schemas.microsoft.com/office/drawing/2016/5/14/chartex" xmlns:mc="http://schemas.openxmlformats.org/markup-compatibility/2006" xmlns:aink="http://schemas.microsoft.com/office/drawing/2016/ink" xmlns:am3d="http://schemas.microsoft.com/office/drawing/2017/model3d" xmlns:o="urn:schemas-microsoft-com:office:office" xmlns:oel="http://schemas.microsoft.com/office/2019/extlst" xmlns:r="http://schemas.openxmlformats.org/officeDocument/2006/relationships" xmlns:m="http://schemas.openxmlformats.org/officeDocument/2006/math" xmlns:v="urn:schemas-microsoft-com:vml" xmlns:wp14="http://schemas.microsoft.com/office/word/2010/wordprocessingDrawing" xmlns:wp="http://schemas.openxmlformats.org/drawingml/2006/wordprocessingDrawing" xmlns:w10="urn:schemas-microsoft-com:office:word" xmlns:w="http://schemas.openxmlformats.org/wordprocessingml/2006/main" xmlns:w14="http://schemas.microsoft.com/office/word/2010/wordml" xmlns:w15="http://schemas.microsoft.com/office/word/2012/wordml" xmlns:w16cex="http://schemas.microsoft.com/office/word/2018/wordml/cex" xmlns:w16cid="http://schemas.microsoft.com/office/word/2016/wordml/cid" xmlns:w16="http://schemas.microsoft.com/office/word/2018/wordml" xmlns:w16sdtdh="http://schemas.microsoft.com/office/word/2020/wordml/sdtdatahash" xmlns:w16se="http://schemas.microsoft.com/office/word/2015/wordml/symex" xmlns:wpg="http://schemas.microsoft.com/office/word/2010/wordprocessingGroup" xmlns:wpi="http://schemas.microsoft.com/office/word/2010/wordprocessingInk" xmlns:wne="http://schemas.microsoft.com/office/word/2006/wordml" xmlns:wps="http://schemas.microsoft.com/office/word/2010/wordprocessingShape" mc:Ignorable="w14 w15 w16se w16cid w16 w16cex w16sdtdh wp14">
   <w:footnote w:type="separator" w:id="-1">
     <w:p>
       <w:r>
@@ -20721,7 +19489,7 @@
 </file>
 
 <file path=word/header1.xml><?xml version="1.0" encoding="utf-8"?>
-<w:hdr xmlns:wpc="http://schemas.microsoft.com/office/word/2010/wordprocessingCanvas" xmlns:cx="http://schemas.microsoft.com/office/drawing/2014/chartex" xmlns:cx1="http://schemas.microsoft.com/office/drawing/2015/9/8/chartex" xmlns:mc="http://schemas.openxmlformats.org/markup-compatibility/2006" xmlns:o="urn:schemas-microsoft-com:office:office" xmlns:r="http://schemas.openxmlformats.org/officeDocument/2006/relationships" xmlns:m="http://schemas.openxmlformats.org/officeDocument/2006/math" xmlns:v="urn:schemas-microsoft-com:vml" xmlns:wp14="http://schemas.microsoft.com/office/word/2010/wordprocessingDrawing" xmlns:wp="http://schemas.openxmlformats.org/drawingml/2006/wordprocessingDrawing" xmlns:w10="urn:schemas-microsoft-com:office:word" xmlns:w="http://schemas.openxmlformats.org/wordprocessingml/2006/main" xmlns:w14="http://schemas.microsoft.com/office/word/2010/wordml" xmlns:w15="http://schemas.microsoft.com/office/word/2012/wordml" xmlns:w16se="http://schemas.microsoft.com/office/word/2015/wordml/symex" xmlns:wpg="http://schemas.microsoft.com/office/word/2010/wordprocessingGroup" xmlns:wpi="http://schemas.microsoft.com/office/word/2010/wordprocessingInk" xmlns:wne="http://schemas.microsoft.com/office/word/2006/wordml" xmlns:wps="http://schemas.microsoft.com/office/word/2010/wordprocessingShape" mc:Ignorable="w14 w15 w16se wp14">
+<w:hdr xmlns:wpc="http://schemas.microsoft.com/office/word/2010/wordprocessingCanvas" xmlns:cx="http://schemas.microsoft.com/office/drawing/2014/chartex" xmlns:cx1="http://schemas.microsoft.com/office/drawing/2015/9/8/chartex" xmlns:cx2="http://schemas.microsoft.com/office/drawing/2015/10/21/chartex" xmlns:cx3="http://schemas.microsoft.com/office/drawing/2016/5/9/chartex" xmlns:cx4="http://schemas.microsoft.com/office/drawing/2016/5/10/chartex" xmlns:cx5="http://schemas.microsoft.com/office/drawing/2016/5/11/chartex" xmlns:cx6="http://schemas.microsoft.com/office/drawing/2016/5/12/chartex" xmlns:cx7="http://schemas.microsoft.com/office/drawing/2016/5/13/chartex" xmlns:cx8="http://schemas.microsoft.com/office/drawing/2016/5/14/chartex" xmlns:mc="http://schemas.openxmlformats.org/markup-compatibility/2006" xmlns:aink="http://schemas.microsoft.com/office/drawing/2016/ink" xmlns:am3d="http://schemas.microsoft.com/office/drawing/2017/model3d" xmlns:o="urn:schemas-microsoft-com:office:office" xmlns:oel="http://schemas.microsoft.com/office/2019/extlst" xmlns:r="http://schemas.openxmlformats.org/officeDocument/2006/relationships" xmlns:m="http://schemas.openxmlformats.org/officeDocument/2006/math" xmlns:v="urn:schemas-microsoft-com:vml" xmlns:wp14="http://schemas.microsoft.com/office/word/2010/wordprocessingDrawing" xmlns:wp="http://schemas.openxmlformats.org/drawingml/2006/wordprocessingDrawing" xmlns:w10="urn:schemas-microsoft-com:office:word" xmlns:w="http://schemas.openxmlformats.org/wordprocessingml/2006/main" xmlns:w14="http://schemas.microsoft.com/office/word/2010/wordml" xmlns:w15="http://schemas.microsoft.com/office/word/2012/wordml" xmlns:w16cex="http://schemas.microsoft.com/office/word/2018/wordml/cex" xmlns:w16cid="http://schemas.microsoft.com/office/word/2016/wordml/cid" xmlns:w16="http://schemas.microsoft.com/office/word/2018/wordml" xmlns:w16sdtdh="http://schemas.microsoft.com/office/word/2020/wordml/sdtdatahash" xmlns:w16se="http://schemas.microsoft.com/office/word/2015/wordml/symex" xmlns:wpg="http://schemas.microsoft.com/office/word/2010/wordprocessingGroup" xmlns:wpi="http://schemas.microsoft.com/office/word/2010/wordprocessingInk" xmlns:wne="http://schemas.microsoft.com/office/word/2006/wordml" xmlns:wps="http://schemas.microsoft.com/office/word/2010/wordprocessingShape" mc:Ignorable="w14 w15 w16se w16cid w16 w16cex w16sdtdh wp14">
   <w:p>
     <w:pPr>
       <w:pStyle w:val="Header"/>
@@ -20735,7 +19503,7 @@
 </file>
 
 <file path=word/header2.xml><?xml version="1.0" encoding="utf-8"?>
-<w:hdr xmlns:wpc="http://schemas.microsoft.com/office/word/2010/wordprocessingCanvas" xmlns:cx="http://schemas.microsoft.com/office/drawing/2014/chartex" xmlns:cx1="http://schemas.microsoft.com/office/drawing/2015/9/8/chartex" xmlns:mc="http://schemas.openxmlformats.org/markup-compatibility/2006" xmlns:o="urn:schemas-microsoft-com:office:office" xmlns:r="http://schemas.openxmlformats.org/officeDocument/2006/relationships" xmlns:m="http://schemas.openxmlformats.org/officeDocument/2006/math" xmlns:v="urn:schemas-microsoft-com:vml" xmlns:wp14="http://schemas.microsoft.com/office/word/2010/wordprocessingDrawing" xmlns:wp="http://schemas.openxmlformats.org/drawingml/2006/wordprocessingDrawing" xmlns:w10="urn:schemas-microsoft-com:office:word" xmlns:w="http://schemas.openxmlformats.org/wordprocessingml/2006/main" xmlns:w14="http://schemas.microsoft.com/office/word/2010/wordml" xmlns:w15="http://schemas.microsoft.com/office/word/2012/wordml" xmlns:w16se="http://schemas.microsoft.com/office/word/2015/wordml/symex" xmlns:wpg="http://schemas.microsoft.com/office/word/2010/wordprocessingGroup" xmlns:wpi="http://schemas.microsoft.com/office/word/2010/wordprocessingInk" xmlns:wne="http://schemas.microsoft.com/office/word/2006/wordml" xmlns:wps="http://schemas.microsoft.com/office/word/2010/wordprocessingShape" mc:Ignorable="w14 w15 w16se wp14">
+<w:hdr xmlns:wpc="http://schemas.microsoft.com/office/word/2010/wordprocessingCanvas" xmlns:cx="http://schemas.microsoft.com/office/drawing/2014/chartex" xmlns:cx1="http://schemas.microsoft.com/office/drawing/2015/9/8/chartex" xmlns:cx2="http://schemas.microsoft.com/office/drawing/2015/10/21/chartex" xmlns:cx3="http://schemas.microsoft.com/office/drawing/2016/5/9/chartex" xmlns:cx4="http://schemas.microsoft.com/office/drawing/2016/5/10/chartex" xmlns:cx5="http://schemas.microsoft.com/office/drawing/2016/5/11/chartex" xmlns:cx6="http://schemas.microsoft.com/office/drawing/2016/5/12/chartex" xmlns:cx7="http://schemas.microsoft.com/office/drawing/2016/5/13/chartex" xmlns:cx8="http://schemas.microsoft.com/office/drawing/2016/5/14/chartex" xmlns:mc="http://schemas.openxmlformats.org/markup-compatibility/2006" xmlns:aink="http://schemas.microsoft.com/office/drawing/2016/ink" xmlns:am3d="http://schemas.microsoft.com/office/drawing/2017/model3d" xmlns:o="urn:schemas-microsoft-com:office:office" xmlns:oel="http://schemas.microsoft.com/office/2019/extlst" xmlns:r="http://schemas.openxmlformats.org/officeDocument/2006/relationships" xmlns:m="http://schemas.openxmlformats.org/officeDocument/2006/math" xmlns:v="urn:schemas-microsoft-com:vml" xmlns:wp14="http://schemas.microsoft.com/office/word/2010/wordprocessingDrawing" xmlns:wp="http://schemas.openxmlformats.org/drawingml/2006/wordprocessingDrawing" xmlns:w10="urn:schemas-microsoft-com:office:word" xmlns:w="http://schemas.openxmlformats.org/wordprocessingml/2006/main" xmlns:w14="http://schemas.microsoft.com/office/word/2010/wordml" xmlns:w15="http://schemas.microsoft.com/office/word/2012/wordml" xmlns:w16cex="http://schemas.microsoft.com/office/word/2018/wordml/cex" xmlns:w16cid="http://schemas.microsoft.com/office/word/2016/wordml/cid" xmlns:w16="http://schemas.microsoft.com/office/word/2018/wordml" xmlns:w16sdtdh="http://schemas.microsoft.com/office/word/2020/wordml/sdtdatahash" xmlns:w16se="http://schemas.microsoft.com/office/word/2015/wordml/symex" xmlns:wpg="http://schemas.microsoft.com/office/word/2010/wordprocessingGroup" xmlns:wpi="http://schemas.microsoft.com/office/word/2010/wordprocessingInk" xmlns:wne="http://schemas.microsoft.com/office/word/2006/wordml" xmlns:wps="http://schemas.microsoft.com/office/word/2010/wordprocessingShape" mc:Ignorable="w14 w15 w16se w16cid w16 w16cex w16sdtdh wp14">
   <w:p>
     <w:pPr>
       <w:pStyle w:val="Header"/>
@@ -20759,7 +19527,7 @@
 </file>
 
 <file path=word/numbering.xml><?xml version="1.0" encoding="utf-8"?>
-<w:numbering xmlns:wpc="http://schemas.microsoft.com/office/word/2010/wordprocessingCanvas" xmlns:cx="http://schemas.microsoft.com/office/drawing/2014/chartex" xmlns:cx1="http://schemas.microsoft.com/office/drawing/2015/9/8/chartex" xmlns:mc="http://schemas.openxmlformats.org/markup-compatibility/2006" xmlns:o="urn:schemas-microsoft-com:office:office" xmlns:r="http://schemas.openxmlformats.org/officeDocument/2006/relationships" xmlns:m="http://schemas.openxmlformats.org/officeDocument/2006/math" xmlns:v="urn:schemas-microsoft-com:vml" xmlns:wp14="http://schemas.microsoft.com/office/word/2010/wordprocessingDrawing" xmlns:wp="http://schemas.openxmlformats.org/drawingml/2006/wordprocessingDrawing" xmlns:w10="urn:schemas-microsoft-com:office:word" xmlns:w="http://schemas.openxmlformats.org/wordprocessingml/2006/main" xmlns:w14="http://schemas.microsoft.com/office/word/2010/wordml" xmlns:w15="http://schemas.microsoft.com/office/word/2012/wordml" xmlns:w16se="http://schemas.microsoft.com/office/word/2015/wordml/symex" xmlns:wpg="http://schemas.microsoft.com/office/word/2010/wordprocessingGroup" xmlns:wpi="http://schemas.microsoft.com/office/word/2010/wordprocessingInk" xmlns:wne="http://schemas.microsoft.com/office/word/2006/wordml" xmlns:wps="http://schemas.microsoft.com/office/word/2010/wordprocessingShape" mc:Ignorable="w14 w15 w16se wp14">
+<w:numbering xmlns:wpc="http://schemas.microsoft.com/office/word/2010/wordprocessingCanvas" xmlns:cx="http://schemas.microsoft.com/office/drawing/2014/chartex" xmlns:cx1="http://schemas.microsoft.com/office/drawing/2015/9/8/chartex" xmlns:cx2="http://schemas.microsoft.com/office/drawing/2015/10/21/chartex" xmlns:cx3="http://schemas.microsoft.com/office/drawing/2016/5/9/chartex" xmlns:cx4="http://schemas.microsoft.com/office/drawing/2016/5/10/chartex" xmlns:cx5="http://schemas.microsoft.com/office/drawing/2016/5/11/chartex" xmlns:cx6="http://schemas.microsoft.com/office/drawing/2016/5/12/chartex" xmlns:cx7="http://schemas.microsoft.com/office/drawing/2016/5/13/chartex" xmlns:cx8="http://schemas.microsoft.com/office/drawing/2016/5/14/chartex" xmlns:mc="http://schemas.openxmlformats.org/markup-compatibility/2006" xmlns:aink="http://schemas.microsoft.com/office/drawing/2016/ink" xmlns:am3d="http://schemas.microsoft.com/office/drawing/2017/model3d" xmlns:o="urn:schemas-microsoft-com:office:office" xmlns:oel="http://schemas.microsoft.com/office/2019/extlst" xmlns:r="http://schemas.openxmlformats.org/officeDocument/2006/relationships" xmlns:m="http://schemas.openxmlformats.org/officeDocument/2006/math" xmlns:v="urn:schemas-microsoft-com:vml" xmlns:wp14="http://schemas.microsoft.com/office/word/2010/wordprocessingDrawing" xmlns:wp="http://schemas.openxmlformats.org/drawingml/2006/wordprocessingDrawing" xmlns:w10="urn:schemas-microsoft-com:office:word" xmlns:w="http://schemas.openxmlformats.org/wordprocessingml/2006/main" xmlns:w14="http://schemas.microsoft.com/office/word/2010/wordml" xmlns:w15="http://schemas.microsoft.com/office/word/2012/wordml" xmlns:w16cex="http://schemas.microsoft.com/office/word/2018/wordml/cex" xmlns:w16cid="http://schemas.microsoft.com/office/word/2016/wordml/cid" xmlns:w16="http://schemas.microsoft.com/office/word/2018/wordml" xmlns:w16sdtdh="http://schemas.microsoft.com/office/word/2020/wordml/sdtdatahash" xmlns:w16se="http://schemas.microsoft.com/office/word/2015/wordml/symex" xmlns:wpg="http://schemas.microsoft.com/office/word/2010/wordprocessingGroup" xmlns:wpi="http://schemas.microsoft.com/office/word/2010/wordprocessingInk" xmlns:wne="http://schemas.microsoft.com/office/word/2006/wordml" xmlns:wps="http://schemas.microsoft.com/office/word/2010/wordprocessingShape" mc:Ignorable="w14 w15 w16se w16cid w16 w16cex w16sdtdh wp14">
   <w:abstractNum w:abstractNumId="0" w15:restartNumberingAfterBreak="0">
     <w:nsid w:val="116F1100"/>
     <w:multiLevelType w:val="multilevel"/>
@@ -21825,52 +20593,52 @@
       </w:rPr>
     </w:lvl>
   </w:abstractNum>
-  <w:num w:numId="1">
+  <w:num w:numId="1" w16cid:durableId="1346977404">
     <w:abstractNumId w:val="5"/>
   </w:num>
-  <w:num w:numId="2">
+  <w:num w:numId="2" w16cid:durableId="596913115">
     <w:abstractNumId w:val="8"/>
   </w:num>
-  <w:num w:numId="3">
+  <w:num w:numId="3" w16cid:durableId="2070106265">
     <w:abstractNumId w:val="9"/>
   </w:num>
-  <w:num w:numId="4">
+  <w:num w:numId="4" w16cid:durableId="681124946">
     <w:abstractNumId w:val="0"/>
   </w:num>
-  <w:num w:numId="5">
+  <w:num w:numId="5" w16cid:durableId="987586183">
     <w:abstractNumId w:val="1"/>
   </w:num>
-  <w:num w:numId="6">
+  <w:num w:numId="6" w16cid:durableId="552472187">
     <w:abstractNumId w:val="7"/>
   </w:num>
-  <w:num w:numId="7">
+  <w:num w:numId="7" w16cid:durableId="942802347">
     <w:abstractNumId w:val="8"/>
   </w:num>
-  <w:num w:numId="8">
+  <w:num w:numId="8" w16cid:durableId="1350259978">
     <w:abstractNumId w:val="8"/>
   </w:num>
-  <w:num w:numId="9">
+  <w:num w:numId="9" w16cid:durableId="283312237">
     <w:abstractNumId w:val="8"/>
   </w:num>
-  <w:num w:numId="10">
+  <w:num w:numId="10" w16cid:durableId="385105664">
     <w:abstractNumId w:val="8"/>
   </w:num>
-  <w:num w:numId="11">
+  <w:num w:numId="11" w16cid:durableId="1198543287">
     <w:abstractNumId w:val="8"/>
   </w:num>
-  <w:num w:numId="12">
+  <w:num w:numId="12" w16cid:durableId="186259560">
     <w:abstractNumId w:val="2"/>
   </w:num>
-  <w:num w:numId="13">
+  <w:num w:numId="13" w16cid:durableId="1714890439">
     <w:abstractNumId w:val="3"/>
   </w:num>
-  <w:num w:numId="14">
+  <w:num w:numId="14" w16cid:durableId="99958865">
     <w:abstractNumId w:val="6"/>
   </w:num>
-  <w:num w:numId="15">
+  <w:num w:numId="15" w16cid:durableId="1901865805">
     <w:abstractNumId w:val="4"/>
   </w:num>
-  <w:num w:numId="16">
+  <w:num w:numId="16" w16cid:durableId="1854370911">
     <w:abstractNumId w:val="8"/>
     <w:lvlOverride w:ilvl="0">
       <w:lvl w:ilvl="0">
@@ -21968,7 +20736,7 @@
       </w:lvl>
     </w:lvlOverride>
   </w:num>
-  <w:num w:numId="17">
+  <w:num w:numId="17" w16cid:durableId="1426926621">
     <w:abstractNumId w:val="8"/>
     <w:lvlOverride w:ilvl="0">
       <w:lvl w:ilvl="0">
@@ -22066,7 +20834,7 @@
       </w:lvl>
     </w:lvlOverride>
   </w:num>
-  <w:num w:numId="18">
+  <w:num w:numId="18" w16cid:durableId="215246375">
     <w:abstractNumId w:val="8"/>
     <w:lvlOverride w:ilvl="3">
       <w:lvl w:ilvl="3">
@@ -22087,7 +20855,7 @@
 </file>
 
 <file path=word/styles.xml><?xml version="1.0" encoding="utf-8"?>
-<w:styles xmlns:mc="http://schemas.openxmlformats.org/markup-compatibility/2006" xmlns:r="http://schemas.openxmlformats.org/officeDocument/2006/relationships" xmlns:w="http://schemas.openxmlformats.org/wordprocessingml/2006/main" xmlns:w14="http://schemas.microsoft.com/office/word/2010/wordml" xmlns:w15="http://schemas.microsoft.com/office/word/2012/wordml" xmlns:w16se="http://schemas.microsoft.com/office/word/2015/wordml/symex" mc:Ignorable="w14 w15 w16se">
+<w:styles xmlns:mc="http://schemas.openxmlformats.org/markup-compatibility/2006" xmlns:r="http://schemas.openxmlformats.org/officeDocument/2006/relationships" xmlns:w="http://schemas.openxmlformats.org/wordprocessingml/2006/main" xmlns:w14="http://schemas.microsoft.com/office/word/2010/wordml" xmlns:w15="http://schemas.microsoft.com/office/word/2012/wordml" xmlns:w16cex="http://schemas.microsoft.com/office/word/2018/wordml/cex" xmlns:w16cid="http://schemas.microsoft.com/office/word/2016/wordml/cid" xmlns:w16="http://schemas.microsoft.com/office/word/2018/wordml" xmlns:w16sdtdh="http://schemas.microsoft.com/office/word/2020/wordml/sdtdatahash" xmlns:w16se="http://schemas.microsoft.com/office/word/2015/wordml/symex" mc:Ignorable="w14 w15 w16se w16cid w16 w16cex w16sdtdh">
   <w:docDefaults>
     <w:rPrDefault>
       <w:rPr>
@@ -22097,7 +20865,7 @@
     </w:rPrDefault>
     <w:pPrDefault/>
   </w:docDefaults>
-  <w:latentStyles w:defLockedState="0" w:defUIPriority="0" w:defSemiHidden="0" w:defUnhideWhenUsed="0" w:defQFormat="0" w:count="371">
+  <w:latentStyles w:defLockedState="0" w:defUIPriority="0" w:defSemiHidden="0" w:defUnhideWhenUsed="0" w:defQFormat="0" w:count="376">
     <w:lsdException w:name="Normal" w:qFormat="1"/>
     <w:lsdException w:name="heading 1" w:qFormat="1"/>
     <w:lsdException w:name="heading 2" w:qFormat="1"/>
@@ -22463,6 +21231,11 @@
     <w:lsdException w:name="List Table 5 Dark Accent 6" w:uiPriority="50"/>
     <w:lsdException w:name="List Table 6 Colorful Accent 6" w:uiPriority="51"/>
     <w:lsdException w:name="List Table 7 Colorful Accent 6" w:uiPriority="52"/>
+    <w:lsdException w:name="Mention" w:semiHidden="1" w:uiPriority="99" w:unhideWhenUsed="1"/>
+    <w:lsdException w:name="Smart Hyperlink" w:semiHidden="1" w:uiPriority="99" w:unhideWhenUsed="1"/>
+    <w:lsdException w:name="Hashtag" w:semiHidden="1" w:uiPriority="99" w:unhideWhenUsed="1"/>
+    <w:lsdException w:name="Unresolved Mention" w:semiHidden="1" w:uiPriority="99" w:unhideWhenUsed="1"/>
+    <w:lsdException w:name="Smart Link" w:semiHidden="1" w:uiPriority="99" w:unhideWhenUsed="1"/>
   </w:latentStyles>
   <w:style w:type="paragraph" w:default="1" w:styleId="Normal">
     <w:name w:val="Normal"/>
@@ -23101,8 +21874,8 @@
       <w:lang w:eastAsia="zh-CN"/>
     </w:rPr>
   </w:style>
-  <w:style w:type="character" w:customStyle="1" w:styleId="UnresolvedMention">
-    <w:name w:val="Unresolved Mention"/>
+  <w:style w:type="character" w:customStyle="1" w:styleId="UnresolvedMention1">
+    <w:name w:val="Unresolved Mention1"/>
     <w:basedOn w:val="DefaultParagraphFont"/>
     <w:uiPriority w:val="99"/>
     <w:semiHidden/>
